--- a/thesis.docx
+++ b/thesis.docx
@@ -90,7 +90,25 @@
         <w:t xml:space="preserve"> and provided by the Fire and Resource Assessment Program (FRAP), a joint effort of the California Department of Forestry and Fire Protection (CAL FIRE), the United States Forest Service Region 5, the Bureau of Land Management, and the National Park Service of the United States</w:t>
       </w:r>
       <w:r>
-        <w:t xml:space="preserve"> (SOURCE)</w:t>
+        <w:t xml:space="preserve"> </w:t>
+      </w:r>
+      <w:r>
+        <w:fldChar w:fldCharType="begin"/>
+      </w:r>
+      <w:r>
+        <w:instrText xml:space="preserve"> ADDIN ZOTERO_ITEM CSL_CITATION {"citationID":"gSlwICI2","properties":{"formattedCitation":"(CAL FIRE, 2021)","plainCitation":"(CAL FIRE, 2021)","noteIndex":0},"citationItems":[{"id":54,"uris":["http://zotero.org/users/7598357/items/N2ABDIWK"],"uri":["http://zotero.org/users/7598357/items/N2ABDIWK"],"itemData":{"id":54,"type":"map","genre":"Feature Map","title":"Fire Perimeters - California [ds396]","URL":"https://services1.arcgis.com/jUJYIo9tSA7EHvfZ/ArcGIS/rest/services/California_Fire_Perimeters/FeatureServer/0","author":[{"family":"CAL FIRE","given":""}],"issued":{"date-parts":[["2021",9,24]]}}}],"schema":"https://github.com/citation-style-language/schema/raw/master/csl-citation.json"} </w:instrText>
+      </w:r>
+      <w:r>
+        <w:fldChar w:fldCharType="separate"/>
+      </w:r>
+      <w:r>
+        <w:rPr>
+          <w:noProof/>
+        </w:rPr>
+        <w:t>(CAL FIRE, 2021)</w:t>
+      </w:r>
+      <w:r>
+        <w:fldChar w:fldCharType="end"/>
       </w:r>
       <w:r>
         <w:t>.</w:t>
@@ -153,7 +171,28 @@
         <w:t>due to its property of having the coordinate system’s origin at the center of the state</w:t>
       </w:r>
       <w:r>
-        <w:t xml:space="preserve"> (SOURCE). </w:t>
+        <w:t xml:space="preserve"> </w:t>
+      </w:r>
+      <w:r>
+        <w:fldChar w:fldCharType="begin"/>
+      </w:r>
+      <w:r>
+        <w:instrText xml:space="preserve"> ADDIN ZOTERO_ITEM CSL_CITATION {"citationID":"cDBAxvDO","properties":{"formattedCitation":"(Patterson, 2021)","plainCitation":"(Patterson, 2021)","noteIndex":0},"citationItems":[{"id":55,"uris":["http://zotero.org/users/7598357/items/I7ZIGPPT"],"uri":["http://zotero.org/users/7598357/items/I7ZIGPPT"],"itemData":{"id":55,"type":"article","title":"CDFW Projection and Datum Guidelines","URL":"https://nrm.dfg.ca.gov/FileHandler.ashx?DocumentID=109326","author":[{"family":"Patterson","given":"Will"}],"issued":{"date-parts":[["2021",9,14]]}}}],"schema":"https://github.com/citation-style-language/schema/raw/master/csl-citation.json"} </w:instrText>
+      </w:r>
+      <w:r>
+        <w:fldChar w:fldCharType="separate"/>
+      </w:r>
+      <w:r>
+        <w:rPr>
+          <w:noProof/>
+        </w:rPr>
+        <w:t>(Patterson, 2021)</w:t>
+      </w:r>
+      <w:r>
+        <w:fldChar w:fldCharType="end"/>
+      </w:r>
+      <w:r>
+        <w:t xml:space="preserve">. </w:t>
       </w:r>
     </w:p>
     <w:p>
@@ -334,8 +373,13 @@
       </w:r>
     </w:p>
     <w:p>
-      <w:r>
-        <w:t xml:space="preserve">In order to further process this data, this table had to be transformed. </w:t>
+      <w:proofErr w:type="gramStart"/>
+      <w:r>
+        <w:t>In order to</w:t>
+      </w:r>
+      <w:proofErr w:type="gramEnd"/>
+      <w:r>
+        <w:t xml:space="preserve"> further process this data, this table had to be transformed. </w:t>
       </w:r>
       <w:r>
         <w:t xml:space="preserve">It is not the date of a wildfire ignition that is of interest for this study per se, but the wildfire ignition status of the grid elements during the observed intervals of the study period. To represent this within the data set, the data was transformed so that each sample represented the wildfire ignition status of a </w:t>
@@ -425,18 +469,112 @@
         <w:t xml:space="preserve">The </w:t>
       </w:r>
       <w:r>
-        <w:t xml:space="preserve">monthly distribution of wildfire ignition events has shown that XXX, as displayed in figure X. This meant that the monthly data could be aggregated to the seasonal level, reducing the overall number of samples in the data set while </w:t>
-      </w:r>
-      <w:r>
-        <w:t xml:space="preserve">preserving as much information on wildfire occurrence in </w:t>
+        <w:t>monthly distribution of wildfire ignition events show</w:t>
+      </w:r>
+      <w:r>
+        <w:t>s a clear seasonality</w:t>
+      </w:r>
+      <w:r>
+        <w:t xml:space="preserve">, as displayed in figure X. </w:t>
+      </w:r>
+      <w:proofErr w:type="gramStart"/>
+      <w:r>
+        <w:t>The vast majority of</w:t>
+      </w:r>
+      <w:proofErr w:type="gramEnd"/>
+      <w:r>
+        <w:t xml:space="preserve"> recorded wildfires were registered as active during the summer and autumn months. </w:t>
+      </w:r>
+      <w:r>
+        <w:t xml:space="preserve">This meant that the monthly data could be aggregated to </w:t>
+      </w:r>
+      <w:r>
+        <w:t>a</w:t>
+      </w:r>
+      <w:r>
+        <w:t xml:space="preserve"> seasonal level, reducing the overall number of samples in the data set while </w:t>
+      </w:r>
+      <w:r>
+        <w:t>preserving as much information on wildfire occurrence in No</w:t>
+      </w:r>
+      <w:r>
+        <w:t>r</w:t>
+      </w:r>
+      <w:r>
+        <w:t xml:space="preserve">thern California as possible. </w:t>
+      </w:r>
+      <w:r>
+        <w:t xml:space="preserve">Another motivation for this aggregation was the fact that many predictors were not available at the monthly level, making a data set at this level too granular for the variation contained in the predictor variables. </w:t>
+      </w:r>
+      <w:r>
+        <w:t xml:space="preserve">In line with the study conducted by </w:t>
       </w:r>
       <w:proofErr w:type="spellStart"/>
       <w:r>
-        <w:t>Nothern</w:t>
+        <w:t>Tonini</w:t>
       </w:r>
       <w:proofErr w:type="spellEnd"/>
       <w:r>
-        <w:t xml:space="preserve"> California as possible. </w:t>
+        <w:t xml:space="preserve"> and co-authors, the period from May to </w:t>
+      </w:r>
+      <w:r>
+        <w:lastRenderedPageBreak/>
+        <w:t>October was assigned to the summer season, leaving the period from November to April to the winter season</w:t>
+      </w:r>
+      <w:r>
+        <w:t xml:space="preserve"> </w:t>
+      </w:r>
+      <w:r>
+        <w:fldChar w:fldCharType="begin"/>
+      </w:r>
+      <w:r>
+        <w:instrText xml:space="preserve"> ADDIN ZOTERO_ITEM CSL_CITATION {"citationID":"ndsKRl0o","properties":{"formattedCitation":"(Tonini {\\i{}et al.}, 2020)","plainCitation":"(Tonini et al., 2020)","noteIndex":0},"citationItems":[{"id":1,"uris":["http://zotero.org/users/7598357/items/LN93XP2Z"],"uri":["http://zotero.org/users/7598357/items/LN93XP2Z"],"itemData":{"id":1,"type":"article-journal","abstract":"Wildfire susceptibility maps display the spatial probability of an area to burn in the future, based solely on the intrinsic local proprieties of a site. Current studies in this field often rely on statistical models, often improved by expert knowledge for data retrieving and processing. In the last few years, machine learning algorithms have proven to be successful in this domain, thanks to their capability of learning from data through the modeling of hidden relationships. In the present study, authors introduce an approach based on random forests, allowing elaborating a wildfire susceptibility map for the Liguria region in Italy. This region is highly affected by wildfires due to the dense and heterogeneous vegetation, with more than 70% of its surface covered by forests, and due to the favorable climatic conditions. Susceptibility was assessed by considering the dataset of the mapped fire perimeters, spanning a 21-year period (1997&amp;ndash;2017) and different geo-environmental predisposing factors (i.e., land cover, vegetation type, road network, altitude, and derivatives). One main objective was to compare different models in order to evaluate the effect of: (i) including or excluding the neighboring vegetation type as additional predisposing factors and (ii) using an increasing number of folds in the spatial-cross validation procedure. Susceptibility maps for the two fire seasons were finally elaborated and validated. Results highlighted the capacity of the proposed approach to identify areas that could be affected by wildfires in the near future, as well as its goodness in assessing the efficiency of fire-fighting activities.","container-title":"Geosciences","DOI":"10.3390/geosciences10030105","issue":"3","language":"en","note":"number: 3\npublisher: Multidisciplinary Digital Publishing Institute","page":"105","source":"www.mdpi.com","title":"A Machine Learning-Based Approach for Wildfire Susceptibility Mapping. The Case Study of the Liguria Region in Italy","volume":"10","author":[{"family":"Tonini","given":"Marj"},{"family":"D’Andrea","given":"Mirko"},{"family":"Biondi","given":"Guido"},{"family":"Degli Esposti","given":"Silvia"},{"family":"Trucchia","given":"Andrea"},{"family":"Fiorucci","given":"Paolo"}],"issued":{"date-parts":[["2020",3]]}}}],"schema":"https://github.com/citation-style-language/schema/raw/master/csl-citation.json"} </w:instrText>
+      </w:r>
+      <w:r>
+        <w:fldChar w:fldCharType="separate"/>
+      </w:r>
+      <w:r>
+        <w:rPr>
+          <w:color w:val="000000"/>
+        </w:rPr>
+        <w:t>(</w:t>
+      </w:r>
+      <w:proofErr w:type="spellStart"/>
+      <w:r>
+        <w:rPr>
+          <w:color w:val="000000"/>
+        </w:rPr>
+        <w:t>Tonini</w:t>
+      </w:r>
+      <w:proofErr w:type="spellEnd"/>
+      <w:r>
+        <w:rPr>
+          <w:color w:val="000000"/>
+        </w:rPr>
+        <w:t xml:space="preserve"> </w:t>
+      </w:r>
+      <w:r>
+        <w:rPr>
+          <w:i/>
+          <w:iCs/>
+          <w:color w:val="000000"/>
+        </w:rPr>
+        <w:t>et al.</w:t>
+      </w:r>
+      <w:r>
+        <w:rPr>
+          <w:color w:val="000000"/>
+        </w:rPr>
+        <w:t>, 2020)</w:t>
+      </w:r>
+      <w:r>
+        <w:fldChar w:fldCharType="end"/>
+      </w:r>
+      <w:r>
+        <w:t>.</w:t>
+      </w:r>
+      <w:r>
+        <w:t xml:space="preserve"> </w:t>
       </w:r>
     </w:p>
     <w:p>
@@ -461,15 +599,32 @@
         <w:t>none</w:t>
       </w:r>
       <w:r>
-        <w:t xml:space="preserve">) have proven to be strongly imbalanced, with non-events making up the vast majority of all samples in the data set. This is common in cases of extreme-events prediction. The implications of this circumstance on the modeling process and different strategies </w:t>
-      </w:r>
-      <w:r>
-        <w:lastRenderedPageBreak/>
-        <w:t xml:space="preserve">for addressing potential problems are discussed in depth in chapter X on the employed methodologies of this study. </w:t>
-      </w:r>
-    </w:p>
-    <w:p/>
-    <w:p/>
+        <w:t xml:space="preserve">) have proven to be strongly imbalanced, with non-events making up </w:t>
+      </w:r>
+      <w:proofErr w:type="gramStart"/>
+      <w:r>
+        <w:t>the vast majority of</w:t>
+      </w:r>
+      <w:proofErr w:type="gramEnd"/>
+      <w:r>
+        <w:t xml:space="preserve"> all samples in the data set. </w:t>
+      </w:r>
+      <w:r>
+        <w:t xml:space="preserve">The aggregation to the seasonal level has slightly improved this circumstance, increasing the share of samples reporting an active wildfire from 0.72% to 2.11%. Despite this, the seasonal data set still musters a high imbalance in the target variable’s values. </w:t>
+      </w:r>
+      <w:r>
+        <w:t xml:space="preserve">This is common in cases of extreme-events prediction. The implications of this circumstance on the modeling process and different strategies for addressing potential problems are discussed in depth in chapter X on the methodologies </w:t>
+      </w:r>
+      <w:r>
+        <w:t xml:space="preserve">employed </w:t>
+      </w:r>
+      <w:r>
+        <w:t xml:space="preserve">by </w:t>
+      </w:r>
+      <w:r>
+        <w:t xml:space="preserve">this study. </w:t>
+      </w:r>
+    </w:p>
     <w:p>
       <w:pPr>
         <w:pStyle w:val="berschrift2"/>

--- a/thesis.docx
+++ b/thesis.docx
@@ -438,10 +438,7 @@
         <w:t>fire</w:t>
       </w:r>
       <w:r>
-        <w:t>,</w:t>
-      </w:r>
-      <w:r>
-        <w:t xml:space="preserve"> with the possible values of </w:t>
+        <w:t xml:space="preserve">, with the possible values of </w:t>
       </w:r>
       <w:r>
         <w:rPr>
@@ -631,6 +628,719 @@
       </w:pPr>
       <w:r>
         <w:t>2.3 Predictor Variables</w:t>
+      </w:r>
+    </w:p>
+    <w:p>
+      <w:r>
+        <w:t xml:space="preserve">Overall, I compiled a set of 54 predictor variables in total. Not </w:t>
+      </w:r>
+      <w:proofErr w:type="gramStart"/>
+      <w:r>
+        <w:t>all of</w:t>
+      </w:r>
+      <w:proofErr w:type="gramEnd"/>
+      <w:r>
+        <w:t xml:space="preserve"> these predictors were ultimately used for modeling. Chapter X on feature selection discusses why some of these predictor variables were left out of the modeling process. These predictor variables were chosen both for their documented use in previous studies on wildfire modeling, as well as their availability for the study area of Northern California and the period of 2010-2018. </w:t>
+      </w:r>
+    </w:p>
+    <w:p>
+      <w:r>
+        <w:t xml:space="preserve">These data were acquired at the highest available granularity </w:t>
+      </w:r>
+      <w:proofErr w:type="gramStart"/>
+      <w:r>
+        <w:t>in order to</w:t>
+      </w:r>
+      <w:proofErr w:type="gramEnd"/>
+      <w:r>
+        <w:t xml:space="preserve"> introduce as much variation into the final data set as possible.</w:t>
+      </w:r>
+      <w:r>
+        <w:t xml:space="preserve"> </w:t>
+      </w:r>
+      <w:r>
+        <w:t>I included predictors of multiple categories</w:t>
+      </w:r>
+      <w:r>
+        <w:t>, all of which are relevant to the occurrence of both human-caused wildfire ignitions and naturally occurring wildfires, s</w:t>
+      </w:r>
+      <w:r>
+        <w:t xml:space="preserve">imilar to </w:t>
+      </w:r>
+      <w:r>
+        <w:t xml:space="preserve">the study conducted by </w:t>
+      </w:r>
+      <w:r>
+        <w:t>Oliveira and co-authors</w:t>
+      </w:r>
+      <w:r>
+        <w:t xml:space="preserve"> </w:t>
+      </w:r>
+      <w:r>
+        <w:fldChar w:fldCharType="begin"/>
+      </w:r>
+      <w:r>
+        <w:instrText xml:space="preserve"> ADDIN ZOTERO_ITEM CSL_CITATION {"citationID":"zx9Hm1UQ","properties":{"formattedCitation":"(Oliveira {\\i{}et al.}, 2012)","plainCitation":"(Oliveira et al., 2012)","noteIndex":0},"citationItems":[{"id":31,"uris":["http://zotero.org/users/7598357/items/D5ULTS53"],"uri":["http://zotero.org/users/7598357/items/D5ULTS53"],"itemData":{"id":31,"type":"article-journal","abstract":"Fire occurrence, which results from the presence of an ignition source and the conditions for a fire to spread, is an essential component of fire risk assessment. In this paper, we present and compare the results of the application of two different methods to identify the main structural factors that explain the likelihood of fire occurrence at European scale. Data on the number of fires for the countries of the European Mediterranean region during the main fire season (June–September) were obtained from the European Fire Database of the European Forest Fire Information System. Fire density (number of fires/km2) was estimated based on interpolation techniques and was used as the dependent variable in the model. As predictors, different physical, socio-economic and demographic variables were selected based on their potential influence in fire occurrence and on their availability at the European level. Two different methods were applied for the analysis: traditional Multiple Linear Regression and Random Forest, the latter being a non-parametric alternative based on an ensemble of classification and regression trees. The predictive ability of the two models, the variables selected by each method and their level of importance were compared and the potential implications to forest management and fire prevention were discussed. The Random Forest model showed a higher predictive ability than Multiple Linear Regression. Furthermore, the analysis of the residuals also indicated a better performance of the Random Forest model, showing that this method has potentiality to be applied in the assessment of fire-related phenomena at a broad scale. Some of the variables selected are common to both models; precipitation and soil moisture seem to influence fire occurrence to a large extent. Unemployment rate, livestock density and density of local roads were also found significant by both methods. Maps of the likelihood of fire occurrence were obtained from each method at 10km resolution, based on the selected variables. Both models show that the spatial distribution of fire occurrence likelihood is highly variable in this region: highest fire likelihood is prevalent in the northwest region of the Iberian Peninsula and southern Italy, whereas it is low in northern France, northeast Italy and north of Greece. In the most fire-prone areas, preventive measures could be implemented, associated to the factors identified by both models.","container-title":"Forest Ecology and Management","DOI":"10.1016/j.foreco.2012.03.003","ISSN":"0378-1127","journalAbbreviation":"Forest Ecology and Management","language":"en","page":"117-129","source":"ScienceDirect","title":"Modeling spatial patterns of fire occurrence in Mediterranean Europe using Multiple Regression and Random Forest","volume":"275","author":[{"family":"Oliveira","given":"Sandra"},{"family":"Oehler","given":"Friderike"},{"family":"San-Miguel-Ayanz","given":"Jesús"},{"family":"Camia","given":"Andrea"},{"family":"Pereira","given":"José M. C."}],"issued":{"date-parts":[["2012",7,1]]}}}],"schema":"https://github.com/citation-style-language/schema/raw/master/csl-citation.json"} </w:instrText>
+      </w:r>
+      <w:r>
+        <w:fldChar w:fldCharType="separate"/>
+      </w:r>
+      <w:r>
+        <w:rPr>
+          <w:color w:val="000000"/>
+        </w:rPr>
+        <w:t xml:space="preserve">(Oliveira </w:t>
+      </w:r>
+      <w:r>
+        <w:rPr>
+          <w:i/>
+          <w:iCs/>
+          <w:color w:val="000000"/>
+        </w:rPr>
+        <w:t>et al.</w:t>
+      </w:r>
+      <w:r>
+        <w:rPr>
+          <w:color w:val="000000"/>
+        </w:rPr>
+        <w:t>, 2012)</w:t>
+      </w:r>
+      <w:r>
+        <w:fldChar w:fldCharType="end"/>
+      </w:r>
+      <w:r>
+        <w:t xml:space="preserve">. </w:t>
+      </w:r>
+      <w:r>
+        <w:t xml:space="preserve">The included categories of predictor variables </w:t>
+      </w:r>
+      <w:r>
+        <w:t>are</w:t>
+      </w:r>
+      <w:r>
+        <w:t xml:space="preserve"> environmental data (including both topographic, climatic and data concerning land cover), infrastructure data (both the proximity to human-made infrastructure, in addition to binary data concerning the presence of infrastructure in the units of observation), as well as demographic and socio-economic data for the study area. </w:t>
+      </w:r>
+    </w:p>
+    <w:p>
+      <w:pPr>
+        <w:pStyle w:val="berschrift3"/>
+      </w:pPr>
+      <w:r>
+        <w:lastRenderedPageBreak/>
+        <w:t>2.3</w:t>
+      </w:r>
+      <w:r>
+        <w:t>.1</w:t>
+      </w:r>
+      <w:r>
+        <w:t xml:space="preserve"> </w:t>
+      </w:r>
+      <w:r>
+        <w:t>Environmental Predictors</w:t>
+      </w:r>
+    </w:p>
+    <w:p>
+      <w:r>
+        <w:t xml:space="preserve">Topographical features such as elevation are important predictors of spatial patterns of fire, as they </w:t>
+      </w:r>
+      <w:r>
+        <w:t xml:space="preserve">account for local variations in climate, in addition to exerting </w:t>
+      </w:r>
+      <w:r>
+        <w:t xml:space="preserve">influence </w:t>
+      </w:r>
+      <w:r>
+        <w:t xml:space="preserve">on ground </w:t>
+      </w:r>
+      <w:r>
+        <w:t xml:space="preserve">flammability </w:t>
+      </w:r>
+      <w:r>
+        <w:t xml:space="preserve">through their impact on soil and </w:t>
+      </w:r>
+      <w:r>
+        <w:t>fuel moisture</w:t>
+      </w:r>
+      <w:r>
+        <w:t xml:space="preserve"> and</w:t>
+      </w:r>
+      <w:r>
+        <w:t xml:space="preserve"> </w:t>
+      </w:r>
+      <w:r>
+        <w:t xml:space="preserve">the vegetational distribution of land cover </w:t>
+      </w:r>
+      <w:r>
+        <w:fldChar w:fldCharType="begin"/>
+      </w:r>
+      <w:r>
+        <w:instrText xml:space="preserve"> ADDIN ZOTERO_ITEM CSL_CITATION {"citationID":"QSrj70ii","properties":{"formattedCitation":"(Whelan, 1995; Syphard {\\i{}et al.}, 2008; Oliveira {\\i{}et al.}, 2012)","plainCitation":"(Whelan, 1995; Syphard et al., 2008; Oliveira et al., 2012)","noteIndex":0},"citationItems":[{"id":61,"uris":["http://zotero.org/users/7598357/items/AEX3XTXG"],"uri":["http://zotero.org/users/7598357/items/AEX3XTXG"],"itemData":{"id":61,"type":"book","abstract":"How wildfires affect animal and plant populations is a complex ecological issue. Robert Whelan examines fire as an ecological agent and discusses how populations of organisms are affected by its passage. Drawing examples from several continents, the author studies the impact of fires on individual organisms, populations, and communities. He looks at the effects on ecological processes such as predator-prey, and plant-herbivore interactions, and summarizes the major aspects of ecology that are of particular importance to fire control--both protection against wildfires and fire as a management tool. This book is unique in its emphasis on general ecological principles rather than regional treatment, and it will be of interest to ecologists, foresters, and other land managers.","ISBN":"978-0-521-32872-2","language":"en","note":"Google-Books-ID: 4bFxAwAAQBAJ","number-of-pages":"364","publisher":"Cambridge University Press","source":"Google Books","title":"The Ecology of Fire","author":[{"family":"Whelan","given":"Robert J."}],"issued":{"date-parts":[["1995",8,10]]}}},{"id":60,"uris":["http://zotero.org/users/7598357/items/8UF4Q6PE"],"uri":["http://zotero.org/users/7598357/items/8UF4Q6PE"],"itemData":{"id":60,"type":"article-journal","abstract":"Humans influence the frequency and spatial pattern of fire and contribute to altered fire regimes, but fuel loading is often the only factor considered when planning management activities to reduce fire hazard. Understanding both the human and biophysical landscape characteristics that explain how fire patterns vary should help to identify where fire is most likely to threaten values at risk. We used human and biophysical explanatory variables to model and map the spatial patterns of both fire ignitions and fire frequency in the Santa Monica Mountains, a human-dominated southern California landscape. Most fires in the study area are caused by humans, and our results showed that fire ignition patterns were strongly influenced by human variables. In particular, ignitions were most likely to occur close to roads, trails, and housing development but were also related to vegetation type. In contrast, biophysical variables related to climate and terrain (January temperature, transformed aspect, elevation, and slope) explained most of the variation in fire frequency. Although most ignitions occur close to human infrastructure, fires were more likely to spread when located farther from urban development. How far fires spread was ultimately related to biophysical variables, and the largest fires in southern California occurred as a function of wind speed, topography, and vegetation type. Overlaying predictive maps of fire ignitions and fire frequency may be useful for identifying high-risk areas that can be targeted for fire management actions.","container-title":"International Journal of Wildland Fire","DOI":"10.1071/WF07087","ISSN":"1049-8001","issue":"5","journalAbbreviation":"Int. J. Wildland Fire","language":"en","page":"602","source":"DOI.org (Crossref)","title":"Predicting spatial patterns of fire on a southern California landscape","volume":"17","author":[{"family":"Syphard","given":"Alexandra D."},{"family":"Radeloff","given":"Volker C."},{"family":"Keuler","given":"Nicholas S."},{"family":"Taylor","given":"Robert S."},{"family":"Hawbaker","given":"Todd J."},{"family":"Stewart","given":"Susan I."},{"family":"Clayton","given":"Murray K."}],"issued":{"date-parts":[["2008"]]}}},{"id":31,"uris":["http://zotero.org/users/7598357/items/D5ULTS53"],"uri":["http://zotero.org/users/7598357/items/D5ULTS53"],"itemData":{"id":31,"type":"article-journal","abstract":"Fire occurrence, which results from the presence of an ignition source and the conditions for a fire to spread, is an essential component of fire risk assessment. In this paper, we present and compare the results of the application of two different methods to identify the main structural factors that explain the likelihood of fire occurrence at European scale. Data on the number of fires for the countries of the European Mediterranean region during the main fire season (June–September) were obtained from the European Fire Database of the European Forest Fire Information System. Fire density (number of fires/km2) was estimated based on interpolation techniques and was used as the dependent variable in the model. As predictors, different physical, socio-economic and demographic variables were selected based on their potential influence in fire occurrence and on their availability at the European level. Two different methods were applied for the analysis: traditional Multiple Linear Regression and Random Forest, the latter being a non-parametric alternative based on an ensemble of classification and regression trees. The predictive ability of the two models, the variables selected by each method and their level of importance were compared and the potential implications to forest management and fire prevention were discussed. The Random Forest model showed a higher predictive ability than Multiple Linear Regression. Furthermore, the analysis of the residuals also indicated a better performance of the Random Forest model, showing that this method has potentiality to be applied in the assessment of fire-related phenomena at a broad scale. Some of the variables selected are common to both models; precipitation and soil moisture seem to influence fire occurrence to a large extent. Unemployment rate, livestock density and density of local roads were also found significant by both methods. Maps of the likelihood of fire occurrence were obtained from each method at 10km resolution, based on the selected variables. Both models show that the spatial distribution of fire occurrence likelihood is highly variable in this region: highest fire likelihood is prevalent in the northwest region of the Iberian Peninsula and southern Italy, whereas it is low in northern France, northeast Italy and north of Greece. In the most fire-prone areas, preventive measures could be implemented, associated to the factors identified by both models.","container-title":"Forest Ecology and Management","DOI":"10.1016/j.foreco.2012.03.003","ISSN":"0378-1127","journalAbbreviation":"Forest Ecology and Management","language":"en","page":"117-129","source":"ScienceDirect","title":"Modeling spatial patterns of fire occurrence in Mediterranean Europe using Multiple Regression and Random Forest","volume":"275","author":[{"family":"Oliveira","given":"Sandra"},{"family":"Oehler","given":"Friderike"},{"family":"San-Miguel-Ayanz","given":"Jesús"},{"family":"Camia","given":"Andrea"},{"family":"Pereira","given":"José M. C."}],"issued":{"date-parts":[["2012",7,1]]}}}],"schema":"https://github.com/citation-style-language/schema/raw/master/csl-citation.json"} </w:instrText>
+      </w:r>
+      <w:r>
+        <w:fldChar w:fldCharType="separate"/>
+      </w:r>
+      <w:r>
+        <w:rPr>
+          <w:color w:val="000000"/>
+        </w:rPr>
+        <w:t xml:space="preserve">(Whelan, 1995; </w:t>
+      </w:r>
+      <w:proofErr w:type="spellStart"/>
+      <w:r>
+        <w:rPr>
+          <w:color w:val="000000"/>
+        </w:rPr>
+        <w:t>Syphard</w:t>
+      </w:r>
+      <w:proofErr w:type="spellEnd"/>
+      <w:r>
+        <w:rPr>
+          <w:color w:val="000000"/>
+        </w:rPr>
+        <w:t xml:space="preserve"> </w:t>
+      </w:r>
+      <w:r>
+        <w:rPr>
+          <w:i/>
+          <w:iCs/>
+          <w:color w:val="000000"/>
+        </w:rPr>
+        <w:t>et al.</w:t>
+      </w:r>
+      <w:r>
+        <w:rPr>
+          <w:color w:val="000000"/>
+        </w:rPr>
+        <w:t xml:space="preserve">, 2008; Oliveira </w:t>
+      </w:r>
+      <w:r>
+        <w:rPr>
+          <w:i/>
+          <w:iCs/>
+          <w:color w:val="000000"/>
+        </w:rPr>
+        <w:t>et al.</w:t>
+      </w:r>
+      <w:r>
+        <w:rPr>
+          <w:color w:val="000000"/>
+        </w:rPr>
+        <w:t>, 2012)</w:t>
+      </w:r>
+      <w:r>
+        <w:fldChar w:fldCharType="end"/>
+      </w:r>
+      <w:r>
+        <w:t xml:space="preserve">. </w:t>
+      </w:r>
+      <w:r>
+        <w:t xml:space="preserve">A </w:t>
+      </w:r>
+      <w:r>
+        <w:t>digital</w:t>
+      </w:r>
+      <w:r>
+        <w:t xml:space="preserve"> elevation map </w:t>
+      </w:r>
+      <w:r>
+        <w:t xml:space="preserve">of California </w:t>
+      </w:r>
+      <w:r>
+        <w:t xml:space="preserve">at a 90m resolution </w:t>
+      </w:r>
+      <w:r>
+        <w:t xml:space="preserve">based on satellite imagery </w:t>
+      </w:r>
+      <w:r>
+        <w:t xml:space="preserve">has been compiled by the </w:t>
+      </w:r>
+      <w:r>
+        <w:t>National Aeronautics and Space Administration (NASA) and the National Geospatial-Intelligence Agency (NGA</w:t>
+      </w:r>
+      <w:r>
+        <w:t>)</w:t>
+      </w:r>
+      <w:r>
+        <w:t xml:space="preserve"> and is </w:t>
+      </w:r>
+      <w:r>
+        <w:t>distributed</w:t>
+      </w:r>
+      <w:r>
+        <w:t xml:space="preserve"> </w:t>
+      </w:r>
+      <w:r>
+        <w:t xml:space="preserve">as a raster band data set, where each pixel of the map corresponds to a numeric elevation value </w:t>
+      </w:r>
+      <w:r>
+        <w:fldChar w:fldCharType="begin"/>
+      </w:r>
+      <w:r>
+        <w:instrText xml:space="preserve"> ADDIN ZOTERO_ITEM CSL_CITATION {"citationID":"BpBWVr9n","properties":{"formattedCitation":"(NASA &amp; NGA, 2000)","plainCitation":"(NASA &amp; NGA, 2000)","noteIndex":0},"citationItems":[{"id":63,"uris":["http://zotero.org/users/7598357/items/BPXKR4PK"],"uri":["http://zotero.org/users/7598357/items/BPXKR4PK"],"itemData":{"id":63,"type":"map","title":"90 m DEM of California, USA","URL":"https://databasin.org/datasets/78ac54fabd594db5a39f6629514752c0/","author":[{"family":"NASA &amp; NGA","given":""}],"accessed":{"date-parts":[["2021",11,3]]},"issued":{"date-parts":[["2000"]]}}}],"schema":"https://github.com/citation-style-language/schema/raw/master/csl-citation.json"} </w:instrText>
+      </w:r>
+      <w:r>
+        <w:fldChar w:fldCharType="separate"/>
+      </w:r>
+      <w:r>
+        <w:rPr>
+          <w:noProof/>
+        </w:rPr>
+        <w:t>(NASA &amp; NGA, 2000)</w:t>
+      </w:r>
+      <w:r>
+        <w:fldChar w:fldCharType="end"/>
+      </w:r>
+      <w:r>
+        <w:t xml:space="preserve">. </w:t>
+      </w:r>
+      <w:r>
+        <w:t xml:space="preserve">This very high resolution means that the data had to be aggregated to the </w:t>
+      </w:r>
+      <w:r>
+        <w:t>4</w:t>
+      </w:r>
+      <m:oMath>
+        <m:r>
+          <w:rPr>
+            <w:rFonts w:ascii="Cambria Math" w:hAnsi="Cambria Math"/>
+          </w:rPr>
+          <m:t>k</m:t>
+        </m:r>
+        <m:sSup>
+          <m:sSupPr>
+            <m:ctrlPr>
+              <w:rPr>
+                <w:rFonts w:ascii="Cambria Math" w:hAnsi="Cambria Math"/>
+                <w:i/>
+              </w:rPr>
+            </m:ctrlPr>
+          </m:sSupPr>
+          <m:e>
+            <m:r>
+              <w:rPr>
+                <w:rFonts w:ascii="Cambria Math" w:hAnsi="Cambria Math"/>
+              </w:rPr>
+              <m:t>m</m:t>
+            </m:r>
+          </m:e>
+          <m:sup>
+            <m:r>
+              <w:rPr>
+                <w:rFonts w:ascii="Cambria Math" w:hAnsi="Cambria Math"/>
+              </w:rPr>
+              <m:t>2</m:t>
+            </m:r>
+          </m:sup>
+        </m:sSup>
+      </m:oMath>
+      <w:r>
+        <w:t xml:space="preserve"> level of the grid elements of this study. The QGIS software provides tools to process raster data and the zonal statistics toolset could be used to calculate the average elevation value of each intersection of the </w:t>
+      </w:r>
+      <w:r>
+        <w:t xml:space="preserve">grid </w:t>
+      </w:r>
+      <w:r>
+        <w:t xml:space="preserve">of </w:t>
+      </w:r>
+      <w:r>
+        <w:t>4</w:t>
+      </w:r>
+      <m:oMath>
+        <m:r>
+          <w:rPr>
+            <w:rFonts w:ascii="Cambria Math" w:hAnsi="Cambria Math"/>
+          </w:rPr>
+          <m:t>k</m:t>
+        </m:r>
+        <m:sSup>
+          <m:sSupPr>
+            <m:ctrlPr>
+              <w:rPr>
+                <w:rFonts w:ascii="Cambria Math" w:hAnsi="Cambria Math"/>
+                <w:i/>
+              </w:rPr>
+            </m:ctrlPr>
+          </m:sSupPr>
+          <m:e>
+            <m:r>
+              <w:rPr>
+                <w:rFonts w:ascii="Cambria Math" w:hAnsi="Cambria Math"/>
+              </w:rPr>
+              <m:t>m</m:t>
+            </m:r>
+          </m:e>
+          <m:sup>
+            <m:r>
+              <w:rPr>
+                <w:rFonts w:ascii="Cambria Math" w:hAnsi="Cambria Math"/>
+              </w:rPr>
+              <m:t>2</m:t>
+            </m:r>
+          </m:sup>
+        </m:sSup>
+      </m:oMath>
+      <w:r>
+        <w:t xml:space="preserve"> squares and the elevation raster map</w:t>
+      </w:r>
+      <w:r>
+        <w:t xml:space="preserve">. </w:t>
+      </w:r>
+    </w:p>
+    <w:p>
+      <w:r>
+        <w:t xml:space="preserve">Furthermore, topographical data on the presence of major bodies of water, such as lakes and rivers, were added to the map. Bodies of water act as natural fire barriers and directly influence soil moisture and vegetation in their vicinity. These data are provided as shapefiles </w:t>
+      </w:r>
+      <w:r>
+        <w:t xml:space="preserve">by the California Department of Fish and Wildlife </w:t>
+      </w:r>
+      <w:r>
+        <w:fldChar w:fldCharType="begin"/>
+      </w:r>
+      <w:r>
+        <w:instrText xml:space="preserve"> ADDIN ZOTERO_ITEM CSL_CITATION {"citationID":"M6duDShs","properties":{"formattedCitation":"(California Department of Fish &amp; Wildlife, 2015, 2018)","plainCitation":"(California Department of Fish &amp; Wildlife, 2015, 2018)","noteIndex":0},"citationItems":[{"id":65,"uris":["http://zotero.org/users/7598357/items/Y6VGHMEW"],"uri":["http://zotero.org/users/7598357/items/Y6VGHMEW"],"itemData":{"id":65,"type":"map","abstract":"NOTE: In 2013, the California Department of Fish and Game (CDFG, DFG) was renamed to California Department of Fish and Widlife (CDFW). The dataset was created for two purposes: First, to attempt to correct many inaccuracies in current GIS datasets for California waterbodies, especially regarding NAMES. Second, to provide a unique numeric ID system for DFG of all digitized waterbodies in CA in order to assist with fisheries and biological programs management and public fishing programs, including biological surveys, fish planting, and public fishing guides. Updated as needed.  This dataset is considered authoritative as used by CDFW for various tracking purposes but may not be current or comprehensive for all waterbodies in the state.","language":"en-us","title":"California Lakes","URL":"https://gis.data.ca.gov/datasets/CDFW::california-lakes/explore?location=42.515417,-117.179066,6.49","author":[{"family":"California Department of Fish &amp; Wildlife","given":""}],"accessed":{"date-parts":[["2021",11,3]]},"issued":{"date-parts":[["2015",12,11]]}}},{"id":67,"uris":["http://zotero.org/users/7598357/items/P7RTSQCF"],"uri":["http://zotero.org/users/7598357/items/P7RTSQCF"],"itemData":{"id":67,"type":"map","abstract":"California Atlas Water Feature Lines provides the linear water features for geographic display and analysis at regional and national levels.","language":"en-us","title":"California Hydro","URL":"https://hub.arcgis.com/datasets/de8d118c32da4a22a091848458e761fd_0/about","author":[{"family":"California Department of Fish &amp; Wildlife","given":""}],"accessed":{"date-parts":[["2021",11,3]]},"issued":{"date-parts":[["2018",4,16]]}}}],"schema":"https://github.com/citation-style-language/schema/raw/master/csl-citation.json"} </w:instrText>
+      </w:r>
+      <w:r>
+        <w:fldChar w:fldCharType="separate"/>
+      </w:r>
+      <w:r>
+        <w:rPr>
+          <w:noProof/>
+        </w:rPr>
+        <w:t>(California Department of Fish &amp; Wildlife, 2015, 2018)</w:t>
+      </w:r>
+      <w:r>
+        <w:fldChar w:fldCharType="end"/>
+      </w:r>
+      <w:r>
+        <w:t xml:space="preserve"> </w:t>
+      </w:r>
+      <w:r>
+        <w:t xml:space="preserve">These data were used twofold: In a first step, a binary variable was created indicating whether an object of observation is intersected by either a lake or a river. In a second step, the distance of each </w:t>
+      </w:r>
+      <w:r>
+        <w:t>4</w:t>
+      </w:r>
+      <m:oMath>
+        <m:r>
+          <w:rPr>
+            <w:rFonts w:ascii="Cambria Math" w:hAnsi="Cambria Math"/>
+          </w:rPr>
+          <m:t>k</m:t>
+        </m:r>
+        <m:sSup>
+          <m:sSupPr>
+            <m:ctrlPr>
+              <w:rPr>
+                <w:rFonts w:ascii="Cambria Math" w:hAnsi="Cambria Math"/>
+                <w:i/>
+              </w:rPr>
+            </m:ctrlPr>
+          </m:sSupPr>
+          <m:e>
+            <m:r>
+              <w:rPr>
+                <w:rFonts w:ascii="Cambria Math" w:hAnsi="Cambria Math"/>
+              </w:rPr>
+              <m:t>m</m:t>
+            </m:r>
+          </m:e>
+          <m:sup>
+            <m:r>
+              <w:rPr>
+                <w:rFonts w:ascii="Cambria Math" w:hAnsi="Cambria Math"/>
+              </w:rPr>
+              <m:t>2</m:t>
+            </m:r>
+          </m:sup>
+        </m:sSup>
+      </m:oMath>
+      <w:r>
+        <w:t xml:space="preserve"> square’s centroid to the nearest element of both the river and the lakes data set was calculated with the </w:t>
+      </w:r>
+      <w:proofErr w:type="spellStart"/>
+      <w:proofErr w:type="gramStart"/>
+      <w:r>
+        <w:rPr>
+          <w:i/>
+          <w:iCs/>
+        </w:rPr>
+        <w:t>v.distance</w:t>
+      </w:r>
+      <w:proofErr w:type="spellEnd"/>
+      <w:proofErr w:type="gramEnd"/>
+      <w:r>
+        <w:rPr>
+          <w:i/>
+          <w:iCs/>
+        </w:rPr>
+        <w:t xml:space="preserve"> </w:t>
+      </w:r>
+      <w:r>
+        <w:t xml:space="preserve">algorithm of the GRASS package for QGIS. This provides </w:t>
+      </w:r>
+      <w:r>
+        <w:t xml:space="preserve">an additional indicator to the presence of water bodies, that is numeric and continuous, as opposed to the logical dummy variables created in the first step. </w:t>
+      </w:r>
+    </w:p>
+    <w:p>
+      <w:r>
+        <w:lastRenderedPageBreak/>
+        <w:t xml:space="preserve">The local vegetation and land cover are regularly cited as being associated with fire occurrences – both natural and caused by humans </w:t>
+      </w:r>
+      <w:r>
+        <w:fldChar w:fldCharType="begin"/>
+      </w:r>
+      <w:r>
+        <w:instrText xml:space="preserve"> ADDIN ZOTERO_ITEM CSL_CITATION {"citationID":"qJBR33m0","properties":{"formattedCitation":"(Syphard {\\i{}et al.}, 2008; Mart\\uc0\\u237{}nez, Vega-Garcia and Chuvieco, 2009; Oliveira {\\i{}et al.}, 2012)","plainCitation":"(Syphard et al., 2008; Martínez, Vega-Garcia and Chuvieco, 2009; Oliveira et al., 2012)","noteIndex":0},"citationItems":[{"id":60,"uris":["http://zotero.org/users/7598357/items/8UF4Q6PE"],"uri":["http://zotero.org/users/7598357/items/8UF4Q6PE"],"itemData":{"id":60,"type":"article-journal","abstract":"Humans influence the frequency and spatial pattern of fire and contribute to altered fire regimes, but fuel loading is often the only factor considered when planning management activities to reduce fire hazard. Understanding both the human and biophysical landscape characteristics that explain how fire patterns vary should help to identify where fire is most likely to threaten values at risk. We used human and biophysical explanatory variables to model and map the spatial patterns of both fire ignitions and fire frequency in the Santa Monica Mountains, a human-dominated southern California landscape. Most fires in the study area are caused by humans, and our results showed that fire ignition patterns were strongly influenced by human variables. In particular, ignitions were most likely to occur close to roads, trails, and housing development but were also related to vegetation type. In contrast, biophysical variables related to climate and terrain (January temperature, transformed aspect, elevation, and slope) explained most of the variation in fire frequency. Although most ignitions occur close to human infrastructure, fires were more likely to spread when located farther from urban development. How far fires spread was ultimately related to biophysical variables, and the largest fires in southern California occurred as a function of wind speed, topography, and vegetation type. Overlaying predictive maps of fire ignitions and fire frequency may be useful for identifying high-risk areas that can be targeted for fire management actions.","container-title":"International Journal of Wildland Fire","DOI":"10.1071/WF07087","ISSN":"1049-8001","issue":"5","journalAbbreviation":"Int. J. Wildland Fire","language":"en","page":"602","source":"DOI.org (Crossref)","title":"Predicting spatial patterns of fire on a southern California landscape","volume":"17","author":[{"family":"Syphard","given":"Alexandra D."},{"family":"Radeloff","given":"Volker C."},{"family":"Keuler","given":"Nicholas S."},{"family":"Taylor","given":"Robert S."},{"family":"Hawbaker","given":"Todd J."},{"family":"Stewart","given":"Susan I."},{"family":"Clayton","given":"Murray K."}],"issued":{"date-parts":[["2008"]]}}},{"id":37,"uris":["http://zotero.org/users/7598357/items/X2F2BB8D"],"uri":["http://zotero.org/users/7598357/items/X2F2BB8D"],"itemData":{"id":37,"type":"article-journal","abstract":"This paper identifies human factors associated with high forest fire risk in Spain and analyses the spatial distribution of fire occurrence in the country. The spatial units were 6,066 municipalities of the Spanish peninsular territory and Balearic Islands. The study covered a 13-year series of fire occurrence data. One hundred and eight variables were generated and input to a dedicated Geographic Information System (GIS) to model different factors related to fire ignition. After exploratory analysis, 29 were selected to build a predictive model of human fire ignition using logistic regression analysis. The binary model estimated the probability of high or low occurrence of forest fires, as defined by an ignition danger index that is currently used by the Spanish forest service (number of fires divided by forest area in each municipality). Thirteen explanatory variables were identified by the model. They were related to agricultural landscape fragmentation, agricultural abandonment and development processes. The prediction agreement found between the model binary outputs and the historical fire data was 85.3% for the model building dataset (60% of municipalities). A slightly lower predictive power (76.2%) was found for the validation data (the remaining 40%). The probabilistic output of the logistic was significantly related to the raw ignition index (Spearman correlation of 0.710) used by the Spanish Forest Service. Therefore, the model can be considered a good predictor of human-caused fire risk, aiding spatial decisions related to prevention planning in Spanish municipalities.","container-title":"Journal of Environmental Management","DOI":"10.1016/j.jenvman.2008.07.005","ISSN":"0301-4797","issue":"2","journalAbbreviation":"Journal of Environmental Management","language":"en","page":"1241-1252","source":"ScienceDirect","title":"Human-caused wildfire risk rating for prevention planning in Spain","volume":"90","author":[{"family":"Martínez","given":"Jesús"},{"family":"Vega-Garcia","given":"Cristina"},{"family":"Chuvieco","given":"Emilio"}],"issued":{"date-parts":[["2009",2,1]]}}},{"id":31,"uris":["http://zotero.org/users/7598357/items/D5ULTS53"],"uri":["http://zotero.org/users/7598357/items/D5ULTS53"],"itemData":{"id":31,"type":"article-journal","abstract":"Fire occurrence, which results from the presence of an ignition source and the conditions for a fire to spread, is an essential component of fire risk assessment. In this paper, we present and compare the results of the application of two different methods to identify the main structural factors that explain the likelihood of fire occurrence at European scale. Data on the number of fires for the countries of the European Mediterranean region during the main fire season (June–September) were obtained from the European Fire Database of the European Forest Fire Information System. Fire density (number of fires/km2) was estimated based on interpolation techniques and was used as the dependent variable in the model. As predictors, different physical, socio-economic and demographic variables were selected based on their potential influence in fire occurrence and on their availability at the European level. Two different methods were applied for the analysis: traditional Multiple Linear Regression and Random Forest, the latter being a non-parametric alternative based on an ensemble of classification and regression trees. The predictive ability of the two models, the variables selected by each method and their level of importance were compared and the potential implications to forest management and fire prevention were discussed. The Random Forest model showed a higher predictive ability than Multiple Linear Regression. Furthermore, the analysis of the residuals also indicated a better performance of the Random Forest model, showing that this method has potentiality to be applied in the assessment of fire-related phenomena at a broad scale. Some of the variables selected are common to both models; precipitation and soil moisture seem to influence fire occurrence to a large extent. Unemployment rate, livestock density and density of local roads were also found significant by both methods. Maps of the likelihood of fire occurrence were obtained from each method at 10km resolution, based on the selected variables. Both models show that the spatial distribution of fire occurrence likelihood is highly variable in this region: highest fire likelihood is prevalent in the northwest region of the Iberian Peninsula and southern Italy, whereas it is low in northern France, northeast Italy and north of Greece. In the most fire-prone areas, preventive measures could be implemented, associated to the factors identified by both models.","container-title":"Forest Ecology and Management","DOI":"10.1016/j.foreco.2012.03.003","ISSN":"0378-1127","journalAbbreviation":"Forest Ecology and Management","language":"en","page":"117-129","source":"ScienceDirect","title":"Modeling spatial patterns of fire occurrence in Mediterranean Europe using Multiple Regression and Random Forest","volume":"275","author":[{"family":"Oliveira","given":"Sandra"},{"family":"Oehler","given":"Friderike"},{"family":"San-Miguel-Ayanz","given":"Jesús"},{"family":"Camia","given":"Andrea"},{"family":"Pereira","given":"José M. C."}],"issued":{"date-parts":[["2012",7,1]]}}}],"schema":"https://github.com/citation-style-language/schema/raw/master/csl-citation.json"} </w:instrText>
+      </w:r>
+      <w:r>
+        <w:fldChar w:fldCharType="separate"/>
+      </w:r>
+      <w:r>
+        <w:rPr>
+          <w:color w:val="000000"/>
+          <w:lang w:val="de-DE"/>
+        </w:rPr>
+        <w:t>(</w:t>
+      </w:r>
+      <w:proofErr w:type="spellStart"/>
+      <w:r>
+        <w:rPr>
+          <w:color w:val="000000"/>
+          <w:lang w:val="de-DE"/>
+        </w:rPr>
+        <w:t>Syphard</w:t>
+      </w:r>
+      <w:proofErr w:type="spellEnd"/>
+      <w:r>
+        <w:rPr>
+          <w:color w:val="000000"/>
+          <w:lang w:val="de-DE"/>
+        </w:rPr>
+        <w:t xml:space="preserve"> </w:t>
+      </w:r>
+      <w:r>
+        <w:rPr>
+          <w:i/>
+          <w:iCs/>
+          <w:color w:val="000000"/>
+          <w:lang w:val="de-DE"/>
+        </w:rPr>
+        <w:t>et al.</w:t>
+      </w:r>
+      <w:r>
+        <w:rPr>
+          <w:color w:val="000000"/>
+          <w:lang w:val="de-DE"/>
+        </w:rPr>
+        <w:t xml:space="preserve">, 2008; Martínez, Vega-Garcia </w:t>
+      </w:r>
+      <w:proofErr w:type="spellStart"/>
+      <w:r>
+        <w:rPr>
+          <w:color w:val="000000"/>
+          <w:lang w:val="de-DE"/>
+        </w:rPr>
+        <w:t>and</w:t>
+      </w:r>
+      <w:proofErr w:type="spellEnd"/>
+      <w:r>
+        <w:rPr>
+          <w:color w:val="000000"/>
+          <w:lang w:val="de-DE"/>
+        </w:rPr>
+        <w:t xml:space="preserve"> </w:t>
+      </w:r>
+      <w:proofErr w:type="spellStart"/>
+      <w:r>
+        <w:rPr>
+          <w:color w:val="000000"/>
+          <w:lang w:val="de-DE"/>
+        </w:rPr>
+        <w:t>Chuvieco</w:t>
+      </w:r>
+      <w:proofErr w:type="spellEnd"/>
+      <w:r>
+        <w:rPr>
+          <w:color w:val="000000"/>
+          <w:lang w:val="de-DE"/>
+        </w:rPr>
+        <w:t xml:space="preserve">, 2009; Oliveira </w:t>
+      </w:r>
+      <w:r>
+        <w:rPr>
+          <w:i/>
+          <w:iCs/>
+          <w:color w:val="000000"/>
+          <w:lang w:val="de-DE"/>
+        </w:rPr>
+        <w:t>et al.</w:t>
+      </w:r>
+      <w:r>
+        <w:rPr>
+          <w:color w:val="000000"/>
+          <w:lang w:val="de-DE"/>
+        </w:rPr>
+        <w:t>, 2012)</w:t>
+      </w:r>
+      <w:r>
+        <w:fldChar w:fldCharType="end"/>
+      </w:r>
+      <w:r>
+        <w:t xml:space="preserve">. </w:t>
+      </w:r>
+      <w:r>
+        <w:t>Due to the strong local variations in climate, land cover not only indicates the naturally occurring fuel</w:t>
+      </w:r>
+      <w:r>
+        <w:t xml:space="preserve"> types</w:t>
+      </w:r>
+      <w:r>
+        <w:t xml:space="preserve">, but also the various biomes found in Northern California. </w:t>
+      </w:r>
+      <w:r>
+        <w:t xml:space="preserve">I hence included categorical data on the land cover and land use of California. The data was compiled by the Department of Geography at the University of California as a single shapefile, depicting the canopy dominant vegetation species for the entire state </w:t>
+      </w:r>
+      <w:r>
+        <w:fldChar w:fldCharType="begin"/>
+      </w:r>
+      <w:r>
+        <w:instrText xml:space="preserve"> ADDIN ZOTERO_ITEM CSL_CITATION {"citationID":"E1pqIfL4","properties":{"formattedCitation":"(Department of Geography UC Berkeley, 2014)","plainCitation":"(Department of Geography UC Berkeley, 2014)","noteIndex":0},"citationItems":[{"id":69,"uris":["http://zotero.org/users/7598357/items/L4CJ4KTH"],"uri":["http://zotero.org/users/7598357/items/L4CJ4KTH"],"itemData":{"id":69,"type":"map","title":"California wildlife habitat relationships (WHR) | Data Basin","URL":"https://databasin.org/datasets/b44e9a19ee954c00b5830836e6b8264c/","author":[{"family":"Department of Geography UC Berkeley","given":""}],"accessed":{"date-parts":[["2021",11,3]]},"issued":{"date-parts":[["2014"]]}}}],"schema":"https://github.com/citation-style-language/schema/raw/master/csl-citation.json"} </w:instrText>
+      </w:r>
+      <w:r>
+        <w:fldChar w:fldCharType="separate"/>
+      </w:r>
+      <w:r>
+        <w:rPr>
+          <w:noProof/>
+        </w:rPr>
+        <w:t>(Department of Geography UC Berkeley, 2014)</w:t>
+      </w:r>
+      <w:r>
+        <w:fldChar w:fldCharType="end"/>
+      </w:r>
+      <w:r>
+        <w:t xml:space="preserve">. </w:t>
+      </w:r>
+      <w:r>
+        <w:t xml:space="preserve">The “California </w:t>
+      </w:r>
+      <w:r>
+        <w:t xml:space="preserve">Wildlife Habitat </w:t>
+      </w:r>
+      <w:r>
+        <w:t>Relationships</w:t>
+      </w:r>
+      <w:r>
+        <w:t xml:space="preserve">” system provides a detailed classification of tree dominated, shrub dominated, herbaceous dominated, aquatic, developed and non-vegetated habitats, each with their own subcategories. Due to this highly detailed breakdown of the dominant land cover, this data can act as a proxy for the primary fuel type within the </w:t>
+      </w:r>
+      <w:r>
+        <w:t>4</w:t>
+      </w:r>
+      <m:oMath>
+        <m:r>
+          <w:rPr>
+            <w:rFonts w:ascii="Cambria Math" w:hAnsi="Cambria Math"/>
+          </w:rPr>
+          <m:t>k</m:t>
+        </m:r>
+        <m:sSup>
+          <m:sSupPr>
+            <m:ctrlPr>
+              <w:rPr>
+                <w:rFonts w:ascii="Cambria Math" w:hAnsi="Cambria Math"/>
+                <w:i/>
+              </w:rPr>
+            </m:ctrlPr>
+          </m:sSupPr>
+          <m:e>
+            <m:r>
+              <w:rPr>
+                <w:rFonts w:ascii="Cambria Math" w:hAnsi="Cambria Math"/>
+              </w:rPr>
+              <m:t>m</m:t>
+            </m:r>
+          </m:e>
+          <m:sup>
+            <m:r>
+              <w:rPr>
+                <w:rFonts w:ascii="Cambria Math" w:hAnsi="Cambria Math"/>
+              </w:rPr>
+              <m:t>2</m:t>
+            </m:r>
+          </m:sup>
+        </m:sSup>
+      </m:oMath>
+      <w:r>
+        <w:t xml:space="preserve"> squares</w:t>
+      </w:r>
+      <w:r>
+        <w:t xml:space="preserve"> that act as the units of observation. QGIS was used to determine the most frequent land cover type for each square. </w:t>
+      </w:r>
+    </w:p>
+    <w:p>
+      <w:pPr>
+        <w:pStyle w:val="berschrift3"/>
+      </w:pPr>
+      <w:r>
+        <w:t>2.3.</w:t>
+      </w:r>
+      <w:r>
+        <w:t>2</w:t>
+      </w:r>
+      <w:r>
+        <w:t xml:space="preserve"> </w:t>
+      </w:r>
+      <w:r>
+        <w:t xml:space="preserve">Infrastructure </w:t>
+      </w:r>
+      <w:r>
+        <w:t>Predictors</w:t>
+      </w:r>
+    </w:p>
+    <w:p>
+      <w:pPr>
+        <w:pStyle w:val="berschrift3"/>
+      </w:pPr>
+    </w:p>
+    <w:p>
+      <w:pPr>
+        <w:pStyle w:val="berschrift3"/>
+      </w:pPr>
+      <w:r>
+        <w:t>2.3.</w:t>
+      </w:r>
+      <w:r>
+        <w:t>3</w:t>
+      </w:r>
+      <w:r>
+        <w:t xml:space="preserve"> </w:t>
+      </w:r>
+      <w:r>
+        <w:t xml:space="preserve">Demographic </w:t>
+      </w:r>
+      <w:r>
+        <w:t>Predictors</w:t>
+      </w:r>
+    </w:p>
+    <w:p>
+      <w:pPr>
+        <w:pStyle w:val="berschrift3"/>
+      </w:pPr>
+      <w:r>
+        <w:t>2.3.</w:t>
+      </w:r>
+      <w:r>
+        <w:t>4</w:t>
+      </w:r>
+      <w:r>
+        <w:t xml:space="preserve"> </w:t>
+      </w:r>
+      <w:r>
+        <w:t>Socio-economic</w:t>
+      </w:r>
+      <w:r>
+        <w:t xml:space="preserve"> Predictors</w:t>
       </w:r>
     </w:p>
     <w:p/>
@@ -1276,7 +1986,7 @@
     <w:uiPriority w:val="9"/>
     <w:unhideWhenUsed/>
     <w:qFormat/>
-    <w:rsid w:val="00557A27"/>
+    <w:rsid w:val="00B44D09"/>
     <w:pPr>
       <w:keepNext/>
       <w:keepLines/>
@@ -1288,27 +1998,23 @@
       <w:b/>
       <w:bCs/>
       <w:color w:val="2F5496" w:themeColor="accent1" w:themeShade="BF"/>
-      <w:sz w:val="28"/>
-      <w:szCs w:val="28"/>
+      <w:sz w:val="30"/>
+      <w:szCs w:val="30"/>
     </w:rPr>
   </w:style>
   <w:style w:type="paragraph" w:styleId="berschrift3">
     <w:name w:val="heading 3"/>
-    <w:basedOn w:val="Standard"/>
+    <w:basedOn w:val="berschrift2"/>
     <w:link w:val="berschrift3Zchn"/>
     <w:uiPriority w:val="9"/>
     <w:qFormat/>
-    <w:rsid w:val="005001B3"/>
+    <w:rsid w:val="00B44D09"/>
     <w:pPr>
-      <w:spacing w:before="100" w:beforeAutospacing="1" w:after="100" w:afterAutospacing="1"/>
       <w:outlineLvl w:val="2"/>
     </w:pPr>
     <w:rPr>
-      <w:rFonts w:ascii="Times New Roman" w:hAnsi="Times New Roman" w:cs="Times New Roman"/>
-      <w:b/>
-      <w:bCs/>
-      <w:sz w:val="27"/>
-      <w:szCs w:val="27"/>
+      <w:sz w:val="28"/>
+      <w:szCs w:val="28"/>
     </w:rPr>
   </w:style>
   <w:style w:type="paragraph" w:styleId="berschrift4">
@@ -1360,13 +2066,16 @@
     <w:basedOn w:val="Absatz-Standardschriftart"/>
     <w:link w:val="berschrift3"/>
     <w:uiPriority w:val="9"/>
-    <w:rsid w:val="005001B3"/>
+    <w:rsid w:val="00B44D09"/>
     <w:rPr>
-      <w:rFonts w:ascii="Times New Roman" w:eastAsia="Times New Roman" w:hAnsi="Times New Roman" w:cs="Times New Roman"/>
+      <w:rFonts w:asciiTheme="majorHAnsi" w:eastAsiaTheme="majorEastAsia" w:hAnsiTheme="majorHAnsi" w:cstheme="majorBidi"/>
       <w:b/>
       <w:bCs/>
-      <w:sz w:val="27"/>
-      <w:szCs w:val="27"/>
+      <w:color w:val="2F5496" w:themeColor="accent1" w:themeShade="BF"/>
+      <w:sz w:val="28"/>
+      <w:szCs w:val="28"/>
+      <w:shd w:val="clear" w:color="auto" w:fill="FFFFFF"/>
+      <w:lang w:val="en-US"/>
     </w:rPr>
   </w:style>
   <w:style w:type="character" w:customStyle="1" w:styleId="berschrift4Zchn">
@@ -1466,14 +2175,14 @@
     <w:basedOn w:val="Absatz-Standardschriftart"/>
     <w:link w:val="berschrift2"/>
     <w:uiPriority w:val="9"/>
-    <w:rsid w:val="00557A27"/>
+    <w:rsid w:val="00B44D09"/>
     <w:rPr>
       <w:rFonts w:asciiTheme="majorHAnsi" w:eastAsiaTheme="majorEastAsia" w:hAnsiTheme="majorHAnsi" w:cstheme="majorBidi"/>
       <w:b/>
       <w:bCs/>
       <w:color w:val="2F5496" w:themeColor="accent1" w:themeShade="BF"/>
-      <w:sz w:val="28"/>
-      <w:szCs w:val="28"/>
+      <w:sz w:val="30"/>
+      <w:szCs w:val="30"/>
       <w:shd w:val="clear" w:color="auto" w:fill="FFFFFF"/>
       <w:lang w:val="en-US"/>
     </w:rPr>

--- a/thesis.docx
+++ b/thesis.docx
@@ -81,13 +81,7 @@
     </w:p>
     <w:p>
       <w:r>
-        <w:t xml:space="preserve">Data on the occurrence of wildfire ignitions were obtained from the "Fire Perimeters" data set, </w:t>
-      </w:r>
-      <w:r>
-        <w:t>compiled,</w:t>
-      </w:r>
-      <w:r>
-        <w:t xml:space="preserve"> and provided by the Fire and Resource Assessment Program (FRAP), a joint effort of the California Department of Forestry and Fire Protection (CAL FIRE), the United States Forest Service Region 5, the Bureau of Land Management, and the National Park Service of the United States</w:t>
+        <w:t>Data on the occurrence of wildfire ignitions were obtained from the "Fire Perimeters" data set, compiled, and provided by the Fire and Resource Assessment Program (FRAP), a joint effort of the California Department of Forestry and Fire Protection (CAL FIRE), the United States Forest Service Region 5, the Bureau of Land Management, and the National Park Service of the United States</w:t>
       </w:r>
       <w:r>
         <w:t xml:space="preserve"> </w:t>
@@ -117,25 +111,13 @@
         <w:t xml:space="preserve"> </w:t>
       </w:r>
       <w:r>
-        <w:t xml:space="preserve">“Fire Perimeters” is the </w:t>
-      </w:r>
-      <w:r>
-        <w:t xml:space="preserve">most complete and frequently updated </w:t>
-      </w:r>
-      <w:r>
-        <w:t>database</w:t>
-      </w:r>
-      <w:r>
-        <w:t xml:space="preserve"> on wildfire occurrences in California</w:t>
+        <w:t>“Fire Perimeters” is the most complete and frequently updated database on wildfire occurrences in California</w:t>
       </w:r>
       <w:r>
         <w:t xml:space="preserve">. </w:t>
       </w:r>
       <w:r>
-        <w:t>This data set is provided as a shapefile</w:t>
-      </w:r>
-      <w:r>
-        <w:t xml:space="preserve"> and displays the perimeters of all recorded wildfire occurrences in California, along with the exact date of a wildfire’s discovery, as well as its extinguishment</w:t>
+        <w:t>This data set is provided as a shapefile and displays the perimeters of all recorded wildfire occurrences in California, along with the exact date of a wildfire’s discovery, as well as its extinguishment</w:t>
       </w:r>
       <w:r>
         <w:t>, all harmonized in the database</w:t>
@@ -152,19 +134,7 @@
         <w:t xml:space="preserve">. QGIS can access “Fire Perimeters” directly through the ArcGIS REST API, after which it must be projected to a suitable map projection for further processing. For this project I </w:t>
       </w:r>
       <w:r>
-        <w:t>chose to use the “</w:t>
-      </w:r>
-      <w:r>
-        <w:t>NAD 1983 California (Teale) Albers (Meters)</w:t>
-      </w:r>
-      <w:r>
-        <w:t xml:space="preserve">” projection, which is recommended </w:t>
-      </w:r>
-      <w:r>
-        <w:t>for statewide datasets</w:t>
-      </w:r>
-      <w:r>
-        <w:t xml:space="preserve"> of California </w:t>
+        <w:t xml:space="preserve">chose to use the “NAD 1983 California (Teale) Albers (Meters)” projection, which is recommended for statewide datasets of California </w:t>
       </w:r>
       <w:r>
         <w:lastRenderedPageBreak/>
@@ -197,10 +167,7 @@
     </w:p>
     <w:p>
       <w:r>
-        <w:t xml:space="preserve">After projection the QGIS spatial analysis join algorithm could be used to register all intersections of a wildfire perimeter and the grid made up of </w:t>
-      </w:r>
-      <w:r>
-        <w:t>4</w:t>
+        <w:t>After projection the QGIS spatial analysis join algorithm could be used to register all intersections of a wildfire perimeter and the grid made up of 4</w:t>
       </w:r>
       <m:oMath>
         <m:r>
@@ -240,10 +207,7 @@
         <w:t xml:space="preserve"> squares, which serve as the units of observation of this study. </w:t>
       </w:r>
       <w:r>
-        <w:t xml:space="preserve">The resulting table records all dates for which the </w:t>
-      </w:r>
-      <w:r>
-        <w:t>4</w:t>
+        <w:t>The resulting table records all dates for which the 4</w:t>
       </w:r>
       <m:oMath>
         <m:r>
@@ -280,13 +244,7 @@
         </m:sSup>
       </m:oMath>
       <w:r>
-        <w:t xml:space="preserve"> square</w:t>
-      </w:r>
-      <w:r>
-        <w:t xml:space="preserve"> elements of the grid have intersected with a fire perimeter. Note that this does not mean that a given </w:t>
-      </w:r>
-      <w:r>
-        <w:t>4</w:t>
+        <w:t xml:space="preserve"> square elements of the grid have intersected with a fire perimeter. Note that this does not mean that a given 4</w:t>
       </w:r>
       <m:oMath>
         <m:r>
@@ -323,13 +281,7 @@
         </m:sSup>
       </m:oMath>
       <w:r>
-        <w:t xml:space="preserve"> square</w:t>
-      </w:r>
-      <w:r>
-        <w:t xml:space="preserve"> element was completely covered by a wildfire perimeter (and hence was burned completely), merely that at least a single wildfire ignition has taken place and was recorded within the bounds of that specific </w:t>
-      </w:r>
-      <w:r>
-        <w:t>4</w:t>
+        <w:t xml:space="preserve"> square element was completely covered by a wildfire perimeter (and hence was burned completely), merely that at least a single wildfire ignition has taken place and was recorded within the bounds of that specific 4</w:t>
       </w:r>
       <m:oMath>
         <m:r>
@@ -366,10 +318,7 @@
         </m:sSup>
       </m:oMath>
       <w:r>
-        <w:t xml:space="preserve"> square</w:t>
-      </w:r>
-      <w:r>
-        <w:t xml:space="preserve">. </w:t>
+        <w:t xml:space="preserve"> square. </w:t>
       </w:r>
     </w:p>
     <w:p>
@@ -382,10 +331,7 @@
         <w:t xml:space="preserve"> further process this data, this table had to be transformed. </w:t>
       </w:r>
       <w:r>
-        <w:t xml:space="preserve">It is not the date of a wildfire ignition that is of interest for this study per se, but the wildfire ignition status of the grid elements during the observed intervals of the study period. To represent this within the data set, the data was transformed so that each sample represented the wildfire ignition status of a </w:t>
-      </w:r>
-      <w:r>
-        <w:t>4</w:t>
+        <w:t>It is not the date of a wildfire ignition that is of interest for this study per se, but the wildfire ignition status of the grid elements during the observed intervals of the study period. To represent this within the data set, the data was transformed so that each sample represented the wildfire ignition status of a 4</w:t>
       </w:r>
       <m:oMath>
         <m:r>
@@ -422,10 +368,7 @@
         </m:sSup>
       </m:oMath>
       <w:r>
-        <w:t xml:space="preserve"> square</w:t>
-      </w:r>
-      <w:r>
-        <w:t xml:space="preserve"> for each month of the study period of 2010 to 2018. </w:t>
+        <w:t xml:space="preserve"> square for each month of the study period of 2010 to 2018. </w:t>
       </w:r>
       <w:r>
         <w:t xml:space="preserve">This binary variable called </w:t>
@@ -534,21 +477,7 @@
         <w:rPr>
           <w:color w:val="000000"/>
         </w:rPr>
-        <w:t>(</w:t>
-      </w:r>
-      <w:proofErr w:type="spellStart"/>
-      <w:r>
-        <w:rPr>
-          <w:color w:val="000000"/>
-        </w:rPr>
-        <w:t>Tonini</w:t>
-      </w:r>
-      <w:proofErr w:type="spellEnd"/>
-      <w:r>
-        <w:rPr>
-          <w:color w:val="000000"/>
-        </w:rPr>
-        <w:t xml:space="preserve"> </w:t>
+        <w:t xml:space="preserve">(Tonini </w:t>
       </w:r>
       <w:r>
         <w:rPr>
@@ -613,10 +542,7 @@
         <w:t xml:space="preserve">This is common in cases of extreme-events prediction. The implications of this circumstance on the modeling process and different strategies for addressing potential problems are discussed in depth in chapter X on the methodologies </w:t>
       </w:r>
       <w:r>
-        <w:t xml:space="preserve">employed </w:t>
-      </w:r>
-      <w:r>
-        <w:t xml:space="preserve">by </w:t>
+        <w:t xml:space="preserve">employed by </w:t>
       </w:r>
       <w:r>
         <w:t xml:space="preserve">this study. </w:t>
@@ -656,13 +582,7 @@
         <w:t xml:space="preserve"> introduce as much variation into the final data set as possible.</w:t>
       </w:r>
       <w:r>
-        <w:t xml:space="preserve"> </w:t>
-      </w:r>
-      <w:r>
-        <w:t>I included predictors of multiple categories</w:t>
-      </w:r>
-      <w:r>
-        <w:t>, all of which are relevant to the occurrence of both human-caused wildfire ignitions and naturally occurring wildfires, s</w:t>
+        <w:t xml:space="preserve"> I included predictors of multiple categories, all of which are relevant to the occurrence of both human-caused wildfire ignitions and naturally occurring wildfires, s</w:t>
       </w:r>
       <w:r>
         <w:t xml:space="preserve">imilar to </w:t>
@@ -718,7 +638,13 @@
         <w:t>are</w:t>
       </w:r>
       <w:r>
-        <w:t xml:space="preserve"> environmental data (including both topographic, climatic and data concerning land cover), infrastructure data (both the proximity to human-made infrastructure, in addition to binary data concerning the presence of infrastructure in the units of observation), as well as demographic and socio-economic data for the study area. </w:t>
+        <w:t xml:space="preserve"> environmental data (including both topographic, </w:t>
+      </w:r>
+      <w:r>
+        <w:t>meteorologic</w:t>
+      </w:r>
+      <w:r>
+        <w:t xml:space="preserve"> and data concerning land cover), infrastructure data (both the proximity to human-made infrastructure, in addition to binary data concerning the presence of infrastructure in the units of observation), as well as demographic and socio-economic data for the study area. </w:t>
       </w:r>
     </w:p>
     <w:p>
@@ -727,47 +653,32 @@
       </w:pPr>
       <w:r>
         <w:lastRenderedPageBreak/>
-        <w:t>2.3</w:t>
-      </w:r>
-      <w:r>
-        <w:t>.1</w:t>
+        <w:t>2.3.1 Environmental Predictors</w:t>
+      </w:r>
+    </w:p>
+    <w:p>
+      <w:r>
+        <w:t xml:space="preserve">Topographical features such as elevation are important predictors of spatial patterns of fire, as they </w:t>
+      </w:r>
+      <w:r>
+        <w:t xml:space="preserve">account for local variations in climate, in addition to exerting </w:t>
+      </w:r>
+      <w:r>
+        <w:t xml:space="preserve">influence </w:t>
+      </w:r>
+      <w:r>
+        <w:t xml:space="preserve">on ground flammability through their impact on soil and </w:t>
+      </w:r>
+      <w:r>
+        <w:t>fuel moisture</w:t>
+      </w:r>
+      <w:r>
+        <w:t xml:space="preserve"> and</w:t>
       </w:r>
       <w:r>
         <w:t xml:space="preserve"> </w:t>
       </w:r>
       <w:r>
-        <w:t>Environmental Predictors</w:t>
-      </w:r>
-    </w:p>
-    <w:p>
-      <w:r>
-        <w:t xml:space="preserve">Topographical features such as elevation are important predictors of spatial patterns of fire, as they </w:t>
-      </w:r>
-      <w:r>
-        <w:t xml:space="preserve">account for local variations in climate, in addition to exerting </w:t>
-      </w:r>
-      <w:r>
-        <w:t xml:space="preserve">influence </w:t>
-      </w:r>
-      <w:r>
-        <w:t xml:space="preserve">on ground </w:t>
-      </w:r>
-      <w:r>
-        <w:t xml:space="preserve">flammability </w:t>
-      </w:r>
-      <w:r>
-        <w:t xml:space="preserve">through their impact on soil and </w:t>
-      </w:r>
-      <w:r>
-        <w:t>fuel moisture</w:t>
-      </w:r>
-      <w:r>
-        <w:t xml:space="preserve"> and</w:t>
-      </w:r>
-      <w:r>
-        <w:t xml:space="preserve"> </w:t>
-      </w:r>
-      <w:r>
         <w:t xml:space="preserve">the vegetational distribution of land cover </w:t>
       </w:r>
       <w:r>
@@ -783,21 +694,7 @@
         <w:rPr>
           <w:color w:val="000000"/>
         </w:rPr>
-        <w:t xml:space="preserve">(Whelan, 1995; </w:t>
-      </w:r>
-      <w:proofErr w:type="spellStart"/>
-      <w:r>
-        <w:rPr>
-          <w:color w:val="000000"/>
-        </w:rPr>
-        <w:t>Syphard</w:t>
-      </w:r>
-      <w:proofErr w:type="spellEnd"/>
-      <w:r>
-        <w:rPr>
-          <w:color w:val="000000"/>
-        </w:rPr>
-        <w:t xml:space="preserve"> </w:t>
+        <w:t xml:space="preserve">(Whelan, 1995; Syphard </w:t>
       </w:r>
       <w:r>
         <w:rPr>
@@ -861,10 +758,7 @@
         <w:t>)</w:t>
       </w:r>
       <w:r>
-        <w:t xml:space="preserve"> and is </w:t>
-      </w:r>
-      <w:r>
-        <w:t>distributed</w:t>
+        <w:t xml:space="preserve"> and is distributed</w:t>
       </w:r>
       <w:r>
         <w:t xml:space="preserve"> </w:t>
@@ -934,13 +828,7 @@
         </m:sSup>
       </m:oMath>
       <w:r>
-        <w:t xml:space="preserve"> level of the grid elements of this study. The QGIS software provides tools to process raster data and the zonal statistics toolset could be used to calculate the average elevation value of each intersection of the </w:t>
-      </w:r>
-      <w:r>
-        <w:t xml:space="preserve">grid </w:t>
-      </w:r>
-      <w:r>
-        <w:t xml:space="preserve">of </w:t>
+        <w:t xml:space="preserve"> level of the grid elements of this study. The QGIS software provides tools to process raster data and the zonal statistics toolset could be used to calculate the average elevation value of each intersection of the grid of </w:t>
       </w:r>
       <w:r>
         <w:t>4</w:t>
@@ -1099,87 +987,34 @@
       <w:r>
         <w:rPr>
           <w:color w:val="000000"/>
-          <w:lang w:val="de-DE"/>
-        </w:rPr>
-        <w:t>(</w:t>
-      </w:r>
-      <w:proofErr w:type="spellStart"/>
-      <w:r>
-        <w:rPr>
-          <w:color w:val="000000"/>
-          <w:lang w:val="de-DE"/>
-        </w:rPr>
-        <w:t>Syphard</w:t>
-      </w:r>
-      <w:proofErr w:type="spellEnd"/>
-      <w:r>
-        <w:rPr>
-          <w:color w:val="000000"/>
-          <w:lang w:val="de-DE"/>
-        </w:rPr>
-        <w:t xml:space="preserve"> </w:t>
+        </w:rPr>
+        <w:t xml:space="preserve">(Syphard </w:t>
       </w:r>
       <w:r>
         <w:rPr>
           <w:i/>
           <w:iCs/>
           <w:color w:val="000000"/>
-          <w:lang w:val="de-DE"/>
         </w:rPr>
         <w:t>et al.</w:t>
       </w:r>
       <w:r>
         <w:rPr>
           <w:color w:val="000000"/>
-          <w:lang w:val="de-DE"/>
-        </w:rPr>
-        <w:t xml:space="preserve">, 2008; Martínez, Vega-Garcia </w:t>
-      </w:r>
-      <w:proofErr w:type="spellStart"/>
-      <w:r>
-        <w:rPr>
-          <w:color w:val="000000"/>
-          <w:lang w:val="de-DE"/>
-        </w:rPr>
-        <w:t>and</w:t>
-      </w:r>
-      <w:proofErr w:type="spellEnd"/>
-      <w:r>
-        <w:rPr>
-          <w:color w:val="000000"/>
-          <w:lang w:val="de-DE"/>
-        </w:rPr>
-        <w:t xml:space="preserve"> </w:t>
-      </w:r>
-      <w:proofErr w:type="spellStart"/>
-      <w:r>
-        <w:rPr>
-          <w:color w:val="000000"/>
-          <w:lang w:val="de-DE"/>
-        </w:rPr>
-        <w:t>Chuvieco</w:t>
-      </w:r>
-      <w:proofErr w:type="spellEnd"/>
-      <w:r>
-        <w:rPr>
-          <w:color w:val="000000"/>
-          <w:lang w:val="de-DE"/>
-        </w:rPr>
-        <w:t xml:space="preserve">, 2009; Oliveira </w:t>
+        </w:rPr>
+        <w:t xml:space="preserve">, 2008; Martínez, Vega-Garcia and Chuvieco, 2009; Oliveira </w:t>
       </w:r>
       <w:r>
         <w:rPr>
           <w:i/>
           <w:iCs/>
           <w:color w:val="000000"/>
-          <w:lang w:val="de-DE"/>
         </w:rPr>
         <w:t>et al.</w:t>
       </w:r>
       <w:r>
         <w:rPr>
           <w:color w:val="000000"/>
-          <w:lang w:val="de-DE"/>
         </w:rPr>
         <w:t>, 2012)</w:t>
       </w:r>
@@ -1226,10 +1061,7 @@
         <w:t xml:space="preserve">The “California </w:t>
       </w:r>
       <w:r>
-        <w:t xml:space="preserve">Wildlife Habitat </w:t>
-      </w:r>
-      <w:r>
-        <w:t>Relationships</w:t>
+        <w:t>Wildlife Habitat Relationships</w:t>
       </w:r>
       <w:r>
         <w:t xml:space="preserve">” system provides a detailed classification of tree dominated, shrub dominated, herbaceous dominated, aquatic, developed and non-vegetated habitats, each with their own subcategories. Due to this highly detailed breakdown of the dominant land cover, this data can act as a proxy for the primary fuel type within the </w:t>
@@ -1279,68 +1111,376 @@
       </w:r>
     </w:p>
     <w:p>
+      <w:r>
+        <w:t xml:space="preserve">Meteorological factors are known predictors of wildfire occurrence, as they affect fuel accumulation and </w:t>
+      </w:r>
+      <w:r>
+        <w:t xml:space="preserve">ground moisture, creating the conditions that may favor or hinder fire ignitions from occurring </w:t>
+      </w:r>
+      <w:r>
+        <w:fldChar w:fldCharType="begin"/>
+      </w:r>
+      <w:r>
+        <w:instrText xml:space="preserve"> ADDIN ZOTERO_ITEM CSL_CITATION {"citationID":"p0P3avTh","properties":{"formattedCitation":"(Syphard {\\i{}et al.}, 2008; Vilar {\\i{}et al.}, 2010; Oliveira {\\i{}et al.}, 2012)","plainCitation":"(Syphard et al., 2008; Vilar et al., 2010; Oliveira et al., 2012)","noteIndex":0},"citationItems":[{"id":60,"uris":["http://zotero.org/users/7598357/items/8UF4Q6PE"],"uri":["http://zotero.org/users/7598357/items/8UF4Q6PE"],"itemData":{"id":60,"type":"article-journal","abstract":"Humans influence the frequency and spatial pattern of fire and contribute to altered fire regimes, but fuel loading is often the only factor considered when planning management activities to reduce fire hazard. Understanding both the human and biophysical landscape characteristics that explain how fire patterns vary should help to identify where fire is most likely to threaten values at risk. We used human and biophysical explanatory variables to model and map the spatial patterns of both fire ignitions and fire frequency in the Santa Monica Mountains, a human-dominated southern California landscape. Most fires in the study area are caused by humans, and our results showed that fire ignition patterns were strongly influenced by human variables. In particular, ignitions were most likely to occur close to roads, trails, and housing development but were also related to vegetation type. In contrast, biophysical variables related to climate and terrain (January temperature, transformed aspect, elevation, and slope) explained most of the variation in fire frequency. Although most ignitions occur close to human infrastructure, fires were more likely to spread when located farther from urban development. How far fires spread was ultimately related to biophysical variables, and the largest fires in southern California occurred as a function of wind speed, topography, and vegetation type. Overlaying predictive maps of fire ignitions and fire frequency may be useful for identifying high-risk areas that can be targeted for fire management actions.","container-title":"International Journal of Wildland Fire","DOI":"10.1071/WF07087","ISSN":"1049-8001","issue":"5","journalAbbreviation":"Int. J. Wildland Fire","language":"en","page":"602","source":"DOI.org (Crossref)","title":"Predicting spatial patterns of fire on a southern California landscape","volume":"17","author":[{"family":"Syphard","given":"Alexandra D."},{"family":"Radeloff","given":"Volker C."},{"family":"Keuler","given":"Nicholas S."},{"family":"Taylor","given":"Robert S."},{"family":"Hawbaker","given":"Todd J."},{"family":"Stewart","given":"Susan I."},{"family":"Clayton","given":"Murray K."}],"issued":{"date-parts":[["2008"]]}}},{"id":103,"uris":["http://zotero.org/users/7598357/items/JJ6NELYC"],"uri":["http://zotero.org/users/7598357/items/JJ6NELYC"],"itemData":{"id":103,"type":"article-journal","abstract":"This paper describes the development and validation of a spatio-temporal model for human-caused wildfire occurrence prediction at a regional scale. The study area is the 8028-km2 region of Madrid, located in central Spain, where more than 90% of wildfires are caused by humans. We construct a logistic generalised additive model to estimate daily fire ignition risk at a 1-km2 grid spatial resolution. Spatially referenced socioeconomic and weather variables appear as covariates in the model. Spatial and temporal effects are also included. The variables in the model were selected using an iterative approach, which we describe. We use the model to predict the expected number of fires in our study area during the 2002–05 period, by aggregating the estimated probabilities over space–time scales of interest. The estimated partial effects of the presence of railways, roads, and wildland–urban interface in forest areas were highly significant, as were the observed daily maximum temperature and precipitation.","container-title":"International Journal of Wildland Fire","issue":"3","journalAbbreviation":"Int. J. Wildland Fire","page":"325-337","title":"A model for predicting human-caused wildfire occurrence in the region of Madrid, Spain","volume":"19","author":[{"family":"Vilar","given":"Lara"},{"family":"Woolford","given":"Douglas. G."},{"family":"Martell","given":"David L."},{"family":"Martín","given":"M. Pilar"}],"issued":{"date-parts":[["2010"]]}}},{"id":31,"uris":["http://zotero.org/users/7598357/items/D5ULTS53"],"uri":["http://zotero.org/users/7598357/items/D5ULTS53"],"itemData":{"id":31,"type":"article-journal","abstract":"Fire occurrence, which results from the presence of an ignition source and the conditions for a fire to spread, is an essential component of fire risk assessment. In this paper, we present and compare the results of the application of two different methods to identify the main structural factors that explain the likelihood of fire occurrence at European scale. Data on the number of fires for the countries of the European Mediterranean region during the main fire season (June–September) were obtained from the European Fire Database of the European Forest Fire Information System. Fire density (number of fires/km2) was estimated based on interpolation techniques and was used as the dependent variable in the model. As predictors, different physical, socio-economic and demographic variables were selected based on their potential influence in fire occurrence and on their availability at the European level. Two different methods were applied for the analysis: traditional Multiple Linear Regression and Random Forest, the latter being a non-parametric alternative based on an ensemble of classification and regression trees. The predictive ability of the two models, the variables selected by each method and their level of importance were compared and the potential implications to forest management and fire prevention were discussed. The Random Forest model showed a higher predictive ability than Multiple Linear Regression. Furthermore, the analysis of the residuals also indicated a better performance of the Random Forest model, showing that this method has potentiality to be applied in the assessment of fire-related phenomena at a broad scale. Some of the variables selected are common to both models; precipitation and soil moisture seem to influence fire occurrence to a large extent. Unemployment rate, livestock density and density of local roads were also found significant by both methods. Maps of the likelihood of fire occurrence were obtained from each method at 10km resolution, based on the selected variables. Both models show that the spatial distribution of fire occurrence likelihood is highly variable in this region: highest fire likelihood is prevalent in the northwest region of the Iberian Peninsula and southern Italy, whereas it is low in northern France, northeast Italy and north of Greece. In the most fire-prone areas, preventive measures could be implemented, associated to the factors identified by both models.","container-title":"Forest Ecology and Management","DOI":"10.1016/j.foreco.2012.03.003","ISSN":"0378-1127","journalAbbreviation":"Forest Ecology and Management","language":"en","page":"117-129","source":"ScienceDirect","title":"Modeling spatial patterns of fire occurrence in Mediterranean Europe using Multiple Regression and Random Forest","volume":"275","author":[{"family":"Oliveira","given":"Sandra"},{"family":"Oehler","given":"Friderike"},{"family":"San-Miguel-Ayanz","given":"Jesús"},{"family":"Camia","given":"Andrea"},{"family":"Pereira","given":"José M. C."}],"issued":{"date-parts":[["2012",7,1]]}}}],"schema":"https://github.com/citation-style-language/schema/raw/master/csl-citation.json"} </w:instrText>
+      </w:r>
+      <w:r>
+        <w:fldChar w:fldCharType="separate"/>
+      </w:r>
+      <w:r>
+        <w:rPr>
+          <w:color w:val="000000"/>
+        </w:rPr>
+        <w:t>(</w:t>
+      </w:r>
+      <w:proofErr w:type="spellStart"/>
+      <w:r>
+        <w:rPr>
+          <w:color w:val="000000"/>
+        </w:rPr>
+        <w:t>Syphard</w:t>
+      </w:r>
+      <w:proofErr w:type="spellEnd"/>
+      <w:r>
+        <w:rPr>
+          <w:color w:val="000000"/>
+        </w:rPr>
+        <w:t xml:space="preserve"> </w:t>
+      </w:r>
+      <w:r>
+        <w:rPr>
+          <w:i/>
+          <w:iCs/>
+          <w:color w:val="000000"/>
+        </w:rPr>
+        <w:t>et al.</w:t>
+      </w:r>
+      <w:r>
+        <w:rPr>
+          <w:color w:val="000000"/>
+        </w:rPr>
+        <w:t xml:space="preserve">, 2008; </w:t>
+      </w:r>
+      <w:proofErr w:type="spellStart"/>
+      <w:r>
+        <w:rPr>
+          <w:color w:val="000000"/>
+        </w:rPr>
+        <w:t>Vilar</w:t>
+      </w:r>
+      <w:proofErr w:type="spellEnd"/>
+      <w:r>
+        <w:rPr>
+          <w:color w:val="000000"/>
+        </w:rPr>
+        <w:t xml:space="preserve"> </w:t>
+      </w:r>
+      <w:r>
+        <w:rPr>
+          <w:i/>
+          <w:iCs/>
+          <w:color w:val="000000"/>
+        </w:rPr>
+        <w:t>et al.</w:t>
+      </w:r>
+      <w:r>
+        <w:rPr>
+          <w:color w:val="000000"/>
+        </w:rPr>
+        <w:t xml:space="preserve">, 2010; Oliveira </w:t>
+      </w:r>
+      <w:r>
+        <w:rPr>
+          <w:i/>
+          <w:iCs/>
+          <w:color w:val="000000"/>
+        </w:rPr>
+        <w:t>et al.</w:t>
+      </w:r>
+      <w:r>
+        <w:rPr>
+          <w:color w:val="000000"/>
+        </w:rPr>
+        <w:t>, 2012)</w:t>
+      </w:r>
+      <w:r>
+        <w:fldChar w:fldCharType="end"/>
+      </w:r>
+      <w:r>
+        <w:t xml:space="preserve">. The </w:t>
+      </w:r>
+      <w:proofErr w:type="spellStart"/>
+      <w:r>
+        <w:t>WorldClim</w:t>
+      </w:r>
+      <w:proofErr w:type="spellEnd"/>
+      <w:r>
+        <w:t xml:space="preserve"> database offers monthly historical temperature and precipitation data at spatial resolution of 2.5 minutes (corresponding to roughly 21</w:t>
+      </w:r>
+      <m:oMath>
+        <m:r>
+          <w:rPr>
+            <w:rFonts w:ascii="Cambria Math" w:hAnsi="Cambria Math"/>
+          </w:rPr>
+          <m:t>k</m:t>
+        </m:r>
+        <m:sSup>
+          <m:sSupPr>
+            <m:ctrlPr>
+              <w:rPr>
+                <w:rFonts w:ascii="Cambria Math" w:hAnsi="Cambria Math"/>
+                <w:i/>
+              </w:rPr>
+            </m:ctrlPr>
+          </m:sSupPr>
+          <m:e>
+            <m:r>
+              <w:rPr>
+                <w:rFonts w:ascii="Cambria Math" w:hAnsi="Cambria Math"/>
+              </w:rPr>
+              <m:t>m</m:t>
+            </m:r>
+          </m:e>
+          <m:sup>
+            <m:r>
+              <w:rPr>
+                <w:rFonts w:ascii="Cambria Math" w:hAnsi="Cambria Math"/>
+              </w:rPr>
+              <m:t>2</m:t>
+            </m:r>
+          </m:sup>
+        </m:sSup>
+      </m:oMath>
+      <w:r>
+        <w:t xml:space="preserve">) in raster format (SOURCE). </w:t>
+      </w:r>
+      <w:r>
+        <w:t xml:space="preserve">Due to the large number of raster layers (monthly interval, eight-year study period, three data sets), these predictors had to be constructed algorithmically using QGIS’ python interface and extracting the mean values </w:t>
+      </w:r>
+      <w:r>
+        <w:t xml:space="preserve">of minimum temperature, maximum </w:t>
+      </w:r>
+      <w:proofErr w:type="gramStart"/>
+      <w:r>
+        <w:t>temperature</w:t>
+      </w:r>
+      <w:proofErr w:type="gramEnd"/>
+      <w:r>
+        <w:t xml:space="preserve"> and mean precipitation </w:t>
+      </w:r>
+      <w:r>
+        <w:t xml:space="preserve">for each unit of observation algorithmically. </w:t>
+      </w:r>
+      <w:r>
+        <w:t xml:space="preserve">Ultimately these predictor variables were aggregated to the seasonal level, along with the target variable. </w:t>
+      </w:r>
+    </w:p>
+    <w:p>
       <w:pPr>
         <w:pStyle w:val="berschrift3"/>
       </w:pPr>
       <w:r>
-        <w:t>2.3.</w:t>
-      </w:r>
-      <w:r>
-        <w:t>2</w:t>
+        <w:lastRenderedPageBreak/>
+        <w:t>2.3.2 Infrastructure Predictors</w:t>
+      </w:r>
+    </w:p>
+    <w:p>
+      <w:r>
+        <w:t>Access to roads has often been described as a driver of economic activity and a proxy for infrastructure development (SOURCE). In the context of fire occurrence, road access and the distance to roads are frequently used predictor variables, since these factors also determine the speed of the response of a given fire containment strategy</w:t>
       </w:r>
       <w:r>
         <w:t xml:space="preserve"> </w:t>
       </w:r>
       <w:r>
-        <w:t xml:space="preserve">Infrastructure </w:t>
-      </w:r>
-      <w:r>
-        <w:t>Predictors</w:t>
+        <w:fldChar w:fldCharType="begin"/>
+      </w:r>
+      <w:r>
+        <w:instrText xml:space="preserve"> ADDIN ZOTERO_ITEM CSL_CITATION {"citationID":"xPIGMwuO","properties":{"formattedCitation":"(Mart\\uc0\\u237{}nez, Vega-Garcia and Chuvieco, 2009; Oliveira {\\i{}et al.}, 2012)","plainCitation":"(Martínez, Vega-Garcia and Chuvieco, 2009; Oliveira et al., 2012)","noteIndex":0},"citationItems":[{"id":37,"uris":["http://zotero.org/users/7598357/items/X2F2BB8D"],"uri":["http://zotero.org/users/7598357/items/X2F2BB8D"],"itemData":{"id":37,"type":"article-journal","abstract":"This paper identifies human factors associated with high forest fire risk in Spain and analyses the spatial distribution of fire occurrence in the country. The spatial units were 6,066 municipalities of the Spanish peninsular territory and Balearic Islands. The study covered a 13-year series of fire occurrence data. One hundred and eight variables were generated and input to a dedicated Geographic Information System (GIS) to model different factors related to fire ignition. After exploratory analysis, 29 were selected to build a predictive model of human fire ignition using logistic regression analysis. The binary model estimated the probability of high or low occurrence of forest fires, as defined by an ignition danger index that is currently used by the Spanish forest service (number of fires divided by forest area in each municipality). Thirteen explanatory variables were identified by the model. They were related to agricultural landscape fragmentation, agricultural abandonment and development processes. The prediction agreement found between the model binary outputs and the historical fire data was 85.3% for the model building dataset (60% of municipalities). A slightly lower predictive power (76.2%) was found for the validation data (the remaining 40%). The probabilistic output of the logistic was significantly related to the raw ignition index (Spearman correlation of 0.710) used by the Spanish Forest Service. Therefore, the model can be considered a good predictor of human-caused fire risk, aiding spatial decisions related to prevention planning in Spanish municipalities.","container-title":"Journal of Environmental Management","DOI":"10.1016/j.jenvman.2008.07.005","ISSN":"0301-4797","issue":"2","journalAbbreviation":"Journal of Environmental Management","language":"en","page":"1241-1252","source":"ScienceDirect","title":"Human-caused wildfire risk rating for prevention planning in Spain","volume":"90","author":[{"family":"Martínez","given":"Jesús"},{"family":"Vega-Garcia","given":"Cristina"},{"family":"Chuvieco","given":"Emilio"}],"issued":{"date-parts":[["2009",2,1]]}}},{"id":31,"uris":["http://zotero.org/users/7598357/items/D5ULTS53"],"uri":["http://zotero.org/users/7598357/items/D5ULTS53"],"itemData":{"id":31,"type":"article-journal","abstract":"Fire occurrence, which results from the presence of an ignition source and the conditions for a fire to spread, is an essential component of fire risk assessment. In this paper, we present and compare the results of the application of two different methods to identify the main structural factors that explain the likelihood of fire occurrence at European scale. Data on the number of fires for the countries of the European Mediterranean region during the main fire season (June–September) were obtained from the European Fire Database of the European Forest Fire Information System. Fire density (number of fires/km2) was estimated based on interpolation techniques and was used as the dependent variable in the model. As predictors, different physical, socio-economic and demographic variables were selected based on their potential influence in fire occurrence and on their availability at the European level. Two different methods were applied for the analysis: traditional Multiple Linear Regression and Random Forest, the latter being a non-parametric alternative based on an ensemble of classification and regression trees. The predictive ability of the two models, the variables selected by each method and their level of importance were compared and the potential implications to forest management and fire prevention were discussed. The Random Forest model showed a higher predictive ability than Multiple Linear Regression. Furthermore, the analysis of the residuals also indicated a better performance of the Random Forest model, showing that this method has potentiality to be applied in the assessment of fire-related phenomena at a broad scale. Some of the variables selected are common to both models; precipitation and soil moisture seem to influence fire occurrence to a large extent. Unemployment rate, livestock density and density of local roads were also found significant by both methods. Maps of the likelihood of fire occurrence were obtained from each method at 10km resolution, based on the selected variables. Both models show that the spatial distribution of fire occurrence likelihood is highly variable in this region: highest fire likelihood is prevalent in the northwest region of the Iberian Peninsula and southern Italy, whereas it is low in northern France, northeast Italy and north of Greece. In the most fire-prone areas, preventive measures could be implemented, associated to the factors identified by both models.","container-title":"Forest Ecology and Management","DOI":"10.1016/j.foreco.2012.03.003","ISSN":"0378-1127","journalAbbreviation":"Forest Ecology and Management","language":"en","page":"117-129","source":"ScienceDirect","title":"Modeling spatial patterns of fire occurrence in Mediterranean Europe using Multiple Regression and Random Forest","volume":"275","author":[{"family":"Oliveira","given":"Sandra"},{"family":"Oehler","given":"Friderike"},{"family":"San-Miguel-Ayanz","given":"Jesús"},{"family":"Camia","given":"Andrea"},{"family":"Pereira","given":"José M. C."}],"issued":{"date-parts":[["2012",7,1]]}}}],"schema":"https://github.com/citation-style-language/schema/raw/master/csl-citation.json"} </w:instrText>
+      </w:r>
+      <w:r>
+        <w:fldChar w:fldCharType="separate"/>
+      </w:r>
+      <w:r>
+        <w:rPr>
+          <w:color w:val="000000"/>
+        </w:rPr>
+        <w:t xml:space="preserve">(Martínez, Vega-Garcia and Chuvieco, 2009; Oliveira </w:t>
+      </w:r>
+      <w:r>
+        <w:rPr>
+          <w:i/>
+          <w:iCs/>
+          <w:color w:val="000000"/>
+        </w:rPr>
+        <w:t>et al.</w:t>
+      </w:r>
+      <w:r>
+        <w:rPr>
+          <w:color w:val="000000"/>
+        </w:rPr>
+        <w:t>, 2012)</w:t>
+      </w:r>
+      <w:r>
+        <w:fldChar w:fldCharType="end"/>
+      </w:r>
+      <w:r>
+        <w:t>.</w:t>
+      </w:r>
+      <w:r>
+        <w:t xml:space="preserve"> </w:t>
+      </w:r>
+      <w:r>
+        <w:t>The Californian road system is well documented and provided as a shapefile containing all major roads (</w:t>
+      </w:r>
+      <w:r>
+        <w:t>MTFCC codes S1100 and S1200</w:t>
+      </w:r>
+      <w:r>
+        <w:t xml:space="preserve">) by the U.S. Census Bureau </w:t>
+      </w:r>
+      <w:r>
+        <w:fldChar w:fldCharType="begin"/>
+      </w:r>
+      <w:r>
+        <w:instrText xml:space="preserve"> ADDIN ZOTERO_ITEM CSL_CITATION {"citationID":"SBQ70KLR","properties":{"formattedCitation":"(US Census Bureau, 2015)","plainCitation":"(US Census Bureau, 2015)","noteIndex":0},"citationItems":[{"id":74,"uris":["http://zotero.org/users/7598357/items/3DJNN5EU"],"uri":["http://zotero.org/users/7598357/items/3DJNN5EU"],"itemData":{"id":74,"type":"map","title":"California Major Roads","URL":"https://databasin.org/datasets/48d5fbede6e24ed382d0053a9934c52d/","author":[{"family":"US Census Bureau","given":""}],"accessed":{"date-parts":[["2021",11,4]]},"issued":{"date-parts":[["2015",6,30]]}}}],"schema":"https://github.com/citation-style-language/schema/raw/master/csl-citation.json"} </w:instrText>
+      </w:r>
+      <w:r>
+        <w:fldChar w:fldCharType="separate"/>
+      </w:r>
+      <w:r>
+        <w:rPr>
+          <w:noProof/>
+        </w:rPr>
+        <w:t>(US Census Bureau, 2015)</w:t>
+      </w:r>
+      <w:r>
+        <w:fldChar w:fldCharType="end"/>
+      </w:r>
+      <w:r>
+        <w:t xml:space="preserve">. </w:t>
+      </w:r>
+      <w:proofErr w:type="gramStart"/>
+      <w:r>
+        <w:t>Similar to</w:t>
+      </w:r>
+      <w:proofErr w:type="gramEnd"/>
+      <w:r>
+        <w:t xml:space="preserve"> how the GIS data on rivers and lakes was processed, this data set was used to both create dummy variables indicating the presence of a major road for each </w:t>
+      </w:r>
+      <w:r>
+        <w:t>4</w:t>
+      </w:r>
+      <m:oMath>
+        <m:r>
+          <w:rPr>
+            <w:rFonts w:ascii="Cambria Math" w:hAnsi="Cambria Math"/>
+          </w:rPr>
+          <m:t>k</m:t>
+        </m:r>
+        <m:sSup>
+          <m:sSupPr>
+            <m:ctrlPr>
+              <w:rPr>
+                <w:rFonts w:ascii="Cambria Math" w:hAnsi="Cambria Math"/>
+                <w:i/>
+              </w:rPr>
+            </m:ctrlPr>
+          </m:sSupPr>
+          <m:e>
+            <m:r>
+              <w:rPr>
+                <w:rFonts w:ascii="Cambria Math" w:hAnsi="Cambria Math"/>
+              </w:rPr>
+              <m:t>m</m:t>
+            </m:r>
+          </m:e>
+          <m:sup>
+            <m:r>
+              <w:rPr>
+                <w:rFonts w:ascii="Cambria Math" w:hAnsi="Cambria Math"/>
+              </w:rPr>
+              <m:t>2</m:t>
+            </m:r>
+          </m:sup>
+        </m:sSup>
+      </m:oMath>
+      <w:r>
+        <w:t xml:space="preserve"> unit and calculate the distance from each unit’s centroid to the nearest major road as well. </w:t>
+      </w:r>
+      <w:r>
+        <w:t xml:space="preserve">The same process was repeated for a data set of powerlines, resulting in predictor variables indicating both their presence (binary) as well as the distance from each unit’s centroid to the nearest powerline. </w:t>
+      </w:r>
+    </w:p>
+    <w:p>
+      <w:r>
+        <w:t>For</w:t>
+      </w:r>
+      <w:r>
+        <w:t xml:space="preserve"> recreational routes, campgrounds</w:t>
+      </w:r>
+      <w:r>
+        <w:t xml:space="preserve">, </w:t>
+      </w:r>
+      <w:r>
+        <w:t xml:space="preserve">picnic sites </w:t>
+      </w:r>
+      <w:r>
+        <w:t xml:space="preserve">and </w:t>
+      </w:r>
+      <w:r>
+        <w:t>state park</w:t>
+      </w:r>
+      <w:r>
+        <w:t xml:space="preserve">s only their presence </w:t>
+      </w:r>
+      <w:r>
+        <w:t>was determined, as</w:t>
+      </w:r>
+      <w:r>
+        <w:t xml:space="preserve"> I do not expect </w:t>
+      </w:r>
+      <w:r>
+        <w:t xml:space="preserve">these recreational structures to have any continuous effect if they’re not present – unlike powerlines, where larger distances function well as a proxy for a lack of economic development. </w:t>
       </w:r>
     </w:p>
     <w:p>
       <w:pPr>
         <w:pStyle w:val="berschrift3"/>
       </w:pPr>
+      <w:r>
+        <w:t>2.3.3 Demographic Predictors</w:t>
+      </w:r>
+    </w:p>
+    <w:p>
+      <w:r>
+        <w:t>County pop-growth</w:t>
+      </w:r>
+    </w:p>
+    <w:p>
+      <w:r>
+        <w:t>County persons per households</w:t>
+      </w:r>
+    </w:p>
+    <w:p>
+      <w:r>
+        <w:t>County vacancy rate</w:t>
+      </w:r>
+    </w:p>
+    <w:p>
+      <w:r>
+        <w:t>Perc democrats / republicans</w:t>
+      </w:r>
+    </w:p>
+    <w:p>
+      <w:r>
+        <w:t>Perc yes prop 21, 23, 65, 76</w:t>
+      </w:r>
     </w:p>
     <w:p>
       <w:pPr>
         <w:pStyle w:val="berschrift3"/>
       </w:pPr>
       <w:r>
-        <w:t>2.3.</w:t>
-      </w:r>
-      <w:r>
-        <w:t>3</w:t>
-      </w:r>
-      <w:r>
-        <w:t xml:space="preserve"> </w:t>
-      </w:r>
-      <w:r>
-        <w:t xml:space="preserve">Demographic </w:t>
-      </w:r>
-      <w:r>
-        <w:t>Predictors</w:t>
-      </w:r>
-    </w:p>
-    <w:p>
-      <w:pPr>
-        <w:pStyle w:val="berschrift3"/>
-      </w:pPr>
-      <w:r>
-        <w:t>2.3.</w:t>
-      </w:r>
-      <w:r>
-        <w:t>4</w:t>
-      </w:r>
-      <w:r>
-        <w:t xml:space="preserve"> </w:t>
-      </w:r>
-      <w:r>
-        <w:t>Socio-economic</w:t>
-      </w:r>
-      <w:r>
-        <w:t xml:space="preserve"> Predictors</w:t>
+        <w:t>2.3.4 Socio-economic Predictors</w:t>
       </w:r>
     </w:p>
     <w:p/>

--- a/thesis.docx
+++ b/thesis.docx
@@ -11,6 +11,19 @@
       </w:r>
     </w:p>
     <w:p>
+      <w:r>
+        <w:t xml:space="preserve">One of the primary challenges of this study was the compilation of a harmonized data set that was sourced from both GIS data (“geographic information system”) for all the spatial variables, as well as tabular data for the socio-economic, </w:t>
+      </w:r>
+      <w:proofErr w:type="gramStart"/>
+      <w:r>
+        <w:t>demographic</w:t>
+      </w:r>
+      <w:proofErr w:type="gramEnd"/>
+      <w:r>
+        <w:t xml:space="preserve"> and political predictors. All GIS data was processed and joined in QGIS, whereas the tabular data was appended to the harmonized GIS data set in R, a software designed for statistical computing. </w:t>
+      </w:r>
+    </w:p>
+    <w:p>
       <w:pPr>
         <w:pStyle w:val="berschrift2"/>
       </w:pPr>
@@ -19,155 +32,44 @@
       </w:r>
     </w:p>
     <w:p>
-      <w:pPr>
-        <w:pStyle w:val="Listenabsatz"/>
-        <w:numPr>
-          <w:ilvl w:val="0"/>
-          <w:numId w:val="1"/>
-        </w:numPr>
-      </w:pPr>
-      <w:r>
-        <w:t>Northern California</w:t>
-      </w:r>
-    </w:p>
-    <w:p>
-      <w:pPr>
-        <w:pStyle w:val="Listenabsatz"/>
-        <w:numPr>
-          <w:ilvl w:val="0"/>
-          <w:numId w:val="1"/>
-        </w:numPr>
-      </w:pPr>
-      <w:r>
-        <w:t>Wildfires in Northern California</w:t>
-      </w:r>
-    </w:p>
-    <w:p>
-      <w:pPr>
-        <w:pStyle w:val="Listenabsatz"/>
-        <w:numPr>
-          <w:ilvl w:val="0"/>
-          <w:numId w:val="1"/>
-        </w:numPr>
-      </w:pPr>
-      <w:r>
-        <w:t>4km grid</w:t>
-      </w:r>
-    </w:p>
-    <w:p>
-      <w:pPr>
-        <w:pStyle w:val="Listenabsatz"/>
-        <w:numPr>
-          <w:ilvl w:val="0"/>
-          <w:numId w:val="1"/>
-        </w:numPr>
-      </w:pPr>
-      <w:r>
-        <w:t>figures with Northern California and Grid</w:t>
-      </w:r>
-    </w:p>
-    <w:p>
-      <w:pPr>
-        <w:pStyle w:val="berschrift2"/>
-      </w:pPr>
-      <w:r>
-        <w:t>2.2 Target Variable</w:t>
-      </w:r>
-    </w:p>
-    <w:p>
-      <w:r>
-        <w:t>The occurrence of wildfire in the observed geospatial units during the study period serves as the target variable for this study. The period between the years 2010 and 2018 constitutes the period of analysis.</w:t>
-      </w:r>
-    </w:p>
-    <w:p>
-      <w:r>
-        <w:t>Data on the occurrence of wildfire ignitions were obtained from the "Fire Perimeters" data set, compiled, and provided by the Fire and Resource Assessment Program (FRAP), a joint effort of the California Department of Forestry and Fire Protection (CAL FIRE), the United States Forest Service Region 5, the Bureau of Land Management, and the National Park Service of the United States</w:t>
+      <w:r>
+        <w:t xml:space="preserve">The study area encompasses the </w:t>
+      </w:r>
+      <w:r>
+        <w:t>northernmost counties</w:t>
+      </w:r>
+      <w:r>
+        <w:t xml:space="preserve"> of California, stretching from </w:t>
+      </w:r>
+      <w:r>
+        <w:t xml:space="preserve">Sutter County north of Sacramento, up to the Canadian border. This diverse </w:t>
+      </w:r>
+      <w:r>
+        <w:t>region is made up of 18 counties</w:t>
+      </w:r>
+      <w:r>
+        <w:rPr>
+          <w:rStyle w:val="Funotenzeichen"/>
+        </w:rPr>
+        <w:footnoteReference w:id="1"/>
+      </w:r>
+      <w:r>
+        <w:t xml:space="preserve"> with a combined area size of roughly</w:t>
       </w:r>
       <w:r>
         <w:t xml:space="preserve"> </w:t>
       </w:r>
       <w:r>
-        <w:fldChar w:fldCharType="begin"/>
-      </w:r>
-      <w:r>
-        <w:instrText xml:space="preserve"> ADDIN ZOTERO_ITEM CSL_CITATION {"citationID":"gSlwICI2","properties":{"formattedCitation":"(CAL FIRE, 2021)","plainCitation":"(CAL FIRE, 2021)","noteIndex":0},"citationItems":[{"id":54,"uris":["http://zotero.org/users/7598357/items/N2ABDIWK"],"uri":["http://zotero.org/users/7598357/items/N2ABDIWK"],"itemData":{"id":54,"type":"map","genre":"Feature Map","title":"Fire Perimeters - California [ds396]","URL":"https://services1.arcgis.com/jUJYIo9tSA7EHvfZ/ArcGIS/rest/services/California_Fire_Perimeters/FeatureServer/0","author":[{"family":"CAL FIRE","given":""}],"issued":{"date-parts":[["2021",9,24]]}}}],"schema":"https://github.com/citation-style-language/schema/raw/master/csl-citation.json"} </w:instrText>
-      </w:r>
-      <w:r>
-        <w:fldChar w:fldCharType="separate"/>
-      </w:r>
-      <w:r>
-        <w:rPr>
-          <w:noProof/>
-        </w:rPr>
-        <w:t>(CAL FIRE, 2021)</w:t>
-      </w:r>
-      <w:r>
-        <w:fldChar w:fldCharType="end"/>
-      </w:r>
-      <w:r>
-        <w:t>.</w:t>
-      </w:r>
-      <w:r>
-        <w:t xml:space="preserve"> </w:t>
-      </w:r>
-      <w:r>
-        <w:t>“Fire Perimeters” is the most complete and frequently updated database on wildfire occurrences in California</w:t>
-      </w:r>
-      <w:r>
-        <w:t xml:space="preserve">. </w:t>
-      </w:r>
-      <w:r>
-        <w:t>This data set is provided as a shapefile and displays the perimeters of all recorded wildfire occurrences in California, along with the exact date of a wildfire’s discovery, as well as its extinguishment</w:t>
-      </w:r>
-      <w:r>
-        <w:t>, all harmonized in the database</w:t>
-      </w:r>
-      <w:r>
-        <w:t xml:space="preserve">. I used a subset of this data set corresponding to the study area and period, including all recorded fire throughout the entire years. </w:t>
-      </w:r>
-    </w:p>
-    <w:p>
-      <w:r>
-        <w:t>The location accuracy of the recorder wildfire ignitions made this data well suited for spatial analysis</w:t>
-      </w:r>
-      <w:r>
-        <w:t xml:space="preserve">. QGIS can access “Fire Perimeters” directly through the ArcGIS REST API, after which it must be projected to a suitable map projection for further processing. For this project I </w:t>
-      </w:r>
-      <w:r>
-        <w:t xml:space="preserve">chose to use the “NAD 1983 California (Teale) Albers (Meters)” projection, which is recommended for statewide datasets of California </w:t>
-      </w:r>
-      <w:r>
-        <w:lastRenderedPageBreak/>
-        <w:t>due to its property of having the coordinate system’s origin at the center of the state</w:t>
-      </w:r>
-      <w:r>
-        <w:t xml:space="preserve"> </w:t>
-      </w:r>
-      <w:r>
-        <w:fldChar w:fldCharType="begin"/>
-      </w:r>
-      <w:r>
-        <w:instrText xml:space="preserve"> ADDIN ZOTERO_ITEM CSL_CITATION {"citationID":"cDBAxvDO","properties":{"formattedCitation":"(Patterson, 2021)","plainCitation":"(Patterson, 2021)","noteIndex":0},"citationItems":[{"id":55,"uris":["http://zotero.org/users/7598357/items/I7ZIGPPT"],"uri":["http://zotero.org/users/7598357/items/I7ZIGPPT"],"itemData":{"id":55,"type":"article","title":"CDFW Projection and Datum Guidelines","URL":"https://nrm.dfg.ca.gov/FileHandler.ashx?DocumentID=109326","author":[{"family":"Patterson","given":"Will"}],"issued":{"date-parts":[["2021",9,14]]}}}],"schema":"https://github.com/citation-style-language/schema/raw/master/csl-citation.json"} </w:instrText>
-      </w:r>
-      <w:r>
-        <w:fldChar w:fldCharType="separate"/>
-      </w:r>
-      <w:r>
-        <w:rPr>
-          <w:noProof/>
-        </w:rPr>
-        <w:t>(Patterson, 2021)</w:t>
-      </w:r>
-      <w:r>
-        <w:fldChar w:fldCharType="end"/>
-      </w:r>
-      <w:r>
-        <w:t xml:space="preserve">. </w:t>
-      </w:r>
-    </w:p>
-    <w:p>
-      <w:r>
-        <w:t>After projection the QGIS spatial analysis join algorithm could be used to register all intersections of a wildfire perimeter and the grid made up of 4</w:t>
+        <w:t>113</w:t>
+      </w:r>
+      <w:r>
+        <w:t>’</w:t>
+      </w:r>
+      <w:r>
+        <w:t>38</w:t>
+      </w:r>
+      <w:r>
+        <w:t xml:space="preserve">0 </w:t>
       </w:r>
       <m:oMath>
         <m:r>
@@ -204,10 +106,387 @@
         </m:sSup>
       </m:oMath>
       <w:r>
-        <w:t xml:space="preserve"> squares, which serve as the units of observation of this study. </w:t>
-      </w:r>
-      <w:r>
-        <w:t>The resulting table records all dates for which the 4</w:t>
+        <w:t xml:space="preserve"> </w:t>
+      </w:r>
+      <w:r>
+        <w:fldChar w:fldCharType="begin"/>
+      </w:r>
+      <w:r>
+        <w:instrText xml:space="preserve"> ADDIN ZOTERO_ITEM CSL_CITATION {"citationID":"F6zBydOd","properties":{"formattedCitation":"(USA.com, 2021)","plainCitation":"(USA.com, 2021)","noteIndex":0},"citationItems":[{"id":112,"uris":["http://zotero.org/users/7598357/items/3AYH95TK"],"uri":["http://zotero.org/users/7598357/items/3AYH95TK"],"itemData":{"id":112,"type":"webpage","title":"California Land Area County Rank","URL":"http://www.usa.com/rank/california-state--land-area--county-rank.htm","author":[{"family":"USA.com","given":""}],"accessed":{"date-parts":[["2021",11,8]]},"issued":{"date-parts":[["2021"]]}}}],"schema":"https://github.com/citation-style-language/schema/raw/master/csl-citation.json"} </w:instrText>
+      </w:r>
+      <w:r>
+        <w:fldChar w:fldCharType="separate"/>
+      </w:r>
+      <w:r>
+        <w:rPr>
+          <w:noProof/>
+        </w:rPr>
+        <w:t>(USA.com, 2021)</w:t>
+      </w:r>
+      <w:r>
+        <w:fldChar w:fldCharType="end"/>
+      </w:r>
+      <w:r>
+        <w:t xml:space="preserve">. </w:t>
+      </w:r>
+      <w:r>
+        <w:t xml:space="preserve">This region typically has a milder climate than the more southern counties with </w:t>
+      </w:r>
+      <w:r>
+        <w:t>higher precipitation and more humid climate. C</w:t>
+      </w:r>
+      <w:r>
+        <w:t>onifer forests, oak woodland and shrubland dominat</w:t>
+      </w:r>
+      <w:r>
+        <w:t>e</w:t>
+      </w:r>
+      <w:r>
+        <w:t xml:space="preserve"> the flora</w:t>
+      </w:r>
+      <w:r>
+        <w:t>, although there is a considerable variation in the dominant vegetation pattern across the area</w:t>
+      </w:r>
+      <w:r>
+        <w:t xml:space="preserve">. National forests and rugged </w:t>
+      </w:r>
+      <w:r>
+        <w:t xml:space="preserve">mountain ranges dominate the landscape in this northern part of the state, as the foothills of the Sierra Nevada stretch up until the very north of the </w:t>
+      </w:r>
+      <w:r>
+        <w:t>state</w:t>
+      </w:r>
+      <w:r>
+        <w:t xml:space="preserve">. </w:t>
+      </w:r>
+    </w:p>
+    <w:p>
+      <w:r>
+        <w:t xml:space="preserve">This area has seen </w:t>
+      </w:r>
+      <w:proofErr w:type="gramStart"/>
+      <w:r>
+        <w:t>a large number of</w:t>
+      </w:r>
+      <w:proofErr w:type="gramEnd"/>
+      <w:r>
+        <w:t xml:space="preserve"> devastating wildfire</w:t>
+      </w:r>
+      <w:r>
+        <w:t xml:space="preserve">s </w:t>
+      </w:r>
+      <w:r>
+        <w:t xml:space="preserve">in recent years. </w:t>
+      </w:r>
+      <w:r>
+        <w:t xml:space="preserve">The three largest wildfires in the history of California have all erupted in the study period over the last three years. </w:t>
+      </w:r>
+      <w:r>
+        <w:t xml:space="preserve">The Dixie fire, ignited in the Sierra Nevada in summer of 2021, has evolved into largest single-source fire in the history of the state </w:t>
+      </w:r>
+      <w:r>
+        <w:fldChar w:fldCharType="begin"/>
+      </w:r>
+      <w:r>
+        <w:instrText xml:space="preserve"> ADDIN ZOTERO_ITEM CSL_CITATION {"citationID":"TRboh78p","properties":{"formattedCitation":"(Bermel, 2021)","plainCitation":"(Bermel, 2021)","noteIndex":0},"citationItems":[{"id":114,"uris":["http://zotero.org/users/7598357/items/PHXHZQB6"],"uri":["http://zotero.org/users/7598357/items/PHXHZQB6"],"itemData":{"id":114,"type":"webpage","title":"Dixie Fire becomes largest single wildfire in California history","URL":"https://www.politico.com/states/california/story/2021/08/06/dixie-fire-becomes-largest-single-wildfire-in-california-history-1389651","author":[{"family":"Bermel","given":"Coby"}],"accessed":{"date-parts":[["2021",11,8]]},"issued":{"date-parts":[["2021",8,6]]}}}],"schema":"https://github.com/citation-style-language/schema/raw/master/csl-citation.json"} </w:instrText>
+      </w:r>
+      <w:r>
+        <w:fldChar w:fldCharType="separate"/>
+      </w:r>
+      <w:r>
+        <w:rPr>
+          <w:noProof/>
+        </w:rPr>
+        <w:t>(Bermel, 2021)</w:t>
+      </w:r>
+      <w:r>
+        <w:fldChar w:fldCharType="end"/>
+      </w:r>
+      <w:r>
+        <w:t>. It rivals the August Complex wildfire of 2020 in size and has grown to almost twice the size of the Mendocino Complex fire of 2018</w:t>
+      </w:r>
+      <w:r>
+        <w:t xml:space="preserve"> </w:t>
+      </w:r>
+      <w:r>
+        <w:fldChar w:fldCharType="begin"/>
+      </w:r>
+      <w:r>
+        <w:instrText xml:space="preserve"> ADDIN ZOTERO_ITEM CSL_CITATION {"citationID":"QX6MXUbt","properties":{"formattedCitation":"(CAL FIRE, 2021b)","plainCitation":"(CAL FIRE, 2021b)","noteIndex":0},"citationItems":[{"id":117,"uris":["http://zotero.org/users/7598357/items/TXPTBWEI"],"uri":["http://zotero.org/users/7598357/items/TXPTBWEI"],"itemData":{"id":117,"type":"article","title":"Top 20 Largest California Wildfires","URL":"https://www.fire.ca.gov/media/4jandlhh/top20_acres.pdf","author":[{"family":"CAL FIRE","given":""}],"issued":{"date-parts":[["2021",10,25]]}}}],"schema":"https://github.com/citation-style-language/schema/raw/master/csl-citation.json"} </w:instrText>
+      </w:r>
+      <w:r>
+        <w:fldChar w:fldCharType="separate"/>
+      </w:r>
+      <w:r>
+        <w:rPr>
+          <w:noProof/>
+        </w:rPr>
+        <w:t xml:space="preserve">(CAL FIRE, </w:t>
+      </w:r>
+      <w:r>
+        <w:rPr>
+          <w:noProof/>
+        </w:rPr>
+        <w:lastRenderedPageBreak/>
+        <w:t>2021b)</w:t>
+      </w:r>
+      <w:r>
+        <w:fldChar w:fldCharType="end"/>
+      </w:r>
+      <w:r>
+        <w:t>. The deadliest wildfire in the history of California ignited in Butte County in 2018, with</w:t>
+      </w:r>
+      <w:r>
+        <w:t xml:space="preserve"> </w:t>
+      </w:r>
+      <w:r>
+        <w:t xml:space="preserve">85 recorded deaths </w:t>
+      </w:r>
+      <w:r>
+        <w:fldChar w:fldCharType="begin"/>
+      </w:r>
+      <w:r>
+        <w:instrText xml:space="preserve"> ADDIN ZOTERO_ITEM CSL_CITATION {"citationID":"WouYOjLm","properties":{"formattedCitation":"(CAL FIRE, 2021)","plainCitation":"(CAL FIRE, 2021)","noteIndex":0},"citationItems":[{"id":118,"uris":["http://zotero.org/users/7598357/items/NVCB4VPU"],"uri":["http://zotero.org/users/7598357/items/NVCB4VPU"],"itemData":{"id":118,"type":"article","title":"Top 20 Deadliest California Wildfires","URL":"https://www.fire.ca.gov/media/lbfd0m2f/top20_deadliest.pdf","author":[{"family":"CAL FIRE","given":""}],"issued":{"date-parts":[["2021",10,22]]}}}],"schema":"https://github.com/citation-style-language/schema/raw/master/csl-citation.json"} </w:instrText>
+      </w:r>
+      <w:r>
+        <w:fldChar w:fldCharType="separate"/>
+      </w:r>
+      <w:r>
+        <w:rPr>
+          <w:noProof/>
+        </w:rPr>
+        <w:t>(CAL FIRE, 2021)</w:t>
+      </w:r>
+      <w:r>
+        <w:fldChar w:fldCharType="end"/>
+      </w:r>
+      <w:r>
+        <w:t xml:space="preserve">. </w:t>
+      </w:r>
+    </w:p>
+    <w:p>
+      <w:r>
+        <w:rPr>
+          <w:noProof/>
+        </w:rPr>
+        <mc:AlternateContent>
+          <mc:Choice Requires="wps">
+            <w:drawing>
+              <wp:anchor distT="0" distB="0" distL="114300" distR="114300" simplePos="0" relativeHeight="251660288" behindDoc="0" locked="0" layoutInCell="1" allowOverlap="1" wp14:anchorId="13A2697A" wp14:editId="4E0B684B">
+                <wp:simplePos x="0" y="0"/>
+                <wp:positionH relativeFrom="column">
+                  <wp:posOffset>617855</wp:posOffset>
+                </wp:positionH>
+                <wp:positionV relativeFrom="paragraph">
+                  <wp:posOffset>5770245</wp:posOffset>
+                </wp:positionV>
+                <wp:extent cx="4518025" cy="635"/>
+                <wp:effectExtent l="0" t="0" r="3175" b="9525"/>
+                <wp:wrapTopAndBottom/>
+                <wp:docPr id="2" name="Textfeld 2"/>
+                <wp:cNvGraphicFramePr/>
+                <a:graphic xmlns:a="http://schemas.openxmlformats.org/drawingml/2006/main">
+                  <a:graphicData uri="http://schemas.microsoft.com/office/word/2010/wordprocessingShape">
+                    <wps:wsp>
+                      <wps:cNvSpPr txBox="1"/>
+                      <wps:spPr>
+                        <a:xfrm>
+                          <a:off x="0" y="0"/>
+                          <a:ext cx="4518025" cy="635"/>
+                        </a:xfrm>
+                        <a:prstGeom prst="rect">
+                          <a:avLst/>
+                        </a:prstGeom>
+                        <a:noFill/>
+                        <a:ln>
+                          <a:noFill/>
+                        </a:ln>
+                      </wps:spPr>
+                      <wps:style>
+                        <a:lnRef idx="0">
+                          <a:scrgbClr r="0" g="0" b="0"/>
+                        </a:lnRef>
+                        <a:fillRef idx="0">
+                          <a:scrgbClr r="0" g="0" b="0"/>
+                        </a:fillRef>
+                        <a:effectRef idx="0">
+                          <a:scrgbClr r="0" g="0" b="0"/>
+                        </a:effectRef>
+                        <a:fontRef idx="minor">
+                          <a:schemeClr val="dk1"/>
+                        </a:fontRef>
+                      </wps:style>
+                      <wps:txbx>
+                        <w:txbxContent>
+                          <w:p>
+                            <w:pPr>
+                              <w:pStyle w:val="Beschriftung"/>
+                              <w:rPr>
+                                <w:noProof/>
+                                <w:color w:val="333333"/>
+                              </w:rPr>
+                            </w:pPr>
+                            <w:r>
+                              <w:t xml:space="preserve">Figure </w:t>
+                            </w:r>
+                            <w:r>
+                              <w:fldChar w:fldCharType="begin"/>
+                            </w:r>
+                            <w:r>
+                              <w:instrText xml:space="preserve"> SEQ Figure \* ARABIC </w:instrText>
+                            </w:r>
+                            <w:r>
+                              <w:fldChar w:fldCharType="separate"/>
+                            </w:r>
+                            <w:r>
+                              <w:rPr>
+                                <w:noProof/>
+                              </w:rPr>
+                              <w:t>1</w:t>
+                            </w:r>
+                            <w:r>
+                              <w:fldChar w:fldCharType="end"/>
+                            </w:r>
+                            <w:r>
+                              <w:t>: Study Area, with all recorded wildfires during the study period of 2010-2018</w:t>
+                            </w:r>
+                          </w:p>
+                        </w:txbxContent>
+                      </wps:txbx>
+                      <wps:bodyPr rot="0" spcFirstLastPara="0" vertOverflow="overflow" horzOverflow="overflow" vert="horz" wrap="square" lIns="0" tIns="0" rIns="0" bIns="0" numCol="1" spcCol="0" rtlCol="0" fromWordArt="0" anchor="t" anchorCtr="0" forceAA="0" compatLnSpc="1">
+                        <a:prstTxWarp prst="textNoShape">
+                          <a:avLst/>
+                        </a:prstTxWarp>
+                        <a:spAutoFit/>
+                      </wps:bodyPr>
+                    </wps:wsp>
+                  </a:graphicData>
+                </a:graphic>
+              </wp:anchor>
+            </w:drawing>
+          </mc:Choice>
+          <mc:Fallback>
+            <w:pict>
+              <v:shapetype w14:anchorId="13A2697A" id="_x0000_t202" coordsize="21600,21600" o:spt="202" path="m,l,21600r21600,l21600,xe">
+                <v:stroke joinstyle="miter"/>
+                <v:path gradientshapeok="t" o:connecttype="rect"/>
+              </v:shapetype>
+              <v:shape id="Textfeld 2" o:spid="_x0000_s1026" type="#_x0000_t202" style="position:absolute;left:0;text-align:left;margin-left:48.65pt;margin-top:454.35pt;width:355.75pt;height:.05pt;z-index:251660288;visibility:visible;mso-wrap-style:square;mso-wrap-distance-left:9pt;mso-wrap-distance-top:0;mso-wrap-distance-right:9pt;mso-wrap-distance-bottom:0;mso-position-horizontal:absolute;mso-position-horizontal-relative:text;mso-position-vertical:absolute;mso-position-vertical-relative:text;v-text-anchor:top" o:gfxdata="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" filled="f" stroked="f">
+                <v:textbox style="mso-fit-shape-to-text:t" inset="0,0,0,0">
+                  <w:txbxContent>
+                    <w:p>
+                      <w:pPr>
+                        <w:pStyle w:val="Beschriftung"/>
+                        <w:rPr>
+                          <w:noProof/>
+                          <w:color w:val="333333"/>
+                        </w:rPr>
+                      </w:pPr>
+                      <w:r>
+                        <w:t xml:space="preserve">Figure </w:t>
+                      </w:r>
+                      <w:r>
+                        <w:fldChar w:fldCharType="begin"/>
+                      </w:r>
+                      <w:r>
+                        <w:instrText xml:space="preserve"> SEQ Figure \* ARABIC </w:instrText>
+                      </w:r>
+                      <w:r>
+                        <w:fldChar w:fldCharType="separate"/>
+                      </w:r>
+                      <w:r>
+                        <w:rPr>
+                          <w:noProof/>
+                        </w:rPr>
+                        <w:t>1</w:t>
+                      </w:r>
+                      <w:r>
+                        <w:fldChar w:fldCharType="end"/>
+                      </w:r>
+                      <w:r>
+                        <w:t>: Study Area, with all recorded wildfires during the study period of 2010-2018</w:t>
+                      </w:r>
+                    </w:p>
+                  </w:txbxContent>
+                </v:textbox>
+                <w10:wrap type="topAndBottom"/>
+              </v:shape>
+            </w:pict>
+          </mc:Fallback>
+        </mc:AlternateContent>
+      </w:r>
+      <w:r>
+        <w:rPr>
+          <w:noProof/>
+        </w:rPr>
+        <w:drawing>
+          <wp:anchor distT="0" distB="0" distL="114300" distR="114300" simplePos="0" relativeHeight="251658240" behindDoc="0" locked="0" layoutInCell="1" allowOverlap="1" wp14:anchorId="3678547F" wp14:editId="51D7456C">
+            <wp:simplePos x="0" y="0"/>
+            <wp:positionH relativeFrom="margin">
+              <wp:align>center</wp:align>
+            </wp:positionH>
+            <wp:positionV relativeFrom="paragraph">
+              <wp:posOffset>1657985</wp:posOffset>
+            </wp:positionV>
+            <wp:extent cx="4518408" cy="4055165"/>
+            <wp:effectExtent l="0" t="0" r="3175" b="0"/>
+            <wp:wrapTopAndBottom/>
+            <wp:docPr id="1" name="Grafik 1" descr="Ein Bild, das Karte enthält.&#10;&#10;Automatisch generierte Beschreibung"/>
+            <wp:cNvGraphicFramePr>
+              <a:graphicFrameLocks xmlns:a="http://schemas.openxmlformats.org/drawingml/2006/main" noChangeAspect="1"/>
+            </wp:cNvGraphicFramePr>
+            <a:graphic xmlns:a="http://schemas.openxmlformats.org/drawingml/2006/main">
+              <a:graphicData uri="http://schemas.openxmlformats.org/drawingml/2006/picture">
+                <pic:pic xmlns:pic="http://schemas.openxmlformats.org/drawingml/2006/picture">
+                  <pic:nvPicPr>
+                    <pic:cNvPr id="1" name="Grafik 1" descr="Ein Bild, das Karte enthält.&#10;&#10;Automatisch generierte Beschreibung"/>
+                    <pic:cNvPicPr/>
+                  </pic:nvPicPr>
+                  <pic:blipFill rotWithShape="1">
+                    <a:blip r:embed="rId8">
+                      <a:extLst>
+                        <a:ext uri="{28A0092B-C50C-407E-A947-70E740481C1C}">
+                          <a14:useLocalDpi xmlns:a14="http://schemas.microsoft.com/office/drawing/2010/main" val="0"/>
+                        </a:ext>
+                      </a:extLst>
+                    </a:blip>
+                    <a:srcRect l="14042" t="3990" r="7452" b="2072"/>
+                    <a:stretch/>
+                  </pic:blipFill>
+                  <pic:spPr bwMode="auto">
+                    <a:xfrm>
+                      <a:off x="0" y="0"/>
+                      <a:ext cx="4518408" cy="4055165"/>
+                    </a:xfrm>
+                    <a:prstGeom prst="rect">
+                      <a:avLst/>
+                    </a:prstGeom>
+                    <a:ln>
+                      <a:noFill/>
+                    </a:ln>
+                    <a:extLst>
+                      <a:ext uri="{53640926-AAD7-44D8-BBD7-CCE9431645EC}">
+                        <a14:shadowObscured xmlns:a14="http://schemas.microsoft.com/office/drawing/2010/main"/>
+                      </a:ext>
+                    </a:extLst>
+                  </pic:spPr>
+                </pic:pic>
+              </a:graphicData>
+            </a:graphic>
+            <wp14:sizeRelH relativeFrom="page">
+              <wp14:pctWidth>0</wp14:pctWidth>
+            </wp14:sizeRelH>
+            <wp14:sizeRelV relativeFrom="page">
+              <wp14:pctHeight>0</wp14:pctHeight>
+            </wp14:sizeRelV>
+          </wp:anchor>
+        </w:drawing>
+      </w:r>
+      <w:r>
+        <w:t xml:space="preserve">Using the QGIS software I have divided the study area into a grid of squares with an area size of </w:t>
+      </w:r>
+      <w:r>
+        <w:t>4</w:t>
       </w:r>
       <m:oMath>
         <m:r>
@@ -244,7 +523,111 @@
         </m:sSup>
       </m:oMath>
       <w:r>
-        <w:t xml:space="preserve"> square elements of the grid have intersected with a fire perimeter. Note that this does not mean that a given 4</w:t>
+        <w:t xml:space="preserve">, making up the units of observation of this study. I have chosen this area size for the individual units due to some of the environmental predictor data only being available at this resolution, as well as the implications on computational cost of increasing granularity any further. </w:t>
+      </w:r>
+    </w:p>
+    <w:p>
+      <w:pPr>
+        <w:pStyle w:val="berschrift2"/>
+      </w:pPr>
+      <w:r>
+        <w:t>2.2 Target Variable</w:t>
+      </w:r>
+    </w:p>
+    <w:p>
+      <w:r>
+        <w:t>The occurrence of wildfire in the geospatial units during the study period serves as the target variable for this study. The period between the years 2010 and 2018 constitutes the period of analysis.</w:t>
+      </w:r>
+    </w:p>
+    <w:p>
+      <w:r>
+        <w:t xml:space="preserve">Data on the occurrence of wildfire ignitions were obtained from the "Fire Perimeters" data set, compiled, and provided by the Fire and Resource Assessment Program (FRAP), a joint effort of the California Department of Forestry </w:t>
+      </w:r>
+      <w:r>
+        <w:lastRenderedPageBreak/>
+        <w:t>and Fire Protection (CAL FIRE), the United States Forest Service Region 5, the Bureau of Land Management, and the National Park Service of the United States</w:t>
+      </w:r>
+      <w:r>
+        <w:t xml:space="preserve"> </w:t>
+      </w:r>
+      <w:r>
+        <w:fldChar w:fldCharType="begin"/>
+      </w:r>
+      <w:r>
+        <w:instrText xml:space="preserve"> ADDIN ZOTERO_ITEM CSL_CITATION {"citationID":"gSlwICI2","properties":{"formattedCitation":"(CAL FIRE, 2021a)","plainCitation":"(CAL FIRE, 2021a)","noteIndex":0},"citationItems":[{"id":54,"uris":["http://zotero.org/users/7598357/items/N2ABDIWK"],"uri":["http://zotero.org/users/7598357/items/N2ABDIWK"],"itemData":{"id":54,"type":"map","genre":"Feature Map","title":"Fire Perimeters - California [ds396]","URL":"https://services1.arcgis.com/jUJYIo9tSA7EHvfZ/ArcGIS/rest/services/California_Fire_Perimeters/FeatureServer/0","author":[{"family":"CAL FIRE","given":""}],"issued":{"date-parts":[["2021",9,24]]}}}],"schema":"https://github.com/citation-style-language/schema/raw/master/csl-citation.json"} </w:instrText>
+      </w:r>
+      <w:r>
+        <w:fldChar w:fldCharType="separate"/>
+      </w:r>
+      <w:r>
+        <w:rPr>
+          <w:noProof/>
+        </w:rPr>
+        <w:t>(CAL FIRE, 2021a)</w:t>
+      </w:r>
+      <w:r>
+        <w:fldChar w:fldCharType="end"/>
+      </w:r>
+      <w:r>
+        <w:t>.</w:t>
+      </w:r>
+      <w:r>
+        <w:t xml:space="preserve"> </w:t>
+      </w:r>
+      <w:r>
+        <w:t>“Fire Perimeters” is the most complete and frequently updated database on wildfire occurrences in California</w:t>
+      </w:r>
+      <w:r>
+        <w:t xml:space="preserve">. </w:t>
+      </w:r>
+      <w:r>
+        <w:t>This data set is provided as a shapefile and displays the perimeters of all recorded wildfire occurrences in California, along with the exact date of a wildfire’s discovery, as well as its extinguishment</w:t>
+      </w:r>
+      <w:r>
+        <w:t>, all harmonized in the database</w:t>
+      </w:r>
+      <w:r>
+        <w:t xml:space="preserve">. I used a subset of this data set corresponding to the study area and period, including all recorded fire throughout the entire years. </w:t>
+      </w:r>
+    </w:p>
+    <w:p>
+      <w:r>
+        <w:t>The location accuracy of the recorder wildfire ignitions made this data well suited for spatial analysis</w:t>
+      </w:r>
+      <w:r>
+        <w:t xml:space="preserve">. QGIS can access “Fire Perimeters” directly through the ArcGIS REST API, after which it must be projected to a suitable map projection for further processing. For this project I </w:t>
+      </w:r>
+      <w:r>
+        <w:t>chose to use the “NAD 1983 California (Teale) Albers (Meters)” projection, which is recommended for statewide datasets of California due to its property of having the coordinate system’s origin at the center of the state</w:t>
+      </w:r>
+      <w:r>
+        <w:t xml:space="preserve"> </w:t>
+      </w:r>
+      <w:r>
+        <w:fldChar w:fldCharType="begin"/>
+      </w:r>
+      <w:r>
+        <w:instrText xml:space="preserve"> ADDIN ZOTERO_ITEM CSL_CITATION {"citationID":"cDBAxvDO","properties":{"formattedCitation":"(Patterson, 2021)","plainCitation":"(Patterson, 2021)","noteIndex":0},"citationItems":[{"id":55,"uris":["http://zotero.org/users/7598357/items/I7ZIGPPT"],"uri":["http://zotero.org/users/7598357/items/I7ZIGPPT"],"itemData":{"id":55,"type":"article","title":"CDFW Projection and Datum Guidelines","URL":"https://nrm.dfg.ca.gov/FileHandler.ashx?DocumentID=109326","author":[{"family":"Patterson","given":"Will"}],"issued":{"date-parts":[["2021",9,14]]}}}],"schema":"https://github.com/citation-style-language/schema/raw/master/csl-citation.json"} </w:instrText>
+      </w:r>
+      <w:r>
+        <w:fldChar w:fldCharType="separate"/>
+      </w:r>
+      <w:r>
+        <w:rPr>
+          <w:noProof/>
+        </w:rPr>
+        <w:t>(Patterson, 2021)</w:t>
+      </w:r>
+      <w:r>
+        <w:fldChar w:fldCharType="end"/>
+      </w:r>
+      <w:r>
+        <w:t xml:space="preserve">. </w:t>
+      </w:r>
+    </w:p>
+    <w:p>
+      <w:r>
+        <w:t>After projection the QGIS spatial analysis join algorithm could be used to register all intersections of a wildfire perimeter and the grid made up of 4</w:t>
       </w:r>
       <m:oMath>
         <m:r>
@@ -281,7 +664,10 @@
         </m:sSup>
       </m:oMath>
       <w:r>
-        <w:t xml:space="preserve"> square element was completely covered by a wildfire perimeter (and hence was burned completely), merely that at least a single wildfire ignition has taken place and was recorded within the bounds of that specific 4</w:t>
+        <w:t xml:space="preserve"> squares, which serve as the units of observation of this study. </w:t>
+      </w:r>
+      <w:r>
+        <w:t>The resulting table records all dates for which the 4</w:t>
       </w:r>
       <m:oMath>
         <m:r>
@@ -318,20 +704,7 @@
         </m:sSup>
       </m:oMath>
       <w:r>
-        <w:t xml:space="preserve"> square. </w:t>
-      </w:r>
-    </w:p>
-    <w:p>
-      <w:proofErr w:type="gramStart"/>
-      <w:r>
-        <w:t>In order to</w:t>
-      </w:r>
-      <w:proofErr w:type="gramEnd"/>
-      <w:r>
-        <w:t xml:space="preserve"> further process this data, this table had to be transformed. </w:t>
-      </w:r>
-      <w:r>
-        <w:t>It is not the date of a wildfire ignition that is of interest for this study per se, but the wildfire ignition status of the grid elements during the observed intervals of the study period. To represent this within the data set, the data was transformed so that each sample represented the wildfire ignition status of a 4</w:t>
+        <w:t xml:space="preserve"> square elements of the grid have intersected with a fire perimeter. Note that this does not mean that a given 4</w:t>
       </w:r>
       <m:oMath>
         <m:r>
@@ -368,430 +741,7 @@
         </m:sSup>
       </m:oMath>
       <w:r>
-        <w:t xml:space="preserve"> square for each month of the study period of 2010 to 2018. </w:t>
-      </w:r>
-      <w:r>
-        <w:t xml:space="preserve">This binary variable called </w:t>
-      </w:r>
-      <w:r>
-        <w:rPr>
-          <w:i/>
-          <w:iCs/>
-        </w:rPr>
-        <w:t>fire</w:t>
-      </w:r>
-      <w:r>
-        <w:t xml:space="preserve">, with the possible values of </w:t>
-      </w:r>
-      <w:r>
-        <w:rPr>
-          <w:i/>
-          <w:iCs/>
-        </w:rPr>
-        <w:t xml:space="preserve">fire </w:t>
-      </w:r>
-      <w:r>
-        <w:t xml:space="preserve">and </w:t>
-      </w:r>
-      <w:r>
-        <w:rPr>
-          <w:i/>
-          <w:iCs/>
-        </w:rPr>
-        <w:t>none</w:t>
-      </w:r>
-      <w:r>
-        <w:t xml:space="preserve">, served as the target variable for all predictive models of this study. </w:t>
-      </w:r>
-    </w:p>
-    <w:p>
-      <w:r>
-        <w:t xml:space="preserve">The </w:t>
-      </w:r>
-      <w:r>
-        <w:t>monthly distribution of wildfire ignition events show</w:t>
-      </w:r>
-      <w:r>
-        <w:t>s a clear seasonality</w:t>
-      </w:r>
-      <w:r>
-        <w:t xml:space="preserve">, as displayed in figure X. </w:t>
-      </w:r>
-      <w:proofErr w:type="gramStart"/>
-      <w:r>
-        <w:t>The vast majority of</w:t>
-      </w:r>
-      <w:proofErr w:type="gramEnd"/>
-      <w:r>
-        <w:t xml:space="preserve"> recorded wildfires were registered as active during the summer and autumn months. </w:t>
-      </w:r>
-      <w:r>
-        <w:t xml:space="preserve">This meant that the monthly data could be aggregated to </w:t>
-      </w:r>
-      <w:r>
-        <w:t>a</w:t>
-      </w:r>
-      <w:r>
-        <w:t xml:space="preserve"> seasonal level, reducing the overall number of samples in the data set while </w:t>
-      </w:r>
-      <w:r>
-        <w:t>preserving as much information on wildfire occurrence in No</w:t>
-      </w:r>
-      <w:r>
-        <w:t>r</w:t>
-      </w:r>
-      <w:r>
-        <w:t xml:space="preserve">thern California as possible. </w:t>
-      </w:r>
-      <w:r>
-        <w:t xml:space="preserve">Another motivation for this aggregation was the fact that many predictors were not available at the monthly level, making a data set at this level too granular for the variation contained in the predictor variables. </w:t>
-      </w:r>
-      <w:r>
-        <w:t xml:space="preserve">In line with the study conducted by </w:t>
-      </w:r>
-      <w:proofErr w:type="spellStart"/>
-      <w:r>
-        <w:t>Tonini</w:t>
-      </w:r>
-      <w:proofErr w:type="spellEnd"/>
-      <w:r>
-        <w:t xml:space="preserve"> and co-authors, the period from May to </w:t>
-      </w:r>
-      <w:r>
-        <w:lastRenderedPageBreak/>
-        <w:t>October was assigned to the summer season, leaving the period from November to April to the winter season</w:t>
-      </w:r>
-      <w:r>
-        <w:t xml:space="preserve"> </w:t>
-      </w:r>
-      <w:r>
-        <w:fldChar w:fldCharType="begin"/>
-      </w:r>
-      <w:r>
-        <w:instrText xml:space="preserve"> ADDIN ZOTERO_ITEM CSL_CITATION {"citationID":"ndsKRl0o","properties":{"formattedCitation":"(Tonini {\\i{}et al.}, 2020)","plainCitation":"(Tonini et al., 2020)","noteIndex":0},"citationItems":[{"id":1,"uris":["http://zotero.org/users/7598357/items/LN93XP2Z"],"uri":["http://zotero.org/users/7598357/items/LN93XP2Z"],"itemData":{"id":1,"type":"article-journal","abstract":"Wildfire susceptibility maps display the spatial probability of an area to burn in the future, based solely on the intrinsic local proprieties of a site. Current studies in this field often rely on statistical models, often improved by expert knowledge for data retrieving and processing. In the last few years, machine learning algorithms have proven to be successful in this domain, thanks to their capability of learning from data through the modeling of hidden relationships. In the present study, authors introduce an approach based on random forests, allowing elaborating a wildfire susceptibility map for the Liguria region in Italy. This region is highly affected by wildfires due to the dense and heterogeneous vegetation, with more than 70% of its surface covered by forests, and due to the favorable climatic conditions. Susceptibility was assessed by considering the dataset of the mapped fire perimeters, spanning a 21-year period (1997&amp;ndash;2017) and different geo-environmental predisposing factors (i.e., land cover, vegetation type, road network, altitude, and derivatives). One main objective was to compare different models in order to evaluate the effect of: (i) including or excluding the neighboring vegetation type as additional predisposing factors and (ii) using an increasing number of folds in the spatial-cross validation procedure. Susceptibility maps for the two fire seasons were finally elaborated and validated. Results highlighted the capacity of the proposed approach to identify areas that could be affected by wildfires in the near future, as well as its goodness in assessing the efficiency of fire-fighting activities.","container-title":"Geosciences","DOI":"10.3390/geosciences10030105","issue":"3","language":"en","note":"number: 3\npublisher: Multidisciplinary Digital Publishing Institute","page":"105","source":"www.mdpi.com","title":"A Machine Learning-Based Approach for Wildfire Susceptibility Mapping. The Case Study of the Liguria Region in Italy","volume":"10","author":[{"family":"Tonini","given":"Marj"},{"family":"D’Andrea","given":"Mirko"},{"family":"Biondi","given":"Guido"},{"family":"Degli Esposti","given":"Silvia"},{"family":"Trucchia","given":"Andrea"},{"family":"Fiorucci","given":"Paolo"}],"issued":{"date-parts":[["2020",3]]}}}],"schema":"https://github.com/citation-style-language/schema/raw/master/csl-citation.json"} </w:instrText>
-      </w:r>
-      <w:r>
-        <w:fldChar w:fldCharType="separate"/>
-      </w:r>
-      <w:r>
-        <w:rPr>
-          <w:color w:val="000000"/>
-        </w:rPr>
-        <w:t xml:space="preserve">(Tonini </w:t>
-      </w:r>
-      <w:r>
-        <w:rPr>
-          <w:i/>
-          <w:iCs/>
-          <w:color w:val="000000"/>
-        </w:rPr>
-        <w:t>et al.</w:t>
-      </w:r>
-      <w:r>
-        <w:rPr>
-          <w:color w:val="000000"/>
-        </w:rPr>
-        <w:t>, 2020)</w:t>
-      </w:r>
-      <w:r>
-        <w:fldChar w:fldCharType="end"/>
-      </w:r>
-      <w:r>
-        <w:t>.</w:t>
-      </w:r>
-      <w:r>
-        <w:t xml:space="preserve"> </w:t>
-      </w:r>
-    </w:p>
-    <w:p>
-      <w:r>
-        <w:t>The number of recorded events (</w:t>
-      </w:r>
-      <w:r>
-        <w:rPr>
-          <w:i/>
-          <w:iCs/>
-        </w:rPr>
-        <w:t>fire</w:t>
-      </w:r>
-      <w:r>
-        <w:t>) and non-events (</w:t>
-      </w:r>
-      <w:r>
-        <w:rPr>
-          <w:i/>
-          <w:iCs/>
-        </w:rPr>
-        <w:t>none</w:t>
-      </w:r>
-      <w:r>
-        <w:t xml:space="preserve">) have proven to be strongly imbalanced, with non-events making up </w:t>
-      </w:r>
-      <w:proofErr w:type="gramStart"/>
-      <w:r>
-        <w:t>the vast majority of</w:t>
-      </w:r>
-      <w:proofErr w:type="gramEnd"/>
-      <w:r>
-        <w:t xml:space="preserve"> all samples in the data set. </w:t>
-      </w:r>
-      <w:r>
-        <w:t xml:space="preserve">The aggregation to the seasonal level has slightly improved this circumstance, increasing the share of samples reporting an active wildfire from 0.72% to 2.11%. Despite this, the seasonal data set still musters a high imbalance in the target variable’s values. </w:t>
-      </w:r>
-      <w:r>
-        <w:t xml:space="preserve">This is common in cases of extreme-events prediction. The implications of this circumstance on the modeling process and different strategies for addressing potential problems are discussed in depth in chapter X on the methodologies </w:t>
-      </w:r>
-      <w:r>
-        <w:t xml:space="preserve">employed by </w:t>
-      </w:r>
-      <w:r>
-        <w:t xml:space="preserve">this study. </w:t>
-      </w:r>
-    </w:p>
-    <w:p>
-      <w:pPr>
-        <w:pStyle w:val="berschrift2"/>
-      </w:pPr>
-      <w:r>
-        <w:t>2.3 Predictor Variables</w:t>
-      </w:r>
-    </w:p>
-    <w:p>
-      <w:r>
-        <w:t xml:space="preserve">Overall, I compiled a set of 54 predictor variables in total. Not </w:t>
-      </w:r>
-      <w:proofErr w:type="gramStart"/>
-      <w:r>
-        <w:t>all of</w:t>
-      </w:r>
-      <w:proofErr w:type="gramEnd"/>
-      <w:r>
-        <w:t xml:space="preserve"> these predictors were ultimately used for modeling. Chapter X on feature selection discusses why some of these predictor variables were left out of the modeling process. These predictor variables were chosen both for their documented use in previous studies on wildfire modeling, as well as their availability for the study area of Northern California and the period of 2010-2018. </w:t>
-      </w:r>
-    </w:p>
-    <w:p>
-      <w:r>
-        <w:t xml:space="preserve">These data were acquired at the highest available granularity </w:t>
-      </w:r>
-      <w:proofErr w:type="gramStart"/>
-      <w:r>
-        <w:t>in order to</w:t>
-      </w:r>
-      <w:proofErr w:type="gramEnd"/>
-      <w:r>
-        <w:t xml:space="preserve"> introduce as much variation into the final data set as possible.</w:t>
-      </w:r>
-      <w:r>
-        <w:t xml:space="preserve"> I included predictors of multiple categories, all of which are relevant to the occurrence of both human-caused wildfire ignitions and naturally occurring wildfires, s</w:t>
-      </w:r>
-      <w:r>
-        <w:t xml:space="preserve">imilar to </w:t>
-      </w:r>
-      <w:r>
-        <w:t xml:space="preserve">the study conducted by </w:t>
-      </w:r>
-      <w:r>
-        <w:t>Oliveira and co-authors</w:t>
-      </w:r>
-      <w:r>
-        <w:t xml:space="preserve"> </w:t>
-      </w:r>
-      <w:r>
-        <w:fldChar w:fldCharType="begin"/>
-      </w:r>
-      <w:r>
-        <w:instrText xml:space="preserve"> ADDIN ZOTERO_ITEM CSL_CITATION {"citationID":"zx9Hm1UQ","properties":{"formattedCitation":"(Oliveira {\\i{}et al.}, 2012)","plainCitation":"(Oliveira et al., 2012)","noteIndex":0},"citationItems":[{"id":31,"uris":["http://zotero.org/users/7598357/items/D5ULTS53"],"uri":["http://zotero.org/users/7598357/items/D5ULTS53"],"itemData":{"id":31,"type":"article-journal","abstract":"Fire occurrence, which results from the presence of an ignition source and the conditions for a fire to spread, is an essential component of fire risk assessment. In this paper, we present and compare the results of the application of two different methods to identify the main structural factors that explain the likelihood of fire occurrence at European scale. Data on the number of fires for the countries of the European Mediterranean region during the main fire season (June–September) were obtained from the European Fire Database of the European Forest Fire Information System. Fire density (number of fires/km2) was estimated based on interpolation techniques and was used as the dependent variable in the model. As predictors, different physical, socio-economic and demographic variables were selected based on their potential influence in fire occurrence and on their availability at the European level. Two different methods were applied for the analysis: traditional Multiple Linear Regression and Random Forest, the latter being a non-parametric alternative based on an ensemble of classification and regression trees. The predictive ability of the two models, the variables selected by each method and their level of importance were compared and the potential implications to forest management and fire prevention were discussed. The Random Forest model showed a higher predictive ability than Multiple Linear Regression. Furthermore, the analysis of the residuals also indicated a better performance of the Random Forest model, showing that this method has potentiality to be applied in the assessment of fire-related phenomena at a broad scale. Some of the variables selected are common to both models; precipitation and soil moisture seem to influence fire occurrence to a large extent. Unemployment rate, livestock density and density of local roads were also found significant by both methods. Maps of the likelihood of fire occurrence were obtained from each method at 10km resolution, based on the selected variables. Both models show that the spatial distribution of fire occurrence likelihood is highly variable in this region: highest fire likelihood is prevalent in the northwest region of the Iberian Peninsula and southern Italy, whereas it is low in northern France, northeast Italy and north of Greece. In the most fire-prone areas, preventive measures could be implemented, associated to the factors identified by both models.","container-title":"Forest Ecology and Management","DOI":"10.1016/j.foreco.2012.03.003","ISSN":"0378-1127","journalAbbreviation":"Forest Ecology and Management","language":"en","page":"117-129","source":"ScienceDirect","title":"Modeling spatial patterns of fire occurrence in Mediterranean Europe using Multiple Regression and Random Forest","volume":"275","author":[{"family":"Oliveira","given":"Sandra"},{"family":"Oehler","given":"Friderike"},{"family":"San-Miguel-Ayanz","given":"Jesús"},{"family":"Camia","given":"Andrea"},{"family":"Pereira","given":"José M. C."}],"issued":{"date-parts":[["2012",7,1]]}}}],"schema":"https://github.com/citation-style-language/schema/raw/master/csl-citation.json"} </w:instrText>
-      </w:r>
-      <w:r>
-        <w:fldChar w:fldCharType="separate"/>
-      </w:r>
-      <w:r>
-        <w:rPr>
-          <w:color w:val="000000"/>
-        </w:rPr>
-        <w:t xml:space="preserve">(Oliveira </w:t>
-      </w:r>
-      <w:r>
-        <w:rPr>
-          <w:i/>
-          <w:iCs/>
-          <w:color w:val="000000"/>
-        </w:rPr>
-        <w:t>et al.</w:t>
-      </w:r>
-      <w:r>
-        <w:rPr>
-          <w:color w:val="000000"/>
-        </w:rPr>
-        <w:t>, 2012)</w:t>
-      </w:r>
-      <w:r>
-        <w:fldChar w:fldCharType="end"/>
-      </w:r>
-      <w:r>
-        <w:t xml:space="preserve">. </w:t>
-      </w:r>
-      <w:r>
-        <w:t xml:space="preserve">The included categories of predictor variables </w:t>
-      </w:r>
-      <w:r>
-        <w:t>are</w:t>
-      </w:r>
-      <w:r>
-        <w:t xml:space="preserve"> environmental data (including both topographic, </w:t>
-      </w:r>
-      <w:r>
-        <w:t>meteorologic</w:t>
-      </w:r>
-      <w:r>
-        <w:t xml:space="preserve"> and data concerning land cover), infrastructure data (both the proximity to human-made infrastructure, in addition to binary data concerning the presence of infrastructure in the units of observation), as well as demographic and socio-economic data for the study area. </w:t>
-      </w:r>
-    </w:p>
-    <w:p>
-      <w:pPr>
-        <w:pStyle w:val="berschrift3"/>
-      </w:pPr>
-      <w:r>
-        <w:lastRenderedPageBreak/>
-        <w:t>2.3.1 Environmental Predictors</w:t>
-      </w:r>
-    </w:p>
-    <w:p>
-      <w:r>
-        <w:t xml:space="preserve">Topographical features such as elevation are important predictors of spatial patterns of fire, as they </w:t>
-      </w:r>
-      <w:r>
-        <w:t xml:space="preserve">account for local variations in climate, in addition to exerting </w:t>
-      </w:r>
-      <w:r>
-        <w:t xml:space="preserve">influence </w:t>
-      </w:r>
-      <w:r>
-        <w:t xml:space="preserve">on ground flammability through their impact on soil and </w:t>
-      </w:r>
-      <w:r>
-        <w:t>fuel moisture</w:t>
-      </w:r>
-      <w:r>
-        <w:t xml:space="preserve"> and</w:t>
-      </w:r>
-      <w:r>
-        <w:t xml:space="preserve"> </w:t>
-      </w:r>
-      <w:r>
-        <w:t xml:space="preserve">the vegetational distribution of land cover </w:t>
-      </w:r>
-      <w:r>
-        <w:fldChar w:fldCharType="begin"/>
-      </w:r>
-      <w:r>
-        <w:instrText xml:space="preserve"> ADDIN ZOTERO_ITEM CSL_CITATION {"citationID":"QSrj70ii","properties":{"formattedCitation":"(Whelan, 1995; Syphard {\\i{}et al.}, 2008; Oliveira {\\i{}et al.}, 2012)","plainCitation":"(Whelan, 1995; Syphard et al., 2008; Oliveira et al., 2012)","noteIndex":0},"citationItems":[{"id":61,"uris":["http://zotero.org/users/7598357/items/AEX3XTXG"],"uri":["http://zotero.org/users/7598357/items/AEX3XTXG"],"itemData":{"id":61,"type":"book","abstract":"How wildfires affect animal and plant populations is a complex ecological issue. Robert Whelan examines fire as an ecological agent and discusses how populations of organisms are affected by its passage. Drawing examples from several continents, the author studies the impact of fires on individual organisms, populations, and communities. He looks at the effects on ecological processes such as predator-prey, and plant-herbivore interactions, and summarizes the major aspects of ecology that are of particular importance to fire control--both protection against wildfires and fire as a management tool. This book is unique in its emphasis on general ecological principles rather than regional treatment, and it will be of interest to ecologists, foresters, and other land managers.","ISBN":"978-0-521-32872-2","language":"en","note":"Google-Books-ID: 4bFxAwAAQBAJ","number-of-pages":"364","publisher":"Cambridge University Press","source":"Google Books","title":"The Ecology of Fire","author":[{"family":"Whelan","given":"Robert J."}],"issued":{"date-parts":[["1995",8,10]]}}},{"id":60,"uris":["http://zotero.org/users/7598357/items/8UF4Q6PE"],"uri":["http://zotero.org/users/7598357/items/8UF4Q6PE"],"itemData":{"id":60,"type":"article-journal","abstract":"Humans influence the frequency and spatial pattern of fire and contribute to altered fire regimes, but fuel loading is often the only factor considered when planning management activities to reduce fire hazard. Understanding both the human and biophysical landscape characteristics that explain how fire patterns vary should help to identify where fire is most likely to threaten values at risk. We used human and biophysical explanatory variables to model and map the spatial patterns of both fire ignitions and fire frequency in the Santa Monica Mountains, a human-dominated southern California landscape. Most fires in the study area are caused by humans, and our results showed that fire ignition patterns were strongly influenced by human variables. In particular, ignitions were most likely to occur close to roads, trails, and housing development but were also related to vegetation type. In contrast, biophysical variables related to climate and terrain (January temperature, transformed aspect, elevation, and slope) explained most of the variation in fire frequency. Although most ignitions occur close to human infrastructure, fires were more likely to spread when located farther from urban development. How far fires spread was ultimately related to biophysical variables, and the largest fires in southern California occurred as a function of wind speed, topography, and vegetation type. Overlaying predictive maps of fire ignitions and fire frequency may be useful for identifying high-risk areas that can be targeted for fire management actions.","container-title":"International Journal of Wildland Fire","DOI":"10.1071/WF07087","ISSN":"1049-8001","issue":"5","journalAbbreviation":"Int. J. Wildland Fire","language":"en","page":"602","source":"DOI.org (Crossref)","title":"Predicting spatial patterns of fire on a southern California landscape","volume":"17","author":[{"family":"Syphard","given":"Alexandra D."},{"family":"Radeloff","given":"Volker C."},{"family":"Keuler","given":"Nicholas S."},{"family":"Taylor","given":"Robert S."},{"family":"Hawbaker","given":"Todd J."},{"family":"Stewart","given":"Susan I."},{"family":"Clayton","given":"Murray K."}],"issued":{"date-parts":[["2008"]]}}},{"id":31,"uris":["http://zotero.org/users/7598357/items/D5ULTS53"],"uri":["http://zotero.org/users/7598357/items/D5ULTS53"],"itemData":{"id":31,"type":"article-journal","abstract":"Fire occurrence, which results from the presence of an ignition source and the conditions for a fire to spread, is an essential component of fire risk assessment. In this paper, we present and compare the results of the application of two different methods to identify the main structural factors that explain the likelihood of fire occurrence at European scale. Data on the number of fires for the countries of the European Mediterranean region during the main fire season (June–September) were obtained from the European Fire Database of the European Forest Fire Information System. Fire density (number of fires/km2) was estimated based on interpolation techniques and was used as the dependent variable in the model. As predictors, different physical, socio-economic and demographic variables were selected based on their potential influence in fire occurrence and on their availability at the European level. Two different methods were applied for the analysis: traditional Multiple Linear Regression and Random Forest, the latter being a non-parametric alternative based on an ensemble of classification and regression trees. The predictive ability of the two models, the variables selected by each method and their level of importance were compared and the potential implications to forest management and fire prevention were discussed. The Random Forest model showed a higher predictive ability than Multiple Linear Regression. Furthermore, the analysis of the residuals also indicated a better performance of the Random Forest model, showing that this method has potentiality to be applied in the assessment of fire-related phenomena at a broad scale. Some of the variables selected are common to both models; precipitation and soil moisture seem to influence fire occurrence to a large extent. Unemployment rate, livestock density and density of local roads were also found significant by both methods. Maps of the likelihood of fire occurrence were obtained from each method at 10km resolution, based on the selected variables. Both models show that the spatial distribution of fire occurrence likelihood is highly variable in this region: highest fire likelihood is prevalent in the northwest region of the Iberian Peninsula and southern Italy, whereas it is low in northern France, northeast Italy and north of Greece. In the most fire-prone areas, preventive measures could be implemented, associated to the factors identified by both models.","container-title":"Forest Ecology and Management","DOI":"10.1016/j.foreco.2012.03.003","ISSN":"0378-1127","journalAbbreviation":"Forest Ecology and Management","language":"en","page":"117-129","source":"ScienceDirect","title":"Modeling spatial patterns of fire occurrence in Mediterranean Europe using Multiple Regression and Random Forest","volume":"275","author":[{"family":"Oliveira","given":"Sandra"},{"family":"Oehler","given":"Friderike"},{"family":"San-Miguel-Ayanz","given":"Jesús"},{"family":"Camia","given":"Andrea"},{"family":"Pereira","given":"José M. C."}],"issued":{"date-parts":[["2012",7,1]]}}}],"schema":"https://github.com/citation-style-language/schema/raw/master/csl-citation.json"} </w:instrText>
-      </w:r>
-      <w:r>
-        <w:fldChar w:fldCharType="separate"/>
-      </w:r>
-      <w:r>
-        <w:rPr>
-          <w:color w:val="000000"/>
-        </w:rPr>
-        <w:t xml:space="preserve">(Whelan, 1995; Syphard </w:t>
-      </w:r>
-      <w:r>
-        <w:rPr>
-          <w:i/>
-          <w:iCs/>
-          <w:color w:val="000000"/>
-        </w:rPr>
-        <w:t>et al.</w:t>
-      </w:r>
-      <w:r>
-        <w:rPr>
-          <w:color w:val="000000"/>
-        </w:rPr>
-        <w:t xml:space="preserve">, 2008; Oliveira </w:t>
-      </w:r>
-      <w:r>
-        <w:rPr>
-          <w:i/>
-          <w:iCs/>
-          <w:color w:val="000000"/>
-        </w:rPr>
-        <w:t>et al.</w:t>
-      </w:r>
-      <w:r>
-        <w:rPr>
-          <w:color w:val="000000"/>
-        </w:rPr>
-        <w:t>, 2012)</w:t>
-      </w:r>
-      <w:r>
-        <w:fldChar w:fldCharType="end"/>
-      </w:r>
-      <w:r>
-        <w:t xml:space="preserve">. </w:t>
-      </w:r>
-      <w:r>
-        <w:t xml:space="preserve">A </w:t>
-      </w:r>
-      <w:r>
-        <w:t>digital</w:t>
-      </w:r>
-      <w:r>
-        <w:t xml:space="preserve"> elevation map </w:t>
-      </w:r>
-      <w:r>
-        <w:t xml:space="preserve">of California </w:t>
-      </w:r>
-      <w:r>
-        <w:t xml:space="preserve">at a 90m resolution </w:t>
-      </w:r>
-      <w:r>
-        <w:t xml:space="preserve">based on satellite imagery </w:t>
-      </w:r>
-      <w:r>
-        <w:t xml:space="preserve">has been compiled by the </w:t>
-      </w:r>
-      <w:r>
-        <w:t>National Aeronautics and Space Administration (NASA) and the National Geospatial-Intelligence Agency (NGA</w:t>
-      </w:r>
-      <w:r>
-        <w:t>)</w:t>
-      </w:r>
-      <w:r>
-        <w:t xml:space="preserve"> and is distributed</w:t>
-      </w:r>
-      <w:r>
-        <w:t xml:space="preserve"> </w:t>
-      </w:r>
-      <w:r>
-        <w:t xml:space="preserve">as a raster band data set, where each pixel of the map corresponds to a numeric elevation value </w:t>
-      </w:r>
-      <w:r>
-        <w:fldChar w:fldCharType="begin"/>
-      </w:r>
-      <w:r>
-        <w:instrText xml:space="preserve"> ADDIN ZOTERO_ITEM CSL_CITATION {"citationID":"BpBWVr9n","properties":{"formattedCitation":"(NASA &amp; NGA, 2000)","plainCitation":"(NASA &amp; NGA, 2000)","noteIndex":0},"citationItems":[{"id":63,"uris":["http://zotero.org/users/7598357/items/BPXKR4PK"],"uri":["http://zotero.org/users/7598357/items/BPXKR4PK"],"itemData":{"id":63,"type":"map","title":"90 m DEM of California, USA","URL":"https://databasin.org/datasets/78ac54fabd594db5a39f6629514752c0/","author":[{"family":"NASA &amp; NGA","given":""}],"accessed":{"date-parts":[["2021",11,3]]},"issued":{"date-parts":[["2000"]]}}}],"schema":"https://github.com/citation-style-language/schema/raw/master/csl-citation.json"} </w:instrText>
-      </w:r>
-      <w:r>
-        <w:fldChar w:fldCharType="separate"/>
-      </w:r>
-      <w:r>
-        <w:rPr>
-          <w:noProof/>
-        </w:rPr>
-        <w:t>(NASA &amp; NGA, 2000)</w:t>
-      </w:r>
-      <w:r>
-        <w:fldChar w:fldCharType="end"/>
-      </w:r>
-      <w:r>
-        <w:t xml:space="preserve">. </w:t>
-      </w:r>
-      <w:r>
-        <w:t xml:space="preserve">This very high resolution means that the data had to be aggregated to the </w:t>
-      </w:r>
-      <w:r>
-        <w:t>4</w:t>
+        <w:t xml:space="preserve"> square element was completely covered by a wildfire perimeter (and hence was burned completely), merely that at least a single wildfire ignition has taken place and was recorded within the bounds of that specific 4</w:t>
       </w:r>
       <m:oMath>
         <m:r>
@@ -828,10 +778,24 @@
         </m:sSup>
       </m:oMath>
       <w:r>
-        <w:t xml:space="preserve"> level of the grid elements of this study. The QGIS software provides tools to process raster data and the zonal statistics toolset could be used to calculate the average elevation value of each intersection of the grid of </w:t>
-      </w:r>
-      <w:r>
-        <w:t>4</w:t>
+        <w:t xml:space="preserve"> square. </w:t>
+      </w:r>
+    </w:p>
+    <w:p>
+      <w:proofErr w:type="gramStart"/>
+      <w:r>
+        <w:t>In order to</w:t>
+      </w:r>
+      <w:proofErr w:type="gramEnd"/>
+      <w:r>
+        <w:t xml:space="preserve"> further process this data, this table had to be transformed. </w:t>
+      </w:r>
+      <w:r>
+        <w:t xml:space="preserve">It is not the date of a wildfire ignition that is of interest for this study per se, but the wildfire ignition status of the grid elements during the observed intervals of the study period. To represent this within the data set, the data was transformed so that </w:t>
+      </w:r>
+      <w:r>
+        <w:lastRenderedPageBreak/>
+        <w:t>each sample represented the wildfire ignition status of a 4</w:t>
       </w:r>
       <m:oMath>
         <m:r>
@@ -868,42 +832,426 @@
         </m:sSup>
       </m:oMath>
       <w:r>
-        <w:t xml:space="preserve"> squares and the elevation raster map</w:t>
+        <w:t xml:space="preserve"> square for each month of the study period of 2010 to 2018. </w:t>
+      </w:r>
+      <w:r>
+        <w:t xml:space="preserve">This binary variable called </w:t>
+      </w:r>
+      <w:r>
+        <w:rPr>
+          <w:i/>
+          <w:iCs/>
+        </w:rPr>
+        <w:t>fire</w:t>
+      </w:r>
+      <w:r>
+        <w:t xml:space="preserve">, with the possible values of </w:t>
+      </w:r>
+      <w:r>
+        <w:rPr>
+          <w:i/>
+          <w:iCs/>
+        </w:rPr>
+        <w:t xml:space="preserve">fire </w:t>
+      </w:r>
+      <w:r>
+        <w:t xml:space="preserve">and </w:t>
+      </w:r>
+      <w:r>
+        <w:rPr>
+          <w:i/>
+          <w:iCs/>
+        </w:rPr>
+        <w:t>none</w:t>
+      </w:r>
+      <w:r>
+        <w:t xml:space="preserve">, served as the target variable for all predictive models of this study. </w:t>
+      </w:r>
+    </w:p>
+    <w:p>
+      <w:r>
+        <w:t xml:space="preserve">The </w:t>
+      </w:r>
+      <w:r>
+        <w:t>monthly distribution of wildfire ignition events show</w:t>
+      </w:r>
+      <w:r>
+        <w:t>s a clear seasonality</w:t>
+      </w:r>
+      <w:r>
+        <w:t xml:space="preserve">, as displayed in figure X. </w:t>
+      </w:r>
+      <w:proofErr w:type="gramStart"/>
+      <w:r>
+        <w:t>The vast majority of</w:t>
+      </w:r>
+      <w:proofErr w:type="gramEnd"/>
+      <w:r>
+        <w:t xml:space="preserve"> recorded wildfires were registered as active during the summer and autumn months. </w:t>
+      </w:r>
+      <w:r>
+        <w:t xml:space="preserve">This meant that the monthly data could be aggregated to </w:t>
+      </w:r>
+      <w:r>
+        <w:t>a</w:t>
+      </w:r>
+      <w:r>
+        <w:t xml:space="preserve"> seasonal level, reducing the overall number of samples in the data set while </w:t>
+      </w:r>
+      <w:r>
+        <w:t>preserving as much information on wildfire occurrence in No</w:t>
+      </w:r>
+      <w:r>
+        <w:t>r</w:t>
+      </w:r>
+      <w:r>
+        <w:t xml:space="preserve">thern California as possible. </w:t>
+      </w:r>
+      <w:r>
+        <w:t xml:space="preserve">Another motivation for this aggregation was the fact that many predictors were not available at the monthly level, making a data set at this level too granular for the variation contained in the predictor variables. </w:t>
+      </w:r>
+      <w:r>
+        <w:t xml:space="preserve">In line with the study conducted by </w:t>
+      </w:r>
+      <w:proofErr w:type="spellStart"/>
+      <w:r>
+        <w:t>Tonini</w:t>
+      </w:r>
+      <w:proofErr w:type="spellEnd"/>
+      <w:r>
+        <w:t xml:space="preserve"> and co-authors, the period from May to October was assigned to the summer season, leaving the period from November to April to the winter season</w:t>
+      </w:r>
+      <w:r>
+        <w:t xml:space="preserve"> </w:t>
+      </w:r>
+      <w:r>
+        <w:fldChar w:fldCharType="begin"/>
+      </w:r>
+      <w:r>
+        <w:instrText xml:space="preserve"> ADDIN ZOTERO_ITEM CSL_CITATION {"citationID":"ndsKRl0o","properties":{"formattedCitation":"(Tonini {\\i{}et al.}, 2020)","plainCitation":"(Tonini et al., 2020)","noteIndex":0},"citationItems":[{"id":1,"uris":["http://zotero.org/users/7598357/items/LN93XP2Z"],"uri":["http://zotero.org/users/7598357/items/LN93XP2Z"],"itemData":{"id":1,"type":"article-journal","abstract":"Wildfire susceptibility maps display the spatial probability of an area to burn in the future, based solely on the intrinsic local proprieties of a site. Current studies in this field often rely on statistical models, often improved by expert knowledge for data retrieving and processing. In the last few years, machine learning algorithms have proven to be successful in this domain, thanks to their capability of learning from data through the modeling of hidden relationships. In the present study, authors introduce an approach based on random forests, allowing elaborating a wildfire susceptibility map for the Liguria region in Italy. This region is highly affected by wildfires due to the dense and heterogeneous vegetation, with more than 70% of its surface covered by forests, and due to the favorable climatic conditions. Susceptibility was assessed by considering the dataset of the mapped fire perimeters, spanning a 21-year period (1997&amp;ndash;2017) and different geo-environmental predisposing factors (i.e., land cover, vegetation type, road network, altitude, and derivatives). One main objective was to compare different models in order to evaluate the effect of: (i) including or excluding the neighboring vegetation type as additional predisposing factors and (ii) using an increasing number of folds in the spatial-cross validation procedure. Susceptibility maps for the two fire seasons were finally elaborated and validated. Results highlighted the capacity of the proposed approach to identify areas that could be affected by wildfires in the near future, as well as its goodness in assessing the efficiency of fire-fighting activities.","container-title":"Geosciences","DOI":"10.3390/geosciences10030105","issue":"3","language":"en","note":"number: 3\npublisher: Multidisciplinary Digital Publishing Institute","page":"105","source":"www.mdpi.com","title":"A Machine Learning-Based Approach for Wildfire Susceptibility Mapping. The Case Study of the Liguria Region in Italy","volume":"10","author":[{"family":"Tonini","given":"Marj"},{"family":"D’Andrea","given":"Mirko"},{"family":"Biondi","given":"Guido"},{"family":"Degli Esposti","given":"Silvia"},{"family":"Trucchia","given":"Andrea"},{"family":"Fiorucci","given":"Paolo"}],"issued":{"date-parts":[["2020",3]]}}}],"schema":"https://github.com/citation-style-language/schema/raw/master/csl-citation.json"} </w:instrText>
+      </w:r>
+      <w:r>
+        <w:fldChar w:fldCharType="separate"/>
+      </w:r>
+      <w:r>
+        <w:rPr>
+          <w:color w:val="000000"/>
+        </w:rPr>
+        <w:t xml:space="preserve">(Tonini </w:t>
+      </w:r>
+      <w:r>
+        <w:rPr>
+          <w:i/>
+          <w:iCs/>
+          <w:color w:val="000000"/>
+        </w:rPr>
+        <w:t>et al.</w:t>
+      </w:r>
+      <w:r>
+        <w:rPr>
+          <w:color w:val="000000"/>
+        </w:rPr>
+        <w:t>, 2020)</w:t>
+      </w:r>
+      <w:r>
+        <w:fldChar w:fldCharType="end"/>
+      </w:r>
+      <w:r>
+        <w:t>.</w:t>
+      </w:r>
+      <w:r>
+        <w:t xml:space="preserve"> </w:t>
+      </w:r>
+    </w:p>
+    <w:p>
+      <w:r>
+        <w:t>The number of recorded events (</w:t>
+      </w:r>
+      <w:r>
+        <w:rPr>
+          <w:i/>
+          <w:iCs/>
+        </w:rPr>
+        <w:t>fire</w:t>
+      </w:r>
+      <w:r>
+        <w:t>) and non-events (</w:t>
+      </w:r>
+      <w:r>
+        <w:rPr>
+          <w:i/>
+          <w:iCs/>
+        </w:rPr>
+        <w:t>none</w:t>
+      </w:r>
+      <w:r>
+        <w:t xml:space="preserve">) have proven to be strongly imbalanced, with non-events making up </w:t>
+      </w:r>
+      <w:proofErr w:type="gramStart"/>
+      <w:r>
+        <w:t>the vast majority of</w:t>
+      </w:r>
+      <w:proofErr w:type="gramEnd"/>
+      <w:r>
+        <w:t xml:space="preserve"> all samples in the data set. </w:t>
+      </w:r>
+      <w:r>
+        <w:t xml:space="preserve">The aggregation to the seasonal level has slightly improved this circumstance, increasing the share of samples reporting an active wildfire from 0.72% to 2.11%. Despite this, the seasonal data set still musters a high imbalance in the target variable’s values. </w:t>
+      </w:r>
+      <w:r>
+        <w:t xml:space="preserve">This is common in cases of extreme-events prediction. The implications of this circumstance on the modeling process and different strategies for addressing potential problems are discussed in depth in chapter X on the methodologies </w:t>
+      </w:r>
+      <w:r>
+        <w:t xml:space="preserve">employed by </w:t>
+      </w:r>
+      <w:r>
+        <w:t xml:space="preserve">this study. </w:t>
+      </w:r>
+    </w:p>
+    <w:p>
+      <w:pPr>
+        <w:pStyle w:val="berschrift2"/>
+      </w:pPr>
+      <w:r>
+        <w:t>2.3 Predictor Variables</w:t>
+      </w:r>
+    </w:p>
+    <w:p>
+      <w:r>
+        <w:t xml:space="preserve">Overall, I compiled a set of 54 predictor variables in total. Not </w:t>
+      </w:r>
+      <w:proofErr w:type="gramStart"/>
+      <w:r>
+        <w:t>all of</w:t>
+      </w:r>
+      <w:proofErr w:type="gramEnd"/>
+      <w:r>
+        <w:t xml:space="preserve"> these predictors were ultimately used for modeling. Chapter X on feature selection discusses why some of these predictor variables were left out of the modeling </w:t>
+      </w:r>
+      <w:r>
+        <w:lastRenderedPageBreak/>
+        <w:t xml:space="preserve">process. These predictor variables were chosen both for their documented use in previous studies on wildfire modeling, as well as their availability for the study area of Northern California and the period of 2010-2018. </w:t>
+      </w:r>
+    </w:p>
+    <w:p>
+      <w:r>
+        <w:t xml:space="preserve">These data were acquired at the highest available granularity </w:t>
+      </w:r>
+      <w:proofErr w:type="gramStart"/>
+      <w:r>
+        <w:t>in order to</w:t>
+      </w:r>
+      <w:proofErr w:type="gramEnd"/>
+      <w:r>
+        <w:t xml:space="preserve"> introduce as much variation into the final data set as possible.</w:t>
+      </w:r>
+      <w:r>
+        <w:t xml:space="preserve"> I included predictors of multiple categories, all of which are relevant to the occurrence of both human-caused wildfire ignitions and naturally occurring wildfires, s</w:t>
+      </w:r>
+      <w:r>
+        <w:t xml:space="preserve">imilar to </w:t>
+      </w:r>
+      <w:r>
+        <w:t xml:space="preserve">the study conducted by </w:t>
+      </w:r>
+      <w:r>
+        <w:t>Oliveira and co-authors</w:t>
+      </w:r>
+      <w:r>
+        <w:t xml:space="preserve"> </w:t>
+      </w:r>
+      <w:r>
+        <w:fldChar w:fldCharType="begin"/>
+      </w:r>
+      <w:r>
+        <w:instrText xml:space="preserve"> ADDIN ZOTERO_ITEM CSL_CITATION {"citationID":"zx9Hm1UQ","properties":{"formattedCitation":"(Oliveira {\\i{}et al.}, 2012)","plainCitation":"(Oliveira et al., 2012)","noteIndex":0},"citationItems":[{"id":31,"uris":["http://zotero.org/users/7598357/items/D5ULTS53"],"uri":["http://zotero.org/users/7598357/items/D5ULTS53"],"itemData":{"id":31,"type":"article-journal","abstract":"Fire occurrence, which results from the presence of an ignition source and the conditions for a fire to spread, is an essential component of fire risk assessment. In this paper, we present and compare the results of the application of two different methods to identify the main structural factors that explain the likelihood of fire occurrence at European scale. Data on the number of fires for the countries of the European Mediterranean region during the main fire season (June–September) were obtained from the European Fire Database of the European Forest Fire Information System. Fire density (number of fires/km2) was estimated based on interpolation techniques and was used as the dependent variable in the model. As predictors, different physical, socio-economic and demographic variables were selected based on their potential influence in fire occurrence and on their availability at the European level. Two different methods were applied for the analysis: traditional Multiple Linear Regression and Random Forest, the latter being a non-parametric alternative based on an ensemble of classification and regression trees. The predictive ability of the two models, the variables selected by each method and their level of importance were compared and the potential implications to forest management and fire prevention were discussed. The Random Forest model showed a higher predictive ability than Multiple Linear Regression. Furthermore, the analysis of the residuals also indicated a better performance of the Random Forest model, showing that this method has potentiality to be applied in the assessment of fire-related phenomena at a broad scale. Some of the variables selected are common to both models; precipitation and soil moisture seem to influence fire occurrence to a large extent. Unemployment rate, livestock density and density of local roads were also found significant by both methods. Maps of the likelihood of fire occurrence were obtained from each method at 10km resolution, based on the selected variables. Both models show that the spatial distribution of fire occurrence likelihood is highly variable in this region: highest fire likelihood is prevalent in the northwest region of the Iberian Peninsula and southern Italy, whereas it is low in northern France, northeast Italy and north of Greece. In the most fire-prone areas, preventive measures could be implemented, associated to the factors identified by both models.","container-title":"Forest Ecology and Management","DOI":"10.1016/j.foreco.2012.03.003","ISSN":"0378-1127","journalAbbreviation":"Forest Ecology and Management","language":"en","page":"117-129","source":"ScienceDirect","title":"Modeling spatial patterns of fire occurrence in Mediterranean Europe using Multiple Regression and Random Forest","volume":"275","author":[{"family":"Oliveira","given":"Sandra"},{"family":"Oehler","given":"Friderike"},{"family":"San-Miguel-Ayanz","given":"Jesús"},{"family":"Camia","given":"Andrea"},{"family":"Pereira","given":"José M. C."}],"issued":{"date-parts":[["2012",7,1]]}}}],"schema":"https://github.com/citation-style-language/schema/raw/master/csl-citation.json"} </w:instrText>
+      </w:r>
+      <w:r>
+        <w:fldChar w:fldCharType="separate"/>
+      </w:r>
+      <w:r>
+        <w:rPr>
+          <w:color w:val="000000"/>
+        </w:rPr>
+        <w:t xml:space="preserve">(Oliveira </w:t>
+      </w:r>
+      <w:r>
+        <w:rPr>
+          <w:i/>
+          <w:iCs/>
+          <w:color w:val="000000"/>
+        </w:rPr>
+        <w:t>et al.</w:t>
+      </w:r>
+      <w:r>
+        <w:rPr>
+          <w:color w:val="000000"/>
+        </w:rPr>
+        <w:t>, 2012)</w:t>
+      </w:r>
+      <w:r>
+        <w:fldChar w:fldCharType="end"/>
       </w:r>
       <w:r>
         <w:t xml:space="preserve">. </w:t>
       </w:r>
-    </w:p>
-    <w:p>
-      <w:r>
-        <w:t xml:space="preserve">Furthermore, topographical data on the presence of major bodies of water, such as lakes and rivers, were added to the map. Bodies of water act as natural fire barriers and directly influence soil moisture and vegetation in their vicinity. These data are provided as shapefiles </w:t>
-      </w:r>
-      <w:r>
-        <w:t xml:space="preserve">by the California Department of Fish and Wildlife </w:t>
+      <w:r>
+        <w:t xml:space="preserve">The included categories of predictor variables </w:t>
+      </w:r>
+      <w:r>
+        <w:t>are</w:t>
+      </w:r>
+      <w:r>
+        <w:t xml:space="preserve"> environmental data (including both topographic, </w:t>
+      </w:r>
+      <w:r>
+        <w:t>meteorologic</w:t>
+      </w:r>
+      <w:r>
+        <w:t xml:space="preserve"> and data concerning land cover), infrastructure data (both the proximity to human-made infrastructure, in addition to binary data concerning the presence of infrastructure in the units of observation), as well as demographic and socio-economic data for the study area. </w:t>
+      </w:r>
+    </w:p>
+    <w:p>
+      <w:pPr>
+        <w:pStyle w:val="berschrift3"/>
+      </w:pPr>
+      <w:r>
+        <w:t>2.3.1 Environmental Predictors</w:t>
+      </w:r>
+    </w:p>
+    <w:p>
+      <w:r>
+        <w:t xml:space="preserve">Topographical features such as elevation are important predictors of spatial patterns of fire, as they </w:t>
+      </w:r>
+      <w:r>
+        <w:t xml:space="preserve">account for local variations in climate, in addition to exerting </w:t>
+      </w:r>
+      <w:r>
+        <w:t xml:space="preserve">influence </w:t>
+      </w:r>
+      <w:r>
+        <w:t xml:space="preserve">on ground flammability through their impact on soil and </w:t>
+      </w:r>
+      <w:r>
+        <w:t>fuel moisture</w:t>
+      </w:r>
+      <w:r>
+        <w:t xml:space="preserve"> and</w:t>
+      </w:r>
+      <w:r>
+        <w:t xml:space="preserve"> </w:t>
+      </w:r>
+      <w:r>
+        <w:t xml:space="preserve">the vegetational distribution of land cover </w:t>
       </w:r>
       <w:r>
         <w:fldChar w:fldCharType="begin"/>
       </w:r>
       <w:r>
-        <w:instrText xml:space="preserve"> ADDIN ZOTERO_ITEM CSL_CITATION {"citationID":"M6duDShs","properties":{"formattedCitation":"(California Department of Fish &amp; Wildlife, 2015, 2018)","plainCitation":"(California Department of Fish &amp; Wildlife, 2015, 2018)","noteIndex":0},"citationItems":[{"id":65,"uris":["http://zotero.org/users/7598357/items/Y6VGHMEW"],"uri":["http://zotero.org/users/7598357/items/Y6VGHMEW"],"itemData":{"id":65,"type":"map","abstract":"NOTE: In 2013, the California Department of Fish and Game (CDFG, DFG) was renamed to California Department of Fish and Widlife (CDFW). The dataset was created for two purposes: First, to attempt to correct many inaccuracies in current GIS datasets for California waterbodies, especially regarding NAMES. Second, to provide a unique numeric ID system for DFG of all digitized waterbodies in CA in order to assist with fisheries and biological programs management and public fishing programs, including biological surveys, fish planting, and public fishing guides. Updated as needed.  This dataset is considered authoritative as used by CDFW for various tracking purposes but may not be current or comprehensive for all waterbodies in the state.","language":"en-us","title":"California Lakes","URL":"https://gis.data.ca.gov/datasets/CDFW::california-lakes/explore?location=42.515417,-117.179066,6.49","author":[{"family":"California Department of Fish &amp; Wildlife","given":""}],"accessed":{"date-parts":[["2021",11,3]]},"issued":{"date-parts":[["2015",12,11]]}}},{"id":67,"uris":["http://zotero.org/users/7598357/items/P7RTSQCF"],"uri":["http://zotero.org/users/7598357/items/P7RTSQCF"],"itemData":{"id":67,"type":"map","abstract":"California Atlas Water Feature Lines provides the linear water features for geographic display and analysis at regional and national levels.","language":"en-us","title":"California Hydro","URL":"https://hub.arcgis.com/datasets/de8d118c32da4a22a091848458e761fd_0/about","author":[{"family":"California Department of Fish &amp; Wildlife","given":""}],"accessed":{"date-parts":[["2021",11,3]]},"issued":{"date-parts":[["2018",4,16]]}}}],"schema":"https://github.com/citation-style-language/schema/raw/master/csl-citation.json"} </w:instrText>
+        <w:instrText xml:space="preserve"> ADDIN ZOTERO_ITEM CSL_CITATION {"citationID":"QSrj70ii","properties":{"formattedCitation":"(Whelan, 1995; Syphard {\\i{}et al.}, 2008; Oliveira {\\i{}et al.}, 2012)","plainCitation":"(Whelan, 1995; Syphard et al., 2008; Oliveira et al., 2012)","noteIndex":0},"citationItems":[{"id":61,"uris":["http://zotero.org/users/7598357/items/AEX3XTXG"],"uri":["http://zotero.org/users/7598357/items/AEX3XTXG"],"itemData":{"id":61,"type":"book","abstract":"How wildfires affect animal and plant populations is a complex ecological issue. Robert Whelan examines fire as an ecological agent and discusses how populations of organisms are affected by its passage. Drawing examples from several continents, the author studies the impact of fires on individual organisms, populations, and communities. He looks at the effects on ecological processes such as predator-prey, and plant-herbivore interactions, and summarizes the major aspects of ecology that are of particular importance to fire control--both protection against wildfires and fire as a management tool. This book is unique in its emphasis on general ecological principles rather than regional treatment, and it will be of interest to ecologists, foresters, and other land managers.","ISBN":"978-0-521-32872-2","language":"en","note":"Google-Books-ID: 4bFxAwAAQBAJ","number-of-pages":"364","publisher":"Cambridge University Press","source":"Google Books","title":"The Ecology of Fire","author":[{"family":"Whelan","given":"Robert J."}],"issued":{"date-parts":[["1995",8,10]]}}},{"id":60,"uris":["http://zotero.org/users/7598357/items/8UF4Q6PE"],"uri":["http://zotero.org/users/7598357/items/8UF4Q6PE"],"itemData":{"id":60,"type":"article-journal","abstract":"Humans influence the frequency and spatial pattern of fire and contribute to altered fire regimes, but fuel loading is often the only factor considered when planning management activities to reduce fire hazard. Understanding both the human and biophysical landscape characteristics that explain how fire patterns vary should help to identify where fire is most likely to threaten values at risk. We used human and biophysical explanatory variables to model and map the spatial patterns of both fire ignitions and fire frequency in the Santa Monica Mountains, a human-dominated southern California landscape. Most fires in the study area are caused by humans, and our results showed that fire ignition patterns were strongly influenced by human variables. In particular, ignitions were most likely to occur close to roads, trails, and housing development but were also related to vegetation type. In contrast, biophysical variables related to climate and terrain (January temperature, transformed aspect, elevation, and slope) explained most of the variation in fire frequency. Although most ignitions occur close to human infrastructure, fires were more likely to spread when located farther from urban development. How far fires spread was ultimately related to biophysical variables, and the largest fires in southern California occurred as a function of wind speed, topography, and vegetation type. Overlaying predictive maps of fire ignitions and fire frequency may be useful for identifying high-risk areas that can be targeted for fire management actions.","container-title":"International Journal of Wildland Fire","DOI":"10.1071/WF07087","ISSN":"1049-8001","issue":"5","journalAbbreviation":"Int. J. Wildland Fire","language":"en","page":"602","source":"DOI.org (Crossref)","title":"Predicting spatial patterns of fire on a southern California landscape","volume":"17","author":[{"family":"Syphard","given":"Alexandra D."},{"family":"Radeloff","given":"Volker C."},{"family":"Keuler","given":"Nicholas S."},{"family":"Taylor","given":"Robert S."},{"family":"Hawbaker","given":"Todd J."},{"family":"Stewart","given":"Susan I."},{"family":"Clayton","given":"Murray K."}],"issued":{"date-parts":[["2008"]]}}},{"id":31,"uris":["http://zotero.org/users/7598357/items/D5ULTS53"],"uri":["http://zotero.org/users/7598357/items/D5ULTS53"],"itemData":{"id":31,"type":"article-journal","abstract":"Fire occurrence, which results from the presence of an ignition source and the conditions for a fire to spread, is an essential component of fire risk assessment. In this paper, we present and compare the results of the application of two different methods to identify the main structural factors that explain the likelihood of fire occurrence at European scale. Data on the number of fires for the countries of the European Mediterranean region during the main fire season (June–September) were obtained from the European Fire Database of the European Forest Fire Information System. Fire density (number of fires/km2) was estimated based on interpolation techniques and was used as the dependent variable in the model. As predictors, different physical, socio-economic and demographic variables were selected based on their potential influence in fire occurrence and on their availability at the European level. Two different methods were applied for the analysis: traditional Multiple Linear Regression and Random Forest, the latter being a non-parametric alternative based on an ensemble of classification and regression trees. The predictive ability of the two models, the variables selected by each method and their level of importance were compared and the potential implications to forest management and fire prevention were discussed. The Random Forest model showed a higher predictive ability than Multiple Linear Regression. Furthermore, the analysis of the residuals also indicated a better performance of the Random Forest model, showing that this method has potentiality to be applied in the assessment of fire-related phenomena at a broad scale. Some of the variables selected are common to both models; precipitation and soil moisture seem to influence fire occurrence to a large extent. Unemployment rate, livestock density and density of local roads were also found significant by both methods. Maps of the likelihood of fire occurrence were obtained from each method at 10km resolution, based on the selected variables. Both models show that the spatial distribution of fire occurrence likelihood is highly variable in this region: highest fire likelihood is prevalent in the northwest region of the Iberian Peninsula and southern Italy, whereas it is low in northern France, northeast Italy and north of Greece. In the most fire-prone areas, preventive measures could be implemented, associated to the factors identified by both models.","container-title":"Forest Ecology and Management","DOI":"10.1016/j.foreco.2012.03.003","ISSN":"0378-1127","journalAbbreviation":"Forest Ecology and Management","language":"en","page":"117-129","source":"ScienceDirect","title":"Modeling spatial patterns of fire occurrence in Mediterranean Europe using Multiple Regression and Random Forest","volume":"275","author":[{"family":"Oliveira","given":"Sandra"},{"family":"Oehler","given":"Friderike"},{"family":"San-Miguel-Ayanz","given":"Jesús"},{"family":"Camia","given":"Andrea"},{"family":"Pereira","given":"José M. C."}],"issued":{"date-parts":[["2012",7,1]]}}}],"schema":"https://github.com/citation-style-language/schema/raw/master/csl-citation.json"} </w:instrText>
       </w:r>
       <w:r>
         <w:fldChar w:fldCharType="separate"/>
       </w:r>
       <w:r>
         <w:rPr>
+          <w:color w:val="000000"/>
+        </w:rPr>
+        <w:t xml:space="preserve">(Whelan, 1995; Syphard </w:t>
+      </w:r>
+      <w:r>
+        <w:rPr>
+          <w:i/>
+          <w:iCs/>
+          <w:color w:val="000000"/>
+        </w:rPr>
+        <w:t>et al.</w:t>
+      </w:r>
+      <w:r>
+        <w:rPr>
+          <w:color w:val="000000"/>
+        </w:rPr>
+        <w:t xml:space="preserve">, 2008; Oliveira </w:t>
+      </w:r>
+      <w:r>
+        <w:rPr>
+          <w:i/>
+          <w:iCs/>
+          <w:color w:val="000000"/>
+        </w:rPr>
+        <w:t>et al.</w:t>
+      </w:r>
+      <w:r>
+        <w:rPr>
+          <w:color w:val="000000"/>
+        </w:rPr>
+        <w:t>, 2012)</w:t>
+      </w:r>
+      <w:r>
+        <w:fldChar w:fldCharType="end"/>
+      </w:r>
+      <w:r>
+        <w:t xml:space="preserve">. </w:t>
+      </w:r>
+      <w:r>
+        <w:t xml:space="preserve">A </w:t>
+      </w:r>
+      <w:r>
+        <w:t>digital</w:t>
+      </w:r>
+      <w:r>
+        <w:t xml:space="preserve"> elevation map </w:t>
+      </w:r>
+      <w:r>
+        <w:t xml:space="preserve">of California </w:t>
+      </w:r>
+      <w:r>
+        <w:t xml:space="preserve">at a 90m resolution </w:t>
+      </w:r>
+      <w:r>
+        <w:t xml:space="preserve">based on satellite imagery </w:t>
+      </w:r>
+      <w:r>
+        <w:t xml:space="preserve">has been compiled by the </w:t>
+      </w:r>
+      <w:r>
+        <w:t>National Aeronautics and Space Administration (NASA) and the National Geospatial-Intelligence Agency (NGA</w:t>
+      </w:r>
+      <w:r>
+        <w:t>)</w:t>
+      </w:r>
+      <w:r>
+        <w:t xml:space="preserve"> and is distributed</w:t>
+      </w:r>
+      <w:r>
+        <w:t xml:space="preserve"> </w:t>
+      </w:r>
+      <w:r>
+        <w:t xml:space="preserve">as a raster band data set, where each pixel of the map corresponds to a numeric elevation value </w:t>
+      </w:r>
+      <w:r>
+        <w:fldChar w:fldCharType="begin"/>
+      </w:r>
+      <w:r>
+        <w:instrText xml:space="preserve"> ADDIN ZOTERO_ITEM CSL_CITATION {"citationID":"BpBWVr9n","properties":{"formattedCitation":"(NASA &amp; NGA, 2000)","plainCitation":"(NASA &amp; NGA, 2000)","noteIndex":0},"citationItems":[{"id":63,"uris":["http://zotero.org/users/7598357/items/BPXKR4PK"],"uri":["http://zotero.org/users/7598357/items/BPXKR4PK"],"itemData":{"id":63,"type":"map","title":"90 m DEM of California, USA","URL":"https://databasin.org/datasets/78ac54fabd594db5a39f6629514752c0/","author":[{"family":"NASA &amp; NGA","given":""}],"accessed":{"date-parts":[["2021",11,3]]},"issued":{"date-parts":[["2000"]]}}}],"schema":"https://github.com/citation-style-language/schema/raw/master/csl-citation.json"} </w:instrText>
+      </w:r>
+      <w:r>
+        <w:fldChar w:fldCharType="separate"/>
+      </w:r>
+      <w:r>
+        <w:rPr>
           <w:noProof/>
         </w:rPr>
-        <w:t>(California Department of Fish &amp; Wildlife, 2015, 2018)</w:t>
+        <w:t>(NASA &amp; NGA, 2000)</w:t>
       </w:r>
       <w:r>
         <w:fldChar w:fldCharType="end"/>
       </w:r>
       <w:r>
-        <w:t xml:space="preserve"> </w:t>
-      </w:r>
-      <w:r>
-        <w:t xml:space="preserve">These data were used twofold: In a first step, a binary variable was created indicating whether an object of observation is intersected by either a lake or a river. In a second step, the distance of each </w:t>
+        <w:t xml:space="preserve">. </w:t>
+      </w:r>
+      <w:r>
+        <w:t xml:space="preserve">This very high resolution means that the data had to be aggregated to the </w:t>
       </w:r>
       <w:r>
         <w:t>4</w:t>
@@ -943,128 +1291,7 @@
         </m:sSup>
       </m:oMath>
       <w:r>
-        <w:t xml:space="preserve"> square’s centroid to the nearest element of both the river and the lakes data set was calculated with the </w:t>
-      </w:r>
-      <w:proofErr w:type="spellStart"/>
-      <w:proofErr w:type="gramStart"/>
-      <w:r>
-        <w:rPr>
-          <w:i/>
-          <w:iCs/>
-        </w:rPr>
-        <w:t>v.distance</w:t>
-      </w:r>
-      <w:proofErr w:type="spellEnd"/>
-      <w:proofErr w:type="gramEnd"/>
-      <w:r>
-        <w:rPr>
-          <w:i/>
-          <w:iCs/>
-        </w:rPr>
-        <w:t xml:space="preserve"> </w:t>
-      </w:r>
-      <w:r>
-        <w:t xml:space="preserve">algorithm of the GRASS package for QGIS. This provides </w:t>
-      </w:r>
-      <w:r>
-        <w:t xml:space="preserve">an additional indicator to the presence of water bodies, that is numeric and continuous, as opposed to the logical dummy variables created in the first step. </w:t>
-      </w:r>
-    </w:p>
-    <w:p>
-      <w:r>
-        <w:lastRenderedPageBreak/>
-        <w:t xml:space="preserve">The local vegetation and land cover are regularly cited as being associated with fire occurrences – both natural and caused by humans </w:t>
-      </w:r>
-      <w:r>
-        <w:fldChar w:fldCharType="begin"/>
-      </w:r>
-      <w:r>
-        <w:instrText xml:space="preserve"> ADDIN ZOTERO_ITEM CSL_CITATION {"citationID":"qJBR33m0","properties":{"formattedCitation":"(Syphard {\\i{}et al.}, 2008; Mart\\uc0\\u237{}nez, Vega-Garcia and Chuvieco, 2009; Oliveira {\\i{}et al.}, 2012)","plainCitation":"(Syphard et al., 2008; Martínez, Vega-Garcia and Chuvieco, 2009; Oliveira et al., 2012)","noteIndex":0},"citationItems":[{"id":60,"uris":["http://zotero.org/users/7598357/items/8UF4Q6PE"],"uri":["http://zotero.org/users/7598357/items/8UF4Q6PE"],"itemData":{"id":60,"type":"article-journal","abstract":"Humans influence the frequency and spatial pattern of fire and contribute to altered fire regimes, but fuel loading is often the only factor considered when planning management activities to reduce fire hazard. Understanding both the human and biophysical landscape characteristics that explain how fire patterns vary should help to identify where fire is most likely to threaten values at risk. We used human and biophysical explanatory variables to model and map the spatial patterns of both fire ignitions and fire frequency in the Santa Monica Mountains, a human-dominated southern California landscape. Most fires in the study area are caused by humans, and our results showed that fire ignition patterns were strongly influenced by human variables. In particular, ignitions were most likely to occur close to roads, trails, and housing development but were also related to vegetation type. In contrast, biophysical variables related to climate and terrain (January temperature, transformed aspect, elevation, and slope) explained most of the variation in fire frequency. Although most ignitions occur close to human infrastructure, fires were more likely to spread when located farther from urban development. How far fires spread was ultimately related to biophysical variables, and the largest fires in southern California occurred as a function of wind speed, topography, and vegetation type. Overlaying predictive maps of fire ignitions and fire frequency may be useful for identifying high-risk areas that can be targeted for fire management actions.","container-title":"International Journal of Wildland Fire","DOI":"10.1071/WF07087","ISSN":"1049-8001","issue":"5","journalAbbreviation":"Int. J. Wildland Fire","language":"en","page":"602","source":"DOI.org (Crossref)","title":"Predicting spatial patterns of fire on a southern California landscape","volume":"17","author":[{"family":"Syphard","given":"Alexandra D."},{"family":"Radeloff","given":"Volker C."},{"family":"Keuler","given":"Nicholas S."},{"family":"Taylor","given":"Robert S."},{"family":"Hawbaker","given":"Todd J."},{"family":"Stewart","given":"Susan I."},{"family":"Clayton","given":"Murray K."}],"issued":{"date-parts":[["2008"]]}}},{"id":37,"uris":["http://zotero.org/users/7598357/items/X2F2BB8D"],"uri":["http://zotero.org/users/7598357/items/X2F2BB8D"],"itemData":{"id":37,"type":"article-journal","abstract":"This paper identifies human factors associated with high forest fire risk in Spain and analyses the spatial distribution of fire occurrence in the country. The spatial units were 6,066 municipalities of the Spanish peninsular territory and Balearic Islands. The study covered a 13-year series of fire occurrence data. One hundred and eight variables were generated and input to a dedicated Geographic Information System (GIS) to model different factors related to fire ignition. After exploratory analysis, 29 were selected to build a predictive model of human fire ignition using logistic regression analysis. The binary model estimated the probability of high or low occurrence of forest fires, as defined by an ignition danger index that is currently used by the Spanish forest service (number of fires divided by forest area in each municipality). Thirteen explanatory variables were identified by the model. They were related to agricultural landscape fragmentation, agricultural abandonment and development processes. The prediction agreement found between the model binary outputs and the historical fire data was 85.3% for the model building dataset (60% of municipalities). A slightly lower predictive power (76.2%) was found for the validation data (the remaining 40%). The probabilistic output of the logistic was significantly related to the raw ignition index (Spearman correlation of 0.710) used by the Spanish Forest Service. Therefore, the model can be considered a good predictor of human-caused fire risk, aiding spatial decisions related to prevention planning in Spanish municipalities.","container-title":"Journal of Environmental Management","DOI":"10.1016/j.jenvman.2008.07.005","ISSN":"0301-4797","issue":"2","journalAbbreviation":"Journal of Environmental Management","language":"en","page":"1241-1252","source":"ScienceDirect","title":"Human-caused wildfire risk rating for prevention planning in Spain","volume":"90","author":[{"family":"Martínez","given":"Jesús"},{"family":"Vega-Garcia","given":"Cristina"},{"family":"Chuvieco","given":"Emilio"}],"issued":{"date-parts":[["2009",2,1]]}}},{"id":31,"uris":["http://zotero.org/users/7598357/items/D5ULTS53"],"uri":["http://zotero.org/users/7598357/items/D5ULTS53"],"itemData":{"id":31,"type":"article-journal","abstract":"Fire occurrence, which results from the presence of an ignition source and the conditions for a fire to spread, is an essential component of fire risk assessment. In this paper, we present and compare the results of the application of two different methods to identify the main structural factors that explain the likelihood of fire occurrence at European scale. Data on the number of fires for the countries of the European Mediterranean region during the main fire season (June–September) were obtained from the European Fire Database of the European Forest Fire Information System. Fire density (number of fires/km2) was estimated based on interpolation techniques and was used as the dependent variable in the model. As predictors, different physical, socio-economic and demographic variables were selected based on their potential influence in fire occurrence and on their availability at the European level. Two different methods were applied for the analysis: traditional Multiple Linear Regression and Random Forest, the latter being a non-parametric alternative based on an ensemble of classification and regression trees. The predictive ability of the two models, the variables selected by each method and their level of importance were compared and the potential implications to forest management and fire prevention were discussed. The Random Forest model showed a higher predictive ability than Multiple Linear Regression. Furthermore, the analysis of the residuals also indicated a better performance of the Random Forest model, showing that this method has potentiality to be applied in the assessment of fire-related phenomena at a broad scale. Some of the variables selected are common to both models; precipitation and soil moisture seem to influence fire occurrence to a large extent. Unemployment rate, livestock density and density of local roads were also found significant by both methods. Maps of the likelihood of fire occurrence were obtained from each method at 10km resolution, based on the selected variables. Both models show that the spatial distribution of fire occurrence likelihood is highly variable in this region: highest fire likelihood is prevalent in the northwest region of the Iberian Peninsula and southern Italy, whereas it is low in northern France, northeast Italy and north of Greece. In the most fire-prone areas, preventive measures could be implemented, associated to the factors identified by both models.","container-title":"Forest Ecology and Management","DOI":"10.1016/j.foreco.2012.03.003","ISSN":"0378-1127","journalAbbreviation":"Forest Ecology and Management","language":"en","page":"117-129","source":"ScienceDirect","title":"Modeling spatial patterns of fire occurrence in Mediterranean Europe using Multiple Regression and Random Forest","volume":"275","author":[{"family":"Oliveira","given":"Sandra"},{"family":"Oehler","given":"Friderike"},{"family":"San-Miguel-Ayanz","given":"Jesús"},{"family":"Camia","given":"Andrea"},{"family":"Pereira","given":"José M. C."}],"issued":{"date-parts":[["2012",7,1]]}}}],"schema":"https://github.com/citation-style-language/schema/raw/master/csl-citation.json"} </w:instrText>
-      </w:r>
-      <w:r>
-        <w:fldChar w:fldCharType="separate"/>
-      </w:r>
-      <w:r>
-        <w:rPr>
-          <w:color w:val="000000"/>
-        </w:rPr>
-        <w:t xml:space="preserve">(Syphard </w:t>
-      </w:r>
-      <w:r>
-        <w:rPr>
-          <w:i/>
-          <w:iCs/>
-          <w:color w:val="000000"/>
-        </w:rPr>
-        <w:t>et al.</w:t>
-      </w:r>
-      <w:r>
-        <w:rPr>
-          <w:color w:val="000000"/>
-        </w:rPr>
-        <w:t xml:space="preserve">, 2008; Martínez, Vega-Garcia and Chuvieco, 2009; Oliveira </w:t>
-      </w:r>
-      <w:r>
-        <w:rPr>
-          <w:i/>
-          <w:iCs/>
-          <w:color w:val="000000"/>
-        </w:rPr>
-        <w:t>et al.</w:t>
-      </w:r>
-      <w:r>
-        <w:rPr>
-          <w:color w:val="000000"/>
-        </w:rPr>
-        <w:t>, 2012)</w:t>
-      </w:r>
-      <w:r>
-        <w:fldChar w:fldCharType="end"/>
-      </w:r>
-      <w:r>
-        <w:t xml:space="preserve">. </w:t>
-      </w:r>
-      <w:r>
-        <w:t>Due to the strong local variations in climate, land cover not only indicates the naturally occurring fuel</w:t>
-      </w:r>
-      <w:r>
-        <w:t xml:space="preserve"> types</w:t>
-      </w:r>
-      <w:r>
-        <w:t xml:space="preserve">, but also the various biomes found in Northern California. </w:t>
-      </w:r>
-      <w:r>
-        <w:t xml:space="preserve">I hence included categorical data on the land cover and land use of California. The data was compiled by the Department of Geography at the University of California as a single shapefile, depicting the canopy dominant vegetation species for the entire state </w:t>
-      </w:r>
-      <w:r>
-        <w:fldChar w:fldCharType="begin"/>
-      </w:r>
-      <w:r>
-        <w:instrText xml:space="preserve"> ADDIN ZOTERO_ITEM CSL_CITATION {"citationID":"E1pqIfL4","properties":{"formattedCitation":"(Department of Geography UC Berkeley, 2014)","plainCitation":"(Department of Geography UC Berkeley, 2014)","noteIndex":0},"citationItems":[{"id":69,"uris":["http://zotero.org/users/7598357/items/L4CJ4KTH"],"uri":["http://zotero.org/users/7598357/items/L4CJ4KTH"],"itemData":{"id":69,"type":"map","title":"California wildlife habitat relationships (WHR) | Data Basin","URL":"https://databasin.org/datasets/b44e9a19ee954c00b5830836e6b8264c/","author":[{"family":"Department of Geography UC Berkeley","given":""}],"accessed":{"date-parts":[["2021",11,3]]},"issued":{"date-parts":[["2014"]]}}}],"schema":"https://github.com/citation-style-language/schema/raw/master/csl-citation.json"} </w:instrText>
-      </w:r>
-      <w:r>
-        <w:fldChar w:fldCharType="separate"/>
-      </w:r>
-      <w:r>
-        <w:rPr>
-          <w:noProof/>
-        </w:rPr>
-        <w:t>(Department of Geography UC Berkeley, 2014)</w:t>
-      </w:r>
-      <w:r>
-        <w:fldChar w:fldCharType="end"/>
-      </w:r>
-      <w:r>
-        <w:t xml:space="preserve">. </w:t>
-      </w:r>
-      <w:r>
-        <w:t xml:space="preserve">The “California </w:t>
-      </w:r>
-      <w:r>
-        <w:t>Wildlife Habitat Relationships</w:t>
-      </w:r>
-      <w:r>
-        <w:t xml:space="preserve">” system provides a detailed classification of tree dominated, shrub dominated, herbaceous dominated, aquatic, developed and non-vegetated habitats, each with their own subcategories. Due to this highly detailed breakdown of the dominant land cover, this data can act as a proxy for the primary fuel type within the </w:t>
+        <w:t xml:space="preserve"> level of the grid elements of this study. The QGIS software provides tools to process raster data and the zonal statistics toolset could be used to calculate the average elevation value of each intersection of the grid of </w:t>
       </w:r>
       <w:r>
         <w:t>4</w:t>
@@ -1104,117 +1331,46 @@
         </m:sSup>
       </m:oMath>
       <w:r>
-        <w:t xml:space="preserve"> squares</w:t>
-      </w:r>
-      <w:r>
-        <w:t xml:space="preserve"> that act as the units of observation. QGIS was used to determine the most frequent land cover type for each square. </w:t>
-      </w:r>
-    </w:p>
-    <w:p>
-      <w:r>
-        <w:t xml:space="preserve">Meteorological factors are known predictors of wildfire occurrence, as they affect fuel accumulation and </w:t>
-      </w:r>
-      <w:r>
-        <w:t xml:space="preserve">ground moisture, creating the conditions that may favor or hinder fire ignitions from occurring </w:t>
+        <w:t xml:space="preserve"> squares and the elevation raster map</w:t>
+      </w:r>
+      <w:r>
+        <w:t xml:space="preserve">. </w:t>
+      </w:r>
+    </w:p>
+    <w:p>
+      <w:r>
+        <w:lastRenderedPageBreak/>
+        <w:t xml:space="preserve">Furthermore, topographical data on the presence of major bodies of water, such as lakes and rivers, were added to the map. Bodies of water act as natural fire barriers and directly influence soil moisture and vegetation in their vicinity. These data are provided as shapefiles </w:t>
+      </w:r>
+      <w:r>
+        <w:t xml:space="preserve">by the California Department of Fish and Wildlife </w:t>
       </w:r>
       <w:r>
         <w:fldChar w:fldCharType="begin"/>
       </w:r>
       <w:r>
-        <w:instrText xml:space="preserve"> ADDIN ZOTERO_ITEM CSL_CITATION {"citationID":"p0P3avTh","properties":{"formattedCitation":"(Syphard {\\i{}et al.}, 2008; Vilar {\\i{}et al.}, 2010; Oliveira {\\i{}et al.}, 2012)","plainCitation":"(Syphard et al., 2008; Vilar et al., 2010; Oliveira et al., 2012)","noteIndex":0},"citationItems":[{"id":60,"uris":["http://zotero.org/users/7598357/items/8UF4Q6PE"],"uri":["http://zotero.org/users/7598357/items/8UF4Q6PE"],"itemData":{"id":60,"type":"article-journal","abstract":"Humans influence the frequency and spatial pattern of fire and contribute to altered fire regimes, but fuel loading is often the only factor considered when planning management activities to reduce fire hazard. Understanding both the human and biophysical landscape characteristics that explain how fire patterns vary should help to identify where fire is most likely to threaten values at risk. We used human and biophysical explanatory variables to model and map the spatial patterns of both fire ignitions and fire frequency in the Santa Monica Mountains, a human-dominated southern California landscape. Most fires in the study area are caused by humans, and our results showed that fire ignition patterns were strongly influenced by human variables. In particular, ignitions were most likely to occur close to roads, trails, and housing development but were also related to vegetation type. In contrast, biophysical variables related to climate and terrain (January temperature, transformed aspect, elevation, and slope) explained most of the variation in fire frequency. Although most ignitions occur close to human infrastructure, fires were more likely to spread when located farther from urban development. How far fires spread was ultimately related to biophysical variables, and the largest fires in southern California occurred as a function of wind speed, topography, and vegetation type. Overlaying predictive maps of fire ignitions and fire frequency may be useful for identifying high-risk areas that can be targeted for fire management actions.","container-title":"International Journal of Wildland Fire","DOI":"10.1071/WF07087","ISSN":"1049-8001","issue":"5","journalAbbreviation":"Int. J. Wildland Fire","language":"en","page":"602","source":"DOI.org (Crossref)","title":"Predicting spatial patterns of fire on a southern California landscape","volume":"17","author":[{"family":"Syphard","given":"Alexandra D."},{"family":"Radeloff","given":"Volker C."},{"family":"Keuler","given":"Nicholas S."},{"family":"Taylor","given":"Robert S."},{"family":"Hawbaker","given":"Todd J."},{"family":"Stewart","given":"Susan I."},{"family":"Clayton","given":"Murray K."}],"issued":{"date-parts":[["2008"]]}}},{"id":103,"uris":["http://zotero.org/users/7598357/items/JJ6NELYC"],"uri":["http://zotero.org/users/7598357/items/JJ6NELYC"],"itemData":{"id":103,"type":"article-journal","abstract":"This paper describes the development and validation of a spatio-temporal model for human-caused wildfire occurrence prediction at a regional scale. The study area is the 8028-km2 region of Madrid, located in central Spain, where more than 90% of wildfires are caused by humans. We construct a logistic generalised additive model to estimate daily fire ignition risk at a 1-km2 grid spatial resolution. Spatially referenced socioeconomic and weather variables appear as covariates in the model. Spatial and temporal effects are also included. The variables in the model were selected using an iterative approach, which we describe. We use the model to predict the expected number of fires in our study area during the 2002–05 period, by aggregating the estimated probabilities over space–time scales of interest. The estimated partial effects of the presence of railways, roads, and wildland–urban interface in forest areas were highly significant, as were the observed daily maximum temperature and precipitation.","container-title":"International Journal of Wildland Fire","issue":"3","journalAbbreviation":"Int. J. Wildland Fire","page":"325-337","title":"A model for predicting human-caused wildfire occurrence in the region of Madrid, Spain","volume":"19","author":[{"family":"Vilar","given":"Lara"},{"family":"Woolford","given":"Douglas. G."},{"family":"Martell","given":"David L."},{"family":"Martín","given":"M. Pilar"}],"issued":{"date-parts":[["2010"]]}}},{"id":31,"uris":["http://zotero.org/users/7598357/items/D5ULTS53"],"uri":["http://zotero.org/users/7598357/items/D5ULTS53"],"itemData":{"id":31,"type":"article-journal","abstract":"Fire occurrence, which results from the presence of an ignition source and the conditions for a fire to spread, is an essential component of fire risk assessment. In this paper, we present and compare the results of the application of two different methods to identify the main structural factors that explain the likelihood of fire occurrence at European scale. Data on the number of fires for the countries of the European Mediterranean region during the main fire season (June–September) were obtained from the European Fire Database of the European Forest Fire Information System. Fire density (number of fires/km2) was estimated based on interpolation techniques and was used as the dependent variable in the model. As predictors, different physical, socio-economic and demographic variables were selected based on their potential influence in fire occurrence and on their availability at the European level. Two different methods were applied for the analysis: traditional Multiple Linear Regression and Random Forest, the latter being a non-parametric alternative based on an ensemble of classification and regression trees. The predictive ability of the two models, the variables selected by each method and their level of importance were compared and the potential implications to forest management and fire prevention were discussed. The Random Forest model showed a higher predictive ability than Multiple Linear Regression. Furthermore, the analysis of the residuals also indicated a better performance of the Random Forest model, showing that this method has potentiality to be applied in the assessment of fire-related phenomena at a broad scale. Some of the variables selected are common to both models; precipitation and soil moisture seem to influence fire occurrence to a large extent. Unemployment rate, livestock density and density of local roads were also found significant by both methods. Maps of the likelihood of fire occurrence were obtained from each method at 10km resolution, based on the selected variables. Both models show that the spatial distribution of fire occurrence likelihood is highly variable in this region: highest fire likelihood is prevalent in the northwest region of the Iberian Peninsula and southern Italy, whereas it is low in northern France, northeast Italy and north of Greece. In the most fire-prone areas, preventive measures could be implemented, associated to the factors identified by both models.","container-title":"Forest Ecology and Management","DOI":"10.1016/j.foreco.2012.03.003","ISSN":"0378-1127","journalAbbreviation":"Forest Ecology and Management","language":"en","page":"117-129","source":"ScienceDirect","title":"Modeling spatial patterns of fire occurrence in Mediterranean Europe using Multiple Regression and Random Forest","volume":"275","author":[{"family":"Oliveira","given":"Sandra"},{"family":"Oehler","given":"Friderike"},{"family":"San-Miguel-Ayanz","given":"Jesús"},{"family":"Camia","given":"Andrea"},{"family":"Pereira","given":"José M. C."}],"issued":{"date-parts":[["2012",7,1]]}}}],"schema":"https://github.com/citation-style-language/schema/raw/master/csl-citation.json"} </w:instrText>
+        <w:instrText xml:space="preserve"> ADDIN ZOTERO_ITEM CSL_CITATION {"citationID":"M6duDShs","properties":{"formattedCitation":"(California Department of Fish &amp; Wildlife, 2015, 2018)","plainCitation":"(California Department of Fish &amp; Wildlife, 2015, 2018)","noteIndex":0},"citationItems":[{"id":65,"uris":["http://zotero.org/users/7598357/items/Y6VGHMEW"],"uri":["http://zotero.org/users/7598357/items/Y6VGHMEW"],"itemData":{"id":65,"type":"map","abstract":"NOTE: In 2013, the California Department of Fish and Game (CDFG, DFG) was renamed to California Department of Fish and Widlife (CDFW). The dataset was created for two purposes: First, to attempt to correct many inaccuracies in current GIS datasets for California waterbodies, especially regarding NAMES. Second, to provide a unique numeric ID system for DFG of all digitized waterbodies in CA in order to assist with fisheries and biological programs management and public fishing programs, including biological surveys, fish planting, and public fishing guides. Updated as needed.  This dataset is considered authoritative as used by CDFW for various tracking purposes but may not be current or comprehensive for all waterbodies in the state.","language":"en-us","title":"California Lakes","URL":"https://gis.data.ca.gov/datasets/CDFW::california-lakes/explore?location=42.515417,-117.179066,6.49","author":[{"family":"California Department of Fish &amp; Wildlife","given":""}],"accessed":{"date-parts":[["2021",11,3]]},"issued":{"date-parts":[["2015",12,11]]}}},{"id":67,"uris":["http://zotero.org/users/7598357/items/P7RTSQCF"],"uri":["http://zotero.org/users/7598357/items/P7RTSQCF"],"itemData":{"id":67,"type":"map","abstract":"California Atlas Water Feature Lines provides the linear water features for geographic display and analysis at regional and national levels.","language":"en-us","title":"California Hydro","URL":"https://hub.arcgis.com/datasets/de8d118c32da4a22a091848458e761fd_0/about","author":[{"family":"California Department of Fish &amp; Wildlife","given":""}],"accessed":{"date-parts":[["2021",11,3]]},"issued":{"date-parts":[["2018",4,16]]}}}],"schema":"https://github.com/citation-style-language/schema/raw/master/csl-citation.json"} </w:instrText>
       </w:r>
       <w:r>
         <w:fldChar w:fldCharType="separate"/>
       </w:r>
       <w:r>
         <w:rPr>
-          <w:color w:val="000000"/>
-        </w:rPr>
-        <w:t>(</w:t>
-      </w:r>
-      <w:proofErr w:type="spellStart"/>
-      <w:r>
-        <w:rPr>
-          <w:color w:val="000000"/>
-        </w:rPr>
-        <w:t>Syphard</w:t>
-      </w:r>
-      <w:proofErr w:type="spellEnd"/>
-      <w:r>
-        <w:rPr>
-          <w:color w:val="000000"/>
-        </w:rPr>
+          <w:noProof/>
+        </w:rPr>
+        <w:t>(California Department of Fish &amp; Wildlife, 2015, 2018)</w:t>
+      </w:r>
+      <w:r>
+        <w:fldChar w:fldCharType="end"/>
+      </w:r>
+      <w:r>
         <w:t xml:space="preserve"> </w:t>
       </w:r>
       <w:r>
-        <w:rPr>
-          <w:i/>
-          <w:iCs/>
-          <w:color w:val="000000"/>
-        </w:rPr>
-        <w:t>et al.</w:t>
-      </w:r>
-      <w:r>
-        <w:rPr>
-          <w:color w:val="000000"/>
-        </w:rPr>
-        <w:t xml:space="preserve">, 2008; </w:t>
-      </w:r>
-      <w:proofErr w:type="spellStart"/>
-      <w:r>
-        <w:rPr>
-          <w:color w:val="000000"/>
-        </w:rPr>
-        <w:t>Vilar</w:t>
-      </w:r>
-      <w:proofErr w:type="spellEnd"/>
-      <w:r>
-        <w:rPr>
-          <w:color w:val="000000"/>
-        </w:rPr>
-        <w:t xml:space="preserve"> </w:t>
-      </w:r>
-      <w:r>
-        <w:rPr>
-          <w:i/>
-          <w:iCs/>
-          <w:color w:val="000000"/>
-        </w:rPr>
-        <w:t>et al.</w:t>
-      </w:r>
-      <w:r>
-        <w:rPr>
-          <w:color w:val="000000"/>
-        </w:rPr>
-        <w:t xml:space="preserve">, 2010; Oliveira </w:t>
-      </w:r>
-      <w:r>
-        <w:rPr>
-          <w:i/>
-          <w:iCs/>
-          <w:color w:val="000000"/>
-        </w:rPr>
-        <w:t>et al.</w:t>
-      </w:r>
-      <w:r>
-        <w:rPr>
-          <w:color w:val="000000"/>
-        </w:rPr>
-        <w:t>, 2012)</w:t>
-      </w:r>
-      <w:r>
-        <w:fldChar w:fldCharType="end"/>
-      </w:r>
-      <w:r>
-        <w:t xml:space="preserve">. The </w:t>
-      </w:r>
-      <w:proofErr w:type="spellStart"/>
-      <w:r>
-        <w:t>WorldClim</w:t>
-      </w:r>
-      <w:proofErr w:type="spellEnd"/>
-      <w:r>
-        <w:t xml:space="preserve"> database offers monthly historical temperature and precipitation data at spatial resolution of 2.5 minutes (corresponding to roughly 21</w:t>
+        <w:t xml:space="preserve">These data were used twofold: In a first step, a binary variable was created indicating whether an object of observation is intersected by either a lake or a river. In a second step, the distance of each </w:t>
+      </w:r>
+      <w:r>
+        <w:t>4</w:t>
       </w:r>
       <m:oMath>
         <m:r>
@@ -1251,64 +1407,56 @@
         </m:sSup>
       </m:oMath>
       <w:r>
-        <w:t xml:space="preserve">) in raster format (SOURCE). </w:t>
-      </w:r>
-      <w:r>
-        <w:t xml:space="preserve">Due to the large number of raster layers (monthly interval, eight-year study period, three data sets), these predictors had to be constructed algorithmically using QGIS’ python interface and extracting the mean values </w:t>
-      </w:r>
-      <w:r>
-        <w:t xml:space="preserve">of minimum temperature, maximum </w:t>
-      </w:r>
+        <w:t xml:space="preserve"> square’s centroid to the nearest element of both the river and the lakes data set was calculated with the </w:t>
+      </w:r>
+      <w:proofErr w:type="spellStart"/>
       <w:proofErr w:type="gramStart"/>
-      <w:r>
-        <w:t>temperature</w:t>
-      </w:r>
-      <w:proofErr w:type="gramEnd"/>
-      <w:r>
-        <w:t xml:space="preserve"> and mean precipitation </w:t>
-      </w:r>
-      <w:r>
-        <w:t xml:space="preserve">for each unit of observation algorithmically. </w:t>
-      </w:r>
-      <w:r>
-        <w:t xml:space="preserve">Ultimately these predictor variables were aggregated to the seasonal level, along with the target variable. </w:t>
-      </w:r>
-    </w:p>
-    <w:p>
-      <w:pPr>
-        <w:pStyle w:val="berschrift3"/>
-      </w:pPr>
-      <w:r>
-        <w:lastRenderedPageBreak/>
-        <w:t>2.3.2 Infrastructure Predictors</w:t>
-      </w:r>
-    </w:p>
-    <w:p>
-      <w:r>
-        <w:t>Access to roads has often been described as a driver of economic activity and a proxy for infrastructure development (SOURCE). In the context of fire occurrence, road access and the distance to roads are frequently used predictor variables, since these factors also determine the speed of the response of a given fire containment strategy</w:t>
-      </w:r>
-      <w:r>
-        <w:t xml:space="preserve"> </w:t>
-      </w:r>
-      <w:r>
-        <w:fldChar w:fldCharType="begin"/>
-      </w:r>
-      <w:r>
-        <w:instrText xml:space="preserve"> ADDIN ZOTERO_ITEM CSL_CITATION {"citationID":"xPIGMwuO","properties":{"formattedCitation":"(Mart\\uc0\\u237{}nez, Vega-Garcia and Chuvieco, 2009; Oliveira {\\i{}et al.}, 2012)","plainCitation":"(Martínez, Vega-Garcia and Chuvieco, 2009; Oliveira et al., 2012)","noteIndex":0},"citationItems":[{"id":37,"uris":["http://zotero.org/users/7598357/items/X2F2BB8D"],"uri":["http://zotero.org/users/7598357/items/X2F2BB8D"],"itemData":{"id":37,"type":"article-journal","abstract":"This paper identifies human factors associated with high forest fire risk in Spain and analyses the spatial distribution of fire occurrence in the country. The spatial units were 6,066 municipalities of the Spanish peninsular territory and Balearic Islands. The study covered a 13-year series of fire occurrence data. One hundred and eight variables were generated and input to a dedicated Geographic Information System (GIS) to model different factors related to fire ignition. After exploratory analysis, 29 were selected to build a predictive model of human fire ignition using logistic regression analysis. The binary model estimated the probability of high or low occurrence of forest fires, as defined by an ignition danger index that is currently used by the Spanish forest service (number of fires divided by forest area in each municipality). Thirteen explanatory variables were identified by the model. They were related to agricultural landscape fragmentation, agricultural abandonment and development processes. The prediction agreement found between the model binary outputs and the historical fire data was 85.3% for the model building dataset (60% of municipalities). A slightly lower predictive power (76.2%) was found for the validation data (the remaining 40%). The probabilistic output of the logistic was significantly related to the raw ignition index (Spearman correlation of 0.710) used by the Spanish Forest Service. Therefore, the model can be considered a good predictor of human-caused fire risk, aiding spatial decisions related to prevention planning in Spanish municipalities.","container-title":"Journal of Environmental Management","DOI":"10.1016/j.jenvman.2008.07.005","ISSN":"0301-4797","issue":"2","journalAbbreviation":"Journal of Environmental Management","language":"en","page":"1241-1252","source":"ScienceDirect","title":"Human-caused wildfire risk rating for prevention planning in Spain","volume":"90","author":[{"family":"Martínez","given":"Jesús"},{"family":"Vega-Garcia","given":"Cristina"},{"family":"Chuvieco","given":"Emilio"}],"issued":{"date-parts":[["2009",2,1]]}}},{"id":31,"uris":["http://zotero.org/users/7598357/items/D5ULTS53"],"uri":["http://zotero.org/users/7598357/items/D5ULTS53"],"itemData":{"id":31,"type":"article-journal","abstract":"Fire occurrence, which results from the presence of an ignition source and the conditions for a fire to spread, is an essential component of fire risk assessment. In this paper, we present and compare the results of the application of two different methods to identify the main structural factors that explain the likelihood of fire occurrence at European scale. Data on the number of fires for the countries of the European Mediterranean region during the main fire season (June–September) were obtained from the European Fire Database of the European Forest Fire Information System. Fire density (number of fires/km2) was estimated based on interpolation techniques and was used as the dependent variable in the model. As predictors, different physical, socio-economic and demographic variables were selected based on their potential influence in fire occurrence and on their availability at the European level. Two different methods were applied for the analysis: traditional Multiple Linear Regression and Random Forest, the latter being a non-parametric alternative based on an ensemble of classification and regression trees. The predictive ability of the two models, the variables selected by each method and their level of importance were compared and the potential implications to forest management and fire prevention were discussed. The Random Forest model showed a higher predictive ability than Multiple Linear Regression. Furthermore, the analysis of the residuals also indicated a better performance of the Random Forest model, showing that this method has potentiality to be applied in the assessment of fire-related phenomena at a broad scale. Some of the variables selected are common to both models; precipitation and soil moisture seem to influence fire occurrence to a large extent. Unemployment rate, livestock density and density of local roads were also found significant by both methods. Maps of the likelihood of fire occurrence were obtained from each method at 10km resolution, based on the selected variables. Both models show that the spatial distribution of fire occurrence likelihood is highly variable in this region: highest fire likelihood is prevalent in the northwest region of the Iberian Peninsula and southern Italy, whereas it is low in northern France, northeast Italy and north of Greece. In the most fire-prone areas, preventive measures could be implemented, associated to the factors identified by both models.","container-title":"Forest Ecology and Management","DOI":"10.1016/j.foreco.2012.03.003","ISSN":"0378-1127","journalAbbreviation":"Forest Ecology and Management","language":"en","page":"117-129","source":"ScienceDirect","title":"Modeling spatial patterns of fire occurrence in Mediterranean Europe using Multiple Regression and Random Forest","volume":"275","author":[{"family":"Oliveira","given":"Sandra"},{"family":"Oehler","given":"Friderike"},{"family":"San-Miguel-Ayanz","given":"Jesús"},{"family":"Camia","given":"Andrea"},{"family":"Pereira","given":"José M. C."}],"issued":{"date-parts":[["2012",7,1]]}}}],"schema":"https://github.com/citation-style-language/schema/raw/master/csl-citation.json"} </w:instrText>
-      </w:r>
-      <w:r>
-        <w:fldChar w:fldCharType="separate"/>
-      </w:r>
-      <w:r>
-        <w:rPr>
-          <w:color w:val="000000"/>
-        </w:rPr>
-        <w:t xml:space="preserve">(Martínez, Vega-Garcia and Chuvieco, 2009; Oliveira </w:t>
-      </w:r>
       <w:r>
         <w:rPr>
           <w:i/>
           <w:iCs/>
+        </w:rPr>
+        <w:t>v.distance</w:t>
+      </w:r>
+      <w:proofErr w:type="spellEnd"/>
+      <w:proofErr w:type="gramEnd"/>
+      <w:r>
+        <w:rPr>
+          <w:i/>
+          <w:iCs/>
+        </w:rPr>
+        <w:t xml:space="preserve"> </w:t>
+      </w:r>
+      <w:r>
+        <w:t xml:space="preserve">algorithm of the GRASS package for QGIS. This provides </w:t>
+      </w:r>
+      <w:r>
+        <w:t xml:space="preserve">an additional indicator to the presence of water bodies, that is numeric and continuous, as opposed to the logical dummy variables created in the first step. </w:t>
+      </w:r>
+    </w:p>
+    <w:p>
+      <w:r>
+        <w:t xml:space="preserve">The local vegetation and land cover are regularly cited as being associated with fire occurrences – both natural and caused by humans </w:t>
+      </w:r>
+      <w:r>
+        <w:fldChar w:fldCharType="begin"/>
+      </w:r>
+      <w:r>
+        <w:instrText xml:space="preserve"> ADDIN ZOTERO_ITEM CSL_CITATION {"citationID":"qJBR33m0","properties":{"formattedCitation":"(Syphard {\\i{}et al.}, 2008; Mart\\uc0\\u237{}nez, Vega-Garcia and Chuvieco, 2009; Oliveira {\\i{}et al.}, 2012)","plainCitation":"(Syphard et al., 2008; Martínez, Vega-Garcia and Chuvieco, 2009; Oliveira et al., 2012)","noteIndex":0},"citationItems":[{"id":60,"uris":["http://zotero.org/users/7598357/items/8UF4Q6PE"],"uri":["http://zotero.org/users/7598357/items/8UF4Q6PE"],"itemData":{"id":60,"type":"article-journal","abstract":"Humans influence the frequency and spatial pattern of fire and contribute to altered fire regimes, but fuel loading is often the only factor considered when planning management activities to reduce fire hazard. Understanding both the human and biophysical landscape characteristics that explain how fire patterns vary should help to identify where fire is most likely to threaten values at risk. We used human and biophysical explanatory variables to model and map the spatial patterns of both fire ignitions and fire frequency in the Santa Monica Mountains, a human-dominated southern California landscape. Most fires in the study area are caused by humans, and our results showed that fire ignition patterns were strongly influenced by human variables. In particular, ignitions were most likely to occur close to roads, trails, and housing development but were also related to vegetation type. In contrast, biophysical variables related to climate and terrain (January temperature, transformed aspect, elevation, and slope) explained most of the variation in fire frequency. Although most ignitions occur close to human infrastructure, fires were more likely to spread when located farther from urban development. How far fires spread was ultimately related to biophysical variables, and the largest fires in southern California occurred as a function of wind speed, topography, and vegetation type. Overlaying predictive maps of fire ignitions and fire frequency may be useful for identifying high-risk areas that can be targeted for fire management actions.","container-title":"International Journal of Wildland Fire","DOI":"10.1071/WF07087","ISSN":"1049-8001","issue":"5","journalAbbreviation":"Int. J. Wildland Fire","language":"en","page":"602","source":"DOI.org (Crossref)","title":"Predicting spatial patterns of fire on a southern California landscape","volume":"17","author":[{"family":"Syphard","given":"Alexandra D."},{"family":"Radeloff","given":"Volker C."},{"family":"Keuler","given":"Nicholas S."},{"family":"Taylor","given":"Robert S."},{"family":"Hawbaker","given":"Todd J."},{"family":"Stewart","given":"Susan I."},{"family":"Clayton","given":"Murray K."}],"issued":{"date-parts":[["2008"]]}}},{"id":37,"uris":["http://zotero.org/users/7598357/items/X2F2BB8D"],"uri":["http://zotero.org/users/7598357/items/X2F2BB8D"],"itemData":{"id":37,"type":"article-journal","abstract":"This paper identifies human factors associated with high forest fire risk in Spain and analyses the spatial distribution of fire occurrence in the country. The spatial units were 6,066 municipalities of the Spanish peninsular territory and Balearic Islands. The study covered a 13-year series of fire occurrence data. One hundred and eight variables were generated and input to a dedicated Geographic Information System (GIS) to model different factors related to fire ignition. After exploratory analysis, 29 were selected to build a predictive model of human fire ignition using logistic regression analysis. The binary model estimated the probability of high or low occurrence of forest fires, as defined by an ignition danger index that is currently used by the Spanish forest service (number of fires divided by forest area in each municipality). Thirteen explanatory variables were identified by the model. They were related to agricultural landscape fragmentation, agricultural abandonment and development processes. The prediction agreement found between the model binary outputs and the historical fire data was 85.3% for the model building dataset (60% of municipalities). A slightly lower predictive power (76.2%) was found for the validation data (the remaining 40%). The probabilistic output of the logistic was significantly related to the raw ignition index (Spearman correlation of 0.710) used by the Spanish Forest Service. Therefore, the model can be considered a good predictor of human-caused fire risk, aiding spatial decisions related to prevention planning in Spanish municipalities.","container-title":"Journal of Environmental Management","DOI":"10.1016/j.jenvman.2008.07.005","ISSN":"0301-4797","issue":"2","journalAbbreviation":"Journal of Environmental Management","language":"en","page":"1241-1252","source":"ScienceDirect","title":"Human-caused wildfire risk rating for prevention planning in Spain","volume":"90","author":[{"family":"Martínez","given":"Jesús"},{"family":"Vega-Garcia","given":"Cristina"},{"family":"Chuvieco","given":"Emilio"}],"issued":{"date-parts":[["2009",2,1]]}}},{"id":31,"uris":["http://zotero.org/users/7598357/items/D5ULTS53"],"uri":["http://zotero.org/users/7598357/items/D5ULTS53"],"itemData":{"id":31,"type":"article-journal","abstract":"Fire occurrence, which results from the presence of an ignition source and the conditions for a fire to spread, is an essential component of fire risk assessment. In this paper, we present and compare the results of the application of two different methods to identify the main structural factors that explain the likelihood of fire occurrence at European scale. Data on the number of fires for the countries of the European Mediterranean region during the main fire season (June–September) were obtained from the European Fire Database of the European Forest Fire Information System. Fire density (number of fires/km2) was estimated based on interpolation techniques and was used as the dependent variable in the model. As predictors, different physical, socio-economic and demographic variables were selected based on their potential influence in fire occurrence and on their availability at the European level. Two different methods were applied for the analysis: traditional Multiple Linear Regression and Random Forest, the latter being a non-parametric alternative based on an ensemble of classification and regression trees. The predictive ability of the two models, the variables selected by each method and their level of importance were compared and the potential implications to forest management and fire prevention were discussed. The Random Forest model showed a higher predictive ability than Multiple Linear Regression. Furthermore, the analysis of the residuals also indicated a better performance of the Random Forest model, showing that this method has potentiality to be applied in the assessment of fire-related phenomena at a broad scale. Some of the variables selected are common to both models; precipitation and soil moisture seem to influence fire occurrence to a large extent. Unemployment rate, livestock density and density of local roads were also found significant by both methods. Maps of the likelihood of fire occurrence were obtained from each method at 10km resolution, based on the selected variables. Both models show that the spatial distribution of fire occurrence likelihood is highly variable in this region: highest fire likelihood is prevalent in the northwest region of the Iberian Peninsula and southern Italy, whereas it is low in northern France, northeast Italy and north of Greece. In the most fire-prone areas, preventive measures could be implemented, associated to the factors identified by both models.","container-title":"Forest Ecology and Management","DOI":"10.1016/j.foreco.2012.03.003","ISSN":"0378-1127","journalAbbreviation":"Forest Ecology and Management","language":"en","page":"117-129","source":"ScienceDirect","title":"Modeling spatial patterns of fire occurrence in Mediterranean Europe using Multiple Regression and Random Forest","volume":"275","author":[{"family":"Oliveira","given":"Sandra"},{"family":"Oehler","given":"Friderike"},{"family":"San-Miguel-Ayanz","given":"Jesús"},{"family":"Camia","given":"Andrea"},{"family":"Pereira","given":"José M. C."}],"issued":{"date-parts":[["2012",7,1]]}}}],"schema":"https://github.com/citation-style-language/schema/raw/master/csl-citation.json"} </w:instrText>
+      </w:r>
+      <w:r>
+        <w:fldChar w:fldCharType="separate"/>
+      </w:r>
+      <w:r>
+        <w:rPr>
+          <w:color w:val="000000"/>
+        </w:rPr>
+        <w:t xml:space="preserve">(Syphard </w:t>
+      </w:r>
+      <w:r>
+        <w:rPr>
+          <w:i/>
+          <w:iCs/>
           <w:color w:val="000000"/>
         </w:rPr>
         <w:t>et al.</w:t>
@@ -1317,31 +1465,45 @@
         <w:rPr>
           <w:color w:val="000000"/>
         </w:rPr>
+        <w:t xml:space="preserve">, 2008; Martínez, Vega-Garcia and Chuvieco, 2009; Oliveira </w:t>
+      </w:r>
+      <w:r>
+        <w:rPr>
+          <w:i/>
+          <w:iCs/>
+          <w:color w:val="000000"/>
+        </w:rPr>
+        <w:t>et al.</w:t>
+      </w:r>
+      <w:r>
+        <w:rPr>
+          <w:color w:val="000000"/>
+        </w:rPr>
         <w:t>, 2012)</w:t>
       </w:r>
       <w:r>
         <w:fldChar w:fldCharType="end"/>
       </w:r>
       <w:r>
-        <w:t>.</w:t>
-      </w:r>
-      <w:r>
-        <w:t xml:space="preserve"> </w:t>
-      </w:r>
-      <w:r>
-        <w:t>The Californian road system is well documented and provided as a shapefile containing all major roads (</w:t>
-      </w:r>
-      <w:r>
-        <w:t>MTFCC codes S1100 and S1200</w:t>
-      </w:r>
-      <w:r>
-        <w:t xml:space="preserve">) by the U.S. Census Bureau </w:t>
+        <w:t xml:space="preserve">. </w:t>
+      </w:r>
+      <w:r>
+        <w:t>Due to the strong local variations in climate, land cover not only indicates the naturally occurring fuel</w:t>
+      </w:r>
+      <w:r>
+        <w:t xml:space="preserve"> types</w:t>
+      </w:r>
+      <w:r>
+        <w:t xml:space="preserve">, but also the various biomes found in Northern California. </w:t>
+      </w:r>
+      <w:r>
+        <w:t xml:space="preserve">I hence included categorical data on the land cover and land use of California. The data was compiled by the Department of Geography at the University of California as a single shapefile, depicting the canopy dominant vegetation species for the entire state </w:t>
       </w:r>
       <w:r>
         <w:fldChar w:fldCharType="begin"/>
       </w:r>
       <w:r>
-        <w:instrText xml:space="preserve"> ADDIN ZOTERO_ITEM CSL_CITATION {"citationID":"SBQ70KLR","properties":{"formattedCitation":"(US Census Bureau, 2015)","plainCitation":"(US Census Bureau, 2015)","noteIndex":0},"citationItems":[{"id":74,"uris":["http://zotero.org/users/7598357/items/3DJNN5EU"],"uri":["http://zotero.org/users/7598357/items/3DJNN5EU"],"itemData":{"id":74,"type":"map","title":"California Major Roads","URL":"https://databasin.org/datasets/48d5fbede6e24ed382d0053a9934c52d/","author":[{"family":"US Census Bureau","given":""}],"accessed":{"date-parts":[["2021",11,4]]},"issued":{"date-parts":[["2015",6,30]]}}}],"schema":"https://github.com/citation-style-language/schema/raw/master/csl-citation.json"} </w:instrText>
+        <w:instrText xml:space="preserve"> ADDIN ZOTERO_ITEM CSL_CITATION {"citationID":"E1pqIfL4","properties":{"formattedCitation":"(Department of Geography UC Berkeley, 2014)","plainCitation":"(Department of Geography UC Berkeley, 2014)","noteIndex":0},"citationItems":[{"id":69,"uris":["http://zotero.org/users/7598357/items/L4CJ4KTH"],"uri":["http://zotero.org/users/7598357/items/L4CJ4KTH"],"itemData":{"id":69,"type":"map","title":"California wildlife habitat relationships (WHR) | Data Basin","URL":"https://databasin.org/datasets/b44e9a19ee954c00b5830836e6b8264c/","author":[{"family":"Department of Geography UC Berkeley","given":""}],"accessed":{"date-parts":[["2021",11,3]]},"issued":{"date-parts":[["2014"]]}}}],"schema":"https://github.com/citation-style-language/schema/raw/master/csl-citation.json"} </w:instrText>
       </w:r>
       <w:r>
         <w:fldChar w:fldCharType="separate"/>
@@ -1350,7 +1512,7 @@
         <w:rPr>
           <w:noProof/>
         </w:rPr>
-        <w:t>(US Census Bureau, 2015)</w:t>
+        <w:t>(Department of Geography UC Berkeley, 2014)</w:t>
       </w:r>
       <w:r>
         <w:fldChar w:fldCharType="end"/>
@@ -1358,13 +1520,14 @@
       <w:r>
         <w:t xml:space="preserve">. </w:t>
       </w:r>
-      <w:proofErr w:type="gramStart"/>
-      <w:r>
-        <w:t>Similar to</w:t>
-      </w:r>
-      <w:proofErr w:type="gramEnd"/>
-      <w:r>
-        <w:t xml:space="preserve"> how the GIS data on rivers and lakes was processed, this data set was used to both create dummy variables indicating the presence of a major road for each </w:t>
+      <w:r>
+        <w:t xml:space="preserve">The “California </w:t>
+      </w:r>
+      <w:r>
+        <w:t>Wildlife Habitat Relationships</w:t>
+      </w:r>
+      <w:r>
+        <w:t xml:space="preserve">” system provides a detailed classification of tree dominated, shrub dominated, herbaceous dominated, aquatic, developed and non-vegetated habitats, each with their own subcategories. Due to this highly detailed breakdown of the dominant land cover, this data can act as a proxy for the primary fuel type within the </w:t>
       </w:r>
       <w:r>
         <w:t>4</w:t>
@@ -1404,42 +1567,147 @@
         </m:sSup>
       </m:oMath>
       <w:r>
-        <w:t xml:space="preserve"> unit and calculate the distance from each unit’s centroid to the nearest major road as well. </w:t>
-      </w:r>
-      <w:r>
-        <w:t xml:space="preserve">The same process was repeated for a data set of powerlines, resulting in predictor variables indicating both their presence (binary) as well as the distance from each unit’s centroid to the nearest powerline. </w:t>
-      </w:r>
-    </w:p>
-    <w:p>
-      <w:r>
-        <w:t>For</w:t>
-      </w:r>
-      <w:r>
-        <w:t xml:space="preserve"> recreational routes, campgrounds</w:t>
-      </w:r>
-      <w:r>
-        <w:t xml:space="preserve">, </w:t>
-      </w:r>
-      <w:r>
-        <w:t xml:space="preserve">picnic sites </w:t>
-      </w:r>
-      <w:r>
-        <w:t xml:space="preserve">and </w:t>
-      </w:r>
-      <w:r>
-        <w:t>state park</w:t>
-      </w:r>
-      <w:r>
-        <w:t xml:space="preserve">s only their presence </w:t>
-      </w:r>
-      <w:r>
-        <w:t>was determined, as</w:t>
-      </w:r>
-      <w:r>
-        <w:t xml:space="preserve"> I do not expect </w:t>
-      </w:r>
-      <w:r>
-        <w:t xml:space="preserve">these recreational structures to have any continuous effect if they’re not present – unlike powerlines, where larger distances function well as a proxy for a lack of economic development. </w:t>
+        <w:t xml:space="preserve"> squares</w:t>
+      </w:r>
+      <w:r>
+        <w:t xml:space="preserve"> that act as the units of observation. QGIS was used to determine the most frequent land cover type for each square. </w:t>
+      </w:r>
+    </w:p>
+    <w:p>
+      <w:r>
+        <w:lastRenderedPageBreak/>
+        <w:t xml:space="preserve">Meteorological factors are known predictors of wildfire occurrence, as they affect fuel accumulation and </w:t>
+      </w:r>
+      <w:r>
+        <w:t xml:space="preserve">ground moisture, creating the conditions that may favor or hinder fire ignitions from occurring </w:t>
+      </w:r>
+      <w:r>
+        <w:fldChar w:fldCharType="begin"/>
+      </w:r>
+      <w:r>
+        <w:instrText xml:space="preserve"> ADDIN ZOTERO_ITEM CSL_CITATION {"citationID":"p0P3avTh","properties":{"formattedCitation":"(Syphard {\\i{}et al.}, 2008; Vilar {\\i{}et al.}, 2010; Oliveira {\\i{}et al.}, 2012)","plainCitation":"(Syphard et al., 2008; Vilar et al., 2010; Oliveira et al., 2012)","noteIndex":0},"citationItems":[{"id":60,"uris":["http://zotero.org/users/7598357/items/8UF4Q6PE"],"uri":["http://zotero.org/users/7598357/items/8UF4Q6PE"],"itemData":{"id":60,"type":"article-journal","abstract":"Humans influence the frequency and spatial pattern of fire and contribute to altered fire regimes, but fuel loading is often the only factor considered when planning management activities to reduce fire hazard. Understanding both the human and biophysical landscape characteristics that explain how fire patterns vary should help to identify where fire is most likely to threaten values at risk. We used human and biophysical explanatory variables to model and map the spatial patterns of both fire ignitions and fire frequency in the Santa Monica Mountains, a human-dominated southern California landscape. Most fires in the study area are caused by humans, and our results showed that fire ignition patterns were strongly influenced by human variables. In particular, ignitions were most likely to occur close to roads, trails, and housing development but were also related to vegetation type. In contrast, biophysical variables related to climate and terrain (January temperature, transformed aspect, elevation, and slope) explained most of the variation in fire frequency. Although most ignitions occur close to human infrastructure, fires were more likely to spread when located farther from urban development. How far fires spread was ultimately related to biophysical variables, and the largest fires in southern California occurred as a function of wind speed, topography, and vegetation type. Overlaying predictive maps of fire ignitions and fire frequency may be useful for identifying high-risk areas that can be targeted for fire management actions.","container-title":"International Journal of Wildland Fire","DOI":"10.1071/WF07087","ISSN":"1049-8001","issue":"5","journalAbbreviation":"Int. J. Wildland Fire","language":"en","page":"602","source":"DOI.org (Crossref)","title":"Predicting spatial patterns of fire on a southern California landscape","volume":"17","author":[{"family":"Syphard","given":"Alexandra D."},{"family":"Radeloff","given":"Volker C."},{"family":"Keuler","given":"Nicholas S."},{"family":"Taylor","given":"Robert S."},{"family":"Hawbaker","given":"Todd J."},{"family":"Stewart","given":"Susan I."},{"family":"Clayton","given":"Murray K."}],"issued":{"date-parts":[["2008"]]}}},{"id":103,"uris":["http://zotero.org/users/7598357/items/JJ6NELYC"],"uri":["http://zotero.org/users/7598357/items/JJ6NELYC"],"itemData":{"id":103,"type":"article-journal","abstract":"This paper describes the development and validation of a spatio-temporal model for human-caused wildfire occurrence prediction at a regional scale. The study area is the 8028-km2 region of Madrid, located in central Spain, where more than 90% of wildfires are caused by humans. We construct a logistic generalised additive model to estimate daily fire ignition risk at a 1-km2 grid spatial resolution. Spatially referenced socioeconomic and weather variables appear as covariates in the model. Spatial and temporal effects are also included. The variables in the model were selected using an iterative approach, which we describe. We use the model to predict the expected number of fires in our study area during the 2002–05 period, by aggregating the estimated probabilities over space–time scales of interest. The estimated partial effects of the presence of railways, roads, and wildland–urban interface in forest areas were highly significant, as were the observed daily maximum temperature and precipitation.","container-title":"International Journal of Wildland Fire","issue":"3","journalAbbreviation":"Int. J. Wildland Fire","page":"325-337","title":"A model for predicting human-caused wildfire occurrence in the region of Madrid, Spain","volume":"19","author":[{"family":"Vilar","given":"Lara"},{"family":"Woolford","given":"Douglas. G."},{"family":"Martell","given":"David L."},{"family":"Martín","given":"M. Pilar"}],"issued":{"date-parts":[["2010"]]}}},{"id":31,"uris":["http://zotero.org/users/7598357/items/D5ULTS53"],"uri":["http://zotero.org/users/7598357/items/D5ULTS53"],"itemData":{"id":31,"type":"article-journal","abstract":"Fire occurrence, which results from the presence of an ignition source and the conditions for a fire to spread, is an essential component of fire risk assessment. In this paper, we present and compare the results of the application of two different methods to identify the main structural factors that explain the likelihood of fire occurrence at European scale. Data on the number of fires for the countries of the European Mediterranean region during the main fire season (June–September) were obtained from the European Fire Database of the European Forest Fire Information System. Fire density (number of fires/km2) was estimated based on interpolation techniques and was used as the dependent variable in the model. As predictors, different physical, socio-economic and demographic variables were selected based on their potential influence in fire occurrence and on their availability at the European level. Two different methods were applied for the analysis: traditional Multiple Linear Regression and Random Forest, the latter being a non-parametric alternative based on an ensemble of classification and regression trees. The predictive ability of the two models, the variables selected by each method and their level of importance were compared and the potential implications to forest management and fire prevention were discussed. The Random Forest model showed a higher predictive ability than Multiple Linear Regression. Furthermore, the analysis of the residuals also indicated a better performance of the Random Forest model, showing that this method has potentiality to be applied in the assessment of fire-related phenomena at a broad scale. Some of the variables selected are common to both models; precipitation and soil moisture seem to influence fire occurrence to a large extent. Unemployment rate, livestock density and density of local roads were also found significant by both methods. Maps of the likelihood of fire occurrence were obtained from each method at 10km resolution, based on the selected variables. Both models show that the spatial distribution of fire occurrence likelihood is highly variable in this region: highest fire likelihood is prevalent in the northwest region of the Iberian Peninsula and southern Italy, whereas it is low in northern France, northeast Italy and north of Greece. In the most fire-prone areas, preventive measures could be implemented, associated to the factors identified by both models.","container-title":"Forest Ecology and Management","DOI":"10.1016/j.foreco.2012.03.003","ISSN":"0378-1127","journalAbbreviation":"Forest Ecology and Management","language":"en","page":"117-129","source":"ScienceDirect","title":"Modeling spatial patterns of fire occurrence in Mediterranean Europe using Multiple Regression and Random Forest","volume":"275","author":[{"family":"Oliveira","given":"Sandra"},{"family":"Oehler","given":"Friderike"},{"family":"San-Miguel-Ayanz","given":"Jesús"},{"family":"Camia","given":"Andrea"},{"family":"Pereira","given":"José M. C."}],"issued":{"date-parts":[["2012",7,1]]}}}],"schema":"https://github.com/citation-style-language/schema/raw/master/csl-citation.json"} </w:instrText>
+      </w:r>
+      <w:r>
+        <w:fldChar w:fldCharType="separate"/>
+      </w:r>
+      <w:r>
+        <w:rPr>
+          <w:color w:val="000000"/>
+        </w:rPr>
+        <w:t xml:space="preserve">(Syphard </w:t>
+      </w:r>
+      <w:r>
+        <w:rPr>
+          <w:i/>
+          <w:iCs/>
+          <w:color w:val="000000"/>
+        </w:rPr>
+        <w:t>et al.</w:t>
+      </w:r>
+      <w:r>
+        <w:rPr>
+          <w:color w:val="000000"/>
+        </w:rPr>
+        <w:t xml:space="preserve">, 2008; Vilar </w:t>
+      </w:r>
+      <w:r>
+        <w:rPr>
+          <w:i/>
+          <w:iCs/>
+          <w:color w:val="000000"/>
+        </w:rPr>
+        <w:t>et al.</w:t>
+      </w:r>
+      <w:r>
+        <w:rPr>
+          <w:color w:val="000000"/>
+        </w:rPr>
+        <w:t xml:space="preserve">, 2010; Oliveira </w:t>
+      </w:r>
+      <w:r>
+        <w:rPr>
+          <w:i/>
+          <w:iCs/>
+          <w:color w:val="000000"/>
+        </w:rPr>
+        <w:t>et al.</w:t>
+      </w:r>
+      <w:r>
+        <w:rPr>
+          <w:color w:val="000000"/>
+        </w:rPr>
+        <w:t>, 2012)</w:t>
+      </w:r>
+      <w:r>
+        <w:fldChar w:fldCharType="end"/>
+      </w:r>
+      <w:r>
+        <w:t xml:space="preserve">. The </w:t>
+      </w:r>
+      <w:proofErr w:type="spellStart"/>
+      <w:r>
+        <w:t>WorldClim</w:t>
+      </w:r>
+      <w:proofErr w:type="spellEnd"/>
+      <w:r>
+        <w:t xml:space="preserve"> database offers monthly historical temperature and precipitation data at spatial resolution of 2.5 minutes (corresponding to roughly 21</w:t>
+      </w:r>
+      <m:oMath>
+        <m:r>
+          <w:rPr>
+            <w:rFonts w:ascii="Cambria Math" w:hAnsi="Cambria Math"/>
+          </w:rPr>
+          <m:t>k</m:t>
+        </m:r>
+        <m:sSup>
+          <m:sSupPr>
+            <m:ctrlPr>
+              <w:rPr>
+                <w:rFonts w:ascii="Cambria Math" w:hAnsi="Cambria Math"/>
+                <w:i/>
+              </w:rPr>
+            </m:ctrlPr>
+          </m:sSupPr>
+          <m:e>
+            <m:r>
+              <w:rPr>
+                <w:rFonts w:ascii="Cambria Math" w:hAnsi="Cambria Math"/>
+              </w:rPr>
+              <m:t>m</m:t>
+            </m:r>
+          </m:e>
+          <m:sup>
+            <m:r>
+              <w:rPr>
+                <w:rFonts w:ascii="Cambria Math" w:hAnsi="Cambria Math"/>
+              </w:rPr>
+              <m:t>2</m:t>
+            </m:r>
+          </m:sup>
+        </m:sSup>
+      </m:oMath>
+      <w:r>
+        <w:t xml:space="preserve">) in raster format (SOURCE). </w:t>
+      </w:r>
+      <w:r>
+        <w:t xml:space="preserve">Due to the large number of raster layers (monthly interval, eight-year study period, three data sets), these predictors had to be constructed algorithmically using QGIS’ python interface and extracting the mean values </w:t>
+      </w:r>
+      <w:r>
+        <w:t xml:space="preserve">of minimum temperature, maximum </w:t>
+      </w:r>
+      <w:proofErr w:type="gramStart"/>
+      <w:r>
+        <w:t>temperature</w:t>
+      </w:r>
+      <w:proofErr w:type="gramEnd"/>
+      <w:r>
+        <w:t xml:space="preserve"> and mean precipitation </w:t>
+      </w:r>
+      <w:r>
+        <w:t xml:space="preserve">for each unit of observation algorithmically. </w:t>
+      </w:r>
+      <w:r>
+        <w:t xml:space="preserve">Ultimately these predictor variables were aggregated to the seasonal level, along with the target variable. </w:t>
       </w:r>
     </w:p>
     <w:p>
@@ -1447,32 +1715,199 @@
         <w:pStyle w:val="berschrift3"/>
       </w:pPr>
       <w:r>
-        <w:t>2.3.3 Demographic Predictors</w:t>
-      </w:r>
-    </w:p>
-    <w:p>
-      <w:r>
-        <w:t>County pop-growth</w:t>
-      </w:r>
-    </w:p>
-    <w:p>
-      <w:r>
-        <w:t>County persons per households</w:t>
-      </w:r>
-    </w:p>
-    <w:p>
-      <w:r>
-        <w:t>County vacancy rate</w:t>
-      </w:r>
-    </w:p>
-    <w:p>
-      <w:r>
-        <w:t>Perc democrats / republicans</w:t>
-      </w:r>
-    </w:p>
-    <w:p>
-      <w:r>
-        <w:t>Perc yes prop 21, 23, 65, 76</w:t>
+        <w:t>2.3.2 Infrastructure Predictors</w:t>
+      </w:r>
+    </w:p>
+    <w:p>
+      <w:r>
+        <w:t>Access to roads has often been described as a driver of economic activity and a proxy for infrastructure development (SOURCE). In the context of fire occurrence, road access and the distance to roads are frequently used predictor variables, since these factors also determine the speed of the response of a given fire containment strategy</w:t>
+      </w:r>
+      <w:r>
+        <w:t xml:space="preserve"> </w:t>
+      </w:r>
+      <w:r>
+        <w:fldChar w:fldCharType="begin"/>
+      </w:r>
+      <w:r>
+        <w:instrText xml:space="preserve"> ADDIN ZOTERO_ITEM CSL_CITATION {"citationID":"xPIGMwuO","properties":{"formattedCitation":"(Mart\\uc0\\u237{}nez, Vega-Garcia and Chuvieco, 2009; Oliveira {\\i{}et al.}, 2012)","plainCitation":"(Martínez, Vega-Garcia and Chuvieco, 2009; Oliveira et al., 2012)","noteIndex":0},"citationItems":[{"id":37,"uris":["http://zotero.org/users/7598357/items/X2F2BB8D"],"uri":["http://zotero.org/users/7598357/items/X2F2BB8D"],"itemData":{"id":37,"type":"article-journal","abstract":"This paper identifies human factors associated with high forest fire risk in Spain and analyses the spatial distribution of fire occurrence in the country. The spatial units were 6,066 municipalities of the Spanish peninsular territory and Balearic Islands. The study covered a 13-year series of fire occurrence data. One hundred and eight variables were generated and input to a dedicated Geographic Information System (GIS) to model different factors related to fire ignition. After exploratory analysis, 29 were selected to build a predictive model of human fire ignition using logistic regression analysis. The binary model estimated the probability of high or low occurrence of forest fires, as defined by an ignition danger index that is currently used by the Spanish forest service (number of fires divided by forest area in each municipality). Thirteen explanatory variables were identified by the model. They were related to agricultural landscape fragmentation, agricultural abandonment and development processes. The prediction agreement found between the model binary outputs and the historical fire data was 85.3% for the model building dataset (60% of municipalities). A slightly lower predictive power (76.2%) was found for the validation data (the remaining 40%). The probabilistic output of the logistic was significantly related to the raw ignition index (Spearman correlation of 0.710) used by the Spanish Forest Service. Therefore, the model can be considered a good predictor of human-caused fire risk, aiding spatial decisions related to prevention planning in Spanish municipalities.","container-title":"Journal of Environmental Management","DOI":"10.1016/j.jenvman.2008.07.005","ISSN":"0301-4797","issue":"2","journalAbbreviation":"Journal of Environmental Management","language":"en","page":"1241-1252","source":"ScienceDirect","title":"Human-caused wildfire risk rating for prevention planning in Spain","volume":"90","author":[{"family":"Martínez","given":"Jesús"},{"family":"Vega-Garcia","given":"Cristina"},{"family":"Chuvieco","given":"Emilio"}],"issued":{"date-parts":[["2009",2,1]]}}},{"id":31,"uris":["http://zotero.org/users/7598357/items/D5ULTS53"],"uri":["http://zotero.org/users/7598357/items/D5ULTS53"],"itemData":{"id":31,"type":"article-journal","abstract":"Fire occurrence, which results from the presence of an ignition source and the conditions for a fire to spread, is an essential component of fire risk assessment. In this paper, we present and compare the results of the application of two different methods to identify the main structural factors that explain the likelihood of fire occurrence at European scale. Data on the number of fires for the countries of the European Mediterranean region during the main fire season (June–September) were obtained from the European Fire Database of the European Forest Fire Information System. Fire density (number of fires/km2) was estimated based on interpolation techniques and was used as the dependent variable in the model. As predictors, different physical, socio-economic and demographic variables were selected based on their potential influence in fire occurrence and on their availability at the European level. Two different methods were applied for the analysis: traditional Multiple Linear Regression and Random Forest, the latter being a non-parametric alternative based on an ensemble of classification and regression trees. The predictive ability of the two models, the variables selected by each method and their level of importance were compared and the potential implications to forest management and fire prevention were discussed. The Random Forest model showed a higher predictive ability than Multiple Linear Regression. Furthermore, the analysis of the residuals also indicated a better performance of the Random Forest model, showing that this method has potentiality to be applied in the assessment of fire-related phenomena at a broad scale. Some of the variables selected are common to both models; precipitation and soil moisture seem to influence fire occurrence to a large extent. Unemployment rate, livestock density and density of local roads were also found significant by both methods. Maps of the likelihood of fire occurrence were obtained from each method at 10km resolution, based on the selected variables. Both models show that the spatial distribution of fire occurrence likelihood is highly variable in this region: highest fire likelihood is prevalent in the northwest region of the Iberian Peninsula and southern Italy, whereas it is low in northern France, northeast Italy and north of Greece. In the most fire-prone areas, preventive measures could be implemented, associated to the factors identified by both models.","container-title":"Forest Ecology and Management","DOI":"10.1016/j.foreco.2012.03.003","ISSN":"0378-1127","journalAbbreviation":"Forest Ecology and Management","language":"en","page":"117-129","source":"ScienceDirect","title":"Modeling spatial patterns of fire occurrence in Mediterranean Europe using Multiple Regression and Random Forest","volume":"275","author":[{"family":"Oliveira","given":"Sandra"},{"family":"Oehler","given":"Friderike"},{"family":"San-Miguel-Ayanz","given":"Jesús"},{"family":"Camia","given":"Andrea"},{"family":"Pereira","given":"José M. C."}],"issued":{"date-parts":[["2012",7,1]]}}}],"schema":"https://github.com/citation-style-language/schema/raw/master/csl-citation.json"} </w:instrText>
+      </w:r>
+      <w:r>
+        <w:fldChar w:fldCharType="separate"/>
+      </w:r>
+      <w:r>
+        <w:rPr>
+          <w:color w:val="000000"/>
+        </w:rPr>
+        <w:t xml:space="preserve">(Martínez, Vega-Garcia and Chuvieco, 2009; Oliveira </w:t>
+      </w:r>
+      <w:r>
+        <w:rPr>
+          <w:i/>
+          <w:iCs/>
+          <w:color w:val="000000"/>
+        </w:rPr>
+        <w:t>et al.</w:t>
+      </w:r>
+      <w:r>
+        <w:rPr>
+          <w:color w:val="000000"/>
+        </w:rPr>
+        <w:t>, 2012)</w:t>
+      </w:r>
+      <w:r>
+        <w:fldChar w:fldCharType="end"/>
+      </w:r>
+      <w:r>
+        <w:t>.</w:t>
+      </w:r>
+      <w:r>
+        <w:t xml:space="preserve"> </w:t>
+      </w:r>
+      <w:r>
+        <w:t>The Californian road system is well documented and provided as a shapefile containing all major roads (</w:t>
+      </w:r>
+      <w:r>
+        <w:t>MTFCC codes S1100 and S1200</w:t>
+      </w:r>
+      <w:r>
+        <w:t xml:space="preserve">) by the U.S. Census Bureau </w:t>
+      </w:r>
+      <w:r>
+        <w:fldChar w:fldCharType="begin"/>
+      </w:r>
+      <w:r>
+        <w:instrText xml:space="preserve"> ADDIN ZOTERO_ITEM CSL_CITATION {"citationID":"SBQ70KLR","properties":{"formattedCitation":"(US Census Bureau, 2015)","plainCitation":"(US Census Bureau, 2015)","noteIndex":0},"citationItems":[{"id":74,"uris":["http://zotero.org/users/7598357/items/3DJNN5EU"],"uri":["http://zotero.org/users/7598357/items/3DJNN5EU"],"itemData":{"id":74,"type":"map","title":"California Major Roads","URL":"https://databasin.org/datasets/48d5fbede6e24ed382d0053a9934c52d/","author":[{"family":"US Census Bureau","given":""}],"accessed":{"date-parts":[["2021",11,4]]},"issued":{"date-parts":[["2015",6,30]]}}}],"schema":"https://github.com/citation-style-language/schema/raw/master/csl-citation.json"} </w:instrText>
+      </w:r>
+      <w:r>
+        <w:fldChar w:fldCharType="separate"/>
+      </w:r>
+      <w:r>
+        <w:rPr>
+          <w:noProof/>
+        </w:rPr>
+        <w:t>(US Census Bureau, 2015)</w:t>
+      </w:r>
+      <w:r>
+        <w:fldChar w:fldCharType="end"/>
+      </w:r>
+      <w:r>
+        <w:t xml:space="preserve">. </w:t>
+      </w:r>
+      <w:proofErr w:type="gramStart"/>
+      <w:r>
+        <w:t>Similar to</w:t>
+      </w:r>
+      <w:proofErr w:type="gramEnd"/>
+      <w:r>
+        <w:t xml:space="preserve"> how the GIS data on rivers and lakes was processed, this data set was used to both create dummy variables indicating the presence of a major road for each </w:t>
+      </w:r>
+      <w:r>
+        <w:t>4</w:t>
+      </w:r>
+      <m:oMath>
+        <m:r>
+          <w:rPr>
+            <w:rFonts w:ascii="Cambria Math" w:hAnsi="Cambria Math"/>
+          </w:rPr>
+          <m:t>k</m:t>
+        </m:r>
+        <m:sSup>
+          <m:sSupPr>
+            <m:ctrlPr>
+              <w:rPr>
+                <w:rFonts w:ascii="Cambria Math" w:hAnsi="Cambria Math"/>
+                <w:i/>
+              </w:rPr>
+            </m:ctrlPr>
+          </m:sSupPr>
+          <m:e>
+            <m:r>
+              <w:rPr>
+                <w:rFonts w:ascii="Cambria Math" w:hAnsi="Cambria Math"/>
+              </w:rPr>
+              <m:t>m</m:t>
+            </m:r>
+          </m:e>
+          <m:sup>
+            <m:r>
+              <w:rPr>
+                <w:rFonts w:ascii="Cambria Math" w:hAnsi="Cambria Math"/>
+              </w:rPr>
+              <m:t>2</m:t>
+            </m:r>
+          </m:sup>
+        </m:sSup>
+      </m:oMath>
+      <w:r>
+        <w:t xml:space="preserve"> unit and calculate the distance from each unit’s centroid to the nearest major road as well. </w:t>
+      </w:r>
+      <w:r>
+        <w:t xml:space="preserve">The same process was repeated for a data set of powerlines, resulting in predictor variables indicating both their presence (binary) as well as the distance from each unit’s centroid to the nearest powerline. </w:t>
+      </w:r>
+      <w:r>
+        <w:t xml:space="preserve">Powerlines are a frequently cited cause of wildfire ignitions and have been used to construct predictor variables in similar studies </w:t>
+      </w:r>
+      <w:r>
+        <w:fldChar w:fldCharType="begin"/>
+      </w:r>
+      <w:r>
+        <w:instrText xml:space="preserve"> ADDIN ZOTERO_ITEM CSL_CITATION {"citationID":"JB3qVnfS","properties":{"formattedCitation":"(Oliveira {\\i{}et al.}, 2012; Texas Wildfire Mitigation Project, 2014; McFall-Johnsen, 2019)","plainCitation":"(Oliveira et al., 2012; Texas Wildfire Mitigation Project, 2014; McFall-Johnsen, 2019)","noteIndex":0},"citationItems":[{"id":31,"uris":["http://zotero.org/users/7598357/items/D5ULTS53"],"uri":["http://zotero.org/users/7598357/items/D5ULTS53"],"itemData":{"id":31,"type":"article-journal","abstract":"Fire occurrence, which results from the presence of an ignition source and the conditions for a fire to spread, is an essential component of fire risk assessment. In this paper, we present and compare the results of the application of two different methods to identify the main structural factors that explain the likelihood of fire occurrence at European scale. Data on the number of fires for the countries of the European Mediterranean region during the main fire season (June–September) were obtained from the European Fire Database of the European Forest Fire Information System. Fire density (number of fires/km2) was estimated based on interpolation techniques and was used as the dependent variable in the model. As predictors, different physical, socio-economic and demographic variables were selected based on their potential influence in fire occurrence and on their availability at the European level. Two different methods were applied for the analysis: traditional Multiple Linear Regression and Random Forest, the latter being a non-parametric alternative based on an ensemble of classification and regression trees. The predictive ability of the two models, the variables selected by each method and their level of importance were compared and the potential implications to forest management and fire prevention were discussed. The Random Forest model showed a higher predictive ability than Multiple Linear Regression. Furthermore, the analysis of the residuals also indicated a better performance of the Random Forest model, showing that this method has potentiality to be applied in the assessment of fire-related phenomena at a broad scale. Some of the variables selected are common to both models; precipitation and soil moisture seem to influence fire occurrence to a large extent. Unemployment rate, livestock density and density of local roads were also found significant by both methods. Maps of the likelihood of fire occurrence were obtained from each method at 10km resolution, based on the selected variables. Both models show that the spatial distribution of fire occurrence likelihood is highly variable in this region: highest fire likelihood is prevalent in the northwest region of the Iberian Peninsula and southern Italy, whereas it is low in northern France, northeast Italy and north of Greece. In the most fire-prone areas, preventive measures could be implemented, associated to the factors identified by both models.","container-title":"Forest Ecology and Management","DOI":"10.1016/j.foreco.2012.03.003","ISSN":"0378-1127","journalAbbreviation":"Forest Ecology and Management","language":"en","page":"117-129","source":"ScienceDirect","title":"Modeling spatial patterns of fire occurrence in Mediterranean Europe using Multiple Regression and Random Forest","volume":"275","author":[{"family":"Oliveira","given":"Sandra"},{"family":"Oehler","given":"Friderike"},{"family":"San-Miguel-Ayanz","given":"Jesús"},{"family":"Camia","given":"Andrea"},{"family":"Pereira","given":"José M. C."}],"issued":{"date-parts":[["2012",7,1]]}}},{"id":104,"uris":["http://zotero.org/users/7598357/items/GT4YMR4K"],"uri":["http://zotero.org/users/7598357/items/GT4YMR4K"],"itemData":{"id":104,"type":"webpage","abstract":"Power lines have caused more than 4,000 wildfires in Texas in the past three and a half years. Power lines can ignite wildfires through a variety of mechanisms. Downed lines- Just like homes and of…","container-title":"Texas Wildfire Mitigation Project","language":"en-US","title":"How Do Power Lines Cause Wildfires?","URL":"https://wildfiremitigation.tees.tamus.edu/faqs/how-power-lines-cause-wildfires","author":[{"family":"Texas Wildfire Mitigation Project","given":""}],"accessed":{"date-parts":[["2021",11,6]]},"issued":{"date-parts":[["2014",2,13]]}}},{"id":106,"uris":["http://zotero.org/users/7598357/items/XQUZ65YI"],"uri":["http://zotero.org/users/7598357/items/XQUZ65YI"],"itemData":{"id":106,"type":"article-newspaper","abstract":"Regular blackouts are PG&amp;E's new strategy to avoid starting fires. A writer called it \"the most detested, and detestable, corporation in California.\"","container-title":"Business Insider","language":"en-US","title":"Over 1,500 California fires in the past 6 years — including the deadliest ever — were caused by one company: PG&amp;E. Here's what it could have done but didn't.","title-short":"Over 1,500 California fires in the past 6 years — including the deadliest ever — were caused by one company","URL":"https://www.businessinsider.com/pge-caused-california-wildfires-safety-measures-2019-10","author":[{"family":"McFall-Johnsen","given":"Morgan"}],"accessed":{"date-parts":[["2021",11,6]]},"issued":{"date-parts":[["2019",11,3]]}}}],"schema":"https://github.com/citation-style-language/schema/raw/master/csl-citation.json"} </w:instrText>
+      </w:r>
+      <w:r>
+        <w:fldChar w:fldCharType="separate"/>
+      </w:r>
+      <w:r>
+        <w:rPr>
+          <w:color w:val="000000"/>
+        </w:rPr>
+        <w:t xml:space="preserve">(Oliveira </w:t>
+      </w:r>
+      <w:r>
+        <w:rPr>
+          <w:i/>
+          <w:iCs/>
+          <w:color w:val="000000"/>
+        </w:rPr>
+        <w:t>et al.</w:t>
+      </w:r>
+      <w:r>
+        <w:rPr>
+          <w:color w:val="000000"/>
+        </w:rPr>
+        <w:t>, 2012; Texas Wildfire Mitigation Project, 2014; McFall-Johnsen, 2019)</w:t>
+      </w:r>
+      <w:r>
+        <w:fldChar w:fldCharType="end"/>
+      </w:r>
+      <w:r>
+        <w:t xml:space="preserve">. </w:t>
+      </w:r>
+    </w:p>
+    <w:p>
+      <w:r>
+        <w:lastRenderedPageBreak/>
+        <w:t>For</w:t>
+      </w:r>
+      <w:r>
+        <w:t xml:space="preserve"> recreational routes, campgrounds</w:t>
+      </w:r>
+      <w:r>
+        <w:t xml:space="preserve">, </w:t>
+      </w:r>
+      <w:r>
+        <w:t xml:space="preserve">picnic sites </w:t>
+      </w:r>
+      <w:r>
+        <w:t xml:space="preserve">and state parks only their presence </w:t>
+      </w:r>
+      <w:r>
+        <w:t>was determined, as</w:t>
+      </w:r>
+      <w:r>
+        <w:t xml:space="preserve"> I do not expect </w:t>
+      </w:r>
+      <w:r>
+        <w:t xml:space="preserve">these recreational structures to have any continuous effect if they’re not present – unlike powerlines, where larger distances function well as a proxy for a lack of economic development. </w:t>
       </w:r>
     </w:p>
     <w:p>
@@ -1480,10 +1915,1754 @@
         <w:pStyle w:val="berschrift3"/>
       </w:pPr>
       <w:r>
+        <w:t>2.3.3 Demographic Predictors</w:t>
+      </w:r>
+    </w:p>
+    <w:p>
+      <w:r>
+        <w:t xml:space="preserve">Population density is an especially important predictor for human-caused wildfires, as it describes the distribution of potential “causative agents” for fire ignitions </w:t>
+      </w:r>
+      <w:r>
+        <w:fldChar w:fldCharType="begin"/>
+      </w:r>
+      <w:r>
+        <w:instrText xml:space="preserve"> ADDIN ZOTERO_ITEM CSL_CITATION {"citationID":"tFRYo84V","properties":{"formattedCitation":"(Oliveira {\\i{}et al.}, 2012)","plainCitation":"(Oliveira et al., 2012)","noteIndex":0},"citationItems":[{"id":31,"uris":["http://zotero.org/users/7598357/items/D5ULTS53"],"uri":["http://zotero.org/users/7598357/items/D5ULTS53"],"itemData":{"id":31,"type":"article-journal","abstract":"Fire occurrence, which results from the presence of an ignition source and the conditions for a fire to spread, is an essential component of fire risk assessment. In this paper, we present and compare the results of the application of two different methods to identify the main structural factors that explain the likelihood of fire occurrence at European scale. Data on the number of fires for the countries of the European Mediterranean region during the main fire season (June–September) were obtained from the European Fire Database of the European Forest Fire Information System. Fire density (number of fires/km2) was estimated based on interpolation techniques and was used as the dependent variable in the model. As predictors, different physical, socio-economic and demographic variables were selected based on their potential influence in fire occurrence and on their availability at the European level. Two different methods were applied for the analysis: traditional Multiple Linear Regression and Random Forest, the latter being a non-parametric alternative based on an ensemble of classification and regression trees. The predictive ability of the two models, the variables selected by each method and their level of importance were compared and the potential implications to forest management and fire prevention were discussed. The Random Forest model showed a higher predictive ability than Multiple Linear Regression. Furthermore, the analysis of the residuals also indicated a better performance of the Random Forest model, showing that this method has potentiality to be applied in the assessment of fire-related phenomena at a broad scale. Some of the variables selected are common to both models; precipitation and soil moisture seem to influence fire occurrence to a large extent. Unemployment rate, livestock density and density of local roads were also found significant by both methods. Maps of the likelihood of fire occurrence were obtained from each method at 10km resolution, based on the selected variables. Both models show that the spatial distribution of fire occurrence likelihood is highly variable in this region: highest fire likelihood is prevalent in the northwest region of the Iberian Peninsula and southern Italy, whereas it is low in northern France, northeast Italy and north of Greece. In the most fire-prone areas, preventive measures could be implemented, associated to the factors identified by both models.","container-title":"Forest Ecology and Management","DOI":"10.1016/j.foreco.2012.03.003","ISSN":"0378-1127","journalAbbreviation":"Forest Ecology and Management","language":"en","page":"117-129","source":"ScienceDirect","title":"Modeling spatial patterns of fire occurrence in Mediterranean Europe using Multiple Regression and Random Forest","volume":"275","author":[{"family":"Oliveira","given":"Sandra"},{"family":"Oehler","given":"Friderike"},{"family":"San-Miguel-Ayanz","given":"Jesús"},{"family":"Camia","given":"Andrea"},{"family":"Pereira","given":"José M. C."}],"issued":{"date-parts":[["2012",7,1]]}}}],"schema":"https://github.com/citation-style-language/schema/raw/master/csl-citation.json"} </w:instrText>
+      </w:r>
+      <w:r>
+        <w:fldChar w:fldCharType="separate"/>
+      </w:r>
+      <w:r>
+        <w:rPr>
+          <w:color w:val="000000"/>
+        </w:rPr>
+        <w:t xml:space="preserve">(Oliveira </w:t>
+      </w:r>
+      <w:r>
+        <w:rPr>
+          <w:i/>
+          <w:iCs/>
+          <w:color w:val="000000"/>
+        </w:rPr>
+        <w:t>et al.</w:t>
+      </w:r>
+      <w:r>
+        <w:rPr>
+          <w:color w:val="000000"/>
+        </w:rPr>
+        <w:t>, 2012)</w:t>
+      </w:r>
+      <w:r>
+        <w:fldChar w:fldCharType="end"/>
+      </w:r>
+      <w:r>
+        <w:t xml:space="preserve">. I obtained data on population density from SOURCE, which provide annual raster data at the LEVEL </w:t>
+      </w:r>
+      <w:proofErr w:type="spellStart"/>
+      <w:r>
+        <w:t>level</w:t>
+      </w:r>
+      <w:proofErr w:type="spellEnd"/>
+      <w:r>
+        <w:t xml:space="preserve"> (SOURCE). </w:t>
+      </w:r>
+      <w:r>
+        <w:t xml:space="preserve">I calculated the average population density per </w:t>
+      </w:r>
+      <w:r>
+        <w:t>4</w:t>
+      </w:r>
+      <m:oMath>
+        <m:r>
+          <w:rPr>
+            <w:rFonts w:ascii="Cambria Math" w:hAnsi="Cambria Math"/>
+          </w:rPr>
+          <m:t>k</m:t>
+        </m:r>
+        <m:sSup>
+          <m:sSupPr>
+            <m:ctrlPr>
+              <w:rPr>
+                <w:rFonts w:ascii="Cambria Math" w:hAnsi="Cambria Math"/>
+                <w:i/>
+              </w:rPr>
+            </m:ctrlPr>
+          </m:sSupPr>
+          <m:e>
+            <m:r>
+              <w:rPr>
+                <w:rFonts w:ascii="Cambria Math" w:hAnsi="Cambria Math"/>
+              </w:rPr>
+              <m:t>m</m:t>
+            </m:r>
+          </m:e>
+          <m:sup>
+            <m:r>
+              <w:rPr>
+                <w:rFonts w:ascii="Cambria Math" w:hAnsi="Cambria Math"/>
+              </w:rPr>
+              <m:t>2</m:t>
+            </m:r>
+          </m:sup>
+        </m:sSup>
+      </m:oMath>
+      <w:r>
+        <w:t xml:space="preserve"> unit in QGIS. Additionally, I added the annual population growth at the county level to the data set. This data is supplied by SOURCE and acts as another proxy for economic development. </w:t>
+      </w:r>
+      <w:r>
+        <w:t xml:space="preserve">Martínez and co-authors’ study on human-caused forest fires in Spain included a variety of housing data as their predictors </w:t>
+      </w:r>
+      <w:r>
+        <w:fldChar w:fldCharType="begin"/>
+      </w:r>
+      <w:r>
+        <w:instrText xml:space="preserve"> ADDIN ZOTERO_ITEM CSL_CITATION {"citationID":"gVsIX8aj","properties":{"formattedCitation":"(Mart\\uc0\\u237{}nez, Vega-Garcia and Chuvieco, 2009)","plainCitation":"(Martínez, Vega-Garcia and Chuvieco, 2009)","noteIndex":0},"citationItems":[{"id":37,"uris":["http://zotero.org/users/7598357/items/X2F2BB8D"],"uri":["http://zotero.org/users/7598357/items/X2F2BB8D"],"itemData":{"id":37,"type":"article-journal","abstract":"This paper identifies human factors associated with high forest fire risk in Spain and analyses the spatial distribution of fire occurrence in the country. The spatial units were 6,066 municipalities of the Spanish peninsular territory and Balearic Islands. The study covered a 13-year series of fire occurrence data. One hundred and eight variables were generated and input to a dedicated Geographic Information System (GIS) to model different factors related to fire ignition. After exploratory analysis, 29 were selected to build a predictive model of human fire ignition using logistic regression analysis. The binary model estimated the probability of high or low occurrence of forest fires, as defined by an ignition danger index that is currently used by the Spanish forest service (number of fires divided by forest area in each municipality). Thirteen explanatory variables were identified by the model. They were related to agricultural landscape fragmentation, agricultural abandonment and development processes. The prediction agreement found between the model binary outputs and the historical fire data was 85.3% for the model building dataset (60% of municipalities). A slightly lower predictive power (76.2%) was found for the validation data (the remaining 40%). The probabilistic output of the logistic was significantly related to the raw ignition index (Spearman correlation of 0.710) used by the Spanish Forest Service. Therefore, the model can be considered a good predictor of human-caused fire risk, aiding spatial decisions related to prevention planning in Spanish municipalities.","container-title":"Journal of Environmental Management","DOI":"10.1016/j.jenvman.2008.07.005","ISSN":"0301-4797","issue":"2","journalAbbreviation":"Journal of Environmental Management","language":"en","page":"1241-1252","source":"ScienceDirect","title":"Human-caused wildfire risk rating for prevention planning in Spain","volume":"90","author":[{"family":"Martínez","given":"Jesús"},{"family":"Vega-Garcia","given":"Cristina"},{"family":"Chuvieco","given":"Emilio"}],"issued":{"date-parts":[["2009",2,1]]}}}],"schema":"https://github.com/citation-style-language/schema/raw/master/csl-citation.json"} </w:instrText>
+      </w:r>
+      <w:r>
+        <w:fldChar w:fldCharType="separate"/>
+      </w:r>
+      <w:r>
+        <w:rPr>
+          <w:color w:val="000000"/>
+        </w:rPr>
+        <w:t>(Martínez, Vega-Garcia and Chuvieco, 2009)</w:t>
+      </w:r>
+      <w:r>
+        <w:fldChar w:fldCharType="end"/>
+      </w:r>
+      <w:r>
+        <w:t xml:space="preserve">. In a similar fashion, I included annual data on the average vacancy rate at the county-level, as well as the average number of people per household at the county level as predictors. </w:t>
+      </w:r>
+    </w:p>
+    <w:p>
+      <w:proofErr w:type="gramStart"/>
+      <w:r>
+        <w:t>In order to</w:t>
+      </w:r>
+      <w:proofErr w:type="gramEnd"/>
+      <w:r>
+        <w:t xml:space="preserve"> measure the political leanings of the inhabitants of the study area I included voting district level data on the share of registered Democrats and Republicans. Similarly, </w:t>
+      </w:r>
+      <w:r>
+        <w:t xml:space="preserve">California’s direct democratic instruments allow for operationalization of political leanings beyond the mere party spectrum by taking vote shares on referendums into account. Californians are able to propose laws and constitutional amendments by way of so-called “ballot initiatives”, even without the support of the Governor or the Legislature </w:t>
+      </w:r>
+      <w:r>
+        <w:fldChar w:fldCharType="begin"/>
+      </w:r>
+      <w:r>
+        <w:instrText xml:space="preserve"> ADDIN ZOTERO_ITEM CSL_CITATION {"citationID":"xLklCUXu","properties":{"formattedCitation":"({\\i{}Ballot Initiatives}, 2011)","plainCitation":"(Ballot Initiatives, 2011)","noteIndex":0},"citationItems":[{"id":108,"uris":["http://zotero.org/users/7598357/items/3UN76L9J"],"uri":["http://zotero.org/users/7598357/items/3UN76L9J"],"itemData":{"id":108,"type":"webpage","abstract":"The ballot initiative process gives California citizens a way to propose laws and constitutional amendments without the support of the Governor or the Legislature. A simplified explanation of the initiative process follows.","container-title":"State of California - Department of Justice - Office of the Attorney General","language":"en","title":"Ballot Initiatives","URL":"https://oag.ca.gov/initiatives","accessed":{"date-parts":[["2021",11,6]]},"issued":{"date-parts":[["2011",2,1]]}}}],"schema":"https://github.com/citation-style-language/schema/raw/master/csl-citation.json"} </w:instrText>
+      </w:r>
+      <w:r>
+        <w:fldChar w:fldCharType="separate"/>
+      </w:r>
+      <w:r>
+        <w:rPr>
+          <w:color w:val="000000"/>
+        </w:rPr>
+        <w:t>(</w:t>
+      </w:r>
+      <w:r>
+        <w:rPr>
+          <w:i/>
+          <w:iCs/>
+          <w:color w:val="000000"/>
+        </w:rPr>
+        <w:t>Ballot Initiatives</w:t>
+      </w:r>
+      <w:r>
+        <w:rPr>
+          <w:color w:val="000000"/>
+        </w:rPr>
+        <w:t>, 2011)</w:t>
+      </w:r>
+      <w:r>
+        <w:fldChar w:fldCharType="end"/>
+      </w:r>
+      <w:r>
+        <w:t>. Out of all the ballot initiatives that were voted on during the study period I selected a subset of four initiatives that pertained to environmental issues</w:t>
+      </w:r>
+      <w:r>
+        <w:t>, gauging the environmental sensibilities at the county level:</w:t>
+      </w:r>
+    </w:p>
+    <w:tbl>
+      <w:tblPr>
+        <w:tblStyle w:val="Gitternetztabelle1hell"/>
+        <w:tblW w:w="9209" w:type="dxa"/>
+        <w:jc w:val="center"/>
+        <w:tblLook w:val="04A0" w:firstRow="1" w:lastRow="0" w:firstColumn="1" w:lastColumn="0" w:noHBand="0" w:noVBand="1"/>
+      </w:tblPr>
+      <w:tblGrid>
+        <w:gridCol w:w="2972"/>
+        <w:gridCol w:w="1134"/>
+        <w:gridCol w:w="5103"/>
+      </w:tblGrid>
+      <w:tr>
+        <w:trPr>
+          <w:cnfStyle w:val="100000000000" w:firstRow="1" w:lastRow="0" w:firstColumn="0" w:lastColumn="0" w:oddVBand="0" w:evenVBand="0" w:oddHBand="0" w:evenHBand="0" w:firstRowFirstColumn="0" w:firstRowLastColumn="0" w:lastRowFirstColumn="0" w:lastRowLastColumn="0"/>
+          <w:jc w:val="center"/>
+        </w:trPr>
+        <w:tc>
+          <w:tcPr>
+            <w:cnfStyle w:val="001000000000" w:firstRow="0" w:lastRow="0" w:firstColumn="1" w:lastColumn="0" w:oddVBand="0" w:evenVBand="0" w:oddHBand="0" w:evenHBand="0" w:firstRowFirstColumn="0" w:firstRowLastColumn="0" w:lastRowFirstColumn="0" w:lastRowLastColumn="0"/>
+            <w:tcW w:w="2972" w:type="dxa"/>
+          </w:tcPr>
+          <w:p>
+            <w:pPr>
+              <w:shd w:val="clear" w:color="auto" w:fill="auto"/>
+            </w:pPr>
+            <w:r>
+              <w:lastRenderedPageBreak/>
+              <w:t>Proposition number</w:t>
+            </w:r>
+          </w:p>
+        </w:tc>
+        <w:tc>
+          <w:tcPr>
+            <w:tcW w:w="1134" w:type="dxa"/>
+          </w:tcPr>
+          <w:p>
+            <w:pPr>
+              <w:shd w:val="clear" w:color="auto" w:fill="auto"/>
+              <w:cnfStyle w:val="100000000000" w:firstRow="1" w:lastRow="0" w:firstColumn="0" w:lastColumn="0" w:oddVBand="0" w:evenVBand="0" w:oddHBand="0" w:evenHBand="0" w:firstRowFirstColumn="0" w:firstRowLastColumn="0" w:lastRowFirstColumn="0" w:lastRowLastColumn="0"/>
+            </w:pPr>
+            <w:r>
+              <w:t>Year</w:t>
+            </w:r>
+          </w:p>
+        </w:tc>
+        <w:tc>
+          <w:tcPr>
+            <w:tcW w:w="5103" w:type="dxa"/>
+          </w:tcPr>
+          <w:p>
+            <w:pPr>
+              <w:shd w:val="clear" w:color="auto" w:fill="auto"/>
+              <w:cnfStyle w:val="100000000000" w:firstRow="1" w:lastRow="0" w:firstColumn="0" w:lastColumn="0" w:oddVBand="0" w:evenVBand="0" w:oddHBand="0" w:evenHBand="0" w:firstRowFirstColumn="0" w:firstRowLastColumn="0" w:lastRowFirstColumn="0" w:lastRowLastColumn="0"/>
+            </w:pPr>
+            <w:r>
+              <w:t>Description</w:t>
+            </w:r>
+          </w:p>
+        </w:tc>
+      </w:tr>
+      <w:tr>
+        <w:trPr>
+          <w:jc w:val="center"/>
+        </w:trPr>
+        <w:tc>
+          <w:tcPr>
+            <w:cnfStyle w:val="001000000000" w:firstRow="0" w:lastRow="0" w:firstColumn="1" w:lastColumn="0" w:oddVBand="0" w:evenVBand="0" w:oddHBand="0" w:evenHBand="0" w:firstRowFirstColumn="0" w:firstRowLastColumn="0" w:lastRowFirstColumn="0" w:lastRowLastColumn="0"/>
+            <w:tcW w:w="2972" w:type="dxa"/>
+          </w:tcPr>
+          <w:p>
+            <w:pPr>
+              <w:shd w:val="clear" w:color="auto" w:fill="auto"/>
+            </w:pPr>
+            <w:r>
+              <w:t>21</w:t>
+            </w:r>
+          </w:p>
+        </w:tc>
+        <w:tc>
+          <w:tcPr>
+            <w:tcW w:w="1134" w:type="dxa"/>
+          </w:tcPr>
+          <w:p>
+            <w:pPr>
+              <w:shd w:val="clear" w:color="auto" w:fill="auto"/>
+              <w:cnfStyle w:val="000000000000" w:firstRow="0" w:lastRow="0" w:firstColumn="0" w:lastColumn="0" w:oddVBand="0" w:evenVBand="0" w:oddHBand="0" w:evenHBand="0" w:firstRowFirstColumn="0" w:firstRowLastColumn="0" w:lastRowFirstColumn="0" w:lastRowLastColumn="0"/>
+            </w:pPr>
+            <w:r>
+              <w:t>2010</w:t>
+            </w:r>
+          </w:p>
+        </w:tc>
+        <w:tc>
+          <w:tcPr>
+            <w:tcW w:w="5103" w:type="dxa"/>
+          </w:tcPr>
+          <w:p>
+            <w:pPr>
+              <w:shd w:val="clear" w:color="auto" w:fill="auto"/>
+              <w:cnfStyle w:val="000000000000" w:firstRow="0" w:lastRow="0" w:firstColumn="0" w:lastColumn="0" w:oddVBand="0" w:evenVBand="0" w:oddHBand="0" w:evenHBand="0" w:firstRowFirstColumn="0" w:firstRowLastColumn="0" w:lastRowFirstColumn="0" w:lastRowLastColumn="0"/>
+            </w:pPr>
+            <w:r>
+              <w:t>Vehicle License Fee Increase</w:t>
+            </w:r>
+            <w:r>
+              <w:t xml:space="preserve">, dedicated </w:t>
+            </w:r>
+            <w:r>
+              <w:t>to state parks and wildlife programs</w:t>
+            </w:r>
+          </w:p>
+        </w:tc>
+      </w:tr>
+      <w:tr>
+        <w:trPr>
+          <w:jc w:val="center"/>
+        </w:trPr>
+        <w:tc>
+          <w:tcPr>
+            <w:cnfStyle w:val="001000000000" w:firstRow="0" w:lastRow="0" w:firstColumn="1" w:lastColumn="0" w:oddVBand="0" w:evenVBand="0" w:oddHBand="0" w:evenHBand="0" w:firstRowFirstColumn="0" w:firstRowLastColumn="0" w:lastRowFirstColumn="0" w:lastRowLastColumn="0"/>
+            <w:tcW w:w="2972" w:type="dxa"/>
+          </w:tcPr>
+          <w:p>
+            <w:pPr>
+              <w:shd w:val="clear" w:color="auto" w:fill="auto"/>
+            </w:pPr>
+            <w:r>
+              <w:t>23</w:t>
+            </w:r>
+          </w:p>
+        </w:tc>
+        <w:tc>
+          <w:tcPr>
+            <w:tcW w:w="1134" w:type="dxa"/>
+          </w:tcPr>
+          <w:p>
+            <w:pPr>
+              <w:shd w:val="clear" w:color="auto" w:fill="auto"/>
+              <w:cnfStyle w:val="000000000000" w:firstRow="0" w:lastRow="0" w:firstColumn="0" w:lastColumn="0" w:oddVBand="0" w:evenVBand="0" w:oddHBand="0" w:evenHBand="0" w:firstRowFirstColumn="0" w:firstRowLastColumn="0" w:lastRowFirstColumn="0" w:lastRowLastColumn="0"/>
+            </w:pPr>
+            <w:r>
+              <w:t>2010</w:t>
+            </w:r>
+          </w:p>
+        </w:tc>
+        <w:tc>
+          <w:tcPr>
+            <w:tcW w:w="5103" w:type="dxa"/>
+          </w:tcPr>
+          <w:p>
+            <w:pPr>
+              <w:shd w:val="clear" w:color="auto" w:fill="auto"/>
+              <w:cnfStyle w:val="000000000000" w:firstRow="0" w:lastRow="0" w:firstColumn="0" w:lastColumn="0" w:oddVBand="0" w:evenVBand="0" w:oddHBand="0" w:evenHBand="0" w:firstRowFirstColumn="0" w:firstRowLastColumn="0" w:lastRowFirstColumn="0" w:lastRowLastColumn="0"/>
+            </w:pPr>
+            <w:r>
+              <w:t xml:space="preserve">Suspension of </w:t>
+            </w:r>
+            <w:r>
+              <w:t>GHG-</w:t>
+            </w:r>
+            <w:r>
+              <w:t xml:space="preserve"> </w:t>
+            </w:r>
+            <w:r>
+              <w:t>e</w:t>
+            </w:r>
+            <w:r>
+              <w:t xml:space="preserve">missions </w:t>
+            </w:r>
+            <w:r>
+              <w:t>r</w:t>
+            </w:r>
+            <w:r>
+              <w:t xml:space="preserve">eduction </w:t>
+            </w:r>
+            <w:r>
+              <w:t>l</w:t>
+            </w:r>
+            <w:r>
+              <w:t xml:space="preserve">aw, until California's unemployment rate decreases to 5.5% </w:t>
+            </w:r>
+          </w:p>
+        </w:tc>
+      </w:tr>
+      <w:tr>
+        <w:trPr>
+          <w:jc w:val="center"/>
+        </w:trPr>
+        <w:tc>
+          <w:tcPr>
+            <w:cnfStyle w:val="001000000000" w:firstRow="0" w:lastRow="0" w:firstColumn="1" w:lastColumn="0" w:oddVBand="0" w:evenVBand="0" w:oddHBand="0" w:evenHBand="0" w:firstRowFirstColumn="0" w:firstRowLastColumn="0" w:lastRowFirstColumn="0" w:lastRowLastColumn="0"/>
+            <w:tcW w:w="2972" w:type="dxa"/>
+          </w:tcPr>
+          <w:p>
+            <w:pPr>
+              <w:shd w:val="clear" w:color="auto" w:fill="auto"/>
+            </w:pPr>
+            <w:r>
+              <w:t>65</w:t>
+            </w:r>
+          </w:p>
+        </w:tc>
+        <w:tc>
+          <w:tcPr>
+            <w:tcW w:w="1134" w:type="dxa"/>
+          </w:tcPr>
+          <w:p>
+            <w:pPr>
+              <w:shd w:val="clear" w:color="auto" w:fill="auto"/>
+              <w:cnfStyle w:val="000000000000" w:firstRow="0" w:lastRow="0" w:firstColumn="0" w:lastColumn="0" w:oddVBand="0" w:evenVBand="0" w:oddHBand="0" w:evenHBand="0" w:firstRowFirstColumn="0" w:firstRowLastColumn="0" w:lastRowFirstColumn="0" w:lastRowLastColumn="0"/>
+            </w:pPr>
+            <w:r>
+              <w:t>2016</w:t>
+            </w:r>
+          </w:p>
+        </w:tc>
+        <w:tc>
+          <w:tcPr>
+            <w:tcW w:w="5103" w:type="dxa"/>
+          </w:tcPr>
+          <w:p>
+            <w:pPr>
+              <w:shd w:val="clear" w:color="auto" w:fill="auto"/>
+              <w:cnfStyle w:val="000000000000" w:firstRow="0" w:lastRow="0" w:firstColumn="0" w:lastColumn="0" w:oddVBand="0" w:evenVBand="0" w:oddHBand="0" w:evenHBand="0" w:firstRowFirstColumn="0" w:firstRowLastColumn="0" w:lastRowFirstColumn="0" w:lastRowLastColumn="0"/>
+            </w:pPr>
+            <w:r>
+              <w:t>Dedication of Revenue from Disposable Bag Sales to Wildlife Conservation Fund</w:t>
+            </w:r>
+          </w:p>
+        </w:tc>
+      </w:tr>
+      <w:tr>
+        <w:trPr>
+          <w:jc w:val="center"/>
+        </w:trPr>
+        <w:tc>
+          <w:tcPr>
+            <w:cnfStyle w:val="001000000000" w:firstRow="0" w:lastRow="0" w:firstColumn="1" w:lastColumn="0" w:oddVBand="0" w:evenVBand="0" w:oddHBand="0" w:evenHBand="0" w:firstRowFirstColumn="0" w:firstRowLastColumn="0" w:lastRowFirstColumn="0" w:lastRowLastColumn="0"/>
+            <w:tcW w:w="2972" w:type="dxa"/>
+          </w:tcPr>
+          <w:p>
+            <w:pPr>
+              <w:shd w:val="clear" w:color="auto" w:fill="auto"/>
+            </w:pPr>
+            <w:r>
+              <w:t>67</w:t>
+            </w:r>
+          </w:p>
+        </w:tc>
+        <w:tc>
+          <w:tcPr>
+            <w:tcW w:w="1134" w:type="dxa"/>
+          </w:tcPr>
+          <w:p>
+            <w:pPr>
+              <w:shd w:val="clear" w:color="auto" w:fill="auto"/>
+              <w:cnfStyle w:val="000000000000" w:firstRow="0" w:lastRow="0" w:firstColumn="0" w:lastColumn="0" w:oddVBand="0" w:evenVBand="0" w:oddHBand="0" w:evenHBand="0" w:firstRowFirstColumn="0" w:firstRowLastColumn="0" w:lastRowFirstColumn="0" w:lastRowLastColumn="0"/>
+            </w:pPr>
+            <w:r>
+              <w:t>2016</w:t>
+            </w:r>
+          </w:p>
+        </w:tc>
+        <w:tc>
+          <w:tcPr>
+            <w:tcW w:w="5103" w:type="dxa"/>
+          </w:tcPr>
+          <w:p>
+            <w:pPr>
+              <w:keepNext/>
+              <w:shd w:val="clear" w:color="auto" w:fill="auto"/>
+              <w:cnfStyle w:val="000000000000" w:firstRow="0" w:lastRow="0" w:firstColumn="0" w:lastColumn="0" w:oddVBand="0" w:evenVBand="0" w:oddHBand="0" w:evenHBand="0" w:firstRowFirstColumn="0" w:firstRowLastColumn="0" w:lastRowFirstColumn="0" w:lastRowLastColumn="0"/>
+            </w:pPr>
+            <w:r>
+              <w:t xml:space="preserve">Ban on sale of plastic bags. </w:t>
+            </w:r>
+          </w:p>
+        </w:tc>
+      </w:tr>
+    </w:tbl>
+    <w:p>
+      <w:pPr>
+        <w:pStyle w:val="Beschriftung"/>
+        <w:jc w:val="center"/>
+      </w:pPr>
+      <w:r>
+        <w:t xml:space="preserve">Table </w:t>
+      </w:r>
+      <w:r>
+        <w:fldChar w:fldCharType="begin"/>
+      </w:r>
+      <w:r>
+        <w:instrText xml:space="preserve"> SEQ Table \* ARABIC </w:instrText>
+      </w:r>
+      <w:r>
+        <w:fldChar w:fldCharType="separate"/>
+      </w:r>
+      <w:r>
+        <w:rPr>
+          <w:noProof/>
+        </w:rPr>
+        <w:t>1</w:t>
+      </w:r>
+      <w:r>
+        <w:fldChar w:fldCharType="end"/>
+      </w:r>
+      <w:r>
+        <w:t xml:space="preserve">: Californian Ballot Initiatives </w:t>
+      </w:r>
+      <w:proofErr w:type="spellStart"/>
+      <w:r>
+        <w:t>relativ</w:t>
+      </w:r>
+      <w:proofErr w:type="spellEnd"/>
+      <w:r>
+        <w:t xml:space="preserve"> to environmental issues during the study period</w:t>
+      </w:r>
+    </w:p>
+    <w:p>
+      <w:r>
+        <w:t xml:space="preserve">For each of these ballot initiatives the number of Yes-votes at county level were added to the data set. </w:t>
+      </w:r>
+    </w:p>
+    <w:p>
+      <w:pPr>
+        <w:pStyle w:val="berschrift3"/>
+      </w:pPr>
+      <w:r>
         <w:t>2.3.4 Socio-economic Predictors</w:t>
       </w:r>
     </w:p>
+    <w:p>
+      <w:r>
+        <w:t xml:space="preserve">Previous studies have found the rate of unemployment to be important predictors for wildfire occurrences </w:t>
+      </w:r>
+      <w:r>
+        <w:fldChar w:fldCharType="begin"/>
+      </w:r>
+      <w:r>
+        <w:instrText xml:space="preserve"> ADDIN ZOTERO_ITEM CSL_CITATION {"citationID":"95giD8C3","properties":{"formattedCitation":"(Mart\\uc0\\u237{}nez, Vega-Garcia and Chuvieco, 2009; Oliveira {\\i{}et al.}, 2012)","plainCitation":"(Martínez, Vega-Garcia and Chuvieco, 2009; Oliveira et al., 2012)","noteIndex":0},"citationItems":[{"id":37,"uris":["http://zotero.org/users/7598357/items/X2F2BB8D"],"uri":["http://zotero.org/users/7598357/items/X2F2BB8D"],"itemData":{"id":37,"type":"article-journal","abstract":"This paper identifies human factors associated with high forest fire risk in Spain and analyses the spatial distribution of fire occurrence in the country. The spatial units were 6,066 municipalities of the Spanish peninsular territory and Balearic Islands. The study covered a 13-year series of fire occurrence data. One hundred and eight variables were generated and input to a dedicated Geographic Information System (GIS) to model different factors related to fire ignition. After exploratory analysis, 29 were selected to build a predictive model of human fire ignition using logistic regression analysis. The binary model estimated the probability of high or low occurrence of forest fires, as defined by an ignition danger index that is currently used by the Spanish forest service (number of fires divided by forest area in each municipality). Thirteen explanatory variables were identified by the model. They were related to agricultural landscape fragmentation, agricultural abandonment and development processes. The prediction agreement found between the model binary outputs and the historical fire data was 85.3% for the model building dataset (60% of municipalities). A slightly lower predictive power (76.2%) was found for the validation data (the remaining 40%). The probabilistic output of the logistic was significantly related to the raw ignition index (Spearman correlation of 0.710) used by the Spanish Forest Service. Therefore, the model can be considered a good predictor of human-caused fire risk, aiding spatial decisions related to prevention planning in Spanish municipalities.","container-title":"Journal of Environmental Management","DOI":"10.1016/j.jenvman.2008.07.005","ISSN":"0301-4797","issue":"2","journalAbbreviation":"Journal of Environmental Management","language":"en","page":"1241-1252","source":"ScienceDirect","title":"Human-caused wildfire risk rating for prevention planning in Spain","volume":"90","author":[{"family":"Martínez","given":"Jesús"},{"family":"Vega-Garcia","given":"Cristina"},{"family":"Chuvieco","given":"Emilio"}],"issued":{"date-parts":[["2009",2,1]]}}},{"id":31,"uris":["http://zotero.org/users/7598357/items/D5ULTS53"],"uri":["http://zotero.org/users/7598357/items/D5ULTS53"],"itemData":{"id":31,"type":"article-journal","abstract":"Fire occurrence, which results from the presence of an ignition source and the conditions for a fire to spread, is an essential component of fire risk assessment. In this paper, we present and compare the results of the application of two different methods to identify the main structural factors that explain the likelihood of fire occurrence at European scale. Data on the number of fires for the countries of the European Mediterranean region during the main fire season (June–September) were obtained from the European Fire Database of the European Forest Fire Information System. Fire density (number of fires/km2) was estimated based on interpolation techniques and was used as the dependent variable in the model. As predictors, different physical, socio-economic and demographic variables were selected based on their potential influence in fire occurrence and on their availability at the European level. Two different methods were applied for the analysis: traditional Multiple Linear Regression and Random Forest, the latter being a non-parametric alternative based on an ensemble of classification and regression trees. The predictive ability of the two models, the variables selected by each method and their level of importance were compared and the potential implications to forest management and fire prevention were discussed. The Random Forest model showed a higher predictive ability than Multiple Linear Regression. Furthermore, the analysis of the residuals also indicated a better performance of the Random Forest model, showing that this method has potentiality to be applied in the assessment of fire-related phenomena at a broad scale. Some of the variables selected are common to both models; precipitation and soil moisture seem to influence fire occurrence to a large extent. Unemployment rate, livestock density and density of local roads were also found significant by both methods. Maps of the likelihood of fire occurrence were obtained from each method at 10km resolution, based on the selected variables. Both models show that the spatial distribution of fire occurrence likelihood is highly variable in this region: highest fire likelihood is prevalent in the northwest region of the Iberian Peninsula and southern Italy, whereas it is low in northern France, northeast Italy and north of Greece. In the most fire-prone areas, preventive measures could be implemented, associated to the factors identified by both models.","container-title":"Forest Ecology and Management","DOI":"10.1016/j.foreco.2012.03.003","ISSN":"0378-1127","journalAbbreviation":"Forest Ecology and Management","language":"en","page":"117-129","source":"ScienceDirect","title":"Modeling spatial patterns of fire occurrence in Mediterranean Europe using Multiple Regression and Random Forest","volume":"275","author":[{"family":"Oliveira","given":"Sandra"},{"family":"Oehler","given":"Friderike"},{"family":"San-Miguel-Ayanz","given":"Jesús"},{"family":"Camia","given":"Andrea"},{"family":"Pereira","given":"José M. C."}],"issued":{"date-parts":[["2012",7,1]]}}}],"schema":"https://github.com/citation-style-language/schema/raw/master/csl-citation.json"} </w:instrText>
+      </w:r>
+      <w:r>
+        <w:fldChar w:fldCharType="separate"/>
+      </w:r>
+      <w:r>
+        <w:rPr>
+          <w:color w:val="000000"/>
+        </w:rPr>
+        <w:t xml:space="preserve">(Martínez, Vega-Garcia and </w:t>
+      </w:r>
+      <w:proofErr w:type="spellStart"/>
+      <w:r>
+        <w:rPr>
+          <w:color w:val="000000"/>
+        </w:rPr>
+        <w:t>Chuvieco</w:t>
+      </w:r>
+      <w:proofErr w:type="spellEnd"/>
+      <w:r>
+        <w:rPr>
+          <w:color w:val="000000"/>
+        </w:rPr>
+        <w:t xml:space="preserve">, 2009; Oliveira </w:t>
+      </w:r>
+      <w:r>
+        <w:rPr>
+          <w:i/>
+          <w:iCs/>
+          <w:color w:val="000000"/>
+        </w:rPr>
+        <w:t>et al.</w:t>
+      </w:r>
+      <w:r>
+        <w:rPr>
+          <w:color w:val="000000"/>
+        </w:rPr>
+        <w:t>, 2012)</w:t>
+      </w:r>
+      <w:r>
+        <w:fldChar w:fldCharType="end"/>
+      </w:r>
+      <w:r>
+        <w:t xml:space="preserve">. Oliveira and co-authors mention two specific channels how the rate of unemployment may factor into wildfire risk: Both as a proxy for social conflict, which can cause increases in arson as part of generic vandalism, or arson as a deliberate strategy to increase the local demand for firefighters and thus further a person’s chance of employment </w:t>
+      </w:r>
+      <w:r>
+        <w:fldChar w:fldCharType="begin"/>
+      </w:r>
+      <w:r>
+        <w:instrText xml:space="preserve"> ADDIN ZOTERO_ITEM CSL_CITATION {"citationID":"kYzujr9J","properties":{"formattedCitation":"(Oliveira {\\i{}et al.}, 2012)","plainCitation":"(Oliveira et al., 2012)","noteIndex":0},"citationItems":[{"id":31,"uris":["http://zotero.org/users/7598357/items/D5ULTS53"],"uri":["http://zotero.org/users/7598357/items/D5ULTS53"],"itemData":{"id":31,"type":"article-journal","abstract":"Fire occurrence, which results from the presence of an ignition source and the conditions for a fire to spread, is an essential component of fire risk assessment. In this paper, we present and compare the results of the application of two different methods to identify the main structural factors that explain the likelihood of fire occurrence at European scale. Data on the number of fires for the countries of the European Mediterranean region during the main fire season (June–September) were obtained from the European Fire Database of the European Forest Fire Information System. Fire density (number of fires/km2) was estimated based on interpolation techniques and was used as the dependent variable in the model. As predictors, different physical, socio-economic and demographic variables were selected based on their potential influence in fire occurrence and on their availability at the European level. Two different methods were applied for the analysis: traditional Multiple Linear Regression and Random Forest, the latter being a non-parametric alternative based on an ensemble of classification and regression trees. The predictive ability of the two models, the variables selected by each method and their level of importance were compared and the potential implications to forest management and fire prevention were discussed. The Random Forest model showed a higher predictive ability than Multiple Linear Regression. Furthermore, the analysis of the residuals also indicated a better performance of the Random Forest model, showing that this method has potentiality to be applied in the assessment of fire-related phenomena at a broad scale. Some of the variables selected are common to both models; precipitation and soil moisture seem to influence fire occurrence to a large extent. Unemployment rate, livestock density and density of local roads were also found significant by both methods. Maps of the likelihood of fire occurrence were obtained from each method at 10km resolution, based on the selected variables. Both models show that the spatial distribution of fire occurrence likelihood is highly variable in this region: highest fire likelihood is prevalent in the northwest region of the Iberian Peninsula and southern Italy, whereas it is low in northern France, northeast Italy and north of Greece. In the most fire-prone areas, preventive measures could be implemented, associated to the factors identified by both models.","container-title":"Forest Ecology and Management","DOI":"10.1016/j.foreco.2012.03.003","ISSN":"0378-1127","journalAbbreviation":"Forest Ecology and Management","language":"en","page":"117-129","source":"ScienceDirect","title":"Modeling spatial patterns of fire occurrence in Mediterranean Europe using Multiple Regression and Random Forest","volume":"275","author":[{"family":"Oliveira","given":"Sandra"},{"family":"Oehler","given":"Friderike"},{"family":"San-Miguel-Ayanz","given":"Jesús"},{"family":"Camia","given":"Andrea"},{"family":"Pereira","given":"José M. C."}],"issued":{"date-parts":[["2012",7,1]]}}}],"schema":"https://github.com/citation-style-language/schema/raw/master/csl-citation.json"} </w:instrText>
+      </w:r>
+      <w:r>
+        <w:fldChar w:fldCharType="separate"/>
+      </w:r>
+      <w:r>
+        <w:rPr>
+          <w:color w:val="000000"/>
+        </w:rPr>
+        <w:t xml:space="preserve">(Oliveira </w:t>
+      </w:r>
+      <w:r>
+        <w:rPr>
+          <w:i/>
+          <w:iCs/>
+          <w:color w:val="000000"/>
+        </w:rPr>
+        <w:t>et al.</w:t>
+      </w:r>
+      <w:r>
+        <w:rPr>
+          <w:color w:val="000000"/>
+        </w:rPr>
+        <w:t>, 2012)</w:t>
+      </w:r>
+      <w:r>
+        <w:fldChar w:fldCharType="end"/>
+      </w:r>
+      <w:r>
+        <w:t xml:space="preserve">. </w:t>
+      </w:r>
+      <w:r>
+        <w:t xml:space="preserve">Besides the rate of unemployment, I also added the absolute number of unemployed adults and the monthly growth in unemployment as well. </w:t>
+      </w:r>
+      <w:r>
+        <w:t xml:space="preserve">The data on </w:t>
+      </w:r>
+      <w:r>
+        <w:t xml:space="preserve">monthly </w:t>
+      </w:r>
+      <w:r>
+        <w:t xml:space="preserve">unemployment rates </w:t>
+      </w:r>
+      <w:r>
+        <w:t>at county level are provided by the California department of employment and development</w:t>
+      </w:r>
+      <w:r>
+        <w:t xml:space="preserve"> (EDD), which I aggregated to the seasonal level along with the target variable</w:t>
+      </w:r>
+      <w:r>
+        <w:t xml:space="preserve"> </w:t>
+      </w:r>
+      <w:r>
+        <w:fldChar w:fldCharType="begin"/>
+      </w:r>
+      <w:r>
+        <w:instrText xml:space="preserve"> ADDIN ZOTERO_ITEM CSL_CITATION {"citationID":"N9cP9sTS","properties":{"formattedCitation":"(EDD, 2021b)","plainCitation":"(EDD, 2021b)","noteIndex":0},"citationItems":[{"id":110,"uris":["http://zotero.org/users/7598357/items/S6YRDYLB"],"uri":["http://zotero.org/users/7598357/items/S6YRDYLB"],"itemData":{"id":110,"type":"article","title":"Unemployment Rates (Labor Force) Database","URL":"https://www.labormarketinfo.edd.ca.gov/cgi/dataAnalysis/AreaSelection.asp?tableName=Labforce&amp;orderBy=area","author":[{"family":"EDD","given":""}],"accessed":{"date-parts":[["2021",9,30]]},"issued":{"date-parts":[["2021",9,30]]}}}],"schema":"https://github.com/citation-style-language/schema/raw/master/csl-citation.json"} </w:instrText>
+      </w:r>
+      <w:r>
+        <w:fldChar w:fldCharType="separate"/>
+      </w:r>
+      <w:r>
+        <w:rPr>
+          <w:noProof/>
+        </w:rPr>
+        <w:t>(EDD, 2021b)</w:t>
+      </w:r>
+      <w:r>
+        <w:fldChar w:fldCharType="end"/>
+      </w:r>
+      <w:r>
+        <w:t xml:space="preserve">. </w:t>
+      </w:r>
+    </w:p>
+    <w:p>
+      <w:r>
+        <w:t xml:space="preserve">The EDD also provides monthly labor data denoting the share of employed workers by industry at county level </w:t>
+      </w:r>
+      <w:r>
+        <w:fldChar w:fldCharType="begin"/>
+      </w:r>
+      <w:r>
+        <w:instrText xml:space="preserve"> ADDIN ZOTERO_ITEM CSL_CITATION {"citationID":"4Ia0GzcA","properties":{"formattedCitation":"(EDD, 2021a)","plainCitation":"(EDD, 2021a)","noteIndex":0},"citationItems":[{"id":111,"uris":["http://zotero.org/users/7598357/items/K6T88XW9"],"uri":["http://zotero.org/users/7598357/items/K6T88XW9"],"itemData":{"id":111,"type":"article","title":"Industry Employment - Official Monthly Estimates (CES)","URL":"https://www.labormarketinfo.edd.ca.gov/cgi/dataanalysis/areaselection.asp?tablename=ces","author":[{"family":"EDD","given":""}],"accessed":{"date-parts":[["2021",9,30]]},"issued":{"date-parts":[["2021",9,30]]}}}],"schema":"https://github.com/citation-style-language/schema/raw/master/csl-citation.json"} </w:instrText>
+      </w:r>
+      <w:r>
+        <w:fldChar w:fldCharType="separate"/>
+      </w:r>
+      <w:r>
+        <w:rPr>
+          <w:noProof/>
+        </w:rPr>
+        <w:t>(EDD, 2021a)</w:t>
+      </w:r>
+      <w:r>
+        <w:fldChar w:fldCharType="end"/>
+      </w:r>
+      <w:r>
+        <w:t xml:space="preserve">. These data were also added to </w:t>
+      </w:r>
+      <w:r>
+        <w:lastRenderedPageBreak/>
+        <w:t>the data set and aggregated to the seasonal level</w:t>
+      </w:r>
+      <w:r>
+        <w:t xml:space="preserve">. Implicit zeros, which are appear in the data base as missing values, had to be introduced during the data cleaning process. </w:t>
+      </w:r>
+    </w:p>
+    <w:p>
+      <w:pPr>
+        <w:pStyle w:val="berschrift1"/>
+      </w:pPr>
+      <w:r>
+        <w:t>3. Methods</w:t>
+      </w:r>
+    </w:p>
+    <w:p>
+      <w:r>
+        <w:t xml:space="preserve">I split the data into subsets of training and testing data. All data from the years 2010-2016 are used for training the models. The data from the years 2017 and 2018 will be used for evaluating the predictions made based on the training data. I chose this approach over the usual random split done in most Machine Learning use cases, since it mirrors the process of forecasting wildfire risk on past data for future seasons. </w:t>
+      </w:r>
+    </w:p>
+    <w:p>
+      <w:r>
+        <w:t xml:space="preserve">The training set is used to estimate increasingly complex and sophisticated models, using </w:t>
+      </w:r>
+      <w:r>
+        <w:t xml:space="preserve">three </w:t>
+      </w:r>
+      <w:r>
+        <w:t>algor</w:t>
+      </w:r>
+      <w:r>
+        <w:t xml:space="preserve">ithms </w:t>
+      </w:r>
+      <w:r>
+        <w:t>that are appropriate for binary classification case</w:t>
+      </w:r>
+      <w:r>
+        <w:t>s</w:t>
+      </w:r>
+      <w:r>
+        <w:t xml:space="preserve"> to model wildfire occurrence: logistic regression (GLM), Random Forest (RF) and </w:t>
+      </w:r>
+      <w:proofErr w:type="spellStart"/>
+      <w:r>
+        <w:t>xgboost</w:t>
+      </w:r>
+      <w:proofErr w:type="spellEnd"/>
+      <w:r>
+        <w:t xml:space="preserve"> (XGB). </w:t>
+      </w:r>
+      <w:r>
+        <w:t xml:space="preserve">For each of these three algorithms models are estimated in three distinct steps: </w:t>
+      </w:r>
+    </w:p>
+    <w:p>
+      <w:pPr>
+        <w:pStyle w:val="Listenabsatz"/>
+        <w:numPr>
+          <w:ilvl w:val="0"/>
+          <w:numId w:val="3"/>
+        </w:numPr>
+      </w:pPr>
+      <w:r>
+        <w:t xml:space="preserve">a naïve model estimation strategy without resampling or hyperparameter tuning, using the heavily imbalanced training data set (no up- or </w:t>
+      </w:r>
+      <w:proofErr w:type="spellStart"/>
+      <w:r>
+        <w:t>downsampling</w:t>
+      </w:r>
+      <w:proofErr w:type="spellEnd"/>
+      <w:r>
+        <w:t>)</w:t>
+      </w:r>
+    </w:p>
+    <w:p>
+      <w:pPr>
+        <w:pStyle w:val="Listenabsatz"/>
+        <w:numPr>
+          <w:ilvl w:val="0"/>
+          <w:numId w:val="3"/>
+        </w:numPr>
+      </w:pPr>
+      <w:r>
+        <w:t xml:space="preserve">a more </w:t>
+      </w:r>
+      <w:r>
+        <w:t xml:space="preserve">careful model estimation strategy where the training data is resampled using 5-fold cross validation and the imbalance in the training set is addressed both with </w:t>
+      </w:r>
+      <w:proofErr w:type="spellStart"/>
+      <w:r>
+        <w:t>upsampling</w:t>
+      </w:r>
+      <w:proofErr w:type="spellEnd"/>
+      <w:r>
+        <w:t xml:space="preserve"> and </w:t>
+      </w:r>
+      <w:proofErr w:type="spellStart"/>
+      <w:r>
+        <w:t>downsampling</w:t>
+      </w:r>
+      <w:proofErr w:type="spellEnd"/>
+      <w:r>
+        <w:t xml:space="preserve"> methods</w:t>
+      </w:r>
+    </w:p>
+    <w:p>
+      <w:pPr>
+        <w:pStyle w:val="Listenabsatz"/>
+        <w:numPr>
+          <w:ilvl w:val="0"/>
+          <w:numId w:val="3"/>
+        </w:numPr>
+      </w:pPr>
+      <w:r>
+        <w:t xml:space="preserve">a modeling strategy focused on maximizing predictive performance by selecting hyperparameters from a grid using grid search, again using resampling and subsampling methods (both up- &amp; </w:t>
+      </w:r>
+      <w:proofErr w:type="spellStart"/>
+      <w:r>
+        <w:t>downsampling</w:t>
+      </w:r>
+      <w:proofErr w:type="spellEnd"/>
+      <w:r>
+        <w:t>) to ensure stable results</w:t>
+      </w:r>
+    </w:p>
+    <w:p>
+      <w:pPr>
+        <w:pStyle w:val="berschrift2"/>
+      </w:pPr>
+      <w:r>
+        <w:lastRenderedPageBreak/>
+        <w:t xml:space="preserve">3.1 </w:t>
+      </w:r>
+      <w:r>
+        <w:t>Models</w:t>
+      </w:r>
+    </w:p>
+    <w:p>
+      <w:pPr>
+        <w:pStyle w:val="berschrift3"/>
+      </w:pPr>
+      <w:r>
+        <w:t>3.1.1 Logistic Regression</w:t>
+      </w:r>
+      <w:r>
+        <w:t xml:space="preserve"> and pre-processing</w:t>
+      </w:r>
+    </w:p>
+    <w:p>
+      <w:r>
+        <w:t xml:space="preserve">Regression models have previously been </w:t>
+      </w:r>
+      <w:r>
+        <w:t xml:space="preserve">widely </w:t>
+      </w:r>
+      <w:r>
+        <w:t xml:space="preserve">used in cases </w:t>
+      </w:r>
+      <w:r>
+        <w:t>that</w:t>
+      </w:r>
+      <w:r>
+        <w:t xml:space="preserve"> model</w:t>
+      </w:r>
+      <w:r>
+        <w:t xml:space="preserve"> </w:t>
+      </w:r>
+      <w:r>
+        <w:t>wildfire occurrences</w:t>
+      </w:r>
+      <w:r>
+        <w:t>, especially logistic regression</w:t>
+      </w:r>
+      <w:r>
+        <w:t xml:space="preserve"> </w:t>
+      </w:r>
+      <w:r>
+        <w:fldChar w:fldCharType="begin"/>
+      </w:r>
+      <w:r>
+        <w:instrText xml:space="preserve"> ADDIN ZOTERO_ITEM CSL_CITATION {"citationID":"ss3OszjG","properties":{"formattedCitation":"(Syphard {\\i{}et al.}, 2008; Catry {\\i{}et al.}, 2009; Mart\\uc0\\u237{}nez, Vega-Garcia and Chuvieco, 2009; Oliveira {\\i{}et al.}, 2012)","plainCitation":"(Syphard et al., 2008; Catry et al., 2009; Martínez, Vega-Garcia and Chuvieco, 2009; Oliveira et al., 2012)","noteIndex":0},"citationItems":[{"id":60,"uris":["http://zotero.org/users/7598357/items/8UF4Q6PE"],"uri":["http://zotero.org/users/7598357/items/8UF4Q6PE"],"itemData":{"id":60,"type":"article-journal","abstract":"Humans influence the frequency and spatial pattern of fire and contribute to altered fire regimes, but fuel loading is often the only factor considered when planning management activities to reduce fire hazard. Understanding both the human and biophysical landscape characteristics that explain how fire patterns vary should help to identify where fire is most likely to threaten values at risk. We used human and biophysical explanatory variables to model and map the spatial patterns of both fire ignitions and fire frequency in the Santa Monica Mountains, a human-dominated southern California landscape. Most fires in the study area are caused by humans, and our results showed that fire ignition patterns were strongly influenced by human variables. In particular, ignitions were most likely to occur close to roads, trails, and housing development but were also related to vegetation type. In contrast, biophysical variables related to climate and terrain (January temperature, transformed aspect, elevation, and slope) explained most of the variation in fire frequency. Although most ignitions occur close to human infrastructure, fires were more likely to spread when located farther from urban development. How far fires spread was ultimately related to biophysical variables, and the largest fires in southern California occurred as a function of wind speed, topography, and vegetation type. Overlaying predictive maps of fire ignitions and fire frequency may be useful for identifying high-risk areas that can be targeted for fire management actions.","container-title":"International Journal of Wildland Fire","DOI":"10.1071/WF07087","ISSN":"1049-8001","issue":"5","journalAbbreviation":"Int. J. Wildland Fire","language":"en","page":"602","source":"DOI.org (Crossref)","title":"Predicting spatial patterns of fire on a southern California landscape","volume":"17","author":[{"family":"Syphard","given":"Alexandra D."},{"family":"Radeloff","given":"Volker C."},{"family":"Keuler","given":"Nicholas S."},{"family":"Taylor","given":"Robert S."},{"family":"Hawbaker","given":"Todd J."},{"family":"Stewart","given":"Susan I."},{"family":"Clayton","given":"Murray K."}],"issued":{"date-parts":[["2008"]]}}},{"id":124,"uris":["http://zotero.org/users/7598357/items/XGELDUN6"],"uri":["http://zotero.org/users/7598357/items/XGELDUN6"],"itemData":{"id":124,"type":"article-journal","abstract":"Portugal has the highest density of wildfire ignitions among southern European countries. The ability to predict the spatial patterns of ignitions constitutes an important tool for managers, helping to improve the effectiveness of fire prevention, detection and firefighting resources allocation. In this study, we analyzed 127 490 ignitions that occurred in Portugal during a 5-year period. We used logistic regression models to predict the likelihood of ignition occurrence, using a set of potentially explanatory variables, and produced an ignition risk map for the Portuguese mainland. Results show that population density, human accessibility, land cover and elevation are important determinants of spatial distribution of fire ignitions. In this paper, we demonstrate that it is possible to predict the spatial patterns of ignitions at the national level with good accuracy and using a small number of easily obtainable variables, which can be useful in decision-making for wildfire management.","container-title":"International Journal of Wildland Fire","DOI":"10.1071/WF07123","ISSN":"1049-8001","issue":"8","journalAbbreviation":"Int. J. Wildland Fire","language":"en","page":"921","source":"DOI.org (Crossref)","title":"Modeling and mapping wildfire ignition risk in Portugal","volume":"18","author":[{"family":"Catry","given":"Filipe X."},{"family":"Rego","given":"Francisco C."},{"family":"Bação","given":"Fernando L."},{"family":"Moreira","given":"Francisco"}],"issued":{"date-parts":[["2009"]]}}},{"id":37,"uris":["http://zotero.org/users/7598357/items/X2F2BB8D"],"uri":["http://zotero.org/users/7598357/items/X2F2BB8D"],"itemData":{"id":37,"type":"article-journal","abstract":"This paper identifies human factors associated with high forest fire risk in Spain and analyses the spatial distribution of fire occurrence in the country. The spatial units were 6,066 municipalities of the Spanish peninsular territory and Balearic Islands. The study covered a 13-year series of fire occurrence data. One hundred and eight variables were generated and input to a dedicated Geographic Information System (GIS) to model different factors related to fire ignition. After exploratory analysis, 29 were selected to build a predictive model of human fire ignition using logistic regression analysis. The binary model estimated the probability of high or low occurrence of forest fires, as defined by an ignition danger index that is currently used by the Spanish forest service (number of fires divided by forest area in each municipality). Thirteen explanatory variables were identified by the model. They were related to agricultural landscape fragmentation, agricultural abandonment and development processes. The prediction agreement found between the model binary outputs and the historical fire data was 85.3% for the model building dataset (60% of municipalities). A slightly lower predictive power (76.2%) was found for the validation data (the remaining 40%). The probabilistic output of the logistic was significantly related to the raw ignition index (Spearman correlation of 0.710) used by the Spanish Forest Service. Therefore, the model can be considered a good predictor of human-caused fire risk, aiding spatial decisions related to prevention planning in Spanish municipalities.","container-title":"Journal of Environmental Management","DOI":"10.1016/j.jenvman.2008.07.005","ISSN":"0301-4797","issue":"2","journalAbbreviation":"Journal of Environmental Management","language":"en","page":"1241-1252","source":"ScienceDirect","title":"Human-caused wildfire risk rating for prevention planning in Spain","volume":"90","author":[{"family":"Martínez","given":"Jesús"},{"family":"Vega-Garcia","given":"Cristina"},{"family":"Chuvieco","given":"Emilio"}],"issued":{"date-parts":[["2009",2,1]]}}},{"id":31,"uris":["http://zotero.org/users/7598357/items/D5ULTS53"],"uri":["http://zotero.org/users/7598357/items/D5ULTS53"],"itemData":{"id":31,"type":"article-journal","abstract":"Fire occurrence, which results from the presence of an ignition source and the conditions for a fire to spread, is an essential component of fire risk assessment. In this paper, we present and compare the results of the application of two different methods to identify the main structural factors that explain the likelihood of fire occurrence at European scale. Data on the number of fires for the countries of the European Mediterranean region during the main fire season (June–September) were obtained from the European Fire Database of the European Forest Fire Information System. Fire density (number of fires/km2) was estimated based on interpolation techniques and was used as the dependent variable in the model. As predictors, different physical, socio-economic and demographic variables were selected based on their potential influence in fire occurrence and on their availability at the European level. Two different methods were applied for the analysis: traditional Multiple Linear Regression and Random Forest, the latter being a non-parametric alternative based on an ensemble of classification and regression trees. The predictive ability of the two models, the variables selected by each method and their level of importance were compared and the potential implications to forest management and fire prevention were discussed. The Random Forest model showed a higher predictive ability than Multiple Linear Regression. Furthermore, the analysis of the residuals also indicated a better performance of the Random Forest model, showing that this method has potentiality to be applied in the assessment of fire-related phenomena at a broad scale. Some of the variables selected are common to both models; precipitation and soil moisture seem to influence fire occurrence to a large extent. Unemployment rate, livestock density and density of local roads were also found significant by both methods. Maps of the likelihood of fire occurrence were obtained from each method at 10km resolution, based on the selected variables. Both models show that the spatial distribution of fire occurrence likelihood is highly variable in this region: highest fire likelihood is prevalent in the northwest region of the Iberian Peninsula and southern Italy, whereas it is low in northern France, northeast Italy and north of Greece. In the most fire-prone areas, preventive measures could be implemented, associated to the factors identified by both models.","container-title":"Forest Ecology and Management","DOI":"10.1016/j.foreco.2012.03.003","ISSN":"0378-1127","journalAbbreviation":"Forest Ecology and Management","language":"en","page":"117-129","source":"ScienceDirect","title":"Modeling spatial patterns of fire occurrence in Mediterranean Europe using Multiple Regression and Random Forest","volume":"275","author":[{"family":"Oliveira","given":"Sandra"},{"family":"Oehler","given":"Friderike"},{"family":"San-Miguel-Ayanz","given":"Jesús"},{"family":"Camia","given":"Andrea"},{"family":"Pereira","given":"José M. C."}],"issued":{"date-parts":[["2012",7,1]]}}}],"schema":"https://github.com/citation-style-language/schema/raw/master/csl-citation.json"} </w:instrText>
+      </w:r>
+      <w:r>
+        <w:fldChar w:fldCharType="separate"/>
+      </w:r>
+      <w:r>
+        <w:rPr>
+          <w:color w:val="000000"/>
+        </w:rPr>
+        <w:t>(</w:t>
+      </w:r>
+      <w:proofErr w:type="spellStart"/>
+      <w:r>
+        <w:rPr>
+          <w:color w:val="000000"/>
+        </w:rPr>
+        <w:t>Syphard</w:t>
+      </w:r>
+      <w:proofErr w:type="spellEnd"/>
+      <w:r>
+        <w:rPr>
+          <w:color w:val="000000"/>
+        </w:rPr>
+        <w:t xml:space="preserve"> </w:t>
+      </w:r>
+      <w:r>
+        <w:rPr>
+          <w:i/>
+          <w:iCs/>
+          <w:color w:val="000000"/>
+        </w:rPr>
+        <w:t>et al.</w:t>
+      </w:r>
+      <w:r>
+        <w:rPr>
+          <w:color w:val="000000"/>
+        </w:rPr>
+        <w:t xml:space="preserve">, 2008; </w:t>
+      </w:r>
+      <w:proofErr w:type="spellStart"/>
+      <w:r>
+        <w:rPr>
+          <w:color w:val="000000"/>
+        </w:rPr>
+        <w:t>Catry</w:t>
+      </w:r>
+      <w:proofErr w:type="spellEnd"/>
+      <w:r>
+        <w:rPr>
+          <w:color w:val="000000"/>
+        </w:rPr>
+        <w:t xml:space="preserve"> </w:t>
+      </w:r>
+      <w:r>
+        <w:rPr>
+          <w:i/>
+          <w:iCs/>
+          <w:color w:val="000000"/>
+        </w:rPr>
+        <w:t>et al.</w:t>
+      </w:r>
+      <w:r>
+        <w:rPr>
+          <w:color w:val="000000"/>
+        </w:rPr>
+        <w:t xml:space="preserve">, 2009; Martínez, Vega-Garcia and </w:t>
+      </w:r>
+      <w:proofErr w:type="spellStart"/>
+      <w:r>
+        <w:rPr>
+          <w:color w:val="000000"/>
+        </w:rPr>
+        <w:t>Chuvieco</w:t>
+      </w:r>
+      <w:proofErr w:type="spellEnd"/>
+      <w:r>
+        <w:rPr>
+          <w:color w:val="000000"/>
+        </w:rPr>
+        <w:t xml:space="preserve">, 2009; Oliveira </w:t>
+      </w:r>
+      <w:r>
+        <w:rPr>
+          <w:i/>
+          <w:iCs/>
+          <w:color w:val="000000"/>
+        </w:rPr>
+        <w:t>et al.</w:t>
+      </w:r>
+      <w:r>
+        <w:rPr>
+          <w:color w:val="000000"/>
+        </w:rPr>
+        <w:t>, 2012)</w:t>
+      </w:r>
+      <w:r>
+        <w:fldChar w:fldCharType="end"/>
+      </w:r>
+      <w:r>
+        <w:t xml:space="preserve">. This parametric, linear model is used for estimating the probability of event occurrences and </w:t>
+      </w:r>
+      <w:r>
+        <w:t xml:space="preserve">is </w:t>
+      </w:r>
+      <w:r>
+        <w:t>common for binary classification cases</w:t>
+      </w:r>
+      <w:r>
+        <w:t xml:space="preserve">. The logit transformation of the binary target variable is modeled with </w:t>
+      </w:r>
+      <w:r>
+        <w:t>the</w:t>
+      </w:r>
+      <w:r>
+        <w:t xml:space="preserve"> set of predictor variables</w:t>
+      </w:r>
+      <w:r>
+        <w:t xml:space="preserve">. Since logistic regression uses maximum likelihood, many assumptions of linear regression (which uses ordinary least squares instead) do not apply to logistic regression. </w:t>
+      </w:r>
+      <w:r>
+        <w:t xml:space="preserve">Assumptions of logistic regression include </w:t>
+      </w:r>
+      <w:r>
+        <w:t>independen</w:t>
+      </w:r>
+      <w:r>
+        <w:t xml:space="preserve">t </w:t>
+      </w:r>
+      <w:r>
+        <w:t xml:space="preserve">errors, </w:t>
+      </w:r>
+      <w:r>
+        <w:t xml:space="preserve">the </w:t>
+      </w:r>
+      <w:r>
+        <w:t>absence of multicollinearity</w:t>
+      </w:r>
+      <w:r>
+        <w:t xml:space="preserve"> among the predictors</w:t>
+      </w:r>
+      <w:r>
+        <w:t xml:space="preserve">, linearity in the logit for continuous variables, and </w:t>
+      </w:r>
+      <w:r>
+        <w:t xml:space="preserve">a </w:t>
+      </w:r>
+      <w:r>
+        <w:t>lack of strongly influential outliers</w:t>
+      </w:r>
+      <w:r>
+        <w:t xml:space="preserve"> </w:t>
+      </w:r>
+      <w:r>
+        <w:fldChar w:fldCharType="begin"/>
+      </w:r>
+      <w:r>
+        <w:instrText xml:space="preserve"> ADDIN ZOTERO_ITEM CSL_CITATION {"citationID":"IUSsY2Kz","properties":{"formattedCitation":"(Stoltzfus, 2011)","plainCitation":"(Stoltzfus, 2011)","noteIndex":0},"citationItems":[{"id":127,"uris":["http://zotero.org/users/7598357/items/PFJKHT6W"],"uri":["http://zotero.org/users/7598357/items/PFJKHT6W"],"itemData":{"id":127,"type":"article-journal","abstract":"Academic Emergency Medicine 2011; 18:1099–1104 © 2011 by the Society for Academic Emergency Medicine Abstract Regression techniques are versatile in their application to medical research because they can measure associations, predict outcomes, and control for confounding variable effects. As one such technique, logistic regression is an efficient and powerful way to analyze the effect of a group of independent variables on a binary outcome by quantifying each independent variable’s unique contribution. Using components of linear regression reflected in the logit scale, logistic regression iteratively identifies the strongest linear combination of variables with the greatest probability of detecting the observed outcome. Important considerations when conducting logistic regression include selecting independent variables, ensuring that relevant assumptions are met, and choosing an appropriate model building strategy. For independent variable selection, one should be guided by such factors as accepted theory, previous empirical investigations, clinical considerations, and univariate statistical analyses, with acknowledgement of potential confounding variables that should be accounted for. Basic assumptions that must be met for logistic regression include independence of errors, linearity in the logit for continuous variables, absence of multicollinearity, and lack of strongly influential outliers. Additionally, there should be an adequate number of events per independent variable to avoid an overfit model, with commonly recommended minimum “rules of thumb” ranging from 10 to 20 events per covariate. Regarding model building strategies, the three general types are direct/standard, sequential/hierarchical, and stepwise/statistical, with each having a different emphasis and purpose. Before reaching definitive conclusions from the results of any of these methods, one should formally quantify the model’s internal validity (i.e., replicability within the same data set) and external validity (i.e., generalizability beyond the current sample). The resulting logistic regression model’s overall fit to the sample data is assessed using various goodness-of-fit measures, with better fit characterized by a smaller difference between observed and model-predicted values. Use of diagnostic statistics is also recommended to further assess the adequacy of the model. Finally, results for independent variables are typically reported as odds ratios (ORs) with 95% confidence intervals (CIs).","container-title":"Academic Emergency Medicine","DOI":"10.1111/j.1553-2712.2011.01185.x","ISSN":"1553-2712","issue":"10","language":"en","note":"_eprint: https://onlinelibrary.wiley.com/doi/pdf/10.1111/j.1553-2712.2011.01185.x","page":"1099-1104","source":"Wiley Online Library","title":"Logistic Regression: A Brief Primer","title-short":"Logistic Regression","volume":"18","author":[{"family":"Stoltzfus","given":"Jill C."}],"issued":{"date-parts":[["2011"]]}}}],"schema":"https://github.com/citation-style-language/schema/raw/master/csl-citation.json"} </w:instrText>
+      </w:r>
+      <w:r>
+        <w:fldChar w:fldCharType="separate"/>
+      </w:r>
+      <w:r>
+        <w:rPr>
+          <w:noProof/>
+        </w:rPr>
+        <w:t>(Stoltzfus, 2011)</w:t>
+      </w:r>
+      <w:r>
+        <w:fldChar w:fldCharType="end"/>
+      </w:r>
+      <w:r>
+        <w:t>.</w:t>
+      </w:r>
+      <w:r>
+        <w:t xml:space="preserve"> </w:t>
+      </w:r>
+    </w:p>
+    <w:p>
+      <w:r>
+        <w:t>In the ca</w:t>
+      </w:r>
+      <w:r>
+        <w:t>s</w:t>
+      </w:r>
+      <w:r>
+        <w:t xml:space="preserve">e of this study especially multicollinearity must </w:t>
+      </w:r>
+      <w:r>
+        <w:t>be addressed during the preprocessing of the data</w:t>
+      </w:r>
+      <w:r>
+        <w:t xml:space="preserve">, as </w:t>
+      </w:r>
+      <w:r>
+        <w:t xml:space="preserve">data exploration identified </w:t>
+      </w:r>
+      <w:r>
+        <w:t xml:space="preserve">many predictors </w:t>
+      </w:r>
+      <w:r>
+        <w:t>as</w:t>
+      </w:r>
+      <w:r>
+        <w:t xml:space="preserve"> strongly correlated. </w:t>
+      </w:r>
+      <w:r>
+        <w:t xml:space="preserve">Data exploration also revealed that the distributions of the distance predictors are heavily skewed. A testing of multiple methods showed a power transformation to be the most effective in creating a more normal-like distribution for these variables. The pre-processing steps are handled for each </w:t>
+      </w:r>
+      <w:r>
+        <w:t>model</w:t>
+      </w:r>
+      <w:r>
+        <w:t xml:space="preserve"> separately, taking the individual features of each algorithm into account. Most of the pre-processing steps are similar, however.</w:t>
+      </w:r>
+    </w:p>
+    <w:p>
+      <w:r>
+        <w:t xml:space="preserve">For </w:t>
+      </w:r>
+      <w:r>
+        <w:t>all</w:t>
+      </w:r>
+      <w:r>
+        <w:t xml:space="preserve"> model</w:t>
+      </w:r>
+      <w:r>
+        <w:t>s</w:t>
+      </w:r>
+      <w:r>
+        <w:t xml:space="preserve">, the dummy variables indicating the presence of infrastructure (such as roads) or topological features (such as lakes) are removed, </w:t>
+      </w:r>
+      <w:proofErr w:type="gramStart"/>
+      <w:r>
+        <w:t>as long as</w:t>
+      </w:r>
+      <w:proofErr w:type="gramEnd"/>
+      <w:r>
+        <w:t xml:space="preserve"> there is a corresponding distance variable present in the data set. These variable pairs are highly </w:t>
+      </w:r>
+      <w:r>
+        <w:t>correlated,</w:t>
+      </w:r>
+      <w:r>
+        <w:t xml:space="preserve"> and the distance variables provide more information and introduce more variance into the data compared to the dummies. These distance variables undergo a power-transformation for the regression models </w:t>
+      </w:r>
+      <w:r>
+        <w:lastRenderedPageBreak/>
+        <w:t xml:space="preserve">only, as logistic regression might benefit from predictors having a more normal-like distribution </w:t>
+      </w:r>
+      <w:r>
+        <w:fldChar w:fldCharType="begin"/>
+      </w:r>
+      <w:r>
+        <w:instrText xml:space="preserve"> ADDIN ZOTERO_ITEM CSL_CITATION {"citationID":"qDILQT08","properties":{"formattedCitation":"(Kuhn and Silge, 2021)","plainCitation":"(Kuhn and Silge, 2021)","noteIndex":0},"citationItems":[{"id":121,"uris":["http://zotero.org/users/7598357/items/KYQANFZD"],"uri":["http://zotero.org/users/7598357/items/KYQANFZD"],"itemData":{"id":121,"type":"book","abstract":"The tidymodels framework is a collection of R packages for modeling and machine learning using tidyverse principles. This book provides a thorough introduction to how to use tidymodels, and an outline of good methodology and statistical practice for phases of the modeling process.","source":"www.tmwr.org","title":"A Recommended preprocessing | Tidy Modeling with R","URL":"https://www.tmwr.org/pre-proc-table.html","author":[{"family":"Kuhn","given":"Max"},{"family":"Silge","given":"Julia"}],"accessed":{"date-parts":[["2021",11,8]]},"issued":{"date-parts":[["2021",10,28]]}}}],"schema":"https://github.com/citation-style-language/schema/raw/master/csl-citation.json"} </w:instrText>
+      </w:r>
+      <w:r>
+        <w:fldChar w:fldCharType="separate"/>
+      </w:r>
+      <w:r>
+        <w:rPr>
+          <w:noProof/>
+        </w:rPr>
+        <w:t>(Kuhn and Silge, 2021)</w:t>
+      </w:r>
+      <w:r>
+        <w:fldChar w:fldCharType="end"/>
+      </w:r>
+      <w:r>
+        <w:t xml:space="preserve">. </w:t>
+      </w:r>
+    </w:p>
+    <w:p>
+      <w:r>
+        <w:t>In a next step</w:t>
+      </w:r>
+      <w:r>
+        <w:t xml:space="preserve"> predictors with zero variance are removed, as are strongly correlated predictors (with a threshold of 0.75), similar to Oliveira and co-authors’ study </w:t>
+      </w:r>
+      <w:r>
+        <w:fldChar w:fldCharType="begin"/>
+      </w:r>
+      <w:r>
+        <w:instrText xml:space="preserve"> ADDIN ZOTERO_ITEM CSL_CITATION {"citationID":"8bcex1Gi","properties":{"formattedCitation":"(Oliveira {\\i{}et al.}, 2012)","plainCitation":"(Oliveira et al., 2012)","noteIndex":0},"citationItems":[{"id":31,"uris":["http://zotero.org/users/7598357/items/D5ULTS53"],"uri":["http://zotero.org/users/7598357/items/D5ULTS53"],"itemData":{"id":31,"type":"article-journal","abstract":"Fire occurrence, which results from the presence of an ignition source and the conditions for a fire to spread, is an essential component of fire risk assessment. In this paper, we present and compare the results of the application of two different methods to identify the main structural factors that explain the likelihood of fire occurrence at European scale. Data on the number of fires for the countries of the European Mediterranean region during the main fire season (June–September) were obtained from the European Fire Database of the European Forest Fire Information System. Fire density (number of fires/km2) was estimated based on interpolation techniques and was used as the dependent variable in the model. As predictors, different physical, socio-economic and demographic variables were selected based on their potential influence in fire occurrence and on their availability at the European level. Two different methods were applied for the analysis: traditional Multiple Linear Regression and Random Forest, the latter being a non-parametric alternative based on an ensemble of classification and regression trees. The predictive ability of the two models, the variables selected by each method and their level of importance were compared and the potential implications to forest management and fire prevention were discussed. The Random Forest model showed a higher predictive ability than Multiple Linear Regression. Furthermore, the analysis of the residuals also indicated a better performance of the Random Forest model, showing that this method has potentiality to be applied in the assessment of fire-related phenomena at a broad scale. Some of the variables selected are common to both models; precipitation and soil moisture seem to influence fire occurrence to a large extent. Unemployment rate, livestock density and density of local roads were also found significant by both methods. Maps of the likelihood of fire occurrence were obtained from each method at 10km resolution, based on the selected variables. Both models show that the spatial distribution of fire occurrence likelihood is highly variable in this region: highest fire likelihood is prevalent in the northwest region of the Iberian Peninsula and southern Italy, whereas it is low in northern France, northeast Italy and north of Greece. In the most fire-prone areas, preventive measures could be implemented, associated to the factors identified by both models.","container-title":"Forest Ecology and Management","DOI":"10.1016/j.foreco.2012.03.003","ISSN":"0378-1127","journalAbbreviation":"Forest Ecology and Management","language":"en","page":"117-129","source":"ScienceDirect","title":"Modeling spatial patterns of fire occurrence in Mediterranean Europe using Multiple Regression and Random Forest","volume":"275","author":[{"family":"Oliveira","given":"Sandra"},{"family":"Oehler","given":"Friderike"},{"family":"San-Miguel-Ayanz","given":"Jesús"},{"family":"Camia","given":"Andrea"},{"family":"Pereira","given":"José M. C."}],"issued":{"date-parts":[["2012",7,1]]}}}],"schema":"https://github.com/citation-style-language/schema/raw/master/csl-citation.json"} </w:instrText>
+      </w:r>
+      <w:r>
+        <w:fldChar w:fldCharType="separate"/>
+      </w:r>
+      <w:r>
+        <w:rPr>
+          <w:color w:val="000000"/>
+        </w:rPr>
+        <w:t xml:space="preserve">(Oliveira </w:t>
+      </w:r>
+      <w:r>
+        <w:rPr>
+          <w:i/>
+          <w:iCs/>
+          <w:color w:val="000000"/>
+        </w:rPr>
+        <w:t>et al.</w:t>
+      </w:r>
+      <w:r>
+        <w:rPr>
+          <w:color w:val="000000"/>
+        </w:rPr>
+        <w:t>, 2012)</w:t>
+      </w:r>
+      <w:r>
+        <w:fldChar w:fldCharType="end"/>
+      </w:r>
+      <w:r>
+        <w:t xml:space="preserve">. Categorical predictors are turned into dummy variables through one-hot encoding. </w:t>
+      </w:r>
+    </w:p>
+    <w:p>
+      <w:proofErr w:type="gramStart"/>
+      <w:r>
+        <w:t>I</w:t>
+      </w:r>
+      <w:r>
+        <w:t>n order to</w:t>
+      </w:r>
+      <w:proofErr w:type="gramEnd"/>
+      <w:r>
+        <w:t xml:space="preserve"> balance out the</w:t>
+      </w:r>
+      <w:r>
+        <w:t xml:space="preserve"> classes in the target variable</w:t>
+      </w:r>
+      <w:r>
+        <w:t xml:space="preserve">, </w:t>
+      </w:r>
+      <w:proofErr w:type="spellStart"/>
+      <w:r>
+        <w:t>u</w:t>
+      </w:r>
+      <w:r>
+        <w:t>psampling</w:t>
+      </w:r>
+      <w:proofErr w:type="spellEnd"/>
+      <w:r>
+        <w:t xml:space="preserve"> </w:t>
+      </w:r>
+      <w:r>
+        <w:t>is</w:t>
+      </w:r>
+      <w:r>
+        <w:t xml:space="preserve"> done using the SMOTE algorithm, creat</w:t>
+      </w:r>
+      <w:r>
+        <w:t xml:space="preserve">ing </w:t>
+      </w:r>
+      <w:r>
+        <w:t xml:space="preserve">additional synthetic observations. For </w:t>
+      </w:r>
+      <w:r>
+        <w:t xml:space="preserve">the </w:t>
+      </w:r>
+      <w:proofErr w:type="spellStart"/>
+      <w:r>
+        <w:t>downsampled</w:t>
+      </w:r>
+      <w:proofErr w:type="spellEnd"/>
+      <w:r>
+        <w:t xml:space="preserve"> versions of the models </w:t>
+      </w:r>
+      <w:r>
+        <w:t xml:space="preserve">the </w:t>
+      </w:r>
+      <w:proofErr w:type="spellStart"/>
+      <w:r>
+        <w:t>NearMiss</w:t>
+      </w:r>
+      <w:proofErr w:type="spellEnd"/>
+      <w:r>
+        <w:t xml:space="preserve"> 1 algorithm</w:t>
+      </w:r>
+      <w:r>
+        <w:t xml:space="preserve"> is used</w:t>
+      </w:r>
+      <w:r>
+        <w:t xml:space="preserve">, which retains observations of the majority class with the smallest distance to the k-nearest neighbors of the minority class. The training data set for both the </w:t>
+      </w:r>
+      <w:proofErr w:type="spellStart"/>
+      <w:r>
+        <w:t>upsampled</w:t>
+      </w:r>
+      <w:proofErr w:type="spellEnd"/>
+      <w:r>
+        <w:t xml:space="preserve"> and </w:t>
+      </w:r>
+      <w:r>
+        <w:t xml:space="preserve">the </w:t>
+      </w:r>
+      <w:proofErr w:type="spellStart"/>
+      <w:r>
+        <w:t>downsampled</w:t>
+      </w:r>
+      <w:proofErr w:type="spellEnd"/>
+      <w:r>
+        <w:t xml:space="preserve"> models under</w:t>
+      </w:r>
+      <w:r>
+        <w:t>go</w:t>
+      </w:r>
+      <w:r>
+        <w:t xml:space="preserve"> an additional step of Tomek’s links</w:t>
+      </w:r>
+      <w:r>
+        <w:t xml:space="preserve"> removal</w:t>
+      </w:r>
+      <w:r>
+        <w:t>, a procedure that removes majority class observations that are the nearest neighbor of an observation belonging to the minority class</w:t>
+      </w:r>
+      <w:r>
+        <w:t xml:space="preserve">. This is intended to </w:t>
+      </w:r>
+      <w:r>
+        <w:t>improv</w:t>
+      </w:r>
+      <w:r>
+        <w:t xml:space="preserve">e </w:t>
+      </w:r>
+      <w:r>
+        <w:t xml:space="preserve">the classification boundary of the training data and the predictive power of the trained model. </w:t>
+      </w:r>
+      <w:r>
+        <w:t xml:space="preserve">During hyperparameter tuning I introduce both </w:t>
+      </w:r>
+      <m:oMath>
+        <m:sSub>
+          <m:sSubPr>
+            <m:ctrlPr>
+              <w:rPr>
+                <w:rFonts w:ascii="Cambria Math" w:hAnsi="Cambria Math"/>
+                <w:i/>
+              </w:rPr>
+            </m:ctrlPr>
+          </m:sSubPr>
+          <m:e>
+            <m:r>
+              <w:rPr>
+                <w:rFonts w:ascii="Cambria Math" w:hAnsi="Cambria Math"/>
+              </w:rPr>
+              <m:t>L</m:t>
+            </m:r>
+          </m:e>
+          <m:sub>
+            <m:r>
+              <w:rPr>
+                <w:rFonts w:ascii="Cambria Math" w:hAnsi="Cambria Math"/>
+              </w:rPr>
+              <m:t>1</m:t>
+            </m:r>
+          </m:sub>
+        </m:sSub>
+      </m:oMath>
+      <w:r>
+        <w:t xml:space="preserve"> and </w:t>
+      </w:r>
+      <m:oMath>
+        <m:sSub>
+          <m:sSubPr>
+            <m:ctrlPr>
+              <w:rPr>
+                <w:rFonts w:ascii="Cambria Math" w:hAnsi="Cambria Math"/>
+                <w:i/>
+              </w:rPr>
+            </m:ctrlPr>
+          </m:sSubPr>
+          <m:e>
+            <m:r>
+              <w:rPr>
+                <w:rFonts w:ascii="Cambria Math" w:hAnsi="Cambria Math"/>
+              </w:rPr>
+              <m:t>L</m:t>
+            </m:r>
+          </m:e>
+          <m:sub>
+            <m:r>
+              <w:rPr>
+                <w:rFonts w:ascii="Cambria Math" w:hAnsi="Cambria Math"/>
+              </w:rPr>
+              <m:t>2</m:t>
+            </m:r>
+          </m:sub>
+        </m:sSub>
+      </m:oMath>
+      <w:r>
+        <w:t xml:space="preserve"> regularization to</w:t>
+      </w:r>
+      <w:r>
+        <w:t xml:space="preserve"> logistic regression</w:t>
+      </w:r>
+      <w:r>
+        <w:t>, resulting in an</w:t>
+      </w:r>
+      <w:r>
+        <w:t xml:space="preserve"> elastic net</w:t>
+      </w:r>
+      <w:r>
+        <w:t xml:space="preserve"> model.</w:t>
+      </w:r>
+      <w:r>
+        <w:t xml:space="preserve"> </w:t>
+      </w:r>
+      <w:r>
+        <w:t xml:space="preserve">For this specific case </w:t>
+      </w:r>
+      <w:r>
+        <w:t xml:space="preserve">all predictors underwent normalization. </w:t>
+      </w:r>
+    </w:p>
+    <w:p>
+      <w:pPr>
+        <w:pStyle w:val="berschrift3"/>
+      </w:pPr>
+      <w:r>
+        <w:t>3.</w:t>
+      </w:r>
+      <w:r>
+        <w:t>1.</w:t>
+      </w:r>
+      <w:r>
+        <w:t xml:space="preserve">2 </w:t>
+      </w:r>
+      <w:r>
+        <w:t>Random Forest</w:t>
+      </w:r>
+    </w:p>
+    <w:p>
+      <w:r>
+        <w:t xml:space="preserve">Random Forest is a non-parametric ensemble learning algorithm. </w:t>
+      </w:r>
+      <w:r>
+        <w:t>A Random Forest model is comprised of a set of Decision Tree models</w:t>
+      </w:r>
+      <w:r>
+        <w:t xml:space="preserve"> </w:t>
+      </w:r>
+      <w:r>
+        <w:t xml:space="preserve">which is known to suffer from large variance, meaning that the smallest changes to the training data can have a large influence on the model fit. Random Forest </w:t>
+      </w:r>
+      <w:r>
+        <w:t xml:space="preserve">is built upon the idea of </w:t>
+      </w:r>
+      <w:r>
+        <w:t xml:space="preserve">exploiting this property by letting these </w:t>
+      </w:r>
+      <w:r>
+        <w:rPr>
+          <w:i/>
+          <w:iCs/>
+        </w:rPr>
+        <w:t>weak learners</w:t>
+      </w:r>
+      <w:r>
+        <w:t xml:space="preserve"> vote on the final fit based on their own high variance estimates derived from limited access to bootstrapped predictor variables </w:t>
+      </w:r>
+      <w:r>
+        <w:fldChar w:fldCharType="begin"/>
+      </w:r>
+      <w:r>
+        <w:instrText xml:space="preserve"> ADDIN ZOTERO_ITEM CSL_CITATION {"citationID":"HjQdpYFQ","properties":{"formattedCitation":"(Kuhn and Johnson, 2013)","plainCitation":"(Kuhn and Johnson, 2013)","noteIndex":0},"citationItems":[{"id":131,"uris":["http://zotero.org/users/7598357/items/PH9QB9CW"],"uri":["http://zotero.org/users/7598357/items/PH9QB9CW"],"itemData":{"id":131,"type":"book","event-place":"New York, NY","ISBN":"978-1-4614-6848-6","language":"en","note":"DOI: 10.1007/978-1-4614-6849-3","publisher":"Springer New York","publisher-place":"New York, NY","source":"DOI.org (Crossref)","title":"Applied Predictive Modeling","URL":"http://link.springer.com/10.1007/978-1-4614-6849-3","author":[{"family":"Kuhn","given":"Max"},{"family":"Johnson","given":"Kjell"}],"accessed":{"date-parts":[["2021",11,9]]},"issued":{"date-parts":[["2013"]]}}}],"schema":"https://github.com/citation-style-language/schema/raw/master/csl-citation.json"} </w:instrText>
+      </w:r>
+      <w:r>
+        <w:fldChar w:fldCharType="separate"/>
+      </w:r>
+      <w:r>
+        <w:rPr>
+          <w:noProof/>
+        </w:rPr>
+        <w:t>(Kuhn and Johnson, 2013)</w:t>
+      </w:r>
+      <w:r>
+        <w:fldChar w:fldCharType="end"/>
+      </w:r>
+      <w:r>
+        <w:t>.</w:t>
+      </w:r>
+      <w:r>
+        <w:t xml:space="preserve"> This strategy uses the bias-variance-tradeoff in Machine Learning to drive down bias at the expense of increased variance, intended to ultimately arrive at more accurate and stable predictions. </w:t>
+      </w:r>
+    </w:p>
+    <w:p>
+      <w:r>
+        <w:lastRenderedPageBreak/>
+        <w:t xml:space="preserve">Random Forest </w:t>
+      </w:r>
+      <w:r>
+        <w:t>do</w:t>
+      </w:r>
+      <w:r>
+        <w:t>es</w:t>
+      </w:r>
+      <w:r>
+        <w:t xml:space="preserve"> not share </w:t>
+      </w:r>
+      <w:r>
+        <w:t>the</w:t>
+      </w:r>
+      <w:r>
+        <w:t xml:space="preserve"> assumption</w:t>
+      </w:r>
+      <w:r>
+        <w:t>s of logistic regression</w:t>
+      </w:r>
+      <w:r>
+        <w:t>, but fewer correlated predictors might improve the variance important score estimates of tree-based algorithms</w:t>
+      </w:r>
+      <w:r>
+        <w:t xml:space="preserve"> </w:t>
+      </w:r>
+      <w:r>
+        <w:fldChar w:fldCharType="begin"/>
+      </w:r>
+      <w:r>
+        <w:instrText xml:space="preserve"> ADDIN ZOTERO_ITEM CSL_CITATION {"citationID":"a185LH7k","properties":{"formattedCitation":"(Kuhn and Johnson, 2019)","plainCitation":"(Kuhn and Johnson, 2019)","noteIndex":0},"citationItems":[{"id":119,"uris":["http://zotero.org/users/7598357/items/2XN8XBUP"],"uri":["http://zotero.org/users/7598357/items/2XN8XBUP"],"itemData":{"id":119,"type":"book","abstract":"A primary goal of predictive modeling is to find a reliable and effective predic- tive relationship between an available set of features and an outcome. This book provides an extensive set of techniques for uncovering effective representations of the features for modeling the outcome and for finding an optimal subset of features to improve a model’s predictive performance.","source":"bookdown.org","title":"Feature Engineering and Selection: A Practical Approach for Predictive Models","title-short":"11.3 Recursive Feature Elimination | Feature Engineering and Selection","URL":"https://bookdown.org/max/FES/recursive-feature-elimination.html#fig:greedy-rf-imp","author":[{"family":"Kuhn","given":"Max"},{"family":"Johnson","given":"Kjell"}],"accessed":{"date-parts":[["2021",11,8]]},"issued":{"date-parts":[["2019",6,21]]}}}],"schema":"https://github.com/citation-style-language/schema/raw/master/csl-citation.json"} </w:instrText>
+      </w:r>
+      <w:r>
+        <w:fldChar w:fldCharType="separate"/>
+      </w:r>
+      <w:r>
+        <w:rPr>
+          <w:noProof/>
+        </w:rPr>
+        <w:t>(Kuhn and Johnson, 2019)</w:t>
+      </w:r>
+      <w:r>
+        <w:fldChar w:fldCharType="end"/>
+      </w:r>
+      <w:r>
+        <w:t xml:space="preserve">. </w:t>
+      </w:r>
+      <w:r>
+        <w:t xml:space="preserve">Strongly correlated predictors </w:t>
+      </w:r>
+      <w:r>
+        <w:t>indicating the presence of infrastructure or topological features</w:t>
+      </w:r>
+      <w:r>
+        <w:t xml:space="preserve"> are hence removed from the training data for Random Forest as well, as are </w:t>
+      </w:r>
+      <w:r>
+        <w:t xml:space="preserve">predictors with a correlation coefficient exceeding 0.75 and </w:t>
+      </w:r>
+      <w:r>
+        <w:t xml:space="preserve">zero variance </w:t>
+      </w:r>
+      <w:r>
+        <w:t>predictors</w:t>
+      </w:r>
+      <w:r>
+        <w:t xml:space="preserve">. </w:t>
+      </w:r>
+    </w:p>
+    <w:p>
+      <w:r>
+        <w:t xml:space="preserve">Unlike logistic regression and </w:t>
+      </w:r>
+      <w:proofErr w:type="spellStart"/>
+      <w:r>
+        <w:t>xgboost</w:t>
+      </w:r>
+      <w:proofErr w:type="spellEnd"/>
+      <w:r>
+        <w:t xml:space="preserve">, Random Forest does not require one-hot encoding of categorical variables. Despite this, due to the used software requiring exclusively numeric predictors for subsampling one-hot encoding still </w:t>
+      </w:r>
+      <w:proofErr w:type="gramStart"/>
+      <w:r>
+        <w:t>has to</w:t>
+      </w:r>
+      <w:proofErr w:type="gramEnd"/>
+      <w:r>
+        <w:t xml:space="preserve"> be used for all Random Forest models except the naïve estimation. Subsampling is conducted in the same way as for logistic regression, with SMOTE and </w:t>
+      </w:r>
+      <w:proofErr w:type="spellStart"/>
+      <w:r>
+        <w:t>NearMiss</w:t>
+      </w:r>
+      <w:proofErr w:type="spellEnd"/>
+      <w:r>
+        <w:t xml:space="preserve"> 1 being used in combination with Tomek’s links removal.</w:t>
+      </w:r>
+      <w:r>
+        <w:t xml:space="preserve"> </w:t>
+      </w:r>
+      <w:r>
+        <w:t xml:space="preserve">Neither Random Forest nor </w:t>
+      </w:r>
+      <w:proofErr w:type="spellStart"/>
+      <w:r>
+        <w:t>xgboost</w:t>
+      </w:r>
+      <w:proofErr w:type="spellEnd"/>
+      <w:r>
+        <w:t xml:space="preserve"> require any additional preprocessing, highlighting </w:t>
+      </w:r>
+      <w:r>
+        <w:t>this</w:t>
+      </w:r>
+      <w:r>
+        <w:t xml:space="preserve"> inherent strength of these non-parametric, tree-based models</w:t>
+      </w:r>
+      <w:r>
+        <w:t xml:space="preserve">. </w:t>
+      </w:r>
+    </w:p>
+    <w:p>
+      <w:pPr>
+        <w:pStyle w:val="berschrift3"/>
+      </w:pPr>
+      <w:r>
+        <w:t xml:space="preserve">3.2.3 </w:t>
+      </w:r>
+      <w:proofErr w:type="spellStart"/>
+      <w:r>
+        <w:t>xgboost</w:t>
+      </w:r>
+      <w:proofErr w:type="spellEnd"/>
+    </w:p>
+    <w:p>
+      <w:r>
+        <w:t xml:space="preserve">Categorical predictors are turned into dummy variables through one-hot encoding. This is a requirement of regression models and the </w:t>
+      </w:r>
+      <w:proofErr w:type="spellStart"/>
+      <w:r>
+        <w:t>xgboost</w:t>
+      </w:r>
+      <w:proofErr w:type="spellEnd"/>
+      <w:r>
+        <w:t xml:space="preserve"> implementation of gradient boosting, despite tree-based models not requiring dummy variables per se. </w:t>
+      </w:r>
+      <w:r>
+        <w:fldChar w:fldCharType="begin"/>
+      </w:r>
+      <w:r>
+        <w:instrText xml:space="preserve"> ADDIN ZOTERO_ITEM CSL_CITATION {"citationID":"DTDr1pKr","properties":{"formattedCitation":"(Kuhn and Silge, 2021)","plainCitation":"(Kuhn and Silge, 2021)","noteIndex":0},"citationItems":[{"id":121,"uris":["http://zotero.org/users/7598357/items/KYQANFZD"],"uri":["http://zotero.org/users/7598357/items/KYQANFZD"],"itemData":{"id":121,"type":"book","abstract":"The tidymodels framework is a collection of R packages for modeling and machine learning using tidyverse principles. This book provides a thorough introduction to how to use tidymodels, and an outline of good methodology and statistical practice for phases of the modeling process.","source":"www.tmwr.org","title":"A Recommended preprocessing | Tidy Modeling with R","URL":"https://www.tmwr.org/pre-proc-table.html","author":[{"family":"Kuhn","given":"Max"},{"family":"Silge","given":"Julia"}],"accessed":{"date-parts":[["2021",11,8]]},"issued":{"date-parts":[["2021",10,28]]}}}],"schema":"https://github.com/citation-style-language/schema/raw/master/csl-citation.json"} </w:instrText>
+      </w:r>
+      <w:r>
+        <w:fldChar w:fldCharType="separate"/>
+      </w:r>
+      <w:r>
+        <w:rPr>
+          <w:noProof/>
+        </w:rPr>
+        <w:t>(Kuhn and Silge, 2021)</w:t>
+      </w:r>
+      <w:r>
+        <w:fldChar w:fldCharType="end"/>
+      </w:r>
+      <w:r>
+        <w:t xml:space="preserve">. I applied this step to all Random Forest models except the naïve estimation as well since the current implementation of subsampling in the used software requires all predictors to be numeric. </w:t>
+      </w:r>
+    </w:p>
+    <w:p>
+      <w:proofErr w:type="spellStart"/>
+      <w:r>
+        <w:t>Upsampling</w:t>
+      </w:r>
+      <w:proofErr w:type="spellEnd"/>
+      <w:r>
+        <w:t xml:space="preserve"> was done using the SMOTE algorithm, which creates additional synthetic observations </w:t>
+      </w:r>
+      <w:proofErr w:type="gramStart"/>
+      <w:r>
+        <w:t>in order to</w:t>
+      </w:r>
+      <w:proofErr w:type="gramEnd"/>
+      <w:r>
+        <w:t xml:space="preserve"> balance out the minority class. For </w:t>
+      </w:r>
+      <w:proofErr w:type="spellStart"/>
+      <w:r>
+        <w:t>downsampling</w:t>
+      </w:r>
+      <w:proofErr w:type="spellEnd"/>
+      <w:r>
+        <w:t xml:space="preserve"> I used the </w:t>
+      </w:r>
+      <w:proofErr w:type="spellStart"/>
+      <w:r>
+        <w:t>NearMiss</w:t>
+      </w:r>
+      <w:proofErr w:type="spellEnd"/>
+      <w:r>
+        <w:t xml:space="preserve"> 1 algorithm, which retains observations of the majority class with the smallest distance to the k-nearest neighbors of the minority class. The training data set for both the </w:t>
+      </w:r>
+      <w:proofErr w:type="spellStart"/>
+      <w:r>
+        <w:t>upsampled</w:t>
+      </w:r>
+      <w:proofErr w:type="spellEnd"/>
+      <w:r>
+        <w:t xml:space="preserve">, as well as the </w:t>
+      </w:r>
+      <w:proofErr w:type="spellStart"/>
+      <w:r>
+        <w:t>downsampled</w:t>
+      </w:r>
+      <w:proofErr w:type="spellEnd"/>
+      <w:r>
+        <w:t xml:space="preserve"> models underwent an additional step of removing Tomek’s </w:t>
+      </w:r>
+      <w:proofErr w:type="spellStart"/>
+      <w:r>
+        <w:t>llinks</w:t>
+      </w:r>
+      <w:proofErr w:type="spellEnd"/>
+      <w:r>
+        <w:t xml:space="preserve">, a procedure that removes majority class observations that are the nearest neighbor of an </w:t>
+      </w:r>
+      <w:r>
+        <w:lastRenderedPageBreak/>
+        <w:t xml:space="preserve">observation belonging to the minority class – hence improving the classification boundary of the training data and hopefully the predictive power of the trained model. For the tuned versions of logistic regression (elastic net) all predictors underwent normalization. Neither Random Forest nor </w:t>
+      </w:r>
+      <w:proofErr w:type="spellStart"/>
+      <w:r>
+        <w:t>xgboost</w:t>
+      </w:r>
+      <w:proofErr w:type="spellEnd"/>
+      <w:r>
+        <w:t xml:space="preserve"> require any additional preprocessing, highlighting this inherent strength of these non-parametric, tree-based models. </w:t>
+      </w:r>
+    </w:p>
+    <w:p>
+      <w:pPr>
+        <w:pStyle w:val="berschrift2"/>
+      </w:pPr>
+      <w:r>
+        <w:t>3.</w:t>
+      </w:r>
+      <w:r>
+        <w:t>3</w:t>
+      </w:r>
+      <w:r>
+        <w:t xml:space="preserve"> Hyperparameter Tuning</w:t>
+      </w:r>
+    </w:p>
+    <w:p>
+      <w:r>
+        <w:t xml:space="preserve">All three algorithms have adjustable hyperparameters than can be tuned for higher predictive power. For logistic regression the elastic net regularization method can be used, for which the mixture between Ridge and LASSO penalty, as well as the size of that penalty act as tunable hyperparameters. Random Forest </w:t>
+      </w:r>
+      <w:r>
+        <w:t xml:space="preserve">allows the tuning of the </w:t>
+      </w:r>
+      <w:r>
+        <w:t>minimal number of data points required at each node to qualify for further splitting</w:t>
+      </w:r>
+      <w:r>
+        <w:t xml:space="preserve">, the number of bootstrapped predictors at each split, as well as the total number of trees grown in the forest. </w:t>
+      </w:r>
+      <w:proofErr w:type="spellStart"/>
+      <w:r>
+        <w:t>xgboost</w:t>
+      </w:r>
+      <w:proofErr w:type="spellEnd"/>
+      <w:r>
+        <w:t xml:space="preserve"> shares these parameters with Random Forest and additionally offers tuning the depth of each tree in the ensemble, the reduction in the loss function for further splits, as well as the sample size of the data used for modeling within each boosting iteration. </w:t>
+      </w:r>
+      <w:r>
+        <w:t xml:space="preserve">For this analysis I refrained from tuning </w:t>
+      </w:r>
+      <w:r>
+        <w:t>the number of trees for both RF and XGB</w:t>
+      </w:r>
+      <w:r>
+        <w:t>, due to the high computational cost associated with grow</w:t>
+      </w:r>
+      <w:r>
+        <w:t>ing</w:t>
+      </w:r>
+      <w:r>
+        <w:t xml:space="preserve"> </w:t>
+      </w:r>
+      <w:proofErr w:type="gramStart"/>
+      <w:r>
+        <w:t>a large number of</w:t>
+      </w:r>
+      <w:proofErr w:type="gramEnd"/>
+      <w:r>
+        <w:t xml:space="preserve"> </w:t>
+      </w:r>
+      <w:r>
+        <w:t>trees and</w:t>
+      </w:r>
+      <w:r>
+        <w:t xml:space="preserve"> used the default setting of 500 trees for all models. </w:t>
+      </w:r>
+    </w:p>
+    <w:p>
+      <w:pPr>
+        <w:pStyle w:val="berschrift2"/>
+      </w:pPr>
+      <w:r>
+        <w:t>3</w:t>
+      </w:r>
+      <w:r>
+        <w:t>.4</w:t>
+      </w:r>
+      <w:r>
+        <w:t xml:space="preserve"> Metrics for Evaluation</w:t>
+      </w:r>
+    </w:p>
     <w:p/>
+    <w:p>
+      <w:pPr>
+        <w:jc w:val="center"/>
+      </w:pPr>
+    </w:p>
     <w:sectPr>
       <w:pgSz w:w="11900" w:h="16840"/>
       <w:pgMar w:top="1417" w:right="1417" w:bottom="1134" w:left="1417" w:header="708" w:footer="708" w:gutter="0"/>
@@ -1529,12 +3708,268 @@
       </w:r>
     </w:p>
   </w:footnote>
+  <w:footnote w:id="1">
+    <w:p>
+      <w:pPr>
+        <w:pStyle w:val="Funotentext"/>
+      </w:pPr>
+      <w:r>
+        <w:rPr>
+          <w:rStyle w:val="Funotenzeichen"/>
+        </w:rPr>
+        <w:footnoteRef/>
+      </w:r>
+      <w:r>
+        <w:t xml:space="preserve"> Included counties:  </w:t>
+      </w:r>
+      <w:r>
+        <w:t>Butte, Colusa, Del Norte, Glenn, Humboldt, Lake, Lassen, Mendocino, Modoc,</w:t>
+      </w:r>
+      <w:r>
+        <w:t xml:space="preserve"> </w:t>
+      </w:r>
+      <w:r>
+        <w:t>Nevada, Plumas, Shasta, Sierra, Siskiyou, Sutter, Tehama, Trinity, Yuba</w:t>
+      </w:r>
+    </w:p>
+  </w:footnote>
 </w:footnotes>
 </file>
 
 <file path=word/numbering.xml><?xml version="1.0" encoding="utf-8"?>
 <w:numbering xmlns:wpc="http://schemas.microsoft.com/office/word/2010/wordprocessingCanvas" xmlns:cx="http://schemas.microsoft.com/office/drawing/2014/chartex" xmlns:cx1="http://schemas.microsoft.com/office/drawing/2015/9/8/chartex" xmlns:cx2="http://schemas.microsoft.com/office/drawing/2015/10/21/chartex" xmlns:cx3="http://schemas.microsoft.com/office/drawing/2016/5/9/chartex" xmlns:cx4="http://schemas.microsoft.com/office/drawing/2016/5/10/chartex" xmlns:cx5="http://schemas.microsoft.com/office/drawing/2016/5/11/chartex" xmlns:cx6="http://schemas.microsoft.com/office/drawing/2016/5/12/chartex" xmlns:cx7="http://schemas.microsoft.com/office/drawing/2016/5/13/chartex" xmlns:cx8="http://schemas.microsoft.com/office/drawing/2016/5/14/chartex" xmlns:mc="http://schemas.openxmlformats.org/markup-compatibility/2006" xmlns:aink="http://schemas.microsoft.com/office/drawing/2016/ink" xmlns:am3d="http://schemas.microsoft.com/office/drawing/2017/model3d" xmlns:o="urn:schemas-microsoft-com:office:office" xmlns:r="http://schemas.openxmlformats.org/officeDocument/2006/relationships" xmlns:m="http://schemas.openxmlformats.org/officeDocument/2006/math" xmlns:v="urn:schemas-microsoft-com:vml" xmlns:wp14="http://schemas.microsoft.com/office/word/2010/wordprocessingDrawing" xmlns:wp="http://schemas.openxmlformats.org/drawingml/2006/wordprocessingDrawing" xmlns:w10="urn:schemas-microsoft-com:office:word" xmlns:w="http://schemas.openxmlformats.org/wordprocessingml/2006/main" xmlns:w14="http://schemas.microsoft.com/office/word/2010/wordml" xmlns:w15="http://schemas.microsoft.com/office/word/2012/wordml" xmlns:w16cex="http://schemas.microsoft.com/office/word/2018/wordml/cex" xmlns:w16cid="http://schemas.microsoft.com/office/word/2016/wordml/cid" xmlns:w16="http://schemas.microsoft.com/office/word/2018/wordml" xmlns:w16sdtdh="http://schemas.microsoft.com/office/word/2020/wordml/sdtdatahash" xmlns:w16se="http://schemas.microsoft.com/office/word/2015/wordml/symex" xmlns:wpg="http://schemas.microsoft.com/office/word/2010/wordprocessingGroup" xmlns:wpi="http://schemas.microsoft.com/office/word/2010/wordprocessingInk" xmlns:wne="http://schemas.microsoft.com/office/word/2006/wordml" xmlns:wps="http://schemas.microsoft.com/office/word/2010/wordprocessingShape" mc:Ignorable="w14 w15 w16se w16cid w16 w16cex w16sdtdh wp14">
   <w:abstractNum w:abstractNumId="0" w15:restartNumberingAfterBreak="0">
+    <w:nsid w:val="019E4A17"/>
+    <w:multiLevelType w:val="hybridMultilevel"/>
+    <w:tmpl w:val="B53E883C"/>
+    <w:lvl w:ilvl="0" w:tplc="44BAE4B6">
+      <w:start w:val="2"/>
+      <w:numFmt w:val="bullet"/>
+      <w:lvlText w:val="-"/>
+      <w:lvlJc w:val="left"/>
+      <w:pPr>
+        <w:ind w:left="720" w:hanging="360"/>
+      </w:pPr>
+      <w:rPr>
+        <w:rFonts w:ascii="Open Sans" w:eastAsia="Times New Roman" w:hAnsi="Open Sans" w:cs="Open Sans" w:hint="default"/>
+      </w:rPr>
+    </w:lvl>
+    <w:lvl w:ilvl="1" w:tplc="04070003" w:tentative="1">
+      <w:start w:val="1"/>
+      <w:numFmt w:val="bullet"/>
+      <w:lvlText w:val="o"/>
+      <w:lvlJc w:val="left"/>
+      <w:pPr>
+        <w:ind w:left="1440" w:hanging="360"/>
+      </w:pPr>
+      <w:rPr>
+        <w:rFonts w:ascii="Courier New" w:hAnsi="Courier New" w:cs="Courier New" w:hint="default"/>
+      </w:rPr>
+    </w:lvl>
+    <w:lvl w:ilvl="2" w:tplc="04070005" w:tentative="1">
+      <w:start w:val="1"/>
+      <w:numFmt w:val="bullet"/>
+      <w:lvlText w:val=""/>
+      <w:lvlJc w:val="left"/>
+      <w:pPr>
+        <w:ind w:left="2160" w:hanging="360"/>
+      </w:pPr>
+      <w:rPr>
+        <w:rFonts w:ascii="Wingdings" w:hAnsi="Wingdings" w:hint="default"/>
+      </w:rPr>
+    </w:lvl>
+    <w:lvl w:ilvl="3" w:tplc="04070001" w:tentative="1">
+      <w:start w:val="1"/>
+      <w:numFmt w:val="bullet"/>
+      <w:lvlText w:val=""/>
+      <w:lvlJc w:val="left"/>
+      <w:pPr>
+        <w:ind w:left="2880" w:hanging="360"/>
+      </w:pPr>
+      <w:rPr>
+        <w:rFonts w:ascii="Symbol" w:hAnsi="Symbol" w:hint="default"/>
+      </w:rPr>
+    </w:lvl>
+    <w:lvl w:ilvl="4" w:tplc="04070003" w:tentative="1">
+      <w:start w:val="1"/>
+      <w:numFmt w:val="bullet"/>
+      <w:lvlText w:val="o"/>
+      <w:lvlJc w:val="left"/>
+      <w:pPr>
+        <w:ind w:left="3600" w:hanging="360"/>
+      </w:pPr>
+      <w:rPr>
+        <w:rFonts w:ascii="Courier New" w:hAnsi="Courier New" w:cs="Courier New" w:hint="default"/>
+      </w:rPr>
+    </w:lvl>
+    <w:lvl w:ilvl="5" w:tplc="04070005" w:tentative="1">
+      <w:start w:val="1"/>
+      <w:numFmt w:val="bullet"/>
+      <w:lvlText w:val=""/>
+      <w:lvlJc w:val="left"/>
+      <w:pPr>
+        <w:ind w:left="4320" w:hanging="360"/>
+      </w:pPr>
+      <w:rPr>
+        <w:rFonts w:ascii="Wingdings" w:hAnsi="Wingdings" w:hint="default"/>
+      </w:rPr>
+    </w:lvl>
+    <w:lvl w:ilvl="6" w:tplc="04070001" w:tentative="1">
+      <w:start w:val="1"/>
+      <w:numFmt w:val="bullet"/>
+      <w:lvlText w:val=""/>
+      <w:lvlJc w:val="left"/>
+      <w:pPr>
+        <w:ind w:left="5040" w:hanging="360"/>
+      </w:pPr>
+      <w:rPr>
+        <w:rFonts w:ascii="Symbol" w:hAnsi="Symbol" w:hint="default"/>
+      </w:rPr>
+    </w:lvl>
+    <w:lvl w:ilvl="7" w:tplc="04070003" w:tentative="1">
+      <w:start w:val="1"/>
+      <w:numFmt w:val="bullet"/>
+      <w:lvlText w:val="o"/>
+      <w:lvlJc w:val="left"/>
+      <w:pPr>
+        <w:ind w:left="5760" w:hanging="360"/>
+      </w:pPr>
+      <w:rPr>
+        <w:rFonts w:ascii="Courier New" w:hAnsi="Courier New" w:cs="Courier New" w:hint="default"/>
+      </w:rPr>
+    </w:lvl>
+    <w:lvl w:ilvl="8" w:tplc="04070005" w:tentative="1">
+      <w:start w:val="1"/>
+      <w:numFmt w:val="bullet"/>
+      <w:lvlText w:val=""/>
+      <w:lvlJc w:val="left"/>
+      <w:pPr>
+        <w:ind w:left="6480" w:hanging="360"/>
+      </w:pPr>
+      <w:rPr>
+        <w:rFonts w:ascii="Wingdings" w:hAnsi="Wingdings" w:hint="default"/>
+      </w:rPr>
+    </w:lvl>
+  </w:abstractNum>
+  <w:abstractNum w:abstractNumId="1" w15:restartNumberingAfterBreak="0">
+    <w:nsid w:val="032423DF"/>
+    <w:multiLevelType w:val="multilevel"/>
+    <w:tmpl w:val="B7A029C6"/>
+    <w:lvl w:ilvl="0">
+      <w:start w:val="1"/>
+      <w:numFmt w:val="decimal"/>
+      <w:lvlText w:val="%1."/>
+      <w:lvlJc w:val="left"/>
+      <w:pPr>
+        <w:ind w:left="720" w:hanging="360"/>
+      </w:pPr>
+    </w:lvl>
+    <w:lvl w:ilvl="1">
+      <w:start w:val="1"/>
+      <w:numFmt w:val="decimal"/>
+      <w:isLgl/>
+      <w:lvlText w:val="%1.%2"/>
+      <w:lvlJc w:val="left"/>
+      <w:pPr>
+        <w:ind w:left="1080" w:hanging="720"/>
+      </w:pPr>
+      <w:rPr>
+        <w:rFonts w:hint="default"/>
+      </w:rPr>
+    </w:lvl>
+    <w:lvl w:ilvl="2">
+      <w:start w:val="1"/>
+      <w:numFmt w:val="decimal"/>
+      <w:isLgl/>
+      <w:lvlText w:val="%1.%2.%3"/>
+      <w:lvlJc w:val="left"/>
+      <w:pPr>
+        <w:ind w:left="1080" w:hanging="720"/>
+      </w:pPr>
+      <w:rPr>
+        <w:rFonts w:hint="default"/>
+      </w:rPr>
+    </w:lvl>
+    <w:lvl w:ilvl="3">
+      <w:start w:val="1"/>
+      <w:numFmt w:val="decimal"/>
+      <w:isLgl/>
+      <w:lvlText w:val="%1.%2.%3.%4"/>
+      <w:lvlJc w:val="left"/>
+      <w:pPr>
+        <w:ind w:left="1440" w:hanging="1080"/>
+      </w:pPr>
+      <w:rPr>
+        <w:rFonts w:hint="default"/>
+      </w:rPr>
+    </w:lvl>
+    <w:lvl w:ilvl="4">
+      <w:start w:val="1"/>
+      <w:numFmt w:val="decimal"/>
+      <w:isLgl/>
+      <w:lvlText w:val="%1.%2.%3.%4.%5"/>
+      <w:lvlJc w:val="left"/>
+      <w:pPr>
+        <w:ind w:left="1440" w:hanging="1080"/>
+      </w:pPr>
+      <w:rPr>
+        <w:rFonts w:hint="default"/>
+      </w:rPr>
+    </w:lvl>
+    <w:lvl w:ilvl="5">
+      <w:start w:val="1"/>
+      <w:numFmt w:val="decimal"/>
+      <w:isLgl/>
+      <w:lvlText w:val="%1.%2.%3.%4.%5.%6"/>
+      <w:lvlJc w:val="left"/>
+      <w:pPr>
+        <w:ind w:left="1800" w:hanging="1440"/>
+      </w:pPr>
+      <w:rPr>
+        <w:rFonts w:hint="default"/>
+      </w:rPr>
+    </w:lvl>
+    <w:lvl w:ilvl="6">
+      <w:start w:val="1"/>
+      <w:numFmt w:val="decimal"/>
+      <w:isLgl/>
+      <w:lvlText w:val="%1.%2.%3.%4.%5.%6.%7"/>
+      <w:lvlJc w:val="left"/>
+      <w:pPr>
+        <w:ind w:left="2160" w:hanging="1800"/>
+      </w:pPr>
+      <w:rPr>
+        <w:rFonts w:hint="default"/>
+      </w:rPr>
+    </w:lvl>
+    <w:lvl w:ilvl="7">
+      <w:start w:val="1"/>
+      <w:numFmt w:val="decimal"/>
+      <w:isLgl/>
+      <w:lvlText w:val="%1.%2.%3.%4.%5.%6.%7.%8"/>
+      <w:lvlJc w:val="left"/>
+      <w:pPr>
+        <w:ind w:left="2160" w:hanging="1800"/>
+      </w:pPr>
+      <w:rPr>
+        <w:rFonts w:hint="default"/>
+      </w:rPr>
+    </w:lvl>
+    <w:lvl w:ilvl="8">
+      <w:start w:val="1"/>
+      <w:numFmt w:val="decimal"/>
+      <w:isLgl/>
+      <w:lvlText w:val="%1.%2.%3.%4.%5.%6.%7.%8.%9"/>
+      <w:lvlJc w:val="left"/>
+      <w:pPr>
+        <w:ind w:left="2520" w:hanging="2160"/>
+      </w:pPr>
+      <w:rPr>
+        <w:rFonts w:hint="default"/>
+      </w:rPr>
+    </w:lvl>
+  </w:abstractNum>
+  <w:abstractNum w:abstractNumId="2" w15:restartNumberingAfterBreak="0">
     <w:nsid w:val="7B91476C"/>
     <w:multiLevelType w:val="multilevel"/>
     <w:tmpl w:val="5998AB66"/>
@@ -1684,7 +4119,13 @@
     </w:lvl>
   </w:abstractNum>
   <w:num w:numId="1">
+    <w:abstractNumId w:val="2"/>
+  </w:num>
+  <w:num w:numId="2">
     <w:abstractNumId w:val="0"/>
+  </w:num>
+  <w:num w:numId="3">
+    <w:abstractNumId w:val="1"/>
   </w:num>
 </w:numbering>
 </file>
@@ -2337,6 +4778,192 @@
       <w:color w:val="808080"/>
     </w:rPr>
   </w:style>
+  <w:style w:type="table" w:styleId="Tabellenraster">
+    <w:name w:val="Table Grid"/>
+    <w:basedOn w:val="NormaleTabelle"/>
+    <w:uiPriority w:val="39"/>
+    <w:rsid w:val="00506C13"/>
+    <w:tblPr>
+      <w:tblBorders>
+        <w:top w:val="single" w:sz="4" w:space="0" w:color="auto"/>
+        <w:left w:val="single" w:sz="4" w:space="0" w:color="auto"/>
+        <w:bottom w:val="single" w:sz="4" w:space="0" w:color="auto"/>
+        <w:right w:val="single" w:sz="4" w:space="0" w:color="auto"/>
+        <w:insideH w:val="single" w:sz="4" w:space="0" w:color="auto"/>
+        <w:insideV w:val="single" w:sz="4" w:space="0" w:color="auto"/>
+      </w:tblBorders>
+    </w:tblPr>
+  </w:style>
+  <w:style w:type="table" w:styleId="Gitternetztabelle1hell">
+    <w:name w:val="Grid Table 1 Light"/>
+    <w:basedOn w:val="NormaleTabelle"/>
+    <w:uiPriority w:val="46"/>
+    <w:rsid w:val="00506C13"/>
+    <w:tblPr>
+      <w:tblStyleRowBandSize w:val="1"/>
+      <w:tblStyleColBandSize w:val="1"/>
+      <w:tblBorders>
+        <w:top w:val="single" w:sz="4" w:space="0" w:color="999999" w:themeColor="text1" w:themeTint="66"/>
+        <w:left w:val="single" w:sz="4" w:space="0" w:color="999999" w:themeColor="text1" w:themeTint="66"/>
+        <w:bottom w:val="single" w:sz="4" w:space="0" w:color="999999" w:themeColor="text1" w:themeTint="66"/>
+        <w:right w:val="single" w:sz="4" w:space="0" w:color="999999" w:themeColor="text1" w:themeTint="66"/>
+        <w:insideH w:val="single" w:sz="4" w:space="0" w:color="999999" w:themeColor="text1" w:themeTint="66"/>
+        <w:insideV w:val="single" w:sz="4" w:space="0" w:color="999999" w:themeColor="text1" w:themeTint="66"/>
+      </w:tblBorders>
+    </w:tblPr>
+    <w:tblStylePr w:type="firstRow">
+      <w:rPr>
+        <w:b/>
+        <w:bCs/>
+      </w:rPr>
+      <w:tblPr/>
+      <w:tcPr>
+        <w:tcBorders>
+          <w:bottom w:val="single" w:sz="12" w:space="0" w:color="666666" w:themeColor="text1" w:themeTint="99"/>
+        </w:tcBorders>
+      </w:tcPr>
+    </w:tblStylePr>
+    <w:tblStylePr w:type="lastRow">
+      <w:rPr>
+        <w:b/>
+        <w:bCs/>
+      </w:rPr>
+      <w:tblPr/>
+      <w:tcPr>
+        <w:tcBorders>
+          <w:top w:val="double" w:sz="2" w:space="0" w:color="666666" w:themeColor="text1" w:themeTint="99"/>
+        </w:tcBorders>
+      </w:tcPr>
+    </w:tblStylePr>
+    <w:tblStylePr w:type="firstCol">
+      <w:rPr>
+        <w:b/>
+        <w:bCs/>
+      </w:rPr>
+    </w:tblStylePr>
+    <w:tblStylePr w:type="lastCol">
+      <w:rPr>
+        <w:b/>
+        <w:bCs/>
+      </w:rPr>
+    </w:tblStylePr>
+  </w:style>
+  <w:style w:type="table" w:styleId="Gitternetztabelle1hellAkzent1">
+    <w:name w:val="Grid Table 1 Light Accent 1"/>
+    <w:basedOn w:val="NormaleTabelle"/>
+    <w:uiPriority w:val="46"/>
+    <w:rsid w:val="00506C13"/>
+    <w:tblPr>
+      <w:tblStyleRowBandSize w:val="1"/>
+      <w:tblStyleColBandSize w:val="1"/>
+      <w:tblBorders>
+        <w:top w:val="single" w:sz="4" w:space="0" w:color="B4C6E7" w:themeColor="accent1" w:themeTint="66"/>
+        <w:left w:val="single" w:sz="4" w:space="0" w:color="B4C6E7" w:themeColor="accent1" w:themeTint="66"/>
+        <w:bottom w:val="single" w:sz="4" w:space="0" w:color="B4C6E7" w:themeColor="accent1" w:themeTint="66"/>
+        <w:right w:val="single" w:sz="4" w:space="0" w:color="B4C6E7" w:themeColor="accent1" w:themeTint="66"/>
+        <w:insideH w:val="single" w:sz="4" w:space="0" w:color="B4C6E7" w:themeColor="accent1" w:themeTint="66"/>
+        <w:insideV w:val="single" w:sz="4" w:space="0" w:color="B4C6E7" w:themeColor="accent1" w:themeTint="66"/>
+      </w:tblBorders>
+    </w:tblPr>
+    <w:tblStylePr w:type="firstRow">
+      <w:rPr>
+        <w:b/>
+        <w:bCs/>
+      </w:rPr>
+      <w:tblPr/>
+      <w:tcPr>
+        <w:tcBorders>
+          <w:bottom w:val="single" w:sz="12" w:space="0" w:color="8EAADB" w:themeColor="accent1" w:themeTint="99"/>
+        </w:tcBorders>
+      </w:tcPr>
+    </w:tblStylePr>
+    <w:tblStylePr w:type="lastRow">
+      <w:rPr>
+        <w:b/>
+        <w:bCs/>
+      </w:rPr>
+      <w:tblPr/>
+      <w:tcPr>
+        <w:tcBorders>
+          <w:top w:val="double" w:sz="2" w:space="0" w:color="8EAADB" w:themeColor="accent1" w:themeTint="99"/>
+        </w:tcBorders>
+      </w:tcPr>
+    </w:tblStylePr>
+    <w:tblStylePr w:type="firstCol">
+      <w:rPr>
+        <w:b/>
+        <w:bCs/>
+      </w:rPr>
+    </w:tblStylePr>
+    <w:tblStylePr w:type="lastCol">
+      <w:rPr>
+        <w:b/>
+        <w:bCs/>
+      </w:rPr>
+    </w:tblStylePr>
+  </w:style>
+  <w:style w:type="paragraph" w:styleId="Beschriftung">
+    <w:name w:val="caption"/>
+    <w:basedOn w:val="Standard"/>
+    <w:next w:val="Standard"/>
+    <w:uiPriority w:val="35"/>
+    <w:unhideWhenUsed/>
+    <w:qFormat/>
+    <w:rsid w:val="00333D42"/>
+    <w:pPr>
+      <w:spacing w:after="200" w:line="240" w:lineRule="auto"/>
+    </w:pPr>
+    <w:rPr>
+      <w:i/>
+      <w:iCs/>
+      <w:color w:val="44546A" w:themeColor="text2"/>
+      <w:sz w:val="18"/>
+      <w:szCs w:val="18"/>
+    </w:rPr>
+  </w:style>
+  <w:style w:type="paragraph" w:styleId="Funotentext">
+    <w:name w:val="footnote text"/>
+    <w:basedOn w:val="Standard"/>
+    <w:link w:val="FunotentextZchn"/>
+    <w:uiPriority w:val="99"/>
+    <w:semiHidden/>
+    <w:unhideWhenUsed/>
+    <w:rsid w:val="00DA4E87"/>
+    <w:pPr>
+      <w:spacing w:after="0" w:line="240" w:lineRule="auto"/>
+    </w:pPr>
+    <w:rPr>
+      <w:sz w:val="20"/>
+      <w:szCs w:val="20"/>
+    </w:rPr>
+  </w:style>
+  <w:style w:type="character" w:customStyle="1" w:styleId="FunotentextZchn">
+    <w:name w:val="Fußnotentext Zchn"/>
+    <w:basedOn w:val="Absatz-Standardschriftart"/>
+    <w:link w:val="Funotentext"/>
+    <w:uiPriority w:val="99"/>
+    <w:semiHidden/>
+    <w:rsid w:val="00DA4E87"/>
+    <w:rPr>
+      <w:rFonts w:ascii="Open Sans" w:eastAsia="Times New Roman" w:hAnsi="Open Sans" w:cs="Open Sans"/>
+      <w:color w:val="333333"/>
+      <w:sz w:val="20"/>
+      <w:szCs w:val="20"/>
+      <w:shd w:val="clear" w:color="auto" w:fill="FFFFFF"/>
+      <w:lang w:val="en-US"/>
+    </w:rPr>
+  </w:style>
+  <w:style w:type="character" w:styleId="Funotenzeichen">
+    <w:name w:val="footnote reference"/>
+    <w:basedOn w:val="Absatz-Standardschriftart"/>
+    <w:uiPriority w:val="99"/>
+    <w:semiHidden/>
+    <w:unhideWhenUsed/>
+    <w:rsid w:val="00DA4E87"/>
+    <w:rPr>
+      <w:vertAlign w:val="superscript"/>
+    </w:rPr>
+  </w:style>
 </w:styles>
 </file>
 
@@ -2633,4 +5260,16 @@
     </a:ext>
   </a:extLst>
 </a:theme>
+</file>
+
+<file path=customXml/item1.xml><?xml version="1.0" encoding="utf-8"?>
+<b:Sources xmlns:b="http://schemas.openxmlformats.org/officeDocument/2006/bibliography" xmlns="http://schemas.openxmlformats.org/officeDocument/2006/bibliography" SelectedStyle="/APASixthEditionOfficeOnline.xsl" StyleName="APA" Version="6"/>
+</file>
+
+<file path=customXml/itemProps1.xml><?xml version="1.0" encoding="utf-8"?>
+<ds:datastoreItem xmlns:ds="http://schemas.openxmlformats.org/officeDocument/2006/customXml" ds:itemID="{A4605F42-A5CF-7241-A11F-C6C933E1AC2C}">
+  <ds:schemaRefs>
+    <ds:schemaRef ds:uri="http://schemas.openxmlformats.org/officeDocument/2006/bibliography"/>
+  </ds:schemaRefs>
+</ds:datastoreItem>
 </file>
--- a/thesis.docx
+++ b/thesis.docx
@@ -212,7 +212,7 @@
         <w:fldChar w:fldCharType="begin"/>
       </w:r>
       <w:r>
-        <w:instrText xml:space="preserve"> ADDIN ZOTERO_ITEM CSL_CITATION {"citationID":"QX6MXUbt","properties":{"formattedCitation":"(CAL FIRE, 2021b)","plainCitation":"(CAL FIRE, 2021b)","noteIndex":0},"citationItems":[{"id":117,"uris":["http://zotero.org/users/7598357/items/TXPTBWEI"],"uri":["http://zotero.org/users/7598357/items/TXPTBWEI"],"itemData":{"id":117,"type":"article","title":"Top 20 Largest California Wildfires","URL":"https://www.fire.ca.gov/media/4jandlhh/top20_acres.pdf","author":[{"family":"CAL FIRE","given":""}],"issued":{"date-parts":[["2021",10,25]]}}}],"schema":"https://github.com/citation-style-language/schema/raw/master/csl-citation.json"} </w:instrText>
+        <w:instrText xml:space="preserve"> ADDIN ZOTERO_ITEM CSL_CITATION {"citationID":"QX6MXUbt","properties":{"formattedCitation":"(CAL FIRE, 2021c)","plainCitation":"(CAL FIRE, 2021c)","noteIndex":0},"citationItems":[{"id":117,"uris":["http://zotero.org/users/7598357/items/TXPTBWEI"],"uri":["http://zotero.org/users/7598357/items/TXPTBWEI"],"itemData":{"id":117,"type":"article","title":"Top 20 Largest California Wildfires","URL":"https://www.fire.ca.gov/media/4jandlhh/top20_acres.pdf","author":[{"family":"CAL FIRE","given":""}],"issued":{"date-parts":[["2021",10,25]]}}}],"schema":"https://github.com/citation-style-language/schema/raw/master/csl-citation.json"} </w:instrText>
       </w:r>
       <w:r>
         <w:fldChar w:fldCharType="separate"/>
@@ -228,7 +228,7 @@
           <w:noProof/>
         </w:rPr>
         <w:lastRenderedPageBreak/>
-        <w:t>2021b)</w:t>
+        <w:t>2021c)</w:t>
       </w:r>
       <w:r>
         <w:fldChar w:fldCharType="end"/>
@@ -246,7 +246,7 @@
         <w:fldChar w:fldCharType="begin"/>
       </w:r>
       <w:r>
-        <w:instrText xml:space="preserve"> ADDIN ZOTERO_ITEM CSL_CITATION {"citationID":"WouYOjLm","properties":{"formattedCitation":"(CAL FIRE, 2021)","plainCitation":"(CAL FIRE, 2021)","noteIndex":0},"citationItems":[{"id":118,"uris":["http://zotero.org/users/7598357/items/NVCB4VPU"],"uri":["http://zotero.org/users/7598357/items/NVCB4VPU"],"itemData":{"id":118,"type":"article","title":"Top 20 Deadliest California Wildfires","URL":"https://www.fire.ca.gov/media/lbfd0m2f/top20_deadliest.pdf","author":[{"family":"CAL FIRE","given":""}],"issued":{"date-parts":[["2021",10,22]]}}}],"schema":"https://github.com/citation-style-language/schema/raw/master/csl-citation.json"} </w:instrText>
+        <w:instrText xml:space="preserve"> ADDIN ZOTERO_ITEM CSL_CITATION {"citationID":"WouYOjLm","properties":{"formattedCitation":"(CAL FIRE, 2021b)","plainCitation":"(CAL FIRE, 2021b)","noteIndex":0},"citationItems":[{"id":118,"uris":["http://zotero.org/users/7598357/items/NVCB4VPU"],"uri":["http://zotero.org/users/7598357/items/NVCB4VPU"],"itemData":{"id":118,"type":"article","title":"Top 20 Deadliest California Wildfires","URL":"https://www.fire.ca.gov/media/lbfd0m2f/top20_deadliest.pdf","author":[{"family":"CAL FIRE","given":""}],"issued":{"date-parts":[["2021",10,22]]}}}],"schema":"https://github.com/citation-style-language/schema/raw/master/csl-citation.json"} </w:instrText>
       </w:r>
       <w:r>
         <w:fldChar w:fldCharType="separate"/>
@@ -255,7 +255,7 @@
         <w:rPr>
           <w:noProof/>
         </w:rPr>
-        <w:t>(CAL FIRE, 2021)</w:t>
+        <w:t>(CAL FIRE, 2021b)</w:t>
       </w:r>
       <w:r>
         <w:fldChar w:fldCharType="end"/>
@@ -2433,21 +2433,7 @@
         <w:rPr>
           <w:color w:val="000000"/>
         </w:rPr>
-        <w:t xml:space="preserve">(Martínez, Vega-Garcia and </w:t>
-      </w:r>
-      <w:proofErr w:type="spellStart"/>
-      <w:r>
-        <w:rPr>
-          <w:color w:val="000000"/>
-        </w:rPr>
-        <w:t>Chuvieco</w:t>
-      </w:r>
-      <w:proofErr w:type="spellEnd"/>
-      <w:r>
-        <w:rPr>
-          <w:color w:val="000000"/>
-        </w:rPr>
-        <w:t xml:space="preserve">, 2009; Oliveira </w:t>
+        <w:t xml:space="preserve">(Martínez, Vega-Garcia and Chuvieco, 2009; Oliveira </w:t>
       </w:r>
       <w:r>
         <w:rPr>
@@ -2595,16 +2581,7 @@
     </w:p>
     <w:p>
       <w:r>
-        <w:t xml:space="preserve">The training set is used to estimate increasingly complex and sophisticated models, using </w:t>
-      </w:r>
-      <w:r>
-        <w:t xml:space="preserve">three </w:t>
-      </w:r>
-      <w:r>
-        <w:t>algor</w:t>
-      </w:r>
-      <w:r>
-        <w:t xml:space="preserve">ithms </w:t>
+        <w:t xml:space="preserve">The training set is used to estimate increasingly complex and sophisticated models, using three algorithms </w:t>
       </w:r>
       <w:r>
         <w:t>that are appropriate for binary classification case</w:t>
@@ -2636,7 +2613,10 @@
         </w:numPr>
       </w:pPr>
       <w:r>
-        <w:t xml:space="preserve">a naïve model estimation strategy without resampling or hyperparameter tuning, using the heavily imbalanced training data set (no up- or </w:t>
+        <w:t>A</w:t>
+      </w:r>
+      <w:r>
+        <w:t xml:space="preserve"> naïve model estimation strategy without resampling or hyperparameter tuning, using the heavily imbalanced training data set (no up- or </w:t>
       </w:r>
       <w:proofErr w:type="spellStart"/>
       <w:r>
@@ -2645,6 +2625,9 @@
       <w:proofErr w:type="spellEnd"/>
       <w:r>
         <w:t>)</w:t>
+      </w:r>
+      <w:r>
+        <w:t>.</w:t>
       </w:r>
     </w:p>
     <w:p>
@@ -2656,10 +2639,16 @@
         </w:numPr>
       </w:pPr>
       <w:r>
-        <w:t xml:space="preserve">a more </w:t>
-      </w:r>
-      <w:r>
-        <w:t xml:space="preserve">careful model estimation strategy where the training data is resampled using 5-fold cross validation and the imbalance in the training set is addressed both with </w:t>
+        <w:t>A</w:t>
+      </w:r>
+      <w:r>
+        <w:t xml:space="preserve"> more </w:t>
+      </w:r>
+      <w:r>
+        <w:t>informed</w:t>
+      </w:r>
+      <w:r>
+        <w:t xml:space="preserve"> model estimation strategy where the training data is resampled using 5-fold cross validation and the imbalance in the training set is addressed both with </w:t>
       </w:r>
       <w:proofErr w:type="spellStart"/>
       <w:r>
@@ -2676,6 +2665,9 @@
       <w:proofErr w:type="spellEnd"/>
       <w:r>
         <w:t xml:space="preserve"> methods</w:t>
+      </w:r>
+      <w:r>
+        <w:t>.</w:t>
       </w:r>
     </w:p>
     <w:p>
@@ -2687,15 +2679,13 @@
         </w:numPr>
       </w:pPr>
       <w:r>
-        <w:t xml:space="preserve">a modeling strategy focused on maximizing predictive performance by selecting hyperparameters from a grid using grid search, again using resampling and subsampling methods (both up- &amp; </w:t>
-      </w:r>
-      <w:proofErr w:type="spellStart"/>
-      <w:r>
-        <w:t>downsampling</w:t>
-      </w:r>
-      <w:proofErr w:type="spellEnd"/>
-      <w:r>
-        <w:t>) to ensure stable results</w:t>
+        <w:t>A</w:t>
+      </w:r>
+      <w:r>
+        <w:t xml:space="preserve"> modeling strategy focused on maximizing predictive performance by selecting hyperparameters from a grid using grid search, again using resampling and subsampling methods to ensure stable results</w:t>
+      </w:r>
+      <w:r>
+        <w:t xml:space="preserve">. </w:t>
       </w:r>
     </w:p>
     <w:p>
@@ -2762,21 +2752,7 @@
         <w:rPr>
           <w:color w:val="000000"/>
         </w:rPr>
-        <w:t>(</w:t>
-      </w:r>
-      <w:proofErr w:type="spellStart"/>
-      <w:r>
-        <w:rPr>
-          <w:color w:val="000000"/>
-        </w:rPr>
-        <w:t>Syphard</w:t>
-      </w:r>
-      <w:proofErr w:type="spellEnd"/>
-      <w:r>
-        <w:rPr>
-          <w:color w:val="000000"/>
-        </w:rPr>
-        <w:t xml:space="preserve"> </w:t>
+        <w:t xml:space="preserve">(Syphard </w:t>
       </w:r>
       <w:r>
         <w:rPr>
@@ -2790,21 +2766,7 @@
         <w:rPr>
           <w:color w:val="000000"/>
         </w:rPr>
-        <w:t xml:space="preserve">, 2008; </w:t>
-      </w:r>
-      <w:proofErr w:type="spellStart"/>
-      <w:r>
-        <w:rPr>
-          <w:color w:val="000000"/>
-        </w:rPr>
-        <w:t>Catry</w:t>
-      </w:r>
-      <w:proofErr w:type="spellEnd"/>
-      <w:r>
-        <w:rPr>
-          <w:color w:val="000000"/>
-        </w:rPr>
-        <w:t xml:space="preserve"> </w:t>
+        <w:t xml:space="preserve">, 2008; Catry </w:t>
       </w:r>
       <w:r>
         <w:rPr>
@@ -2818,21 +2780,7 @@
         <w:rPr>
           <w:color w:val="000000"/>
         </w:rPr>
-        <w:t xml:space="preserve">, 2009; Martínez, Vega-Garcia and </w:t>
-      </w:r>
-      <w:proofErr w:type="spellStart"/>
-      <w:r>
-        <w:rPr>
-          <w:color w:val="000000"/>
-        </w:rPr>
-        <w:t>Chuvieco</w:t>
-      </w:r>
-      <w:proofErr w:type="spellEnd"/>
-      <w:r>
-        <w:rPr>
-          <w:color w:val="000000"/>
-        </w:rPr>
-        <w:t xml:space="preserve">, 2009; Oliveira </w:t>
+        <w:t xml:space="preserve">, 2009; Martínez, Vega-Garcia and Chuvieco, 2009; Oliveira </w:t>
       </w:r>
       <w:r>
         <w:rPr>
@@ -2959,30 +2907,12 @@
         <w:t xml:space="preserve"> strongly correlated. </w:t>
       </w:r>
       <w:r>
-        <w:t xml:space="preserve">Data exploration also revealed that the distributions of the distance predictors are heavily skewed. A testing of multiple methods showed a power transformation to be the most effective in creating a more normal-like distribution for these variables. The pre-processing steps are handled for each </w:t>
-      </w:r>
-      <w:r>
-        <w:t>model</w:t>
-      </w:r>
-      <w:r>
-        <w:t xml:space="preserve"> separately, taking the individual features of each algorithm into account. Most of the pre-processing steps are similar, however.</w:t>
-      </w:r>
-    </w:p>
-    <w:p>
-      <w:r>
-        <w:t xml:space="preserve">For </w:t>
-      </w:r>
-      <w:r>
-        <w:t>all</w:t>
-      </w:r>
-      <w:r>
-        <w:t xml:space="preserve"> model</w:t>
-      </w:r>
-      <w:r>
-        <w:t>s</w:t>
-      </w:r>
-      <w:r>
-        <w:t xml:space="preserve">, the dummy variables indicating the presence of infrastructure (such as roads) or topological features (such as lakes) are removed, </w:t>
+        <w:t>Data exploration also revealed that the distributions of the distance predictors are heavily skewed. A testing of multiple methods showed a power transformation to be the most effective in creating a more normal-like distribution for these variables. The pre-processing steps are handled for each model separately, taking the individual features of each algorithm into account. Most of the pre-processing steps are similar, however.</w:t>
+      </w:r>
+    </w:p>
+    <w:p>
+      <w:r>
+        <w:t xml:space="preserve">For all models, the dummy variables indicating the presence of infrastructure (such as roads) or topological features (such as lakes) are removed, </w:t>
       </w:r>
       <w:proofErr w:type="gramStart"/>
       <w:r>
@@ -2990,13 +2920,7 @@
       </w:r>
       <w:proofErr w:type="gramEnd"/>
       <w:r>
-        <w:t xml:space="preserve"> there is a corresponding distance variable present in the data set. These variable pairs are highly </w:t>
-      </w:r>
-      <w:r>
-        <w:t>correlated,</w:t>
-      </w:r>
-      <w:r>
-        <w:t xml:space="preserve"> and the distance variables provide more information and introduce more variance into the data compared to the dummies. These distance variables undergo a power-transformation for the regression models </w:t>
+        <w:t xml:space="preserve"> there is a corresponding distance variable present in the data set. These variable pairs are highly correlated, and the distance variables provide more information and introduce more variance into the data compared to the dummies. These distance variables undergo a power-transformation for the regression models </w:t>
       </w:r>
       <w:r>
         <w:lastRenderedPageBreak/>
@@ -3026,10 +2950,7 @@
     </w:p>
     <w:p>
       <w:r>
-        <w:t>In a next step</w:t>
-      </w:r>
-      <w:r>
-        <w:t xml:space="preserve"> predictors with zero variance are removed, as are strongly correlated predictors (with a threshold of 0.75), similar to Oliveira and co-authors’ study </w:t>
+        <w:t xml:space="preserve">In a next step predictors with zero variance are removed, as are strongly correlated predictors (with a threshold of 0.75), similar to Oliveira and co-authors’ study </w:t>
       </w:r>
       <w:r>
         <w:fldChar w:fldCharType="begin"/>
@@ -3070,10 +2991,7 @@
     <w:p>
       <w:proofErr w:type="gramStart"/>
       <w:r>
-        <w:t>I</w:t>
-      </w:r>
-      <w:r>
-        <w:t>n order to</w:t>
+        <w:t>In order to</w:t>
       </w:r>
       <w:proofErr w:type="gramEnd"/>
       <w:r>
@@ -3179,6 +3097,8 @@
       <w:r>
         <w:t xml:space="preserve">the classification boundary of the training data and the predictive power of the trained model. </w:t>
       </w:r>
+    </w:p>
+    <w:p>
       <w:r>
         <w:t xml:space="preserve">During hyperparameter tuning I introduce both </w:t>
       </w:r>
@@ -3260,10 +3180,31 @@
         <w:t xml:space="preserve"> </w:t>
       </w:r>
       <w:r>
-        <w:t xml:space="preserve">For this specific case </w:t>
-      </w:r>
-      <w:r>
-        <w:t xml:space="preserve">all predictors underwent normalization. </w:t>
+        <w:t xml:space="preserve">For this specific case all predictors underwent normalization. </w:t>
+      </w:r>
+      <w:r>
+        <w:t>Elastic net combines both the Ridge and LASSO penalt</w:t>
+      </w:r>
+      <w:r>
+        <w:t xml:space="preserve">ies </w:t>
+      </w:r>
+      <w:r>
+        <w:t xml:space="preserve">to shrink </w:t>
+      </w:r>
+      <w:r>
+        <w:t>the estimated coefficients</w:t>
+      </w:r>
+      <w:r>
+        <w:t xml:space="preserve">. </w:t>
+      </w:r>
+      <w:r>
+        <w:t xml:space="preserve">Both the size of these penalties as well as the mixture between both are tunable hyperparameters that I tune </w:t>
+      </w:r>
+      <w:r>
+        <w:t>using</w:t>
+      </w:r>
+      <w:r>
+        <w:t xml:space="preserve"> a grid search strategy. </w:t>
       </w:r>
     </w:p>
     <w:p>
@@ -3285,32 +3226,135 @@
     </w:p>
     <w:p>
       <w:r>
-        <w:t xml:space="preserve">Random Forest is a non-parametric ensemble learning algorithm. </w:t>
-      </w:r>
-      <w:r>
-        <w:t>A Random Forest model is comprised of a set of Decision Tree models</w:t>
+        <w:t>Random Forest is a non-parametric ensemble learning algorithm</w:t>
+      </w:r>
+      <w:r>
+        <w:t xml:space="preserve">, </w:t>
+      </w:r>
+      <w:r>
+        <w:t>comprised of a set of Decision Tree models</w:t>
+      </w:r>
+      <w:r>
+        <w:t>.</w:t>
       </w:r>
       <w:r>
         <w:t xml:space="preserve"> </w:t>
       </w:r>
       <w:r>
-        <w:t xml:space="preserve">which is known to suffer from large variance, meaning that the smallest changes to the training data can have a large influence on the model fit. Random Forest </w:t>
+        <w:t xml:space="preserve">These </w:t>
+      </w:r>
+      <w:proofErr w:type="spellStart"/>
+      <w:r>
+        <w:t>submodels</w:t>
+      </w:r>
+      <w:proofErr w:type="spellEnd"/>
+      <w:r>
+        <w:t xml:space="preserve"> aim to create splits in the training data that minimize the heterogeneity in the resulting subsets, learning the best rules to create these splits in the process </w:t>
+      </w:r>
+      <w:r>
+        <w:fldChar w:fldCharType="begin"/>
+      </w:r>
+      <w:r>
+        <w:instrText xml:space="preserve"> ADDIN ZOTERO_ITEM CSL_CITATION {"citationID":"B6rvNqS3","properties":{"formattedCitation":"(Kuhn and Johnson, 2013)","plainCitation":"(Kuhn and Johnson, 2013)","noteIndex":0},"citationItems":[{"id":131,"uris":["http://zotero.org/users/7598357/items/PH9QB9CW"],"uri":["http://zotero.org/users/7598357/items/PH9QB9CW"],"itemData":{"id":131,"type":"book","event-place":"New York, NY","ISBN":"978-1-4614-6848-6","language":"en","note":"DOI: 10.1007/978-1-4614-6849-3","publisher":"Springer New York","publisher-place":"New York, NY","source":"DOI.org (Crossref)","title":"Applied Predictive Modeling","URL":"http://link.springer.com/10.1007/978-1-4614-6849-3","author":[{"family":"Kuhn","given":"Max"},{"family":"Johnson","given":"Kjell"}],"accessed":{"date-parts":[["2021",11,9]]},"issued":{"date-parts":[["2013"]]}}}],"schema":"https://github.com/citation-style-language/schema/raw/master/csl-citation.json"} </w:instrText>
+      </w:r>
+      <w:r>
+        <w:fldChar w:fldCharType="separate"/>
+      </w:r>
+      <w:r>
+        <w:rPr>
+          <w:noProof/>
+        </w:rPr>
+        <w:t>(Kuhn and Johnson, 2013)</w:t>
+      </w:r>
+      <w:r>
+        <w:fldChar w:fldCharType="end"/>
+      </w:r>
+      <w:r>
+        <w:t>. Th</w:t>
+      </w:r>
+      <w:r>
+        <w:t xml:space="preserve">is </w:t>
+      </w:r>
+      <w:r>
+        <w:t xml:space="preserve">algorithm is </w:t>
+      </w:r>
+      <w:r>
+        <w:t xml:space="preserve">known to suffer from large variance, meaning that the smallest changes to the </w:t>
+      </w:r>
+      <w:r>
+        <w:lastRenderedPageBreak/>
+        <w:t xml:space="preserve">training data can have a large influence on the </w:t>
+      </w:r>
+      <w:r>
+        <w:t xml:space="preserve">overall </w:t>
+      </w:r>
+      <w:r>
+        <w:t xml:space="preserve">model fit. Random Forest </w:t>
       </w:r>
       <w:r>
         <w:t xml:space="preserve">is built upon the idea of </w:t>
       </w:r>
       <w:r>
-        <w:t xml:space="preserve">exploiting this property by letting these </w:t>
+        <w:t xml:space="preserve">exploiting this property by letting </w:t>
+      </w:r>
+      <w:r>
+        <w:t>its</w:t>
+      </w:r>
+      <w:r>
+        <w:t xml:space="preserve"> </w:t>
       </w:r>
       <w:r>
         <w:rPr>
           <w:i/>
           <w:iCs/>
         </w:rPr>
-        <w:t>weak learners</w:t>
-      </w:r>
-      <w:r>
-        <w:t xml:space="preserve"> vote on the final fit based on their own high variance estimates derived from limited access to bootstrapped predictor variables </w:t>
+        <w:t xml:space="preserve">weak </w:t>
+      </w:r>
+      <w:r>
+        <w:rPr>
+          <w:i/>
+          <w:iCs/>
+        </w:rPr>
+        <w:t>classifiers</w:t>
+      </w:r>
+      <w:r>
+        <w:t xml:space="preserve"> vote on the final </w:t>
+      </w:r>
+      <w:r>
+        <w:t>ensemble predictions</w:t>
+      </w:r>
+      <w:r>
+        <w:t xml:space="preserve"> based on their own</w:t>
+      </w:r>
+      <w:r>
+        <w:t xml:space="preserve">, </w:t>
+      </w:r>
+      <w:r>
+        <w:t>high</w:t>
+      </w:r>
+      <w:r>
+        <w:t>ly</w:t>
+      </w:r>
+      <w:r>
+        <w:t xml:space="preserve"> varian</w:t>
+      </w:r>
+      <w:r>
+        <w:t xml:space="preserve">t </w:t>
+      </w:r>
+      <w:r>
+        <w:t>predictions</w:t>
+      </w:r>
+      <w:r>
+        <w:t xml:space="preserve">. The singular trees are made weak due to </w:t>
+      </w:r>
+      <w:r>
+        <w:t xml:space="preserve">limited access to </w:t>
+      </w:r>
+      <w:r>
+        <w:t xml:space="preserve">the training data, as each tree is only trained on a set number of </w:t>
+      </w:r>
+      <w:r>
+        <w:t xml:space="preserve">bootstrapped predictor variables </w:t>
       </w:r>
       <w:r>
         <w:fldChar w:fldCharType="begin"/>
@@ -3331,134 +3375,154 @@
         <w:fldChar w:fldCharType="end"/>
       </w:r>
       <w:r>
-        <w:t>.</w:t>
-      </w:r>
-      <w:r>
-        <w:t xml:space="preserve"> This strategy uses the bias-variance-tradeoff in Machine Learning to drive down bias at the expense of increased variance, intended to ultimately arrive at more accurate and stable predictions. </w:t>
-      </w:r>
-    </w:p>
-    <w:p>
+        <w:t xml:space="preserve">. This </w:t>
+      </w:r>
+      <w:r>
+        <w:t>approach</w:t>
+      </w:r>
+      <w:r>
+        <w:t xml:space="preserve"> </w:t>
+      </w:r>
+      <w:r>
+        <w:t xml:space="preserve">intends to counteract overfitting on the training data as no tree is trained on the entire data set. This strategy </w:t>
+      </w:r>
+      <w:r>
+        <w:t xml:space="preserve">uses the bias-variance-tradeoff in Machine Learning to drive down bias at the expense of increased variance, intended to ultimately arrive at more accurate and stable predictions. </w:t>
+      </w:r>
+    </w:p>
+    <w:p>
+      <w:r>
+        <w:t xml:space="preserve">Random Forest </w:t>
+      </w:r>
+      <w:r>
+        <w:t>do</w:t>
+      </w:r>
+      <w:r>
+        <w:t>es</w:t>
+      </w:r>
+      <w:r>
+        <w:t xml:space="preserve"> not share </w:t>
+      </w:r>
+      <w:r>
+        <w:t>the</w:t>
+      </w:r>
+      <w:r>
+        <w:t xml:space="preserve"> assumption</w:t>
+      </w:r>
+      <w:r>
+        <w:t>s of logistic regression</w:t>
+      </w:r>
+      <w:r>
+        <w:t>, but fewer correlated predictors might improve the variance important score estimates of tree-based algorithms</w:t>
+      </w:r>
+      <w:r>
+        <w:t xml:space="preserve"> </w:t>
+      </w:r>
+      <w:r>
+        <w:fldChar w:fldCharType="begin"/>
+      </w:r>
+      <w:r>
+        <w:instrText xml:space="preserve"> ADDIN ZOTERO_ITEM CSL_CITATION {"citationID":"a185LH7k","properties":{"formattedCitation":"(Kuhn and Johnson, 2019)","plainCitation":"(Kuhn and Johnson, 2019)","noteIndex":0},"citationItems":[{"id":119,"uris":["http://zotero.org/users/7598357/items/2XN8XBUP"],"uri":["http://zotero.org/users/7598357/items/2XN8XBUP"],"itemData":{"id":119,"type":"book","abstract":"A primary goal of predictive modeling is to find a reliable and effective predic- tive relationship between an available set of features and an outcome. This book provides an extensive set of techniques for uncovering effective representations of the features for modeling the outcome and for finding an optimal subset of features to improve a model’s predictive performance.","source":"bookdown.org","title":"Feature Engineering and Selection: A Practical Approach for Predictive Models","title-short":"11.3 Recursive Feature Elimination | Feature Engineering and Selection","URL":"https://bookdown.org/max/FES/recursive-feature-elimination.html#fig:greedy-rf-imp","author":[{"family":"Kuhn","given":"Max"},{"family":"Johnson","given":"Kjell"}],"accessed":{"date-parts":[["2021",11,8]]},"issued":{"date-parts":[["2019",6,21]]}}}],"schema":"https://github.com/citation-style-language/schema/raw/master/csl-citation.json"} </w:instrText>
+      </w:r>
+      <w:r>
+        <w:fldChar w:fldCharType="separate"/>
+      </w:r>
+      <w:r>
+        <w:rPr>
+          <w:noProof/>
+        </w:rPr>
+        <w:t>(Kuhn and Johnson, 2019)</w:t>
+      </w:r>
+      <w:r>
+        <w:fldChar w:fldCharType="end"/>
+      </w:r>
+      <w:r>
+        <w:t xml:space="preserve">. </w:t>
+      </w:r>
+      <w:r>
+        <w:t xml:space="preserve">Strongly correlated predictors indicating the presence of infrastructure or topological features are hence removed from the training data for Random Forest as well, as are </w:t>
+      </w:r>
+      <w:r>
+        <w:t xml:space="preserve">predictors with a correlation coefficient exceeding 0.75 and </w:t>
+      </w:r>
+      <w:r>
+        <w:t xml:space="preserve">zero variance </w:t>
+      </w:r>
+      <w:r>
+        <w:t>predictors</w:t>
+      </w:r>
+      <w:r>
+        <w:t xml:space="preserve">. </w:t>
+      </w:r>
+    </w:p>
+    <w:p>
+      <w:r>
+        <w:t xml:space="preserve">Unlike logistic regression and </w:t>
+      </w:r>
+      <w:proofErr w:type="spellStart"/>
+      <w:r>
+        <w:t>xgboost</w:t>
+      </w:r>
+      <w:proofErr w:type="spellEnd"/>
+      <w:r>
+        <w:t xml:space="preserve">, Random Forest does not require one-hot encoding of categorical variables. Despite this, due to the used software requiring exclusively numeric predictors for subsampling one-hot encoding still </w:t>
+      </w:r>
+      <w:proofErr w:type="gramStart"/>
+      <w:r>
+        <w:t>has to</w:t>
+      </w:r>
+      <w:proofErr w:type="gramEnd"/>
+      <w:r>
+        <w:t xml:space="preserve"> be used for all Random Forest models except the naïve estimation. Subsampling is conducted in the same way as for logistic regression, with SMOTE and </w:t>
+      </w:r>
+      <w:proofErr w:type="spellStart"/>
+      <w:r>
+        <w:t>NearMiss</w:t>
+      </w:r>
+      <w:proofErr w:type="spellEnd"/>
+      <w:r>
+        <w:t xml:space="preserve"> 1 being used in combination with Tomek’s links removal.</w:t>
+      </w:r>
+      <w:r>
+        <w:t xml:space="preserve"> </w:t>
+      </w:r>
+      <w:r>
+        <w:t xml:space="preserve">Neither Random Forest nor </w:t>
+      </w:r>
+      <w:proofErr w:type="spellStart"/>
+      <w:r>
+        <w:t>xgboost</w:t>
+      </w:r>
+      <w:proofErr w:type="spellEnd"/>
+      <w:r>
+        <w:t xml:space="preserve"> require any additional preprocessing, highlighting </w:t>
+      </w:r>
+      <w:r>
+        <w:t>this</w:t>
+      </w:r>
+      <w:r>
+        <w:t xml:space="preserve"> inherent strength of these non-parametric, tree-based models</w:t>
+      </w:r>
+      <w:r>
+        <w:t xml:space="preserve">. </w:t>
+      </w:r>
+    </w:p>
+    <w:p>
+      <w:r>
+        <w:t xml:space="preserve">Random Forest </w:t>
+      </w:r>
+      <w:r>
+        <w:t xml:space="preserve">has multiple hyperparameters that can be tuned, such as </w:t>
+      </w:r>
+      <w:r>
+        <w:t>the minimal number of data points required at each node to qualify for further splitting, the number of bootstrapped predictors at each split, as well as the total number of trees grown in the forest.</w:t>
+      </w:r>
+      <w:r>
+        <w:t xml:space="preserve"> During hyperparameter tuning the latter is </w:t>
+      </w:r>
       <w:r>
         <w:lastRenderedPageBreak/>
-        <w:t xml:space="preserve">Random Forest </w:t>
-      </w:r>
-      <w:r>
-        <w:t>do</w:t>
-      </w:r>
-      <w:r>
-        <w:t>es</w:t>
-      </w:r>
-      <w:r>
-        <w:t xml:space="preserve"> not share </w:t>
-      </w:r>
-      <w:r>
-        <w:t>the</w:t>
-      </w:r>
-      <w:r>
-        <w:t xml:space="preserve"> assumption</w:t>
-      </w:r>
-      <w:r>
-        <w:t>s of logistic regression</w:t>
-      </w:r>
-      <w:r>
-        <w:t>, but fewer correlated predictors might improve the variance important score estimates of tree-based algorithms</w:t>
-      </w:r>
-      <w:r>
-        <w:t xml:space="preserve"> </w:t>
-      </w:r>
-      <w:r>
-        <w:fldChar w:fldCharType="begin"/>
-      </w:r>
-      <w:r>
-        <w:instrText xml:space="preserve"> ADDIN ZOTERO_ITEM CSL_CITATION {"citationID":"a185LH7k","properties":{"formattedCitation":"(Kuhn and Johnson, 2019)","plainCitation":"(Kuhn and Johnson, 2019)","noteIndex":0},"citationItems":[{"id":119,"uris":["http://zotero.org/users/7598357/items/2XN8XBUP"],"uri":["http://zotero.org/users/7598357/items/2XN8XBUP"],"itemData":{"id":119,"type":"book","abstract":"A primary goal of predictive modeling is to find a reliable and effective predic- tive relationship between an available set of features and an outcome. This book provides an extensive set of techniques for uncovering effective representations of the features for modeling the outcome and for finding an optimal subset of features to improve a model’s predictive performance.","source":"bookdown.org","title":"Feature Engineering and Selection: A Practical Approach for Predictive Models","title-short":"11.3 Recursive Feature Elimination | Feature Engineering and Selection","URL":"https://bookdown.org/max/FES/recursive-feature-elimination.html#fig:greedy-rf-imp","author":[{"family":"Kuhn","given":"Max"},{"family":"Johnson","given":"Kjell"}],"accessed":{"date-parts":[["2021",11,8]]},"issued":{"date-parts":[["2019",6,21]]}}}],"schema":"https://github.com/citation-style-language/schema/raw/master/csl-citation.json"} </w:instrText>
-      </w:r>
-      <w:r>
-        <w:fldChar w:fldCharType="separate"/>
-      </w:r>
-      <w:r>
-        <w:rPr>
-          <w:noProof/>
-        </w:rPr>
-        <w:t>(Kuhn and Johnson, 2019)</w:t>
-      </w:r>
-      <w:r>
-        <w:fldChar w:fldCharType="end"/>
-      </w:r>
-      <w:r>
-        <w:t xml:space="preserve">. </w:t>
-      </w:r>
-      <w:r>
-        <w:t xml:space="preserve">Strongly correlated predictors </w:t>
-      </w:r>
-      <w:r>
-        <w:t>indicating the presence of infrastructure or topological features</w:t>
-      </w:r>
-      <w:r>
-        <w:t xml:space="preserve"> are hence removed from the training data for Random Forest as well, as are </w:t>
-      </w:r>
-      <w:r>
-        <w:t xml:space="preserve">predictors with a correlation coefficient exceeding 0.75 and </w:t>
-      </w:r>
-      <w:r>
-        <w:t xml:space="preserve">zero variance </w:t>
-      </w:r>
-      <w:r>
-        <w:t>predictors</w:t>
-      </w:r>
-      <w:r>
-        <w:t xml:space="preserve">. </w:t>
-      </w:r>
-    </w:p>
-    <w:p>
-      <w:r>
-        <w:t xml:space="preserve">Unlike logistic regression and </w:t>
-      </w:r>
-      <w:proofErr w:type="spellStart"/>
-      <w:r>
-        <w:t>xgboost</w:t>
-      </w:r>
-      <w:proofErr w:type="spellEnd"/>
-      <w:r>
-        <w:t xml:space="preserve">, Random Forest does not require one-hot encoding of categorical variables. Despite this, due to the used software requiring exclusively numeric predictors for subsampling one-hot encoding still </w:t>
-      </w:r>
-      <w:proofErr w:type="gramStart"/>
-      <w:r>
-        <w:t>has to</w:t>
-      </w:r>
-      <w:proofErr w:type="gramEnd"/>
-      <w:r>
-        <w:t xml:space="preserve"> be used for all Random Forest models except the naïve estimation. Subsampling is conducted in the same way as for logistic regression, with SMOTE and </w:t>
-      </w:r>
-      <w:proofErr w:type="spellStart"/>
-      <w:r>
-        <w:t>NearMiss</w:t>
-      </w:r>
-      <w:proofErr w:type="spellEnd"/>
-      <w:r>
-        <w:t xml:space="preserve"> 1 being used in combination with Tomek’s links removal.</w:t>
-      </w:r>
-      <w:r>
-        <w:t xml:space="preserve"> </w:t>
-      </w:r>
-      <w:r>
-        <w:t xml:space="preserve">Neither Random Forest nor </w:t>
-      </w:r>
-      <w:proofErr w:type="spellStart"/>
-      <w:r>
-        <w:t>xgboost</w:t>
-      </w:r>
-      <w:proofErr w:type="spellEnd"/>
-      <w:r>
-        <w:t xml:space="preserve"> require any additional preprocessing, highlighting </w:t>
-      </w:r>
-      <w:r>
-        <w:t>this</w:t>
-      </w:r>
-      <w:r>
-        <w:t xml:space="preserve"> inherent strength of these non-parametric, tree-based models</w:t>
-      </w:r>
-      <w:r>
-        <w:t xml:space="preserve">. </w:t>
+        <w:t xml:space="preserve">kept constant at 500 trees due to computational restraints, while the two former parameters are tuned using grid-search. </w:t>
       </w:r>
     </w:p>
     <w:p>
@@ -3475,22 +3539,63 @@
       <w:proofErr w:type="spellEnd"/>
     </w:p>
     <w:p>
-      <w:r>
-        <w:t xml:space="preserve">Categorical predictors are turned into dummy variables through one-hot encoding. This is a requirement of regression models and the </w:t>
-      </w:r>
       <w:proofErr w:type="spellStart"/>
       <w:r>
         <w:t>xgboost</w:t>
       </w:r>
       <w:proofErr w:type="spellEnd"/>
       <w:r>
-        <w:t xml:space="preserve"> implementation of gradient boosting, despite tree-based models not requiring dummy variables per se. </w:t>
+        <w:t xml:space="preserve"> is an implementation of the boosted trees method. </w:t>
+      </w:r>
+      <w:r>
+        <w:t xml:space="preserve">Similar to Random Forest it is an ensemble algorithm that relies on using multiple Decision Trees as </w:t>
+      </w:r>
+      <w:r>
+        <w:rPr>
+          <w:i/>
+          <w:iCs/>
+        </w:rPr>
+        <w:t xml:space="preserve">weak classifiers </w:t>
+      </w:r>
+      <w:r>
+        <w:t>(with a predictive power marginally better than random classification)</w:t>
+      </w:r>
+      <w:r>
+        <w:rPr>
+          <w:i/>
+          <w:iCs/>
+        </w:rPr>
+        <w:t xml:space="preserve"> </w:t>
+      </w:r>
+      <w:r>
+        <w:t xml:space="preserve">to ultimately combine into a </w:t>
+      </w:r>
+      <w:r>
+        <w:rPr>
+          <w:i/>
+          <w:iCs/>
+        </w:rPr>
+        <w:t>strong</w:t>
+      </w:r>
+      <w:r>
+        <w:rPr>
+          <w:i/>
+          <w:iCs/>
+        </w:rPr>
+        <w:t xml:space="preserve"> ensemble</w:t>
+      </w:r>
+      <w:r>
+        <w:rPr>
+          <w:i/>
+          <w:iCs/>
+        </w:rPr>
+        <w:t xml:space="preserve"> classifier </w:t>
       </w:r>
       <w:r>
         <w:fldChar w:fldCharType="begin"/>
       </w:r>
       <w:r>
-        <w:instrText xml:space="preserve"> ADDIN ZOTERO_ITEM CSL_CITATION {"citationID":"DTDr1pKr","properties":{"formattedCitation":"(Kuhn and Silge, 2021)","plainCitation":"(Kuhn and Silge, 2021)","noteIndex":0},"citationItems":[{"id":121,"uris":["http://zotero.org/users/7598357/items/KYQANFZD"],"uri":["http://zotero.org/users/7598357/items/KYQANFZD"],"itemData":{"id":121,"type":"book","abstract":"The tidymodels framework is a collection of R packages for modeling and machine learning using tidyverse principles. This book provides a thorough introduction to how to use tidymodels, and an outline of good methodology and statistical practice for phases of the modeling process.","source":"www.tmwr.org","title":"A Recommended preprocessing | Tidy Modeling with R","URL":"https://www.tmwr.org/pre-proc-table.html","author":[{"family":"Kuhn","given":"Max"},{"family":"Silge","given":"Julia"}],"accessed":{"date-parts":[["2021",11,8]]},"issued":{"date-parts":[["2021",10,28]]}}}],"schema":"https://github.com/citation-style-language/schema/raw/master/csl-citation.json"} </w:instrText>
+        <w:instrText xml:space="preserve"> ADDIN ZOTERO_ITEM CSL_CITATION {"citationID":"Y8Pj2UpP","properties":{"formattedCitation":"(Kuhn and Johnson, 2013)","plainCitation":"(Kuhn and Johnson, 2013)","noteIndex":0},"citationItems":[{"id":131,"uris":["http://zotero.org/users/7598357/items/PH9QB9CW"],"uri":["http://zotero.org/users/7598357/items/PH9QB9CW"],"itemData":{"id":131,"type":"book","event-place":"New York, NY","ISBN":"978-1-4614-6848-6","language":"en","note":"DOI: 10.1007/978-1-4614-6849-3","publisher":"Springer New York","publisher-place":"New York, NY","source":"DOI.org (Crossref)","title":"Applied Predictive Modeling","URL":"http://link.springer.com/10.1007/978-1-4614-6849-3","author":[{"family":"Kuhn","given":"Max"},{"family":"Johnson","given":"Kjell"}],"accessed":{"date-parts":[["2021",11,9]]},"issued":{"date-parts":[["2013"]]}}}],"schema":"https://github.com/citation-style-language/schema/raw/master/csl-citation.json"} </w:instrText>
       </w:r>
       <w:r>
         <w:fldChar w:fldCharType="separate"/>
@@ -3499,83 +3604,194 @@
         <w:rPr>
           <w:noProof/>
         </w:rPr>
-        <w:t>(Kuhn and Silge, 2021)</w:t>
+        <w:t>(Kuhn and Johnson, 2013)</w:t>
       </w:r>
       <w:r>
         <w:fldChar w:fldCharType="end"/>
       </w:r>
       <w:r>
-        <w:t xml:space="preserve">. I applied this step to all Random Forest models except the naïve estimation as well since the current implementation of subsampling in the used software requires all predictors to be numeric. </w:t>
-      </w:r>
-    </w:p>
-    <w:p>
+        <w:t>.</w:t>
+      </w:r>
+      <w:r>
+        <w:t xml:space="preserve"> Despite this similarity in concept boosted trees algorithms do not grow independent trees in parallel, as Random Forest does. Instead the Decision Trees grown by boosted trees are fit sequentially with each tree subsequent tree attempting to minimize the loss of its preceding trees by placing more weights on their misclassified samples, u</w:t>
+      </w:r>
+      <w:r>
+        <w:t>pdat</w:t>
+      </w:r>
+      <w:r>
+        <w:t>ing</w:t>
+      </w:r>
+      <w:r>
+        <w:t xml:space="preserve"> the predicted value</w:t>
+      </w:r>
+      <w:r>
+        <w:t>s</w:t>
+      </w:r>
+      <w:r>
+        <w:t xml:space="preserve"> by adding the previous </w:t>
+      </w:r>
+      <w:r>
+        <w:t>tree’s</w:t>
+      </w:r>
+      <w:r>
+        <w:t xml:space="preserve"> predict</w:t>
+      </w:r>
+      <w:r>
+        <w:t xml:space="preserve">ions </w:t>
+      </w:r>
+      <w:r>
+        <w:t>to the predicted value</w:t>
+      </w:r>
+      <w:r>
+        <w:t xml:space="preserve">s of the current tree </w:t>
+      </w:r>
+      <w:r>
+        <w:fldChar w:fldCharType="begin"/>
+      </w:r>
+      <w:r>
+        <w:instrText xml:space="preserve"> ADDIN ZOTERO_ITEM CSL_CITATION {"citationID":"Kwx5Kaxg","properties":{"formattedCitation":"(Kuhn and Johnson, 2013)","plainCitation":"(Kuhn and Johnson, 2013)","noteIndex":0},"citationItems":[{"id":131,"uris":["http://zotero.org/users/7598357/items/PH9QB9CW"],"uri":["http://zotero.org/users/7598357/items/PH9QB9CW"],"itemData":{"id":131,"type":"book","event-place":"New York, NY","ISBN":"978-1-4614-6848-6","language":"en","note":"DOI: 10.1007/978-1-4614-6849-3","publisher":"Springer New York","publisher-place":"New York, NY","source":"DOI.org (Crossref)","title":"Applied Predictive Modeling","URL":"http://link.springer.com/10.1007/978-1-4614-6849-3","author":[{"family":"Kuhn","given":"Max"},{"family":"Johnson","given":"Kjell"}],"accessed":{"date-parts":[["2021",11,9]]},"issued":{"date-parts":[["2013"]]}}}],"schema":"https://github.com/citation-style-language/schema/raw/master/csl-citation.json"} </w:instrText>
+      </w:r>
+      <w:r>
+        <w:fldChar w:fldCharType="separate"/>
+      </w:r>
+      <w:r>
+        <w:rPr>
+          <w:noProof/>
+        </w:rPr>
+        <w:t>(Kuhn and Johnson, 2013)</w:t>
+      </w:r>
+      <w:r>
+        <w:fldChar w:fldCharType="end"/>
+      </w:r>
+      <w:r>
+        <w:t xml:space="preserve">. This approach has been wildly successful </w:t>
+      </w:r>
+      <w:r>
+        <w:t xml:space="preserve">and popular </w:t>
+      </w:r>
+      <w:r>
+        <w:t>in classification tasks</w:t>
+      </w:r>
+      <w:r>
+        <w:t xml:space="preserve">, especially with the </w:t>
+      </w:r>
       <w:proofErr w:type="spellStart"/>
       <w:r>
-        <w:t>Upsampling</w:t>
+        <w:t>xgboost</w:t>
       </w:r>
       <w:proofErr w:type="spellEnd"/>
       <w:r>
-        <w:t xml:space="preserve"> was done using the SMOTE algorithm, which creates additional synthetic observations </w:t>
+        <w:t xml:space="preserve"> implementation that has taken gradient boosting to the extreme with parallelization, fast optimization and convergence and overall computational efficiency. </w:t>
+      </w:r>
+      <w:r>
+        <w:t xml:space="preserve">Like Random Forest </w:t>
+      </w:r>
+      <w:proofErr w:type="spellStart"/>
+      <w:r>
+        <w:t>xgboost</w:t>
+      </w:r>
+      <w:proofErr w:type="spellEnd"/>
+      <w:r>
+        <w:t xml:space="preserve"> also creates </w:t>
+      </w:r>
+      <w:r>
+        <w:rPr>
+          <w:i/>
+          <w:iCs/>
+        </w:rPr>
+        <w:t>weak classifiers</w:t>
+      </w:r>
+      <w:r>
+        <w:t xml:space="preserve"> by limiting the access of Decision Trees to training data, but unlike Random Forest it does so by </w:t>
+      </w:r>
+      <w:r>
+        <w:t>sub</w:t>
+      </w:r>
+      <w:r>
+        <w:t xml:space="preserve">sampling the number of samples accessible during each boosting iteration instead of bootstrapping predictor variables. </w:t>
+      </w:r>
+    </w:p>
+    <w:p>
+      <w:r>
+        <w:t xml:space="preserve">Like Random Forest, </w:t>
+      </w:r>
+      <w:proofErr w:type="spellStart"/>
+      <w:r>
+        <w:t>xgboost</w:t>
+      </w:r>
+      <w:proofErr w:type="spellEnd"/>
+      <w:r>
+        <w:t xml:space="preserve"> does not share the assumptions of logistic regression. Nevertheless, the same selection of variables is used to remove </w:t>
       </w:r>
       <w:proofErr w:type="gramStart"/>
       <w:r>
-        <w:t>in order to</w:t>
+        <w:t>highly-correlated</w:t>
       </w:r>
       <w:proofErr w:type="gramEnd"/>
       <w:r>
-        <w:t xml:space="preserve"> balance out the minority class. For </w:t>
+        <w:t xml:space="preserve"> predictors from the training data and ensure reliable variable importance scores. </w:t>
+      </w:r>
+      <w:r>
+        <w:t xml:space="preserve">The pre-processing steps for </w:t>
       </w:r>
       <w:proofErr w:type="spellStart"/>
       <w:r>
-        <w:t>downsampling</w:t>
+        <w:t>xgboost</w:t>
       </w:r>
       <w:proofErr w:type="spellEnd"/>
       <w:r>
-        <w:t xml:space="preserve"> I used the </w:t>
+        <w:t xml:space="preserve"> are the same as for Random Forest, </w:t>
+      </w:r>
+      <w:proofErr w:type="gramStart"/>
+      <w:r>
+        <w:t>with the exception of</w:t>
+      </w:r>
+      <w:proofErr w:type="gramEnd"/>
+      <w:r>
+        <w:t xml:space="preserve"> one-hot encoding of categorical predictors being uniformly applied all models, due to the requirements of the implementation of </w:t>
       </w:r>
       <w:proofErr w:type="spellStart"/>
       <w:r>
-        <w:t>NearMiss</w:t>
+        <w:t>xgboost</w:t>
       </w:r>
       <w:proofErr w:type="spellEnd"/>
       <w:r>
-        <w:t xml:space="preserve"> 1 algorithm, which retains observations of the majority class with the smallest distance to the k-nearest neighbors of the minority class. The training data set for both the </w:t>
-      </w:r>
+        <w:t xml:space="preserve">. </w:t>
+      </w:r>
+    </w:p>
+    <w:p>
       <w:proofErr w:type="spellStart"/>
       <w:r>
-        <w:t>upsampled</w:t>
+        <w:lastRenderedPageBreak/>
+        <w:t>xgboost</w:t>
       </w:r>
       <w:proofErr w:type="spellEnd"/>
       <w:r>
-        <w:t xml:space="preserve">, as well as the </w:t>
-      </w:r>
-      <w:proofErr w:type="spellStart"/>
-      <w:r>
-        <w:t>downsampled</w:t>
-      </w:r>
-      <w:proofErr w:type="spellEnd"/>
-      <w:r>
-        <w:t xml:space="preserve"> models underwent an additional step of removing Tomek’s </w:t>
-      </w:r>
-      <w:proofErr w:type="spellStart"/>
-      <w:r>
-        <w:t>llinks</w:t>
-      </w:r>
-      <w:proofErr w:type="spellEnd"/>
-      <w:r>
-        <w:t xml:space="preserve">, a procedure that removes majority class observations that are the nearest neighbor of an </w:t>
-      </w:r>
-      <w:r>
-        <w:lastRenderedPageBreak/>
-        <w:t xml:space="preserve">observation belonging to the minority class – hence improving the classification boundary of the training data and hopefully the predictive power of the trained model. For the tuned versions of logistic regression (elastic net) all predictors underwent normalization. Neither Random Forest nor </w:t>
-      </w:r>
-      <w:proofErr w:type="spellStart"/>
-      <w:r>
-        <w:t>xgboost</w:t>
-      </w:r>
-      <w:proofErr w:type="spellEnd"/>
-      <w:r>
-        <w:t xml:space="preserve"> require any additional preprocessing, highlighting this inherent strength of these non-parametric, tree-based models. </w:t>
+        <w:t xml:space="preserve"> shares</w:t>
+      </w:r>
+      <w:r>
+        <w:t xml:space="preserve"> the hyper</w:t>
+      </w:r>
+      <w:r>
+        <w:t xml:space="preserve">parameters </w:t>
+      </w:r>
+      <w:r>
+        <w:t>of</w:t>
+      </w:r>
+      <w:r>
+        <w:t xml:space="preserve"> Random Forest and additionally offers tuning the depth of each tree in the ensemble, the reduction in the loss function for further splits, as well as the sample size of the data used for modeling within each boosting iteration. </w:t>
+      </w:r>
+      <w:r>
+        <w:t xml:space="preserve">During hyperparameter tuning all of these are tuned using grid-search, except for the number of trees grown, </w:t>
+      </w:r>
+      <w:r>
+        <w:t xml:space="preserve">due to the high computational cost associated </w:t>
+      </w:r>
+      <w:r>
+        <w:t>with large numbers of trees</w:t>
+      </w:r>
+      <w:r>
+        <w:t xml:space="preserve"> in an ensemble.</w:t>
       </w:r>
     </w:p>
     <w:p>
@@ -3583,85 +3799,17 @@
         <w:pStyle w:val="berschrift2"/>
       </w:pPr>
       <w:r>
-        <w:t>3.</w:t>
-      </w:r>
-      <w:r>
         <w:t>3</w:t>
       </w:r>
       <w:r>
-        <w:t xml:space="preserve"> Hyperparameter Tuning</w:t>
-      </w:r>
-    </w:p>
-    <w:p>
-      <w:r>
-        <w:t xml:space="preserve">All three algorithms have adjustable hyperparameters than can be tuned for higher predictive power. For logistic regression the elastic net regularization method can be used, for which the mixture between Ridge and LASSO penalty, as well as the size of that penalty act as tunable hyperparameters. Random Forest </w:t>
-      </w:r>
-      <w:r>
-        <w:t xml:space="preserve">allows the tuning of the </w:t>
-      </w:r>
-      <w:r>
-        <w:t>minimal number of data points required at each node to qualify for further splitting</w:t>
-      </w:r>
-      <w:r>
-        <w:t xml:space="preserve">, the number of bootstrapped predictors at each split, as well as the total number of trees grown in the forest. </w:t>
-      </w:r>
-      <w:proofErr w:type="spellStart"/>
-      <w:r>
-        <w:t>xgboost</w:t>
-      </w:r>
-      <w:proofErr w:type="spellEnd"/>
-      <w:r>
-        <w:t xml:space="preserve"> shares these parameters with Random Forest and additionally offers tuning the depth of each tree in the ensemble, the reduction in the loss function for further splits, as well as the sample size of the data used for modeling within each boosting iteration. </w:t>
-      </w:r>
-      <w:r>
-        <w:t xml:space="preserve">For this analysis I refrained from tuning </w:t>
-      </w:r>
-      <w:r>
-        <w:t>the number of trees for both RF and XGB</w:t>
-      </w:r>
-      <w:r>
-        <w:t>, due to the high computational cost associated with grow</w:t>
-      </w:r>
-      <w:r>
-        <w:t>ing</w:t>
-      </w:r>
-      <w:r>
-        <w:t xml:space="preserve"> </w:t>
-      </w:r>
-      <w:proofErr w:type="gramStart"/>
-      <w:r>
-        <w:t>a large number of</w:t>
-      </w:r>
-      <w:proofErr w:type="gramEnd"/>
-      <w:r>
-        <w:t xml:space="preserve"> </w:t>
-      </w:r>
-      <w:r>
-        <w:t>trees and</w:t>
-      </w:r>
-      <w:r>
-        <w:t xml:space="preserve"> used the default setting of 500 trees for all models. </w:t>
-      </w:r>
-    </w:p>
-    <w:p>
-      <w:pPr>
-        <w:pStyle w:val="berschrift2"/>
-      </w:pPr>
-      <w:r>
-        <w:t>3</w:t>
-      </w:r>
-      <w:r>
-        <w:t>.4</w:t>
-      </w:r>
-      <w:r>
-        <w:t xml:space="preserve"> Metrics for Evaluation</w:t>
-      </w:r>
-    </w:p>
-    <w:p/>
-    <w:p>
-      <w:pPr>
-        <w:jc w:val="center"/>
-      </w:pPr>
+        <w:t>.</w:t>
+      </w:r>
+      <w:r>
+        <w:t>2</w:t>
+      </w:r>
+      <w:r>
+        <w:t xml:space="preserve"> Metrics </w:t>
+      </w:r>
     </w:p>
     <w:sectPr>
       <w:pgSz w:w="11900" w:h="16840"/>

--- a/thesis.docx
+++ b/thesis.docx
@@ -12,15 +12,13 @@
     </w:p>
     <w:p>
       <w:r>
-        <w:t xml:space="preserve">One of the primary challenges of this study was the compilation of a harmonized data set that was sourced from both GIS data (“geographic information system”) for all the spatial variables, as well as tabular data for the socio-economic, </w:t>
-      </w:r>
-      <w:proofErr w:type="gramStart"/>
-      <w:r>
-        <w:t>demographic</w:t>
-      </w:r>
-      <w:proofErr w:type="gramEnd"/>
-      <w:r>
-        <w:t xml:space="preserve"> and political predictors. All GIS data was processed and joined in QGIS, whereas the tabular data was appended to the harmonized GIS data set in R, a software designed for statistical computing. </w:t>
+        <w:t xml:space="preserve">One of the primary challenges of this study was the compilation of a harmonized data set that was sourced from both GIS data (“geographic information system”) for all the spatial variables, as well as tabular data for the socio-economic, demographic and political predictors. All GIS data was processed and joined in QGIS, whereas the tabular data was </w:t>
+      </w:r>
+      <w:r>
+        <w:t>joined</w:t>
+      </w:r>
+      <w:r>
+        <w:t xml:space="preserve"> to the harmonized GIS data set in R, a software designed for statistical computing. </w:t>
       </w:r>
     </w:p>
     <w:p>
@@ -162,15 +160,7 @@
     </w:p>
     <w:p>
       <w:r>
-        <w:t xml:space="preserve">This area has seen </w:t>
-      </w:r>
-      <w:proofErr w:type="gramStart"/>
-      <w:r>
-        <w:t>a large number of</w:t>
-      </w:r>
-      <w:proofErr w:type="gramEnd"/>
-      <w:r>
-        <w:t xml:space="preserve"> devastating wildfire</w:t>
+        <w:t>This area has seen a large number of devastating wildfire</w:t>
       </w:r>
       <w:r>
         <w:t xml:space="preserve">s </w:t>
@@ -179,7 +169,19 @@
         <w:t xml:space="preserve">in recent years. </w:t>
       </w:r>
       <w:r>
-        <w:t xml:space="preserve">The three largest wildfires in the history of California have all erupted in the study period over the last three years. </w:t>
+        <w:t xml:space="preserve">The three largest wildfires in the history of California have all erupted in the study </w:t>
+      </w:r>
+      <w:r>
+        <w:t>area</w:t>
+      </w:r>
+      <w:r>
+        <w:t xml:space="preserve"> over the </w:t>
+      </w:r>
+      <w:r>
+        <w:t>past</w:t>
+      </w:r>
+      <w:r>
+        <w:t xml:space="preserve"> three years. </w:t>
       </w:r>
       <w:r>
         <w:t xml:space="preserve">The Dixie fire, ignited in the Sierra Nevada in summer of 2021, has evolved into largest single-source fire in the history of the state </w:t>
@@ -221,20 +223,17 @@
         <w:rPr>
           <w:noProof/>
         </w:rPr>
-        <w:t xml:space="preserve">(CAL FIRE, </w:t>
-      </w:r>
-      <w:r>
-        <w:rPr>
-          <w:noProof/>
-        </w:rPr>
+        <w:t>(CAL FIRE, 2021c)</w:t>
+      </w:r>
+      <w:r>
+        <w:fldChar w:fldCharType="end"/>
+      </w:r>
+      <w:r>
+        <w:t xml:space="preserve">. </w:t>
+      </w:r>
+      <w:r>
         <w:lastRenderedPageBreak/>
-        <w:t>2021c)</w:t>
-      </w:r>
-      <w:r>
-        <w:fldChar w:fldCharType="end"/>
-      </w:r>
-      <w:r>
-        <w:t>. The deadliest wildfire in the history of California ignited in Butte County in 2018, with</w:t>
+        <w:t>The deadliest wildfire in the history of California ignited in Butte County in 2018, with</w:t>
       </w:r>
       <w:r>
         <w:t xml:space="preserve"> </w:t>
@@ -523,7 +522,19 @@
         </m:sSup>
       </m:oMath>
       <w:r>
-        <w:t xml:space="preserve">, making up the units of observation of this study. I have chosen this area size for the individual units due to some of the environmental predictor data only being available at this resolution, as well as the implications on computational cost of increasing granularity any further. </w:t>
+        <w:t xml:space="preserve">, making up the units of observation of this study. I have chosen this area size for the individual units due to some of the environmental predictor data only being available at this resolution, as well as the implications on computational cost </w:t>
+      </w:r>
+      <w:r>
+        <w:t>when</w:t>
+      </w:r>
+      <w:r>
+        <w:t xml:space="preserve"> increasing </w:t>
+      </w:r>
+      <w:r>
+        <w:t xml:space="preserve">the </w:t>
+      </w:r>
+      <w:r>
+        <w:t xml:space="preserve">granularity any further. </w:t>
       </w:r>
     </w:p>
     <w:p>
@@ -581,18 +592,42 @@
         <w:t xml:space="preserve">. </w:t>
       </w:r>
       <w:r>
-        <w:t>This data set is provided as a shapefile and displays the perimeters of all recorded wildfire occurrences in California, along with the exact date of a wildfire’s discovery, as well as its extinguishment</w:t>
-      </w:r>
-      <w:r>
-        <w:t>, all harmonized in the database</w:t>
-      </w:r>
-      <w:r>
-        <w:t xml:space="preserve">. I used a subset of this data set corresponding to the study area and period, including all recorded fire throughout the entire years. </w:t>
-      </w:r>
-    </w:p>
-    <w:p>
-      <w:r>
-        <w:t>The location accuracy of the recorder wildfire ignitions made this data well suited for spatial analysis</w:t>
+        <w:t xml:space="preserve">This data set is provided as a shapefile and displays the perimeters of all recorded wildfire occurrences in </w:t>
+      </w:r>
+      <w:r>
+        <w:t>the area</w:t>
+      </w:r>
+      <w:r>
+        <w:t xml:space="preserve">, along with </w:t>
+      </w:r>
+      <w:r>
+        <w:t xml:space="preserve">harmonized data such as </w:t>
+      </w:r>
+      <w:r>
+        <w:t>the exact date of a wildfire’s discovery, as well as its extinguishment. I used a subset of this data set corresponding to the study area and period, including all recorded fire</w:t>
+      </w:r>
+      <w:r>
+        <w:t>s</w:t>
+      </w:r>
+      <w:r>
+        <w:t xml:space="preserve"> throughout </w:t>
+      </w:r>
+      <w:r>
+        <w:t>each</w:t>
+      </w:r>
+      <w:r>
+        <w:t xml:space="preserve"> year. </w:t>
+      </w:r>
+    </w:p>
+    <w:p>
+      <w:r>
+        <w:t>The location accuracy of the recorde</w:t>
+      </w:r>
+      <w:r>
+        <w:t>d</w:t>
+      </w:r>
+      <w:r>
+        <w:t xml:space="preserve"> wildfire ignitions made this data well suited for spatial analysis</w:t>
       </w:r>
       <w:r>
         <w:t xml:space="preserve">. QGIS can access “Fire Perimeters” directly through the ArcGIS REST API, after which it must be projected to a suitable map projection for further processing. For this project I </w:t>
@@ -627,7 +662,13 @@
     </w:p>
     <w:p>
       <w:r>
-        <w:t>After projection the QGIS spatial analysis join algorithm could be used to register all intersections of a wildfire perimeter and the grid made up of 4</w:t>
+        <w:t xml:space="preserve">After projection the QGIS spatial analysis join algorithm </w:t>
+      </w:r>
+      <w:r>
+        <w:t>was</w:t>
+      </w:r>
+      <w:r>
+        <w:t xml:space="preserve"> used to register all intersections of a wildfire perimeter and the grid made up of 4</w:t>
       </w:r>
       <m:oMath>
         <m:r>
@@ -782,20 +823,11 @@
       </w:r>
     </w:p>
     <w:p>
-      <w:proofErr w:type="gramStart"/>
-      <w:r>
-        <w:t>In order to</w:t>
-      </w:r>
-      <w:proofErr w:type="gramEnd"/>
-      <w:r>
-        <w:t xml:space="preserve"> further process this data, this table had to be transformed. </w:t>
-      </w:r>
-      <w:r>
-        <w:t xml:space="preserve">It is not the date of a wildfire ignition that is of interest for this study per se, but the wildfire ignition status of the grid elements during the observed intervals of the study period. To represent this within the data set, the data was transformed so that </w:t>
-      </w:r>
-      <w:r>
-        <w:lastRenderedPageBreak/>
-        <w:t>each sample represented the wildfire ignition status of a 4</w:t>
+      <w:r>
+        <w:t xml:space="preserve">In order to further process this data, this table had to be transformed. </w:t>
+      </w:r>
+      <w:r>
+        <w:t>It is not the date of a wildfire ignition that is of interest for this study per se, but the wildfire ignition status of the grid elements during the observed intervals of the study period. To represent this within the data set, the data was transformed so that each sample represented the wildfire ignition status of a 4</w:t>
       </w:r>
       <m:oMath>
         <m:r>
@@ -832,7 +864,11 @@
         </m:sSup>
       </m:oMath>
       <w:r>
-        <w:t xml:space="preserve"> square for each month of the study period of 2010 to 2018. </w:t>
+        <w:t xml:space="preserve"> square for each </w:t>
+      </w:r>
+      <w:r>
+        <w:lastRenderedPageBreak/>
+        <w:t xml:space="preserve">month of the study period of 2010 to 2018. </w:t>
       </w:r>
       <w:r>
         <w:t xml:space="preserve">This binary variable called </w:t>
@@ -865,7 +901,100 @@
         <w:t>none</w:t>
       </w:r>
       <w:r>
-        <w:t xml:space="preserve">, served as the target variable for all predictive models of this study. </w:t>
+        <w:t>, serve</w:t>
+      </w:r>
+      <w:r>
+        <w:t>s</w:t>
+      </w:r>
+      <w:r>
+        <w:t xml:space="preserve"> as the target variable for all predictive models </w:t>
+      </w:r>
+      <w:r>
+        <w:t>estimated for</w:t>
+      </w:r>
+      <w:r>
+        <w:t xml:space="preserve"> this study. </w:t>
+      </w:r>
+    </w:p>
+    <w:p>
+      <w:pPr>
+        <w:keepNext/>
+      </w:pPr>
+      <w:r>
+        <w:rPr>
+          <w:noProof/>
+        </w:rPr>
+        <w:drawing>
+          <wp:inline distT="0" distB="0" distL="0" distR="0" wp14:anchorId="0225C400" wp14:editId="10703A96">
+            <wp:extent cx="5756910" cy="2943225"/>
+            <wp:effectExtent l="0" t="0" r="0" b="0"/>
+            <wp:docPr id="3" name="Grafik 3"/>
+            <wp:cNvGraphicFramePr>
+              <a:graphicFrameLocks xmlns:a="http://schemas.openxmlformats.org/drawingml/2006/main" noChangeAspect="1"/>
+            </wp:cNvGraphicFramePr>
+            <a:graphic xmlns:a="http://schemas.openxmlformats.org/drawingml/2006/main">
+              <a:graphicData uri="http://schemas.openxmlformats.org/drawingml/2006/picture">
+                <pic:pic xmlns:pic="http://schemas.openxmlformats.org/drawingml/2006/picture">
+                  <pic:nvPicPr>
+                    <pic:cNvPr id="3" name="Grafik 3"/>
+                    <pic:cNvPicPr/>
+                  </pic:nvPicPr>
+                  <pic:blipFill>
+                    <a:blip r:embed="rId9" cstate="print">
+                      <a:extLst>
+                        <a:ext uri="{28A0092B-C50C-407E-A947-70E740481C1C}">
+                          <a14:useLocalDpi xmlns:a14="http://schemas.microsoft.com/office/drawing/2010/main" val="0"/>
+                        </a:ext>
+                      </a:extLst>
+                    </a:blip>
+                    <a:stretch>
+                      <a:fillRect/>
+                    </a:stretch>
+                  </pic:blipFill>
+                  <pic:spPr>
+                    <a:xfrm>
+                      <a:off x="0" y="0"/>
+                      <a:ext cx="5756910" cy="2943225"/>
+                    </a:xfrm>
+                    <a:prstGeom prst="rect">
+                      <a:avLst/>
+                    </a:prstGeom>
+                  </pic:spPr>
+                </pic:pic>
+              </a:graphicData>
+            </a:graphic>
+          </wp:inline>
+        </w:drawing>
+      </w:r>
+    </w:p>
+    <w:p>
+      <w:pPr>
+        <w:pStyle w:val="Beschriftung"/>
+        <w:jc w:val="center"/>
+      </w:pPr>
+      <w:r>
+        <w:t xml:space="preserve">Figure </w:t>
+      </w:r>
+      <w:r>
+        <w:fldChar w:fldCharType="begin"/>
+      </w:r>
+      <w:r>
+        <w:instrText xml:space="preserve"> SEQ Figure \* ARABIC </w:instrText>
+      </w:r>
+      <w:r>
+        <w:fldChar w:fldCharType="separate"/>
+      </w:r>
+      <w:r>
+        <w:rPr>
+          <w:noProof/>
+        </w:rPr>
+        <w:t>2</w:t>
+      </w:r>
+      <w:r>
+        <w:fldChar w:fldCharType="end"/>
+      </w:r>
+      <w:r>
+        <w:t>: Monthly distribution of wildfire occurrences during the study period</w:t>
       </w:r>
     </w:p>
     <w:p>
@@ -879,15 +1008,16 @@
         <w:t>s a clear seasonality</w:t>
       </w:r>
       <w:r>
-        <w:t xml:space="preserve">, as displayed in figure X. </w:t>
-      </w:r>
-      <w:proofErr w:type="gramStart"/>
-      <w:r>
-        <w:t>The vast majority of</w:t>
-      </w:r>
-      <w:proofErr w:type="gramEnd"/>
-      <w:r>
-        <w:t xml:space="preserve"> recorded wildfires were registered as active during the summer and autumn months. </w:t>
+        <w:t xml:space="preserve">, as displayed in figure </w:t>
+      </w:r>
+      <w:r>
+        <w:t>2</w:t>
+      </w:r>
+      <w:r>
+        <w:t xml:space="preserve">. </w:t>
+      </w:r>
+      <w:r>
+        <w:t xml:space="preserve">The vast majority of recorded wildfires were registered as active during the summer and autumn months. </w:t>
       </w:r>
       <w:r>
         <w:t xml:space="preserve">This meant that the monthly data could be aggregated to </w:t>
@@ -911,15 +1041,7 @@
         <w:t xml:space="preserve">Another motivation for this aggregation was the fact that many predictors were not available at the monthly level, making a data set at this level too granular for the variation contained in the predictor variables. </w:t>
       </w:r>
       <w:r>
-        <w:t xml:space="preserve">In line with the study conducted by </w:t>
-      </w:r>
-      <w:proofErr w:type="spellStart"/>
-      <w:r>
-        <w:t>Tonini</w:t>
-      </w:r>
-      <w:proofErr w:type="spellEnd"/>
-      <w:r>
-        <w:t xml:space="preserve"> and co-authors, the period from May to October was assigned to the summer season, leaving the period from November to April to the winter season</w:t>
+        <w:t>In line with the study conducted by Tonini and co-authors, the period from May to October was assigned to the summer season, leaving the period from November to April to the winter season</w:t>
       </w:r>
       <w:r>
         <w:t xml:space="preserve"> </w:t>
@@ -985,27 +1107,35 @@
         <w:t>none</w:t>
       </w:r>
       <w:r>
-        <w:t xml:space="preserve">) have proven to be strongly imbalanced, with non-events making up </w:t>
-      </w:r>
-      <w:proofErr w:type="gramStart"/>
-      <w:r>
-        <w:t>the vast majority of</w:t>
-      </w:r>
-      <w:proofErr w:type="gramEnd"/>
-      <w:r>
-        <w:t xml:space="preserve"> all samples in the data set. </w:t>
-      </w:r>
-      <w:r>
-        <w:t xml:space="preserve">The aggregation to the seasonal level has slightly improved this circumstance, increasing the share of samples reporting an active wildfire from 0.72% to 2.11%. Despite this, the seasonal data set still musters a high imbalance in the target variable’s values. </w:t>
-      </w:r>
-      <w:r>
-        <w:t xml:space="preserve">This is common in cases of extreme-events prediction. The implications of this circumstance on the modeling process and different strategies for addressing potential problems are discussed in depth in chapter X on the methodologies </w:t>
-      </w:r>
-      <w:r>
-        <w:t xml:space="preserve">employed by </w:t>
-      </w:r>
-      <w:r>
-        <w:t xml:space="preserve">this study. </w:t>
+        <w:t xml:space="preserve">) have proven to be strongly imbalanced, with non-events making up the vast majority of all samples in the data set. </w:t>
+      </w:r>
+      <w:r>
+        <w:t xml:space="preserve">The aggregation to the seasonal level has slightly improved this </w:t>
+      </w:r>
+      <w:r>
+        <w:lastRenderedPageBreak/>
+        <w:t xml:space="preserve">circumstance, increasing the share of samples reporting an active wildfire from 0.72% to 2.11%. Despite this, the seasonal data set still musters a high imbalance in the target variable’s values. </w:t>
+      </w:r>
+      <w:r>
+        <w:t xml:space="preserve">This is common in cases of extreme-events prediction. The implications of this circumstance on the modeling process and different strategies for addressing potential problems are discussed in depth in chapter </w:t>
+      </w:r>
+      <w:r>
+        <w:t>3</w:t>
+      </w:r>
+      <w:r>
+        <w:t xml:space="preserve"> on the </w:t>
+      </w:r>
+      <w:r>
+        <w:t>methods</w:t>
+      </w:r>
+      <w:r>
+        <w:t xml:space="preserve"> </w:t>
+      </w:r>
+      <w:r>
+        <w:t>used for data pre-processing and model evaluation</w:t>
+      </w:r>
+      <w:r>
+        <w:t xml:space="preserve">. </w:t>
       </w:r>
     </w:p>
     <w:p>
@@ -1020,30 +1150,64 @@
       <w:r>
         <w:t xml:space="preserve">Overall, I compiled a set of 54 predictor variables in total. Not </w:t>
       </w:r>
-      <w:proofErr w:type="gramStart"/>
-      <w:r>
-        <w:t>all of</w:t>
-      </w:r>
-      <w:proofErr w:type="gramEnd"/>
-      <w:r>
-        <w:t xml:space="preserve"> these predictors were ultimately used for modeling. Chapter X on feature selection discusses why some of these predictor variables were left out of the modeling </w:t>
-      </w:r>
-      <w:r>
-        <w:lastRenderedPageBreak/>
-        <w:t xml:space="preserve">process. These predictor variables were chosen both for their documented use in previous studies on wildfire modeling, as well as their availability for the study area of Northern California and the period of 2010-2018. </w:t>
-      </w:r>
-    </w:p>
-    <w:p>
-      <w:r>
-        <w:t xml:space="preserve">These data were acquired at the highest available granularity </w:t>
-      </w:r>
-      <w:proofErr w:type="gramStart"/>
-      <w:r>
-        <w:t>in order to</w:t>
-      </w:r>
-      <w:proofErr w:type="gramEnd"/>
-      <w:r>
-        <w:t xml:space="preserve"> introduce as much variation into the final data set as possible.</w:t>
+      <w:r>
+        <w:t>all</w:t>
+      </w:r>
+      <w:r>
+        <w:t xml:space="preserve"> </w:t>
+      </w:r>
+      <w:r>
+        <w:t>of these variables</w:t>
+      </w:r>
+      <w:r>
+        <w:t xml:space="preserve"> were ultimately used for modeling. Chapter </w:t>
+      </w:r>
+      <w:r>
+        <w:t>3</w:t>
+      </w:r>
+      <w:r>
+        <w:t xml:space="preserve"> on </w:t>
+      </w:r>
+      <w:r>
+        <w:t xml:space="preserve">data preprocessing and predictor selection </w:t>
+      </w:r>
+      <w:r>
+        <w:t xml:space="preserve">discusses why some of these variables were left out of the modeling process. These predictor variables </w:t>
+      </w:r>
+      <w:r>
+        <w:t>are</w:t>
+      </w:r>
+      <w:r>
+        <w:t xml:space="preserve"> chosen both for their documented use in previous studies on wildfire modeling, as well as their availability for the study area of Northern California </w:t>
+      </w:r>
+      <w:r>
+        <w:t>during</w:t>
+      </w:r>
+      <w:r>
+        <w:t xml:space="preserve"> the </w:t>
+      </w:r>
+      <w:r>
+        <w:t xml:space="preserve">study </w:t>
+      </w:r>
+      <w:r>
+        <w:t>period of 2010</w:t>
+      </w:r>
+      <w:r>
+        <w:t xml:space="preserve"> </w:t>
+      </w:r>
+      <w:r>
+        <w:t>-</w:t>
+      </w:r>
+      <w:r>
+        <w:t xml:space="preserve"> </w:t>
+      </w:r>
+      <w:r>
+        <w:t xml:space="preserve">2018. </w:t>
+      </w:r>
+    </w:p>
+    <w:p>
+      <w:r>
+        <w:t>These data were acquired at the highest available granularity in order to introduce as much variation into the final data set as possible.</w:t>
       </w:r>
       <w:r>
         <w:t xml:space="preserve"> I included predictors of multiple categories, all of which are relevant to the occurrence of both human-caused wildfire ignitions and naturally occurring wildfires, s</w:t>
@@ -1108,7 +1272,13 @@
         <w:t>meteorologic</w:t>
       </w:r>
       <w:r>
-        <w:t xml:space="preserve"> and data concerning land cover), infrastructure data (both the proximity to human-made infrastructure, in addition to binary data concerning the presence of infrastructure in the units of observation), as well as demographic and socio-economic data for the study area. </w:t>
+        <w:t xml:space="preserve"> and data concerning land cover), infrastructure data (both the proximity to human-made infrastructure, in addition to binary data </w:t>
+      </w:r>
+      <w:r>
+        <w:t>indicating</w:t>
+      </w:r>
+      <w:r>
+        <w:t xml:space="preserve"> the presence of infrastructure in the units of observation), as well as demographic and socio-economic data for the study area. </w:t>
       </w:r>
     </w:p>
     <w:p>
@@ -1165,6 +1335,7 @@
           <w:iCs/>
           <w:color w:val="000000"/>
         </w:rPr>
+        <w:lastRenderedPageBreak/>
         <w:t>et al.</w:t>
       </w:r>
       <w:r>
@@ -1251,7 +1422,13 @@
         <w:t xml:space="preserve">. </w:t>
       </w:r>
       <w:r>
-        <w:t xml:space="preserve">This very high resolution means that the data had to be aggregated to the </w:t>
+        <w:t>This very high resolution means that the data ha</w:t>
+      </w:r>
+      <w:r>
+        <w:t>s</w:t>
+      </w:r>
+      <w:r>
+        <w:t xml:space="preserve"> to be aggregated to the </w:t>
       </w:r>
       <w:r>
         <w:t>4</w:t>
@@ -1291,7 +1468,34 @@
         </m:sSup>
       </m:oMath>
       <w:r>
-        <w:t xml:space="preserve"> level of the grid elements of this study. The QGIS software provides tools to process raster data and the zonal statistics toolset could be used to calculate the average elevation value of each intersection of the grid of </w:t>
+        <w:t xml:space="preserve"> level of the grid elements of this study. The QGIS software provides tools to process raster data and toolset</w:t>
+      </w:r>
+      <w:r>
+        <w:t>s</w:t>
+      </w:r>
+      <w:r>
+        <w:t xml:space="preserve"> to calculate </w:t>
+      </w:r>
+      <w:r>
+        <w:t xml:space="preserve">the zonal statistics </w:t>
+      </w:r>
+      <w:r>
+        <w:t xml:space="preserve">such as </w:t>
+      </w:r>
+      <w:r>
+        <w:t xml:space="preserve">the average elevation value </w:t>
+      </w:r>
+      <w:r>
+        <w:t>for</w:t>
+      </w:r>
+      <w:r>
+        <w:t xml:space="preserve"> </w:t>
+      </w:r>
+      <w:r>
+        <w:t xml:space="preserve">each </w:t>
+      </w:r>
+      <w:r>
+        <w:t xml:space="preserve">of the </w:t>
       </w:r>
       <w:r>
         <w:t>4</w:t>
@@ -1331,7 +1535,10 @@
         </m:sSup>
       </m:oMath>
       <w:r>
-        <w:t xml:space="preserve"> squares and the elevation raster map</w:t>
+        <w:t xml:space="preserve"> squares </w:t>
+      </w:r>
+      <w:r>
+        <w:t>of the grid</w:t>
       </w:r>
       <w:r>
         <w:t xml:space="preserve">. </w:t>
@@ -1339,8 +1546,13 @@
     </w:p>
     <w:p>
       <w:r>
-        <w:lastRenderedPageBreak/>
-        <w:t xml:space="preserve">Furthermore, topographical data on the presence of major bodies of water, such as lakes and rivers, were added to the map. Bodies of water act as natural fire barriers and directly influence soil moisture and vegetation in their vicinity. These data are provided as shapefiles </w:t>
+        <w:t xml:space="preserve">Furthermore, topographical data on the presence of major bodies of water, such as lakes and rivers, </w:t>
+      </w:r>
+      <w:r>
+        <w:t>are</w:t>
+      </w:r>
+      <w:r>
+        <w:t xml:space="preserve"> added to the map. Bodies of water act as natural fire barriers and directly influence soil moisture and vegetation in their vicinity. These data are provided as shapefiles </w:t>
       </w:r>
       <w:r>
         <w:t xml:space="preserve">by the California Department of Fish and Wildlife </w:t>
@@ -1367,7 +1579,19 @@
         <w:t xml:space="preserve"> </w:t>
       </w:r>
       <w:r>
-        <w:t xml:space="preserve">These data were used twofold: In a first step, a binary variable was created indicating whether an object of observation is intersected by either a lake or a river. In a second step, the distance of each </w:t>
+        <w:t xml:space="preserve">These data </w:t>
+      </w:r>
+      <w:r>
+        <w:t>are</w:t>
+      </w:r>
+      <w:r>
+        <w:t xml:space="preserve"> used twofold: In a first step, a binary variable </w:t>
+      </w:r>
+      <w:r>
+        <w:t>is</w:t>
+      </w:r>
+      <w:r>
+        <w:t xml:space="preserve"> created indicating whether an object of observation is intersected by either a lake or a river. In a second step, the distance of each </w:t>
       </w:r>
       <w:r>
         <w:t>4</w:t>
@@ -1407,10 +1631,14 @@
         </m:sSup>
       </m:oMath>
       <w:r>
-        <w:t xml:space="preserve"> square’s centroid to the nearest element of both the river and the lakes data set was calculated with the </w:t>
-      </w:r>
-      <w:proofErr w:type="spellStart"/>
-      <w:proofErr w:type="gramStart"/>
+        <w:t xml:space="preserve"> square’s centroid to the nearest element of both the river and the lakes data set </w:t>
+      </w:r>
+      <w:r>
+        <w:t>is</w:t>
+      </w:r>
+      <w:r>
+        <w:t xml:space="preserve"> calculated with the </w:t>
+      </w:r>
       <w:r>
         <w:rPr>
           <w:i/>
@@ -1418,8 +1646,6 @@
         </w:rPr>
         <w:t>v.distance</w:t>
       </w:r>
-      <w:proofErr w:type="spellEnd"/>
-      <w:proofErr w:type="gramEnd"/>
       <w:r>
         <w:rPr>
           <w:i/>
@@ -1436,7 +1662,13 @@
     </w:p>
     <w:p>
       <w:r>
-        <w:t xml:space="preserve">The local vegetation and land cover are regularly cited as being associated with fire occurrences – both natural and caused by humans </w:t>
+        <w:t xml:space="preserve">The local vegetation and land cover are </w:t>
+      </w:r>
+      <w:r>
+        <w:t>often</w:t>
+      </w:r>
+      <w:r>
+        <w:t xml:space="preserve"> cited as being associated with fire occurrences – both natural and caused by humans </w:t>
       </w:r>
       <w:r>
         <w:fldChar w:fldCharType="begin"/>
@@ -1497,7 +1729,11 @@
         <w:t xml:space="preserve">, but also the various biomes found in Northern California. </w:t>
       </w:r>
       <w:r>
-        <w:t xml:space="preserve">I hence included categorical data on the land cover and land use of California. The data was compiled by the Department of Geography at the University of California as a single shapefile, depicting the canopy dominant vegetation species for the entire state </w:t>
+        <w:t xml:space="preserve">I hence included categorical data on the land cover and land use of California. The data was compiled by the Department of Geography at the University of California as a </w:t>
+      </w:r>
+      <w:r>
+        <w:lastRenderedPageBreak/>
+        <w:t xml:space="preserve">single shapefile, depicting the canopy dominant vegetation species for the entire state </w:t>
       </w:r>
       <w:r>
         <w:fldChar w:fldCharType="begin"/>
@@ -1567,15 +1803,20 @@
         </m:sSup>
       </m:oMath>
       <w:r>
-        <w:t xml:space="preserve"> squares</w:t>
-      </w:r>
-      <w:r>
-        <w:t xml:space="preserve"> that act as the units of observation. QGIS was used to determine the most frequent land cover type for each square. </w:t>
-      </w:r>
-    </w:p>
-    <w:p>
-      <w:r>
-        <w:lastRenderedPageBreak/>
+        <w:t xml:space="preserve"> </w:t>
+      </w:r>
+      <w:r>
+        <w:t xml:space="preserve">units of observation. QGIS </w:t>
+      </w:r>
+      <w:r>
+        <w:t>is</w:t>
+      </w:r>
+      <w:r>
+        <w:t xml:space="preserve"> used to determine the most frequent land cover type for each square. </w:t>
+      </w:r>
+    </w:p>
+    <w:p>
+      <w:r>
         <w:t xml:space="preserve">Meteorological factors are known predictors of wildfire occurrence, as they affect fuel accumulation and </w:t>
       </w:r>
       <w:r>
@@ -1642,15 +1883,7 @@
         <w:fldChar w:fldCharType="end"/>
       </w:r>
       <w:r>
-        <w:t xml:space="preserve">. The </w:t>
-      </w:r>
-      <w:proofErr w:type="spellStart"/>
-      <w:r>
-        <w:t>WorldClim</w:t>
-      </w:r>
-      <w:proofErr w:type="spellEnd"/>
-      <w:r>
-        <w:t xml:space="preserve"> database offers monthly historical temperature and precipitation data at spatial resolution of 2.5 minutes (corresponding to roughly 21</w:t>
+        <w:t>. The WorldClim database offers monthly historical temperature and precipitation data at spatial resolution of 2.5 minutes (corresponding to roughly 21</w:t>
       </w:r>
       <m:oMath>
         <m:r>
@@ -1690,21 +1923,31 @@
         <w:t xml:space="preserve">) in raster format (SOURCE). </w:t>
       </w:r>
       <w:r>
-        <w:t xml:space="preserve">Due to the large number of raster layers (monthly interval, eight-year study period, three data sets), these predictors had to be constructed algorithmically using QGIS’ python interface and extracting the mean values </w:t>
-      </w:r>
-      <w:r>
-        <w:t xml:space="preserve">of minimum temperature, maximum </w:t>
-      </w:r>
-      <w:proofErr w:type="gramStart"/>
-      <w:r>
-        <w:t>temperature</w:t>
-      </w:r>
-      <w:proofErr w:type="gramEnd"/>
-      <w:r>
-        <w:t xml:space="preserve"> and mean precipitation </w:t>
-      </w:r>
-      <w:r>
-        <w:t xml:space="preserve">for each unit of observation algorithmically. </w:t>
+        <w:t xml:space="preserve">Due to the large number of raster layers (monthly interval, eight-year study period, three data sets), these predictors </w:t>
+      </w:r>
+      <w:r>
+        <w:t>are</w:t>
+      </w:r>
+      <w:r>
+        <w:t xml:space="preserve"> constructed </w:t>
+      </w:r>
+      <w:r>
+        <w:t xml:space="preserve">iteratively, </w:t>
+      </w:r>
+      <w:r>
+        <w:t xml:space="preserve">using QGIS’ python interface extract the mean values </w:t>
+      </w:r>
+      <w:r>
+        <w:t xml:space="preserve">of minimum temperature, maximum temperature and mean precipitation </w:t>
+      </w:r>
+      <w:r>
+        <w:t xml:space="preserve">for each unit of observation </w:t>
+      </w:r>
+      <w:r>
+        <w:t>from all raster layers</w:t>
+      </w:r>
+      <w:r>
+        <w:t xml:space="preserve">. </w:t>
       </w:r>
       <w:r>
         <w:t xml:space="preserve">Ultimately these predictor variables were aggregated to the seasonal level, along with the target variable. </w:t>
@@ -1793,13 +2036,12 @@
       <w:r>
         <w:t xml:space="preserve">. </w:t>
       </w:r>
-      <w:proofErr w:type="gramStart"/>
-      <w:r>
-        <w:t>Similar to</w:t>
-      </w:r>
-      <w:proofErr w:type="gramEnd"/>
-      <w:r>
-        <w:t xml:space="preserve"> how the GIS data on rivers and lakes was processed, this data set was used to both create dummy variables indicating the presence of a major road for each </w:t>
+      <w:r>
+        <w:t xml:space="preserve">Similar to how the GIS data on rivers and lakes </w:t>
+      </w:r>
+      <w:r>
+        <w:lastRenderedPageBreak/>
+        <w:t xml:space="preserve">was processed, this data set was used to both create dummy variables indicating the presence of a major road for each </w:t>
       </w:r>
       <w:r>
         <w:t>4</w:t>
@@ -1885,7 +2127,6 @@
     </w:p>
     <w:p>
       <w:r>
-        <w:lastRenderedPageBreak/>
         <w:t>For</w:t>
       </w:r>
       <w:r>
@@ -1955,15 +2196,7 @@
         <w:fldChar w:fldCharType="end"/>
       </w:r>
       <w:r>
-        <w:t xml:space="preserve">. I obtained data on population density from SOURCE, which provide annual raster data at the LEVEL </w:t>
-      </w:r>
-      <w:proofErr w:type="spellStart"/>
-      <w:r>
-        <w:t>level</w:t>
-      </w:r>
-      <w:proofErr w:type="spellEnd"/>
-      <w:r>
-        <w:t xml:space="preserve"> (SOURCE). </w:t>
+        <w:t xml:space="preserve">. I obtained data on population density from SOURCE, which provide annual raster data at the LEVEL level (SOURCE). </w:t>
       </w:r>
       <w:r>
         <w:t xml:space="preserve">I calculated the average population density per </w:t>
@@ -2034,16 +2267,15 @@
       </w:r>
     </w:p>
     <w:p>
-      <w:proofErr w:type="gramStart"/>
-      <w:r>
-        <w:t>In order to</w:t>
-      </w:r>
-      <w:proofErr w:type="gramEnd"/>
-      <w:r>
-        <w:t xml:space="preserve"> measure the political leanings of the inhabitants of the study area I included voting district level data on the share of registered Democrats and Republicans. Similarly, </w:t>
-      </w:r>
-      <w:r>
-        <w:t xml:space="preserve">California’s direct democratic instruments allow for operationalization of political leanings beyond the mere party spectrum by taking vote shares on referendums into account. Californians are able to propose laws and constitutional amendments by way of so-called “ballot initiatives”, even without the support of the Governor or the Legislature </w:t>
+      <w:r>
+        <w:t xml:space="preserve">In order to measure the political leanings of the inhabitants of the study area I included voting district level data on the share of registered Democrats and Republicans. Similarly, </w:t>
+      </w:r>
+      <w:r>
+        <w:t xml:space="preserve">California’s direct democratic instruments allow for </w:t>
+      </w:r>
+      <w:r>
+        <w:lastRenderedPageBreak/>
+        <w:t xml:space="preserve">operationalization of political leanings beyond the mere party spectrum by taking vote shares on referendums into account. Californians are able to propose laws and constitutional amendments by way of so-called “ballot initiatives”, even without the support of the Governor or the Legislature </w:t>
       </w:r>
       <w:r>
         <w:fldChar w:fldCharType="begin"/>
@@ -2111,7 +2343,6 @@
               <w:shd w:val="clear" w:color="auto" w:fill="auto"/>
             </w:pPr>
             <w:r>
-              <w:lastRenderedPageBreak/>
               <w:t>Proposition number</w:t>
             </w:r>
           </w:p>
@@ -2392,15 +2623,7 @@
         <w:fldChar w:fldCharType="end"/>
       </w:r>
       <w:r>
-        <w:t xml:space="preserve">: Californian Ballot Initiatives </w:t>
-      </w:r>
-      <w:proofErr w:type="spellStart"/>
-      <w:r>
-        <w:t>relativ</w:t>
-      </w:r>
-      <w:proofErr w:type="spellEnd"/>
-      <w:r>
-        <w:t xml:space="preserve"> to environmental issues during the study period</w:t>
+        <w:t>: Californian Ballot Initiatives relativ to environmental issues during the study period</w:t>
       </w:r>
     </w:p>
     <w:p>
@@ -2491,7 +2714,11 @@
         <w:t xml:space="preserve">. </w:t>
       </w:r>
       <w:r>
-        <w:t xml:space="preserve">Besides the rate of unemployment, I also added the absolute number of unemployed adults and the monthly growth in unemployment as well. </w:t>
+        <w:t xml:space="preserve">Besides the rate of </w:t>
+      </w:r>
+      <w:r>
+        <w:lastRenderedPageBreak/>
+        <w:t xml:space="preserve">unemployment, I also added the absolute number of unemployed adults and the monthly growth in unemployment as well. </w:t>
       </w:r>
       <w:r>
         <w:t xml:space="preserve">The data on </w:t>
@@ -2556,11 +2783,7 @@
         <w:fldChar w:fldCharType="end"/>
       </w:r>
       <w:r>
-        <w:t xml:space="preserve">. These data were also added to </w:t>
-      </w:r>
-      <w:r>
-        <w:lastRenderedPageBreak/>
-        <w:t>the data set and aggregated to the seasonal level</w:t>
+        <w:t>. These data were also added to the data set and aggregated to the seasonal level</w:t>
       </w:r>
       <w:r>
         <w:t xml:space="preserve">. Implicit zeros, which are appear in the data base as missing values, had to be introduced during the data cleaning process. </w:t>
@@ -2590,15 +2813,7 @@
         <w:t>s</w:t>
       </w:r>
       <w:r>
-        <w:t xml:space="preserve"> to model wildfire occurrence: logistic regression (GLM), Random Forest (RF) and </w:t>
-      </w:r>
-      <w:proofErr w:type="spellStart"/>
-      <w:r>
-        <w:t>xgboost</w:t>
-      </w:r>
-      <w:proofErr w:type="spellEnd"/>
-      <w:r>
-        <w:t xml:space="preserve"> (XGB). </w:t>
+        <w:t xml:space="preserve"> to model wildfire occurrence: logistic regression (GLM), Random Forest (RF) and xgboost (XGB). </w:t>
       </w:r>
       <w:r>
         <w:t xml:space="preserve">For each of these three algorithms models are estimated in three distinct steps: </w:t>
@@ -2616,15 +2831,7 @@
         <w:t>A</w:t>
       </w:r>
       <w:r>
-        <w:t xml:space="preserve"> naïve model estimation strategy without resampling or hyperparameter tuning, using the heavily imbalanced training data set (no up- or </w:t>
-      </w:r>
-      <w:proofErr w:type="spellStart"/>
-      <w:r>
-        <w:t>downsampling</w:t>
-      </w:r>
-      <w:proofErr w:type="spellEnd"/>
-      <w:r>
-        <w:t>)</w:t>
+        <w:t xml:space="preserve"> naïve model estimation strategy without resampling or hyperparameter tuning, using the heavily imbalanced training data set (no up- or downsampling)</w:t>
       </w:r>
       <w:r>
         <w:t>.</w:t>
@@ -2639,6 +2846,7 @@
         </w:numPr>
       </w:pPr>
       <w:r>
+        <w:lastRenderedPageBreak/>
         <w:t>A</w:t>
       </w:r>
       <w:r>
@@ -2648,23 +2856,7 @@
         <w:t>informed</w:t>
       </w:r>
       <w:r>
-        <w:t xml:space="preserve"> model estimation strategy where the training data is resampled using 5-fold cross validation and the imbalance in the training set is addressed both with </w:t>
-      </w:r>
-      <w:proofErr w:type="spellStart"/>
-      <w:r>
-        <w:t>upsampling</w:t>
-      </w:r>
-      <w:proofErr w:type="spellEnd"/>
-      <w:r>
-        <w:t xml:space="preserve"> and </w:t>
-      </w:r>
-      <w:proofErr w:type="spellStart"/>
-      <w:r>
-        <w:t>downsampling</w:t>
-      </w:r>
-      <w:proofErr w:type="spellEnd"/>
-      <w:r>
-        <w:t xml:space="preserve"> methods</w:t>
+        <w:t xml:space="preserve"> model estimation strategy where the training data is resampled using 5-fold cross validation and the imbalance in the training set is addressed both with upsampling and downsampling methods</w:t>
       </w:r>
       <w:r>
         <w:t>.</w:t>
@@ -2693,22 +2885,10 @@
         <w:pStyle w:val="berschrift2"/>
       </w:pPr>
       <w:r>
-        <w:lastRenderedPageBreak/>
         <w:t xml:space="preserve">3.1 </w:t>
       </w:r>
       <w:r>
-        <w:t>Models</w:t>
-      </w:r>
-    </w:p>
-    <w:p>
-      <w:pPr>
-        <w:pStyle w:val="berschrift3"/>
-      </w:pPr>
-      <w:r>
-        <w:t>3.1.1 Logistic Regression</w:t>
-      </w:r>
-      <w:r>
-        <w:t xml:space="preserve"> and pre-processing</w:t>
+        <w:t>Logistic Regression</w:t>
       </w:r>
     </w:p>
     <w:p>
@@ -2912,19 +3092,11 @@
     </w:p>
     <w:p>
       <w:r>
-        <w:t xml:space="preserve">For all models, the dummy variables indicating the presence of infrastructure (such as roads) or topological features (such as lakes) are removed, </w:t>
-      </w:r>
-      <w:proofErr w:type="gramStart"/>
-      <w:r>
-        <w:t>as long as</w:t>
-      </w:r>
-      <w:proofErr w:type="gramEnd"/>
-      <w:r>
-        <w:t xml:space="preserve"> there is a corresponding distance variable present in the data set. These variable pairs are highly correlated, and the distance variables provide more information and introduce more variance into the data compared to the dummies. These distance variables undergo a power-transformation for the regression models </w:t>
+        <w:t xml:space="preserve">For all models, the dummy variables indicating the presence of infrastructure (such as roads) or topological features (such as lakes) are removed, as long as </w:t>
       </w:r>
       <w:r>
         <w:lastRenderedPageBreak/>
-        <w:t xml:space="preserve">only, as logistic regression might benefit from predictors having a more normal-like distribution </w:t>
+        <w:t xml:space="preserve">there is a corresponding distance variable present in the data set. These variable pairs are highly correlated, and the distance variables provide more information and introduce more variance into the data compared to the dummies. These distance variables undergo a power-transformation for the regression models only, as logistic regression might benefit from predictors having a more normal-like distribution </w:t>
       </w:r>
       <w:r>
         <w:fldChar w:fldCharType="begin"/>
@@ -2989,30 +3161,17 @@
       </w:r>
     </w:p>
     <w:p>
-      <w:proofErr w:type="gramStart"/>
-      <w:r>
-        <w:t>In order to</w:t>
-      </w:r>
-      <w:proofErr w:type="gramEnd"/>
-      <w:r>
-        <w:t xml:space="preserve"> balance out the</w:t>
+      <w:r>
+        <w:t>In order to balance out the</w:t>
       </w:r>
       <w:r>
         <w:t xml:space="preserve"> classes in the target variable</w:t>
       </w:r>
       <w:r>
-        <w:t xml:space="preserve">, </w:t>
-      </w:r>
-      <w:proofErr w:type="spellStart"/>
-      <w:r>
-        <w:t>u</w:t>
-      </w:r>
-      <w:r>
-        <w:t>psampling</w:t>
-      </w:r>
-      <w:proofErr w:type="spellEnd"/>
-      <w:r>
-        <w:t xml:space="preserve"> </w:t>
+        <w:t>, u</w:t>
+      </w:r>
+      <w:r>
+        <w:t xml:space="preserve">psampling </w:t>
       </w:r>
       <w:r>
         <w:t>is</w:t>
@@ -3027,51 +3186,22 @@
         <w:t xml:space="preserve">additional synthetic observations. For </w:t>
       </w:r>
       <w:r>
-        <w:t xml:space="preserve">the </w:t>
-      </w:r>
-      <w:proofErr w:type="spellStart"/>
-      <w:r>
-        <w:t>downsampled</w:t>
-      </w:r>
-      <w:proofErr w:type="spellEnd"/>
-      <w:r>
-        <w:t xml:space="preserve"> versions of the models </w:t>
-      </w:r>
-      <w:r>
-        <w:t xml:space="preserve">the </w:t>
-      </w:r>
-      <w:proofErr w:type="spellStart"/>
-      <w:r>
-        <w:t>NearMiss</w:t>
-      </w:r>
-      <w:proofErr w:type="spellEnd"/>
-      <w:r>
-        <w:t xml:space="preserve"> 1 algorithm</w:t>
+        <w:t xml:space="preserve">the downsampled versions of the models </w:t>
+      </w:r>
+      <w:r>
+        <w:t>the NearMiss 1 algorithm</w:t>
       </w:r>
       <w:r>
         <w:t xml:space="preserve"> is used</w:t>
       </w:r>
       <w:r>
-        <w:t xml:space="preserve">, which retains observations of the majority class with the smallest distance to the k-nearest neighbors of the minority class. The training data set for both the </w:t>
-      </w:r>
-      <w:proofErr w:type="spellStart"/>
-      <w:r>
-        <w:t>upsampled</w:t>
-      </w:r>
-      <w:proofErr w:type="spellEnd"/>
+        <w:t>, which retains observations of the majority class with the smallest distance to the k-nearest neighbors of the minority class. The training data set for both the upsampled</w:t>
+      </w:r>
       <w:r>
         <w:t xml:space="preserve"> and </w:t>
       </w:r>
       <w:r>
-        <w:t xml:space="preserve">the </w:t>
-      </w:r>
-      <w:proofErr w:type="spellStart"/>
-      <w:r>
-        <w:t>downsampled</w:t>
-      </w:r>
-      <w:proofErr w:type="spellEnd"/>
-      <w:r>
-        <w:t xml:space="preserve"> models under</w:t>
+        <w:t>the downsampled models under</w:t>
       </w:r>
       <w:r>
         <w:t>go</w:t>
@@ -3209,13 +3339,14 @@
     </w:p>
     <w:p>
       <w:pPr>
-        <w:pStyle w:val="berschrift3"/>
+        <w:pStyle w:val="berschrift2"/>
       </w:pPr>
       <w:r>
-        <w:t>3.</w:t>
-      </w:r>
-      <w:r>
-        <w:t>1.</w:t>
+        <w:lastRenderedPageBreak/>
+        <w:t>3</w:t>
+      </w:r>
+      <w:r>
+        <w:t>.</w:t>
       </w:r>
       <w:r>
         <w:t xml:space="preserve">2 </w:t>
@@ -3241,15 +3372,7 @@
         <w:t xml:space="preserve"> </w:t>
       </w:r>
       <w:r>
-        <w:t xml:space="preserve">These </w:t>
-      </w:r>
-      <w:proofErr w:type="spellStart"/>
-      <w:r>
-        <w:t>submodels</w:t>
-      </w:r>
-      <w:proofErr w:type="spellEnd"/>
-      <w:r>
-        <w:t xml:space="preserve"> aim to create splits in the training data that minimize the heterogeneity in the resulting subsets, learning the best rules to create these splits in the process </w:t>
+        <w:t xml:space="preserve">These submodels aim to create splits in the training data that minimize the heterogeneity in the resulting subsets, learning the best rules to create these splits in the process </w:t>
       </w:r>
       <w:r>
         <w:fldChar w:fldCharType="begin"/>
@@ -3279,11 +3402,7 @@
         <w:t xml:space="preserve">algorithm is </w:t>
       </w:r>
       <w:r>
-        <w:t xml:space="preserve">known to suffer from large variance, meaning that the smallest changes to the </w:t>
-      </w:r>
-      <w:r>
-        <w:lastRenderedPageBreak/>
-        <w:t xml:space="preserve">training data can have a large influence on the </w:t>
+        <w:t xml:space="preserve">known to suffer from large variance, meaning that the smallest changes to the training data can have a large influence on the </w:t>
       </w:r>
       <w:r>
         <w:t xml:space="preserve">overall </w:t>
@@ -3457,45 +3576,17 @@
     </w:p>
     <w:p>
       <w:r>
-        <w:t xml:space="preserve">Unlike logistic regression and </w:t>
-      </w:r>
-      <w:proofErr w:type="spellStart"/>
-      <w:r>
-        <w:t>xgboost</w:t>
-      </w:r>
-      <w:proofErr w:type="spellEnd"/>
-      <w:r>
-        <w:t xml:space="preserve">, Random Forest does not require one-hot encoding of categorical variables. Despite this, due to the used software requiring exclusively numeric predictors for subsampling one-hot encoding still </w:t>
-      </w:r>
-      <w:proofErr w:type="gramStart"/>
-      <w:r>
-        <w:t>has to</w:t>
-      </w:r>
-      <w:proofErr w:type="gramEnd"/>
-      <w:r>
-        <w:t xml:space="preserve"> be used for all Random Forest models except the naïve estimation. Subsampling is conducted in the same way as for logistic regression, with SMOTE and </w:t>
-      </w:r>
-      <w:proofErr w:type="spellStart"/>
-      <w:r>
-        <w:t>NearMiss</w:t>
-      </w:r>
-      <w:proofErr w:type="spellEnd"/>
-      <w:r>
-        <w:t xml:space="preserve"> 1 being used in combination with Tomek’s links removal.</w:t>
+        <w:t>Unlike logistic regression and xgboost, Random Forest does not require one-hot encoding of categorical variables. Despite this, due to the used software requiring exclusively numeric predictors for subsampling one-hot encoding still has to be used for all Random Forest models except the naïve estimation. Subsampling is conducted in the same way as for logistic regression, with SMOTE and NearMiss 1 being used in combination with Tomek’s links removal.</w:t>
       </w:r>
       <w:r>
         <w:t xml:space="preserve"> </w:t>
       </w:r>
       <w:r>
-        <w:t xml:space="preserve">Neither Random Forest nor </w:t>
-      </w:r>
-      <w:proofErr w:type="spellStart"/>
-      <w:r>
-        <w:t>xgboost</w:t>
-      </w:r>
-      <w:proofErr w:type="spellEnd"/>
-      <w:r>
-        <w:t xml:space="preserve"> require any additional preprocessing, highlighting </w:t>
+        <w:t xml:space="preserve">Neither Random Forest </w:t>
+      </w:r>
+      <w:r>
+        <w:lastRenderedPageBreak/>
+        <w:t xml:space="preserve">nor xgboost require any additional preprocessing, highlighting </w:t>
       </w:r>
       <w:r>
         <w:t>this</w:t>
@@ -3518,280 +3609,7 @@
         <w:t>the minimal number of data points required at each node to qualify for further splitting, the number of bootstrapped predictors at each split, as well as the total number of trees grown in the forest.</w:t>
       </w:r>
       <w:r>
-        <w:t xml:space="preserve"> During hyperparameter tuning the latter is </w:t>
-      </w:r>
-      <w:r>
-        <w:lastRenderedPageBreak/>
-        <w:t xml:space="preserve">kept constant at 500 trees due to computational restraints, while the two former parameters are tuned using grid-search. </w:t>
-      </w:r>
-    </w:p>
-    <w:p>
-      <w:pPr>
-        <w:pStyle w:val="berschrift3"/>
-      </w:pPr>
-      <w:r>
-        <w:t xml:space="preserve">3.2.3 </w:t>
-      </w:r>
-      <w:proofErr w:type="spellStart"/>
-      <w:r>
-        <w:t>xgboost</w:t>
-      </w:r>
-      <w:proofErr w:type="spellEnd"/>
-    </w:p>
-    <w:p>
-      <w:proofErr w:type="spellStart"/>
-      <w:r>
-        <w:t>xgboost</w:t>
-      </w:r>
-      <w:proofErr w:type="spellEnd"/>
-      <w:r>
-        <w:t xml:space="preserve"> is an implementation of the boosted trees method. </w:t>
-      </w:r>
-      <w:r>
-        <w:t xml:space="preserve">Similar to Random Forest it is an ensemble algorithm that relies on using multiple Decision Trees as </w:t>
-      </w:r>
-      <w:r>
-        <w:rPr>
-          <w:i/>
-          <w:iCs/>
-        </w:rPr>
-        <w:t xml:space="preserve">weak classifiers </w:t>
-      </w:r>
-      <w:r>
-        <w:t>(with a predictive power marginally better than random classification)</w:t>
-      </w:r>
-      <w:r>
-        <w:rPr>
-          <w:i/>
-          <w:iCs/>
-        </w:rPr>
-        <w:t xml:space="preserve"> </w:t>
-      </w:r>
-      <w:r>
-        <w:t xml:space="preserve">to ultimately combine into a </w:t>
-      </w:r>
-      <w:r>
-        <w:rPr>
-          <w:i/>
-          <w:iCs/>
-        </w:rPr>
-        <w:t>strong</w:t>
-      </w:r>
-      <w:r>
-        <w:rPr>
-          <w:i/>
-          <w:iCs/>
-        </w:rPr>
-        <w:t xml:space="preserve"> ensemble</w:t>
-      </w:r>
-      <w:r>
-        <w:rPr>
-          <w:i/>
-          <w:iCs/>
-        </w:rPr>
-        <w:t xml:space="preserve"> classifier </w:t>
-      </w:r>
-      <w:r>
-        <w:fldChar w:fldCharType="begin"/>
-      </w:r>
-      <w:r>
-        <w:instrText xml:space="preserve"> ADDIN ZOTERO_ITEM CSL_CITATION {"citationID":"Y8Pj2UpP","properties":{"formattedCitation":"(Kuhn and Johnson, 2013)","plainCitation":"(Kuhn and Johnson, 2013)","noteIndex":0},"citationItems":[{"id":131,"uris":["http://zotero.org/users/7598357/items/PH9QB9CW"],"uri":["http://zotero.org/users/7598357/items/PH9QB9CW"],"itemData":{"id":131,"type":"book","event-place":"New York, NY","ISBN":"978-1-4614-6848-6","language":"en","note":"DOI: 10.1007/978-1-4614-6849-3","publisher":"Springer New York","publisher-place":"New York, NY","source":"DOI.org (Crossref)","title":"Applied Predictive Modeling","URL":"http://link.springer.com/10.1007/978-1-4614-6849-3","author":[{"family":"Kuhn","given":"Max"},{"family":"Johnson","given":"Kjell"}],"accessed":{"date-parts":[["2021",11,9]]},"issued":{"date-parts":[["2013"]]}}}],"schema":"https://github.com/citation-style-language/schema/raw/master/csl-citation.json"} </w:instrText>
-      </w:r>
-      <w:r>
-        <w:fldChar w:fldCharType="separate"/>
-      </w:r>
-      <w:r>
-        <w:rPr>
-          <w:noProof/>
-        </w:rPr>
-        <w:t>(Kuhn and Johnson, 2013)</w:t>
-      </w:r>
-      <w:r>
-        <w:fldChar w:fldCharType="end"/>
-      </w:r>
-      <w:r>
-        <w:t>.</w:t>
-      </w:r>
-      <w:r>
-        <w:t xml:space="preserve"> Despite this similarity in concept boosted trees algorithms do not grow independent trees in parallel, as Random Forest does. Instead the Decision Trees grown by boosted trees are fit sequentially with each tree subsequent tree attempting to minimize the loss of its preceding trees by placing more weights on their misclassified samples, u</w:t>
-      </w:r>
-      <w:r>
-        <w:t>pdat</w:t>
-      </w:r>
-      <w:r>
-        <w:t>ing</w:t>
-      </w:r>
-      <w:r>
-        <w:t xml:space="preserve"> the predicted value</w:t>
-      </w:r>
-      <w:r>
-        <w:t>s</w:t>
-      </w:r>
-      <w:r>
-        <w:t xml:space="preserve"> by adding the previous </w:t>
-      </w:r>
-      <w:r>
-        <w:t>tree’s</w:t>
-      </w:r>
-      <w:r>
-        <w:t xml:space="preserve"> predict</w:t>
-      </w:r>
-      <w:r>
-        <w:t xml:space="preserve">ions </w:t>
-      </w:r>
-      <w:r>
-        <w:t>to the predicted value</w:t>
-      </w:r>
-      <w:r>
-        <w:t xml:space="preserve">s of the current tree </w:t>
-      </w:r>
-      <w:r>
-        <w:fldChar w:fldCharType="begin"/>
-      </w:r>
-      <w:r>
-        <w:instrText xml:space="preserve"> ADDIN ZOTERO_ITEM CSL_CITATION {"citationID":"Kwx5Kaxg","properties":{"formattedCitation":"(Kuhn and Johnson, 2013)","plainCitation":"(Kuhn and Johnson, 2013)","noteIndex":0},"citationItems":[{"id":131,"uris":["http://zotero.org/users/7598357/items/PH9QB9CW"],"uri":["http://zotero.org/users/7598357/items/PH9QB9CW"],"itemData":{"id":131,"type":"book","event-place":"New York, NY","ISBN":"978-1-4614-6848-6","language":"en","note":"DOI: 10.1007/978-1-4614-6849-3","publisher":"Springer New York","publisher-place":"New York, NY","source":"DOI.org (Crossref)","title":"Applied Predictive Modeling","URL":"http://link.springer.com/10.1007/978-1-4614-6849-3","author":[{"family":"Kuhn","given":"Max"},{"family":"Johnson","given":"Kjell"}],"accessed":{"date-parts":[["2021",11,9]]},"issued":{"date-parts":[["2013"]]}}}],"schema":"https://github.com/citation-style-language/schema/raw/master/csl-citation.json"} </w:instrText>
-      </w:r>
-      <w:r>
-        <w:fldChar w:fldCharType="separate"/>
-      </w:r>
-      <w:r>
-        <w:rPr>
-          <w:noProof/>
-        </w:rPr>
-        <w:t>(Kuhn and Johnson, 2013)</w:t>
-      </w:r>
-      <w:r>
-        <w:fldChar w:fldCharType="end"/>
-      </w:r>
-      <w:r>
-        <w:t xml:space="preserve">. This approach has been wildly successful </w:t>
-      </w:r>
-      <w:r>
-        <w:t xml:space="preserve">and popular </w:t>
-      </w:r>
-      <w:r>
-        <w:t>in classification tasks</w:t>
-      </w:r>
-      <w:r>
-        <w:t xml:space="preserve">, especially with the </w:t>
-      </w:r>
-      <w:proofErr w:type="spellStart"/>
-      <w:r>
-        <w:t>xgboost</w:t>
-      </w:r>
-      <w:proofErr w:type="spellEnd"/>
-      <w:r>
-        <w:t xml:space="preserve"> implementation that has taken gradient boosting to the extreme with parallelization, fast optimization and convergence and overall computational efficiency. </w:t>
-      </w:r>
-      <w:r>
-        <w:t xml:space="preserve">Like Random Forest </w:t>
-      </w:r>
-      <w:proofErr w:type="spellStart"/>
-      <w:r>
-        <w:t>xgboost</w:t>
-      </w:r>
-      <w:proofErr w:type="spellEnd"/>
-      <w:r>
-        <w:t xml:space="preserve"> also creates </w:t>
-      </w:r>
-      <w:r>
-        <w:rPr>
-          <w:i/>
-          <w:iCs/>
-        </w:rPr>
-        <w:t>weak classifiers</w:t>
-      </w:r>
-      <w:r>
-        <w:t xml:space="preserve"> by limiting the access of Decision Trees to training data, but unlike Random Forest it does so by </w:t>
-      </w:r>
-      <w:r>
-        <w:t>sub</w:t>
-      </w:r>
-      <w:r>
-        <w:t xml:space="preserve">sampling the number of samples accessible during each boosting iteration instead of bootstrapping predictor variables. </w:t>
-      </w:r>
-    </w:p>
-    <w:p>
-      <w:r>
-        <w:t xml:space="preserve">Like Random Forest, </w:t>
-      </w:r>
-      <w:proofErr w:type="spellStart"/>
-      <w:r>
-        <w:t>xgboost</w:t>
-      </w:r>
-      <w:proofErr w:type="spellEnd"/>
-      <w:r>
-        <w:t xml:space="preserve"> does not share the assumptions of logistic regression. Nevertheless, the same selection of variables is used to remove </w:t>
-      </w:r>
-      <w:proofErr w:type="gramStart"/>
-      <w:r>
-        <w:t>highly-correlated</w:t>
-      </w:r>
-      <w:proofErr w:type="gramEnd"/>
-      <w:r>
-        <w:t xml:space="preserve"> predictors from the training data and ensure reliable variable importance scores. </w:t>
-      </w:r>
-      <w:r>
-        <w:t xml:space="preserve">The pre-processing steps for </w:t>
-      </w:r>
-      <w:proofErr w:type="spellStart"/>
-      <w:r>
-        <w:t>xgboost</w:t>
-      </w:r>
-      <w:proofErr w:type="spellEnd"/>
-      <w:r>
-        <w:t xml:space="preserve"> are the same as for Random Forest, </w:t>
-      </w:r>
-      <w:proofErr w:type="gramStart"/>
-      <w:r>
-        <w:t>with the exception of</w:t>
-      </w:r>
-      <w:proofErr w:type="gramEnd"/>
-      <w:r>
-        <w:t xml:space="preserve"> one-hot encoding of categorical predictors being uniformly applied all models, due to the requirements of the implementation of </w:t>
-      </w:r>
-      <w:proofErr w:type="spellStart"/>
-      <w:r>
-        <w:t>xgboost</w:t>
-      </w:r>
-      <w:proofErr w:type="spellEnd"/>
-      <w:r>
-        <w:t xml:space="preserve">. </w:t>
-      </w:r>
-    </w:p>
-    <w:p>
-      <w:proofErr w:type="spellStart"/>
-      <w:r>
-        <w:lastRenderedPageBreak/>
-        <w:t>xgboost</w:t>
-      </w:r>
-      <w:proofErr w:type="spellEnd"/>
-      <w:r>
-        <w:t xml:space="preserve"> shares</w:t>
-      </w:r>
-      <w:r>
-        <w:t xml:space="preserve"> the hyper</w:t>
-      </w:r>
-      <w:r>
-        <w:t xml:space="preserve">parameters </w:t>
-      </w:r>
-      <w:r>
-        <w:t>of</w:t>
-      </w:r>
-      <w:r>
-        <w:t xml:space="preserve"> Random Forest and additionally offers tuning the depth of each tree in the ensemble, the reduction in the loss function for further splits, as well as the sample size of the data used for modeling within each boosting iteration. </w:t>
-      </w:r>
-      <w:r>
-        <w:t xml:space="preserve">During hyperparameter tuning all of these are tuned using grid-search, except for the number of trees grown, </w:t>
-      </w:r>
-      <w:r>
-        <w:t xml:space="preserve">due to the high computational cost associated </w:t>
-      </w:r>
-      <w:r>
-        <w:t>with large numbers of trees</w:t>
-      </w:r>
-      <w:r>
-        <w:t xml:space="preserve"> in an ensemble.</w:t>
+        <w:t xml:space="preserve"> During hyperparameter tuning the latter is kept constant at 500 trees due to computational restraints, while the two former parameters are tuned using grid-search. </w:t>
       </w:r>
     </w:p>
     <w:p>
@@ -3799,16 +3617,559 @@
         <w:pStyle w:val="berschrift2"/>
       </w:pPr>
       <w:r>
+        <w:t>3.3 xgboost</w:t>
+      </w:r>
+    </w:p>
+    <w:p>
+      <w:r>
+        <w:t xml:space="preserve">xgboost is an implementation of the boosted trees method. </w:t>
+      </w:r>
+      <w:r>
+        <w:t xml:space="preserve">Similar to Random Forest it is an ensemble algorithm that relies on using multiple Decision Trees as </w:t>
+      </w:r>
+      <w:r>
+        <w:rPr>
+          <w:i/>
+          <w:iCs/>
+        </w:rPr>
+        <w:t xml:space="preserve">weak classifiers </w:t>
+      </w:r>
+      <w:r>
+        <w:t>(with a predictive power marginally better than random classification)</w:t>
+      </w:r>
+      <w:r>
+        <w:rPr>
+          <w:i/>
+          <w:iCs/>
+        </w:rPr>
+        <w:t xml:space="preserve"> </w:t>
+      </w:r>
+      <w:r>
+        <w:t xml:space="preserve">to ultimately combine into a </w:t>
+      </w:r>
+      <w:r>
+        <w:rPr>
+          <w:i/>
+          <w:iCs/>
+        </w:rPr>
+        <w:t>strong</w:t>
+      </w:r>
+      <w:r>
+        <w:rPr>
+          <w:i/>
+          <w:iCs/>
+        </w:rPr>
+        <w:t xml:space="preserve"> ensemble</w:t>
+      </w:r>
+      <w:r>
+        <w:rPr>
+          <w:i/>
+          <w:iCs/>
+        </w:rPr>
+        <w:t xml:space="preserve"> classifier </w:t>
+      </w:r>
+      <w:r>
+        <w:fldChar w:fldCharType="begin"/>
+      </w:r>
+      <w:r>
+        <w:instrText xml:space="preserve"> ADDIN ZOTERO_ITEM CSL_CITATION {"citationID":"Y8Pj2UpP","properties":{"formattedCitation":"(Kuhn and Johnson, 2013)","plainCitation":"(Kuhn and Johnson, 2013)","noteIndex":0},"citationItems":[{"id":131,"uris":["http://zotero.org/users/7598357/items/PH9QB9CW"],"uri":["http://zotero.org/users/7598357/items/PH9QB9CW"],"itemData":{"id":131,"type":"book","event-place":"New York, NY","ISBN":"978-1-4614-6848-6","language":"en","note":"DOI: 10.1007/978-1-4614-6849-3","publisher":"Springer New York","publisher-place":"New York, NY","source":"DOI.org (Crossref)","title":"Applied Predictive Modeling","URL":"http://link.springer.com/10.1007/978-1-4614-6849-3","author":[{"family":"Kuhn","given":"Max"},{"family":"Johnson","given":"Kjell"}],"accessed":{"date-parts":[["2021",11,9]]},"issued":{"date-parts":[["2013"]]}}}],"schema":"https://github.com/citation-style-language/schema/raw/master/csl-citation.json"} </w:instrText>
+      </w:r>
+      <w:r>
+        <w:fldChar w:fldCharType="separate"/>
+      </w:r>
+      <w:r>
+        <w:rPr>
+          <w:noProof/>
+        </w:rPr>
+        <w:t>(Kuhn and Johnson, 2013)</w:t>
+      </w:r>
+      <w:r>
+        <w:fldChar w:fldCharType="end"/>
+      </w:r>
+      <w:r>
+        <w:t>.</w:t>
+      </w:r>
+      <w:r>
+        <w:t xml:space="preserve"> Despite this similarity in concept boosted trees algorithms do not grow independent trees in parallel, as Random Forest does. Instead the Decision Trees grown by boosted trees are fit sequentially with each tree subsequent tree attempting to minimize the loss of its preceding trees by placing more weights on their misclassified samples, u</w:t>
+      </w:r>
+      <w:r>
+        <w:t>pdat</w:t>
+      </w:r>
+      <w:r>
+        <w:t>ing</w:t>
+      </w:r>
+      <w:r>
+        <w:t xml:space="preserve"> the predicted value</w:t>
+      </w:r>
+      <w:r>
+        <w:t>s</w:t>
+      </w:r>
+      <w:r>
+        <w:t xml:space="preserve"> by adding the previous </w:t>
+      </w:r>
+      <w:r>
+        <w:t>tree’s</w:t>
+      </w:r>
+      <w:r>
+        <w:t xml:space="preserve"> predict</w:t>
+      </w:r>
+      <w:r>
+        <w:t xml:space="preserve">ions </w:t>
+      </w:r>
+      <w:r>
+        <w:t>to the predicted value</w:t>
+      </w:r>
+      <w:r>
+        <w:t xml:space="preserve">s of the current tree </w:t>
+      </w:r>
+      <w:r>
+        <w:fldChar w:fldCharType="begin"/>
+      </w:r>
+      <w:r>
+        <w:instrText xml:space="preserve"> ADDIN ZOTERO_ITEM CSL_CITATION {"citationID":"Kwx5Kaxg","properties":{"formattedCitation":"(Kuhn and Johnson, 2013)","plainCitation":"(Kuhn and Johnson, 2013)","noteIndex":0},"citationItems":[{"id":131,"uris":["http://zotero.org/users/7598357/items/PH9QB9CW"],"uri":["http://zotero.org/users/7598357/items/PH9QB9CW"],"itemData":{"id":131,"type":"book","event-place":"New York, NY","ISBN":"978-1-4614-6848-6","language":"en","note":"DOI: 10.1007/978-1-4614-6849-3","publisher":"Springer New York","publisher-place":"New York, NY","source":"DOI.org (Crossref)","title":"Applied Predictive Modeling","URL":"http://link.springer.com/10.1007/978-1-4614-6849-3","author":[{"family":"Kuhn","given":"Max"},{"family":"Johnson","given":"Kjell"}],"accessed":{"date-parts":[["2021",11,9]]},"issued":{"date-parts":[["2013"]]}}}],"schema":"https://github.com/citation-style-language/schema/raw/master/csl-citation.json"} </w:instrText>
+      </w:r>
+      <w:r>
+        <w:fldChar w:fldCharType="separate"/>
+      </w:r>
+      <w:r>
+        <w:rPr>
+          <w:noProof/>
+        </w:rPr>
+        <w:t>(Kuhn and Johnson, 2013)</w:t>
+      </w:r>
+      <w:r>
+        <w:fldChar w:fldCharType="end"/>
+      </w:r>
+      <w:r>
+        <w:t xml:space="preserve">. This approach has been wildly successful </w:t>
+      </w:r>
+      <w:r>
+        <w:t xml:space="preserve">and popular </w:t>
+      </w:r>
+      <w:r>
+        <w:t>in classification tasks</w:t>
+      </w:r>
+      <w:r>
+        <w:t xml:space="preserve">, especially with the xgboost implementation that has taken gradient boosting to the extreme with parallelization, fast optimization and convergence and overall computational efficiency. </w:t>
+      </w:r>
+      <w:r>
+        <w:t xml:space="preserve">Like Random Forest xgboost also creates </w:t>
+      </w:r>
+      <w:r>
+        <w:rPr>
+          <w:i/>
+          <w:iCs/>
+        </w:rPr>
+        <w:t>weak classifiers</w:t>
+      </w:r>
+      <w:r>
+        <w:t xml:space="preserve"> by limiting the access of Decision Trees to training data, but unlike Random Forest it does so by </w:t>
+      </w:r>
+      <w:r>
+        <w:t>sub</w:t>
+      </w:r>
+      <w:r>
+        <w:t xml:space="preserve">sampling the number of samples accessible during each boosting iteration instead of bootstrapping predictor variables. </w:t>
+      </w:r>
+    </w:p>
+    <w:p>
+      <w:r>
+        <w:t>Like Random Forest, xgboost does not share the assumptions of logistic regression. Nevertheless, the same selection of variables is used to remove highly-</w:t>
+      </w:r>
+      <w:r>
+        <w:lastRenderedPageBreak/>
+        <w:t xml:space="preserve">correlated predictors from the training data and ensure reliable variable importance scores. </w:t>
+      </w:r>
+      <w:r>
+        <w:t xml:space="preserve">The pre-processing steps for xgboost are the same as for Random Forest, with the exception of one-hot encoding of categorical predictors being uniformly applied all models, due to the requirements of the implementation of xgboost. </w:t>
+      </w:r>
+    </w:p>
+    <w:p>
+      <w:r>
+        <w:t>xgboost shares</w:t>
+      </w:r>
+      <w:r>
+        <w:t xml:space="preserve"> the hyper</w:t>
+      </w:r>
+      <w:r>
+        <w:t xml:space="preserve">parameters </w:t>
+      </w:r>
+      <w:r>
+        <w:t>of</w:t>
+      </w:r>
+      <w:r>
+        <w:t xml:space="preserve"> Random Forest and additionally offers tuning the depth of each tree in the ensemble, the reduction in the loss function for further splits, as well as the sample size of the data used for modeling within each boosting iteration. </w:t>
+      </w:r>
+      <w:r>
+        <w:t xml:space="preserve">During hyperparameter tuning all of these are tuned using grid-search, except for the number of trees grown, </w:t>
+      </w:r>
+      <w:r>
+        <w:t xml:space="preserve">due to the high computational cost associated </w:t>
+      </w:r>
+      <w:r>
+        <w:t>with large numbers of trees</w:t>
+      </w:r>
+      <w:r>
+        <w:t xml:space="preserve"> in an ensemble.</w:t>
+      </w:r>
+    </w:p>
+    <w:p>
+      <w:pPr>
+        <w:pStyle w:val="berschrift2"/>
+      </w:pPr>
+      <w:r>
         <w:t>3</w:t>
       </w:r>
       <w:r>
         <w:t>.</w:t>
       </w:r>
       <w:r>
-        <w:t>2</w:t>
-      </w:r>
-      <w:r>
-        <w:t xml:space="preserve"> Metrics </w:t>
+        <w:t>4</w:t>
+      </w:r>
+      <w:r>
+        <w:t xml:space="preserve"> </w:t>
+      </w:r>
+      <w:r>
+        <w:t>Evaluation</w:t>
+      </w:r>
+      <w:r>
+        <w:t xml:space="preserve"> </w:t>
+      </w:r>
+    </w:p>
+    <w:p>
+      <w:r>
+        <w:t>Due to the heavy imbalances in the data set</w:t>
+      </w:r>
+      <w:r>
+        <w:t>’</w:t>
+      </w:r>
+      <w:r>
+        <w:t xml:space="preserve">s target variable special precautions must be taken in order to evaluate the estimated models properly. </w:t>
+      </w:r>
+      <w:r>
+        <w:t xml:space="preserve">Accuracy is hence disregarded as a metric for evaluating model quality, as models can achieve very high accuracy scores when predicting imbalanced data if all predictions blindly belong to the majority class. In these </w:t>
+      </w:r>
+      <w:r>
+        <w:t>cases,</w:t>
+      </w:r>
+      <w:r>
+        <w:t xml:space="preserve"> the </w:t>
+      </w:r>
+      <w:r>
+        <w:rPr>
+          <w:i/>
+          <w:iCs/>
+        </w:rPr>
+        <w:t>F-measure</w:t>
+      </w:r>
+      <w:r>
+        <w:t xml:space="preserve">, defined as the harmonic mean between </w:t>
+      </w:r>
+      <w:r>
+        <w:rPr>
+          <w:i/>
+          <w:iCs/>
+        </w:rPr>
+        <w:t>recall</w:t>
+      </w:r>
+      <w:r>
+        <w:t xml:space="preserve"> and </w:t>
+      </w:r>
+      <w:r>
+        <w:rPr>
+          <w:i/>
+          <w:iCs/>
+        </w:rPr>
+        <w:t>precision</w:t>
+      </w:r>
+      <w:r>
+        <w:t xml:space="preserve">, is a more reliable score due to taking both the true positive rate as well as the reliability of positive predictions into account. The </w:t>
+      </w:r>
+      <w:r>
+        <w:rPr>
+          <w:i/>
+          <w:iCs/>
+        </w:rPr>
+        <w:t>F-measure</w:t>
+      </w:r>
+      <w:r>
+        <w:rPr>
+          <w:i/>
+          <w:iCs/>
+        </w:rPr>
+        <w:t xml:space="preserve"> </w:t>
+      </w:r>
+      <w:r>
+        <w:t>is defined as follows</w:t>
+      </w:r>
+      <w:r>
+        <w:t xml:space="preserve">, where </w:t>
+      </w:r>
+      <w:r>
+        <w:rPr>
+          <w:i/>
+          <w:iCs/>
+        </w:rPr>
+        <w:t>TP</w:t>
+      </w:r>
+      <w:r>
+        <w:t xml:space="preserve"> denotes true positives, </w:t>
+      </w:r>
+      <w:r>
+        <w:rPr>
+          <w:i/>
+          <w:iCs/>
+        </w:rPr>
+        <w:t>FP</w:t>
+      </w:r>
+      <w:r>
+        <w:t xml:space="preserve"> denotes false positives and </w:t>
+      </w:r>
+      <w:r>
+        <w:rPr>
+          <w:i/>
+          <w:iCs/>
+        </w:rPr>
+        <w:t>FN</w:t>
+      </w:r>
+      <w:r>
+        <w:t xml:space="preserve"> denotes false negatives.</w:t>
+      </w:r>
+    </w:p>
+    <w:p>
+      <m:oMathPara>
+        <m:oMath>
+          <m:sSub>
+            <m:sSubPr>
+              <m:ctrlPr>
+                <w:rPr>
+                  <w:rFonts w:ascii="Cambria Math" w:hAnsi="Cambria Math"/>
+                  <w:i/>
+                </w:rPr>
+              </m:ctrlPr>
+            </m:sSubPr>
+            <m:e>
+              <m:r>
+                <w:rPr>
+                  <w:rFonts w:ascii="Cambria Math" w:hAnsi="Cambria Math"/>
+                </w:rPr>
+                <m:t>F</m:t>
+              </m:r>
+            </m:e>
+            <m:sub>
+              <m:r>
+                <w:rPr>
+                  <w:rFonts w:ascii="Cambria Math" w:hAnsi="Cambria Math"/>
+                </w:rPr>
+                <m:t>1</m:t>
+              </m:r>
+            </m:sub>
+          </m:sSub>
+          <m:r>
+            <w:rPr>
+              <w:rFonts w:ascii="Cambria Math" w:hAnsi="Cambria Math"/>
+            </w:rPr>
+            <m:t>=</m:t>
+          </m:r>
+          <m:f>
+            <m:fPr>
+              <m:ctrlPr>
+                <w:rPr>
+                  <w:rFonts w:ascii="Cambria Math" w:hAnsi="Cambria Math"/>
+                  <w:i/>
+                </w:rPr>
+              </m:ctrlPr>
+            </m:fPr>
+            <m:num>
+              <m:r>
+                <w:rPr>
+                  <w:rFonts w:ascii="Cambria Math" w:hAnsi="Cambria Math"/>
+                </w:rPr>
+                <m:t>TP</m:t>
+              </m:r>
+            </m:num>
+            <m:den>
+              <m:r>
+                <w:rPr>
+                  <w:rFonts w:ascii="Cambria Math" w:hAnsi="Cambria Math"/>
+                </w:rPr>
+                <m:t xml:space="preserve">TP+ </m:t>
+              </m:r>
+              <m:f>
+                <m:fPr>
+                  <m:ctrlPr>
+                    <w:rPr>
+                      <w:rFonts w:ascii="Cambria Math" w:hAnsi="Cambria Math"/>
+                      <w:i/>
+                    </w:rPr>
+                  </m:ctrlPr>
+                </m:fPr>
+                <m:num>
+                  <m:r>
+                    <w:rPr>
+                      <w:rFonts w:ascii="Cambria Math" w:hAnsi="Cambria Math"/>
+                    </w:rPr>
+                    <m:t>1</m:t>
+                  </m:r>
+                </m:num>
+                <m:den>
+                  <m:r>
+                    <w:rPr>
+                      <w:rFonts w:ascii="Cambria Math" w:hAnsi="Cambria Math"/>
+                    </w:rPr>
+                    <m:t>2</m:t>
+                  </m:r>
+                </m:den>
+              </m:f>
+              <m:r>
+                <w:rPr>
+                  <w:rFonts w:ascii="Cambria Math" w:hAnsi="Cambria Math"/>
+                </w:rPr>
+                <m:t>(FP∙FN)</m:t>
+              </m:r>
+            </m:den>
+          </m:f>
+          <m:r>
+            <w:rPr>
+              <w:rFonts w:ascii="Cambria Math" w:hAnsi="Cambria Math"/>
+            </w:rPr>
+            <m:t>=2∙</m:t>
+          </m:r>
+          <m:f>
+            <m:fPr>
+              <m:ctrlPr>
+                <w:rPr>
+                  <w:rFonts w:ascii="Cambria Math" w:hAnsi="Cambria Math"/>
+                  <w:i/>
+                </w:rPr>
+              </m:ctrlPr>
+            </m:fPr>
+            <m:num>
+              <m:r>
+                <w:rPr>
+                  <w:rFonts w:ascii="Cambria Math" w:hAnsi="Cambria Math"/>
+                </w:rPr>
+                <m:t>precision∙recall</m:t>
+              </m:r>
+            </m:num>
+            <m:den>
+              <m:r>
+                <w:rPr>
+                  <w:rFonts w:ascii="Cambria Math" w:hAnsi="Cambria Math"/>
+                </w:rPr>
+                <m:t>precision+recall</m:t>
+              </m:r>
+            </m:den>
+          </m:f>
+          <m:r>
+            <w:rPr>
+              <w:rFonts w:ascii="Cambria Math" w:hAnsi="Cambria Math"/>
+            </w:rPr>
+            <m:t xml:space="preserve"> </m:t>
+          </m:r>
+        </m:oMath>
+      </m:oMathPara>
+    </w:p>
+    <w:p>
+      <w:r>
+        <w:t xml:space="preserve">Additionally, not only the imbalance between the classes in the target variable are to be considered, but also their associated cost. </w:t>
+      </w:r>
+      <w:r>
+        <w:t xml:space="preserve">There is a higher cost associated with misclassifying wildfire ignitions as non-events than predicting a high probability for wildfire occurrence when in truth no fire ignition took place. This circumstance can be built into model evaluation by weighting misclassifications in </w:t>
+      </w:r>
+      <w:r>
+        <w:lastRenderedPageBreak/>
+        <w:t xml:space="preserve">such a way that false negatives are penalized more heavily than false positives. I implement such a metric by customizing the classification cost function with a cost matrix that penalizes false negatives twice as much as false positives. </w:t>
+      </w:r>
+      <w:r>
+        <w:t>This metric is used to select the best hyperparameter settings and ensure the highest possible predictive power of the finalized models.</w:t>
+      </w:r>
+    </w:p>
+    <w:p>
+      <w:r>
+        <w:t xml:space="preserve">Since the models used in this study don’t directly predict classes, but class probabilities </w:t>
+      </w:r>
+      <w:r>
+        <w:rPr>
+          <w:i/>
+          <w:iCs/>
+        </w:rPr>
+        <w:t xml:space="preserve">Receiver Operator Characteristic </w:t>
+      </w:r>
+      <w:r>
+        <w:t xml:space="preserve">(ROC) curves can be used to evaluate </w:t>
+      </w:r>
+      <w:r>
+        <w:t xml:space="preserve">the ideal probability thresholds separating events from non-events </w:t>
+      </w:r>
+      <w:r>
+        <w:fldChar w:fldCharType="begin"/>
+      </w:r>
+      <w:r>
+        <w:instrText xml:space="preserve"> ADDIN ZOTERO_ITEM CSL_CITATION {"citationID":"4URml9Cw","properties":{"formattedCitation":"(Kuhn and Johnson, 2013)","plainCitation":"(Kuhn and Johnson, 2013)","noteIndex":0},"citationItems":[{"id":131,"uris":["http://zotero.org/users/7598357/items/PH9QB9CW"],"uri":["http://zotero.org/users/7598357/items/PH9QB9CW"],"itemData":{"id":131,"type":"book","event-place":"New York, NY","ISBN":"978-1-4614-6848-6","language":"en","note":"DOI: 10.1007/978-1-4614-6849-3","publisher":"Springer New York","publisher-place":"New York, NY","source":"DOI.org (Crossref)","title":"Applied Predictive Modeling","URL":"http://link.springer.com/10.1007/978-1-4614-6849-3","author":[{"family":"Kuhn","given":"Max"},{"family":"Johnson","given":"Kjell"}],"accessed":{"date-parts":[["2021",11,9]]},"issued":{"date-parts":[["2013"]]}}}],"schema":"https://github.com/citation-style-language/schema/raw/master/csl-citation.json"} </w:instrText>
+      </w:r>
+      <w:r>
+        <w:fldChar w:fldCharType="separate"/>
+      </w:r>
+      <w:r>
+        <w:rPr>
+          <w:noProof/>
+        </w:rPr>
+        <w:t>(Kuhn and Johnson, 2013)</w:t>
+      </w:r>
+      <w:r>
+        <w:fldChar w:fldCharType="end"/>
+      </w:r>
+      <w:r>
+        <w:t>.</w:t>
+      </w:r>
+      <w:r>
+        <w:t xml:space="preserve"> ROC-curves for all model fits are displayed in the appendix. </w:t>
+      </w:r>
+      <w:r>
+        <w:t xml:space="preserve">The </w:t>
+      </w:r>
+      <w:r>
+        <w:rPr>
+          <w:i/>
+          <w:iCs/>
+        </w:rPr>
+        <w:t>Area under the curve</w:t>
+      </w:r>
+      <w:r>
+        <w:rPr>
+          <w:i/>
+          <w:iCs/>
+        </w:rPr>
+        <w:t xml:space="preserve"> </w:t>
+      </w:r>
+      <w:r>
+        <w:t xml:space="preserve">(AUC) </w:t>
+      </w:r>
+      <w:r>
+        <w:t>of ROC-curves</w:t>
+      </w:r>
+      <w:r>
+        <w:t xml:space="preserve"> will not be used for model evaluation, due to it being biased towards the majority class and hence not ideal for the context of this specific study. Nevertheless, ROC-AUC is also listed as a performance metrics for all model fits, despite not being used to select the best models or hyperparameter settings</w:t>
+      </w:r>
+      <w:r>
+        <w:t xml:space="preserve">, along with the </w:t>
+      </w:r>
+      <w:r>
+        <w:rPr>
+          <w:i/>
+          <w:iCs/>
+        </w:rPr>
+        <w:t>F-measure</w:t>
+      </w:r>
+      <w:r>
+        <w:t>.</w:t>
+      </w:r>
+      <w:r>
+        <w:t xml:space="preserve"> </w:t>
+      </w:r>
+      <w:r>
+        <w:t xml:space="preserve">Performance of models is also visually represented with confusion matrices, displaying a cross-tabulation of the predicted and observed classes, in the appendix. </w:t>
       </w:r>
     </w:p>
     <w:sectPr>
@@ -5112,6 +5473,42 @@
       <w:vertAlign w:val="superscript"/>
     </w:rPr>
   </w:style>
+  <w:style w:type="paragraph" w:styleId="Fuzeile">
+    <w:name w:val="footer"/>
+    <w:basedOn w:val="Standard"/>
+    <w:link w:val="FuzeileZchn"/>
+    <w:uiPriority w:val="99"/>
+    <w:unhideWhenUsed/>
+    <w:rsid w:val="004B3E7F"/>
+    <w:pPr>
+      <w:tabs>
+        <w:tab w:val="center" w:pos="4536"/>
+        <w:tab w:val="right" w:pos="9072"/>
+      </w:tabs>
+      <w:spacing w:after="0" w:line="240" w:lineRule="auto"/>
+    </w:pPr>
+  </w:style>
+  <w:style w:type="character" w:customStyle="1" w:styleId="FuzeileZchn">
+    <w:name w:val="Fußzeile Zchn"/>
+    <w:basedOn w:val="Absatz-Standardschriftart"/>
+    <w:link w:val="Fuzeile"/>
+    <w:uiPriority w:val="99"/>
+    <w:rsid w:val="004B3E7F"/>
+    <w:rPr>
+      <w:rFonts w:ascii="Open Sans" w:eastAsia="Times New Roman" w:hAnsi="Open Sans" w:cs="Open Sans"/>
+      <w:color w:val="333333"/>
+      <w:shd w:val="clear" w:color="auto" w:fill="FFFFFF"/>
+      <w:lang w:val="en-US"/>
+    </w:rPr>
+  </w:style>
+  <w:style w:type="character" w:styleId="Seitenzahl">
+    <w:name w:val="page number"/>
+    <w:basedOn w:val="Absatz-Standardschriftart"/>
+    <w:uiPriority w:val="99"/>
+    <w:semiHidden/>
+    <w:unhideWhenUsed/>
+    <w:rsid w:val="004B3E7F"/>
+  </w:style>
 </w:styles>
 </file>
 

--- a/thesis.docx
+++ b/thesis.docx
@@ -5,69 +5,185 @@
     <w:p>
       <w:pPr>
         <w:pStyle w:val="berschrift1"/>
+        <w:numPr>
+          <w:ilvl w:val="0"/>
+          <w:numId w:val="4"/>
+        </w:numPr>
       </w:pPr>
       <w:r>
-        <w:t>2. Data</w:t>
-      </w:r>
-    </w:p>
-    <w:p>
-      <w:r>
-        <w:t xml:space="preserve">One of the primary challenges of this study was the compilation of a harmonized data set that was sourced from both GIS data (“geographic information system”) for all the spatial variables, as well as tabular data for the socio-economic, demographic and political predictors. All GIS data was processed and joined in QGIS, whereas the tabular data was </w:t>
-      </w:r>
-      <w:r>
-        <w:t>joined</w:t>
-      </w:r>
-      <w:r>
-        <w:t xml:space="preserve"> to the harmonized GIS data set in R, a software designed for statistical computing. </w:t>
-      </w:r>
+        <w:t>Introduction</w:t>
+      </w:r>
+    </w:p>
+    <w:p>
+      <w:proofErr w:type="spellStart"/>
+      <w:r>
+        <w:t>Bla</w:t>
+      </w:r>
+      <w:proofErr w:type="spellEnd"/>
     </w:p>
     <w:p>
       <w:pPr>
         <w:pStyle w:val="berschrift2"/>
+        <w:numPr>
+          <w:ilvl w:val="1"/>
+          <w:numId w:val="4"/>
+        </w:numPr>
       </w:pPr>
       <w:r>
-        <w:t>2.1 Study Area</w:t>
-      </w:r>
-    </w:p>
-    <w:p>
-      <w:r>
-        <w:t xml:space="preserve">The study area encompasses the </w:t>
-      </w:r>
-      <w:r>
-        <w:t>northernmost counties</w:t>
-      </w:r>
-      <w:r>
-        <w:t xml:space="preserve"> of California, stretching from </w:t>
-      </w:r>
-      <w:r>
-        <w:t xml:space="preserve">Sutter County north of Sacramento, up to the Canadian border. This diverse </w:t>
-      </w:r>
-      <w:r>
-        <w:t>region is made up of 18 counties</w:t>
-      </w:r>
-      <w:r>
-        <w:rPr>
-          <w:rStyle w:val="Funotenzeichen"/>
-        </w:rPr>
-        <w:footnoteReference w:id="1"/>
-      </w:r>
-      <w:r>
-        <w:t xml:space="preserve"> with a combined area size of roughly</w:t>
+        <w:t>on wildfires</w:t>
+      </w:r>
+    </w:p>
+    <w:p>
+      <w:proofErr w:type="spellStart"/>
+      <w:r>
+        <w:t>bla</w:t>
+      </w:r>
+      <w:proofErr w:type="spellEnd"/>
+    </w:p>
+    <w:p>
+      <w:pPr>
+        <w:pStyle w:val="berschrift2"/>
+        <w:numPr>
+          <w:ilvl w:val="1"/>
+          <w:numId w:val="4"/>
+        </w:numPr>
+      </w:pPr>
+      <w:r>
+        <w:t>Literature</w:t>
+      </w:r>
+    </w:p>
+    <w:p>
+      <w:r>
+        <w:t xml:space="preserve">Previous studies have used statistical modeling and machine learning methods to estimate fire susceptibility for various areas and time periods at both a local and a regional scale. Logistic regression has been a popular method to model wildfire ignition, as it is suited to binary variables and estimates a probabilistic output, which can be interpreted as the estimated risk value associated with a given sample </w:t>
+      </w:r>
+      <w:r>
+        <w:fldChar w:fldCharType="begin"/>
+      </w:r>
+      <w:r>
+        <w:instrText xml:space="preserve"> ADDIN ZOTERO_ITEM CSL_CITATION {"citationID":"GKJuKLxv","properties":{"formattedCitation":"(Cao et al., 2017; Catry et al., 2009; Mart\\uc0\\u237{}nez et al., 2009; Rodrigues &amp; de la Riva, 2014; Syphard et al., 2008)","plainCitation":"(Cao et al., 2017; Catry et al., 2009; Martínez et al., 2009; Rodrigues &amp; de la Riva, 2014; Syphard et al., 2008)","noteIndex":0},"citationItems":[{"id":6,"uris":["http://zotero.org/users/7598357/items/UGFF7PDD"],"uri":["http://zotero.org/users/7598357/items/UGFF7PDD"],"itemData":{"id":6,"type":"article-journal","abstract":"Wildfire is a primary forest disturbance. A better understanding of wildfire susceptibility and its dominant influencing factors is crucial for regional wildfire risk management. This study performed a wildfire susceptibility assessment using multiple methods, including logistic regression, probit regression, an artificial neural network, and a random forest (RF) algorithm. Yunnan Province, China was used as a case study area. We investigated the sample ratio of ignition and nonignition data to avoid misleading results due to the overwhelming number of nonignition samples in the models. To compare model performance and the importance of variables among the models, the area under the curve of the receiver operating characteristic plot was used as an indicator. The results show that a cost-sensitive RF had the highest accuracy (88.47%) for all samples, and 94.23% accuracy for ignition prediction. The identified main factors that influence Yunnan wildfire occurrence were forest coverage ratio, month, season, surface roughness, 10 days minimum of the 6 h maximum humidity, and 10 days maxima of the 6 h average and maximum temperatures. These seven variables made the greatest contributions to regional wildfire susceptibility. Susceptibility maps developed from the models provide information regarding the spatial variation of ignition susceptibility, which can be used in regional wildfire risk management.","container-title":"International Journal of Disaster Risk Science","DOI":"10.1007/s13753-017-0129-6","ISSN":"2192-6395","issue":"2","journalAbbreviation":"Int J Disaster Risk Sci","language":"en","page":"164-181","source":"Springer Link","title":"Wildfire Susceptibility Assessment in Southern China: A Comparison of Multiple Methods","title-short":"Wildfire Susceptibility Assessment in Southern China","volume":"8","author":[{"family":"Cao","given":"Yinxue"},{"family":"Wang","given":"Ming"},{"family":"Liu","given":"Kai"}],"issued":{"date-parts":[["2017",6,1]]}}},{"id":124,"uris":["http://zotero.org/users/7598357/items/XGELDUN6"],"uri":["http://zotero.org/users/7598357/items/XGELDUN6"],"itemData":{"id":124,"type":"article-journal","abstract":"Portugal has the highest density of wildfire ignitions among southern European countries. The ability to predict the spatial patterns of ignitions constitutes an important tool for managers, helping to improve the effectiveness of fire prevention, detection and firefighting resources allocation. In this study, we analyzed 127 490 ignitions that occurred in Portugal during a 5-year period. We used logistic regression models to predict the likelihood of ignition occurrence, using a set of potentially explanatory variables, and produced an ignition risk map for the Portuguese mainland. Results show that population density, human accessibility, land cover and elevation are important determinants of spatial distribution of fire ignitions. In this paper, we demonstrate that it is possible to predict the spatial patterns of ignitions at the national level with good accuracy and using a small number of easily obtainable variables, which can be useful in decision-making for wildfire management.","container-title":"International Journal of Wildland Fire","DOI":"10.1071/WF07123","ISSN":"1049-8001","issue":"8","journalAbbreviation":"Int. J. Wildland Fire","language":"en","page":"921","source":"DOI.org (Crossref)","title":"Modeling and mapping wildfire ignition risk in Portugal","volume":"18","author":[{"family":"Catry","given":"Filipe X."},{"family":"Rego","given":"Francisco C."},{"family":"Bação","given":"Fernando L."},{"family":"Moreira","given":"Francisco"}],"issued":{"date-parts":[["2009"]]}}},{"id":37,"uris":["http://zotero.org/users/7598357/items/X2F2BB8D"],"uri":["http://zotero.org/users/7598357/items/X2F2BB8D"],"itemData":{"id":37,"type":"article-journal","abstract":"This paper identifies human factors associated with high forest fire risk in Spain and analyses the spatial distribution of fire occurrence in the country. The spatial units were 6,066 municipalities of the Spanish peninsular territory and Balearic Islands. The study covered a 13-year series of fire occurrence data. One hundred and eight variables were generated and input to a dedicated Geographic Information System (GIS) to model different factors related to fire ignition. After exploratory analysis, 29 were selected to build a predictive model of human fire ignition using logistic regression analysis. The binary model estimated the probability of high or low occurrence of forest fires, as defined by an ignition danger index that is currently used by the Spanish forest service (number of fires divided by forest area in each municipality). Thirteen explanatory variables were identified by the model. They were related to agricultural landscape fragmentation, agricultural abandonment and development processes. The prediction agreement found between the model binary outputs and the historical fire data was 85.3% for the model building dataset (60% of municipalities). A slightly lower predictive power (76.2%) was found for the validation data (the remaining 40%). The probabilistic output of the logistic was significantly related to the raw ignition index (Spearman correlation of 0.710) used by the Spanish Forest Service. Therefore, the model can be considered a good predictor of human-caused fire risk, aiding spatial decisions related to prevention planning in Spanish municipalities.","container-title":"Journal of Environmental Management","DOI":"10.1016/j.jenvman.2008.07.005","ISSN":"0301-4797","issue":"2","journalAbbreviation":"Journal of Environmental Management","language":"en","page":"1241-1252","source":"ScienceDirect","title":"Human-caused wildfire risk rating for prevention planning in Spain","volume":"90","author":[{"family":"Martínez","given":"Jesús"},{"family":"Vega-Garcia","given":"Cristina"},{"family":"Chuvieco","given":"Emilio"}],"issued":{"date-parts":[["2009",2,1]]}}},{"id":39,"uris":["http://zotero.org/users/7598357/items/N89LJCNI"],"uri":["http://zotero.org/users/7598357/items/N89LJCNI"],"itemData":{"id":39,"type":"article-journal","abstract":"This paper provides insight into the use of Machine Learning (ML) models for the assessment of human-caused wildfire occurrence. It proposes the use of ML within the context of fire risk prediction, and more specifically, in the evaluation of human-induced wildfires in Spain. In this context, three ML algorithms—Random Forest (RF), Boosting Regression Trees (BRT), and Support Vector Machines (SVM)—are implemented and compared with traditional methods like Logistic Regression (LR). Results suggest that the use of any of these ML algorithms leads to an improvement in the accuracy—in terms of the AUC (area under the curve)—of the model when compared to LR outputs. According to the AUC values, RF and BRT seem to be the most adequate methods, reaching AUC values of 0.746 and 0.730 respectively. On the other hand, despite the fact that the SVM yields an AUC value higher than that from LR, the authors consider it inadequate for classifying wildfire occurrences because its calibration is extremely time-consuming.","container-title":"Environmental Modelling &amp; Software","DOI":"10.1016/j.envsoft.2014.03.003","ISSN":"1364-8152","journalAbbreviation":"Environmental Modelling &amp; Software","language":"en","page":"192-201","source":"ScienceDirect","title":"An insight into machine-learning algorithms to model human-caused wildfire occurrence","volume":"57","author":[{"family":"Rodrigues","given":"Marcos"},{"family":"Riva","given":"Juan","non-dropping-particle":"de la"}],"issued":{"date-parts":[["2014",7,1]]}}},{"id":60,"uris":["http://zotero.org/users/7598357/items/8UF4Q6PE"],"uri":["http://zotero.org/users/7598357/items/8UF4Q6PE"],"itemData":{"id":60,"type":"article-journal","abstract":"Humans influence the frequency and spatial pattern of fire and contribute to altered fire regimes, but fuel loading is often the only factor considered when planning management activities to reduce fire hazard. Understanding both the human and biophysical landscape characteristics that explain how fire patterns vary should help to identify where fire is most likely to threaten values at risk. We used human and biophysical explanatory variables to model and map the spatial patterns of both fire ignitions and fire frequency in the Santa Monica Mountains, a human-dominated southern California landscape. Most fires in the study area are caused by humans, and our results showed that fire ignition patterns were strongly influenced by human variables. In particular, ignitions were most likely to occur close to roads, trails, and housing development but were also related to vegetation type. In contrast, biophysical variables related to climate and terrain (January temperature, transformed aspect, elevation, and slope) explained most of the variation in fire frequency. Although most ignitions occur close to human infrastructure, fires were more likely to spread when located farther from urban development. How far fires spread was ultimately related to biophysical variables, and the largest fires in southern California occurred as a function of wind speed, topography, and vegetation type. Overlaying predictive maps of fire ignitions and fire frequency may be useful for identifying high-risk areas that can be targeted for fire management actions.","container-title":"International Journal of Wildland Fire","DOI":"10.1071/WF07087","ISSN":"1049-8001","issue":"5","journalAbbreviation":"Int. J. Wildland Fire","language":"en","page":"602","source":"DOI.org (Crossref)","title":"Predicting spatial patterns of fire on a southern California landscape","volume":"17","author":[{"family":"Syphard","given":"Alexandra D."},{"family":"Radeloff","given":"Volker C."},{"family":"Keuler","given":"Nicholas S."},{"family":"Taylor","given":"Robert S."},{"family":"Hawbaker","given":"Todd J."},{"family":"Stewart","given":"Susan I."},{"family":"Clayton","given":"Murray K."}],"issued":{"date-parts":[["2008"]]}}}],"schema":"https://github.com/citation-style-language/schema/raw/master/csl-citation.json"} </w:instrText>
+      </w:r>
+      <w:r>
+        <w:fldChar w:fldCharType="separate"/>
+      </w:r>
+      <w:r>
+        <w:rPr>
+          <w:color w:val="000000"/>
+        </w:rPr>
+        <w:t xml:space="preserve">(Cao et al., 2017; </w:t>
+      </w:r>
+      <w:proofErr w:type="spellStart"/>
+      <w:r>
+        <w:rPr>
+          <w:color w:val="000000"/>
+        </w:rPr>
+        <w:t>Catry</w:t>
+      </w:r>
+      <w:proofErr w:type="spellEnd"/>
+      <w:r>
+        <w:rPr>
+          <w:color w:val="000000"/>
+        </w:rPr>
+        <w:t xml:space="preserve"> et al., 2009; Martínez et al., 2009; Rodrigues &amp; de la Riva, 2014; </w:t>
+      </w:r>
+      <w:proofErr w:type="spellStart"/>
+      <w:r>
+        <w:rPr>
+          <w:color w:val="000000"/>
+        </w:rPr>
+        <w:t>Syphard</w:t>
+      </w:r>
+      <w:proofErr w:type="spellEnd"/>
+      <w:r>
+        <w:rPr>
+          <w:color w:val="000000"/>
+        </w:rPr>
+        <w:t xml:space="preserve"> et al., 2008)</w:t>
+      </w:r>
+      <w:r>
+        <w:fldChar w:fldCharType="end"/>
+      </w:r>
+      <w:r>
+        <w:t>. Non-parametric machine learning algorithms such as tree-based random forest and boosted trees have seen a rise in popularity and are often being compared to baseline predictions based on regression models</w:t>
       </w:r>
       <w:r>
         <w:t xml:space="preserve"> </w:t>
       </w:r>
       <w:r>
-        <w:t>113</w:t>
-      </w:r>
-      <w:r>
-        <w:t>’</w:t>
-      </w:r>
-      <w:r>
-        <w:t>38</w:t>
-      </w:r>
-      <w:r>
-        <w:t xml:space="preserve">0 </w:t>
+        <w:fldChar w:fldCharType="begin"/>
+      </w:r>
+      <w:r>
+        <w:instrText xml:space="preserve"> ADDIN ZOTERO_ITEM CSL_CITATION {"citationID":"JJzVfpBC","properties":{"formattedCitation":"(Cao et al., 2017; Oliveira et al., 2012; Rodrigues &amp; de la Riva, 2014)","plainCitation":"(Cao et al., 2017; Oliveira et al., 2012; Rodrigues &amp; de la Riva, 2014)","noteIndex":0},"citationItems":[{"id":6,"uris":["http://zotero.org/users/7598357/items/UGFF7PDD"],"uri":["http://zotero.org/users/7598357/items/UGFF7PDD"],"itemData":{"id":6,"type":"article-journal","abstract":"Wildfire is a primary forest disturbance. A better understanding of wildfire susceptibility and its dominant influencing factors is crucial for regional wildfire risk management. This study performed a wildfire susceptibility assessment using multiple methods, including logistic regression, probit regression, an artificial neural network, and a random forest (RF) algorithm. Yunnan Province, China was used as a case study area. We investigated the sample ratio of ignition and nonignition data to avoid misleading results due to the overwhelming number of nonignition samples in the models. To compare model performance and the importance of variables among the models, the area under the curve of the receiver operating characteristic plot was used as an indicator. The results show that a cost-sensitive RF had the highest accuracy (88.47%) for all samples, and 94.23% accuracy for ignition prediction. The identified main factors that influence Yunnan wildfire occurrence were forest coverage ratio, month, season, surface roughness, 10 days minimum of the 6 h maximum humidity, and 10 days maxima of the 6 h average and maximum temperatures. These seven variables made the greatest contributions to regional wildfire susceptibility. Susceptibility maps developed from the models provide information regarding the spatial variation of ignition susceptibility, which can be used in regional wildfire risk management.","container-title":"International Journal of Disaster Risk Science","DOI":"10.1007/s13753-017-0129-6","ISSN":"2192-6395","issue":"2","journalAbbreviation":"Int J Disaster Risk Sci","language":"en","page":"164-181","source":"Springer Link","title":"Wildfire Susceptibility Assessment in Southern China: A Comparison of Multiple Methods","title-short":"Wildfire Susceptibility Assessment in Southern China","volume":"8","author":[{"family":"Cao","given":"Yinxue"},{"family":"Wang","given":"Ming"},{"family":"Liu","given":"Kai"}],"issued":{"date-parts":[["2017",6,1]]}}},{"id":31,"uris":["http://zotero.org/users/7598357/items/D5ULTS53"],"uri":["http://zotero.org/users/7598357/items/D5ULTS53"],"itemData":{"id":31,"type":"article-journal","abstract":"Fire occurrence, which results from the presence of an ignition source and the conditions for a fire to spread, is an essential component of fire risk assessment. In this paper, we present and compare the results of the application of two different methods to identify the main structural factors that explain the likelihood of fire occurrence at European scale. Data on the number of fires for the countries of the European Mediterranean region during the main fire season (June–September) were obtained from the European Fire Database of the European Forest Fire Information System. Fire density (number of fires/km2) was estimated based on interpolation techniques and was used as the dependent variable in the model. As predictors, different physical, socio-economic and demographic variables were selected based on their potential influence in fire occurrence and on their availability at the European level. Two different methods were applied for the analysis: traditional Multiple Linear Regression and Random Forest, the latter being a non-parametric alternative based on an ensemble of classification and regression trees. The predictive ability of the two models, the variables selected by each method and their level of importance were compared and the potential implications to forest management and fire prevention were discussed. The Random Forest model showed a higher predictive ability than Multiple Linear Regression. Furthermore, the analysis of the residuals also indicated a better performance of the Random Forest model, showing that this method has potentiality to be applied in the assessment of fire-related phenomena at a broad scale. Some of the variables selected are common to both models; precipitation and soil moisture seem to influence fire occurrence to a large extent. Unemployment rate, livestock density and density of local roads were also found significant by both methods. Maps of the likelihood of fire occurrence were obtained from each method at 10km resolution, based on the selected variables. Both models show that the spatial distribution of fire occurrence likelihood is highly variable in this region: highest fire likelihood is prevalent in the northwest region of the Iberian Peninsula and southern Italy, whereas it is low in northern France, northeast Italy and north of Greece. In the most fire-prone areas, preventive measures could be implemented, associated to the factors identified by both models.","container-title":"Forest Ecology and Management","DOI":"10.1016/j.foreco.2012.03.003","ISSN":"0378-1127","journalAbbreviation":"Forest Ecology and Management","language":"en","page":"117-129","source":"ScienceDirect","title":"Modeling spatial patterns of fire occurrence in Mediterranean Europe using Multiple Regression and Random Forest","volume":"275","author":[{"family":"Oliveira","given":"Sandra"},{"family":"Oehler","given":"Friderike"},{"family":"San-Miguel-Ayanz","given":"Jesús"},{"family":"Camia","given":"Andrea"},{"family":"Pereira","given":"José M. C."}],"issued":{"date-parts":[["2012",7,1]]}}},{"id":39,"uris":["http://zotero.org/users/7598357/items/N89LJCNI"],"uri":["http://zotero.org/users/7598357/items/N89LJCNI"],"itemData":{"id":39,"type":"article-journal","abstract":"This paper provides insight into the use of Machine Learning (ML) models for the assessment of human-caused wildfire occurrence. It proposes the use of ML within the context of fire risk prediction, and more specifically, in the evaluation of human-induced wildfires in Spain. In this context, three ML algorithms—Random Forest (RF), Boosting Regression Trees (BRT), and Support Vector Machines (SVM)—are implemented and compared with traditional methods like Logistic Regression (LR). Results suggest that the use of any of these ML algorithms leads to an improvement in the accuracy—in terms of the AUC (area under the curve)—of the model when compared to LR outputs. According to the AUC values, RF and BRT seem to be the most adequate methods, reaching AUC values of 0.746 and 0.730 respectively. On the other hand, despite the fact that the SVM yields an AUC value higher than that from LR, the authors consider it inadequate for classifying wildfire occurrences because its calibration is extremely time-consuming.","container-title":"Environmental Modelling &amp; Software","DOI":"10.1016/j.envsoft.2014.03.003","ISSN":"1364-8152","journalAbbreviation":"Environmental Modelling &amp; Software","language":"en","page":"192-201","source":"ScienceDirect","title":"An insight into machine-learning algorithms to model human-caused wildfire occurrence","volume":"57","author":[{"family":"Rodrigues","given":"Marcos"},{"family":"Riva","given":"Juan","non-dropping-particle":"de la"}],"issued":{"date-parts":[["2014",7,1]]}}}],"schema":"https://github.com/citation-style-language/schema/raw/master/csl-citation.json"} </w:instrText>
+      </w:r>
+      <w:r>
+        <w:fldChar w:fldCharType="separate"/>
+      </w:r>
+      <w:r>
+        <w:rPr>
+          <w:noProof/>
+        </w:rPr>
+        <w:t>(Cao et al., 2017; Oliveira et al., 2012; Rodrigues &amp; de la Riva, 2014)</w:t>
+      </w:r>
+      <w:r>
+        <w:fldChar w:fldCharType="end"/>
+      </w:r>
+      <w:r>
+        <w:t xml:space="preserve">. </w:t>
+      </w:r>
+    </w:p>
+    <w:p>
+      <w:r>
+        <w:t xml:space="preserve">Oliveira and co-authors have applied both </w:t>
+      </w:r>
+      <w:r>
+        <w:t>linear</w:t>
+      </w:r>
+      <w:r>
+        <w:t xml:space="preserve"> regression and Random Forest </w:t>
+      </w:r>
+      <w:r>
+        <w:t xml:space="preserve">(based on regression trees) </w:t>
+      </w:r>
+      <w:r>
+        <w:t xml:space="preserve">at a very large regional scale to model fire density </w:t>
+      </w:r>
+      <w:r>
+        <w:t>in</w:t>
+      </w:r>
+      <w:r>
+        <w:t xml:space="preserve"> Mediterranean Europe</w:t>
+      </w:r>
+      <w:r>
+        <w:t xml:space="preserve"> </w:t>
+      </w:r>
+      <w:r>
+        <w:fldChar w:fldCharType="begin"/>
+      </w:r>
+      <w:r>
+        <w:instrText xml:space="preserve"> ADDIN ZOTERO_ITEM CSL_CITATION {"citationID":"FWSHvIJd","properties":{"formattedCitation":"(Oliveira et al., 2012)","plainCitation":"(Oliveira et al., 2012)","noteIndex":0},"citationItems":[{"id":31,"uris":["http://zotero.org/users/7598357/items/D5ULTS53"],"uri":["http://zotero.org/users/7598357/items/D5ULTS53"],"itemData":{"id":31,"type":"article-journal","abstract":"Fire occurrence, which results from the presence of an ignition source and the conditions for a fire to spread, is an essential component of fire risk assessment. In this paper, we present and compare the results of the application of two different methods to identify the main structural factors that explain the likelihood of fire occurrence at European scale. Data on the number of fires for the countries of the European Mediterranean region during the main fire season (June–September) were obtained from the European Fire Database of the European Forest Fire Information System. Fire density (number of fires/km2) was estimated based on interpolation techniques and was used as the dependent variable in the model. As predictors, different physical, socio-economic and demographic variables were selected based on their potential influence in fire occurrence and on their availability at the European level. Two different methods were applied for the analysis: traditional Multiple Linear Regression and Random Forest, the latter being a non-parametric alternative based on an ensemble of classification and regression trees. The predictive ability of the two models, the variables selected by each method and their level of importance were compared and the potential implications to forest management and fire prevention were discussed. The Random Forest model showed a higher predictive ability than Multiple Linear Regression. Furthermore, the analysis of the residuals also indicated a better performance of the Random Forest model, showing that this method has potentiality to be applied in the assessment of fire-related phenomena at a broad scale. Some of the variables selected are common to both models; precipitation and soil moisture seem to influence fire occurrence to a large extent. Unemployment rate, livestock density and density of local roads were also found significant by both methods. Maps of the likelihood of fire occurrence were obtained from each method at 10km resolution, based on the selected variables. Both models show that the spatial distribution of fire occurrence likelihood is highly variable in this region: highest fire likelihood is prevalent in the northwest region of the Iberian Peninsula and southern Italy, whereas it is low in northern France, northeast Italy and north of Greece. In the most fire-prone areas, preventive measures could be implemented, associated to the factors identified by both models.","container-title":"Forest Ecology and Management","DOI":"10.1016/j.foreco.2012.03.003","ISSN":"0378-1127","journalAbbreviation":"Forest Ecology and Management","language":"en","page":"117-129","source":"ScienceDirect","title":"Modeling spatial patterns of fire occurrence in Mediterranean Europe using Multiple Regression and Random Forest","volume":"275","author":[{"family":"Oliveira","given":"Sandra"},{"family":"Oehler","given":"Friderike"},{"family":"San-Miguel-Ayanz","given":"Jesús"},{"family":"Camia","given":"Andrea"},{"family":"Pereira","given":"José M. C."}],"issued":{"date-parts":[["2012",7,1]]}}}],"schema":"https://github.com/citation-style-language/schema/raw/master/csl-citation.json"} </w:instrText>
+      </w:r>
+      <w:r>
+        <w:fldChar w:fldCharType="separate"/>
+      </w:r>
+      <w:r>
+        <w:rPr>
+          <w:noProof/>
+        </w:rPr>
+        <w:t>(Oliveira et al., 2012)</w:t>
+      </w:r>
+      <w:r>
+        <w:fldChar w:fldCharType="end"/>
+      </w:r>
+      <w:r>
+        <w:t>.</w:t>
+      </w:r>
+      <w:r>
+        <w:t xml:space="preserve"> </w:t>
+      </w:r>
+      <w:r>
+        <w:t xml:space="preserve">In their study they aim to </w:t>
+      </w:r>
+      <w:r>
+        <w:t>predict the likelihood of fire occurrence for spatial units at a 10</w:t>
       </w:r>
       <m:oMath>
         <m:r>
@@ -104,13 +220,305 @@
         </m:sSup>
       </m:oMath>
       <w:r>
+        <w:t xml:space="preserve"> resolution. </w:t>
+      </w:r>
+      <w:r>
+        <w:t xml:space="preserve">They use a mixture of environmental and human-centric variables, </w:t>
+      </w:r>
+      <w:r>
+        <w:t>concluding</w:t>
+      </w:r>
+      <w:r>
+        <w:t xml:space="preserve"> that Random Forest outperforms </w:t>
+      </w:r>
+      <w:r>
+        <w:t xml:space="preserve">their regression model. They list precipitation, soil moisture, unemployment rate and density of roads as their most important predictors </w:t>
+      </w:r>
+      <w:r>
+        <w:fldChar w:fldCharType="begin"/>
+      </w:r>
+      <w:r>
+        <w:instrText xml:space="preserve"> ADDIN ZOTERO_ITEM CSL_CITATION {"citationID":"Fjt1MGHU","properties":{"formattedCitation":"(Oliveira et al., 2012)","plainCitation":"(Oliveira et al., 2012)","noteIndex":0},"citationItems":[{"id":31,"uris":["http://zotero.org/users/7598357/items/D5ULTS53"],"uri":["http://zotero.org/users/7598357/items/D5ULTS53"],"itemData":{"id":31,"type":"article-journal","abstract":"Fire occurrence, which results from the presence of an ignition source and the conditions for a fire to spread, is an essential component of fire risk assessment. In this paper, we present and compare the results of the application of two different methods to identify the main structural factors that explain the likelihood of fire occurrence at European scale. Data on the number of fires for the countries of the European Mediterranean region during the main fire season (June–September) were obtained from the European Fire Database of the European Forest Fire Information System. Fire density (number of fires/km2) was estimated based on interpolation techniques and was used as the dependent variable in the model. As predictors, different physical, socio-economic and demographic variables were selected based on their potential influence in fire occurrence and on their availability at the European level. Two different methods were applied for the analysis: traditional Multiple Linear Regression and Random Forest, the latter being a non-parametric alternative based on an ensemble of classification and regression trees. The predictive ability of the two models, the variables selected by each method and their level of importance were compared and the potential implications to forest management and fire prevention were discussed. The Random Forest model showed a higher predictive ability than Multiple Linear Regression. Furthermore, the analysis of the residuals also indicated a better performance of the Random Forest model, showing that this method has potentiality to be applied in the assessment of fire-related phenomena at a broad scale. Some of the variables selected are common to both models; precipitation and soil moisture seem to influence fire occurrence to a large extent. Unemployment rate, livestock density and density of local roads were also found significant by both methods. Maps of the likelihood of fire occurrence were obtained from each method at 10km resolution, based on the selected variables. Both models show that the spatial distribution of fire occurrence likelihood is highly variable in this region: highest fire likelihood is prevalent in the northwest region of the Iberian Peninsula and southern Italy, whereas it is low in northern France, northeast Italy and north of Greece. In the most fire-prone areas, preventive measures could be implemented, associated to the factors identified by both models.","container-title":"Forest Ecology and Management","DOI":"10.1016/j.foreco.2012.03.003","ISSN":"0378-1127","journalAbbreviation":"Forest Ecology and Management","language":"en","page":"117-129","source":"ScienceDirect","title":"Modeling spatial patterns of fire occurrence in Mediterranean Europe using Multiple Regression and Random Forest","volume":"275","author":[{"family":"Oliveira","given":"Sandra"},{"family":"Oehler","given":"Friderike"},{"family":"San-Miguel-Ayanz","given":"Jesús"},{"family":"Camia","given":"Andrea"},{"family":"Pereira","given":"José M. C."}],"issued":{"date-parts":[["2012",7,1]]}}}],"schema":"https://github.com/citation-style-language/schema/raw/master/csl-citation.json"} </w:instrText>
+      </w:r>
+      <w:r>
+        <w:fldChar w:fldCharType="separate"/>
+      </w:r>
+      <w:r>
+        <w:rPr>
+          <w:noProof/>
+        </w:rPr>
+        <w:t>(Oliveira et al., 2012)</w:t>
+      </w:r>
+      <w:r>
+        <w:fldChar w:fldCharType="end"/>
+      </w:r>
+      <w:r>
+        <w:t xml:space="preserve">. </w:t>
+      </w:r>
+    </w:p>
+    <w:p>
+      <w:r>
+        <w:t xml:space="preserve">Cao and co-authors compare multiple methods of predictive modeling to predict wildfire ignition susceptibility in the South Chinese province of Yunnan </w:t>
+      </w:r>
+      <w:r>
+        <w:fldChar w:fldCharType="begin"/>
+      </w:r>
+      <w:r>
+        <w:instrText xml:space="preserve"> ADDIN ZOTERO_ITEM CSL_CITATION {"citationID":"VWlD2iRH","properties":{"formattedCitation":"(Cao et al., 2017)","plainCitation":"(Cao et al., 2017)","noteIndex":0},"citationItems":[{"id":6,"uris":["http://zotero.org/users/7598357/items/UGFF7PDD"],"uri":["http://zotero.org/users/7598357/items/UGFF7PDD"],"itemData":{"id":6,"type":"article-journal","abstract":"Wildfire is a primary forest disturbance. A better understanding of wildfire susceptibility and its dominant influencing factors is crucial for regional wildfire risk management. This study performed a wildfire susceptibility assessment using multiple methods, including logistic regression, probit regression, an artificial neural network, and a random forest (RF) algorithm. Yunnan Province, China was used as a case study area. We investigated the sample ratio of ignition and nonignition data to avoid misleading results due to the overwhelming number of nonignition samples in the models. To compare model performance and the importance of variables among the models, the area under the curve of the receiver operating characteristic plot was used as an indicator. The results show that a cost-sensitive RF had the highest accuracy (88.47%) for all samples, and 94.23% accuracy for ignition prediction. The identified main factors that influence Yunnan wildfire occurrence were forest coverage ratio, month, season, surface roughness, 10 days minimum of the 6 h maximum humidity, and 10 days maxima of the 6 h average and maximum temperatures. These seven variables made the greatest contributions to regional wildfire susceptibility. Susceptibility maps developed from the models provide information regarding the spatial variation of ignition susceptibility, which can be used in regional wildfire risk management.","container-title":"International Journal of Disaster Risk Science","DOI":"10.1007/s13753-017-0129-6","ISSN":"2192-6395","issue":"2","journalAbbreviation":"Int J Disaster Risk Sci","language":"en","page":"164-181","source":"Springer Link","title":"Wildfire Susceptibility Assessment in Southern China: A Comparison of Multiple Methods","title-short":"Wildfire Susceptibility Assessment in Southern China","volume":"8","author":[{"family":"Cao","given":"Yinxue"},{"family":"Wang","given":"Ming"},{"family":"Liu","given":"Kai"}],"issued":{"date-parts":[["2017",6,1]]}}}],"schema":"https://github.com/citation-style-language/schema/raw/master/csl-citation.json"} </w:instrText>
+      </w:r>
+      <w:r>
+        <w:fldChar w:fldCharType="separate"/>
+      </w:r>
+      <w:r>
+        <w:rPr>
+          <w:noProof/>
+        </w:rPr>
+        <w:t>(Cao et al., 2017)</w:t>
+      </w:r>
+      <w:r>
+        <w:fldChar w:fldCharType="end"/>
+      </w:r>
+      <w:r>
+        <w:t xml:space="preserve">. Unlike Oliveira and </w:t>
+      </w:r>
+      <w:r>
+        <w:t>co-authors,</w:t>
+      </w:r>
+      <w:r>
+        <w:t xml:space="preserve"> they disregard anthropological factors including only topological, meteorological and vegetational predictor variables at </w:t>
+      </w:r>
+      <w:r>
+        <w:lastRenderedPageBreak/>
+        <w:t xml:space="preserve">a much smaller scale of a single Chinese province. </w:t>
+      </w:r>
+      <w:r>
+        <w:t xml:space="preserve">They apply generalized linear models (both logit and </w:t>
+      </w:r>
+      <w:proofErr w:type="spellStart"/>
+      <w:r>
+        <w:t>probit</w:t>
+      </w:r>
+      <w:proofErr w:type="spellEnd"/>
+      <w:r>
+        <w:t xml:space="preserve">), as well as Random Forest and Artificial Neural Networks to predict a binary wildfire ignition target variable. For model evaluation the employ a cost-sensitive misclassification metric, concluding that </w:t>
+      </w:r>
+      <w:r>
+        <w:t xml:space="preserve">Random Forest performed the best in predicting the binary ignition target. Cao and co-authors stress the importance of data preparation to resolve issues of class imbalance, due to the overwhelmingly large number of non-ignition samples </w:t>
+      </w:r>
+      <w:r>
+        <w:fldChar w:fldCharType="begin"/>
+      </w:r>
+      <w:r>
+        <w:instrText xml:space="preserve"> ADDIN ZOTERO_ITEM CSL_CITATION {"citationID":"ZDNNewWn","properties":{"formattedCitation":"(Cao et al., 2017)","plainCitation":"(Cao et al., 2017)","noteIndex":0},"citationItems":[{"id":6,"uris":["http://zotero.org/users/7598357/items/UGFF7PDD"],"uri":["http://zotero.org/users/7598357/items/UGFF7PDD"],"itemData":{"id":6,"type":"article-journal","abstract":"Wildfire is a primary forest disturbance. A better understanding of wildfire susceptibility and its dominant influencing factors is crucial for regional wildfire risk management. This study performed a wildfire susceptibility assessment using multiple methods, including logistic regression, probit regression, an artificial neural network, and a random forest (RF) algorithm. Yunnan Province, China was used as a case study area. We investigated the sample ratio of ignition and nonignition data to avoid misleading results due to the overwhelming number of nonignition samples in the models. To compare model performance and the importance of variables among the models, the area under the curve of the receiver operating characteristic plot was used as an indicator. The results show that a cost-sensitive RF had the highest accuracy (88.47%) for all samples, and 94.23% accuracy for ignition prediction. The identified main factors that influence Yunnan wildfire occurrence were forest coverage ratio, month, season, surface roughness, 10 days minimum of the 6 h maximum humidity, and 10 days maxima of the 6 h average and maximum temperatures. These seven variables made the greatest contributions to regional wildfire susceptibility. Susceptibility maps developed from the models provide information regarding the spatial variation of ignition susceptibility, which can be used in regional wildfire risk management.","container-title":"International Journal of Disaster Risk Science","DOI":"10.1007/s13753-017-0129-6","ISSN":"2192-6395","issue":"2","journalAbbreviation":"Int J Disaster Risk Sci","language":"en","page":"164-181","source":"Springer Link","title":"Wildfire Susceptibility Assessment in Southern China: A Comparison of Multiple Methods","title-short":"Wildfire Susceptibility Assessment in Southern China","volume":"8","author":[{"family":"Cao","given":"Yinxue"},{"family":"Wang","given":"Ming"},{"family":"Liu","given":"Kai"}],"issued":{"date-parts":[["2017",6,1]]}}}],"schema":"https://github.com/citation-style-language/schema/raw/master/csl-citation.json"} </w:instrText>
+      </w:r>
+      <w:r>
+        <w:fldChar w:fldCharType="separate"/>
+      </w:r>
+      <w:r>
+        <w:rPr>
+          <w:noProof/>
+        </w:rPr>
+        <w:t>(Cao et al., 2017)</w:t>
+      </w:r>
+      <w:r>
+        <w:fldChar w:fldCharType="end"/>
+      </w:r>
+      <w:r>
+        <w:t xml:space="preserve">. </w:t>
+      </w:r>
+    </w:p>
+    <w:p/>
+    <w:p>
+      <w:pPr>
+        <w:pStyle w:val="berschrift1"/>
+        <w:numPr>
+          <w:ilvl w:val="0"/>
+          <w:numId w:val="4"/>
+        </w:numPr>
+      </w:pPr>
+      <w:r>
+        <w:t>Data</w:t>
+      </w:r>
+    </w:p>
+    <w:p>
+      <w:r>
+        <w:t xml:space="preserve">One of the primary challenges of this study was the compilation of a harmonized data set that was sourced from both GIS data (“geographic information system”) for all the spatial variables, as well as tabular data for the socio-economic, </w:t>
+      </w:r>
+      <w:r>
+        <w:t>demographic,</w:t>
+      </w:r>
+      <w:r>
+        <w:t xml:space="preserve"> and political predictors. All GIS data was processed and joined in QGIS, whereas the tabular data was </w:t>
+      </w:r>
+      <w:r>
+        <w:t>joined</w:t>
+      </w:r>
+      <w:r>
+        <w:t xml:space="preserve"> to the harmonized GIS data set in R, a software designed for statistical computing. </w:t>
+      </w:r>
+    </w:p>
+    <w:p>
+      <w:pPr>
+        <w:pStyle w:val="berschrift2"/>
+        <w:numPr>
+          <w:ilvl w:val="1"/>
+          <w:numId w:val="4"/>
+        </w:numPr>
+      </w:pPr>
+      <w:r>
+        <w:t>Study Area</w:t>
+      </w:r>
+    </w:p>
+    <w:p>
+      <w:r>
+        <w:t xml:space="preserve">The study area encompasses the </w:t>
+      </w:r>
+      <w:r>
+        <w:t>northernmost counties</w:t>
+      </w:r>
+      <w:r>
+        <w:t xml:space="preserve"> of California, stretching from </w:t>
+      </w:r>
+      <w:r>
+        <w:t xml:space="preserve">Sutter County north of Sacramento, up to the Canadian border. This diverse </w:t>
+      </w:r>
+      <w:r>
+        <w:t>region is made up of 18 counties</w:t>
+      </w:r>
+      <w:r>
+        <w:rPr>
+          <w:rStyle w:val="Funotenzeichen"/>
+        </w:rPr>
+        <w:footnoteReference w:id="1"/>
+      </w:r>
+      <w:r>
+        <w:t xml:space="preserve"> with a combined area size of roughly</w:t>
+      </w:r>
+      <w:r>
         <w:t xml:space="preserve"> </w:t>
       </w:r>
       <w:r>
+        <w:t>113</w:t>
+      </w:r>
+      <w:r>
+        <w:t>’</w:t>
+      </w:r>
+      <w:r>
+        <w:t>38</w:t>
+      </w:r>
+      <w:r>
+        <w:t xml:space="preserve">0 </w:t>
+      </w:r>
+      <m:oMath>
+        <m:r>
+          <w:rPr>
+            <w:rFonts w:ascii="Cambria Math" w:hAnsi="Cambria Math"/>
+          </w:rPr>
+          <m:t>k</m:t>
+        </m:r>
+        <m:sSup>
+          <m:sSupPr>
+            <m:ctrlPr>
+              <w:rPr>
+                <w:rFonts w:ascii="Cambria Math" w:hAnsi="Cambria Math"/>
+                <w:i/>
+              </w:rPr>
+            </m:ctrlPr>
+          </m:sSupPr>
+          <m:e>
+            <m:r>
+              <w:rPr>
+                <w:rFonts w:ascii="Cambria Math" w:hAnsi="Cambria Math"/>
+              </w:rPr>
+              <m:t>m</m:t>
+            </m:r>
+          </m:e>
+          <m:sup>
+            <m:r>
+              <w:rPr>
+                <w:rFonts w:ascii="Cambria Math" w:hAnsi="Cambria Math"/>
+              </w:rPr>
+              <m:t>2</m:t>
+            </m:r>
+          </m:sup>
+        </m:sSup>
+      </m:oMath>
+      <w:r>
+        <w:t xml:space="preserve"> . </w:t>
+      </w:r>
+      <w:r>
+        <w:t xml:space="preserve">This region typically has a milder climate than the more southern counties with </w:t>
+      </w:r>
+      <w:r>
+        <w:t>higher precipitation and more humid climate. C</w:t>
+      </w:r>
+      <w:r>
+        <w:t>onifer forests, oak woodland and shrubland dominat</w:t>
+      </w:r>
+      <w:r>
+        <w:t>e</w:t>
+      </w:r>
+      <w:r>
+        <w:t xml:space="preserve"> the flora</w:t>
+      </w:r>
+      <w:r>
+        <w:t>, although there is a considerable variation in the dominant vegetation pattern across the area</w:t>
+      </w:r>
+      <w:r>
+        <w:t xml:space="preserve">. National forests and rugged </w:t>
+      </w:r>
+      <w:r>
+        <w:lastRenderedPageBreak/>
+        <w:t xml:space="preserve">mountain ranges dominate the landscape in this northern part of the state, as the foothills of the Sierra Nevada stretch up until the very north of the </w:t>
+      </w:r>
+      <w:r>
+        <w:t>state</w:t>
+      </w:r>
+      <w:r>
+        <w:t xml:space="preserve">. </w:t>
+      </w:r>
+    </w:p>
+    <w:p>
+      <w:r>
+        <w:t xml:space="preserve">This area has seen </w:t>
+      </w:r>
+      <w:proofErr w:type="gramStart"/>
+      <w:r>
+        <w:t>a large number of</w:t>
+      </w:r>
+      <w:proofErr w:type="gramEnd"/>
+      <w:r>
+        <w:t xml:space="preserve"> devastating wildfire</w:t>
+      </w:r>
+      <w:r>
+        <w:t xml:space="preserve">s </w:t>
+      </w:r>
+      <w:r>
+        <w:t xml:space="preserve">in recent years. </w:t>
+      </w:r>
+      <w:r>
+        <w:t xml:space="preserve">The three largest wildfires in the history of California have all erupted in the study </w:t>
+      </w:r>
+      <w:r>
+        <w:t>area</w:t>
+      </w:r>
+      <w:r>
+        <w:t xml:space="preserve"> over the </w:t>
+      </w:r>
+      <w:r>
+        <w:t>past</w:t>
+      </w:r>
+      <w:r>
+        <w:t xml:space="preserve"> three years. </w:t>
+      </w:r>
+      <w:r>
+        <w:t xml:space="preserve">The Dixie fire, ignited in the Sierra Nevada in summer of 2021, has evolved into largest single-source fire in the history of the state </w:t>
+      </w:r>
+      <w:r>
         <w:fldChar w:fldCharType="begin"/>
       </w:r>
       <w:r>
-        <w:instrText xml:space="preserve"> ADDIN ZOTERO_ITEM CSL_CITATION {"citationID":"F6zBydOd","properties":{"formattedCitation":"(USA.com, 2021)","plainCitation":"(USA.com, 2021)","noteIndex":0},"citationItems":[{"id":112,"uris":["http://zotero.org/users/7598357/items/3AYH95TK"],"uri":["http://zotero.org/users/7598357/items/3AYH95TK"],"itemData":{"id":112,"type":"webpage","title":"California Land Area County Rank","URL":"http://www.usa.com/rank/california-state--land-area--county-rank.htm","author":[{"family":"USA.com","given":""}],"accessed":{"date-parts":[["2021",11,8]]},"issued":{"date-parts":[["2021"]]}}}],"schema":"https://github.com/citation-style-language/schema/raw/master/csl-citation.json"} </w:instrText>
+        <w:instrText xml:space="preserve"> ADDIN ZOTERO_ITEM CSL_CITATION {"citationID":"TRboh78p","properties":{"formattedCitation":"(Bermel, 2021)","plainCitation":"(Bermel, 2021)","noteIndex":0},"citationItems":[{"id":114,"uris":["http://zotero.org/users/7598357/items/PHXHZQB6"],"uri":["http://zotero.org/users/7598357/items/PHXHZQB6"],"itemData":{"id":114,"type":"webpage","title":"Dixie Fire becomes largest single wildfire in California history","URL":"https://www.politico.com/states/california/story/2021/08/06/dixie-fire-becomes-largest-single-wildfire-in-california-history-1389651","author":[{"family":"Bermel","given":"Coby"}],"accessed":{"date-parts":[["2021",11,8]]},"issued":{"date-parts":[["2021",8,6]]}}}],"schema":"https://github.com/citation-style-language/schema/raw/master/csl-citation.json"} </w:instrText>
       </w:r>
       <w:r>
         <w:fldChar w:fldCharType="separate"/>
@@ -119,78 +527,22 @@
         <w:rPr>
           <w:noProof/>
         </w:rPr>
-        <w:t>(USA.com, 2021)</w:t>
+        <w:t>(Bermel, 2021)</w:t>
       </w:r>
       <w:r>
         <w:fldChar w:fldCharType="end"/>
       </w:r>
       <w:r>
-        <w:t xml:space="preserve">. </w:t>
-      </w:r>
-      <w:r>
-        <w:t xml:space="preserve">This region typically has a milder climate than the more southern counties with </w:t>
-      </w:r>
-      <w:r>
-        <w:t>higher precipitation and more humid climate. C</w:t>
-      </w:r>
-      <w:r>
-        <w:t>onifer forests, oak woodland and shrubland dominat</w:t>
-      </w:r>
-      <w:r>
-        <w:t>e</w:t>
-      </w:r>
-      <w:r>
-        <w:t xml:space="preserve"> the flora</w:t>
-      </w:r>
-      <w:r>
-        <w:t>, although there is a considerable variation in the dominant vegetation pattern across the area</w:t>
-      </w:r>
-      <w:r>
-        <w:t xml:space="preserve">. National forests and rugged </w:t>
-      </w:r>
-      <w:r>
-        <w:t xml:space="preserve">mountain ranges dominate the landscape in this northern part of the state, as the foothills of the Sierra Nevada stretch up until the very north of the </w:t>
-      </w:r>
-      <w:r>
-        <w:t>state</w:t>
-      </w:r>
-      <w:r>
-        <w:t xml:space="preserve">. </w:t>
-      </w:r>
-    </w:p>
-    <w:p>
-      <w:r>
-        <w:t>This area has seen a large number of devastating wildfire</w:t>
-      </w:r>
-      <w:r>
-        <w:t xml:space="preserve">s </w:t>
-      </w:r>
-      <w:r>
-        <w:t xml:space="preserve">in recent years. </w:t>
-      </w:r>
-      <w:r>
-        <w:t xml:space="preserve">The three largest wildfires in the history of California have all erupted in the study </w:t>
-      </w:r>
-      <w:r>
-        <w:t>area</w:t>
-      </w:r>
-      <w:r>
-        <w:t xml:space="preserve"> over the </w:t>
-      </w:r>
-      <w:r>
-        <w:t>past</w:t>
-      </w:r>
-      <w:r>
-        <w:t xml:space="preserve"> three years. </w:t>
-      </w:r>
-      <w:r>
-        <w:t xml:space="preserve">The Dixie fire, ignited in the Sierra Nevada in summer of 2021, has evolved into largest single-source fire in the history of the state </w:t>
+        <w:t>. It rivals the August Complex wildfire of 2020 in size and has grown to almost twice the size of the Mendocino Complex fire of 2018</w:t>
+      </w:r>
+      <w:r>
+        <w:t xml:space="preserve"> </w:t>
       </w:r>
       <w:r>
         <w:fldChar w:fldCharType="begin"/>
       </w:r>
       <w:r>
-        <w:instrText xml:space="preserve"> ADDIN ZOTERO_ITEM CSL_CITATION {"citationID":"TRboh78p","properties":{"formattedCitation":"(Bermel, 2021)","plainCitation":"(Bermel, 2021)","noteIndex":0},"citationItems":[{"id":114,"uris":["http://zotero.org/users/7598357/items/PHXHZQB6"],"uri":["http://zotero.org/users/7598357/items/PHXHZQB6"],"itemData":{"id":114,"type":"webpage","title":"Dixie Fire becomes largest single wildfire in California history","URL":"https://www.politico.com/states/california/story/2021/08/06/dixie-fire-becomes-largest-single-wildfire-in-california-history-1389651","author":[{"family":"Bermel","given":"Coby"}],"accessed":{"date-parts":[["2021",11,8]]},"issued":{"date-parts":[["2021",8,6]]}}}],"schema":"https://github.com/citation-style-language/schema/raw/master/csl-citation.json"} </w:instrText>
+        <w:instrText xml:space="preserve"> ADDIN ZOTERO_ITEM CSL_CITATION {"citationID":"QX6MXUbt","properties":{"formattedCitation":"(CAL FIRE, 2021c)","plainCitation":"(CAL FIRE, 2021c)","noteIndex":0},"citationItems":[{"id":117,"uris":["http://zotero.org/users/7598357/items/TXPTBWEI"],"uri":["http://zotero.org/users/7598357/items/TXPTBWEI"],"itemData":{"id":117,"type":"article","title":"Top 20 Largest California Wildfires","URL":"https://www.fire.ca.gov/media/4jandlhh/top20_acres.pdf","author":[{"family":"CAL FIRE","given":""}],"issued":{"date-parts":[["2021",10,25]]}}}],"schema":"https://github.com/citation-style-language/schema/raw/master/csl-citation.json"} </w:instrText>
       </w:r>
       <w:r>
         <w:fldChar w:fldCharType="separate"/>
@@ -199,41 +551,13 @@
         <w:rPr>
           <w:noProof/>
         </w:rPr>
-        <w:t>(Bermel, 2021)</w:t>
+        <w:t>(CAL FIRE, 2021c)</w:t>
       </w:r>
       <w:r>
         <w:fldChar w:fldCharType="end"/>
       </w:r>
       <w:r>
-        <w:t>. It rivals the August Complex wildfire of 2020 in size and has grown to almost twice the size of the Mendocino Complex fire of 2018</w:t>
-      </w:r>
-      <w:r>
-        <w:t xml:space="preserve"> </w:t>
-      </w:r>
-      <w:r>
-        <w:fldChar w:fldCharType="begin"/>
-      </w:r>
-      <w:r>
-        <w:instrText xml:space="preserve"> ADDIN ZOTERO_ITEM CSL_CITATION {"citationID":"QX6MXUbt","properties":{"formattedCitation":"(CAL FIRE, 2021c)","plainCitation":"(CAL FIRE, 2021c)","noteIndex":0},"citationItems":[{"id":117,"uris":["http://zotero.org/users/7598357/items/TXPTBWEI"],"uri":["http://zotero.org/users/7598357/items/TXPTBWEI"],"itemData":{"id":117,"type":"article","title":"Top 20 Largest California Wildfires","URL":"https://www.fire.ca.gov/media/4jandlhh/top20_acres.pdf","author":[{"family":"CAL FIRE","given":""}],"issued":{"date-parts":[["2021",10,25]]}}}],"schema":"https://github.com/citation-style-language/schema/raw/master/csl-citation.json"} </w:instrText>
-      </w:r>
-      <w:r>
-        <w:fldChar w:fldCharType="separate"/>
-      </w:r>
-      <w:r>
-        <w:rPr>
-          <w:noProof/>
-        </w:rPr>
-        <w:t>(CAL FIRE, 2021c)</w:t>
-      </w:r>
-      <w:r>
-        <w:fldChar w:fldCharType="end"/>
-      </w:r>
-      <w:r>
-        <w:t xml:space="preserve">. </w:t>
-      </w:r>
-      <w:r>
-        <w:lastRenderedPageBreak/>
-        <w:t>The deadliest wildfire in the history of California ignited in Butte County in 2018, with</w:t>
+        <w:t>. The deadliest wildfire in the history of California ignited in Butte County in 2018, with</w:t>
       </w:r>
       <w:r>
         <w:t xml:space="preserve"> </w:t>
@@ -540,9 +864,14 @@
     <w:p>
       <w:pPr>
         <w:pStyle w:val="berschrift2"/>
+        <w:numPr>
+          <w:ilvl w:val="1"/>
+          <w:numId w:val="4"/>
+        </w:numPr>
       </w:pPr>
       <w:r>
-        <w:t>2.2 Target Variable</w:t>
+        <w:lastRenderedPageBreak/>
+        <w:t>Target Variable</w:t>
       </w:r>
     </w:p>
     <w:p>
@@ -552,11 +881,7 @@
     </w:p>
     <w:p>
       <w:r>
-        <w:t xml:space="preserve">Data on the occurrence of wildfire ignitions were obtained from the "Fire Perimeters" data set, compiled, and provided by the Fire and Resource Assessment Program (FRAP), a joint effort of the California Department of Forestry </w:t>
-      </w:r>
-      <w:r>
-        <w:lastRenderedPageBreak/>
-        <w:t>and Fire Protection (CAL FIRE), the United States Forest Service Region 5, the Bureau of Land Management, and the National Park Service of the United States</w:t>
+        <w:t>Data on the occurrence of wildfire ignitions were obtained from the "Fire Perimeters" data set, compiled, and provided by the Fire and Resource Assessment Program (FRAP), a joint effort of the California Department of Forestry and Fire Protection (CAL FIRE), the United States Forest Service Region 5, the Bureau of Land Management, and the National Park Service of the United States</w:t>
       </w:r>
       <w:r>
         <w:t xml:space="preserve"> </w:t>
@@ -662,7 +987,15 @@
     </w:p>
     <w:p>
       <w:r>
-        <w:t xml:space="preserve">After projection the QGIS spatial analysis join algorithm </w:t>
+        <w:t xml:space="preserve">After projection the QGIS spatial analysis </w:t>
+      </w:r>
+      <w:proofErr w:type="gramStart"/>
+      <w:r>
+        <w:t>join</w:t>
+      </w:r>
+      <w:proofErr w:type="gramEnd"/>
+      <w:r>
+        <w:t xml:space="preserve"> algorithm </w:t>
       </w:r>
       <w:r>
         <w:t>was</w:t>
@@ -705,7 +1038,15 @@
         </m:sSup>
       </m:oMath>
       <w:r>
-        <w:t xml:space="preserve"> squares, which serve as the units of observation of this study. </w:t>
+        <w:t xml:space="preserve"> sq</w:t>
+      </w:r>
+      <w:proofErr w:type="spellStart"/>
+      <w:r>
+        <w:t>uares</w:t>
+      </w:r>
+      <w:proofErr w:type="spellEnd"/>
+      <w:r>
+        <w:t xml:space="preserve">, which serve as the units of observation of this study. </w:t>
       </w:r>
       <w:r>
         <w:t>The resulting table records all dates for which the 4</w:t>
@@ -782,7 +1123,11 @@
         </m:sSup>
       </m:oMath>
       <w:r>
-        <w:t xml:space="preserve"> square element was completely covered by a wildfire perimeter (and hence was burned completely), merely that at least a single wildfire ignition has taken place and was recorded within the bounds of that specific 4</w:t>
+        <w:t xml:space="preserve"> square element was completely covered by a wildfire perimeter (and hence was burned completely), </w:t>
+      </w:r>
+      <w:r>
+        <w:lastRenderedPageBreak/>
+        <w:t>merely that at least a single wildfire ignition has taken place and was recorded within the bounds of that specific 4</w:t>
       </w:r>
       <m:oMath>
         <m:r>
@@ -823,8 +1168,13 @@
       </w:r>
     </w:p>
     <w:p>
-      <w:r>
-        <w:t xml:space="preserve">In order to further process this data, this table had to be transformed. </w:t>
+      <w:proofErr w:type="gramStart"/>
+      <w:r>
+        <w:t>In order to</w:t>
+      </w:r>
+      <w:proofErr w:type="gramEnd"/>
+      <w:r>
+        <w:t xml:space="preserve"> further process this data, this table had to be transformed. </w:t>
       </w:r>
       <w:r>
         <w:t>It is not the date of a wildfire ignition that is of interest for this study per se, but the wildfire ignition status of the grid elements during the observed intervals of the study period. To represent this within the data set, the data was transformed so that each sample represented the wildfire ignition status of a 4</w:t>
@@ -864,11 +1214,7 @@
         </m:sSup>
       </m:oMath>
       <w:r>
-        <w:t xml:space="preserve"> square for each </w:t>
-      </w:r>
-      <w:r>
-        <w:lastRenderedPageBreak/>
-        <w:t xml:space="preserve">month of the study period of 2010 to 2018. </w:t>
+        <w:t xml:space="preserve"> square for each month of the study period of 2010 to 2018. </w:t>
       </w:r>
       <w:r>
         <w:t xml:space="preserve">This binary variable called </w:t>
@@ -1016,8 +1362,13 @@
       <w:r>
         <w:t xml:space="preserve">. </w:t>
       </w:r>
-      <w:r>
-        <w:t xml:space="preserve">The vast majority of recorded wildfires were registered as active during the summer and autumn months. </w:t>
+      <w:proofErr w:type="gramStart"/>
+      <w:r>
+        <w:t>The vast majority of</w:t>
+      </w:r>
+      <w:proofErr w:type="gramEnd"/>
+      <w:r>
+        <w:t xml:space="preserve"> recorded wildfires were registered as active during the summer and autumn months. </w:t>
       </w:r>
       <w:r>
         <w:t xml:space="preserve">This meant that the monthly data could be aggregated to </w:t>
@@ -1038,10 +1389,22 @@
         <w:t xml:space="preserve">thern California as possible. </w:t>
       </w:r>
       <w:r>
-        <w:t xml:space="preserve">Another motivation for this aggregation was the fact that many predictors were not available at the monthly level, making a data set at this level too granular for the variation contained in the predictor variables. </w:t>
-      </w:r>
-      <w:r>
-        <w:t>In line with the study conducted by Tonini and co-authors, the period from May to October was assigned to the summer season, leaving the period from November to April to the winter season</w:t>
+        <w:t xml:space="preserve">Another motivation for this aggregation was the fact that many predictors were not available at the monthly level, making a data </w:t>
+      </w:r>
+      <w:r>
+        <w:lastRenderedPageBreak/>
+        <w:t xml:space="preserve">set at this level too granular for the variation contained in the predictor variables. </w:t>
+      </w:r>
+      <w:r>
+        <w:t xml:space="preserve">In line with the study conducted by </w:t>
+      </w:r>
+      <w:proofErr w:type="spellStart"/>
+      <w:r>
+        <w:t>Tonini</w:t>
+      </w:r>
+      <w:proofErr w:type="spellEnd"/>
+      <w:r>
+        <w:t xml:space="preserve"> and co-authors, the period from May to October was assigned to the summer season, leaving the period from November to April to the winter season</w:t>
       </w:r>
       <w:r>
         <w:t xml:space="preserve"> </w:t>
@@ -1050,7 +1413,7 @@
         <w:fldChar w:fldCharType="begin"/>
       </w:r>
       <w:r>
-        <w:instrText xml:space="preserve"> ADDIN ZOTERO_ITEM CSL_CITATION {"citationID":"ndsKRl0o","properties":{"formattedCitation":"(Tonini {\\i{}et al.}, 2020)","plainCitation":"(Tonini et al., 2020)","noteIndex":0},"citationItems":[{"id":1,"uris":["http://zotero.org/users/7598357/items/LN93XP2Z"],"uri":["http://zotero.org/users/7598357/items/LN93XP2Z"],"itemData":{"id":1,"type":"article-journal","abstract":"Wildfire susceptibility maps display the spatial probability of an area to burn in the future, based solely on the intrinsic local proprieties of a site. Current studies in this field often rely on statistical models, often improved by expert knowledge for data retrieving and processing. In the last few years, machine learning algorithms have proven to be successful in this domain, thanks to their capability of learning from data through the modeling of hidden relationships. In the present study, authors introduce an approach based on random forests, allowing elaborating a wildfire susceptibility map for the Liguria region in Italy. This region is highly affected by wildfires due to the dense and heterogeneous vegetation, with more than 70% of its surface covered by forests, and due to the favorable climatic conditions. Susceptibility was assessed by considering the dataset of the mapped fire perimeters, spanning a 21-year period (1997&amp;ndash;2017) and different geo-environmental predisposing factors (i.e., land cover, vegetation type, road network, altitude, and derivatives). One main objective was to compare different models in order to evaluate the effect of: (i) including or excluding the neighboring vegetation type as additional predisposing factors and (ii) using an increasing number of folds in the spatial-cross validation procedure. Susceptibility maps for the two fire seasons were finally elaborated and validated. Results highlighted the capacity of the proposed approach to identify areas that could be affected by wildfires in the near future, as well as its goodness in assessing the efficiency of fire-fighting activities.","container-title":"Geosciences","DOI":"10.3390/geosciences10030105","issue":"3","language":"en","note":"number: 3\npublisher: Multidisciplinary Digital Publishing Institute","page":"105","source":"www.mdpi.com","title":"A Machine Learning-Based Approach for Wildfire Susceptibility Mapping. The Case Study of the Liguria Region in Italy","volume":"10","author":[{"family":"Tonini","given":"Marj"},{"family":"D’Andrea","given":"Mirko"},{"family":"Biondi","given":"Guido"},{"family":"Degli Esposti","given":"Silvia"},{"family":"Trucchia","given":"Andrea"},{"family":"Fiorucci","given":"Paolo"}],"issued":{"date-parts":[["2020",3]]}}}],"schema":"https://github.com/citation-style-language/schema/raw/master/csl-citation.json"} </w:instrText>
+        <w:instrText xml:space="preserve"> ADDIN ZOTERO_ITEM CSL_CITATION {"citationID":"ndsKRl0o","properties":{"formattedCitation":"(Tonini et al., 2020)","plainCitation":"(Tonini et al., 2020)","noteIndex":0},"citationItems":[{"id":1,"uris":["http://zotero.org/users/7598357/items/LN93XP2Z"],"uri":["http://zotero.org/users/7598357/items/LN93XP2Z"],"itemData":{"id":1,"type":"article-journal","abstract":"Wildfire susceptibility maps display the spatial probability of an area to burn in the future, based solely on the intrinsic local proprieties of a site. Current studies in this field often rely on statistical models, often improved by expert knowledge for data retrieving and processing. In the last few years, machine learning algorithms have proven to be successful in this domain, thanks to their capability of learning from data through the modeling of hidden relationships. In the present study, authors introduce an approach based on random forests, allowing elaborating a wildfire susceptibility map for the Liguria region in Italy. This region is highly affected by wildfires due to the dense and heterogeneous vegetation, with more than 70% of its surface covered by forests, and due to the favorable climatic conditions. Susceptibility was assessed by considering the dataset of the mapped fire perimeters, spanning a 21-year period (1997&amp;ndash;2017) and different geo-environmental predisposing factors (i.e., land cover, vegetation type, road network, altitude, and derivatives). One main objective was to compare different models in order to evaluate the effect of: (i) including or excluding the neighboring vegetation type as additional predisposing factors and (ii) using an increasing number of folds in the spatial-cross validation procedure. Susceptibility maps for the two fire seasons were finally elaborated and validated. Results highlighted the capacity of the proposed approach to identify areas that could be affected by wildfires in the near future, as well as its goodness in assessing the efficiency of fire-fighting activities.","container-title":"Geosciences","DOI":"10.3390/geosciences10030105","issue":"3","language":"en","note":"number: 3\npublisher: Multidisciplinary Digital Publishing Institute","page":"105","source":"www.mdpi.com","title":"A Machine Learning-Based Approach for Wildfire Susceptibility Mapping. The Case Study of the Liguria Region in Italy","volume":"10","author":[{"family":"Tonini","given":"Marj"},{"family":"D’Andrea","given":"Mirko"},{"family":"Biondi","given":"Guido"},{"family":"Degli Esposti","given":"Silvia"},{"family":"Trucchia","given":"Andrea"},{"family":"Fiorucci","given":"Paolo"}],"issued":{"date-parts":[["2020",3]]}}}],"schema":"https://github.com/citation-style-language/schema/raw/master/csl-citation.json"} </w:instrText>
       </w:r>
       <w:r>
         <w:fldChar w:fldCharType="separate"/>
@@ -1059,62 +1422,66 @@
         <w:rPr>
           <w:color w:val="000000"/>
         </w:rPr>
-        <w:t xml:space="preserve">(Tonini </w:t>
+        <w:t>(</w:t>
+      </w:r>
+      <w:proofErr w:type="spellStart"/>
+      <w:r>
+        <w:rPr>
+          <w:color w:val="000000"/>
+        </w:rPr>
+        <w:t>Tonini</w:t>
+      </w:r>
+      <w:proofErr w:type="spellEnd"/>
+      <w:r>
+        <w:rPr>
+          <w:color w:val="000000"/>
+        </w:rPr>
+        <w:t xml:space="preserve"> et al., 2020)</w:t>
+      </w:r>
+      <w:r>
+        <w:fldChar w:fldCharType="end"/>
+      </w:r>
+      <w:r>
+        <w:t>.</w:t>
+      </w:r>
+      <w:r>
+        <w:t xml:space="preserve"> </w:t>
+      </w:r>
+    </w:p>
+    <w:p>
+      <w:r>
+        <w:t>The number of recorded events (</w:t>
       </w:r>
       <w:r>
         <w:rPr>
           <w:i/>
           <w:iCs/>
-          <w:color w:val="000000"/>
-        </w:rPr>
-        <w:t>et al.</w:t>
-      </w:r>
-      <w:r>
-        <w:rPr>
-          <w:color w:val="000000"/>
-        </w:rPr>
-        <w:t>, 2020)</w:t>
-      </w:r>
-      <w:r>
-        <w:fldChar w:fldCharType="end"/>
-      </w:r>
-      <w:r>
-        <w:t>.</w:t>
-      </w:r>
-      <w:r>
-        <w:t xml:space="preserve"> </w:t>
-      </w:r>
-    </w:p>
-    <w:p>
-      <w:r>
-        <w:t>The number of recorded events (</w:t>
+        </w:rPr>
+        <w:t>fire</w:t>
+      </w:r>
+      <w:r>
+        <w:t>) and non-events (</w:t>
       </w:r>
       <w:r>
         <w:rPr>
           <w:i/>
           <w:iCs/>
         </w:rPr>
-        <w:t>fire</w:t>
-      </w:r>
-      <w:r>
-        <w:t>) and non-events (</w:t>
-      </w:r>
-      <w:r>
-        <w:rPr>
-          <w:i/>
-          <w:iCs/>
-        </w:rPr>
         <w:t>none</w:t>
       </w:r>
       <w:r>
-        <w:t xml:space="preserve">) have proven to be strongly imbalanced, with non-events making up the vast majority of all samples in the data set. </w:t>
-      </w:r>
-      <w:r>
-        <w:t xml:space="preserve">The aggregation to the seasonal level has slightly improved this </w:t>
-      </w:r>
-      <w:r>
-        <w:lastRenderedPageBreak/>
-        <w:t xml:space="preserve">circumstance, increasing the share of samples reporting an active wildfire from 0.72% to 2.11%. Despite this, the seasonal data set still musters a high imbalance in the target variable’s values. </w:t>
+        <w:t xml:space="preserve">) have proven to be strongly imbalanced, with non-events making up </w:t>
+      </w:r>
+      <w:proofErr w:type="gramStart"/>
+      <w:r>
+        <w:t>the vast majority of</w:t>
+      </w:r>
+      <w:proofErr w:type="gramEnd"/>
+      <w:r>
+        <w:t xml:space="preserve"> all samples in the data set. </w:t>
+      </w:r>
+      <w:r>
+        <w:t xml:space="preserve">The aggregation to the seasonal level has slightly improved this circumstance, increasing the share of samples reporting an active wildfire from 0.72% to 2.11%. Despite this, the seasonal data set still musters a high imbalance in the target variable’s values. </w:t>
       </w:r>
       <w:r>
         <w:t xml:space="preserve">This is common in cases of extreme-events prediction. The implications of this circumstance on the modeling process and different strategies for addressing potential problems are discussed in depth in chapter </w:t>
@@ -1141,15 +1508,20 @@
     <w:p>
       <w:pPr>
         <w:pStyle w:val="berschrift2"/>
+        <w:numPr>
+          <w:ilvl w:val="1"/>
+          <w:numId w:val="4"/>
+        </w:numPr>
       </w:pPr>
       <w:r>
-        <w:t>2.3 Predictor Variables</w:t>
+        <w:t>Predictor Variables</w:t>
       </w:r>
     </w:p>
     <w:p>
       <w:r>
         <w:t xml:space="preserve">Overall, I compiled a set of 54 predictor variables in total. Not </w:t>
       </w:r>
+      <w:proofErr w:type="gramStart"/>
       <w:r>
         <w:t>all</w:t>
       </w:r>
@@ -1157,7 +1529,11 @@
         <w:t xml:space="preserve"> </w:t>
       </w:r>
       <w:r>
-        <w:t>of these variables</w:t>
+        <w:t>of</w:t>
+      </w:r>
+      <w:proofErr w:type="gramEnd"/>
+      <w:r>
+        <w:t xml:space="preserve"> these variables</w:t>
       </w:r>
       <w:r>
         <w:t xml:space="preserve"> were ultimately used for modeling. Chapter </w:t>
@@ -1207,7 +1583,15 @@
     </w:p>
     <w:p>
       <w:r>
-        <w:t>These data were acquired at the highest available granularity in order to introduce as much variation into the final data set as possible.</w:t>
+        <w:t xml:space="preserve">These data were acquired at the highest available granularity </w:t>
+      </w:r>
+      <w:proofErr w:type="gramStart"/>
+      <w:r>
+        <w:t>in order to</w:t>
+      </w:r>
+      <w:proofErr w:type="gramEnd"/>
+      <w:r>
+        <w:t xml:space="preserve"> introduce as much variation into the final data set as possible.</w:t>
       </w:r>
       <w:r>
         <w:t xml:space="preserve"> I included predictors of multiple categories, all of which are relevant to the occurrence of both human-caused wildfire ignitions and naturally occurring wildfires, s</w:t>
@@ -1228,7 +1612,7 @@
         <w:fldChar w:fldCharType="begin"/>
       </w:r>
       <w:r>
-        <w:instrText xml:space="preserve"> ADDIN ZOTERO_ITEM CSL_CITATION {"citationID":"zx9Hm1UQ","properties":{"formattedCitation":"(Oliveira {\\i{}et al.}, 2012)","plainCitation":"(Oliveira et al., 2012)","noteIndex":0},"citationItems":[{"id":31,"uris":["http://zotero.org/users/7598357/items/D5ULTS53"],"uri":["http://zotero.org/users/7598357/items/D5ULTS53"],"itemData":{"id":31,"type":"article-journal","abstract":"Fire occurrence, which results from the presence of an ignition source and the conditions for a fire to spread, is an essential component of fire risk assessment. In this paper, we present and compare the results of the application of two different methods to identify the main structural factors that explain the likelihood of fire occurrence at European scale. Data on the number of fires for the countries of the European Mediterranean region during the main fire season (June–September) were obtained from the European Fire Database of the European Forest Fire Information System. Fire density (number of fires/km2) was estimated based on interpolation techniques and was used as the dependent variable in the model. As predictors, different physical, socio-economic and demographic variables were selected based on their potential influence in fire occurrence and on their availability at the European level. Two different methods were applied for the analysis: traditional Multiple Linear Regression and Random Forest, the latter being a non-parametric alternative based on an ensemble of classification and regression trees. The predictive ability of the two models, the variables selected by each method and their level of importance were compared and the potential implications to forest management and fire prevention were discussed. The Random Forest model showed a higher predictive ability than Multiple Linear Regression. Furthermore, the analysis of the residuals also indicated a better performance of the Random Forest model, showing that this method has potentiality to be applied in the assessment of fire-related phenomena at a broad scale. Some of the variables selected are common to both models; precipitation and soil moisture seem to influence fire occurrence to a large extent. Unemployment rate, livestock density and density of local roads were also found significant by both methods. Maps of the likelihood of fire occurrence were obtained from each method at 10km resolution, based on the selected variables. Both models show that the spatial distribution of fire occurrence likelihood is highly variable in this region: highest fire likelihood is prevalent in the northwest region of the Iberian Peninsula and southern Italy, whereas it is low in northern France, northeast Italy and north of Greece. In the most fire-prone areas, preventive measures could be implemented, associated to the factors identified by both models.","container-title":"Forest Ecology and Management","DOI":"10.1016/j.foreco.2012.03.003","ISSN":"0378-1127","journalAbbreviation":"Forest Ecology and Management","language":"en","page":"117-129","source":"ScienceDirect","title":"Modeling spatial patterns of fire occurrence in Mediterranean Europe using Multiple Regression and Random Forest","volume":"275","author":[{"family":"Oliveira","given":"Sandra"},{"family":"Oehler","given":"Friderike"},{"family":"San-Miguel-Ayanz","given":"Jesús"},{"family":"Camia","given":"Andrea"},{"family":"Pereira","given":"José M. C."}],"issued":{"date-parts":[["2012",7,1]]}}}],"schema":"https://github.com/citation-style-language/schema/raw/master/csl-citation.json"} </w:instrText>
+        <w:instrText xml:space="preserve"> ADDIN ZOTERO_ITEM CSL_CITATION {"citationID":"zx9Hm1UQ","properties":{"formattedCitation":"(Oliveira et al., 2012)","plainCitation":"(Oliveira et al., 2012)","noteIndex":0},"citationItems":[{"id":31,"uris":["http://zotero.org/users/7598357/items/D5ULTS53"],"uri":["http://zotero.org/users/7598357/items/D5ULTS53"],"itemData":{"id":31,"type":"article-journal","abstract":"Fire occurrence, which results from the presence of an ignition source and the conditions for a fire to spread, is an essential component of fire risk assessment. In this paper, we present and compare the results of the application of two different methods to identify the main structural factors that explain the likelihood of fire occurrence at European scale. Data on the number of fires for the countries of the European Mediterranean region during the main fire season (June–September) were obtained from the European Fire Database of the European Forest Fire Information System. Fire density (number of fires/km2) was estimated based on interpolation techniques and was used as the dependent variable in the model. As predictors, different physical, socio-economic and demographic variables were selected based on their potential influence in fire occurrence and on their availability at the European level. Two different methods were applied for the analysis: traditional Multiple Linear Regression and Random Forest, the latter being a non-parametric alternative based on an ensemble of classification and regression trees. The predictive ability of the two models, the variables selected by each method and their level of importance were compared and the potential implications to forest management and fire prevention were discussed. The Random Forest model showed a higher predictive ability than Multiple Linear Regression. Furthermore, the analysis of the residuals also indicated a better performance of the Random Forest model, showing that this method has potentiality to be applied in the assessment of fire-related phenomena at a broad scale. Some of the variables selected are common to both models; precipitation and soil moisture seem to influence fire occurrence to a large extent. Unemployment rate, livestock density and density of local roads were also found significant by both methods. Maps of the likelihood of fire occurrence were obtained from each method at 10km resolution, based on the selected variables. Both models show that the spatial distribution of fire occurrence likelihood is highly variable in this region: highest fire likelihood is prevalent in the northwest region of the Iberian Peninsula and southern Italy, whereas it is low in northern France, northeast Italy and north of Greece. In the most fire-prone areas, preventive measures could be implemented, associated to the factors identified by both models.","container-title":"Forest Ecology and Management","DOI":"10.1016/j.foreco.2012.03.003","ISSN":"0378-1127","journalAbbreviation":"Forest Ecology and Management","language":"en","page":"117-129","source":"ScienceDirect","title":"Modeling spatial patterns of fire occurrence in Mediterranean Europe using Multiple Regression and Random Forest","volume":"275","author":[{"family":"Oliveira","given":"Sandra"},{"family":"Oehler","given":"Friderike"},{"family":"San-Miguel-Ayanz","given":"Jesús"},{"family":"Camia","given":"Andrea"},{"family":"Pereira","given":"José M. C."}],"issued":{"date-parts":[["2012",7,1]]}}}],"schema":"https://github.com/citation-style-language/schema/raw/master/csl-citation.json"} </w:instrText>
       </w:r>
       <w:r>
         <w:fldChar w:fldCharType="separate"/>
@@ -1237,21 +1621,7 @@
         <w:rPr>
           <w:color w:val="000000"/>
         </w:rPr>
-        <w:t xml:space="preserve">(Oliveira </w:t>
-      </w:r>
-      <w:r>
-        <w:rPr>
-          <w:i/>
-          <w:iCs/>
-          <w:color w:val="000000"/>
-        </w:rPr>
-        <w:t>et al.</w:t>
-      </w:r>
-      <w:r>
-        <w:rPr>
-          <w:color w:val="000000"/>
-        </w:rPr>
-        <w:t>, 2012)</w:t>
+        <w:t>(Oliveira et al., 2012)</w:t>
       </w:r>
       <w:r>
         <w:fldChar w:fldCharType="end"/>
@@ -1275,6 +1645,7 @@
         <w:t xml:space="preserve"> and data concerning land cover), infrastructure data (both the proximity to human-made infrastructure, in addition to binary data </w:t>
       </w:r>
       <w:r>
+        <w:lastRenderedPageBreak/>
         <w:t>indicating</w:t>
       </w:r>
       <w:r>
@@ -1284,9 +1655,13 @@
     <w:p>
       <w:pPr>
         <w:pStyle w:val="berschrift3"/>
+        <w:numPr>
+          <w:ilvl w:val="2"/>
+          <w:numId w:val="4"/>
+        </w:numPr>
       </w:pPr>
       <w:r>
-        <w:t>2.3.1 Environmental Predictors</w:t>
+        <w:t>Environmental Predictors</w:t>
       </w:r>
     </w:p>
     <w:p>
@@ -1318,7 +1693,7 @@
         <w:fldChar w:fldCharType="begin"/>
       </w:r>
       <w:r>
-        <w:instrText xml:space="preserve"> ADDIN ZOTERO_ITEM CSL_CITATION {"citationID":"QSrj70ii","properties":{"formattedCitation":"(Whelan, 1995; Syphard {\\i{}et al.}, 2008; Oliveira {\\i{}et al.}, 2012)","plainCitation":"(Whelan, 1995; Syphard et al., 2008; Oliveira et al., 2012)","noteIndex":0},"citationItems":[{"id":61,"uris":["http://zotero.org/users/7598357/items/AEX3XTXG"],"uri":["http://zotero.org/users/7598357/items/AEX3XTXG"],"itemData":{"id":61,"type":"book","abstract":"How wildfires affect animal and plant populations is a complex ecological issue. Robert Whelan examines fire as an ecological agent and discusses how populations of organisms are affected by its passage. Drawing examples from several continents, the author studies the impact of fires on individual organisms, populations, and communities. He looks at the effects on ecological processes such as predator-prey, and plant-herbivore interactions, and summarizes the major aspects of ecology that are of particular importance to fire control--both protection against wildfires and fire as a management tool. This book is unique in its emphasis on general ecological principles rather than regional treatment, and it will be of interest to ecologists, foresters, and other land managers.","ISBN":"978-0-521-32872-2","language":"en","note":"Google-Books-ID: 4bFxAwAAQBAJ","number-of-pages":"364","publisher":"Cambridge University Press","source":"Google Books","title":"The Ecology of Fire","author":[{"family":"Whelan","given":"Robert J."}],"issued":{"date-parts":[["1995",8,10]]}}},{"id":60,"uris":["http://zotero.org/users/7598357/items/8UF4Q6PE"],"uri":["http://zotero.org/users/7598357/items/8UF4Q6PE"],"itemData":{"id":60,"type":"article-journal","abstract":"Humans influence the frequency and spatial pattern of fire and contribute to altered fire regimes, but fuel loading is often the only factor considered when planning management activities to reduce fire hazard. Understanding both the human and biophysical landscape characteristics that explain how fire patterns vary should help to identify where fire is most likely to threaten values at risk. We used human and biophysical explanatory variables to model and map the spatial patterns of both fire ignitions and fire frequency in the Santa Monica Mountains, a human-dominated southern California landscape. Most fires in the study area are caused by humans, and our results showed that fire ignition patterns were strongly influenced by human variables. In particular, ignitions were most likely to occur close to roads, trails, and housing development but were also related to vegetation type. In contrast, biophysical variables related to climate and terrain (January temperature, transformed aspect, elevation, and slope) explained most of the variation in fire frequency. Although most ignitions occur close to human infrastructure, fires were more likely to spread when located farther from urban development. How far fires spread was ultimately related to biophysical variables, and the largest fires in southern California occurred as a function of wind speed, topography, and vegetation type. Overlaying predictive maps of fire ignitions and fire frequency may be useful for identifying high-risk areas that can be targeted for fire management actions.","container-title":"International Journal of Wildland Fire","DOI":"10.1071/WF07087","ISSN":"1049-8001","issue":"5","journalAbbreviation":"Int. J. Wildland Fire","language":"en","page":"602","source":"DOI.org (Crossref)","title":"Predicting spatial patterns of fire on a southern California landscape","volume":"17","author":[{"family":"Syphard","given":"Alexandra D."},{"family":"Radeloff","given":"Volker C."},{"family":"Keuler","given":"Nicholas S."},{"family":"Taylor","given":"Robert S."},{"family":"Hawbaker","given":"Todd J."},{"family":"Stewart","given":"Susan I."},{"family":"Clayton","given":"Murray K."}],"issued":{"date-parts":[["2008"]]}}},{"id":31,"uris":["http://zotero.org/users/7598357/items/D5ULTS53"],"uri":["http://zotero.org/users/7598357/items/D5ULTS53"],"itemData":{"id":31,"type":"article-journal","abstract":"Fire occurrence, which results from the presence of an ignition source and the conditions for a fire to spread, is an essential component of fire risk assessment. In this paper, we present and compare the results of the application of two different methods to identify the main structural factors that explain the likelihood of fire occurrence at European scale. Data on the number of fires for the countries of the European Mediterranean region during the main fire season (June–September) were obtained from the European Fire Database of the European Forest Fire Information System. Fire density (number of fires/km2) was estimated based on interpolation techniques and was used as the dependent variable in the model. As predictors, different physical, socio-economic and demographic variables were selected based on their potential influence in fire occurrence and on their availability at the European level. Two different methods were applied for the analysis: traditional Multiple Linear Regression and Random Forest, the latter being a non-parametric alternative based on an ensemble of classification and regression trees. The predictive ability of the two models, the variables selected by each method and their level of importance were compared and the potential implications to forest management and fire prevention were discussed. The Random Forest model showed a higher predictive ability than Multiple Linear Regression. Furthermore, the analysis of the residuals also indicated a better performance of the Random Forest model, showing that this method has potentiality to be applied in the assessment of fire-related phenomena at a broad scale. Some of the variables selected are common to both models; precipitation and soil moisture seem to influence fire occurrence to a large extent. Unemployment rate, livestock density and density of local roads were also found significant by both methods. Maps of the likelihood of fire occurrence were obtained from each method at 10km resolution, based on the selected variables. Both models show that the spatial distribution of fire occurrence likelihood is highly variable in this region: highest fire likelihood is prevalent in the northwest region of the Iberian Peninsula and southern Italy, whereas it is low in northern France, northeast Italy and north of Greece. In the most fire-prone areas, preventive measures could be implemented, associated to the factors identified by both models.","container-title":"Forest Ecology and Management","DOI":"10.1016/j.foreco.2012.03.003","ISSN":"0378-1127","journalAbbreviation":"Forest Ecology and Management","language":"en","page":"117-129","source":"ScienceDirect","title":"Modeling spatial patterns of fire occurrence in Mediterranean Europe using Multiple Regression and Random Forest","volume":"275","author":[{"family":"Oliveira","given":"Sandra"},{"family":"Oehler","given":"Friderike"},{"family":"San-Miguel-Ayanz","given":"Jesús"},{"family":"Camia","given":"Andrea"},{"family":"Pereira","given":"José M. C."}],"issued":{"date-parts":[["2012",7,1]]}}}],"schema":"https://github.com/citation-style-language/schema/raw/master/csl-citation.json"} </w:instrText>
+        <w:instrText xml:space="preserve"> ADDIN ZOTERO_ITEM CSL_CITATION {"citationID":"QSrj70ii","properties":{"formattedCitation":"(Oliveira et al., 2012; Syphard et al., 2008; Whelan, 1995)","plainCitation":"(Oliveira et al., 2012; Syphard et al., 2008; Whelan, 1995)","noteIndex":0},"citationItems":[{"id":61,"uris":["http://zotero.org/users/7598357/items/AEX3XTXG"],"uri":["http://zotero.org/users/7598357/items/AEX3XTXG"],"itemData":{"id":61,"type":"book","abstract":"How wildfires affect animal and plant populations is a complex ecological issue. Robert Whelan examines fire as an ecological agent and discusses how populations of organisms are affected by its passage. Drawing examples from several continents, the author studies the impact of fires on individual organisms, populations, and communities. He looks at the effects on ecological processes such as predator-prey, and plant-herbivore interactions, and summarizes the major aspects of ecology that are of particular importance to fire control--both protection against wildfires and fire as a management tool. This book is unique in its emphasis on general ecological principles rather than regional treatment, and it will be of interest to ecologists, foresters, and other land managers.","ISBN":"978-0-521-32872-2","language":"en","note":"Google-Books-ID: 4bFxAwAAQBAJ","number-of-pages":"364","publisher":"Cambridge University Press","source":"Google Books","title":"The Ecology of Fire","author":[{"family":"Whelan","given":"Robert J."}],"issued":{"date-parts":[["1995",8,10]]}}},{"id":60,"uris":["http://zotero.org/users/7598357/items/8UF4Q6PE"],"uri":["http://zotero.org/users/7598357/items/8UF4Q6PE"],"itemData":{"id":60,"type":"article-journal","abstract":"Humans influence the frequency and spatial pattern of fire and contribute to altered fire regimes, but fuel loading is often the only factor considered when planning management activities to reduce fire hazard. Understanding both the human and biophysical landscape characteristics that explain how fire patterns vary should help to identify where fire is most likely to threaten values at risk. We used human and biophysical explanatory variables to model and map the spatial patterns of both fire ignitions and fire frequency in the Santa Monica Mountains, a human-dominated southern California landscape. Most fires in the study area are caused by humans, and our results showed that fire ignition patterns were strongly influenced by human variables. In particular, ignitions were most likely to occur close to roads, trails, and housing development but were also related to vegetation type. In contrast, biophysical variables related to climate and terrain (January temperature, transformed aspect, elevation, and slope) explained most of the variation in fire frequency. Although most ignitions occur close to human infrastructure, fires were more likely to spread when located farther from urban development. How far fires spread was ultimately related to biophysical variables, and the largest fires in southern California occurred as a function of wind speed, topography, and vegetation type. Overlaying predictive maps of fire ignitions and fire frequency may be useful for identifying high-risk areas that can be targeted for fire management actions.","container-title":"International Journal of Wildland Fire","DOI":"10.1071/WF07087","ISSN":"1049-8001","issue":"5","journalAbbreviation":"Int. J. Wildland Fire","language":"en","page":"602","source":"DOI.org (Crossref)","title":"Predicting spatial patterns of fire on a southern California landscape","volume":"17","author":[{"family":"Syphard","given":"Alexandra D."},{"family":"Radeloff","given":"Volker C."},{"family":"Keuler","given":"Nicholas S."},{"family":"Taylor","given":"Robert S."},{"family":"Hawbaker","given":"Todd J."},{"family":"Stewart","given":"Susan I."},{"family":"Clayton","given":"Murray K."}],"issued":{"date-parts":[["2008"]]}}},{"id":31,"uris":["http://zotero.org/users/7598357/items/D5ULTS53"],"uri":["http://zotero.org/users/7598357/items/D5ULTS53"],"itemData":{"id":31,"type":"article-journal","abstract":"Fire occurrence, which results from the presence of an ignition source and the conditions for a fire to spread, is an essential component of fire risk assessment. In this paper, we present and compare the results of the application of two different methods to identify the main structural factors that explain the likelihood of fire occurrence at European scale. Data on the number of fires for the countries of the European Mediterranean region during the main fire season (June–September) were obtained from the European Fire Database of the European Forest Fire Information System. Fire density (number of fires/km2) was estimated based on interpolation techniques and was used as the dependent variable in the model. As predictors, different physical, socio-economic and demographic variables were selected based on their potential influence in fire occurrence and on their availability at the European level. Two different methods were applied for the analysis: traditional Multiple Linear Regression and Random Forest, the latter being a non-parametric alternative based on an ensemble of classification and regression trees. The predictive ability of the two models, the variables selected by each method and their level of importance were compared and the potential implications to forest management and fire prevention were discussed. The Random Forest model showed a higher predictive ability than Multiple Linear Regression. Furthermore, the analysis of the residuals also indicated a better performance of the Random Forest model, showing that this method has potentiality to be applied in the assessment of fire-related phenomena at a broad scale. Some of the variables selected are common to both models; precipitation and soil moisture seem to influence fire occurrence to a large extent. Unemployment rate, livestock density and density of local roads were also found significant by both methods. Maps of the likelihood of fire occurrence were obtained from each method at 10km resolution, based on the selected variables. Both models show that the spatial distribution of fire occurrence likelihood is highly variable in this region: highest fire likelihood is prevalent in the northwest region of the Iberian Peninsula and southern Italy, whereas it is low in northern France, northeast Italy and north of Greece. In the most fire-prone areas, preventive measures could be implemented, associated to the factors identified by both models.","container-title":"Forest Ecology and Management","DOI":"10.1016/j.foreco.2012.03.003","ISSN":"0378-1127","journalAbbreviation":"Forest Ecology and Management","language":"en","page":"117-129","source":"ScienceDirect","title":"Modeling spatial patterns of fire occurrence in Mediterranean Europe using Multiple Regression and Random Forest","volume":"275","author":[{"family":"Oliveira","given":"Sandra"},{"family":"Oehler","given":"Friderike"},{"family":"San-Miguel-Ayanz","given":"Jesús"},{"family":"Camia","given":"Andrea"},{"family":"Pereira","given":"José M. C."}],"issued":{"date-parts":[["2012",7,1]]}}}],"schema":"https://github.com/citation-style-language/schema/raw/master/csl-citation.json"} </w:instrText>
       </w:r>
       <w:r>
         <w:fldChar w:fldCharType="separate"/>
@@ -1327,36 +1702,21 @@
         <w:rPr>
           <w:color w:val="000000"/>
         </w:rPr>
-        <w:t xml:space="preserve">(Whelan, 1995; Syphard </w:t>
-      </w:r>
-      <w:r>
-        <w:rPr>
-          <w:i/>
-          <w:iCs/>
+        <w:t xml:space="preserve">(Oliveira et al., 2012; </w:t>
+      </w:r>
+      <w:proofErr w:type="spellStart"/>
+      <w:r>
+        <w:rPr>
           <w:color w:val="000000"/>
         </w:rPr>
-        <w:lastRenderedPageBreak/>
-        <w:t>et al.</w:t>
-      </w:r>
+        <w:t>Syphard</w:t>
+      </w:r>
+      <w:proofErr w:type="spellEnd"/>
       <w:r>
         <w:rPr>
           <w:color w:val="000000"/>
         </w:rPr>
-        <w:t xml:space="preserve">, 2008; Oliveira </w:t>
-      </w:r>
-      <w:r>
-        <w:rPr>
-          <w:i/>
-          <w:iCs/>
-          <w:color w:val="000000"/>
-        </w:rPr>
-        <w:t>et al.</w:t>
-      </w:r>
-      <w:r>
-        <w:rPr>
-          <w:color w:val="000000"/>
-        </w:rPr>
-        <w:t>, 2012)</w:t>
+        <w:t xml:space="preserve"> et al., 2008; Whelan, 1995)</w:t>
       </w:r>
       <w:r>
         <w:fldChar w:fldCharType="end"/>
@@ -1422,13 +1782,21 @@
         <w:t xml:space="preserve">. </w:t>
       </w:r>
       <w:r>
-        <w:t>This very high resolution means that the data ha</w:t>
+        <w:t xml:space="preserve">This very high resolution means that the data </w:t>
+      </w:r>
+      <w:proofErr w:type="gramStart"/>
+      <w:r>
+        <w:t>ha</w:t>
       </w:r>
       <w:r>
         <w:t>s</w:t>
       </w:r>
       <w:r>
-        <w:t xml:space="preserve"> to be aggregated to the </w:t>
+        <w:t xml:space="preserve"> to</w:t>
+      </w:r>
+      <w:proofErr w:type="gramEnd"/>
+      <w:r>
+        <w:t xml:space="preserve"> be aggregated to the </w:t>
       </w:r>
       <w:r>
         <w:t>4</w:t>
@@ -1477,10 +1845,7 @@
         <w:t xml:space="preserve"> to calculate </w:t>
       </w:r>
       <w:r>
-        <w:t xml:space="preserve">the zonal statistics </w:t>
-      </w:r>
-      <w:r>
-        <w:t xml:space="preserve">such as </w:t>
+        <w:t xml:space="preserve">the zonal statistics such as </w:t>
       </w:r>
       <w:r>
         <w:t xml:space="preserve">the average elevation value </w:t>
@@ -1639,6 +2004,8 @@
       <w:r>
         <w:t xml:space="preserve"> calculated with the </w:t>
       </w:r>
+      <w:proofErr w:type="spellStart"/>
+      <w:proofErr w:type="gramStart"/>
       <w:r>
         <w:rPr>
           <w:i/>
@@ -1646,6 +2013,8 @@
         </w:rPr>
         <w:t>v.distance</w:t>
       </w:r>
+      <w:proofErr w:type="spellEnd"/>
+      <w:proofErr w:type="gramEnd"/>
       <w:r>
         <w:rPr>
           <w:i/>
@@ -1662,6 +2031,7 @@
     </w:p>
     <w:p>
       <w:r>
+        <w:lastRenderedPageBreak/>
         <w:t xml:space="preserve">The local vegetation and land cover are </w:t>
       </w:r>
       <w:r>
@@ -1674,7 +2044,7 @@
         <w:fldChar w:fldCharType="begin"/>
       </w:r>
       <w:r>
-        <w:instrText xml:space="preserve"> ADDIN ZOTERO_ITEM CSL_CITATION {"citationID":"qJBR33m0","properties":{"formattedCitation":"(Syphard {\\i{}et al.}, 2008; Mart\\uc0\\u237{}nez, Vega-Garcia and Chuvieco, 2009; Oliveira {\\i{}et al.}, 2012)","plainCitation":"(Syphard et al., 2008; Martínez, Vega-Garcia and Chuvieco, 2009; Oliveira et al., 2012)","noteIndex":0},"citationItems":[{"id":60,"uris":["http://zotero.org/users/7598357/items/8UF4Q6PE"],"uri":["http://zotero.org/users/7598357/items/8UF4Q6PE"],"itemData":{"id":60,"type":"article-journal","abstract":"Humans influence the frequency and spatial pattern of fire and contribute to altered fire regimes, but fuel loading is often the only factor considered when planning management activities to reduce fire hazard. Understanding both the human and biophysical landscape characteristics that explain how fire patterns vary should help to identify where fire is most likely to threaten values at risk. We used human and biophysical explanatory variables to model and map the spatial patterns of both fire ignitions and fire frequency in the Santa Monica Mountains, a human-dominated southern California landscape. Most fires in the study area are caused by humans, and our results showed that fire ignition patterns were strongly influenced by human variables. In particular, ignitions were most likely to occur close to roads, trails, and housing development but were also related to vegetation type. In contrast, biophysical variables related to climate and terrain (January temperature, transformed aspect, elevation, and slope) explained most of the variation in fire frequency. Although most ignitions occur close to human infrastructure, fires were more likely to spread when located farther from urban development. How far fires spread was ultimately related to biophysical variables, and the largest fires in southern California occurred as a function of wind speed, topography, and vegetation type. Overlaying predictive maps of fire ignitions and fire frequency may be useful for identifying high-risk areas that can be targeted for fire management actions.","container-title":"International Journal of Wildland Fire","DOI":"10.1071/WF07087","ISSN":"1049-8001","issue":"5","journalAbbreviation":"Int. J. Wildland Fire","language":"en","page":"602","source":"DOI.org (Crossref)","title":"Predicting spatial patterns of fire on a southern California landscape","volume":"17","author":[{"family":"Syphard","given":"Alexandra D."},{"family":"Radeloff","given":"Volker C."},{"family":"Keuler","given":"Nicholas S."},{"family":"Taylor","given":"Robert S."},{"family":"Hawbaker","given":"Todd J."},{"family":"Stewart","given":"Susan I."},{"family":"Clayton","given":"Murray K."}],"issued":{"date-parts":[["2008"]]}}},{"id":37,"uris":["http://zotero.org/users/7598357/items/X2F2BB8D"],"uri":["http://zotero.org/users/7598357/items/X2F2BB8D"],"itemData":{"id":37,"type":"article-journal","abstract":"This paper identifies human factors associated with high forest fire risk in Spain and analyses the spatial distribution of fire occurrence in the country. The spatial units were 6,066 municipalities of the Spanish peninsular territory and Balearic Islands. The study covered a 13-year series of fire occurrence data. One hundred and eight variables were generated and input to a dedicated Geographic Information System (GIS) to model different factors related to fire ignition. After exploratory analysis, 29 were selected to build a predictive model of human fire ignition using logistic regression analysis. The binary model estimated the probability of high or low occurrence of forest fires, as defined by an ignition danger index that is currently used by the Spanish forest service (number of fires divided by forest area in each municipality). Thirteen explanatory variables were identified by the model. They were related to agricultural landscape fragmentation, agricultural abandonment and development processes. The prediction agreement found between the model binary outputs and the historical fire data was 85.3% for the model building dataset (60% of municipalities). A slightly lower predictive power (76.2%) was found for the validation data (the remaining 40%). The probabilistic output of the logistic was significantly related to the raw ignition index (Spearman correlation of 0.710) used by the Spanish Forest Service. Therefore, the model can be considered a good predictor of human-caused fire risk, aiding spatial decisions related to prevention planning in Spanish municipalities.","container-title":"Journal of Environmental Management","DOI":"10.1016/j.jenvman.2008.07.005","ISSN":"0301-4797","issue":"2","journalAbbreviation":"Journal of Environmental Management","language":"en","page":"1241-1252","source":"ScienceDirect","title":"Human-caused wildfire risk rating for prevention planning in Spain","volume":"90","author":[{"family":"Martínez","given":"Jesús"},{"family":"Vega-Garcia","given":"Cristina"},{"family":"Chuvieco","given":"Emilio"}],"issued":{"date-parts":[["2009",2,1]]}}},{"id":31,"uris":["http://zotero.org/users/7598357/items/D5ULTS53"],"uri":["http://zotero.org/users/7598357/items/D5ULTS53"],"itemData":{"id":31,"type":"article-journal","abstract":"Fire occurrence, which results from the presence of an ignition source and the conditions for a fire to spread, is an essential component of fire risk assessment. In this paper, we present and compare the results of the application of two different methods to identify the main structural factors that explain the likelihood of fire occurrence at European scale. Data on the number of fires for the countries of the European Mediterranean region during the main fire season (June–September) were obtained from the European Fire Database of the European Forest Fire Information System. Fire density (number of fires/km2) was estimated based on interpolation techniques and was used as the dependent variable in the model. As predictors, different physical, socio-economic and demographic variables were selected based on their potential influence in fire occurrence and on their availability at the European level. Two different methods were applied for the analysis: traditional Multiple Linear Regression and Random Forest, the latter being a non-parametric alternative based on an ensemble of classification and regression trees. The predictive ability of the two models, the variables selected by each method and their level of importance were compared and the potential implications to forest management and fire prevention were discussed. The Random Forest model showed a higher predictive ability than Multiple Linear Regression. Furthermore, the analysis of the residuals also indicated a better performance of the Random Forest model, showing that this method has potentiality to be applied in the assessment of fire-related phenomena at a broad scale. Some of the variables selected are common to both models; precipitation and soil moisture seem to influence fire occurrence to a large extent. Unemployment rate, livestock density and density of local roads were also found significant by both methods. Maps of the likelihood of fire occurrence were obtained from each method at 10km resolution, based on the selected variables. Both models show that the spatial distribution of fire occurrence likelihood is highly variable in this region: highest fire likelihood is prevalent in the northwest region of the Iberian Peninsula and southern Italy, whereas it is low in northern France, northeast Italy and north of Greece. In the most fire-prone areas, preventive measures could be implemented, associated to the factors identified by both models.","container-title":"Forest Ecology and Management","DOI":"10.1016/j.foreco.2012.03.003","ISSN":"0378-1127","journalAbbreviation":"Forest Ecology and Management","language":"en","page":"117-129","source":"ScienceDirect","title":"Modeling spatial patterns of fire occurrence in Mediterranean Europe using Multiple Regression and Random Forest","volume":"275","author":[{"family":"Oliveira","given":"Sandra"},{"family":"Oehler","given":"Friderike"},{"family":"San-Miguel-Ayanz","given":"Jesús"},{"family":"Camia","given":"Andrea"},{"family":"Pereira","given":"José M. C."}],"issued":{"date-parts":[["2012",7,1]]}}}],"schema":"https://github.com/citation-style-language/schema/raw/master/csl-citation.json"} </w:instrText>
+        <w:instrText xml:space="preserve"> ADDIN ZOTERO_ITEM CSL_CITATION {"citationID":"qJBR33m0","properties":{"formattedCitation":"(Mart\\uc0\\u237{}nez et al., 2009; Oliveira et al., 2012; Syphard et al., 2008)","plainCitation":"(Martínez et al., 2009; Oliveira et al., 2012; Syphard et al., 2008)","noteIndex":0},"citationItems":[{"id":60,"uris":["http://zotero.org/users/7598357/items/8UF4Q6PE"],"uri":["http://zotero.org/users/7598357/items/8UF4Q6PE"],"itemData":{"id":60,"type":"article-journal","abstract":"Humans influence the frequency and spatial pattern of fire and contribute to altered fire regimes, but fuel loading is often the only factor considered when planning management activities to reduce fire hazard. Understanding both the human and biophysical landscape characteristics that explain how fire patterns vary should help to identify where fire is most likely to threaten values at risk. We used human and biophysical explanatory variables to model and map the spatial patterns of both fire ignitions and fire frequency in the Santa Monica Mountains, a human-dominated southern California landscape. Most fires in the study area are caused by humans, and our results showed that fire ignition patterns were strongly influenced by human variables. In particular, ignitions were most likely to occur close to roads, trails, and housing development but were also related to vegetation type. In contrast, biophysical variables related to climate and terrain (January temperature, transformed aspect, elevation, and slope) explained most of the variation in fire frequency. Although most ignitions occur close to human infrastructure, fires were more likely to spread when located farther from urban development. How far fires spread was ultimately related to biophysical variables, and the largest fires in southern California occurred as a function of wind speed, topography, and vegetation type. Overlaying predictive maps of fire ignitions and fire frequency may be useful for identifying high-risk areas that can be targeted for fire management actions.","container-title":"International Journal of Wildland Fire","DOI":"10.1071/WF07087","ISSN":"1049-8001","issue":"5","journalAbbreviation":"Int. J. Wildland Fire","language":"en","page":"602","source":"DOI.org (Crossref)","title":"Predicting spatial patterns of fire on a southern California landscape","volume":"17","author":[{"family":"Syphard","given":"Alexandra D."},{"family":"Radeloff","given":"Volker C."},{"family":"Keuler","given":"Nicholas S."},{"family":"Taylor","given":"Robert S."},{"family":"Hawbaker","given":"Todd J."},{"family":"Stewart","given":"Susan I."},{"family":"Clayton","given":"Murray K."}],"issued":{"date-parts":[["2008"]]}}},{"id":37,"uris":["http://zotero.org/users/7598357/items/X2F2BB8D"],"uri":["http://zotero.org/users/7598357/items/X2F2BB8D"],"itemData":{"id":37,"type":"article-journal","abstract":"This paper identifies human factors associated with high forest fire risk in Spain and analyses the spatial distribution of fire occurrence in the country. The spatial units were 6,066 municipalities of the Spanish peninsular territory and Balearic Islands. The study covered a 13-year series of fire occurrence data. One hundred and eight variables were generated and input to a dedicated Geographic Information System (GIS) to model different factors related to fire ignition. After exploratory analysis, 29 were selected to build a predictive model of human fire ignition using logistic regression analysis. The binary model estimated the probability of high or low occurrence of forest fires, as defined by an ignition danger index that is currently used by the Spanish forest service (number of fires divided by forest area in each municipality). Thirteen explanatory variables were identified by the model. They were related to agricultural landscape fragmentation, agricultural abandonment and development processes. The prediction agreement found between the model binary outputs and the historical fire data was 85.3% for the model building dataset (60% of municipalities). A slightly lower predictive power (76.2%) was found for the validation data (the remaining 40%). The probabilistic output of the logistic was significantly related to the raw ignition index (Spearman correlation of 0.710) used by the Spanish Forest Service. Therefore, the model can be considered a good predictor of human-caused fire risk, aiding spatial decisions related to prevention planning in Spanish municipalities.","container-title":"Journal of Environmental Management","DOI":"10.1016/j.jenvman.2008.07.005","ISSN":"0301-4797","issue":"2","journalAbbreviation":"Journal of Environmental Management","language":"en","page":"1241-1252","source":"ScienceDirect","title":"Human-caused wildfire risk rating for prevention planning in Spain","volume":"90","author":[{"family":"Martínez","given":"Jesús"},{"family":"Vega-Garcia","given":"Cristina"},{"family":"Chuvieco","given":"Emilio"}],"issued":{"date-parts":[["2009",2,1]]}}},{"id":31,"uris":["http://zotero.org/users/7598357/items/D5ULTS53"],"uri":["http://zotero.org/users/7598357/items/D5ULTS53"],"itemData":{"id":31,"type":"article-journal","abstract":"Fire occurrence, which results from the presence of an ignition source and the conditions for a fire to spread, is an essential component of fire risk assessment. In this paper, we present and compare the results of the application of two different methods to identify the main structural factors that explain the likelihood of fire occurrence at European scale. Data on the number of fires for the countries of the European Mediterranean region during the main fire season (June–September) were obtained from the European Fire Database of the European Forest Fire Information System. Fire density (number of fires/km2) was estimated based on interpolation techniques and was used as the dependent variable in the model. As predictors, different physical, socio-economic and demographic variables were selected based on their potential influence in fire occurrence and on their availability at the European level. Two different methods were applied for the analysis: traditional Multiple Linear Regression and Random Forest, the latter being a non-parametric alternative based on an ensemble of classification and regression trees. The predictive ability of the two models, the variables selected by each method and their level of importance were compared and the potential implications to forest management and fire prevention were discussed. The Random Forest model showed a higher predictive ability than Multiple Linear Regression. Furthermore, the analysis of the residuals also indicated a better performance of the Random Forest model, showing that this method has potentiality to be applied in the assessment of fire-related phenomena at a broad scale. Some of the variables selected are common to both models; precipitation and soil moisture seem to influence fire occurrence to a large extent. Unemployment rate, livestock density and density of local roads were also found significant by both methods. Maps of the likelihood of fire occurrence were obtained from each method at 10km resolution, based on the selected variables. Both models show that the spatial distribution of fire occurrence likelihood is highly variable in this region: highest fire likelihood is prevalent in the northwest region of the Iberian Peninsula and southern Italy, whereas it is low in northern France, northeast Italy and north of Greece. In the most fire-prone areas, preventive measures could be implemented, associated to the factors identified by both models.","container-title":"Forest Ecology and Management","DOI":"10.1016/j.foreco.2012.03.003","ISSN":"0378-1127","journalAbbreviation":"Forest Ecology and Management","language":"en","page":"117-129","source":"ScienceDirect","title":"Modeling spatial patterns of fire occurrence in Mediterranean Europe using Multiple Regression and Random Forest","volume":"275","author":[{"family":"Oliveira","given":"Sandra"},{"family":"Oehler","given":"Friderike"},{"family":"San-Miguel-Ayanz","given":"Jesús"},{"family":"Camia","given":"Andrea"},{"family":"Pereira","given":"José M. C."}],"issued":{"date-parts":[["2012",7,1]]}}}],"schema":"https://github.com/citation-style-language/schema/raw/master/csl-citation.json"} </w:instrText>
       </w:r>
       <w:r>
         <w:fldChar w:fldCharType="separate"/>
@@ -1683,35 +2053,21 @@
         <w:rPr>
           <w:color w:val="000000"/>
         </w:rPr>
-        <w:t xml:space="preserve">(Syphard </w:t>
-      </w:r>
-      <w:r>
-        <w:rPr>
-          <w:i/>
-          <w:iCs/>
+        <w:t xml:space="preserve">(Martínez et al., 2009; Oliveira et al., 2012; </w:t>
+      </w:r>
+      <w:proofErr w:type="spellStart"/>
+      <w:r>
+        <w:rPr>
           <w:color w:val="000000"/>
         </w:rPr>
-        <w:t>et al.</w:t>
-      </w:r>
+        <w:t>Syphard</w:t>
+      </w:r>
+      <w:proofErr w:type="spellEnd"/>
       <w:r>
         <w:rPr>
           <w:color w:val="000000"/>
         </w:rPr>
-        <w:t xml:space="preserve">, 2008; Martínez, Vega-Garcia and Chuvieco, 2009; Oliveira </w:t>
-      </w:r>
-      <w:r>
-        <w:rPr>
-          <w:i/>
-          <w:iCs/>
-          <w:color w:val="000000"/>
-        </w:rPr>
-        <w:t>et al.</w:t>
-      </w:r>
-      <w:r>
-        <w:rPr>
-          <w:color w:val="000000"/>
-        </w:rPr>
-        <w:t>, 2012)</w:t>
+        <w:t xml:space="preserve"> et al., 2008)</w:t>
       </w:r>
       <w:r>
         <w:fldChar w:fldCharType="end"/>
@@ -1729,11 +2085,7 @@
         <w:t xml:space="preserve">, but also the various biomes found in Northern California. </w:t>
       </w:r>
       <w:r>
-        <w:t xml:space="preserve">I hence included categorical data on the land cover and land use of California. The data was compiled by the Department of Geography at the University of California as a </w:t>
-      </w:r>
-      <w:r>
-        <w:lastRenderedPageBreak/>
-        <w:t xml:space="preserve">single shapefile, depicting the canopy dominant vegetation species for the entire state </w:t>
+        <w:t xml:space="preserve">I hence included categorical data on the land cover and land use of California. The data was compiled by the Department of Geography at the University of California as a single shapefile, depicting the canopy dominant vegetation species for the entire state </w:t>
       </w:r>
       <w:r>
         <w:fldChar w:fldCharType="begin"/>
@@ -1817,16 +2169,22 @@
     </w:p>
     <w:p>
       <w:r>
-        <w:t xml:space="preserve">Meteorological factors are known predictors of wildfire occurrence, as they affect fuel accumulation and </w:t>
-      </w:r>
-      <w:r>
-        <w:t xml:space="preserve">ground moisture, creating the conditions that may favor or hinder fire ignitions from occurring </w:t>
+        <w:t xml:space="preserve">Meteorological factors are </w:t>
+      </w:r>
+      <w:r>
+        <w:t>well documented</w:t>
+      </w:r>
+      <w:r>
+        <w:t xml:space="preserve"> predictors of wildfire occurrence, as they affect fuel accumulation and </w:t>
+      </w:r>
+      <w:r>
+        <w:t xml:space="preserve">ground moisture, creating the conditions that may favor or hinder fire ignitions </w:t>
       </w:r>
       <w:r>
         <w:fldChar w:fldCharType="begin"/>
       </w:r>
       <w:r>
-        <w:instrText xml:space="preserve"> ADDIN ZOTERO_ITEM CSL_CITATION {"citationID":"p0P3avTh","properties":{"formattedCitation":"(Syphard {\\i{}et al.}, 2008; Vilar {\\i{}et al.}, 2010; Oliveira {\\i{}et al.}, 2012)","plainCitation":"(Syphard et al., 2008; Vilar et al., 2010; Oliveira et al., 2012)","noteIndex":0},"citationItems":[{"id":60,"uris":["http://zotero.org/users/7598357/items/8UF4Q6PE"],"uri":["http://zotero.org/users/7598357/items/8UF4Q6PE"],"itemData":{"id":60,"type":"article-journal","abstract":"Humans influence the frequency and spatial pattern of fire and contribute to altered fire regimes, but fuel loading is often the only factor considered when planning management activities to reduce fire hazard. Understanding both the human and biophysical landscape characteristics that explain how fire patterns vary should help to identify where fire is most likely to threaten values at risk. We used human and biophysical explanatory variables to model and map the spatial patterns of both fire ignitions and fire frequency in the Santa Monica Mountains, a human-dominated southern California landscape. Most fires in the study area are caused by humans, and our results showed that fire ignition patterns were strongly influenced by human variables. In particular, ignitions were most likely to occur close to roads, trails, and housing development but were also related to vegetation type. In contrast, biophysical variables related to climate and terrain (January temperature, transformed aspect, elevation, and slope) explained most of the variation in fire frequency. Although most ignitions occur close to human infrastructure, fires were more likely to spread when located farther from urban development. How far fires spread was ultimately related to biophysical variables, and the largest fires in southern California occurred as a function of wind speed, topography, and vegetation type. Overlaying predictive maps of fire ignitions and fire frequency may be useful for identifying high-risk areas that can be targeted for fire management actions.","container-title":"International Journal of Wildland Fire","DOI":"10.1071/WF07087","ISSN":"1049-8001","issue":"5","journalAbbreviation":"Int. J. Wildland Fire","language":"en","page":"602","source":"DOI.org (Crossref)","title":"Predicting spatial patterns of fire on a southern California landscape","volume":"17","author":[{"family":"Syphard","given":"Alexandra D."},{"family":"Radeloff","given":"Volker C."},{"family":"Keuler","given":"Nicholas S."},{"family":"Taylor","given":"Robert S."},{"family":"Hawbaker","given":"Todd J."},{"family":"Stewart","given":"Susan I."},{"family":"Clayton","given":"Murray K."}],"issued":{"date-parts":[["2008"]]}}},{"id":103,"uris":["http://zotero.org/users/7598357/items/JJ6NELYC"],"uri":["http://zotero.org/users/7598357/items/JJ6NELYC"],"itemData":{"id":103,"type":"article-journal","abstract":"This paper describes the development and validation of a spatio-temporal model for human-caused wildfire occurrence prediction at a regional scale. The study area is the 8028-km2 region of Madrid, located in central Spain, where more than 90% of wildfires are caused by humans. We construct a logistic generalised additive model to estimate daily fire ignition risk at a 1-km2 grid spatial resolution. Spatially referenced socioeconomic and weather variables appear as covariates in the model. Spatial and temporal effects are also included. The variables in the model were selected using an iterative approach, which we describe. We use the model to predict the expected number of fires in our study area during the 2002–05 period, by aggregating the estimated probabilities over space–time scales of interest. The estimated partial effects of the presence of railways, roads, and wildland–urban interface in forest areas were highly significant, as were the observed daily maximum temperature and precipitation.","container-title":"International Journal of Wildland Fire","issue":"3","journalAbbreviation":"Int. J. Wildland Fire","page":"325-337","title":"A model for predicting human-caused wildfire occurrence in the region of Madrid, Spain","volume":"19","author":[{"family":"Vilar","given":"Lara"},{"family":"Woolford","given":"Douglas. G."},{"family":"Martell","given":"David L."},{"family":"Martín","given":"M. Pilar"}],"issued":{"date-parts":[["2010"]]}}},{"id":31,"uris":["http://zotero.org/users/7598357/items/D5ULTS53"],"uri":["http://zotero.org/users/7598357/items/D5ULTS53"],"itemData":{"id":31,"type":"article-journal","abstract":"Fire occurrence, which results from the presence of an ignition source and the conditions for a fire to spread, is an essential component of fire risk assessment. In this paper, we present and compare the results of the application of two different methods to identify the main structural factors that explain the likelihood of fire occurrence at European scale. Data on the number of fires for the countries of the European Mediterranean region during the main fire season (June–September) were obtained from the European Fire Database of the European Forest Fire Information System. Fire density (number of fires/km2) was estimated based on interpolation techniques and was used as the dependent variable in the model. As predictors, different physical, socio-economic and demographic variables were selected based on their potential influence in fire occurrence and on their availability at the European level. Two different methods were applied for the analysis: traditional Multiple Linear Regression and Random Forest, the latter being a non-parametric alternative based on an ensemble of classification and regression trees. The predictive ability of the two models, the variables selected by each method and their level of importance were compared and the potential implications to forest management and fire prevention were discussed. The Random Forest model showed a higher predictive ability than Multiple Linear Regression. Furthermore, the analysis of the residuals also indicated a better performance of the Random Forest model, showing that this method has potentiality to be applied in the assessment of fire-related phenomena at a broad scale. Some of the variables selected are common to both models; precipitation and soil moisture seem to influence fire occurrence to a large extent. Unemployment rate, livestock density and density of local roads were also found significant by both methods. Maps of the likelihood of fire occurrence were obtained from each method at 10km resolution, based on the selected variables. Both models show that the spatial distribution of fire occurrence likelihood is highly variable in this region: highest fire likelihood is prevalent in the northwest region of the Iberian Peninsula and southern Italy, whereas it is low in northern France, northeast Italy and north of Greece. In the most fire-prone areas, preventive measures could be implemented, associated to the factors identified by both models.","container-title":"Forest Ecology and Management","DOI":"10.1016/j.foreco.2012.03.003","ISSN":"0378-1127","journalAbbreviation":"Forest Ecology and Management","language":"en","page":"117-129","source":"ScienceDirect","title":"Modeling spatial patterns of fire occurrence in Mediterranean Europe using Multiple Regression and Random Forest","volume":"275","author":[{"family":"Oliveira","given":"Sandra"},{"family":"Oehler","given":"Friderike"},{"family":"San-Miguel-Ayanz","given":"Jesús"},{"family":"Camia","given":"Andrea"},{"family":"Pereira","given":"José M. C."}],"issued":{"date-parts":[["2012",7,1]]}}}],"schema":"https://github.com/citation-style-language/schema/raw/master/csl-citation.json"} </w:instrText>
+        <w:instrText xml:space="preserve"> ADDIN ZOTERO_ITEM CSL_CITATION {"citationID":"p0P3avTh","properties":{"formattedCitation":"(Oliveira et al., 2012; Syphard et al., 2008; Vilar et al., 2010)","plainCitation":"(Oliveira et al., 2012; Syphard et al., 2008; Vilar et al., 2010)","noteIndex":0},"citationItems":[{"id":60,"uris":["http://zotero.org/users/7598357/items/8UF4Q6PE"],"uri":["http://zotero.org/users/7598357/items/8UF4Q6PE"],"itemData":{"id":60,"type":"article-journal","abstract":"Humans influence the frequency and spatial pattern of fire and contribute to altered fire regimes, but fuel loading is often the only factor considered when planning management activities to reduce fire hazard. Understanding both the human and biophysical landscape characteristics that explain how fire patterns vary should help to identify where fire is most likely to threaten values at risk. We used human and biophysical explanatory variables to model and map the spatial patterns of both fire ignitions and fire frequency in the Santa Monica Mountains, a human-dominated southern California landscape. Most fires in the study area are caused by humans, and our results showed that fire ignition patterns were strongly influenced by human variables. In particular, ignitions were most likely to occur close to roads, trails, and housing development but were also related to vegetation type. In contrast, biophysical variables related to climate and terrain (January temperature, transformed aspect, elevation, and slope) explained most of the variation in fire frequency. Although most ignitions occur close to human infrastructure, fires were more likely to spread when located farther from urban development. How far fires spread was ultimately related to biophysical variables, and the largest fires in southern California occurred as a function of wind speed, topography, and vegetation type. Overlaying predictive maps of fire ignitions and fire frequency may be useful for identifying high-risk areas that can be targeted for fire management actions.","container-title":"International Journal of Wildland Fire","DOI":"10.1071/WF07087","ISSN":"1049-8001","issue":"5","journalAbbreviation":"Int. J. Wildland Fire","language":"en","page":"602","source":"DOI.org (Crossref)","title":"Predicting spatial patterns of fire on a southern California landscape","volume":"17","author":[{"family":"Syphard","given":"Alexandra D."},{"family":"Radeloff","given":"Volker C."},{"family":"Keuler","given":"Nicholas S."},{"family":"Taylor","given":"Robert S."},{"family":"Hawbaker","given":"Todd J."},{"family":"Stewart","given":"Susan I."},{"family":"Clayton","given":"Murray K."}],"issued":{"date-parts":[["2008"]]}}},{"id":103,"uris":["http://zotero.org/users/7598357/items/JJ6NELYC"],"uri":["http://zotero.org/users/7598357/items/JJ6NELYC"],"itemData":{"id":103,"type":"article-journal","abstract":"This paper describes the development and validation of a spatio-temporal model for human-caused wildfire occurrence prediction at a regional scale. The study area is the 8028-km2 region of Madrid, located in central Spain, where more than 90% of wildfires are caused by humans. We construct a logistic generalised additive model to estimate daily fire ignition risk at a 1-km2 grid spatial resolution. Spatially referenced socioeconomic and weather variables appear as covariates in the model. Spatial and temporal effects are also included. The variables in the model were selected using an iterative approach, which we describe. We use the model to predict the expected number of fires in our study area during the 2002–05 period, by aggregating the estimated probabilities over space–time scales of interest. The estimated partial effects of the presence of railways, roads, and wildland–urban interface in forest areas were highly significant, as were the observed daily maximum temperature and precipitation.","container-title":"International Journal of Wildland Fire","issue":"3","journalAbbreviation":"Int. J. Wildland Fire","page":"325-337","title":"A model for predicting human-caused wildfire occurrence in the region of Madrid, Spain","volume":"19","author":[{"family":"Vilar","given":"Lara"},{"family":"Woolford","given":"Douglas. G."},{"family":"Martell","given":"David L."},{"family":"Martín","given":"M. Pilar"}],"issued":{"date-parts":[["2010"]]}}},{"id":31,"uris":["http://zotero.org/users/7598357/items/D5ULTS53"],"uri":["http://zotero.org/users/7598357/items/D5ULTS53"],"itemData":{"id":31,"type":"article-journal","abstract":"Fire occurrence, which results from the presence of an ignition source and the conditions for a fire to spread, is an essential component of fire risk assessment. In this paper, we present and compare the results of the application of two different methods to identify the main structural factors that explain the likelihood of fire occurrence at European scale. Data on the number of fires for the countries of the European Mediterranean region during the main fire season (June–September) were obtained from the European Fire Database of the European Forest Fire Information System. Fire density (number of fires/km2) was estimated based on interpolation techniques and was used as the dependent variable in the model. As predictors, different physical, socio-economic and demographic variables were selected based on their potential influence in fire occurrence and on their availability at the European level. Two different methods were applied for the analysis: traditional Multiple Linear Regression and Random Forest, the latter being a non-parametric alternative based on an ensemble of classification and regression trees. The predictive ability of the two models, the variables selected by each method and their level of importance were compared and the potential implications to forest management and fire prevention were discussed. The Random Forest model showed a higher predictive ability than Multiple Linear Regression. Furthermore, the analysis of the residuals also indicated a better performance of the Random Forest model, showing that this method has potentiality to be applied in the assessment of fire-related phenomena at a broad scale. Some of the variables selected are common to both models; precipitation and soil moisture seem to influence fire occurrence to a large extent. Unemployment rate, livestock density and density of local roads were also found significant by both methods. Maps of the likelihood of fire occurrence were obtained from each method at 10km resolution, based on the selected variables. Both models show that the spatial distribution of fire occurrence likelihood is highly variable in this region: highest fire likelihood is prevalent in the northwest region of the Iberian Peninsula and southern Italy, whereas it is low in northern France, northeast Italy and north of Greece. In the most fire-prone areas, preventive measures could be implemented, associated to the factors identified by both models.","container-title":"Forest Ecology and Management","DOI":"10.1016/j.foreco.2012.03.003","ISSN":"0378-1127","journalAbbreviation":"Forest Ecology and Management","language":"en","page":"117-129","source":"ScienceDirect","title":"Modeling spatial patterns of fire occurrence in Mediterranean Europe using Multiple Regression and Random Forest","volume":"275","author":[{"family":"Oliveira","given":"Sandra"},{"family":"Oehler","given":"Friderike"},{"family":"San-Miguel-Ayanz","given":"Jesús"},{"family":"Camia","given":"Andrea"},{"family":"Pereira","given":"José M. C."}],"issued":{"date-parts":[["2012",7,1]]}}}],"schema":"https://github.com/citation-style-language/schema/raw/master/csl-citation.json"} </w:instrText>
       </w:r>
       <w:r>
         <w:fldChar w:fldCharType="separate"/>
@@ -1835,55 +2193,49 @@
         <w:rPr>
           <w:color w:val="000000"/>
         </w:rPr>
-        <w:t xml:space="preserve">(Syphard </w:t>
-      </w:r>
-      <w:r>
-        <w:rPr>
-          <w:i/>
-          <w:iCs/>
+        <w:t xml:space="preserve">(Oliveira et al., 2012; </w:t>
+      </w:r>
+      <w:proofErr w:type="spellStart"/>
+      <w:r>
+        <w:rPr>
           <w:color w:val="000000"/>
         </w:rPr>
-        <w:t>et al.</w:t>
-      </w:r>
+        <w:t>Syphard</w:t>
+      </w:r>
+      <w:proofErr w:type="spellEnd"/>
       <w:r>
         <w:rPr>
           <w:color w:val="000000"/>
         </w:rPr>
-        <w:t xml:space="preserve">, 2008; Vilar </w:t>
-      </w:r>
-      <w:r>
-        <w:rPr>
-          <w:i/>
-          <w:iCs/>
+        <w:t xml:space="preserve"> et al., 2008; </w:t>
+      </w:r>
+      <w:proofErr w:type="spellStart"/>
+      <w:r>
+        <w:rPr>
           <w:color w:val="000000"/>
         </w:rPr>
-        <w:t>et al.</w:t>
-      </w:r>
+        <w:t>Vilar</w:t>
+      </w:r>
+      <w:proofErr w:type="spellEnd"/>
       <w:r>
         <w:rPr>
           <w:color w:val="000000"/>
         </w:rPr>
-        <w:t xml:space="preserve">, 2010; Oliveira </w:t>
-      </w:r>
-      <w:r>
-        <w:rPr>
-          <w:i/>
-          <w:iCs/>
-          <w:color w:val="000000"/>
-        </w:rPr>
-        <w:t>et al.</w:t>
-      </w:r>
-      <w:r>
-        <w:rPr>
-          <w:color w:val="000000"/>
-        </w:rPr>
-        <w:t>, 2012)</w:t>
+        <w:t xml:space="preserve"> et al., 2010)</w:t>
       </w:r>
       <w:r>
         <w:fldChar w:fldCharType="end"/>
       </w:r>
       <w:r>
-        <w:t>. The WorldClim database offers monthly historical temperature and precipitation data at spatial resolution of 2.5 minutes (corresponding to roughly 21</w:t>
+        <w:t xml:space="preserve">. The </w:t>
+      </w:r>
+      <w:proofErr w:type="spellStart"/>
+      <w:r>
+        <w:t>WorldClim</w:t>
+      </w:r>
+      <w:proofErr w:type="spellEnd"/>
+      <w:r>
+        <w:t xml:space="preserve"> database offers monthly historical temperature and precipitation data at spatial resolution of 2.5 minutes (corresponding to roughly 21</w:t>
       </w:r>
       <m:oMath>
         <m:r>
@@ -1920,7 +2272,28 @@
         </m:sSup>
       </m:oMath>
       <w:r>
-        <w:t xml:space="preserve">) in raster format (SOURCE). </w:t>
+        <w:t xml:space="preserve">) in raster format </w:t>
+      </w:r>
+      <w:r>
+        <w:fldChar w:fldCharType="begin"/>
+      </w:r>
+      <w:r>
+        <w:instrText xml:space="preserve"> ADDIN ZOTERO_ITEM CSL_CITATION {"citationID":"eLofK4gK","properties":{"formattedCitation":"(Harris et al., 2014)","plainCitation":"(Harris et al., 2014)","noteIndex":0},"citationItems":[{"id":132,"uris":["http://zotero.org/users/7598357/items/CUAH3RDT"],"uri":["http://zotero.org/users/7598357/items/CUAH3RDT"],"itemData":{"id":132,"type":"article-journal","container-title":"International Journal of Climatology","issue":"3","page":"623-642","title":"Updated high-resolution grids of monthly climatic observations - the CRU TS3.10 Dataset","volume":"34","author":[{"family":"Harris","given":"I"},{"family":"Jones","given":"P.D."},{"family":"Osborn","given":"T.J."},{"family":"Lister","given":"D.H."}],"issued":{"date-parts":[["2014",3,3]]}}}],"schema":"https://github.com/citation-style-language/schema/raw/master/csl-citation.json"} </w:instrText>
+      </w:r>
+      <w:r>
+        <w:fldChar w:fldCharType="separate"/>
+      </w:r>
+      <w:r>
+        <w:rPr>
+          <w:color w:val="000000"/>
+        </w:rPr>
+        <w:t>(Harris et al., 2014)</w:t>
+      </w:r>
+      <w:r>
+        <w:fldChar w:fldCharType="end"/>
+      </w:r>
+      <w:r>
+        <w:t xml:space="preserve">. </w:t>
       </w:r>
       <w:r>
         <w:t xml:space="preserve">Due to the large number of raster layers (monthly interval, eight-year study period, three data sets), these predictors </w:t>
@@ -1938,7 +2311,13 @@
         <w:t xml:space="preserve">using QGIS’ python interface extract the mean values </w:t>
       </w:r>
       <w:r>
-        <w:t xml:space="preserve">of minimum temperature, maximum temperature and mean precipitation </w:t>
+        <w:t xml:space="preserve">of minimum temperature, maximum </w:t>
+      </w:r>
+      <w:r>
+        <w:t>temperature,</w:t>
+      </w:r>
+      <w:r>
+        <w:t xml:space="preserve"> and mean precipitation </w:t>
       </w:r>
       <w:r>
         <w:t xml:space="preserve">for each unit of observation </w:t>
@@ -1950,15 +2329,26 @@
         <w:t xml:space="preserve">. </w:t>
       </w:r>
       <w:r>
-        <w:t xml:space="preserve">Ultimately these predictor variables were aggregated to the seasonal level, along with the target variable. </w:t>
+        <w:t xml:space="preserve">Ultimately these predictor variables </w:t>
+      </w:r>
+      <w:r>
+        <w:t>are</w:t>
+      </w:r>
+      <w:r>
+        <w:t xml:space="preserve"> aggregated to the seasonal level, along with the target variable. </w:t>
       </w:r>
     </w:p>
     <w:p>
       <w:pPr>
         <w:pStyle w:val="berschrift3"/>
+        <w:numPr>
+          <w:ilvl w:val="2"/>
+          <w:numId w:val="4"/>
+        </w:numPr>
       </w:pPr>
       <w:r>
-        <w:t>2.3.2 Infrastructure Predictors</w:t>
+        <w:lastRenderedPageBreak/>
+        <w:t>Infrastructure Predictors</w:t>
       </w:r>
     </w:p>
     <w:p>
@@ -1972,7 +2362,7 @@
         <w:fldChar w:fldCharType="begin"/>
       </w:r>
       <w:r>
-        <w:instrText xml:space="preserve"> ADDIN ZOTERO_ITEM CSL_CITATION {"citationID":"xPIGMwuO","properties":{"formattedCitation":"(Mart\\uc0\\u237{}nez, Vega-Garcia and Chuvieco, 2009; Oliveira {\\i{}et al.}, 2012)","plainCitation":"(Martínez, Vega-Garcia and Chuvieco, 2009; Oliveira et al., 2012)","noteIndex":0},"citationItems":[{"id":37,"uris":["http://zotero.org/users/7598357/items/X2F2BB8D"],"uri":["http://zotero.org/users/7598357/items/X2F2BB8D"],"itemData":{"id":37,"type":"article-journal","abstract":"This paper identifies human factors associated with high forest fire risk in Spain and analyses the spatial distribution of fire occurrence in the country. The spatial units were 6,066 municipalities of the Spanish peninsular territory and Balearic Islands. The study covered a 13-year series of fire occurrence data. One hundred and eight variables were generated and input to a dedicated Geographic Information System (GIS) to model different factors related to fire ignition. After exploratory analysis, 29 were selected to build a predictive model of human fire ignition using logistic regression analysis. The binary model estimated the probability of high or low occurrence of forest fires, as defined by an ignition danger index that is currently used by the Spanish forest service (number of fires divided by forest area in each municipality). Thirteen explanatory variables were identified by the model. They were related to agricultural landscape fragmentation, agricultural abandonment and development processes. The prediction agreement found between the model binary outputs and the historical fire data was 85.3% for the model building dataset (60% of municipalities). A slightly lower predictive power (76.2%) was found for the validation data (the remaining 40%). The probabilistic output of the logistic was significantly related to the raw ignition index (Spearman correlation of 0.710) used by the Spanish Forest Service. Therefore, the model can be considered a good predictor of human-caused fire risk, aiding spatial decisions related to prevention planning in Spanish municipalities.","container-title":"Journal of Environmental Management","DOI":"10.1016/j.jenvman.2008.07.005","ISSN":"0301-4797","issue":"2","journalAbbreviation":"Journal of Environmental Management","language":"en","page":"1241-1252","source":"ScienceDirect","title":"Human-caused wildfire risk rating for prevention planning in Spain","volume":"90","author":[{"family":"Martínez","given":"Jesús"},{"family":"Vega-Garcia","given":"Cristina"},{"family":"Chuvieco","given":"Emilio"}],"issued":{"date-parts":[["2009",2,1]]}}},{"id":31,"uris":["http://zotero.org/users/7598357/items/D5ULTS53"],"uri":["http://zotero.org/users/7598357/items/D5ULTS53"],"itemData":{"id":31,"type":"article-journal","abstract":"Fire occurrence, which results from the presence of an ignition source and the conditions for a fire to spread, is an essential component of fire risk assessment. In this paper, we present and compare the results of the application of two different methods to identify the main structural factors that explain the likelihood of fire occurrence at European scale. Data on the number of fires for the countries of the European Mediterranean region during the main fire season (June–September) were obtained from the European Fire Database of the European Forest Fire Information System. Fire density (number of fires/km2) was estimated based on interpolation techniques and was used as the dependent variable in the model. As predictors, different physical, socio-economic and demographic variables were selected based on their potential influence in fire occurrence and on their availability at the European level. Two different methods were applied for the analysis: traditional Multiple Linear Regression and Random Forest, the latter being a non-parametric alternative based on an ensemble of classification and regression trees. The predictive ability of the two models, the variables selected by each method and their level of importance were compared and the potential implications to forest management and fire prevention were discussed. The Random Forest model showed a higher predictive ability than Multiple Linear Regression. Furthermore, the analysis of the residuals also indicated a better performance of the Random Forest model, showing that this method has potentiality to be applied in the assessment of fire-related phenomena at a broad scale. Some of the variables selected are common to both models; precipitation and soil moisture seem to influence fire occurrence to a large extent. Unemployment rate, livestock density and density of local roads were also found significant by both methods. Maps of the likelihood of fire occurrence were obtained from each method at 10km resolution, based on the selected variables. Both models show that the spatial distribution of fire occurrence likelihood is highly variable in this region: highest fire likelihood is prevalent in the northwest region of the Iberian Peninsula and southern Italy, whereas it is low in northern France, northeast Italy and north of Greece. In the most fire-prone areas, preventive measures could be implemented, associated to the factors identified by both models.","container-title":"Forest Ecology and Management","DOI":"10.1016/j.foreco.2012.03.003","ISSN":"0378-1127","journalAbbreviation":"Forest Ecology and Management","language":"en","page":"117-129","source":"ScienceDirect","title":"Modeling spatial patterns of fire occurrence in Mediterranean Europe using Multiple Regression and Random Forest","volume":"275","author":[{"family":"Oliveira","given":"Sandra"},{"family":"Oehler","given":"Friderike"},{"family":"San-Miguel-Ayanz","given":"Jesús"},{"family":"Camia","given":"Andrea"},{"family":"Pereira","given":"José M. C."}],"issued":{"date-parts":[["2012",7,1]]}}}],"schema":"https://github.com/citation-style-language/schema/raw/master/csl-citation.json"} </w:instrText>
+        <w:instrText xml:space="preserve"> ADDIN ZOTERO_ITEM CSL_CITATION {"citationID":"xPIGMwuO","properties":{"formattedCitation":"(Mart\\uc0\\u237{}nez et al., 2009; Oliveira et al., 2012)","plainCitation":"(Martínez et al., 2009; Oliveira et al., 2012)","noteIndex":0},"citationItems":[{"id":37,"uris":["http://zotero.org/users/7598357/items/X2F2BB8D"],"uri":["http://zotero.org/users/7598357/items/X2F2BB8D"],"itemData":{"id":37,"type":"article-journal","abstract":"This paper identifies human factors associated with high forest fire risk in Spain and analyses the spatial distribution of fire occurrence in the country. The spatial units were 6,066 municipalities of the Spanish peninsular territory and Balearic Islands. The study covered a 13-year series of fire occurrence data. One hundred and eight variables were generated and input to a dedicated Geographic Information System (GIS) to model different factors related to fire ignition. After exploratory analysis, 29 were selected to build a predictive model of human fire ignition using logistic regression analysis. The binary model estimated the probability of high or low occurrence of forest fires, as defined by an ignition danger index that is currently used by the Spanish forest service (number of fires divided by forest area in each municipality). Thirteen explanatory variables were identified by the model. They were related to agricultural landscape fragmentation, agricultural abandonment and development processes. The prediction agreement found between the model binary outputs and the historical fire data was 85.3% for the model building dataset (60% of municipalities). A slightly lower predictive power (76.2%) was found for the validation data (the remaining 40%). The probabilistic output of the logistic was significantly related to the raw ignition index (Spearman correlation of 0.710) used by the Spanish Forest Service. Therefore, the model can be considered a good predictor of human-caused fire risk, aiding spatial decisions related to prevention planning in Spanish municipalities.","container-title":"Journal of Environmental Management","DOI":"10.1016/j.jenvman.2008.07.005","ISSN":"0301-4797","issue":"2","journalAbbreviation":"Journal of Environmental Management","language":"en","page":"1241-1252","source":"ScienceDirect","title":"Human-caused wildfire risk rating for prevention planning in Spain","volume":"90","author":[{"family":"Martínez","given":"Jesús"},{"family":"Vega-Garcia","given":"Cristina"},{"family":"Chuvieco","given":"Emilio"}],"issued":{"date-parts":[["2009",2,1]]}}},{"id":31,"uris":["http://zotero.org/users/7598357/items/D5ULTS53"],"uri":["http://zotero.org/users/7598357/items/D5ULTS53"],"itemData":{"id":31,"type":"article-journal","abstract":"Fire occurrence, which results from the presence of an ignition source and the conditions for a fire to spread, is an essential component of fire risk assessment. In this paper, we present and compare the results of the application of two different methods to identify the main structural factors that explain the likelihood of fire occurrence at European scale. Data on the number of fires for the countries of the European Mediterranean region during the main fire season (June–September) were obtained from the European Fire Database of the European Forest Fire Information System. Fire density (number of fires/km2) was estimated based on interpolation techniques and was used as the dependent variable in the model. As predictors, different physical, socio-economic and demographic variables were selected based on their potential influence in fire occurrence and on their availability at the European level. Two different methods were applied for the analysis: traditional Multiple Linear Regression and Random Forest, the latter being a non-parametric alternative based on an ensemble of classification and regression trees. The predictive ability of the two models, the variables selected by each method and their level of importance were compared and the potential implications to forest management and fire prevention were discussed. The Random Forest model showed a higher predictive ability than Multiple Linear Regression. Furthermore, the analysis of the residuals also indicated a better performance of the Random Forest model, showing that this method has potentiality to be applied in the assessment of fire-related phenomena at a broad scale. Some of the variables selected are common to both models; precipitation and soil moisture seem to influence fire occurrence to a large extent. Unemployment rate, livestock density and density of local roads were also found significant by both methods. Maps of the likelihood of fire occurrence were obtained from each method at 10km resolution, based on the selected variables. Both models show that the spatial distribution of fire occurrence likelihood is highly variable in this region: highest fire likelihood is prevalent in the northwest region of the Iberian Peninsula and southern Italy, whereas it is low in northern France, northeast Italy and north of Greece. In the most fire-prone areas, preventive measures could be implemented, associated to the factors identified by both models.","container-title":"Forest Ecology and Management","DOI":"10.1016/j.foreco.2012.03.003","ISSN":"0378-1127","journalAbbreviation":"Forest Ecology and Management","language":"en","page":"117-129","source":"ScienceDirect","title":"Modeling spatial patterns of fire occurrence in Mediterranean Europe using Multiple Regression and Random Forest","volume":"275","author":[{"family":"Oliveira","given":"Sandra"},{"family":"Oehler","given":"Friderike"},{"family":"San-Miguel-Ayanz","given":"Jesús"},{"family":"Camia","given":"Andrea"},{"family":"Pereira","given":"José M. C."}],"issued":{"date-parts":[["2012",7,1]]}}}],"schema":"https://github.com/citation-style-language/schema/raw/master/csl-citation.json"} </w:instrText>
       </w:r>
       <w:r>
         <w:fldChar w:fldCharType="separate"/>
@@ -1981,21 +2371,7 @@
         <w:rPr>
           <w:color w:val="000000"/>
         </w:rPr>
-        <w:t xml:space="preserve">(Martínez, Vega-Garcia and Chuvieco, 2009; Oliveira </w:t>
-      </w:r>
-      <w:r>
-        <w:rPr>
-          <w:i/>
-          <w:iCs/>
-          <w:color w:val="000000"/>
-        </w:rPr>
-        <w:t>et al.</w:t>
-      </w:r>
-      <w:r>
-        <w:rPr>
-          <w:color w:val="000000"/>
-        </w:rPr>
-        <w:t>, 2012)</w:t>
+        <w:t>(Martínez et al., 2009; Oliveira et al., 2012)</w:t>
       </w:r>
       <w:r>
         <w:fldChar w:fldCharType="end"/>
@@ -2036,12 +2412,25 @@
       <w:r>
         <w:t xml:space="preserve">. </w:t>
       </w:r>
-      <w:r>
-        <w:t xml:space="preserve">Similar to how the GIS data on rivers and lakes </w:t>
-      </w:r>
-      <w:r>
-        <w:lastRenderedPageBreak/>
-        <w:t xml:space="preserve">was processed, this data set was used to both create dummy variables indicating the presence of a major road for each </w:t>
+      <w:proofErr w:type="gramStart"/>
+      <w:r>
+        <w:t>Similar to</w:t>
+      </w:r>
+      <w:proofErr w:type="gramEnd"/>
+      <w:r>
+        <w:t xml:space="preserve"> how the GIS data on rivers and lakes </w:t>
+      </w:r>
+      <w:r>
+        <w:t>is</w:t>
+      </w:r>
+      <w:r>
+        <w:t xml:space="preserve"> processed, this data set </w:t>
+      </w:r>
+      <w:r>
+        <w:t>is</w:t>
+      </w:r>
+      <w:r>
+        <w:t xml:space="preserve"> used to both create dummy variables indicating the presence of a major road for each </w:t>
       </w:r>
       <w:r>
         <w:t>4</w:t>
@@ -2081,10 +2470,22 @@
         </m:sSup>
       </m:oMath>
       <w:r>
-        <w:t xml:space="preserve"> unit and calculate the distance from each unit’s centroid to the nearest major road as well. </w:t>
-      </w:r>
-      <w:r>
-        <w:t xml:space="preserve">The same process was repeated for a data set of powerlines, resulting in predictor variables indicating both their presence (binary) as well as the distance from each unit’s centroid to the nearest powerline. </w:t>
+        <w:t xml:space="preserve"> unit</w:t>
+      </w:r>
+      <w:r>
+        <w:t>s</w:t>
+      </w:r>
+      <w:r>
+        <w:t xml:space="preserve"> and calculate the distance from each unit’s centroid to the nearest major road as well. </w:t>
+      </w:r>
+      <w:r>
+        <w:t xml:space="preserve">The same process </w:t>
+      </w:r>
+      <w:r>
+        <w:t>is</w:t>
+      </w:r>
+      <w:r>
+        <w:t xml:space="preserve"> repeated for a data set of powerlines, resulting in predictor variables indicating both their presence (binary) as well as the distance from each unit’s centroid to the nearest powerline. </w:t>
       </w:r>
       <w:r>
         <w:t xml:space="preserve">Powerlines are a frequently cited cause of wildfire ignitions and have been used to construct predictor variables in similar studies </w:t>
@@ -2093,7 +2494,7 @@
         <w:fldChar w:fldCharType="begin"/>
       </w:r>
       <w:r>
-        <w:instrText xml:space="preserve"> ADDIN ZOTERO_ITEM CSL_CITATION {"citationID":"JB3qVnfS","properties":{"formattedCitation":"(Oliveira {\\i{}et al.}, 2012; Texas Wildfire Mitigation Project, 2014; McFall-Johnsen, 2019)","plainCitation":"(Oliveira et al., 2012; Texas Wildfire Mitigation Project, 2014; McFall-Johnsen, 2019)","noteIndex":0},"citationItems":[{"id":31,"uris":["http://zotero.org/users/7598357/items/D5ULTS53"],"uri":["http://zotero.org/users/7598357/items/D5ULTS53"],"itemData":{"id":31,"type":"article-journal","abstract":"Fire occurrence, which results from the presence of an ignition source and the conditions for a fire to spread, is an essential component of fire risk assessment. In this paper, we present and compare the results of the application of two different methods to identify the main structural factors that explain the likelihood of fire occurrence at European scale. Data on the number of fires for the countries of the European Mediterranean region during the main fire season (June–September) were obtained from the European Fire Database of the European Forest Fire Information System. Fire density (number of fires/km2) was estimated based on interpolation techniques and was used as the dependent variable in the model. As predictors, different physical, socio-economic and demographic variables were selected based on their potential influence in fire occurrence and on their availability at the European level. Two different methods were applied for the analysis: traditional Multiple Linear Regression and Random Forest, the latter being a non-parametric alternative based on an ensemble of classification and regression trees. The predictive ability of the two models, the variables selected by each method and their level of importance were compared and the potential implications to forest management and fire prevention were discussed. The Random Forest model showed a higher predictive ability than Multiple Linear Regression. Furthermore, the analysis of the residuals also indicated a better performance of the Random Forest model, showing that this method has potentiality to be applied in the assessment of fire-related phenomena at a broad scale. Some of the variables selected are common to both models; precipitation and soil moisture seem to influence fire occurrence to a large extent. Unemployment rate, livestock density and density of local roads were also found significant by both methods. Maps of the likelihood of fire occurrence were obtained from each method at 10km resolution, based on the selected variables. Both models show that the spatial distribution of fire occurrence likelihood is highly variable in this region: highest fire likelihood is prevalent in the northwest region of the Iberian Peninsula and southern Italy, whereas it is low in northern France, northeast Italy and north of Greece. In the most fire-prone areas, preventive measures could be implemented, associated to the factors identified by both models.","container-title":"Forest Ecology and Management","DOI":"10.1016/j.foreco.2012.03.003","ISSN":"0378-1127","journalAbbreviation":"Forest Ecology and Management","language":"en","page":"117-129","source":"ScienceDirect","title":"Modeling spatial patterns of fire occurrence in Mediterranean Europe using Multiple Regression and Random Forest","volume":"275","author":[{"family":"Oliveira","given":"Sandra"},{"family":"Oehler","given":"Friderike"},{"family":"San-Miguel-Ayanz","given":"Jesús"},{"family":"Camia","given":"Andrea"},{"family":"Pereira","given":"José M. C."}],"issued":{"date-parts":[["2012",7,1]]}}},{"id":104,"uris":["http://zotero.org/users/7598357/items/GT4YMR4K"],"uri":["http://zotero.org/users/7598357/items/GT4YMR4K"],"itemData":{"id":104,"type":"webpage","abstract":"Power lines have caused more than 4,000 wildfires in Texas in the past three and a half years. Power lines can ignite wildfires through a variety of mechanisms. Downed lines- Just like homes and of…","container-title":"Texas Wildfire Mitigation Project","language":"en-US","title":"How Do Power Lines Cause Wildfires?","URL":"https://wildfiremitigation.tees.tamus.edu/faqs/how-power-lines-cause-wildfires","author":[{"family":"Texas Wildfire Mitigation Project","given":""}],"accessed":{"date-parts":[["2021",11,6]]},"issued":{"date-parts":[["2014",2,13]]}}},{"id":106,"uris":["http://zotero.org/users/7598357/items/XQUZ65YI"],"uri":["http://zotero.org/users/7598357/items/XQUZ65YI"],"itemData":{"id":106,"type":"article-newspaper","abstract":"Regular blackouts are PG&amp;E's new strategy to avoid starting fires. A writer called it \"the most detested, and detestable, corporation in California.\"","container-title":"Business Insider","language":"en-US","title":"Over 1,500 California fires in the past 6 years — including the deadliest ever — were caused by one company: PG&amp;E. Here's what it could have done but didn't.","title-short":"Over 1,500 California fires in the past 6 years — including the deadliest ever — were caused by one company","URL":"https://www.businessinsider.com/pge-caused-california-wildfires-safety-measures-2019-10","author":[{"family":"McFall-Johnsen","given":"Morgan"}],"accessed":{"date-parts":[["2021",11,6]]},"issued":{"date-parts":[["2019",11,3]]}}}],"schema":"https://github.com/citation-style-language/schema/raw/master/csl-citation.json"} </w:instrText>
+        <w:instrText xml:space="preserve"> ADDIN ZOTERO_ITEM CSL_CITATION {"citationID":"JB3qVnfS","properties":{"formattedCitation":"(McFall-Johnsen, 2019; Oliveira et al., 2012; Texas Wildfire Mitigation Project, 2014)","plainCitation":"(McFall-Johnsen, 2019; Oliveira et al., 2012; Texas Wildfire Mitigation Project, 2014)","noteIndex":0},"citationItems":[{"id":31,"uris":["http://zotero.org/users/7598357/items/D5ULTS53"],"uri":["http://zotero.org/users/7598357/items/D5ULTS53"],"itemData":{"id":31,"type":"article-journal","abstract":"Fire occurrence, which results from the presence of an ignition source and the conditions for a fire to spread, is an essential component of fire risk assessment. In this paper, we present and compare the results of the application of two different methods to identify the main structural factors that explain the likelihood of fire occurrence at European scale. Data on the number of fires for the countries of the European Mediterranean region during the main fire season (June–September) were obtained from the European Fire Database of the European Forest Fire Information System. Fire density (number of fires/km2) was estimated based on interpolation techniques and was used as the dependent variable in the model. As predictors, different physical, socio-economic and demographic variables were selected based on their potential influence in fire occurrence and on their availability at the European level. Two different methods were applied for the analysis: traditional Multiple Linear Regression and Random Forest, the latter being a non-parametric alternative based on an ensemble of classification and regression trees. The predictive ability of the two models, the variables selected by each method and their level of importance were compared and the potential implications to forest management and fire prevention were discussed. The Random Forest model showed a higher predictive ability than Multiple Linear Regression. Furthermore, the analysis of the residuals also indicated a better performance of the Random Forest model, showing that this method has potentiality to be applied in the assessment of fire-related phenomena at a broad scale. Some of the variables selected are common to both models; precipitation and soil moisture seem to influence fire occurrence to a large extent. Unemployment rate, livestock density and density of local roads were also found significant by both methods. Maps of the likelihood of fire occurrence were obtained from each method at 10km resolution, based on the selected variables. Both models show that the spatial distribution of fire occurrence likelihood is highly variable in this region: highest fire likelihood is prevalent in the northwest region of the Iberian Peninsula and southern Italy, whereas it is low in northern France, northeast Italy and north of Greece. In the most fire-prone areas, preventive measures could be implemented, associated to the factors identified by both models.","container-title":"Forest Ecology and Management","DOI":"10.1016/j.foreco.2012.03.003","ISSN":"0378-1127","journalAbbreviation":"Forest Ecology and Management","language":"en","page":"117-129","source":"ScienceDirect","title":"Modeling spatial patterns of fire occurrence in Mediterranean Europe using Multiple Regression and Random Forest","volume":"275","author":[{"family":"Oliveira","given":"Sandra"},{"family":"Oehler","given":"Friderike"},{"family":"San-Miguel-Ayanz","given":"Jesús"},{"family":"Camia","given":"Andrea"},{"family":"Pereira","given":"José M. C."}],"issued":{"date-parts":[["2012",7,1]]}}},{"id":104,"uris":["http://zotero.org/users/7598357/items/GT4YMR4K"],"uri":["http://zotero.org/users/7598357/items/GT4YMR4K"],"itemData":{"id":104,"type":"webpage","abstract":"Power lines have caused more than 4,000 wildfires in Texas in the past three and a half years. Power lines can ignite wildfires through a variety of mechanisms. Downed lines- Just like homes and of…","container-title":"Texas Wildfire Mitigation Project","language":"en-US","title":"How Do Power Lines Cause Wildfires?","URL":"https://wildfiremitigation.tees.tamus.edu/faqs/how-power-lines-cause-wildfires","author":[{"family":"Texas Wildfire Mitigation Project","given":""}],"accessed":{"date-parts":[["2021",11,6]]},"issued":{"date-parts":[["2014",2,13]]}}},{"id":106,"uris":["http://zotero.org/users/7598357/items/XQUZ65YI"],"uri":["http://zotero.org/users/7598357/items/XQUZ65YI"],"itemData":{"id":106,"type":"article-newspaper","abstract":"Regular blackouts are PG&amp;E's new strategy to avoid starting fires. A writer called it \"the most detested, and detestable, corporation in California.\"","container-title":"Business Insider","language":"en-US","title":"Over 1,500 California fires in the past 6 years — including the deadliest ever — were caused by one company: PG&amp;E. Here's what it could have done but didn't.","title-short":"Over 1,500 California fires in the past 6 years — including the deadliest ever — were caused by one company","URL":"https://www.businessinsider.com/pge-caused-california-wildfires-safety-measures-2019-10","author":[{"family":"McFall-Johnsen","given":"Morgan"}],"accessed":{"date-parts":[["2021",11,6]]},"issued":{"date-parts":[["2019",11,3]]}}}],"schema":"https://github.com/citation-style-language/schema/raw/master/csl-citation.json"} </w:instrText>
       </w:r>
       <w:r>
         <w:fldChar w:fldCharType="separate"/>
@@ -2102,21 +2503,7 @@
         <w:rPr>
           <w:color w:val="000000"/>
         </w:rPr>
-        <w:t xml:space="preserve">(Oliveira </w:t>
-      </w:r>
-      <w:r>
-        <w:rPr>
-          <w:i/>
-          <w:iCs/>
-          <w:color w:val="000000"/>
-        </w:rPr>
-        <w:t>et al.</w:t>
-      </w:r>
-      <w:r>
-        <w:rPr>
-          <w:color w:val="000000"/>
-        </w:rPr>
-        <w:t>, 2012; Texas Wildfire Mitigation Project, 2014; McFall-Johnsen, 2019)</w:t>
+        <w:t>(McFall-Johnsen, 2019; Oliveira et al., 2012; Texas Wildfire Mitigation Project, 2014)</w:t>
       </w:r>
       <w:r>
         <w:fldChar w:fldCharType="end"/>
@@ -2142,7 +2529,10 @@
         <w:t xml:space="preserve">and state parks only their presence </w:t>
       </w:r>
       <w:r>
-        <w:t>was determined, as</w:t>
+        <w:t>is</w:t>
+      </w:r>
+      <w:r>
+        <w:t xml:space="preserve"> determined, as</w:t>
       </w:r>
       <w:r>
         <w:t xml:space="preserve"> I do not expect </w:t>
@@ -2154,9 +2544,13 @@
     <w:p>
       <w:pPr>
         <w:pStyle w:val="berschrift3"/>
+        <w:numPr>
+          <w:ilvl w:val="2"/>
+          <w:numId w:val="4"/>
+        </w:numPr>
       </w:pPr>
       <w:r>
-        <w:t>2.3.3 Demographic Predictors</w:t>
+        <w:t>Demographic Predictors</w:t>
       </w:r>
     </w:p>
     <w:p>
@@ -2167,7 +2561,7 @@
         <w:fldChar w:fldCharType="begin"/>
       </w:r>
       <w:r>
-        <w:instrText xml:space="preserve"> ADDIN ZOTERO_ITEM CSL_CITATION {"citationID":"tFRYo84V","properties":{"formattedCitation":"(Oliveira {\\i{}et al.}, 2012)","plainCitation":"(Oliveira et al., 2012)","noteIndex":0},"citationItems":[{"id":31,"uris":["http://zotero.org/users/7598357/items/D5ULTS53"],"uri":["http://zotero.org/users/7598357/items/D5ULTS53"],"itemData":{"id":31,"type":"article-journal","abstract":"Fire occurrence, which results from the presence of an ignition source and the conditions for a fire to spread, is an essential component of fire risk assessment. In this paper, we present and compare the results of the application of two different methods to identify the main structural factors that explain the likelihood of fire occurrence at European scale. Data on the number of fires for the countries of the European Mediterranean region during the main fire season (June–September) were obtained from the European Fire Database of the European Forest Fire Information System. Fire density (number of fires/km2) was estimated based on interpolation techniques and was used as the dependent variable in the model. As predictors, different physical, socio-economic and demographic variables were selected based on their potential influence in fire occurrence and on their availability at the European level. Two different methods were applied for the analysis: traditional Multiple Linear Regression and Random Forest, the latter being a non-parametric alternative based on an ensemble of classification and regression trees. The predictive ability of the two models, the variables selected by each method and their level of importance were compared and the potential implications to forest management and fire prevention were discussed. The Random Forest model showed a higher predictive ability than Multiple Linear Regression. Furthermore, the analysis of the residuals also indicated a better performance of the Random Forest model, showing that this method has potentiality to be applied in the assessment of fire-related phenomena at a broad scale. Some of the variables selected are common to both models; precipitation and soil moisture seem to influence fire occurrence to a large extent. Unemployment rate, livestock density and density of local roads were also found significant by both methods. Maps of the likelihood of fire occurrence were obtained from each method at 10km resolution, based on the selected variables. Both models show that the spatial distribution of fire occurrence likelihood is highly variable in this region: highest fire likelihood is prevalent in the northwest region of the Iberian Peninsula and southern Italy, whereas it is low in northern France, northeast Italy and north of Greece. In the most fire-prone areas, preventive measures could be implemented, associated to the factors identified by both models.","container-title":"Forest Ecology and Management","DOI":"10.1016/j.foreco.2012.03.003","ISSN":"0378-1127","journalAbbreviation":"Forest Ecology and Management","language":"en","page":"117-129","source":"ScienceDirect","title":"Modeling spatial patterns of fire occurrence in Mediterranean Europe using Multiple Regression and Random Forest","volume":"275","author":[{"family":"Oliveira","given":"Sandra"},{"family":"Oehler","given":"Friderike"},{"family":"San-Miguel-Ayanz","given":"Jesús"},{"family":"Camia","given":"Andrea"},{"family":"Pereira","given":"José M. C."}],"issued":{"date-parts":[["2012",7,1]]}}}],"schema":"https://github.com/citation-style-language/schema/raw/master/csl-citation.json"} </w:instrText>
+        <w:instrText xml:space="preserve"> ADDIN ZOTERO_ITEM CSL_CITATION {"citationID":"tFRYo84V","properties":{"formattedCitation":"(Oliveira et al., 2012)","plainCitation":"(Oliveira et al., 2012)","noteIndex":0},"citationItems":[{"id":31,"uris":["http://zotero.org/users/7598357/items/D5ULTS53"],"uri":["http://zotero.org/users/7598357/items/D5ULTS53"],"itemData":{"id":31,"type":"article-journal","abstract":"Fire occurrence, which results from the presence of an ignition source and the conditions for a fire to spread, is an essential component of fire risk assessment. In this paper, we present and compare the results of the application of two different methods to identify the main structural factors that explain the likelihood of fire occurrence at European scale. Data on the number of fires for the countries of the European Mediterranean region during the main fire season (June–September) were obtained from the European Fire Database of the European Forest Fire Information System. Fire density (number of fires/km2) was estimated based on interpolation techniques and was used as the dependent variable in the model. As predictors, different physical, socio-economic and demographic variables were selected based on their potential influence in fire occurrence and on their availability at the European level. Two different methods were applied for the analysis: traditional Multiple Linear Regression and Random Forest, the latter being a non-parametric alternative based on an ensemble of classification and regression trees. The predictive ability of the two models, the variables selected by each method and their level of importance were compared and the potential implications to forest management and fire prevention were discussed. The Random Forest model showed a higher predictive ability than Multiple Linear Regression. Furthermore, the analysis of the residuals also indicated a better performance of the Random Forest model, showing that this method has potentiality to be applied in the assessment of fire-related phenomena at a broad scale. Some of the variables selected are common to both models; precipitation and soil moisture seem to influence fire occurrence to a large extent. Unemployment rate, livestock density and density of local roads were also found significant by both methods. Maps of the likelihood of fire occurrence were obtained from each method at 10km resolution, based on the selected variables. Both models show that the spatial distribution of fire occurrence likelihood is highly variable in this region: highest fire likelihood is prevalent in the northwest region of the Iberian Peninsula and southern Italy, whereas it is low in northern France, northeast Italy and north of Greece. In the most fire-prone areas, preventive measures could be implemented, associated to the factors identified by both models.","container-title":"Forest Ecology and Management","DOI":"10.1016/j.foreco.2012.03.003","ISSN":"0378-1127","journalAbbreviation":"Forest Ecology and Management","language":"en","page":"117-129","source":"ScienceDirect","title":"Modeling spatial patterns of fire occurrence in Mediterranean Europe using Multiple Regression and Random Forest","volume":"275","author":[{"family":"Oliveira","given":"Sandra"},{"family":"Oehler","given":"Friderike"},{"family":"San-Miguel-Ayanz","given":"Jesús"},{"family":"Camia","given":"Andrea"},{"family":"Pereira","given":"José M. C."}],"issued":{"date-parts":[["2012",7,1]]}}}],"schema":"https://github.com/citation-style-language/schema/raw/master/csl-citation.json"} </w:instrText>
       </w:r>
       <w:r>
         <w:fldChar w:fldCharType="separate"/>
@@ -2176,30 +2570,33 @@
         <w:rPr>
           <w:color w:val="000000"/>
         </w:rPr>
-        <w:t xml:space="preserve">(Oliveira </w:t>
-      </w:r>
-      <w:r>
-        <w:rPr>
-          <w:i/>
-          <w:iCs/>
-          <w:color w:val="000000"/>
-        </w:rPr>
-        <w:t>et al.</w:t>
-      </w:r>
-      <w:r>
-        <w:rPr>
-          <w:color w:val="000000"/>
-        </w:rPr>
-        <w:t>, 2012)</w:t>
+        <w:t>(Oliveira et al., 2012)</w:t>
       </w:r>
       <w:r>
         <w:fldChar w:fldCharType="end"/>
       </w:r>
       <w:r>
-        <w:t xml:space="preserve">. I obtained data on population density from SOURCE, which provide annual raster data at the LEVEL level (SOURCE). </w:t>
-      </w:r>
-      <w:r>
-        <w:t xml:space="preserve">I calculated the average population density per </w:t>
+        <w:t xml:space="preserve">. I obtained data on population density from SOURCE, which provide annual raster data at the </w:t>
+      </w:r>
+      <w:r>
+        <w:t>LEVEL</w:t>
+      </w:r>
+      <w:r>
+        <w:t xml:space="preserve"> </w:t>
+      </w:r>
+      <w:proofErr w:type="spellStart"/>
+      <w:r>
+        <w:t>level</w:t>
+      </w:r>
+      <w:proofErr w:type="spellEnd"/>
+      <w:r>
+        <w:t xml:space="preserve"> (SOURCE). </w:t>
+      </w:r>
+      <w:r>
+        <w:t>T</w:t>
+      </w:r>
+      <w:r>
+        <w:t xml:space="preserve">he average population density per </w:t>
       </w:r>
       <w:r>
         <w:t>4</w:t>
@@ -2239,7 +2636,23 @@
         </m:sSup>
       </m:oMath>
       <w:r>
-        <w:t xml:space="preserve"> unit in QGIS. Additionally, I added the annual population growth at the county level to the data set. This data is supplied by SOURCE and acts as another proxy for economic development. </w:t>
+        <w:t xml:space="preserve"> unit </w:t>
+      </w:r>
+      <w:r>
+        <w:t xml:space="preserve">is calculated </w:t>
+      </w:r>
+      <w:r>
+        <w:t xml:space="preserve">in QGIS. Additionally, the annual population growth at the county level </w:t>
+      </w:r>
+      <w:r>
+        <w:t xml:space="preserve">is added </w:t>
+      </w:r>
+      <w:r>
+        <w:t xml:space="preserve">to the data set. This data is supplied </w:t>
+      </w:r>
+      <w:r>
+        <w:lastRenderedPageBreak/>
+        <w:t xml:space="preserve">by SOURCE and acts as another proxy for economic development. </w:t>
       </w:r>
       <w:r>
         <w:t xml:space="preserve">Martínez and co-authors’ study on human-caused forest fires in Spain included a variety of housing data as their predictors </w:t>
@@ -2248,7 +2661,7 @@
         <w:fldChar w:fldCharType="begin"/>
       </w:r>
       <w:r>
-        <w:instrText xml:space="preserve"> ADDIN ZOTERO_ITEM CSL_CITATION {"citationID":"gVsIX8aj","properties":{"formattedCitation":"(Mart\\uc0\\u237{}nez, Vega-Garcia and Chuvieco, 2009)","plainCitation":"(Martínez, Vega-Garcia and Chuvieco, 2009)","noteIndex":0},"citationItems":[{"id":37,"uris":["http://zotero.org/users/7598357/items/X2F2BB8D"],"uri":["http://zotero.org/users/7598357/items/X2F2BB8D"],"itemData":{"id":37,"type":"article-journal","abstract":"This paper identifies human factors associated with high forest fire risk in Spain and analyses the spatial distribution of fire occurrence in the country. The spatial units were 6,066 municipalities of the Spanish peninsular territory and Balearic Islands. The study covered a 13-year series of fire occurrence data. One hundred and eight variables were generated and input to a dedicated Geographic Information System (GIS) to model different factors related to fire ignition. After exploratory analysis, 29 were selected to build a predictive model of human fire ignition using logistic regression analysis. The binary model estimated the probability of high or low occurrence of forest fires, as defined by an ignition danger index that is currently used by the Spanish forest service (number of fires divided by forest area in each municipality). Thirteen explanatory variables were identified by the model. They were related to agricultural landscape fragmentation, agricultural abandonment and development processes. The prediction agreement found between the model binary outputs and the historical fire data was 85.3% for the model building dataset (60% of municipalities). A slightly lower predictive power (76.2%) was found for the validation data (the remaining 40%). The probabilistic output of the logistic was significantly related to the raw ignition index (Spearman correlation of 0.710) used by the Spanish Forest Service. Therefore, the model can be considered a good predictor of human-caused fire risk, aiding spatial decisions related to prevention planning in Spanish municipalities.","container-title":"Journal of Environmental Management","DOI":"10.1016/j.jenvman.2008.07.005","ISSN":"0301-4797","issue":"2","journalAbbreviation":"Journal of Environmental Management","language":"en","page":"1241-1252","source":"ScienceDirect","title":"Human-caused wildfire risk rating for prevention planning in Spain","volume":"90","author":[{"family":"Martínez","given":"Jesús"},{"family":"Vega-Garcia","given":"Cristina"},{"family":"Chuvieco","given":"Emilio"}],"issued":{"date-parts":[["2009",2,1]]}}}],"schema":"https://github.com/citation-style-language/schema/raw/master/csl-citation.json"} </w:instrText>
+        <w:instrText xml:space="preserve"> ADDIN ZOTERO_ITEM CSL_CITATION {"citationID":"gVsIX8aj","properties":{"formattedCitation":"(Mart\\uc0\\u237{}nez et al., 2009)","plainCitation":"(Martínez et al., 2009)","noteIndex":0},"citationItems":[{"id":37,"uris":["http://zotero.org/users/7598357/items/X2F2BB8D"],"uri":["http://zotero.org/users/7598357/items/X2F2BB8D"],"itemData":{"id":37,"type":"article-journal","abstract":"This paper identifies human factors associated with high forest fire risk in Spain and analyses the spatial distribution of fire occurrence in the country. The spatial units were 6,066 municipalities of the Spanish peninsular territory and Balearic Islands. The study covered a 13-year series of fire occurrence data. One hundred and eight variables were generated and input to a dedicated Geographic Information System (GIS) to model different factors related to fire ignition. After exploratory analysis, 29 were selected to build a predictive model of human fire ignition using logistic regression analysis. The binary model estimated the probability of high or low occurrence of forest fires, as defined by an ignition danger index that is currently used by the Spanish forest service (number of fires divided by forest area in each municipality). Thirteen explanatory variables were identified by the model. They were related to agricultural landscape fragmentation, agricultural abandonment and development processes. The prediction agreement found between the model binary outputs and the historical fire data was 85.3% for the model building dataset (60% of municipalities). A slightly lower predictive power (76.2%) was found for the validation data (the remaining 40%). The probabilistic output of the logistic was significantly related to the raw ignition index (Spearman correlation of 0.710) used by the Spanish Forest Service. Therefore, the model can be considered a good predictor of human-caused fire risk, aiding spatial decisions related to prevention planning in Spanish municipalities.","container-title":"Journal of Environmental Management","DOI":"10.1016/j.jenvman.2008.07.005","ISSN":"0301-4797","issue":"2","journalAbbreviation":"Journal of Environmental Management","language":"en","page":"1241-1252","source":"ScienceDirect","title":"Human-caused wildfire risk rating for prevention planning in Spain","volume":"90","author":[{"family":"Martínez","given":"Jesús"},{"family":"Vega-Garcia","given":"Cristina"},{"family":"Chuvieco","given":"Emilio"}],"issued":{"date-parts":[["2009",2,1]]}}}],"schema":"https://github.com/citation-style-language/schema/raw/master/csl-citation.json"} </w:instrText>
       </w:r>
       <w:r>
         <w:fldChar w:fldCharType="separate"/>
@@ -2257,25 +2670,26 @@
         <w:rPr>
           <w:color w:val="000000"/>
         </w:rPr>
-        <w:t>(Martínez, Vega-Garcia and Chuvieco, 2009)</w:t>
+        <w:t>(Martínez et al., 2009)</w:t>
       </w:r>
       <w:r>
         <w:fldChar w:fldCharType="end"/>
       </w:r>
       <w:r>
-        <w:t xml:space="preserve">. In a similar fashion, I included annual data on the average vacancy rate at the county-level, as well as the average number of people per household at the county level as predictors. </w:t>
-      </w:r>
-    </w:p>
-    <w:p>
-      <w:r>
-        <w:t xml:space="preserve">In order to measure the political leanings of the inhabitants of the study area I included voting district level data on the share of registered Democrats and Republicans. Similarly, </w:t>
-      </w:r>
-      <w:r>
-        <w:t xml:space="preserve">California’s direct democratic instruments allow for </w:t>
-      </w:r>
-      <w:r>
-        <w:lastRenderedPageBreak/>
-        <w:t xml:space="preserve">operationalization of political leanings beyond the mere party spectrum by taking vote shares on referendums into account. Californians are able to propose laws and constitutional amendments by way of so-called “ballot initiatives”, even without the support of the Governor or the Legislature </w:t>
+        <w:t xml:space="preserve">. In a similar fashion, I include annual data on the average vacancy rate at the county-level, as well as the average number of people per household at the county level as predictors. </w:t>
+      </w:r>
+    </w:p>
+    <w:p>
+      <w:proofErr w:type="gramStart"/>
+      <w:r>
+        <w:t>In order to</w:t>
+      </w:r>
+      <w:proofErr w:type="gramEnd"/>
+      <w:r>
+        <w:t xml:space="preserve"> measure the political leanings of the inhabitants of the study area I include voting district level data on the share of registered Democrats and Republicans. Similarly, </w:t>
+      </w:r>
+      <w:r>
+        <w:t xml:space="preserve">California’s direct democratic instruments allow for operationalization of political leanings beyond the mere party spectrum by taking vote shares on referendums into account. Californians are able to propose laws and constitutional amendments by way of so-called “ballot initiatives”, even without the support of the Governor or the Legislature </w:t>
       </w:r>
       <w:r>
         <w:fldChar w:fldCharType="begin"/>
@@ -2623,20 +3037,37 @@
         <w:fldChar w:fldCharType="end"/>
       </w:r>
       <w:r>
-        <w:t>: Californian Ballot Initiatives relativ to environmental issues during the study period</w:t>
-      </w:r>
-    </w:p>
-    <w:p>
-      <w:r>
-        <w:t xml:space="preserve">For each of these ballot initiatives the number of Yes-votes at county level were added to the data set. </w:t>
+        <w:t>: Californian Ballot Initiatives relat</w:t>
+      </w:r>
+      <w:r>
+        <w:t>ing</w:t>
+      </w:r>
+      <w:r>
+        <w:t xml:space="preserve"> to environmental issues during the study period</w:t>
+      </w:r>
+    </w:p>
+    <w:p>
+      <w:r>
+        <w:t xml:space="preserve">For each of these ballot initiatives the number of Yes-votes at county level </w:t>
+      </w:r>
+      <w:r>
+        <w:t>are</w:t>
+      </w:r>
+      <w:r>
+        <w:t xml:space="preserve"> added to the data set. </w:t>
       </w:r>
     </w:p>
     <w:p>
       <w:pPr>
         <w:pStyle w:val="berschrift3"/>
+        <w:numPr>
+          <w:ilvl w:val="2"/>
+          <w:numId w:val="4"/>
+        </w:numPr>
       </w:pPr>
       <w:r>
-        <w:t>2.3.4 Socio-economic Predictors</w:t>
+        <w:lastRenderedPageBreak/>
+        <w:t>Socio-economic Predictors</w:t>
       </w:r>
     </w:p>
     <w:p>
@@ -2647,7 +3078,7 @@
         <w:fldChar w:fldCharType="begin"/>
       </w:r>
       <w:r>
-        <w:instrText xml:space="preserve"> ADDIN ZOTERO_ITEM CSL_CITATION {"citationID":"95giD8C3","properties":{"formattedCitation":"(Mart\\uc0\\u237{}nez, Vega-Garcia and Chuvieco, 2009; Oliveira {\\i{}et al.}, 2012)","plainCitation":"(Martínez, Vega-Garcia and Chuvieco, 2009; Oliveira et al., 2012)","noteIndex":0},"citationItems":[{"id":37,"uris":["http://zotero.org/users/7598357/items/X2F2BB8D"],"uri":["http://zotero.org/users/7598357/items/X2F2BB8D"],"itemData":{"id":37,"type":"article-journal","abstract":"This paper identifies human factors associated with high forest fire risk in Spain and analyses the spatial distribution of fire occurrence in the country. The spatial units were 6,066 municipalities of the Spanish peninsular territory and Balearic Islands. The study covered a 13-year series of fire occurrence data. One hundred and eight variables were generated and input to a dedicated Geographic Information System (GIS) to model different factors related to fire ignition. After exploratory analysis, 29 were selected to build a predictive model of human fire ignition using logistic regression analysis. The binary model estimated the probability of high or low occurrence of forest fires, as defined by an ignition danger index that is currently used by the Spanish forest service (number of fires divided by forest area in each municipality). Thirteen explanatory variables were identified by the model. They were related to agricultural landscape fragmentation, agricultural abandonment and development processes. The prediction agreement found between the model binary outputs and the historical fire data was 85.3% for the model building dataset (60% of municipalities). A slightly lower predictive power (76.2%) was found for the validation data (the remaining 40%). The probabilistic output of the logistic was significantly related to the raw ignition index (Spearman correlation of 0.710) used by the Spanish Forest Service. Therefore, the model can be considered a good predictor of human-caused fire risk, aiding spatial decisions related to prevention planning in Spanish municipalities.","container-title":"Journal of Environmental Management","DOI":"10.1016/j.jenvman.2008.07.005","ISSN":"0301-4797","issue":"2","journalAbbreviation":"Journal of Environmental Management","language":"en","page":"1241-1252","source":"ScienceDirect","title":"Human-caused wildfire risk rating for prevention planning in Spain","volume":"90","author":[{"family":"Martínez","given":"Jesús"},{"family":"Vega-Garcia","given":"Cristina"},{"family":"Chuvieco","given":"Emilio"}],"issued":{"date-parts":[["2009",2,1]]}}},{"id":31,"uris":["http://zotero.org/users/7598357/items/D5ULTS53"],"uri":["http://zotero.org/users/7598357/items/D5ULTS53"],"itemData":{"id":31,"type":"article-journal","abstract":"Fire occurrence, which results from the presence of an ignition source and the conditions for a fire to spread, is an essential component of fire risk assessment. In this paper, we present and compare the results of the application of two different methods to identify the main structural factors that explain the likelihood of fire occurrence at European scale. Data on the number of fires for the countries of the European Mediterranean region during the main fire season (June–September) were obtained from the European Fire Database of the European Forest Fire Information System. Fire density (number of fires/km2) was estimated based on interpolation techniques and was used as the dependent variable in the model. As predictors, different physical, socio-economic and demographic variables were selected based on their potential influence in fire occurrence and on their availability at the European level. Two different methods were applied for the analysis: traditional Multiple Linear Regression and Random Forest, the latter being a non-parametric alternative based on an ensemble of classification and regression trees. The predictive ability of the two models, the variables selected by each method and their level of importance were compared and the potential implications to forest management and fire prevention were discussed. The Random Forest model showed a higher predictive ability than Multiple Linear Regression. Furthermore, the analysis of the residuals also indicated a better performance of the Random Forest model, showing that this method has potentiality to be applied in the assessment of fire-related phenomena at a broad scale. Some of the variables selected are common to both models; precipitation and soil moisture seem to influence fire occurrence to a large extent. Unemployment rate, livestock density and density of local roads were also found significant by both methods. Maps of the likelihood of fire occurrence were obtained from each method at 10km resolution, based on the selected variables. Both models show that the spatial distribution of fire occurrence likelihood is highly variable in this region: highest fire likelihood is prevalent in the northwest region of the Iberian Peninsula and southern Italy, whereas it is low in northern France, northeast Italy and north of Greece. In the most fire-prone areas, preventive measures could be implemented, associated to the factors identified by both models.","container-title":"Forest Ecology and Management","DOI":"10.1016/j.foreco.2012.03.003","ISSN":"0378-1127","journalAbbreviation":"Forest Ecology and Management","language":"en","page":"117-129","source":"ScienceDirect","title":"Modeling spatial patterns of fire occurrence in Mediterranean Europe using Multiple Regression and Random Forest","volume":"275","author":[{"family":"Oliveira","given":"Sandra"},{"family":"Oehler","given":"Friderike"},{"family":"San-Miguel-Ayanz","given":"Jesús"},{"family":"Camia","given":"Andrea"},{"family":"Pereira","given":"José M. C."}],"issued":{"date-parts":[["2012",7,1]]}}}],"schema":"https://github.com/citation-style-language/schema/raw/master/csl-citation.json"} </w:instrText>
+        <w:instrText xml:space="preserve"> ADDIN ZOTERO_ITEM CSL_CITATION {"citationID":"95giD8C3","properties":{"formattedCitation":"(Mart\\uc0\\u237{}nez et al., 2009; Oliveira et al., 2012)","plainCitation":"(Martínez et al., 2009; Oliveira et al., 2012)","noteIndex":0},"citationItems":[{"id":37,"uris":["http://zotero.org/users/7598357/items/X2F2BB8D"],"uri":["http://zotero.org/users/7598357/items/X2F2BB8D"],"itemData":{"id":37,"type":"article-journal","abstract":"This paper identifies human factors associated with high forest fire risk in Spain and analyses the spatial distribution of fire occurrence in the country. The spatial units were 6,066 municipalities of the Spanish peninsular territory and Balearic Islands. The study covered a 13-year series of fire occurrence data. One hundred and eight variables were generated and input to a dedicated Geographic Information System (GIS) to model different factors related to fire ignition. After exploratory analysis, 29 were selected to build a predictive model of human fire ignition using logistic regression analysis. The binary model estimated the probability of high or low occurrence of forest fires, as defined by an ignition danger index that is currently used by the Spanish forest service (number of fires divided by forest area in each municipality). Thirteen explanatory variables were identified by the model. They were related to agricultural landscape fragmentation, agricultural abandonment and development processes. The prediction agreement found between the model binary outputs and the historical fire data was 85.3% for the model building dataset (60% of municipalities). A slightly lower predictive power (76.2%) was found for the validation data (the remaining 40%). The probabilistic output of the logistic was significantly related to the raw ignition index (Spearman correlation of 0.710) used by the Spanish Forest Service. Therefore, the model can be considered a good predictor of human-caused fire risk, aiding spatial decisions related to prevention planning in Spanish municipalities.","container-title":"Journal of Environmental Management","DOI":"10.1016/j.jenvman.2008.07.005","ISSN":"0301-4797","issue":"2","journalAbbreviation":"Journal of Environmental Management","language":"en","page":"1241-1252","source":"ScienceDirect","title":"Human-caused wildfire risk rating for prevention planning in Spain","volume":"90","author":[{"family":"Martínez","given":"Jesús"},{"family":"Vega-Garcia","given":"Cristina"},{"family":"Chuvieco","given":"Emilio"}],"issued":{"date-parts":[["2009",2,1]]}}},{"id":31,"uris":["http://zotero.org/users/7598357/items/D5ULTS53"],"uri":["http://zotero.org/users/7598357/items/D5ULTS53"],"itemData":{"id":31,"type":"article-journal","abstract":"Fire occurrence, which results from the presence of an ignition source and the conditions for a fire to spread, is an essential component of fire risk assessment. In this paper, we present and compare the results of the application of two different methods to identify the main structural factors that explain the likelihood of fire occurrence at European scale. Data on the number of fires for the countries of the European Mediterranean region during the main fire season (June–September) were obtained from the European Fire Database of the European Forest Fire Information System. Fire density (number of fires/km2) was estimated based on interpolation techniques and was used as the dependent variable in the model. As predictors, different physical, socio-economic and demographic variables were selected based on their potential influence in fire occurrence and on their availability at the European level. Two different methods were applied for the analysis: traditional Multiple Linear Regression and Random Forest, the latter being a non-parametric alternative based on an ensemble of classification and regression trees. The predictive ability of the two models, the variables selected by each method and their level of importance were compared and the potential implications to forest management and fire prevention were discussed. The Random Forest model showed a higher predictive ability than Multiple Linear Regression. Furthermore, the analysis of the residuals also indicated a better performance of the Random Forest model, showing that this method has potentiality to be applied in the assessment of fire-related phenomena at a broad scale. Some of the variables selected are common to both models; precipitation and soil moisture seem to influence fire occurrence to a large extent. Unemployment rate, livestock density and density of local roads were also found significant by both methods. Maps of the likelihood of fire occurrence were obtained from each method at 10km resolution, based on the selected variables. Both models show that the spatial distribution of fire occurrence likelihood is highly variable in this region: highest fire likelihood is prevalent in the northwest region of the Iberian Peninsula and southern Italy, whereas it is low in northern France, northeast Italy and north of Greece. In the most fire-prone areas, preventive measures could be implemented, associated to the factors identified by both models.","container-title":"Forest Ecology and Management","DOI":"10.1016/j.foreco.2012.03.003","ISSN":"0378-1127","journalAbbreviation":"Forest Ecology and Management","language":"en","page":"117-129","source":"ScienceDirect","title":"Modeling spatial patterns of fire occurrence in Mediterranean Europe using Multiple Regression and Random Forest","volume":"275","author":[{"family":"Oliveira","given":"Sandra"},{"family":"Oehler","given":"Friderike"},{"family":"San-Miguel-Ayanz","given":"Jesús"},{"family":"Camia","given":"Andrea"},{"family":"Pereira","given":"José M. C."}],"issued":{"date-parts":[["2012",7,1]]}}}],"schema":"https://github.com/citation-style-language/schema/raw/master/csl-citation.json"} </w:instrText>
       </w:r>
       <w:r>
         <w:fldChar w:fldCharType="separate"/>
@@ -2656,164 +3087,257 @@
         <w:rPr>
           <w:color w:val="000000"/>
         </w:rPr>
-        <w:t xml:space="preserve">(Martínez, Vega-Garcia and Chuvieco, 2009; Oliveira </w:t>
+        <w:t>(Martínez et al., 2009; Oliveira et al., 2012)</w:t>
+      </w:r>
+      <w:r>
+        <w:fldChar w:fldCharType="end"/>
+      </w:r>
+      <w:r>
+        <w:t>. Oliveira and co-authors mention two specific channels how the rate of unemployment may factor into wildfire risk: Both as a proxy for social conflict, which can cause increases in arson as part of generic vandalism, or arson as a deliberate strategy to increase the local demand for firefighters</w:t>
+      </w:r>
+      <w:r>
+        <w:t>,</w:t>
+      </w:r>
+      <w:r>
+        <w:t xml:space="preserve"> thus further</w:t>
+      </w:r>
+      <w:r>
+        <w:t>ing</w:t>
+      </w:r>
+      <w:r>
+        <w:t xml:space="preserve"> a </w:t>
+      </w:r>
+      <w:r>
+        <w:t xml:space="preserve">unemployed </w:t>
+      </w:r>
+      <w:r>
+        <w:t xml:space="preserve">person’s chance of </w:t>
+      </w:r>
+      <w:r>
+        <w:t xml:space="preserve">finding </w:t>
+      </w:r>
+      <w:r>
+        <w:t xml:space="preserve">employment </w:t>
+      </w:r>
+      <w:r>
+        <w:fldChar w:fldCharType="begin"/>
+      </w:r>
+      <w:r>
+        <w:instrText xml:space="preserve"> ADDIN ZOTERO_ITEM CSL_CITATION {"citationID":"kYzujr9J","properties":{"formattedCitation":"(Oliveira et al., 2012)","plainCitation":"(Oliveira et al., 2012)","noteIndex":0},"citationItems":[{"id":31,"uris":["http://zotero.org/users/7598357/items/D5ULTS53"],"uri":["http://zotero.org/users/7598357/items/D5ULTS53"],"itemData":{"id":31,"type":"article-journal","abstract":"Fire occurrence, which results from the presence of an ignition source and the conditions for a fire to spread, is an essential component of fire risk assessment. In this paper, we present and compare the results of the application of two different methods to identify the main structural factors that explain the likelihood of fire occurrence at European scale. Data on the number of fires for the countries of the European Mediterranean region during the main fire season (June–September) were obtained from the European Fire Database of the European Forest Fire Information System. Fire density (number of fires/km2) was estimated based on interpolation techniques and was used as the dependent variable in the model. As predictors, different physical, socio-economic and demographic variables were selected based on their potential influence in fire occurrence and on their availability at the European level. Two different methods were applied for the analysis: traditional Multiple Linear Regression and Random Forest, the latter being a non-parametric alternative based on an ensemble of classification and regression trees. The predictive ability of the two models, the variables selected by each method and their level of importance were compared and the potential implications to forest management and fire prevention were discussed. The Random Forest model showed a higher predictive ability than Multiple Linear Regression. Furthermore, the analysis of the residuals also indicated a better performance of the Random Forest model, showing that this method has potentiality to be applied in the assessment of fire-related phenomena at a broad scale. Some of the variables selected are common to both models; precipitation and soil moisture seem to influence fire occurrence to a large extent. Unemployment rate, livestock density and density of local roads were also found significant by both methods. Maps of the likelihood of fire occurrence were obtained from each method at 10km resolution, based on the selected variables. Both models show that the spatial distribution of fire occurrence likelihood is highly variable in this region: highest fire likelihood is prevalent in the northwest region of the Iberian Peninsula and southern Italy, whereas it is low in northern France, northeast Italy and north of Greece. In the most fire-prone areas, preventive measures could be implemented, associated to the factors identified by both models.","container-title":"Forest Ecology and Management","DOI":"10.1016/j.foreco.2012.03.003","ISSN":"0378-1127","journalAbbreviation":"Forest Ecology and Management","language":"en","page":"117-129","source":"ScienceDirect","title":"Modeling spatial patterns of fire occurrence in Mediterranean Europe using Multiple Regression and Random Forest","volume":"275","author":[{"family":"Oliveira","given":"Sandra"},{"family":"Oehler","given":"Friderike"},{"family":"San-Miguel-Ayanz","given":"Jesús"},{"family":"Camia","given":"Andrea"},{"family":"Pereira","given":"José M. C."}],"issued":{"date-parts":[["2012",7,1]]}}}],"schema":"https://github.com/citation-style-language/schema/raw/master/csl-citation.json"} </w:instrText>
+      </w:r>
+      <w:r>
+        <w:fldChar w:fldCharType="separate"/>
+      </w:r>
+      <w:r>
+        <w:rPr>
+          <w:color w:val="000000"/>
+        </w:rPr>
+        <w:t>(Oliveira et al., 2012)</w:t>
+      </w:r>
+      <w:r>
+        <w:fldChar w:fldCharType="end"/>
+      </w:r>
+      <w:r>
+        <w:t xml:space="preserve">. </w:t>
+      </w:r>
+      <w:r>
+        <w:t xml:space="preserve">Besides the rate of unemployment, I also add the absolute number of unemployed adults and the monthly growth in unemployment </w:t>
+      </w:r>
+      <w:r>
+        <w:t xml:space="preserve">rate </w:t>
+      </w:r>
+      <w:r>
+        <w:t xml:space="preserve">as well. </w:t>
+      </w:r>
+      <w:r>
+        <w:t xml:space="preserve">The data on </w:t>
+      </w:r>
+      <w:r>
+        <w:t xml:space="preserve">monthly </w:t>
+      </w:r>
+      <w:r>
+        <w:t xml:space="preserve">unemployment rates </w:t>
+      </w:r>
+      <w:r>
+        <w:t>at county level are provided by the California department of employment and development</w:t>
+      </w:r>
+      <w:r>
+        <w:t xml:space="preserve"> (EDD), which </w:t>
+      </w:r>
+      <w:r>
+        <w:t>are</w:t>
+      </w:r>
+      <w:r>
+        <w:t xml:space="preserve"> aggregated to the seasonal level along with the target variable</w:t>
+      </w:r>
+      <w:r>
+        <w:t xml:space="preserve"> </w:t>
+      </w:r>
+      <w:r>
+        <w:fldChar w:fldCharType="begin"/>
+      </w:r>
+      <w:r>
+        <w:instrText xml:space="preserve"> ADDIN ZOTERO_ITEM CSL_CITATION {"citationID":"N9cP9sTS","properties":{"formattedCitation":"(EDD, 2021b)","plainCitation":"(EDD, 2021b)","noteIndex":0},"citationItems":[{"id":110,"uris":["http://zotero.org/users/7598357/items/S6YRDYLB"],"uri":["http://zotero.org/users/7598357/items/S6YRDYLB"],"itemData":{"id":110,"type":"article","title":"Unemployment Rates (Labor Force) Database","URL":"https://www.labormarketinfo.edd.ca.gov/cgi/dataAnalysis/AreaSelection.asp?tableName=Labforce&amp;orderBy=area","author":[{"family":"EDD","given":""}],"accessed":{"date-parts":[["2021",9,30]]},"issued":{"date-parts":[["2021",9,30]]}}}],"schema":"https://github.com/citation-style-language/schema/raw/master/csl-citation.json"} </w:instrText>
+      </w:r>
+      <w:r>
+        <w:fldChar w:fldCharType="separate"/>
+      </w:r>
+      <w:r>
+        <w:rPr>
+          <w:noProof/>
+        </w:rPr>
+        <w:t>(EDD, 2021b)</w:t>
+      </w:r>
+      <w:r>
+        <w:fldChar w:fldCharType="end"/>
+      </w:r>
+      <w:r>
+        <w:t xml:space="preserve">. </w:t>
+      </w:r>
+    </w:p>
+    <w:p>
+      <w:r>
+        <w:t xml:space="preserve">The EDD also provides monthly labor data denoting the share of employed workers by industry at county level </w:t>
+      </w:r>
+      <w:r>
+        <w:fldChar w:fldCharType="begin"/>
+      </w:r>
+      <w:r>
+        <w:instrText xml:space="preserve"> ADDIN ZOTERO_ITEM CSL_CITATION {"citationID":"4Ia0GzcA","properties":{"formattedCitation":"(EDD, 2021a)","plainCitation":"(EDD, 2021a)","noteIndex":0},"citationItems":[{"id":111,"uris":["http://zotero.org/users/7598357/items/K6T88XW9"],"uri":["http://zotero.org/users/7598357/items/K6T88XW9"],"itemData":{"id":111,"type":"article","title":"Industry Employment - Official Monthly Estimates (CES)","URL":"https://www.labormarketinfo.edd.ca.gov/cgi/dataanalysis/areaselection.asp?tablename=ces","author":[{"family":"EDD","given":""}],"accessed":{"date-parts":[["2021",9,30]]},"issued":{"date-parts":[["2021",9,30]]}}}],"schema":"https://github.com/citation-style-language/schema/raw/master/csl-citation.json"} </w:instrText>
+      </w:r>
+      <w:r>
+        <w:fldChar w:fldCharType="separate"/>
+      </w:r>
+      <w:r>
+        <w:rPr>
+          <w:noProof/>
+        </w:rPr>
+        <w:t>(EDD, 2021a)</w:t>
+      </w:r>
+      <w:r>
+        <w:fldChar w:fldCharType="end"/>
+      </w:r>
+      <w:r>
+        <w:t xml:space="preserve">. These data </w:t>
+      </w:r>
+      <w:r>
+        <w:t>are</w:t>
+      </w:r>
+      <w:r>
+        <w:t xml:space="preserve"> also added to the data set and aggregated to the seasonal level</w:t>
+      </w:r>
+      <w:r>
+        <w:t xml:space="preserve">. Implicit zeros, which are appear in the data base as missing values, </w:t>
+      </w:r>
+      <w:proofErr w:type="gramStart"/>
+      <w:r>
+        <w:t>have</w:t>
+      </w:r>
+      <w:r>
+        <w:t xml:space="preserve"> to</w:t>
+      </w:r>
+      <w:proofErr w:type="gramEnd"/>
+      <w:r>
+        <w:t xml:space="preserve"> be introduced </w:t>
+      </w:r>
+      <w:r>
+        <w:t xml:space="preserve">explicitly </w:t>
+      </w:r>
+      <w:r>
+        <w:t xml:space="preserve">during the data cleaning process. </w:t>
+      </w:r>
+    </w:p>
+    <w:p>
+      <w:pPr>
+        <w:pStyle w:val="berschrift1"/>
+        <w:numPr>
+          <w:ilvl w:val="0"/>
+          <w:numId w:val="4"/>
+        </w:numPr>
+      </w:pPr>
+      <w:r>
+        <w:t>Methods</w:t>
+      </w:r>
+    </w:p>
+    <w:p>
+      <w:r>
+        <w:t>The</w:t>
+      </w:r>
+      <w:r>
+        <w:t xml:space="preserve"> data</w:t>
+      </w:r>
+      <w:r>
+        <w:t xml:space="preserve"> is split</w:t>
+      </w:r>
+      <w:r>
+        <w:t xml:space="preserve"> into subsets of training and testing data. All data from the years 2010-2016 are used for training the models. The data from the years 2017 and 2018 </w:t>
+      </w:r>
+      <w:r>
+        <w:t>are</w:t>
+      </w:r>
+      <w:r>
+        <w:t xml:space="preserve"> used for evaluating the </w:t>
+      </w:r>
+      <w:r>
+        <w:t xml:space="preserve">model fits based </w:t>
+      </w:r>
+      <w:r>
+        <w:t xml:space="preserve">on the </w:t>
+      </w:r>
+      <w:r>
+        <w:t>testing</w:t>
+      </w:r>
+      <w:r>
+        <w:t xml:space="preserve"> data. </w:t>
+      </w:r>
+      <w:r>
+        <w:t>T</w:t>
+      </w:r>
+      <w:r>
+        <w:t xml:space="preserve">his approach </w:t>
+      </w:r>
+      <w:r>
+        <w:t xml:space="preserve">is chosen </w:t>
+      </w:r>
+      <w:r>
+        <w:t xml:space="preserve">over the usual random split done in most Machine Learning use cases since it mirrors the process of forecasting wildfire risk on past data for future seasons. </w:t>
+      </w:r>
+    </w:p>
+    <w:p>
+      <w:r>
+        <w:t xml:space="preserve">The training set is used to estimate increasingly complex and sophisticated models, using three algorithms </w:t>
+      </w:r>
+      <w:r>
+        <w:t>that are appropriate for binary classification case</w:t>
+      </w:r>
+      <w:r>
+        <w:t>s</w:t>
+      </w:r>
+      <w:r>
+        <w:t xml:space="preserve"> to model wildfire occurrence: logistic regression (GLM), </w:t>
       </w:r>
       <w:r>
         <w:rPr>
           <w:i/>
           <w:iCs/>
-          <w:color w:val="000000"/>
-        </w:rPr>
-        <w:t>et al.</w:t>
-      </w:r>
-      <w:r>
-        <w:rPr>
-          <w:color w:val="000000"/>
-        </w:rPr>
-        <w:t>, 2012)</w:t>
-      </w:r>
-      <w:r>
-        <w:fldChar w:fldCharType="end"/>
-      </w:r>
-      <w:r>
-        <w:t xml:space="preserve">. Oliveira and co-authors mention two specific channels how the rate of unemployment may factor into wildfire risk: Both as a proxy for social conflict, which can cause increases in arson as part of generic vandalism, or arson as a deliberate strategy to increase the local demand for firefighters and thus further a person’s chance of employment </w:t>
-      </w:r>
-      <w:r>
-        <w:fldChar w:fldCharType="begin"/>
-      </w:r>
-      <w:r>
-        <w:instrText xml:space="preserve"> ADDIN ZOTERO_ITEM CSL_CITATION {"citationID":"kYzujr9J","properties":{"formattedCitation":"(Oliveira {\\i{}et al.}, 2012)","plainCitation":"(Oliveira et al., 2012)","noteIndex":0},"citationItems":[{"id":31,"uris":["http://zotero.org/users/7598357/items/D5ULTS53"],"uri":["http://zotero.org/users/7598357/items/D5ULTS53"],"itemData":{"id":31,"type":"article-journal","abstract":"Fire occurrence, which results from the presence of an ignition source and the conditions for a fire to spread, is an essential component of fire risk assessment. In this paper, we present and compare the results of the application of two different methods to identify the main structural factors that explain the likelihood of fire occurrence at European scale. Data on the number of fires for the countries of the European Mediterranean region during the main fire season (June–September) were obtained from the European Fire Database of the European Forest Fire Information System. Fire density (number of fires/km2) was estimated based on interpolation techniques and was used as the dependent variable in the model. As predictors, different physical, socio-economic and demographic variables were selected based on their potential influence in fire occurrence and on their availability at the European level. Two different methods were applied for the analysis: traditional Multiple Linear Regression and Random Forest, the latter being a non-parametric alternative based on an ensemble of classification and regression trees. The predictive ability of the two models, the variables selected by each method and their level of importance were compared and the potential implications to forest management and fire prevention were discussed. The Random Forest model showed a higher predictive ability than Multiple Linear Regression. Furthermore, the analysis of the residuals also indicated a better performance of the Random Forest model, showing that this method has potentiality to be applied in the assessment of fire-related phenomena at a broad scale. Some of the variables selected are common to both models; precipitation and soil moisture seem to influence fire occurrence to a large extent. Unemployment rate, livestock density and density of local roads were also found significant by both methods. Maps of the likelihood of fire occurrence were obtained from each method at 10km resolution, based on the selected variables. Both models show that the spatial distribution of fire occurrence likelihood is highly variable in this region: highest fire likelihood is prevalent in the northwest region of the Iberian Peninsula and southern Italy, whereas it is low in northern France, northeast Italy and north of Greece. In the most fire-prone areas, preventive measures could be implemented, associated to the factors identified by both models.","container-title":"Forest Ecology and Management","DOI":"10.1016/j.foreco.2012.03.003","ISSN":"0378-1127","journalAbbreviation":"Forest Ecology and Management","language":"en","page":"117-129","source":"ScienceDirect","title":"Modeling spatial patterns of fire occurrence in Mediterranean Europe using Multiple Regression and Random Forest","volume":"275","author":[{"family":"Oliveira","given":"Sandra"},{"family":"Oehler","given":"Friderike"},{"family":"San-Miguel-Ayanz","given":"Jesús"},{"family":"Camia","given":"Andrea"},{"family":"Pereira","given":"José M. C."}],"issued":{"date-parts":[["2012",7,1]]}}}],"schema":"https://github.com/citation-style-language/schema/raw/master/csl-citation.json"} </w:instrText>
-      </w:r>
-      <w:r>
-        <w:fldChar w:fldCharType="separate"/>
-      </w:r>
-      <w:r>
-        <w:rPr>
-          <w:color w:val="000000"/>
-        </w:rPr>
-        <w:t xml:space="preserve">(Oliveira </w:t>
-      </w:r>
+        </w:rPr>
+        <w:t>Random Forest</w:t>
+      </w:r>
+      <w:r>
+        <w:t xml:space="preserve"> (RF) and </w:t>
+      </w:r>
+      <w:proofErr w:type="spellStart"/>
       <w:r>
         <w:rPr>
           <w:i/>
           <w:iCs/>
-          <w:color w:val="000000"/>
-        </w:rPr>
-        <w:t>et al.</w:t>
-      </w:r>
-      <w:r>
-        <w:rPr>
-          <w:color w:val="000000"/>
-        </w:rPr>
-        <w:t>, 2012)</w:t>
-      </w:r>
-      <w:r>
-        <w:fldChar w:fldCharType="end"/>
-      </w:r>
-      <w:r>
-        <w:t xml:space="preserve">. </w:t>
-      </w:r>
-      <w:r>
-        <w:t xml:space="preserve">Besides the rate of </w:t>
-      </w:r>
-      <w:r>
+        </w:rPr>
         <w:lastRenderedPageBreak/>
-        <w:t xml:space="preserve">unemployment, I also added the absolute number of unemployed adults and the monthly growth in unemployment as well. </w:t>
-      </w:r>
-      <w:r>
-        <w:t xml:space="preserve">The data on </w:t>
-      </w:r>
-      <w:r>
-        <w:t xml:space="preserve">monthly </w:t>
-      </w:r>
-      <w:r>
-        <w:t xml:space="preserve">unemployment rates </w:t>
-      </w:r>
-      <w:r>
-        <w:t>at county level are provided by the California department of employment and development</w:t>
-      </w:r>
-      <w:r>
-        <w:t xml:space="preserve"> (EDD), which I aggregated to the seasonal level along with the target variable</w:t>
-      </w:r>
-      <w:r>
-        <w:t xml:space="preserve"> </w:t>
-      </w:r>
-      <w:r>
-        <w:fldChar w:fldCharType="begin"/>
-      </w:r>
-      <w:r>
-        <w:instrText xml:space="preserve"> ADDIN ZOTERO_ITEM CSL_CITATION {"citationID":"N9cP9sTS","properties":{"formattedCitation":"(EDD, 2021b)","plainCitation":"(EDD, 2021b)","noteIndex":0},"citationItems":[{"id":110,"uris":["http://zotero.org/users/7598357/items/S6YRDYLB"],"uri":["http://zotero.org/users/7598357/items/S6YRDYLB"],"itemData":{"id":110,"type":"article","title":"Unemployment Rates (Labor Force) Database","URL":"https://www.labormarketinfo.edd.ca.gov/cgi/dataAnalysis/AreaSelection.asp?tableName=Labforce&amp;orderBy=area","author":[{"family":"EDD","given":""}],"accessed":{"date-parts":[["2021",9,30]]},"issued":{"date-parts":[["2021",9,30]]}}}],"schema":"https://github.com/citation-style-language/schema/raw/master/csl-citation.json"} </w:instrText>
-      </w:r>
-      <w:r>
-        <w:fldChar w:fldCharType="separate"/>
-      </w:r>
-      <w:r>
-        <w:rPr>
-          <w:noProof/>
-        </w:rPr>
-        <w:t>(EDD, 2021b)</w:t>
-      </w:r>
-      <w:r>
-        <w:fldChar w:fldCharType="end"/>
-      </w:r>
-      <w:r>
-        <w:t xml:space="preserve">. </w:t>
-      </w:r>
-    </w:p>
-    <w:p>
-      <w:r>
-        <w:t xml:space="preserve">The EDD also provides monthly labor data denoting the share of employed workers by industry at county level </w:t>
-      </w:r>
-      <w:r>
-        <w:fldChar w:fldCharType="begin"/>
-      </w:r>
-      <w:r>
-        <w:instrText xml:space="preserve"> ADDIN ZOTERO_ITEM CSL_CITATION {"citationID":"4Ia0GzcA","properties":{"formattedCitation":"(EDD, 2021a)","plainCitation":"(EDD, 2021a)","noteIndex":0},"citationItems":[{"id":111,"uris":["http://zotero.org/users/7598357/items/K6T88XW9"],"uri":["http://zotero.org/users/7598357/items/K6T88XW9"],"itemData":{"id":111,"type":"article","title":"Industry Employment - Official Monthly Estimates (CES)","URL":"https://www.labormarketinfo.edd.ca.gov/cgi/dataanalysis/areaselection.asp?tablename=ces","author":[{"family":"EDD","given":""}],"accessed":{"date-parts":[["2021",9,30]]},"issued":{"date-parts":[["2021",9,30]]}}}],"schema":"https://github.com/citation-style-language/schema/raw/master/csl-citation.json"} </w:instrText>
-      </w:r>
-      <w:r>
-        <w:fldChar w:fldCharType="separate"/>
-      </w:r>
-      <w:r>
-        <w:rPr>
-          <w:noProof/>
-        </w:rPr>
-        <w:t>(EDD, 2021a)</w:t>
-      </w:r>
-      <w:r>
-        <w:fldChar w:fldCharType="end"/>
-      </w:r>
-      <w:r>
-        <w:t>. These data were also added to the data set and aggregated to the seasonal level</w:t>
-      </w:r>
-      <w:r>
-        <w:t xml:space="preserve">. Implicit zeros, which are appear in the data base as missing values, had to be introduced during the data cleaning process. </w:t>
-      </w:r>
-    </w:p>
-    <w:p>
-      <w:pPr>
-        <w:pStyle w:val="berschrift1"/>
-      </w:pPr>
-      <w:r>
-        <w:t>3. Methods</w:t>
-      </w:r>
-    </w:p>
-    <w:p>
-      <w:r>
-        <w:t xml:space="preserve">I split the data into subsets of training and testing data. All data from the years 2010-2016 are used for training the models. The data from the years 2017 and 2018 will be used for evaluating the predictions made based on the training data. I chose this approach over the usual random split done in most Machine Learning use cases, since it mirrors the process of forecasting wildfire risk on past data for future seasons. </w:t>
-      </w:r>
-    </w:p>
-    <w:p>
-      <w:r>
-        <w:t xml:space="preserve">The training set is used to estimate increasingly complex and sophisticated models, using three algorithms </w:t>
-      </w:r>
-      <w:r>
-        <w:t>that are appropriate for binary classification case</w:t>
-      </w:r>
-      <w:r>
-        <w:t>s</w:t>
-      </w:r>
-      <w:r>
-        <w:t xml:space="preserve"> to model wildfire occurrence: logistic regression (GLM), Random Forest (RF) and xgboost (XGB). </w:t>
+        <w:t>xgboost</w:t>
+      </w:r>
+      <w:proofErr w:type="spellEnd"/>
+      <w:r>
+        <w:t xml:space="preserve"> (XGB). </w:t>
       </w:r>
       <w:r>
         <w:t xml:space="preserve">For each of these three algorithms models are estimated in three distinct steps: </w:t>
@@ -2831,7 +3355,13 @@
         <w:t>A</w:t>
       </w:r>
       <w:r>
-        <w:t xml:space="preserve"> naïve model estimation strategy without resampling or hyperparameter tuning, using the heavily imbalanced training data set (no up- or downsampling)</w:t>
+        <w:t xml:space="preserve"> naïve model estimation strategy without resampling or hyperparameter tuning, using the heavily imbalanced training data set (no </w:t>
+      </w:r>
+      <w:r>
+        <w:t>sub</w:t>
+      </w:r>
+      <w:r>
+        <w:t>sampling)</w:t>
       </w:r>
       <w:r>
         <w:t>.</w:t>
@@ -2846,7 +3376,6 @@
         </w:numPr>
       </w:pPr>
       <w:r>
-        <w:lastRenderedPageBreak/>
         <w:t>A</w:t>
       </w:r>
       <w:r>
@@ -2856,7 +3385,32 @@
         <w:t>informed</w:t>
       </w:r>
       <w:r>
-        <w:t xml:space="preserve"> model estimation strategy where the training data is resampled using 5-fold cross validation and the imbalance in the training set is addressed both with upsampling and downsampling methods</w:t>
+        <w:t xml:space="preserve"> model estimation strategy where the training data is resampled using 5-fold cross validation and the imbalance in the training set is addressed</w:t>
+      </w:r>
+      <w:r>
+        <w:t xml:space="preserve"> </w:t>
+      </w:r>
+      <w:r>
+        <w:t>with</w:t>
+      </w:r>
+      <w:r>
+        <w:t xml:space="preserve"> both </w:t>
+      </w:r>
+      <w:proofErr w:type="spellStart"/>
+      <w:r>
+        <w:t>upsampling</w:t>
+      </w:r>
+      <w:proofErr w:type="spellEnd"/>
+      <w:r>
+        <w:t xml:space="preserve"> and </w:t>
+      </w:r>
+      <w:proofErr w:type="spellStart"/>
+      <w:r>
+        <w:t>downsampling</w:t>
+      </w:r>
+      <w:proofErr w:type="spellEnd"/>
+      <w:r>
+        <w:t xml:space="preserve"> methods</w:t>
       </w:r>
       <w:r>
         <w:t>.</w:t>
@@ -2874,7 +3428,13 @@
         <w:t>A</w:t>
       </w:r>
       <w:r>
-        <w:t xml:space="preserve"> modeling strategy focused on maximizing predictive performance by selecting hyperparameters from a grid using grid search, again using resampling and subsampling methods to ensure stable results</w:t>
+        <w:t xml:space="preserve"> modeling strategy focused on maximizing predictive performance by selecting hyperparameters from a </w:t>
+      </w:r>
+      <w:r>
+        <w:t xml:space="preserve">tuning </w:t>
+      </w:r>
+      <w:r>
+        <w:t>grid using grid search, again using resampling and subsampling methods to ensure stable results</w:t>
       </w:r>
       <w:r>
         <w:t xml:space="preserve">. </w:t>
@@ -2883,11 +3443,12 @@
     <w:p>
       <w:pPr>
         <w:pStyle w:val="berschrift2"/>
+        <w:numPr>
+          <w:ilvl w:val="1"/>
+          <w:numId w:val="3"/>
+        </w:numPr>
       </w:pPr>
       <w:r>
-        <w:t xml:space="preserve">3.1 </w:t>
-      </w:r>
-      <w:r>
         <w:t>Logistic Regression</w:t>
       </w:r>
     </w:p>
@@ -2923,7 +3484,7 @@
         <w:fldChar w:fldCharType="begin"/>
       </w:r>
       <w:r>
-        <w:instrText xml:space="preserve"> ADDIN ZOTERO_ITEM CSL_CITATION {"citationID":"ss3OszjG","properties":{"formattedCitation":"(Syphard {\\i{}et al.}, 2008; Catry {\\i{}et al.}, 2009; Mart\\uc0\\u237{}nez, Vega-Garcia and Chuvieco, 2009; Oliveira {\\i{}et al.}, 2012)","plainCitation":"(Syphard et al., 2008; Catry et al., 2009; Martínez, Vega-Garcia and Chuvieco, 2009; Oliveira et al., 2012)","noteIndex":0},"citationItems":[{"id":60,"uris":["http://zotero.org/users/7598357/items/8UF4Q6PE"],"uri":["http://zotero.org/users/7598357/items/8UF4Q6PE"],"itemData":{"id":60,"type":"article-journal","abstract":"Humans influence the frequency and spatial pattern of fire and contribute to altered fire regimes, but fuel loading is often the only factor considered when planning management activities to reduce fire hazard. Understanding both the human and biophysical landscape characteristics that explain how fire patterns vary should help to identify where fire is most likely to threaten values at risk. We used human and biophysical explanatory variables to model and map the spatial patterns of both fire ignitions and fire frequency in the Santa Monica Mountains, a human-dominated southern California landscape. Most fires in the study area are caused by humans, and our results showed that fire ignition patterns were strongly influenced by human variables. In particular, ignitions were most likely to occur close to roads, trails, and housing development but were also related to vegetation type. In contrast, biophysical variables related to climate and terrain (January temperature, transformed aspect, elevation, and slope) explained most of the variation in fire frequency. Although most ignitions occur close to human infrastructure, fires were more likely to spread when located farther from urban development. How far fires spread was ultimately related to biophysical variables, and the largest fires in southern California occurred as a function of wind speed, topography, and vegetation type. Overlaying predictive maps of fire ignitions and fire frequency may be useful for identifying high-risk areas that can be targeted for fire management actions.","container-title":"International Journal of Wildland Fire","DOI":"10.1071/WF07087","ISSN":"1049-8001","issue":"5","journalAbbreviation":"Int. J. Wildland Fire","language":"en","page":"602","source":"DOI.org (Crossref)","title":"Predicting spatial patterns of fire on a southern California landscape","volume":"17","author":[{"family":"Syphard","given":"Alexandra D."},{"family":"Radeloff","given":"Volker C."},{"family":"Keuler","given":"Nicholas S."},{"family":"Taylor","given":"Robert S."},{"family":"Hawbaker","given":"Todd J."},{"family":"Stewart","given":"Susan I."},{"family":"Clayton","given":"Murray K."}],"issued":{"date-parts":[["2008"]]}}},{"id":124,"uris":["http://zotero.org/users/7598357/items/XGELDUN6"],"uri":["http://zotero.org/users/7598357/items/XGELDUN6"],"itemData":{"id":124,"type":"article-journal","abstract":"Portugal has the highest density of wildfire ignitions among southern European countries. The ability to predict the spatial patterns of ignitions constitutes an important tool for managers, helping to improve the effectiveness of fire prevention, detection and firefighting resources allocation. In this study, we analyzed 127 490 ignitions that occurred in Portugal during a 5-year period. We used logistic regression models to predict the likelihood of ignition occurrence, using a set of potentially explanatory variables, and produced an ignition risk map for the Portuguese mainland. Results show that population density, human accessibility, land cover and elevation are important determinants of spatial distribution of fire ignitions. In this paper, we demonstrate that it is possible to predict the spatial patterns of ignitions at the national level with good accuracy and using a small number of easily obtainable variables, which can be useful in decision-making for wildfire management.","container-title":"International Journal of Wildland Fire","DOI":"10.1071/WF07123","ISSN":"1049-8001","issue":"8","journalAbbreviation":"Int. J. Wildland Fire","language":"en","page":"921","source":"DOI.org (Crossref)","title":"Modeling and mapping wildfire ignition risk in Portugal","volume":"18","author":[{"family":"Catry","given":"Filipe X."},{"family":"Rego","given":"Francisco C."},{"family":"Bação","given":"Fernando L."},{"family":"Moreira","given":"Francisco"}],"issued":{"date-parts":[["2009"]]}}},{"id":37,"uris":["http://zotero.org/users/7598357/items/X2F2BB8D"],"uri":["http://zotero.org/users/7598357/items/X2F2BB8D"],"itemData":{"id":37,"type":"article-journal","abstract":"This paper identifies human factors associated with high forest fire risk in Spain and analyses the spatial distribution of fire occurrence in the country. The spatial units were 6,066 municipalities of the Spanish peninsular territory and Balearic Islands. The study covered a 13-year series of fire occurrence data. One hundred and eight variables were generated and input to a dedicated Geographic Information System (GIS) to model different factors related to fire ignition. After exploratory analysis, 29 were selected to build a predictive model of human fire ignition using logistic regression analysis. The binary model estimated the probability of high or low occurrence of forest fires, as defined by an ignition danger index that is currently used by the Spanish forest service (number of fires divided by forest area in each municipality). Thirteen explanatory variables were identified by the model. They were related to agricultural landscape fragmentation, agricultural abandonment and development processes. The prediction agreement found between the model binary outputs and the historical fire data was 85.3% for the model building dataset (60% of municipalities). A slightly lower predictive power (76.2%) was found for the validation data (the remaining 40%). The probabilistic output of the logistic was significantly related to the raw ignition index (Spearman correlation of 0.710) used by the Spanish Forest Service. Therefore, the model can be considered a good predictor of human-caused fire risk, aiding spatial decisions related to prevention planning in Spanish municipalities.","container-title":"Journal of Environmental Management","DOI":"10.1016/j.jenvman.2008.07.005","ISSN":"0301-4797","issue":"2","journalAbbreviation":"Journal of Environmental Management","language":"en","page":"1241-1252","source":"ScienceDirect","title":"Human-caused wildfire risk rating for prevention planning in Spain","volume":"90","author":[{"family":"Martínez","given":"Jesús"},{"family":"Vega-Garcia","given":"Cristina"},{"family":"Chuvieco","given":"Emilio"}],"issued":{"date-parts":[["2009",2,1]]}}},{"id":31,"uris":["http://zotero.org/users/7598357/items/D5ULTS53"],"uri":["http://zotero.org/users/7598357/items/D5ULTS53"],"itemData":{"id":31,"type":"article-journal","abstract":"Fire occurrence, which results from the presence of an ignition source and the conditions for a fire to spread, is an essential component of fire risk assessment. In this paper, we present and compare the results of the application of two different methods to identify the main structural factors that explain the likelihood of fire occurrence at European scale. Data on the number of fires for the countries of the European Mediterranean region during the main fire season (June–September) were obtained from the European Fire Database of the European Forest Fire Information System. Fire density (number of fires/km2) was estimated based on interpolation techniques and was used as the dependent variable in the model. As predictors, different physical, socio-economic and demographic variables were selected based on their potential influence in fire occurrence and on their availability at the European level. Two different methods were applied for the analysis: traditional Multiple Linear Regression and Random Forest, the latter being a non-parametric alternative based on an ensemble of classification and regression trees. The predictive ability of the two models, the variables selected by each method and their level of importance were compared and the potential implications to forest management and fire prevention were discussed. The Random Forest model showed a higher predictive ability than Multiple Linear Regression. Furthermore, the analysis of the residuals also indicated a better performance of the Random Forest model, showing that this method has potentiality to be applied in the assessment of fire-related phenomena at a broad scale. Some of the variables selected are common to both models; precipitation and soil moisture seem to influence fire occurrence to a large extent. Unemployment rate, livestock density and density of local roads were also found significant by both methods. Maps of the likelihood of fire occurrence were obtained from each method at 10km resolution, based on the selected variables. Both models show that the spatial distribution of fire occurrence likelihood is highly variable in this region: highest fire likelihood is prevalent in the northwest region of the Iberian Peninsula and southern Italy, whereas it is low in northern France, northeast Italy and north of Greece. In the most fire-prone areas, preventive measures could be implemented, associated to the factors identified by both models.","container-title":"Forest Ecology and Management","DOI":"10.1016/j.foreco.2012.03.003","ISSN":"0378-1127","journalAbbreviation":"Forest Ecology and Management","language":"en","page":"117-129","source":"ScienceDirect","title":"Modeling spatial patterns of fire occurrence in Mediterranean Europe using Multiple Regression and Random Forest","volume":"275","author":[{"family":"Oliveira","given":"Sandra"},{"family":"Oehler","given":"Friderike"},{"family":"San-Miguel-Ayanz","given":"Jesús"},{"family":"Camia","given":"Andrea"},{"family":"Pereira","given":"José M. C."}],"issued":{"date-parts":[["2012",7,1]]}}}],"schema":"https://github.com/citation-style-language/schema/raw/master/csl-citation.json"} </w:instrText>
+        <w:instrText xml:space="preserve"> ADDIN ZOTERO_ITEM CSL_CITATION {"citationID":"ss3OszjG","properties":{"formattedCitation":"(Catry et al., 2009; Mart\\uc0\\u237{}nez et al., 2009; Oliveira et al., 2012; Syphard et al., 2008)","plainCitation":"(Catry et al., 2009; Martínez et al., 2009; Oliveira et al., 2012; Syphard et al., 2008)","noteIndex":0},"citationItems":[{"id":60,"uris":["http://zotero.org/users/7598357/items/8UF4Q6PE"],"uri":["http://zotero.org/users/7598357/items/8UF4Q6PE"],"itemData":{"id":60,"type":"article-journal","abstract":"Humans influence the frequency and spatial pattern of fire and contribute to altered fire regimes, but fuel loading is often the only factor considered when planning management activities to reduce fire hazard. Understanding both the human and biophysical landscape characteristics that explain how fire patterns vary should help to identify where fire is most likely to threaten values at risk. We used human and biophysical explanatory variables to model and map the spatial patterns of both fire ignitions and fire frequency in the Santa Monica Mountains, a human-dominated southern California landscape. Most fires in the study area are caused by humans, and our results showed that fire ignition patterns were strongly influenced by human variables. In particular, ignitions were most likely to occur close to roads, trails, and housing development but were also related to vegetation type. In contrast, biophysical variables related to climate and terrain (January temperature, transformed aspect, elevation, and slope) explained most of the variation in fire frequency. Although most ignitions occur close to human infrastructure, fires were more likely to spread when located farther from urban development. How far fires spread was ultimately related to biophysical variables, and the largest fires in southern California occurred as a function of wind speed, topography, and vegetation type. Overlaying predictive maps of fire ignitions and fire frequency may be useful for identifying high-risk areas that can be targeted for fire management actions.","container-title":"International Journal of Wildland Fire","DOI":"10.1071/WF07087","ISSN":"1049-8001","issue":"5","journalAbbreviation":"Int. J. Wildland Fire","language":"en","page":"602","source":"DOI.org (Crossref)","title":"Predicting spatial patterns of fire on a southern California landscape","volume":"17","author":[{"family":"Syphard","given":"Alexandra D."},{"family":"Radeloff","given":"Volker C."},{"family":"Keuler","given":"Nicholas S."},{"family":"Taylor","given":"Robert S."},{"family":"Hawbaker","given":"Todd J."},{"family":"Stewart","given":"Susan I."},{"family":"Clayton","given":"Murray K."}],"issued":{"date-parts":[["2008"]]}}},{"id":124,"uris":["http://zotero.org/users/7598357/items/XGELDUN6"],"uri":["http://zotero.org/users/7598357/items/XGELDUN6"],"itemData":{"id":124,"type":"article-journal","abstract":"Portugal has the highest density of wildfire ignitions among southern European countries. The ability to predict the spatial patterns of ignitions constitutes an important tool for managers, helping to improve the effectiveness of fire prevention, detection and firefighting resources allocation. In this study, we analyzed 127 490 ignitions that occurred in Portugal during a 5-year period. We used logistic regression models to predict the likelihood of ignition occurrence, using a set of potentially explanatory variables, and produced an ignition risk map for the Portuguese mainland. Results show that population density, human accessibility, land cover and elevation are important determinants of spatial distribution of fire ignitions. In this paper, we demonstrate that it is possible to predict the spatial patterns of ignitions at the national level with good accuracy and using a small number of easily obtainable variables, which can be useful in decision-making for wildfire management.","container-title":"International Journal of Wildland Fire","DOI":"10.1071/WF07123","ISSN":"1049-8001","issue":"8","journalAbbreviation":"Int. J. Wildland Fire","language":"en","page":"921","source":"DOI.org (Crossref)","title":"Modeling and mapping wildfire ignition risk in Portugal","volume":"18","author":[{"family":"Catry","given":"Filipe X."},{"family":"Rego","given":"Francisco C."},{"family":"Bação","given":"Fernando L."},{"family":"Moreira","given":"Francisco"}],"issued":{"date-parts":[["2009"]]}}},{"id":37,"uris":["http://zotero.org/users/7598357/items/X2F2BB8D"],"uri":["http://zotero.org/users/7598357/items/X2F2BB8D"],"itemData":{"id":37,"type":"article-journal","abstract":"This paper identifies human factors associated with high forest fire risk in Spain and analyses the spatial distribution of fire occurrence in the country. The spatial units were 6,066 municipalities of the Spanish peninsular territory and Balearic Islands. The study covered a 13-year series of fire occurrence data. One hundred and eight variables were generated and input to a dedicated Geographic Information System (GIS) to model different factors related to fire ignition. After exploratory analysis, 29 were selected to build a predictive model of human fire ignition using logistic regression analysis. The binary model estimated the probability of high or low occurrence of forest fires, as defined by an ignition danger index that is currently used by the Spanish forest service (number of fires divided by forest area in each municipality). Thirteen explanatory variables were identified by the model. They were related to agricultural landscape fragmentation, agricultural abandonment and development processes. The prediction agreement found between the model binary outputs and the historical fire data was 85.3% for the model building dataset (60% of municipalities). A slightly lower predictive power (76.2%) was found for the validation data (the remaining 40%). The probabilistic output of the logistic was significantly related to the raw ignition index (Spearman correlation of 0.710) used by the Spanish Forest Service. Therefore, the model can be considered a good predictor of human-caused fire risk, aiding spatial decisions related to prevention planning in Spanish municipalities.","container-title":"Journal of Environmental Management","DOI":"10.1016/j.jenvman.2008.07.005","ISSN":"0301-4797","issue":"2","journalAbbreviation":"Journal of Environmental Management","language":"en","page":"1241-1252","source":"ScienceDirect","title":"Human-caused wildfire risk rating for prevention planning in Spain","volume":"90","author":[{"family":"Martínez","given":"Jesús"},{"family":"Vega-Garcia","given":"Cristina"},{"family":"Chuvieco","given":"Emilio"}],"issued":{"date-parts":[["2009",2,1]]}}},{"id":31,"uris":["http://zotero.org/users/7598357/items/D5ULTS53"],"uri":["http://zotero.org/users/7598357/items/D5ULTS53"],"itemData":{"id":31,"type":"article-journal","abstract":"Fire occurrence, which results from the presence of an ignition source and the conditions for a fire to spread, is an essential component of fire risk assessment. In this paper, we present and compare the results of the application of two different methods to identify the main structural factors that explain the likelihood of fire occurrence at European scale. Data on the number of fires for the countries of the European Mediterranean region during the main fire season (June–September) were obtained from the European Fire Database of the European Forest Fire Information System. Fire density (number of fires/km2) was estimated based on interpolation techniques and was used as the dependent variable in the model. As predictors, different physical, socio-economic and demographic variables were selected based on their potential influence in fire occurrence and on their availability at the European level. Two different methods were applied for the analysis: traditional Multiple Linear Regression and Random Forest, the latter being a non-parametric alternative based on an ensemble of classification and regression trees. The predictive ability of the two models, the variables selected by each method and their level of importance were compared and the potential implications to forest management and fire prevention were discussed. The Random Forest model showed a higher predictive ability than Multiple Linear Regression. Furthermore, the analysis of the residuals also indicated a better performance of the Random Forest model, showing that this method has potentiality to be applied in the assessment of fire-related phenomena at a broad scale. Some of the variables selected are common to both models; precipitation and soil moisture seem to influence fire occurrence to a large extent. Unemployment rate, livestock density and density of local roads were also found significant by both methods. Maps of the likelihood of fire occurrence were obtained from each method at 10km resolution, based on the selected variables. Both models show that the spatial distribution of fire occurrence likelihood is highly variable in this region: highest fire likelihood is prevalent in the northwest region of the Iberian Peninsula and southern Italy, whereas it is low in northern France, northeast Italy and north of Greece. In the most fire-prone areas, preventive measures could be implemented, associated to the factors identified by both models.","container-title":"Forest Ecology and Management","DOI":"10.1016/j.foreco.2012.03.003","ISSN":"0378-1127","journalAbbreviation":"Forest Ecology and Management","language":"en","page":"117-129","source":"ScienceDirect","title":"Modeling spatial patterns of fire occurrence in Mediterranean Europe using Multiple Regression and Random Forest","volume":"275","author":[{"family":"Oliveira","given":"Sandra"},{"family":"Oehler","given":"Friderike"},{"family":"San-Miguel-Ayanz","given":"Jesús"},{"family":"Camia","given":"Andrea"},{"family":"Pereira","given":"José M. C."}],"issued":{"date-parts":[["2012",7,1]]}}}],"schema":"https://github.com/citation-style-language/schema/raw/master/csl-citation.json"} </w:instrText>
       </w:r>
       <w:r>
         <w:fldChar w:fldCharType="separate"/>
@@ -2932,282 +3493,354 @@
         <w:rPr>
           <w:color w:val="000000"/>
         </w:rPr>
-        <w:t xml:space="preserve">(Syphard </w:t>
+        <w:t>(</w:t>
+      </w:r>
+      <w:proofErr w:type="spellStart"/>
+      <w:r>
+        <w:rPr>
+          <w:color w:val="000000"/>
+        </w:rPr>
+        <w:t>Catry</w:t>
+      </w:r>
+      <w:proofErr w:type="spellEnd"/>
+      <w:r>
+        <w:rPr>
+          <w:color w:val="000000"/>
+        </w:rPr>
+        <w:t xml:space="preserve"> et al., 2009; Martínez et al., 2009; Oliveira et al., 2012; </w:t>
+      </w:r>
+      <w:proofErr w:type="spellStart"/>
+      <w:r>
+        <w:rPr>
+          <w:color w:val="000000"/>
+        </w:rPr>
+        <w:t>Syphard</w:t>
+      </w:r>
+      <w:proofErr w:type="spellEnd"/>
+      <w:r>
+        <w:rPr>
+          <w:color w:val="000000"/>
+        </w:rPr>
+        <w:t xml:space="preserve"> et al., 2008)</w:t>
+      </w:r>
+      <w:r>
+        <w:fldChar w:fldCharType="end"/>
+      </w:r>
+      <w:r>
+        <w:t xml:space="preserve">. This parametric, linear model is used for estimating the probability of event occurrences and </w:t>
+      </w:r>
+      <w:r>
+        <w:t xml:space="preserve">is </w:t>
+      </w:r>
+      <w:r>
+        <w:t>common for binary classification cases</w:t>
+      </w:r>
+      <w:r>
+        <w:t xml:space="preserve">. The logit transformation of the binary target variable is modeled with </w:t>
+      </w:r>
+      <w:r>
+        <w:t>the</w:t>
+      </w:r>
+      <w:r>
+        <w:t xml:space="preserve"> set of predictor variables</w:t>
+      </w:r>
+      <w:r>
+        <w:t>. Since logistic regression uses maximum likelihood</w:t>
+      </w:r>
+      <w:r>
+        <w:t xml:space="preserve"> estimation</w:t>
+      </w:r>
+      <w:r>
+        <w:t xml:space="preserve">, many assumptions of linear regression (which uses ordinary least squares instead) do not apply to logistic regression. </w:t>
+      </w:r>
+      <w:r>
+        <w:t xml:space="preserve">Assumptions of logistic regression include </w:t>
+      </w:r>
+      <w:r>
+        <w:t>independen</w:t>
+      </w:r>
+      <w:r>
+        <w:t xml:space="preserve">t </w:t>
+      </w:r>
+      <w:r>
+        <w:t xml:space="preserve">errors, </w:t>
+      </w:r>
+      <w:r>
+        <w:t xml:space="preserve">the </w:t>
+      </w:r>
+      <w:r>
+        <w:t>absence of multicollinearity</w:t>
+      </w:r>
+      <w:r>
+        <w:t xml:space="preserve"> among the predictors</w:t>
+      </w:r>
+      <w:r>
+        <w:t xml:space="preserve">, linearity in the logit for continuous variables, and </w:t>
+      </w:r>
+      <w:r>
+        <w:t xml:space="preserve">a </w:t>
+      </w:r>
+      <w:r>
+        <w:t>lack of strongly influential outliers</w:t>
+      </w:r>
+      <w:r>
+        <w:t xml:space="preserve"> </w:t>
+      </w:r>
+      <w:r>
+        <w:fldChar w:fldCharType="begin"/>
+      </w:r>
+      <w:r>
+        <w:instrText xml:space="preserve"> ADDIN ZOTERO_ITEM CSL_CITATION {"citationID":"IUSsY2Kz","properties":{"formattedCitation":"(Stoltzfus, 2011)","plainCitation":"(Stoltzfus, 2011)","noteIndex":0},"citationItems":[{"id":127,"uris":["http://zotero.org/users/7598357/items/PFJKHT6W"],"uri":["http://zotero.org/users/7598357/items/PFJKHT6W"],"itemData":{"id":127,"type":"article-journal","abstract":"Academic Emergency Medicine 2011; 18:1099–1104 © 2011 by the Society for Academic Emergency Medicine Abstract Regression techniques are versatile in their application to medical research because they can measure associations, predict outcomes, and control for confounding variable effects. As one such technique, logistic regression is an efficient and powerful way to analyze the effect of a group of independent variables on a binary outcome by quantifying each independent variable’s unique contribution. Using components of linear regression reflected in the logit scale, logistic regression iteratively identifies the strongest linear combination of variables with the greatest probability of detecting the observed outcome. Important considerations when conducting logistic regression include selecting independent variables, ensuring that relevant assumptions are met, and choosing an appropriate model building strategy. For independent variable selection, one should be guided by such factors as accepted theory, previous empirical investigations, clinical considerations, and univariate statistical analyses, with acknowledgement of potential confounding variables that should be accounted for. Basic assumptions that must be met for logistic regression include independence of errors, linearity in the logit for continuous variables, absence of multicollinearity, and lack of strongly influential outliers. Additionally, there should be an adequate number of events per independent variable to avoid an overfit model, with commonly recommended minimum “rules of thumb” ranging from 10 to 20 events per covariate. Regarding model building strategies, the three general types are direct/standard, sequential/hierarchical, and stepwise/statistical, with each having a different emphasis and purpose. Before reaching definitive conclusions from the results of any of these methods, one should formally quantify the model’s internal validity (i.e., replicability within the same data set) and external validity (i.e., generalizability beyond the current sample). The resulting logistic regression model’s overall fit to the sample data is assessed using various goodness-of-fit measures, with better fit characterized by a smaller difference between observed and model-predicted values. Use of diagnostic statistics is also recommended to further assess the adequacy of the model. Finally, results for independent variables are typically reported as odds ratios (ORs) with 95% confidence intervals (CIs).","container-title":"Academic Emergency Medicine","DOI":"10.1111/j.1553-2712.2011.01185.x","ISSN":"1553-2712","issue":"10","language":"en","note":"_eprint: https://onlinelibrary.wiley.com/doi/pdf/10.1111/j.1553-2712.2011.01185.x","page":"1099-1104","source":"Wiley Online Library","title":"Logistic Regression: A Brief Primer","title-short":"Logistic Regression","volume":"18","author":[{"family":"Stoltzfus","given":"Jill C."}],"issued":{"date-parts":[["2011"]]}}}],"schema":"https://github.com/citation-style-language/schema/raw/master/csl-citation.json"} </w:instrText>
+      </w:r>
+      <w:r>
+        <w:fldChar w:fldCharType="separate"/>
+      </w:r>
+      <w:r>
+        <w:rPr>
+          <w:noProof/>
+        </w:rPr>
+        <w:t>(Stoltzfus, 2011)</w:t>
+      </w:r>
+      <w:r>
+        <w:fldChar w:fldCharType="end"/>
+      </w:r>
+      <w:r>
+        <w:t>.</w:t>
+      </w:r>
+      <w:r>
+        <w:t xml:space="preserve"> </w:t>
+      </w:r>
+    </w:p>
+    <w:p>
+      <w:r>
+        <w:t>In the ca</w:t>
+      </w:r>
+      <w:r>
+        <w:t>s</w:t>
+      </w:r>
+      <w:r>
+        <w:t xml:space="preserve">e of this study especially multicollinearity must </w:t>
+      </w:r>
+      <w:r>
+        <w:t>be addressed during the preprocessing of the data</w:t>
+      </w:r>
+      <w:r>
+        <w:t xml:space="preserve">, as </w:t>
+      </w:r>
+      <w:r>
+        <w:t xml:space="preserve">data exploration identified </w:t>
+      </w:r>
+      <w:r>
+        <w:t xml:space="preserve">many predictors </w:t>
+      </w:r>
+      <w:r>
+        <w:t>as</w:t>
+      </w:r>
+      <w:r>
+        <w:t xml:space="preserve"> strongly correlated. </w:t>
+      </w:r>
+      <w:r>
+        <w:t xml:space="preserve">Data exploration also revealed that the distributions of the distance predictors are heavily skewed. A testing of multiple methods showed a power transformation to be the most effective in creating a more normal-like distribution for these variables. The pre-processing steps are handled for each </w:t>
+      </w:r>
+      <w:r>
+        <w:lastRenderedPageBreak/>
+        <w:t>model separately, taking the individual features of each algorithm into account. Most of the pre-processing steps are similar, however.</w:t>
+      </w:r>
+    </w:p>
+    <w:p>
+      <w:r>
+        <w:t xml:space="preserve">For all models, the dummy variables indicating the presence of infrastructure (such as roads) or topological features (such as lakes) are removed, </w:t>
+      </w:r>
+      <w:proofErr w:type="gramStart"/>
+      <w:r>
+        <w:t>as long as</w:t>
+      </w:r>
+      <w:proofErr w:type="gramEnd"/>
+      <w:r>
+        <w:t xml:space="preserve"> there is a corresponding distance variable present in the data set. These variable pairs are highly correlated, and the distance variables provide more information and introduce more variance into the data compared to the dummies. These distance variables undergo a power-transformation for the regression models only, as logistic regression might benefit from predictors </w:t>
+      </w:r>
+      <w:r>
+        <w:t>that have</w:t>
+      </w:r>
+      <w:r>
+        <w:t xml:space="preserve"> a more normal-like distribution </w:t>
+      </w:r>
+      <w:r>
+        <w:fldChar w:fldCharType="begin"/>
+      </w:r>
+      <w:r>
+        <w:instrText xml:space="preserve"> ADDIN ZOTERO_ITEM CSL_CITATION {"citationID":"qDILQT08","properties":{"formattedCitation":"(Kuhn &amp; Silge, 2021)","plainCitation":"(Kuhn &amp; Silge, 2021)","noteIndex":0},"citationItems":[{"id":121,"uris":["http://zotero.org/users/7598357/items/KYQANFZD"],"uri":["http://zotero.org/users/7598357/items/KYQANFZD"],"itemData":{"id":121,"type":"book","abstract":"The tidymodels framework is a collection of R packages for modeling and machine learning using tidyverse principles. This book provides a thorough introduction to how to use tidymodels, and an outline of good methodology and statistical practice for phases of the modeling process.","source":"www.tmwr.org","title":"A Recommended preprocessing | Tidy Modeling with R","URL":"https://www.tmwr.org/pre-proc-table.html","author":[{"family":"Kuhn","given":"Max"},{"family":"Silge","given":"Julia"}],"accessed":{"date-parts":[["2021",11,8]]},"issued":{"date-parts":[["2021",10,28]]}}}],"schema":"https://github.com/citation-style-language/schema/raw/master/csl-citation.json"} </w:instrText>
+      </w:r>
+      <w:r>
+        <w:fldChar w:fldCharType="separate"/>
+      </w:r>
+      <w:r>
+        <w:rPr>
+          <w:noProof/>
+        </w:rPr>
+        <w:t>(Kuhn &amp; Silge, 2021)</w:t>
+      </w:r>
+      <w:r>
+        <w:fldChar w:fldCharType="end"/>
+      </w:r>
+      <w:r>
+        <w:t xml:space="preserve">. In a next step predictors with zero variance are removed, as are strongly correlated predictors (with a threshold of 0.75), similar to Oliveira and co-authors’ study </w:t>
+      </w:r>
+      <w:r>
+        <w:fldChar w:fldCharType="begin"/>
+      </w:r>
+      <w:r>
+        <w:instrText xml:space="preserve"> ADDIN ZOTERO_ITEM CSL_CITATION {"citationID":"8bcex1Gi","properties":{"formattedCitation":"(Oliveira et al., 2012)","plainCitation":"(Oliveira et al., 2012)","noteIndex":0},"citationItems":[{"id":31,"uris":["http://zotero.org/users/7598357/items/D5ULTS53"],"uri":["http://zotero.org/users/7598357/items/D5ULTS53"],"itemData":{"id":31,"type":"article-journal","abstract":"Fire occurrence, which results from the presence of an ignition source and the conditions for a fire to spread, is an essential component of fire risk assessment. In this paper, we present and compare the results of the application of two different methods to identify the main structural factors that explain the likelihood of fire occurrence at European scale. Data on the number of fires for the countries of the European Mediterranean region during the main fire season (June–September) were obtained from the European Fire Database of the European Forest Fire Information System. Fire density (number of fires/km2) was estimated based on interpolation techniques and was used as the dependent variable in the model. As predictors, different physical, socio-economic and demographic variables were selected based on their potential influence in fire occurrence and on their availability at the European level. Two different methods were applied for the analysis: traditional Multiple Linear Regression and Random Forest, the latter being a non-parametric alternative based on an ensemble of classification and regression trees. The predictive ability of the two models, the variables selected by each method and their level of importance were compared and the potential implications to forest management and fire prevention were discussed. The Random Forest model showed a higher predictive ability than Multiple Linear Regression. Furthermore, the analysis of the residuals also indicated a better performance of the Random Forest model, showing that this method has potentiality to be applied in the assessment of fire-related phenomena at a broad scale. Some of the variables selected are common to both models; precipitation and soil moisture seem to influence fire occurrence to a large extent. Unemployment rate, livestock density and density of local roads were also found significant by both methods. Maps of the likelihood of fire occurrence were obtained from each method at 10km resolution, based on the selected variables. Both models show that the spatial distribution of fire occurrence likelihood is highly variable in this region: highest fire likelihood is prevalent in the northwest region of the Iberian Peninsula and southern Italy, whereas it is low in northern France, northeast Italy and north of Greece. In the most fire-prone areas, preventive measures could be implemented, associated to the factors identified by both models.","container-title":"Forest Ecology and Management","DOI":"10.1016/j.foreco.2012.03.003","ISSN":"0378-1127","journalAbbreviation":"Forest Ecology and Management","language":"en","page":"117-129","source":"ScienceDirect","title":"Modeling spatial patterns of fire occurrence in Mediterranean Europe using Multiple Regression and Random Forest","volume":"275","author":[{"family":"Oliveira","given":"Sandra"},{"family":"Oehler","given":"Friderike"},{"family":"San-Miguel-Ayanz","given":"Jesús"},{"family":"Camia","given":"Andrea"},{"family":"Pereira","given":"José M. C."}],"issued":{"date-parts":[["2012",7,1]]}}}],"schema":"https://github.com/citation-style-language/schema/raw/master/csl-citation.json"} </w:instrText>
+      </w:r>
+      <w:r>
+        <w:fldChar w:fldCharType="separate"/>
+      </w:r>
+      <w:r>
+        <w:rPr>
+          <w:color w:val="000000"/>
+        </w:rPr>
+        <w:t>(Oliveira et al., 2012)</w:t>
+      </w:r>
+      <w:r>
+        <w:fldChar w:fldCharType="end"/>
+      </w:r>
+      <w:r>
+        <w:t xml:space="preserve">. Categorical predictors are turned into dummy variables through one-hot encoding. </w:t>
+      </w:r>
+    </w:p>
+    <w:p>
+      <w:proofErr w:type="gramStart"/>
+      <w:r>
+        <w:t>In order to</w:t>
+      </w:r>
+      <w:proofErr w:type="gramEnd"/>
+      <w:r>
+        <w:t xml:space="preserve"> balance out the</w:t>
+      </w:r>
+      <w:r>
+        <w:t xml:space="preserve"> classes in the target variable</w:t>
+      </w:r>
+      <w:r>
+        <w:t xml:space="preserve">, </w:t>
+      </w:r>
+      <w:r>
+        <w:t xml:space="preserve">models are estimated with both an </w:t>
+      </w:r>
+      <w:proofErr w:type="spellStart"/>
+      <w:r>
+        <w:t>upsampled</w:t>
+      </w:r>
+      <w:proofErr w:type="spellEnd"/>
+      <w:r>
+        <w:t xml:space="preserve">, as well as a </w:t>
+      </w:r>
+      <w:proofErr w:type="spellStart"/>
+      <w:r>
+        <w:t>downsampled</w:t>
+      </w:r>
+      <w:proofErr w:type="spellEnd"/>
+      <w:r>
+        <w:t xml:space="preserve"> set of training data. </w:t>
+      </w:r>
+      <w:proofErr w:type="spellStart"/>
+      <w:r>
+        <w:t>U</w:t>
+      </w:r>
+      <w:r>
+        <w:t>psampling</w:t>
+      </w:r>
+      <w:proofErr w:type="spellEnd"/>
+      <w:r>
+        <w:t xml:space="preserve"> </w:t>
+      </w:r>
+      <w:r>
+        <w:t>is</w:t>
+      </w:r>
+      <w:r>
+        <w:t xml:space="preserve"> done using the SMOTE algorithm, creat</w:t>
+      </w:r>
+      <w:r>
+        <w:t xml:space="preserve">ing </w:t>
+      </w:r>
+      <w:r>
+        <w:t xml:space="preserve">additional synthetic observations. For </w:t>
+      </w:r>
+      <w:r>
+        <w:t xml:space="preserve">the </w:t>
+      </w:r>
+      <w:proofErr w:type="spellStart"/>
+      <w:r>
+        <w:t>downsampled</w:t>
+      </w:r>
+      <w:proofErr w:type="spellEnd"/>
+      <w:r>
+        <w:t xml:space="preserve"> </w:t>
+      </w:r>
+      <w:r>
+        <w:t xml:space="preserve">training set </w:t>
+      </w:r>
+      <w:r>
+        <w:t xml:space="preserve">the </w:t>
+      </w:r>
+      <w:proofErr w:type="spellStart"/>
+      <w:r>
+        <w:t>NearMiss</w:t>
+      </w:r>
+      <w:proofErr w:type="spellEnd"/>
+      <w:r>
+        <w:t xml:space="preserve"> 1 algorithm</w:t>
+      </w:r>
+      <w:r>
+        <w:t xml:space="preserve"> is used</w:t>
+      </w:r>
+      <w:r>
+        <w:t xml:space="preserve">, which retains observations of the majority class with the smallest distance to the k-nearest neighbors of the minority class. The training data for both the </w:t>
+      </w:r>
+      <w:proofErr w:type="spellStart"/>
+      <w:r>
+        <w:t>upsampled</w:t>
+      </w:r>
+      <w:proofErr w:type="spellEnd"/>
+      <w:r>
+        <w:t xml:space="preserve"> and </w:t>
+      </w:r>
+      <w:r>
+        <w:t xml:space="preserve">the </w:t>
+      </w:r>
+      <w:proofErr w:type="spellStart"/>
+      <w:r>
+        <w:t>downsampled</w:t>
+      </w:r>
+      <w:proofErr w:type="spellEnd"/>
+      <w:r>
+        <w:t xml:space="preserve"> models under</w:t>
+      </w:r>
+      <w:r>
+        <w:t>go</w:t>
+      </w:r>
+      <w:r>
+        <w:t xml:space="preserve"> an additional step of </w:t>
       </w:r>
       <w:r>
         <w:rPr>
           <w:i/>
           <w:iCs/>
-          <w:color w:val="000000"/>
-        </w:rPr>
-        <w:t>et al.</w:t>
-      </w:r>
-      <w:r>
-        <w:rPr>
-          <w:color w:val="000000"/>
-        </w:rPr>
-        <w:t xml:space="preserve">, 2008; Catry </w:t>
+        </w:rPr>
+        <w:t xml:space="preserve">Tomek’s </w:t>
       </w:r>
       <w:r>
         <w:rPr>
           <w:i/>
           <w:iCs/>
-          <w:color w:val="000000"/>
-        </w:rPr>
-        <w:t>et al.</w:t>
-      </w:r>
-      <w:r>
-        <w:rPr>
-          <w:color w:val="000000"/>
-        </w:rPr>
-        <w:t xml:space="preserve">, 2009; Martínez, Vega-Garcia and Chuvieco, 2009; Oliveira </w:t>
+        </w:rPr>
+        <w:t>L</w:t>
       </w:r>
       <w:r>
         <w:rPr>
           <w:i/>
           <w:iCs/>
-          <w:color w:val="000000"/>
-        </w:rPr>
-        <w:t>et al.</w:t>
-      </w:r>
-      <w:r>
-        <w:rPr>
-          <w:color w:val="000000"/>
-        </w:rPr>
-        <w:t>, 2012)</w:t>
-      </w:r>
-      <w:r>
-        <w:fldChar w:fldCharType="end"/>
-      </w:r>
-      <w:r>
-        <w:t xml:space="preserve">. This parametric, linear model is used for estimating the probability of event occurrences and </w:t>
-      </w:r>
-      <w:r>
-        <w:t xml:space="preserve">is </w:t>
-      </w:r>
-      <w:r>
-        <w:t>common for binary classification cases</w:t>
-      </w:r>
-      <w:r>
-        <w:t xml:space="preserve">. The logit transformation of the binary target variable is modeled with </w:t>
-      </w:r>
-      <w:r>
-        <w:t>the</w:t>
-      </w:r>
-      <w:r>
-        <w:t xml:space="preserve"> set of predictor variables</w:t>
-      </w:r>
-      <w:r>
-        <w:t xml:space="preserve">. Since logistic regression uses maximum likelihood, many assumptions of linear regression (which uses ordinary least squares instead) do not apply to logistic regression. </w:t>
-      </w:r>
-      <w:r>
-        <w:t xml:space="preserve">Assumptions of logistic regression include </w:t>
-      </w:r>
-      <w:r>
-        <w:t>independen</w:t>
-      </w:r>
-      <w:r>
-        <w:t xml:space="preserve">t </w:t>
-      </w:r>
-      <w:r>
-        <w:t xml:space="preserve">errors, </w:t>
-      </w:r>
-      <w:r>
-        <w:t xml:space="preserve">the </w:t>
-      </w:r>
-      <w:r>
-        <w:t>absence of multicollinearity</w:t>
-      </w:r>
-      <w:r>
-        <w:t xml:space="preserve"> among the predictors</w:t>
-      </w:r>
-      <w:r>
-        <w:t xml:space="preserve">, linearity in the logit for continuous variables, and </w:t>
-      </w:r>
-      <w:r>
-        <w:t xml:space="preserve">a </w:t>
-      </w:r>
-      <w:r>
-        <w:t>lack of strongly influential outliers</w:t>
-      </w:r>
-      <w:r>
-        <w:t xml:space="preserve"> </w:t>
-      </w:r>
-      <w:r>
-        <w:fldChar w:fldCharType="begin"/>
-      </w:r>
-      <w:r>
-        <w:instrText xml:space="preserve"> ADDIN ZOTERO_ITEM CSL_CITATION {"citationID":"IUSsY2Kz","properties":{"formattedCitation":"(Stoltzfus, 2011)","plainCitation":"(Stoltzfus, 2011)","noteIndex":0},"citationItems":[{"id":127,"uris":["http://zotero.org/users/7598357/items/PFJKHT6W"],"uri":["http://zotero.org/users/7598357/items/PFJKHT6W"],"itemData":{"id":127,"type":"article-journal","abstract":"Academic Emergency Medicine 2011; 18:1099–1104 © 2011 by the Society for Academic Emergency Medicine Abstract Regression techniques are versatile in their application to medical research because they can measure associations, predict outcomes, and control for confounding variable effects. As one such technique, logistic regression is an efficient and powerful way to analyze the effect of a group of independent variables on a binary outcome by quantifying each independent variable’s unique contribution. Using components of linear regression reflected in the logit scale, logistic regression iteratively identifies the strongest linear combination of variables with the greatest probability of detecting the observed outcome. Important considerations when conducting logistic regression include selecting independent variables, ensuring that relevant assumptions are met, and choosing an appropriate model building strategy. For independent variable selection, one should be guided by such factors as accepted theory, previous empirical investigations, clinical considerations, and univariate statistical analyses, with acknowledgement of potential confounding variables that should be accounted for. Basic assumptions that must be met for logistic regression include independence of errors, linearity in the logit for continuous variables, absence of multicollinearity, and lack of strongly influential outliers. Additionally, there should be an adequate number of events per independent variable to avoid an overfit model, with commonly recommended minimum “rules of thumb” ranging from 10 to 20 events per covariate. Regarding model building strategies, the three general types are direct/standard, sequential/hierarchical, and stepwise/statistical, with each having a different emphasis and purpose. Before reaching definitive conclusions from the results of any of these methods, one should formally quantify the model’s internal validity (i.e., replicability within the same data set) and external validity (i.e., generalizability beyond the current sample). The resulting logistic regression model’s overall fit to the sample data is assessed using various goodness-of-fit measures, with better fit characterized by a smaller difference between observed and model-predicted values. Use of diagnostic statistics is also recommended to further assess the adequacy of the model. Finally, results for independent variables are typically reported as odds ratios (ORs) with 95% confidence intervals (CIs).","container-title":"Academic Emergency Medicine","DOI":"10.1111/j.1553-2712.2011.01185.x","ISSN":"1553-2712","issue":"10","language":"en","note":"_eprint: https://onlinelibrary.wiley.com/doi/pdf/10.1111/j.1553-2712.2011.01185.x","page":"1099-1104","source":"Wiley Online Library","title":"Logistic Regression: A Brief Primer","title-short":"Logistic Regression","volume":"18","author":[{"family":"Stoltzfus","given":"Jill C."}],"issued":{"date-parts":[["2011"]]}}}],"schema":"https://github.com/citation-style-language/schema/raw/master/csl-citation.json"} </w:instrText>
-      </w:r>
-      <w:r>
-        <w:fldChar w:fldCharType="separate"/>
-      </w:r>
-      <w:r>
-        <w:rPr>
-          <w:noProof/>
-        </w:rPr>
-        <w:t>(Stoltzfus, 2011)</w:t>
-      </w:r>
-      <w:r>
-        <w:fldChar w:fldCharType="end"/>
-      </w:r>
-      <w:r>
-        <w:t>.</w:t>
-      </w:r>
-      <w:r>
-        <w:t xml:space="preserve"> </w:t>
-      </w:r>
-    </w:p>
-    <w:p>
-      <w:r>
-        <w:t>In the ca</w:t>
-      </w:r>
-      <w:r>
-        <w:t>s</w:t>
-      </w:r>
-      <w:r>
-        <w:t xml:space="preserve">e of this study especially multicollinearity must </w:t>
-      </w:r>
-      <w:r>
-        <w:t>be addressed during the preprocessing of the data</w:t>
-      </w:r>
-      <w:r>
-        <w:t xml:space="preserve">, as </w:t>
-      </w:r>
-      <w:r>
-        <w:t xml:space="preserve">data exploration identified </w:t>
-      </w:r>
-      <w:r>
-        <w:t xml:space="preserve">many predictors </w:t>
-      </w:r>
-      <w:r>
-        <w:t>as</w:t>
-      </w:r>
-      <w:r>
-        <w:t xml:space="preserve"> strongly correlated. </w:t>
-      </w:r>
-      <w:r>
-        <w:t>Data exploration also revealed that the distributions of the distance predictors are heavily skewed. A testing of multiple methods showed a power transformation to be the most effective in creating a more normal-like distribution for these variables. The pre-processing steps are handled for each model separately, taking the individual features of each algorithm into account. Most of the pre-processing steps are similar, however.</w:t>
-      </w:r>
-    </w:p>
-    <w:p>
-      <w:r>
-        <w:t xml:space="preserve">For all models, the dummy variables indicating the presence of infrastructure (such as roads) or topological features (such as lakes) are removed, as long as </w:t>
-      </w:r>
-      <w:r>
-        <w:lastRenderedPageBreak/>
-        <w:t xml:space="preserve">there is a corresponding distance variable present in the data set. These variable pairs are highly correlated, and the distance variables provide more information and introduce more variance into the data compared to the dummies. These distance variables undergo a power-transformation for the regression models only, as logistic regression might benefit from predictors having a more normal-like distribution </w:t>
-      </w:r>
-      <w:r>
-        <w:fldChar w:fldCharType="begin"/>
-      </w:r>
-      <w:r>
-        <w:instrText xml:space="preserve"> ADDIN ZOTERO_ITEM CSL_CITATION {"citationID":"qDILQT08","properties":{"formattedCitation":"(Kuhn and Silge, 2021)","plainCitation":"(Kuhn and Silge, 2021)","noteIndex":0},"citationItems":[{"id":121,"uris":["http://zotero.org/users/7598357/items/KYQANFZD"],"uri":["http://zotero.org/users/7598357/items/KYQANFZD"],"itemData":{"id":121,"type":"book","abstract":"The tidymodels framework is a collection of R packages for modeling and machine learning using tidyverse principles. This book provides a thorough introduction to how to use tidymodels, and an outline of good methodology and statistical practice for phases of the modeling process.","source":"www.tmwr.org","title":"A Recommended preprocessing | Tidy Modeling with R","URL":"https://www.tmwr.org/pre-proc-table.html","author":[{"family":"Kuhn","given":"Max"},{"family":"Silge","given":"Julia"}],"accessed":{"date-parts":[["2021",11,8]]},"issued":{"date-parts":[["2021",10,28]]}}}],"schema":"https://github.com/citation-style-language/schema/raw/master/csl-citation.json"} </w:instrText>
-      </w:r>
-      <w:r>
-        <w:fldChar w:fldCharType="separate"/>
-      </w:r>
-      <w:r>
-        <w:rPr>
-          <w:noProof/>
-        </w:rPr>
-        <w:t>(Kuhn and Silge, 2021)</w:t>
-      </w:r>
-      <w:r>
-        <w:fldChar w:fldCharType="end"/>
-      </w:r>
-      <w:r>
-        <w:t xml:space="preserve">. </w:t>
-      </w:r>
-    </w:p>
-    <w:p>
-      <w:r>
-        <w:t xml:space="preserve">In a next step predictors with zero variance are removed, as are strongly correlated predictors (with a threshold of 0.75), similar to Oliveira and co-authors’ study </w:t>
-      </w:r>
-      <w:r>
-        <w:fldChar w:fldCharType="begin"/>
-      </w:r>
-      <w:r>
-        <w:instrText xml:space="preserve"> ADDIN ZOTERO_ITEM CSL_CITATION {"citationID":"8bcex1Gi","properties":{"formattedCitation":"(Oliveira {\\i{}et al.}, 2012)","plainCitation":"(Oliveira et al., 2012)","noteIndex":0},"citationItems":[{"id":31,"uris":["http://zotero.org/users/7598357/items/D5ULTS53"],"uri":["http://zotero.org/users/7598357/items/D5ULTS53"],"itemData":{"id":31,"type":"article-journal","abstract":"Fire occurrence, which results from the presence of an ignition source and the conditions for a fire to spread, is an essential component of fire risk assessment. In this paper, we present and compare the results of the application of two different methods to identify the main structural factors that explain the likelihood of fire occurrence at European scale. Data on the number of fires for the countries of the European Mediterranean region during the main fire season (June–September) were obtained from the European Fire Database of the European Forest Fire Information System. Fire density (number of fires/km2) was estimated based on interpolation techniques and was used as the dependent variable in the model. As predictors, different physical, socio-economic and demographic variables were selected based on their potential influence in fire occurrence and on their availability at the European level. Two different methods were applied for the analysis: traditional Multiple Linear Regression and Random Forest, the latter being a non-parametric alternative based on an ensemble of classification and regression trees. The predictive ability of the two models, the variables selected by each method and their level of importance were compared and the potential implications to forest management and fire prevention were discussed. The Random Forest model showed a higher predictive ability than Multiple Linear Regression. Furthermore, the analysis of the residuals also indicated a better performance of the Random Forest model, showing that this method has potentiality to be applied in the assessment of fire-related phenomena at a broad scale. Some of the variables selected are common to both models; precipitation and soil moisture seem to influence fire occurrence to a large extent. Unemployment rate, livestock density and density of local roads were also found significant by both methods. Maps of the likelihood of fire occurrence were obtained from each method at 10km resolution, based on the selected variables. Both models show that the spatial distribution of fire occurrence likelihood is highly variable in this region: highest fire likelihood is prevalent in the northwest region of the Iberian Peninsula and southern Italy, whereas it is low in northern France, northeast Italy and north of Greece. In the most fire-prone areas, preventive measures could be implemented, associated to the factors identified by both models.","container-title":"Forest Ecology and Management","DOI":"10.1016/j.foreco.2012.03.003","ISSN":"0378-1127","journalAbbreviation":"Forest Ecology and Management","language":"en","page":"117-129","source":"ScienceDirect","title":"Modeling spatial patterns of fire occurrence in Mediterranean Europe using Multiple Regression and Random Forest","volume":"275","author":[{"family":"Oliveira","given":"Sandra"},{"family":"Oehler","given":"Friderike"},{"family":"San-Miguel-Ayanz","given":"Jesús"},{"family":"Camia","given":"Andrea"},{"family":"Pereira","given":"José M. C."}],"issued":{"date-parts":[["2012",7,1]]}}}],"schema":"https://github.com/citation-style-language/schema/raw/master/csl-citation.json"} </w:instrText>
-      </w:r>
-      <w:r>
-        <w:fldChar w:fldCharType="separate"/>
-      </w:r>
-      <w:r>
-        <w:rPr>
-          <w:color w:val="000000"/>
-        </w:rPr>
-        <w:t xml:space="preserve">(Oliveira </w:t>
-      </w:r>
-      <w:r>
-        <w:rPr>
-          <w:i/>
-          <w:iCs/>
-          <w:color w:val="000000"/>
-        </w:rPr>
-        <w:t>et al.</w:t>
-      </w:r>
-      <w:r>
-        <w:rPr>
-          <w:color w:val="000000"/>
-        </w:rPr>
-        <w:t>, 2012)</w:t>
-      </w:r>
-      <w:r>
-        <w:fldChar w:fldCharType="end"/>
-      </w:r>
-      <w:r>
-        <w:t xml:space="preserve">. Categorical predictors are turned into dummy variables through one-hot encoding. </w:t>
-      </w:r>
-    </w:p>
-    <w:p>
-      <w:r>
-        <w:t>In order to balance out the</w:t>
-      </w:r>
-      <w:r>
-        <w:t xml:space="preserve"> classes in the target variable</w:t>
-      </w:r>
-      <w:r>
-        <w:t>, u</w:t>
-      </w:r>
-      <w:r>
-        <w:t xml:space="preserve">psampling </w:t>
-      </w:r>
-      <w:r>
-        <w:t>is</w:t>
-      </w:r>
-      <w:r>
-        <w:t xml:space="preserve"> done using the SMOTE algorithm, creat</w:t>
-      </w:r>
-      <w:r>
-        <w:t xml:space="preserve">ing </w:t>
-      </w:r>
-      <w:r>
-        <w:t xml:space="preserve">additional synthetic observations. For </w:t>
-      </w:r>
-      <w:r>
-        <w:t xml:space="preserve">the downsampled versions of the models </w:t>
-      </w:r>
-      <w:r>
-        <w:t>the NearMiss 1 algorithm</w:t>
-      </w:r>
-      <w:r>
-        <w:t xml:space="preserve"> is used</w:t>
-      </w:r>
-      <w:r>
-        <w:t>, which retains observations of the majority class with the smallest distance to the k-nearest neighbors of the minority class. The training data set for both the upsampled</w:t>
-      </w:r>
-      <w:r>
-        <w:t xml:space="preserve"> and </w:t>
-      </w:r>
-      <w:r>
-        <w:t>the downsampled models under</w:t>
-      </w:r>
-      <w:r>
-        <w:t>go</w:t>
-      </w:r>
-      <w:r>
-        <w:t xml:space="preserve"> an additional step of Tomek’s links</w:t>
+        </w:rPr>
+        <w:t>inks</w:t>
       </w:r>
       <w:r>
         <w:t xml:space="preserve"> removal</w:t>
@@ -3310,7 +3943,13 @@
         <w:t xml:space="preserve"> </w:t>
       </w:r>
       <w:r>
-        <w:t xml:space="preserve">For this specific case all predictors underwent normalization. </w:t>
+        <w:t>For this specific case all predictors unde</w:t>
+      </w:r>
+      <w:r>
+        <w:t>rgo</w:t>
+      </w:r>
+      <w:r>
+        <w:t xml:space="preserve"> normalization. </w:t>
       </w:r>
       <w:r>
         <w:t>Elastic net combines both the Ridge and LASSO penalt</w:t>
@@ -3328,7 +3967,17 @@
         <w:t xml:space="preserve">. </w:t>
       </w:r>
       <w:r>
-        <w:t xml:space="preserve">Both the size of these penalties as well as the mixture between both are tunable hyperparameters that I tune </w:t>
+        <w:t xml:space="preserve">Both the size of these penalties as well as the </w:t>
+      </w:r>
+      <w:r>
+        <w:lastRenderedPageBreak/>
+        <w:t xml:space="preserve">mixture between </w:t>
+      </w:r>
+      <w:r>
+        <w:t>the two</w:t>
+      </w:r>
+      <w:r>
+        <w:t xml:space="preserve"> are tunable hyperparameters that I tune </w:t>
       </w:r>
       <w:r>
         <w:t>using</w:t>
@@ -3340,100 +3989,129 @@
     <w:p>
       <w:pPr>
         <w:pStyle w:val="berschrift2"/>
+        <w:numPr>
+          <w:ilvl w:val="1"/>
+          <w:numId w:val="3"/>
+        </w:numPr>
       </w:pPr>
       <w:r>
-        <w:lastRenderedPageBreak/>
-        <w:t>3</w:t>
-      </w:r>
-      <w:r>
-        <w:t>.</w:t>
-      </w:r>
-      <w:r>
-        <w:t xml:space="preserve">2 </w:t>
-      </w:r>
-      <w:r>
         <w:t>Random Forest</w:t>
       </w:r>
     </w:p>
     <w:p>
-      <w:r>
-        <w:t>Random Forest is a non-parametric ensemble learning algorithm</w:t>
-      </w:r>
-      <w:r>
-        <w:t xml:space="preserve">, </w:t>
-      </w:r>
-      <w:r>
-        <w:t>comprised of a set of Decision Tree models</w:t>
-      </w:r>
-      <w:r>
-        <w:t>.</w:t>
-      </w:r>
-      <w:r>
-        <w:t xml:space="preserve"> </w:t>
-      </w:r>
-      <w:r>
-        <w:t xml:space="preserve">These submodels aim to create splits in the training data that minimize the heterogeneity in the resulting subsets, learning the best rules to create these splits in the process </w:t>
-      </w:r>
-      <w:r>
-        <w:fldChar w:fldCharType="begin"/>
-      </w:r>
-      <w:r>
-        <w:instrText xml:space="preserve"> ADDIN ZOTERO_ITEM CSL_CITATION {"citationID":"B6rvNqS3","properties":{"formattedCitation":"(Kuhn and Johnson, 2013)","plainCitation":"(Kuhn and Johnson, 2013)","noteIndex":0},"citationItems":[{"id":131,"uris":["http://zotero.org/users/7598357/items/PH9QB9CW"],"uri":["http://zotero.org/users/7598357/items/PH9QB9CW"],"itemData":{"id":131,"type":"book","event-place":"New York, NY","ISBN":"978-1-4614-6848-6","language":"en","note":"DOI: 10.1007/978-1-4614-6849-3","publisher":"Springer New York","publisher-place":"New York, NY","source":"DOI.org (Crossref)","title":"Applied Predictive Modeling","URL":"http://link.springer.com/10.1007/978-1-4614-6849-3","author":[{"family":"Kuhn","given":"Max"},{"family":"Johnson","given":"Kjell"}],"accessed":{"date-parts":[["2021",11,9]]},"issued":{"date-parts":[["2013"]]}}}],"schema":"https://github.com/citation-style-language/schema/raw/master/csl-citation.json"} </w:instrText>
-      </w:r>
-      <w:r>
-        <w:fldChar w:fldCharType="separate"/>
-      </w:r>
-      <w:r>
-        <w:rPr>
-          <w:noProof/>
-        </w:rPr>
-        <w:t>(Kuhn and Johnson, 2013)</w:t>
-      </w:r>
-      <w:r>
-        <w:fldChar w:fldCharType="end"/>
-      </w:r>
-      <w:r>
-        <w:t>. Th</w:t>
-      </w:r>
-      <w:r>
-        <w:t xml:space="preserve">is </w:t>
-      </w:r>
-      <w:r>
-        <w:t xml:space="preserve">algorithm is </w:t>
-      </w:r>
-      <w:r>
-        <w:t xml:space="preserve">known to suffer from large variance, meaning that the smallest changes to the training data can have a large influence on the </w:t>
-      </w:r>
-      <w:r>
-        <w:t xml:space="preserve">overall </w:t>
-      </w:r>
-      <w:r>
-        <w:t xml:space="preserve">model fit. Random Forest </w:t>
-      </w:r>
-      <w:r>
-        <w:t xml:space="preserve">is built upon the idea of </w:t>
-      </w:r>
-      <w:r>
-        <w:t xml:space="preserve">exploiting this property by letting </w:t>
-      </w:r>
-      <w:r>
-        <w:t>its</w:t>
-      </w:r>
-      <w:r>
-        <w:t xml:space="preserve"> </w:t>
-      </w:r>
       <w:r>
         <w:rPr>
           <w:i/>
           <w:iCs/>
         </w:rPr>
-        <w:t xml:space="preserve">weak </w:t>
+        <w:t>Random Forest</w:t>
+      </w:r>
+      <w:r>
+        <w:t xml:space="preserve"> is a non-parametric ensemble learning algorithm</w:t>
+      </w:r>
+      <w:r>
+        <w:t xml:space="preserve">, </w:t>
+      </w:r>
+      <w:r>
+        <w:t xml:space="preserve">comprised of a set of </w:t>
       </w:r>
       <w:r>
         <w:rPr>
           <w:i/>
           <w:iCs/>
         </w:rPr>
+        <w:t>Decision Tree</w:t>
+      </w:r>
+      <w:r>
+        <w:t xml:space="preserve"> models</w:t>
+      </w:r>
+      <w:r>
+        <w:t>.</w:t>
+      </w:r>
+      <w:r>
+        <w:t xml:space="preserve"> </w:t>
+      </w:r>
+      <w:r>
+        <w:t xml:space="preserve">These </w:t>
+      </w:r>
+      <w:proofErr w:type="spellStart"/>
+      <w:r>
+        <w:t>submodels</w:t>
+      </w:r>
+      <w:proofErr w:type="spellEnd"/>
+      <w:r>
+        <w:t xml:space="preserve"> aim to create splits in the training data that minimize the heterogeneity in the resulting subsets, learning the best rules to create these splits in the process </w:t>
+      </w:r>
+      <w:r>
+        <w:fldChar w:fldCharType="begin"/>
+      </w:r>
+      <w:r>
+        <w:instrText xml:space="preserve"> ADDIN ZOTERO_ITEM CSL_CITATION {"citationID":"B6rvNqS3","properties":{"formattedCitation":"(Kuhn &amp; Johnson, 2013)","plainCitation":"(Kuhn &amp; Johnson, 2013)","noteIndex":0},"citationItems":[{"id":131,"uris":["http://zotero.org/users/7598357/items/PH9QB9CW"],"uri":["http://zotero.org/users/7598357/items/PH9QB9CW"],"itemData":{"id":131,"type":"book","event-place":"New York, NY","ISBN":"978-1-4614-6848-6","language":"en","note":"DOI: 10.1007/978-1-4614-6849-3","publisher":"Springer New York","publisher-place":"New York, NY","source":"DOI.org (Crossref)","title":"Applied Predictive Modeling","URL":"http://link.springer.com/10.1007/978-1-4614-6849-3","author":[{"family":"Kuhn","given":"Max"},{"family":"Johnson","given":"Kjell"}],"accessed":{"date-parts":[["2021",11,9]]},"issued":{"date-parts":[["2013"]]}}}],"schema":"https://github.com/citation-style-language/schema/raw/master/csl-citation.json"} </w:instrText>
+      </w:r>
+      <w:r>
+        <w:fldChar w:fldCharType="separate"/>
+      </w:r>
+      <w:r>
+        <w:rPr>
+          <w:noProof/>
+        </w:rPr>
+        <w:t>(Kuhn &amp; Johnson, 2013)</w:t>
+      </w:r>
+      <w:r>
+        <w:fldChar w:fldCharType="end"/>
+      </w:r>
+      <w:r>
+        <w:t>. Th</w:t>
+      </w:r>
+      <w:r>
+        <w:t xml:space="preserve">is </w:t>
+      </w:r>
+      <w:r>
+        <w:t xml:space="preserve">algorithm is </w:t>
+      </w:r>
+      <w:r>
+        <w:t xml:space="preserve">known to suffer from large variance, meaning that the smallest changes to the training data can have a large influence on the </w:t>
+      </w:r>
+      <w:r>
+        <w:t xml:space="preserve">overall </w:t>
+      </w:r>
+      <w:r>
+        <w:t xml:space="preserve">model fit. </w:t>
+      </w:r>
+      <w:r>
+        <w:rPr>
+          <w:i/>
+          <w:iCs/>
+        </w:rPr>
+        <w:t>Random Forest</w:t>
+      </w:r>
+      <w:r>
+        <w:t xml:space="preserve"> </w:t>
+      </w:r>
+      <w:r>
+        <w:t xml:space="preserve">is built upon the idea of </w:t>
+      </w:r>
+      <w:r>
+        <w:t xml:space="preserve">exploiting this property by letting </w:t>
+      </w:r>
+      <w:r>
+        <w:t>its</w:t>
+      </w:r>
+      <w:r>
+        <w:t xml:space="preserve"> </w:t>
+      </w:r>
+      <w:r>
+        <w:rPr>
+          <w:i/>
+          <w:iCs/>
+        </w:rPr>
+        <w:t xml:space="preserve">weak </w:t>
+      </w:r>
+      <w:r>
+        <w:rPr>
+          <w:i/>
+          <w:iCs/>
+        </w:rPr>
         <w:t>classifiers</w:t>
       </w:r>
       <w:r>
@@ -3446,167 +4124,297 @@
         <w:t xml:space="preserve"> based on their own</w:t>
       </w:r>
       <w:r>
+        <w:t xml:space="preserve">, highly variant </w:t>
+      </w:r>
+      <w:r>
+        <w:t>predictions</w:t>
+      </w:r>
+      <w:r>
+        <w:t xml:space="preserve">. The singular trees are made weak due to </w:t>
+      </w:r>
+      <w:r>
+        <w:t xml:space="preserve">limited access to </w:t>
+      </w:r>
+      <w:r>
+        <w:t xml:space="preserve">the training data, as each tree is only trained on a set number of </w:t>
+      </w:r>
+      <w:r>
+        <w:t xml:space="preserve">bootstrapped predictor variables </w:t>
+      </w:r>
+      <w:r>
+        <w:fldChar w:fldCharType="begin"/>
+      </w:r>
+      <w:r>
+        <w:instrText xml:space="preserve"> ADDIN ZOTERO_ITEM CSL_CITATION {"citationID":"HjQdpYFQ","properties":{"formattedCitation":"(Kuhn &amp; Johnson, 2013)","plainCitation":"(Kuhn &amp; Johnson, 2013)","noteIndex":0},"citationItems":[{"id":131,"uris":["http://zotero.org/users/7598357/items/PH9QB9CW"],"uri":["http://zotero.org/users/7598357/items/PH9QB9CW"],"itemData":{"id":131,"type":"book","event-place":"New York, NY","ISBN":"978-1-4614-6848-6","language":"en","note":"DOI: 10.1007/978-1-4614-6849-3","publisher":"Springer New York","publisher-place":"New York, NY","source":"DOI.org (Crossref)","title":"Applied Predictive Modeling","URL":"http://link.springer.com/10.1007/978-1-4614-6849-3","author":[{"family":"Kuhn","given":"Max"},{"family":"Johnson","given":"Kjell"}],"accessed":{"date-parts":[["2021",11,9]]},"issued":{"date-parts":[["2013"]]}}}],"schema":"https://github.com/citation-style-language/schema/raw/master/csl-citation.json"} </w:instrText>
+      </w:r>
+      <w:r>
+        <w:fldChar w:fldCharType="separate"/>
+      </w:r>
+      <w:r>
+        <w:rPr>
+          <w:noProof/>
+        </w:rPr>
+        <w:t>(Kuhn &amp; Johnson, 2013)</w:t>
+      </w:r>
+      <w:r>
+        <w:fldChar w:fldCharType="end"/>
+      </w:r>
+      <w:r>
+        <w:t xml:space="preserve">. This </w:t>
+      </w:r>
+      <w:r>
+        <w:t>approach</w:t>
+      </w:r>
+      <w:r>
+        <w:t xml:space="preserve"> </w:t>
+      </w:r>
+      <w:r>
+        <w:t>is intended</w:t>
+      </w:r>
+      <w:r>
+        <w:t xml:space="preserve"> to counteract overfitting on the training data as no tree is trained on the entire data set. This strategy </w:t>
+      </w:r>
+      <w:r>
+        <w:t xml:space="preserve">uses the bias-variance-tradeoff in Machine Learning to drive down bias at the expense of increased variance, intended to ultimately </w:t>
+      </w:r>
+      <w:r>
+        <w:t>result</w:t>
+      </w:r>
+      <w:r>
+        <w:t xml:space="preserve"> </w:t>
+      </w:r>
+      <w:r>
+        <w:t>in</w:t>
+      </w:r>
+      <w:r>
+        <w:t xml:space="preserve"> more accurate and stable predictions. </w:t>
+      </w:r>
+    </w:p>
+    <w:p>
+      <w:r>
+        <w:rPr>
+          <w:i/>
+          <w:iCs/>
+        </w:rPr>
+        <w:t>Random Forest</w:t>
+      </w:r>
+      <w:r>
+        <w:t xml:space="preserve"> </w:t>
+      </w:r>
+      <w:r>
+        <w:t>do</w:t>
+      </w:r>
+      <w:r>
+        <w:t>es</w:t>
+      </w:r>
+      <w:r>
+        <w:t xml:space="preserve"> not share </w:t>
+      </w:r>
+      <w:r>
+        <w:t>the</w:t>
+      </w:r>
+      <w:r>
+        <w:t xml:space="preserve"> assumption</w:t>
+      </w:r>
+      <w:r>
+        <w:t>s of logistic regression</w:t>
+      </w:r>
+      <w:r>
+        <w:t>, but fewer correlated predictors might improve the</w:t>
+      </w:r>
+      <w:r>
+        <w:t xml:space="preserve"> </w:t>
+      </w:r>
+      <w:r>
+        <w:rPr>
+          <w:i/>
+          <w:iCs/>
+        </w:rPr>
+        <w:t>variable</w:t>
+      </w:r>
+      <w:r>
+        <w:rPr>
+          <w:i/>
+          <w:iCs/>
+        </w:rPr>
+        <w:t xml:space="preserve"> importan</w:t>
+      </w:r>
+      <w:r>
+        <w:rPr>
+          <w:i/>
+          <w:iCs/>
+        </w:rPr>
+        <w:t>ce</w:t>
+      </w:r>
+      <w:r>
+        <w:t xml:space="preserve"> score estimates of tree-based algorithms</w:t>
+      </w:r>
+      <w:r>
+        <w:t xml:space="preserve"> </w:t>
+      </w:r>
+      <w:r>
+        <w:fldChar w:fldCharType="begin"/>
+      </w:r>
+      <w:r>
+        <w:instrText xml:space="preserve"> ADDIN ZOTERO_ITEM CSL_CITATION {"citationID":"a185LH7k","properties":{"formattedCitation":"(Kuhn &amp; Johnson, 2019)","plainCitation":"(Kuhn &amp; Johnson, 2019)","noteIndex":0},"citationItems":[{"id":119,"uris":["http://zotero.org/users/7598357/items/2XN8XBUP"],"uri":["http://zotero.org/users/7598357/items/2XN8XBUP"],"itemData":{"id":119,"type":"book","abstract":"A primary goal of predictive modeling is to find a reliable and effective predic- tive relationship between an available set of features and an outcome. This book provides an extensive set of techniques for uncovering effective representations of the features for modeling the outcome and for finding an optimal subset of features to improve a model’s predictive performance.","source":"bookdown.org","title":"Feature Engineering and Selection: A Practical Approach for Predictive Models","title-short":"11.3 Recursive Feature Elimination | Feature Engineering and Selection","URL":"https://bookdown.org/max/FES/recursive-feature-elimination.html#fig:greedy-rf-imp","author":[{"family":"Kuhn","given":"Max"},{"family":"Johnson","given":"Kjell"}],"accessed":{"date-parts":[["2021",11,8]]},"issued":{"date-parts":[["2019",6,21]]}}}],"schema":"https://github.com/citation-style-language/schema/raw/master/csl-citation.json"} </w:instrText>
+      </w:r>
+      <w:r>
+        <w:fldChar w:fldCharType="separate"/>
+      </w:r>
+      <w:r>
+        <w:rPr>
+          <w:noProof/>
+        </w:rPr>
+        <w:t>(Kuhn &amp; Johnson, 2019)</w:t>
+      </w:r>
+      <w:r>
+        <w:fldChar w:fldCharType="end"/>
+      </w:r>
+      <w:r>
+        <w:t xml:space="preserve">. </w:t>
+      </w:r>
+      <w:r>
+        <w:t xml:space="preserve">Strongly correlated predictors indicating the presence of infrastructure or topological features are hence removed from the training data for </w:t>
+      </w:r>
+      <w:r>
+        <w:rPr>
+          <w:i/>
+          <w:iCs/>
+        </w:rPr>
+        <w:t>Random Forest</w:t>
+      </w:r>
+      <w:r>
+        <w:t xml:space="preserve"> as well, as are </w:t>
+      </w:r>
+      <w:r>
+        <w:t xml:space="preserve">predictors with a correlation coefficient exceeding 0.75 and </w:t>
+      </w:r>
+      <w:r>
+        <w:t xml:space="preserve">zero variance </w:t>
+      </w:r>
+      <w:r>
+        <w:t>predictors</w:t>
+      </w:r>
+      <w:r>
+        <w:t xml:space="preserve">. </w:t>
+      </w:r>
+    </w:p>
+    <w:p>
+      <w:r>
+        <w:t xml:space="preserve">Unlike logistic regression and </w:t>
+      </w:r>
+      <w:proofErr w:type="spellStart"/>
+      <w:r>
+        <w:rPr>
+          <w:i/>
+          <w:iCs/>
+        </w:rPr>
+        <w:t>xgboost</w:t>
+      </w:r>
+      <w:proofErr w:type="spellEnd"/>
+      <w:r>
         <w:t xml:space="preserve">, </w:t>
       </w:r>
       <w:r>
-        <w:t>high</w:t>
-      </w:r>
-      <w:r>
-        <w:t>ly</w:t>
-      </w:r>
-      <w:r>
-        <w:t xml:space="preserve"> varian</w:t>
-      </w:r>
-      <w:r>
-        <w:t xml:space="preserve">t </w:t>
-      </w:r>
-      <w:r>
-        <w:t>predictions</w:t>
-      </w:r>
-      <w:r>
-        <w:t xml:space="preserve">. The singular trees are made weak due to </w:t>
-      </w:r>
-      <w:r>
-        <w:t xml:space="preserve">limited access to </w:t>
-      </w:r>
-      <w:r>
-        <w:t xml:space="preserve">the training data, as each tree is only trained on a set number of </w:t>
-      </w:r>
-      <w:r>
-        <w:t xml:space="preserve">bootstrapped predictor variables </w:t>
-      </w:r>
-      <w:r>
-        <w:fldChar w:fldCharType="begin"/>
-      </w:r>
-      <w:r>
-        <w:instrText xml:space="preserve"> ADDIN ZOTERO_ITEM CSL_CITATION {"citationID":"HjQdpYFQ","properties":{"formattedCitation":"(Kuhn and Johnson, 2013)","plainCitation":"(Kuhn and Johnson, 2013)","noteIndex":0},"citationItems":[{"id":131,"uris":["http://zotero.org/users/7598357/items/PH9QB9CW"],"uri":["http://zotero.org/users/7598357/items/PH9QB9CW"],"itemData":{"id":131,"type":"book","event-place":"New York, NY","ISBN":"978-1-4614-6848-6","language":"en","note":"DOI: 10.1007/978-1-4614-6849-3","publisher":"Springer New York","publisher-place":"New York, NY","source":"DOI.org (Crossref)","title":"Applied Predictive Modeling","URL":"http://link.springer.com/10.1007/978-1-4614-6849-3","author":[{"family":"Kuhn","given":"Max"},{"family":"Johnson","given":"Kjell"}],"accessed":{"date-parts":[["2021",11,9]]},"issued":{"date-parts":[["2013"]]}}}],"schema":"https://github.com/citation-style-language/schema/raw/master/csl-citation.json"} </w:instrText>
-      </w:r>
-      <w:r>
-        <w:fldChar w:fldCharType="separate"/>
-      </w:r>
-      <w:r>
-        <w:rPr>
-          <w:noProof/>
-        </w:rPr>
-        <w:t>(Kuhn and Johnson, 2013)</w:t>
-      </w:r>
-      <w:r>
-        <w:fldChar w:fldCharType="end"/>
-      </w:r>
-      <w:r>
-        <w:t xml:space="preserve">. This </w:t>
-      </w:r>
-      <w:r>
-        <w:t>approach</w:t>
+        <w:rPr>
+          <w:i/>
+          <w:iCs/>
+        </w:rPr>
+        <w:t>Random Forest</w:t>
+      </w:r>
+      <w:r>
+        <w:t xml:space="preserve"> does not require one-hot encoding of categorical variables. Despite this, due to the used software requiring exclusively numeric predictors for subsampling one-hot encoding still </w:t>
+      </w:r>
+      <w:proofErr w:type="gramStart"/>
+      <w:r>
+        <w:t>has to</w:t>
+      </w:r>
+      <w:proofErr w:type="gramEnd"/>
+      <w:r>
+        <w:t xml:space="preserve"> be used for all </w:t>
+      </w:r>
+      <w:r>
+        <w:rPr>
+          <w:i/>
+          <w:iCs/>
+        </w:rPr>
+        <w:t>Random Forest</w:t>
+      </w:r>
+      <w:r>
+        <w:t xml:space="preserve"> models except the naïve estimation. Subsampling is </w:t>
+      </w:r>
+      <w:r>
+        <w:lastRenderedPageBreak/>
+        <w:t xml:space="preserve">conducted in the same way as for logistic regression, with SMOTE and </w:t>
+      </w:r>
+      <w:proofErr w:type="spellStart"/>
+      <w:r>
+        <w:t>NearMiss</w:t>
+      </w:r>
+      <w:proofErr w:type="spellEnd"/>
+      <w:r>
+        <w:t xml:space="preserve"> 1 being used in combination with Tomek’s links removal.</w:t>
       </w:r>
       <w:r>
         <w:t xml:space="preserve"> </w:t>
       </w:r>
       <w:r>
-        <w:t xml:space="preserve">intends to counteract overfitting on the training data as no tree is trained on the entire data set. This strategy </w:t>
-      </w:r>
-      <w:r>
-        <w:t xml:space="preserve">uses the bias-variance-tradeoff in Machine Learning to drive down bias at the expense of increased variance, intended to ultimately arrive at more accurate and stable predictions. </w:t>
-      </w:r>
-    </w:p>
-    <w:p>
-      <w:r>
-        <w:t xml:space="preserve">Random Forest </w:t>
-      </w:r>
-      <w:r>
-        <w:t>do</w:t>
-      </w:r>
-      <w:r>
-        <w:t>es</w:t>
-      </w:r>
-      <w:r>
-        <w:t xml:space="preserve"> not share </w:t>
-      </w:r>
-      <w:r>
-        <w:t>the</w:t>
-      </w:r>
-      <w:r>
-        <w:t xml:space="preserve"> assumption</w:t>
-      </w:r>
-      <w:r>
-        <w:t>s of logistic regression</w:t>
-      </w:r>
-      <w:r>
-        <w:t>, but fewer correlated predictors might improve the variance important score estimates of tree-based algorithms</w:t>
+        <w:t xml:space="preserve">Neither </w:t>
+      </w:r>
+      <w:r>
+        <w:rPr>
+          <w:i/>
+          <w:iCs/>
+        </w:rPr>
+        <w:t>Random Forest</w:t>
+      </w:r>
+      <w:r>
+        <w:t xml:space="preserve"> nor </w:t>
+      </w:r>
+      <w:proofErr w:type="spellStart"/>
+      <w:r>
+        <w:rPr>
+          <w:i/>
+          <w:iCs/>
+        </w:rPr>
+        <w:t>xgboost</w:t>
+      </w:r>
+      <w:proofErr w:type="spellEnd"/>
+      <w:r>
+        <w:t xml:space="preserve"> require any additional preprocessing, highlighting </w:t>
+      </w:r>
+      <w:r>
+        <w:t>this</w:t>
+      </w:r>
+      <w:r>
+        <w:t xml:space="preserve"> inherent strength of these non-parametric, tree-based models</w:t>
+      </w:r>
+      <w:r>
+        <w:t xml:space="preserve">. </w:t>
+      </w:r>
+    </w:p>
+    <w:p>
+      <w:r>
+        <w:rPr>
+          <w:i/>
+          <w:iCs/>
+        </w:rPr>
+        <w:t>Random Forest</w:t>
       </w:r>
       <w:r>
         <w:t xml:space="preserve"> </w:t>
       </w:r>
       <w:r>
-        <w:fldChar w:fldCharType="begin"/>
-      </w:r>
-      <w:r>
-        <w:instrText xml:space="preserve"> ADDIN ZOTERO_ITEM CSL_CITATION {"citationID":"a185LH7k","properties":{"formattedCitation":"(Kuhn and Johnson, 2019)","plainCitation":"(Kuhn and Johnson, 2019)","noteIndex":0},"citationItems":[{"id":119,"uris":["http://zotero.org/users/7598357/items/2XN8XBUP"],"uri":["http://zotero.org/users/7598357/items/2XN8XBUP"],"itemData":{"id":119,"type":"book","abstract":"A primary goal of predictive modeling is to find a reliable and effective predic- tive relationship between an available set of features and an outcome. This book provides an extensive set of techniques for uncovering effective representations of the features for modeling the outcome and for finding an optimal subset of features to improve a model’s predictive performance.","source":"bookdown.org","title":"Feature Engineering and Selection: A Practical Approach for Predictive Models","title-short":"11.3 Recursive Feature Elimination | Feature Engineering and Selection","URL":"https://bookdown.org/max/FES/recursive-feature-elimination.html#fig:greedy-rf-imp","author":[{"family":"Kuhn","given":"Max"},{"family":"Johnson","given":"Kjell"}],"accessed":{"date-parts":[["2021",11,8]]},"issued":{"date-parts":[["2019",6,21]]}}}],"schema":"https://github.com/citation-style-language/schema/raw/master/csl-citation.json"} </w:instrText>
-      </w:r>
-      <w:r>
-        <w:fldChar w:fldCharType="separate"/>
-      </w:r>
-      <w:r>
-        <w:rPr>
-          <w:noProof/>
-        </w:rPr>
-        <w:t>(Kuhn and Johnson, 2019)</w:t>
-      </w:r>
-      <w:r>
-        <w:fldChar w:fldCharType="end"/>
-      </w:r>
-      <w:r>
-        <w:t xml:space="preserve">. </w:t>
-      </w:r>
-      <w:r>
-        <w:t xml:space="preserve">Strongly correlated predictors indicating the presence of infrastructure or topological features are hence removed from the training data for Random Forest as well, as are </w:t>
-      </w:r>
-      <w:r>
-        <w:t xml:space="preserve">predictors with a correlation coefficient exceeding 0.75 and </w:t>
-      </w:r>
-      <w:r>
-        <w:t xml:space="preserve">zero variance </w:t>
-      </w:r>
-      <w:r>
-        <w:t>predictors</w:t>
-      </w:r>
-      <w:r>
-        <w:t xml:space="preserve">. </w:t>
-      </w:r>
-    </w:p>
-    <w:p>
-      <w:r>
-        <w:t>Unlike logistic regression and xgboost, Random Forest does not require one-hot encoding of categorical variables. Despite this, due to the used software requiring exclusively numeric predictors for subsampling one-hot encoding still has to be used for all Random Forest models except the naïve estimation. Subsampling is conducted in the same way as for logistic regression, with SMOTE and NearMiss 1 being used in combination with Tomek’s links removal.</w:t>
-      </w:r>
-      <w:r>
-        <w:t xml:space="preserve"> </w:t>
-      </w:r>
-      <w:r>
-        <w:t xml:space="preserve">Neither Random Forest </w:t>
-      </w:r>
-      <w:r>
-        <w:lastRenderedPageBreak/>
-        <w:t xml:space="preserve">nor xgboost require any additional preprocessing, highlighting </w:t>
-      </w:r>
-      <w:r>
-        <w:t>this</w:t>
-      </w:r>
-      <w:r>
-        <w:t xml:space="preserve"> inherent strength of these non-parametric, tree-based models</w:t>
-      </w:r>
-      <w:r>
-        <w:t xml:space="preserve">. </w:t>
-      </w:r>
-    </w:p>
-    <w:p>
-      <w:r>
-        <w:t xml:space="preserve">Random Forest </w:t>
-      </w:r>
-      <w:r>
         <w:t xml:space="preserve">has multiple hyperparameters that can be tuned, such as </w:t>
       </w:r>
       <w:r>
-        <w:t>the minimal number of data points required at each node to qualify for further splitting, the number of bootstrapped predictors at each split, as well as the total number of trees grown in the forest.</w:t>
+        <w:t xml:space="preserve">the minimal number of data points required at each node to qualify for further splitting, the number of bootstrapped predictors at each split, as well as the total number of trees grown </w:t>
+      </w:r>
+      <w:r>
+        <w:t>by</w:t>
+      </w:r>
+      <w:r>
+        <w:t xml:space="preserve"> the forest.</w:t>
       </w:r>
       <w:r>
         <w:t xml:space="preserve"> During hyperparameter tuning the latter is kept constant at 500 trees due to computational restraints, while the two former parameters are tuned using grid-search. </w:t>
@@ -3615,155 +4423,276 @@
     <w:p>
       <w:pPr>
         <w:pStyle w:val="berschrift2"/>
+        <w:numPr>
+          <w:ilvl w:val="1"/>
+          <w:numId w:val="3"/>
+        </w:numPr>
       </w:pPr>
-      <w:r>
-        <w:t>3.3 xgboost</w:t>
-      </w:r>
-    </w:p>
-    <w:p>
-      <w:r>
-        <w:t xml:space="preserve">xgboost is an implementation of the boosted trees method. </w:t>
-      </w:r>
-      <w:r>
-        <w:t xml:space="preserve">Similar to Random Forest it is an ensemble algorithm that relies on using multiple Decision Trees as </w:t>
-      </w:r>
+      <w:proofErr w:type="spellStart"/>
+      <w:r>
+        <w:t>xgboost</w:t>
+      </w:r>
+      <w:proofErr w:type="spellEnd"/>
+    </w:p>
+    <w:p>
+      <w:proofErr w:type="spellStart"/>
       <w:r>
         <w:rPr>
           <w:i/>
           <w:iCs/>
         </w:rPr>
-        <w:t xml:space="preserve">weak classifiers </w:t>
-      </w:r>
-      <w:r>
-        <w:t>(with a predictive power marginally better than random classification)</w:t>
+        <w:t>xgboost</w:t>
+      </w:r>
+      <w:proofErr w:type="spellEnd"/>
+      <w:r>
+        <w:t xml:space="preserve"> is an implementation of the </w:t>
+      </w:r>
+      <w:r>
+        <w:t>boosted trees</w:t>
+      </w:r>
+      <w:r>
+        <w:t xml:space="preserve"> method. </w:t>
+      </w:r>
+      <w:r>
+        <w:t xml:space="preserve">Similar to </w:t>
       </w:r>
       <w:r>
         <w:rPr>
           <w:i/>
           <w:iCs/>
         </w:rPr>
-        <w:t xml:space="preserve"> </w:t>
-      </w:r>
-      <w:r>
-        <w:t xml:space="preserve">to ultimately combine into a </w:t>
+        <w:t>Random Forest</w:t>
+      </w:r>
+      <w:r>
+        <w:t xml:space="preserve"> it is an ensemble algorithm that relies on using multiple </w:t>
       </w:r>
       <w:r>
         <w:rPr>
           <w:i/>
           <w:iCs/>
         </w:rPr>
-        <w:t>strong</w:t>
+        <w:t>Decision Trees</w:t>
+      </w:r>
+      <w:r>
+        <w:t xml:space="preserve"> as </w:t>
       </w:r>
       <w:r>
         <w:rPr>
           <w:i/>
           <w:iCs/>
         </w:rPr>
-        <w:t xml:space="preserve"> ensemble</w:t>
+        <w:t xml:space="preserve">weak classifiers </w:t>
+      </w:r>
+      <w:r>
+        <w:t>(with a predictive power marginally better than random classification)</w:t>
       </w:r>
       <w:r>
         <w:rPr>
           <w:i/>
           <w:iCs/>
         </w:rPr>
-        <w:t xml:space="preserve"> classifier </w:t>
-      </w:r>
-      <w:r>
-        <w:fldChar w:fldCharType="begin"/>
-      </w:r>
-      <w:r>
-        <w:instrText xml:space="preserve"> ADDIN ZOTERO_ITEM CSL_CITATION {"citationID":"Y8Pj2UpP","properties":{"formattedCitation":"(Kuhn and Johnson, 2013)","plainCitation":"(Kuhn and Johnson, 2013)","noteIndex":0},"citationItems":[{"id":131,"uris":["http://zotero.org/users/7598357/items/PH9QB9CW"],"uri":["http://zotero.org/users/7598357/items/PH9QB9CW"],"itemData":{"id":131,"type":"book","event-place":"New York, NY","ISBN":"978-1-4614-6848-6","language":"en","note":"DOI: 10.1007/978-1-4614-6849-3","publisher":"Springer New York","publisher-place":"New York, NY","source":"DOI.org (Crossref)","title":"Applied Predictive Modeling","URL":"http://link.springer.com/10.1007/978-1-4614-6849-3","author":[{"family":"Kuhn","given":"Max"},{"family":"Johnson","given":"Kjell"}],"accessed":{"date-parts":[["2021",11,9]]},"issued":{"date-parts":[["2013"]]}}}],"schema":"https://github.com/citation-style-language/schema/raw/master/csl-citation.json"} </w:instrText>
-      </w:r>
-      <w:r>
-        <w:fldChar w:fldCharType="separate"/>
-      </w:r>
-      <w:r>
-        <w:rPr>
-          <w:noProof/>
-        </w:rPr>
-        <w:t>(Kuhn and Johnson, 2013)</w:t>
-      </w:r>
-      <w:r>
-        <w:fldChar w:fldCharType="end"/>
-      </w:r>
-      <w:r>
-        <w:t>.</w:t>
-      </w:r>
-      <w:r>
-        <w:t xml:space="preserve"> Despite this similarity in concept boosted trees algorithms do not grow independent trees in parallel, as Random Forest does. Instead the Decision Trees grown by boosted trees are fit sequentially with each tree subsequent tree attempting to minimize the loss of its preceding trees by placing more weights on their misclassified samples, u</w:t>
-      </w:r>
-      <w:r>
-        <w:t>pdat</w:t>
-      </w:r>
-      <w:r>
-        <w:t>ing</w:t>
-      </w:r>
-      <w:r>
-        <w:t xml:space="preserve"> the predicted value</w:t>
-      </w:r>
-      <w:r>
-        <w:t>s</w:t>
-      </w:r>
-      <w:r>
-        <w:t xml:space="preserve"> by adding the previous </w:t>
-      </w:r>
-      <w:r>
-        <w:t>tree’s</w:t>
-      </w:r>
-      <w:r>
-        <w:t xml:space="preserve"> predict</w:t>
-      </w:r>
-      <w:r>
-        <w:t xml:space="preserve">ions </w:t>
-      </w:r>
-      <w:r>
-        <w:t>to the predicted value</w:t>
-      </w:r>
-      <w:r>
-        <w:t xml:space="preserve">s of the current tree </w:t>
-      </w:r>
-      <w:r>
-        <w:fldChar w:fldCharType="begin"/>
-      </w:r>
-      <w:r>
-        <w:instrText xml:space="preserve"> ADDIN ZOTERO_ITEM CSL_CITATION {"citationID":"Kwx5Kaxg","properties":{"formattedCitation":"(Kuhn and Johnson, 2013)","plainCitation":"(Kuhn and Johnson, 2013)","noteIndex":0},"citationItems":[{"id":131,"uris":["http://zotero.org/users/7598357/items/PH9QB9CW"],"uri":["http://zotero.org/users/7598357/items/PH9QB9CW"],"itemData":{"id":131,"type":"book","event-place":"New York, NY","ISBN":"978-1-4614-6848-6","language":"en","note":"DOI: 10.1007/978-1-4614-6849-3","publisher":"Springer New York","publisher-place":"New York, NY","source":"DOI.org (Crossref)","title":"Applied Predictive Modeling","URL":"http://link.springer.com/10.1007/978-1-4614-6849-3","author":[{"family":"Kuhn","given":"Max"},{"family":"Johnson","given":"Kjell"}],"accessed":{"date-parts":[["2021",11,9]]},"issued":{"date-parts":[["2013"]]}}}],"schema":"https://github.com/citation-style-language/schema/raw/master/csl-citation.json"} </w:instrText>
-      </w:r>
-      <w:r>
-        <w:fldChar w:fldCharType="separate"/>
-      </w:r>
-      <w:r>
-        <w:rPr>
-          <w:noProof/>
-        </w:rPr>
-        <w:t>(Kuhn and Johnson, 2013)</w:t>
-      </w:r>
-      <w:r>
-        <w:fldChar w:fldCharType="end"/>
-      </w:r>
-      <w:r>
-        <w:t xml:space="preserve">. This approach has been wildly successful </w:t>
-      </w:r>
-      <w:r>
-        <w:t xml:space="preserve">and popular </w:t>
-      </w:r>
-      <w:r>
-        <w:t>in classification tasks</w:t>
-      </w:r>
-      <w:r>
-        <w:t xml:space="preserve">, especially with the xgboost implementation that has taken gradient boosting to the extreme with parallelization, fast optimization and convergence and overall computational efficiency. </w:t>
-      </w:r>
-      <w:r>
-        <w:t xml:space="preserve">Like Random Forest xgboost also creates </w:t>
+        <w:t xml:space="preserve"> </w:t>
+      </w:r>
+      <w:r>
+        <w:t>to ultimately combine</w:t>
+      </w:r>
+      <w:r>
+        <w:t xml:space="preserve"> them</w:t>
+      </w:r>
+      <w:r>
+        <w:t xml:space="preserve"> into a </w:t>
       </w:r>
       <w:r>
         <w:rPr>
           <w:i/>
           <w:iCs/>
         </w:rPr>
+        <w:t>strong</w:t>
+      </w:r>
+      <w:r>
+        <w:rPr>
+          <w:i/>
+          <w:iCs/>
+        </w:rPr>
+        <w:t xml:space="preserve"> ensemble</w:t>
+      </w:r>
+      <w:r>
+        <w:rPr>
+          <w:i/>
+          <w:iCs/>
+        </w:rPr>
+        <w:t xml:space="preserve"> classifier </w:t>
+      </w:r>
+      <w:r>
+        <w:fldChar w:fldCharType="begin"/>
+      </w:r>
+      <w:r>
+        <w:instrText xml:space="preserve"> ADDIN ZOTERO_ITEM CSL_CITATION {"citationID":"Y8Pj2UpP","properties":{"formattedCitation":"(Kuhn &amp; Johnson, 2013)","plainCitation":"(Kuhn &amp; Johnson, 2013)","noteIndex":0},"citationItems":[{"id":131,"uris":["http://zotero.org/users/7598357/items/PH9QB9CW"],"uri":["http://zotero.org/users/7598357/items/PH9QB9CW"],"itemData":{"id":131,"type":"book","event-place":"New York, NY","ISBN":"978-1-4614-6848-6","language":"en","note":"DOI: 10.1007/978-1-4614-6849-3","publisher":"Springer New York","publisher-place":"New York, NY","source":"DOI.org (Crossref)","title":"Applied Predictive Modeling","URL":"http://link.springer.com/10.1007/978-1-4614-6849-3","author":[{"family":"Kuhn","given":"Max"},{"family":"Johnson","given":"Kjell"}],"accessed":{"date-parts":[["2021",11,9]]},"issued":{"date-parts":[["2013"]]}}}],"schema":"https://github.com/citation-style-language/schema/raw/master/csl-citation.json"} </w:instrText>
+      </w:r>
+      <w:r>
+        <w:fldChar w:fldCharType="separate"/>
+      </w:r>
+      <w:r>
+        <w:rPr>
+          <w:noProof/>
+        </w:rPr>
+        <w:t>(Kuhn &amp; Johnson, 2013)</w:t>
+      </w:r>
+      <w:r>
+        <w:fldChar w:fldCharType="end"/>
+      </w:r>
+      <w:r>
+        <w:t>.</w:t>
+      </w:r>
+      <w:r>
+        <w:t xml:space="preserve"> Despite this similarity in concept boosted trees algorithms do not grow independent trees in parallel, as </w:t>
+      </w:r>
+      <w:r>
+        <w:rPr>
+          <w:i/>
+          <w:iCs/>
+        </w:rPr>
+        <w:t>Random Forest</w:t>
+      </w:r>
+      <w:r>
+        <w:t xml:space="preserve"> does. Instead the </w:t>
+      </w:r>
+      <w:r>
+        <w:rPr>
+          <w:i/>
+          <w:iCs/>
+        </w:rPr>
+        <w:t>Decision Trees</w:t>
+      </w:r>
+      <w:r>
+        <w:t xml:space="preserve"> grown by boosted trees are fit sequentially with each subsequent tree attempting to minimize the loss of its preceding trees by placing more weights on their misclassified samples, u</w:t>
+      </w:r>
+      <w:r>
+        <w:t>pdat</w:t>
+      </w:r>
+      <w:r>
+        <w:t>ing</w:t>
+      </w:r>
+      <w:r>
+        <w:t xml:space="preserve"> the predicted value</w:t>
+      </w:r>
+      <w:r>
+        <w:t>s</w:t>
+      </w:r>
+      <w:r>
+        <w:t xml:space="preserve"> by adding the previous </w:t>
+      </w:r>
+      <w:r>
+        <w:t>tree’s</w:t>
+      </w:r>
+      <w:r>
+        <w:t xml:space="preserve"> predict</w:t>
+      </w:r>
+      <w:r>
+        <w:t xml:space="preserve">ions </w:t>
+      </w:r>
+      <w:r>
+        <w:t>to the predicted value</w:t>
+      </w:r>
+      <w:r>
+        <w:t xml:space="preserve">s of the current tree </w:t>
+      </w:r>
+      <w:r>
+        <w:fldChar w:fldCharType="begin"/>
+      </w:r>
+      <w:r>
+        <w:instrText xml:space="preserve"> ADDIN ZOTERO_ITEM CSL_CITATION {"citationID":"Kwx5Kaxg","properties":{"formattedCitation":"(Kuhn &amp; Johnson, 2013)","plainCitation":"(Kuhn &amp; Johnson, 2013)","noteIndex":0},"citationItems":[{"id":131,"uris":["http://zotero.org/users/7598357/items/PH9QB9CW"],"uri":["http://zotero.org/users/7598357/items/PH9QB9CW"],"itemData":{"id":131,"type":"book","event-place":"New York, NY","ISBN":"978-1-4614-6848-6","language":"en","note":"DOI: 10.1007/978-1-4614-6849-3","publisher":"Springer New York","publisher-place":"New York, NY","source":"DOI.org (Crossref)","title":"Applied Predictive Modeling","URL":"http://link.springer.com/10.1007/978-1-4614-6849-3","author":[{"family":"Kuhn","given":"Max"},{"family":"Johnson","given":"Kjell"}],"accessed":{"date-parts":[["2021",11,9]]},"issued":{"date-parts":[["2013"]]}}}],"schema":"https://github.com/citation-style-language/schema/raw/master/csl-citation.json"} </w:instrText>
+      </w:r>
+      <w:r>
+        <w:fldChar w:fldCharType="separate"/>
+      </w:r>
+      <w:r>
+        <w:rPr>
+          <w:noProof/>
+        </w:rPr>
+        <w:t>(Kuhn &amp; Johnson, 2013)</w:t>
+      </w:r>
+      <w:r>
+        <w:fldChar w:fldCharType="end"/>
+      </w:r>
+      <w:r>
+        <w:t xml:space="preserve">. This approach has been wildly successful </w:t>
+      </w:r>
+      <w:r>
+        <w:t xml:space="preserve">and popular </w:t>
+      </w:r>
+      <w:r>
+        <w:t>in classification tasks</w:t>
+      </w:r>
+      <w:r>
+        <w:t xml:space="preserve">, especially with the </w:t>
+      </w:r>
+      <w:proofErr w:type="spellStart"/>
+      <w:r>
+        <w:rPr>
+          <w:i/>
+          <w:iCs/>
+        </w:rPr>
+        <w:t>xgboost</w:t>
+      </w:r>
+      <w:proofErr w:type="spellEnd"/>
+      <w:r>
+        <w:t xml:space="preserve"> implementation that has taken gradient boosting to the extreme with parallelization, fast optimization and convergence and overall computational efficiency. </w:t>
+      </w:r>
+      <w:r>
+        <w:t xml:space="preserve">Like </w:t>
+      </w:r>
+      <w:r>
+        <w:rPr>
+          <w:i/>
+          <w:iCs/>
+        </w:rPr>
+        <w:t>Random Forest</w:t>
+      </w:r>
+      <w:r>
+        <w:t xml:space="preserve"> </w:t>
+      </w:r>
+      <w:proofErr w:type="spellStart"/>
+      <w:r>
+        <w:rPr>
+          <w:i/>
+          <w:iCs/>
+        </w:rPr>
+        <w:t>xgboost</w:t>
+      </w:r>
+      <w:proofErr w:type="spellEnd"/>
+      <w:r>
+        <w:t xml:space="preserve"> also creates </w:t>
+      </w:r>
+      <w:r>
+        <w:rPr>
+          <w:i/>
+          <w:iCs/>
+        </w:rPr>
         <w:t>weak classifiers</w:t>
       </w:r>
       <w:r>
-        <w:t xml:space="preserve"> by limiting the access of Decision Trees to training data, but unlike Random Forest it does so by </w:t>
+        <w:t xml:space="preserve"> by limiting the access of </w:t>
+      </w:r>
+      <w:r>
+        <w:rPr>
+          <w:i/>
+          <w:iCs/>
+        </w:rPr>
+        <w:t>Decision Trees</w:t>
+      </w:r>
+      <w:r>
+        <w:t xml:space="preserve"> to training data, but unlike </w:t>
+      </w:r>
+      <w:r>
+        <w:rPr>
+          <w:i/>
+          <w:iCs/>
+        </w:rPr>
+        <w:t>Random Forest</w:t>
+      </w:r>
+      <w:r>
+        <w:t xml:space="preserve"> it does so by </w:t>
       </w:r>
       <w:r>
         <w:t>sub</w:t>
@@ -3774,67 +4703,146 @@
     </w:p>
     <w:p>
       <w:r>
-        <w:t>Like Random Forest, xgboost does not share the assumptions of logistic regression. Nevertheless, the same selection of variables is used to remove highly-</w:t>
-      </w:r>
-      <w:r>
         <w:lastRenderedPageBreak/>
-        <w:t xml:space="preserve">correlated predictors from the training data and ensure reliable variable importance scores. </w:t>
-      </w:r>
-      <w:r>
-        <w:t xml:space="preserve">The pre-processing steps for xgboost are the same as for Random Forest, with the exception of one-hot encoding of categorical predictors being uniformly applied all models, due to the requirements of the implementation of xgboost. </w:t>
-      </w:r>
-    </w:p>
-    <w:p>
-      <w:r>
-        <w:t>xgboost shares</w:t>
-      </w:r>
-      <w:r>
-        <w:t xml:space="preserve"> the hyper</w:t>
-      </w:r>
-      <w:r>
-        <w:t xml:space="preserve">parameters </w:t>
-      </w:r>
-      <w:r>
-        <w:t>of</w:t>
-      </w:r>
-      <w:r>
-        <w:t xml:space="preserve"> Random Forest and additionally offers tuning the depth of each tree in the ensemble, the reduction in the loss function for further splits, as well as the sample size of the data used for modeling within each boosting iteration. </w:t>
-      </w:r>
-      <w:r>
-        <w:t xml:space="preserve">During hyperparameter tuning all of these are tuned using grid-search, except for the number of trees grown, </w:t>
-      </w:r>
-      <w:r>
-        <w:t xml:space="preserve">due to the high computational cost associated </w:t>
-      </w:r>
-      <w:r>
-        <w:t>with large numbers of trees</w:t>
-      </w:r>
-      <w:r>
-        <w:t xml:space="preserve"> in an ensemble.</w:t>
+        <w:t xml:space="preserve">Like </w:t>
+      </w:r>
+      <w:r>
+        <w:rPr>
+          <w:i/>
+          <w:iCs/>
+        </w:rPr>
+        <w:t>Random Forest</w:t>
+      </w:r>
+      <w:r>
+        <w:t xml:space="preserve">, </w:t>
+      </w:r>
+      <w:proofErr w:type="spellStart"/>
+      <w:r>
+        <w:rPr>
+          <w:i/>
+          <w:iCs/>
+        </w:rPr>
+        <w:t>xgboost</w:t>
+      </w:r>
+      <w:proofErr w:type="spellEnd"/>
+      <w:r>
+        <w:t xml:space="preserve"> does not share the assumptions of logistic regression. Nevertheless, the same selection of variables is used to remove </w:t>
+      </w:r>
+      <w:r>
+        <w:t>highly correlated</w:t>
+      </w:r>
+      <w:r>
+        <w:t xml:space="preserve"> predictors from the training data and ensure reliable </w:t>
+      </w:r>
+      <w:r>
+        <w:rPr>
+          <w:i/>
+          <w:iCs/>
+        </w:rPr>
+        <w:t>variable importance</w:t>
+      </w:r>
+      <w:r>
+        <w:t xml:space="preserve"> scores. </w:t>
+      </w:r>
+      <w:r>
+        <w:t xml:space="preserve">The pre-processing steps for </w:t>
+      </w:r>
+      <w:proofErr w:type="spellStart"/>
+      <w:r>
+        <w:rPr>
+          <w:i/>
+          <w:iCs/>
+        </w:rPr>
+        <w:t>xgboost</w:t>
+      </w:r>
+      <w:proofErr w:type="spellEnd"/>
+      <w:r>
+        <w:t xml:space="preserve"> are the same as for </w:t>
+      </w:r>
+      <w:r>
+        <w:rPr>
+          <w:i/>
+          <w:iCs/>
+        </w:rPr>
+        <w:t>Random Forest</w:t>
+      </w:r>
+      <w:r>
+        <w:t xml:space="preserve">, </w:t>
+      </w:r>
+      <w:proofErr w:type="gramStart"/>
+      <w:r>
+        <w:t>with the exception of</w:t>
+      </w:r>
+      <w:proofErr w:type="gramEnd"/>
+      <w:r>
+        <w:t xml:space="preserve"> one-hot encoding of categorical predictors being uniformly applied all models, due to the requirements of the implementation of </w:t>
+      </w:r>
+      <w:proofErr w:type="spellStart"/>
+      <w:r>
+        <w:rPr>
+          <w:i/>
+          <w:iCs/>
+        </w:rPr>
+        <w:t>xgboost</w:t>
+      </w:r>
+      <w:proofErr w:type="spellEnd"/>
+      <w:r>
+        <w:t xml:space="preserve">. </w:t>
+      </w:r>
+    </w:p>
+    <w:p>
+      <w:proofErr w:type="spellStart"/>
+      <w:r>
+        <w:rPr>
+          <w:i/>
+          <w:iCs/>
+        </w:rPr>
+        <w:t>xgboost</w:t>
+      </w:r>
+      <w:proofErr w:type="spellEnd"/>
+      <w:r>
+        <w:t xml:space="preserve"> shares the hyperparameters of </w:t>
+      </w:r>
+      <w:r>
+        <w:rPr>
+          <w:i/>
+          <w:iCs/>
+        </w:rPr>
+        <w:t>Random Forest</w:t>
+      </w:r>
+      <w:r>
+        <w:t xml:space="preserve"> and additionally offers tuning the depth of each tree in the ensemble</w:t>
+      </w:r>
+      <w:r>
+        <w:t xml:space="preserve"> (maximum number of splits)</w:t>
+      </w:r>
+      <w:r>
+        <w:t>, the reduction in the loss function</w:t>
+      </w:r>
+      <w:r>
+        <w:t xml:space="preserve"> required</w:t>
+      </w:r>
+      <w:r>
+        <w:t xml:space="preserve"> for further splits, as well as the sample size of the data used for modeling within each boosting iteration. During hyperparameter tuning all of these are tuned using grid-search, except for the number of trees grown, due to the high computational cost associated with large </w:t>
+      </w:r>
+      <w:r>
+        <w:t xml:space="preserve">ensembles of trees. </w:t>
       </w:r>
     </w:p>
     <w:p>
       <w:pPr>
         <w:pStyle w:val="berschrift2"/>
+        <w:numPr>
+          <w:ilvl w:val="1"/>
+          <w:numId w:val="3"/>
+        </w:numPr>
       </w:pPr>
       <w:r>
-        <w:t>3</w:t>
-      </w:r>
-      <w:r>
-        <w:t>.</w:t>
-      </w:r>
-      <w:r>
-        <w:t>4</w:t>
+        <w:t>Evaluation</w:t>
       </w:r>
       <w:r>
         <w:t xml:space="preserve"> </w:t>
       </w:r>
-      <w:r>
-        <w:t>Evaluation</w:t>
-      </w:r>
-      <w:r>
-        <w:t xml:space="preserve"> </w:t>
-      </w:r>
     </w:p>
     <w:p>
       <w:r>
@@ -3844,10 +4852,30 @@
         <w:t>’</w:t>
       </w:r>
       <w:r>
-        <w:t xml:space="preserve">s target variable special precautions must be taken in order to evaluate the estimated models properly. </w:t>
-      </w:r>
-      <w:r>
-        <w:t xml:space="preserve">Accuracy is hence disregarded as a metric for evaluating model quality, as models can achieve very high accuracy scores when predicting imbalanced data if all predictions blindly belong to the majority class. In these </w:t>
+        <w:t xml:space="preserve">s target variable special precautions must be taken </w:t>
+      </w:r>
+      <w:proofErr w:type="gramStart"/>
+      <w:r>
+        <w:t>in order to</w:t>
+      </w:r>
+      <w:proofErr w:type="gramEnd"/>
+      <w:r>
+        <w:t xml:space="preserve"> evaluate the estimated models properly. </w:t>
+      </w:r>
+      <w:r>
+        <w:t xml:space="preserve">Accuracy is hence disregarded as a metric for evaluating model quality, as models can achieve very high accuracy scores when predicting imbalanced data if all </w:t>
+      </w:r>
+      <w:r>
+        <w:t>testing samples are</w:t>
+      </w:r>
+      <w:r>
+        <w:t xml:space="preserve"> blindly </w:t>
+      </w:r>
+      <w:r>
+        <w:t>predicted to belong</w:t>
+      </w:r>
+      <w:r>
+        <w:t xml:space="preserve"> to the majority class. In these </w:t>
       </w:r>
       <w:r>
         <w:t>cases,</w:t>
@@ -3890,50 +4918,46 @@
           <w:i/>
           <w:iCs/>
         </w:rPr>
-        <w:t>F-measure</w:t>
+        <w:t xml:space="preserve">F-measure </w:t>
+      </w:r>
+      <w:r>
+        <w:t>is defined as follows</w:t>
+      </w:r>
+      <w:r>
+        <w:t xml:space="preserve">, where </w:t>
       </w:r>
       <w:r>
         <w:rPr>
           <w:i/>
           <w:iCs/>
         </w:rPr>
-        <w:t xml:space="preserve"> </w:t>
-      </w:r>
-      <w:r>
-        <w:t>is defined as follows</w:t>
-      </w:r>
-      <w:r>
-        <w:t xml:space="preserve">, where </w:t>
+        <w:t>TP</w:t>
+      </w:r>
+      <w:r>
+        <w:t xml:space="preserve"> denotes true positives, </w:t>
       </w:r>
       <w:r>
         <w:rPr>
           <w:i/>
           <w:iCs/>
         </w:rPr>
-        <w:t>TP</w:t>
-      </w:r>
-      <w:r>
-        <w:t xml:space="preserve"> denotes true positives, </w:t>
+        <w:t>FP</w:t>
+      </w:r>
+      <w:r>
+        <w:t xml:space="preserve"> denotes false positives and </w:t>
       </w:r>
       <w:r>
         <w:rPr>
           <w:i/>
           <w:iCs/>
         </w:rPr>
-        <w:t>FP</w:t>
-      </w:r>
-      <w:r>
-        <w:t xml:space="preserve"> denotes false positives and </w:t>
-      </w:r>
-      <w:r>
-        <w:rPr>
-          <w:i/>
-          <w:iCs/>
-        </w:rPr>
         <w:t>FN</w:t>
       </w:r>
       <w:r>
-        <w:t xml:space="preserve"> denotes false negatives.</w:t>
+        <w:t xml:space="preserve"> denotes false negatives</w:t>
+      </w:r>
+      <w:r>
+        <w:t>:</w:t>
       </w:r>
     </w:p>
     <w:p>
@@ -4072,22 +5096,46 @@
     </w:p>
     <w:p>
       <w:r>
-        <w:t xml:space="preserve">Additionally, not only the imbalance between the classes in the target variable are to be considered, but also their associated cost. </w:t>
-      </w:r>
-      <w:r>
-        <w:t xml:space="preserve">There is a higher cost associated with misclassifying wildfire ignitions as non-events than predicting a high probability for wildfire occurrence when in truth no fire ignition took place. This circumstance can be built into model evaluation by weighting misclassifications in </w:t>
+        <w:t xml:space="preserve">Additionally, not only the imbalance between the classes in the target variable are to be considered, but also their associated </w:t>
+      </w:r>
+      <w:r>
+        <w:t xml:space="preserve">classification </w:t>
+      </w:r>
+      <w:r>
+        <w:t xml:space="preserve">cost. </w:t>
+      </w:r>
+      <w:r>
+        <w:t xml:space="preserve">There is a higher cost associated with misclassifying wildfire ignitions as non-events than predicting a </w:t>
       </w:r>
       <w:r>
         <w:lastRenderedPageBreak/>
-        <w:t xml:space="preserve">such a way that false negatives are penalized more heavily than false positives. I implement such a metric by customizing the classification cost function with a cost matrix that penalizes false negatives twice as much as false positives. </w:t>
-      </w:r>
-      <w:r>
-        <w:t>This metric is used to select the best hyperparameter settings and ensure the highest possible predictive power of the finalized models.</w:t>
-      </w:r>
-    </w:p>
-    <w:p>
-      <w:r>
-        <w:t xml:space="preserve">Since the models used in this study don’t directly predict classes, but class probabilities </w:t>
+        <w:t xml:space="preserve">high probability for wildfire occurrence when in truth no fire ignition took place. This circumstance can be built into model evaluation by weighting misclassifications in such a way that false negatives are penalized more heavily than false positives. I implement such a metric by customizing the classification cost function with a cost matrix that penalizes false negatives twice as much as false positives. </w:t>
+      </w:r>
+      <w:r>
+        <w:t xml:space="preserve">This metric is used to select the best hyperparameter settings and </w:t>
+      </w:r>
+      <w:r>
+        <w:t>maximizes</w:t>
+      </w:r>
+      <w:r>
+        <w:t xml:space="preserve"> predictive power </w:t>
+      </w:r>
+      <w:r>
+        <w:t>for</w:t>
+      </w:r>
+      <w:r>
+        <w:t xml:space="preserve"> the finalized models.</w:t>
+      </w:r>
+    </w:p>
+    <w:p>
+      <w:r>
+        <w:t>Since the models used in this study don’t directly predict classes, but class probabilities</w:t>
+      </w:r>
+      <w:r>
+        <w:t xml:space="preserve"> the</w:t>
+      </w:r>
+      <w:r>
+        <w:t xml:space="preserve"> </w:t>
       </w:r>
       <w:r>
         <w:rPr>
@@ -4097,7 +5145,7 @@
         <w:t xml:space="preserve">Receiver Operator Characteristic </w:t>
       </w:r>
       <w:r>
-        <w:t xml:space="preserve">(ROC) curves can be used to evaluate </w:t>
+        <w:t xml:space="preserve">(ROC) curve can be used to evaluate </w:t>
       </w:r>
       <w:r>
         <w:t xml:space="preserve">the ideal probability thresholds separating events from non-events </w:t>
@@ -4106,7 +5154,7 @@
         <w:fldChar w:fldCharType="begin"/>
       </w:r>
       <w:r>
-        <w:instrText xml:space="preserve"> ADDIN ZOTERO_ITEM CSL_CITATION {"citationID":"4URml9Cw","properties":{"formattedCitation":"(Kuhn and Johnson, 2013)","plainCitation":"(Kuhn and Johnson, 2013)","noteIndex":0},"citationItems":[{"id":131,"uris":["http://zotero.org/users/7598357/items/PH9QB9CW"],"uri":["http://zotero.org/users/7598357/items/PH9QB9CW"],"itemData":{"id":131,"type":"book","event-place":"New York, NY","ISBN":"978-1-4614-6848-6","language":"en","note":"DOI: 10.1007/978-1-4614-6849-3","publisher":"Springer New York","publisher-place":"New York, NY","source":"DOI.org (Crossref)","title":"Applied Predictive Modeling","URL":"http://link.springer.com/10.1007/978-1-4614-6849-3","author":[{"family":"Kuhn","given":"Max"},{"family":"Johnson","given":"Kjell"}],"accessed":{"date-parts":[["2021",11,9]]},"issued":{"date-parts":[["2013"]]}}}],"schema":"https://github.com/citation-style-language/schema/raw/master/csl-citation.json"} </w:instrText>
+        <w:instrText xml:space="preserve"> ADDIN ZOTERO_ITEM CSL_CITATION {"citationID":"4URml9Cw","properties":{"formattedCitation":"(Kuhn &amp; Johnson, 2013)","plainCitation":"(Kuhn &amp; Johnson, 2013)","noteIndex":0},"citationItems":[{"id":131,"uris":["http://zotero.org/users/7598357/items/PH9QB9CW"],"uri":["http://zotero.org/users/7598357/items/PH9QB9CW"],"itemData":{"id":131,"type":"book","event-place":"New York, NY","ISBN":"978-1-4614-6848-6","language":"en","note":"DOI: 10.1007/978-1-4614-6849-3","publisher":"Springer New York","publisher-place":"New York, NY","source":"DOI.org (Crossref)","title":"Applied Predictive Modeling","URL":"http://link.springer.com/10.1007/978-1-4614-6849-3","author":[{"family":"Kuhn","given":"Max"},{"family":"Johnson","given":"Kjell"}],"accessed":{"date-parts":[["2021",11,9]]},"issued":{"date-parts":[["2013"]]}}}],"schema":"https://github.com/citation-style-language/schema/raw/master/csl-citation.json"} </w:instrText>
       </w:r>
       <w:r>
         <w:fldChar w:fldCharType="separate"/>
@@ -4115,7 +5163,7 @@
         <w:rPr>
           <w:noProof/>
         </w:rPr>
-        <w:t>(Kuhn and Johnson, 2013)</w:t>
+        <w:t>(Kuhn &amp; Johnson, 2013)</w:t>
       </w:r>
       <w:r>
         <w:fldChar w:fldCharType="end"/>
@@ -4124,10 +5172,7 @@
         <w:t>.</w:t>
       </w:r>
       <w:r>
-        <w:t xml:space="preserve"> ROC-curves for all model fits are displayed in the appendix. </w:t>
-      </w:r>
-      <w:r>
-        <w:t xml:space="preserve">The </w:t>
+        <w:t xml:space="preserve"> ROC-curves for all model fits are displayed in the appendix. The </w:t>
       </w:r>
       <w:r>
         <w:rPr>
@@ -4144,16 +5189,40 @@
         <w:t xml:space="preserve"> </w:t>
       </w:r>
       <w:r>
-        <w:t xml:space="preserve">(AUC) </w:t>
-      </w:r>
-      <w:r>
-        <w:t>of ROC-curves</w:t>
-      </w:r>
-      <w:r>
-        <w:t xml:space="preserve"> will not be used for model evaluation, due to it being biased towards the majority class and hence not ideal for the context of this specific study. Nevertheless, ROC-AUC is also listed as a performance metrics for all model fits, despite not being used to select the best models or hyperparameter settings</w:t>
-      </w:r>
-      <w:r>
-        <w:t xml:space="preserve">, along with the </w:t>
+        <w:t xml:space="preserve">(AUC) of ROC-curves will not be used for </w:t>
+      </w:r>
+      <w:r>
+        <w:t>evaluating hyperparameter combinations during tuning</w:t>
+      </w:r>
+      <w:r>
+        <w:t xml:space="preserve">, due to </w:t>
+      </w:r>
+      <w:r>
+        <w:t>this metric</w:t>
+      </w:r>
+      <w:r>
+        <w:t xml:space="preserve"> being biased towards the majority class</w:t>
+      </w:r>
+      <w:r>
+        <w:t>,</w:t>
+      </w:r>
+      <w:r>
+        <w:t xml:space="preserve"> </w:t>
+      </w:r>
+      <w:r>
+        <w:t xml:space="preserve">meaning it is </w:t>
+      </w:r>
+      <w:r>
+        <w:t xml:space="preserve">not ideal for the context of </w:t>
+      </w:r>
+      <w:r>
+        <w:t>the specific use case of this study</w:t>
+      </w:r>
+      <w:r>
+        <w:t xml:space="preserve">. Nevertheless, ROC-AUC is also listed as a performance metrics for all model fits, </w:t>
+      </w:r>
+      <w:r>
+        <w:t xml:space="preserve">along with the </w:t>
       </w:r>
       <w:r>
         <w:rPr>
@@ -4169,9 +5238,49 @@
         <w:t xml:space="preserve"> </w:t>
       </w:r>
       <w:r>
-        <w:t xml:space="preserve">Performance of models is also visually represented with confusion matrices, displaying a cross-tabulation of the predicted and observed classes, in the appendix. </w:t>
-      </w:r>
-    </w:p>
+        <w:t>In the appendix the p</w:t>
+      </w:r>
+      <w:r>
+        <w:t xml:space="preserve">erformance of </w:t>
+      </w:r>
+      <w:r>
+        <w:t xml:space="preserve">estimated </w:t>
+      </w:r>
+      <w:r>
+        <w:t>models is also visually represented with confusion matrices, displaying a cross-tabulation of the predicted and observed classes</w:t>
+      </w:r>
+      <w:r>
+        <w:t>.</w:t>
+      </w:r>
+      <w:r>
+        <w:t xml:space="preserve"> </w:t>
+      </w:r>
+    </w:p>
+    <w:p>
+      <w:pPr>
+        <w:pStyle w:val="berschrift1"/>
+        <w:numPr>
+          <w:ilvl w:val="0"/>
+          <w:numId w:val="3"/>
+        </w:numPr>
+      </w:pPr>
+      <w:r>
+        <w:t>Results</w:t>
+      </w:r>
+    </w:p>
+    <w:p>
+      <w:pPr>
+        <w:rPr>
+          <w:lang w:val="de-DE"/>
+        </w:rPr>
+      </w:pPr>
+      <w:proofErr w:type="spellStart"/>
+      <w:r>
+        <w:t>bla</w:t>
+      </w:r>
+      <w:proofErr w:type="spellEnd"/>
+    </w:p>
+    <w:p/>
     <w:sectPr>
       <w:pgSz w:w="11900" w:h="16840"/>
       <w:pgMar w:top="1417" w:right="1417" w:bottom="1134" w:left="1417" w:header="708" w:footer="708" w:gutter="0"/>
@@ -4479,6 +5588,127 @@
     </w:lvl>
   </w:abstractNum>
   <w:abstractNum w:abstractNumId="2" w15:restartNumberingAfterBreak="0">
+    <w:nsid w:val="3B137774"/>
+    <w:multiLevelType w:val="multilevel"/>
+    <w:tmpl w:val="772EC01C"/>
+    <w:lvl w:ilvl="0">
+      <w:start w:val="1"/>
+      <w:numFmt w:val="decimal"/>
+      <w:lvlText w:val="%1."/>
+      <w:lvlJc w:val="left"/>
+      <w:pPr>
+        <w:ind w:left="720" w:hanging="360"/>
+      </w:pPr>
+      <w:rPr>
+        <w:rFonts w:hint="default"/>
+      </w:rPr>
+    </w:lvl>
+    <w:lvl w:ilvl="1">
+      <w:start w:val="1"/>
+      <w:numFmt w:val="decimal"/>
+      <w:isLgl/>
+      <w:lvlText w:val="%1.%2"/>
+      <w:lvlJc w:val="left"/>
+      <w:pPr>
+        <w:ind w:left="1080" w:hanging="720"/>
+      </w:pPr>
+      <w:rPr>
+        <w:rFonts w:hint="default"/>
+      </w:rPr>
+    </w:lvl>
+    <w:lvl w:ilvl="2">
+      <w:start w:val="1"/>
+      <w:numFmt w:val="decimal"/>
+      <w:isLgl/>
+      <w:lvlText w:val="%1.%2.%3"/>
+      <w:lvlJc w:val="left"/>
+      <w:pPr>
+        <w:ind w:left="1080" w:hanging="720"/>
+      </w:pPr>
+      <w:rPr>
+        <w:rFonts w:hint="default"/>
+      </w:rPr>
+    </w:lvl>
+    <w:lvl w:ilvl="3">
+      <w:start w:val="1"/>
+      <w:numFmt w:val="decimal"/>
+      <w:isLgl/>
+      <w:lvlText w:val="%1.%2.%3.%4"/>
+      <w:lvlJc w:val="left"/>
+      <w:pPr>
+        <w:ind w:left="1440" w:hanging="1080"/>
+      </w:pPr>
+      <w:rPr>
+        <w:rFonts w:hint="default"/>
+      </w:rPr>
+    </w:lvl>
+    <w:lvl w:ilvl="4">
+      <w:start w:val="1"/>
+      <w:numFmt w:val="decimal"/>
+      <w:isLgl/>
+      <w:lvlText w:val="%1.%2.%3.%4.%5"/>
+      <w:lvlJc w:val="left"/>
+      <w:pPr>
+        <w:ind w:left="1440" w:hanging="1080"/>
+      </w:pPr>
+      <w:rPr>
+        <w:rFonts w:hint="default"/>
+      </w:rPr>
+    </w:lvl>
+    <w:lvl w:ilvl="5">
+      <w:start w:val="1"/>
+      <w:numFmt w:val="decimal"/>
+      <w:isLgl/>
+      <w:lvlText w:val="%1.%2.%3.%4.%5.%6"/>
+      <w:lvlJc w:val="left"/>
+      <w:pPr>
+        <w:ind w:left="1800" w:hanging="1440"/>
+      </w:pPr>
+      <w:rPr>
+        <w:rFonts w:hint="default"/>
+      </w:rPr>
+    </w:lvl>
+    <w:lvl w:ilvl="6">
+      <w:start w:val="1"/>
+      <w:numFmt w:val="decimal"/>
+      <w:isLgl/>
+      <w:lvlText w:val="%1.%2.%3.%4.%5.%6.%7"/>
+      <w:lvlJc w:val="left"/>
+      <w:pPr>
+        <w:ind w:left="2160" w:hanging="1800"/>
+      </w:pPr>
+      <w:rPr>
+        <w:rFonts w:hint="default"/>
+      </w:rPr>
+    </w:lvl>
+    <w:lvl w:ilvl="7">
+      <w:start w:val="1"/>
+      <w:numFmt w:val="decimal"/>
+      <w:isLgl/>
+      <w:lvlText w:val="%1.%2.%3.%4.%5.%6.%7.%8"/>
+      <w:lvlJc w:val="left"/>
+      <w:pPr>
+        <w:ind w:left="2160" w:hanging="1800"/>
+      </w:pPr>
+      <w:rPr>
+        <w:rFonts w:hint="default"/>
+      </w:rPr>
+    </w:lvl>
+    <w:lvl w:ilvl="8">
+      <w:start w:val="1"/>
+      <w:numFmt w:val="decimal"/>
+      <w:isLgl/>
+      <w:lvlText w:val="%1.%2.%3.%4.%5.%6.%7.%8.%9"/>
+      <w:lvlJc w:val="left"/>
+      <w:pPr>
+        <w:ind w:left="2520" w:hanging="2160"/>
+      </w:pPr>
+      <w:rPr>
+        <w:rFonts w:hint="default"/>
+      </w:rPr>
+    </w:lvl>
+  </w:abstractNum>
+  <w:abstractNum w:abstractNumId="3" w15:restartNumberingAfterBreak="0">
     <w:nsid w:val="7B91476C"/>
     <w:multiLevelType w:val="multilevel"/>
     <w:tmpl w:val="5998AB66"/>
@@ -4628,13 +5858,16 @@
     </w:lvl>
   </w:abstractNum>
   <w:num w:numId="1">
-    <w:abstractNumId w:val="2"/>
+    <w:abstractNumId w:val="3"/>
   </w:num>
   <w:num w:numId="2">
     <w:abstractNumId w:val="0"/>
   </w:num>
   <w:num w:numId="3">
     <w:abstractNumId w:val="1"/>
+  </w:num>
+  <w:num w:numId="4">
+    <w:abstractNumId w:val="2"/>
   </w:num>
 </w:numbering>
 </file>
@@ -5509,6 +6742,21 @@
     <w:unhideWhenUsed/>
     <w:rsid w:val="004B3E7F"/>
   </w:style>
+  <w:style w:type="paragraph" w:styleId="KeinLeerraum">
+    <w:name w:val="No Spacing"/>
+    <w:uiPriority w:val="1"/>
+    <w:qFormat/>
+    <w:rsid w:val="0001285C"/>
+    <w:pPr>
+      <w:shd w:val="clear" w:color="auto" w:fill="FFFFFF"/>
+      <w:jc w:val="both"/>
+    </w:pPr>
+    <w:rPr>
+      <w:rFonts w:ascii="Open Sans" w:eastAsia="Times New Roman" w:hAnsi="Open Sans" w:cs="Open Sans"/>
+      <w:color w:val="333333"/>
+      <w:lang w:val="en-US"/>
+    </w:rPr>
+  </w:style>
 </w:styles>
 </file>
 

--- a/thesis.docx
+++ b/thesis.docx
@@ -30,157 +30,98 @@
         </w:numPr>
       </w:pPr>
       <w:r>
-        <w:t>on wildfires</w:t>
+        <w:t>Literature</w:t>
       </w:r>
     </w:p>
     <w:p>
-      <w:proofErr w:type="spellStart"/>
-      <w:r>
-        <w:t>bla</w:t>
-      </w:r>
-      <w:proofErr w:type="spellEnd"/>
+      <w:r>
+        <w:t xml:space="preserve">Previous studies have used statistical modeling and machine learning methods to estimate fire susceptibility for various areas and time periods at both a local and a regional scale. Logistic regression has been a popular method to model wildfire ignition, as it is suited to binary variables and estimates a probabilistic output, which can be interpreted as the estimated risk value associated with a given sample </w:t>
+      </w:r>
+      <w:r>
+        <w:fldChar w:fldCharType="begin"/>
+      </w:r>
+      <w:r>
+        <w:instrText xml:space="preserve"> ADDIN ZOTERO_ITEM CSL_CITATION {"citationID":"GKJuKLxv","properties":{"formattedCitation":"(Cao et al., 2017; Catry et al., 2009; Mart\\uc0\\u237{}nez et al., 2009; Rodrigues &amp; de la Riva, 2014; Syphard et al., 2008)","plainCitation":"(Cao et al., 2017; Catry et al., 2009; Martínez et al., 2009; Rodrigues &amp; de la Riva, 2014; Syphard et al., 2008)","noteIndex":0},"citationItems":[{"id":6,"uris":["http://zotero.org/users/7598357/items/UGFF7PDD"],"uri":["http://zotero.org/users/7598357/items/UGFF7PDD"],"itemData":{"id":6,"type":"article-journal","abstract":"Wildfire is a primary forest disturbance. A better understanding of wildfire susceptibility and its dominant influencing factors is crucial for regional wildfire risk management. This study performed a wildfire susceptibility assessment using multiple methods, including logistic regression, probit regression, an artificial neural network, and a random forest (RF) algorithm. Yunnan Province, China was used as a case study area. We investigated the sample ratio of ignition and nonignition data to avoid misleading results due to the overwhelming number of nonignition samples in the models. To compare model performance and the importance of variables among the models, the area under the curve of the receiver operating characteristic plot was used as an indicator. The results show that a cost-sensitive RF had the highest accuracy (88.47%) for all samples, and 94.23% accuracy for ignition prediction. The identified main factors that influence Yunnan wildfire occurrence were forest coverage ratio, month, season, surface roughness, 10 days minimum of the 6 h maximum humidity, and 10 days maxima of the 6 h average and maximum temperatures. These seven variables made the greatest contributions to regional wildfire susceptibility. Susceptibility maps developed from the models provide information regarding the spatial variation of ignition susceptibility, which can be used in regional wildfire risk management.","container-title":"International Journal of Disaster Risk Science","DOI":"10.1007/s13753-017-0129-6","ISSN":"2192-6395","issue":"2","journalAbbreviation":"Int J Disaster Risk Sci","language":"en","page":"164-181","source":"Springer Link","title":"Wildfire Susceptibility Assessment in Southern China: A Comparison of Multiple Methods","title-short":"Wildfire Susceptibility Assessment in Southern China","volume":"8","author":[{"family":"Cao","given":"Yinxue"},{"family":"Wang","given":"Ming"},{"family":"Liu","given":"Kai"}],"issued":{"date-parts":[["2017",6,1]]}}},{"id":124,"uris":["http://zotero.org/users/7598357/items/XGELDUN6"],"uri":["http://zotero.org/users/7598357/items/XGELDUN6"],"itemData":{"id":124,"type":"article-journal","abstract":"Portugal has the highest density of wildfire ignitions among southern European countries. The ability to predict the spatial patterns of ignitions constitutes an important tool for managers, helping to improve the effectiveness of fire prevention, detection and firefighting resources allocation. In this study, we analyzed 127 490 ignitions that occurred in Portugal during a 5-year period. We used logistic regression models to predict the likelihood of ignition occurrence, using a set of potentially explanatory variables, and produced an ignition risk map for the Portuguese mainland. Results show that population density, human accessibility, land cover and elevation are important determinants of spatial distribution of fire ignitions. In this paper, we demonstrate that it is possible to predict the spatial patterns of ignitions at the national level with good accuracy and using a small number of easily obtainable variables, which can be useful in decision-making for wildfire management.","container-title":"International Journal of Wildland Fire","DOI":"10.1071/WF07123","ISSN":"1049-8001","issue":"8","journalAbbreviation":"Int. J. Wildland Fire","language":"en","page":"921","source":"DOI.org (Crossref)","title":"Modeling and mapping wildfire ignition risk in Portugal","volume":"18","author":[{"family":"Catry","given":"Filipe X."},{"family":"Rego","given":"Francisco C."},{"family":"Bação","given":"Fernando L."},{"family":"Moreira","given":"Francisco"}],"issued":{"date-parts":[["2009"]]}}},{"id":37,"uris":["http://zotero.org/users/7598357/items/X2F2BB8D"],"uri":["http://zotero.org/users/7598357/items/X2F2BB8D"],"itemData":{"id":37,"type":"article-journal","abstract":"This paper identifies human factors associated with high forest fire risk in Spain and analyses the spatial distribution of fire occurrence in the country. The spatial units were 6,066 municipalities of the Spanish peninsular territory and Balearic Islands. The study covered a 13-year series of fire occurrence data. One hundred and eight variables were generated and input to a dedicated Geographic Information System (GIS) to model different factors related to fire ignition. After exploratory analysis, 29 were selected to build a predictive model of human fire ignition using logistic regression analysis. The binary model estimated the probability of high or low occurrence of forest fires, as defined by an ignition danger index that is currently used by the Spanish forest service (number of fires divided by forest area in each municipality). Thirteen explanatory variables were identified by the model. They were related to agricultural landscape fragmentation, agricultural abandonment and development processes. The prediction agreement found between the model binary outputs and the historical fire data was 85.3% for the model building dataset (60% of municipalities). A slightly lower predictive power (76.2%) was found for the validation data (the remaining 40%). The probabilistic output of the logistic was significantly related to the raw ignition index (Spearman correlation of 0.710) used by the Spanish Forest Service. Therefore, the model can be considered a good predictor of human-caused fire risk, aiding spatial decisions related to prevention planning in Spanish municipalities.","container-title":"Journal of Environmental Management","DOI":"10.1016/j.jenvman.2008.07.005","ISSN":"0301-4797","issue":"2","journalAbbreviation":"Journal of Environmental Management","language":"en","page":"1241-1252","source":"ScienceDirect","title":"Human-caused wildfire risk rating for prevention planning in Spain","volume":"90","author":[{"family":"Martínez","given":"Jesús"},{"family":"Vega-Garcia","given":"Cristina"},{"family":"Chuvieco","given":"Emilio"}],"issued":{"date-parts":[["2009",2,1]]}}},{"id":39,"uris":["http://zotero.org/users/7598357/items/N89LJCNI"],"uri":["http://zotero.org/users/7598357/items/N89LJCNI"],"itemData":{"id":39,"type":"article-journal","abstract":"This paper provides insight into the use of Machine Learning (ML) models for the assessment of human-caused wildfire occurrence. It proposes the use of ML within the context of fire risk prediction, and more specifically, in the evaluation of human-induced wildfires in Spain. In this context, three ML algorithms—Random Forest (RF), Boosting Regression Trees (BRT), and Support Vector Machines (SVM)—are implemented and compared with traditional methods like Logistic Regression (LR). Results suggest that the use of any of these ML algorithms leads to an improvement in the accuracy—in terms of the AUC (area under the curve)—of the model when compared to LR outputs. According to the AUC values, RF and BRT seem to be the most adequate methods, reaching AUC values of 0.746 and 0.730 respectively. On the other hand, despite the fact that the SVM yields an AUC value higher than that from LR, the authors consider it inadequate for classifying wildfire occurrences because its calibration is extremely time-consuming.","container-title":"Environmental Modelling &amp; Software","DOI":"10.1016/j.envsoft.2014.03.003","ISSN":"1364-8152","journalAbbreviation":"Environmental Modelling &amp; Software","language":"en","page":"192-201","source":"ScienceDirect","title":"An insight into machine-learning algorithms to model human-caused wildfire occurrence","volume":"57","author":[{"family":"Rodrigues","given":"Marcos"},{"family":"Riva","given":"Juan","non-dropping-particle":"de la"}],"issued":{"date-parts":[["2014",7,1]]}}},{"id":60,"uris":["http://zotero.org/users/7598357/items/8UF4Q6PE"],"uri":["http://zotero.org/users/7598357/items/8UF4Q6PE"],"itemData":{"id":60,"type":"article-journal","abstract":"Humans influence the frequency and spatial pattern of fire and contribute to altered fire regimes, but fuel loading is often the only factor considered when planning management activities to reduce fire hazard. Understanding both the human and biophysical landscape characteristics that explain how fire patterns vary should help to identify where fire is most likely to threaten values at risk. We used human and biophysical explanatory variables to model and map the spatial patterns of both fire ignitions and fire frequency in the Santa Monica Mountains, a human-dominated southern California landscape. Most fires in the study area are caused by humans, and our results showed that fire ignition patterns were strongly influenced by human variables. In particular, ignitions were most likely to occur close to roads, trails, and housing development but were also related to vegetation type. In contrast, biophysical variables related to climate and terrain (January temperature, transformed aspect, elevation, and slope) explained most of the variation in fire frequency. Although most ignitions occur close to human infrastructure, fires were more likely to spread when located farther from urban development. How far fires spread was ultimately related to biophysical variables, and the largest fires in southern California occurred as a function of wind speed, topography, and vegetation type. Overlaying predictive maps of fire ignitions and fire frequency may be useful for identifying high-risk areas that can be targeted for fire management actions.","container-title":"International Journal of Wildland Fire","DOI":"10.1071/WF07087","ISSN":"1049-8001","issue":"5","journalAbbreviation":"Int. J. Wildland Fire","language":"en","page":"602","source":"DOI.org (Crossref)","title":"Predicting spatial patterns of fire on a southern California landscape","volume":"17","author":[{"family":"Syphard","given":"Alexandra D."},{"family":"Radeloff","given":"Volker C."},{"family":"Keuler","given":"Nicholas S."},{"family":"Taylor","given":"Robert S."},{"family":"Hawbaker","given":"Todd J."},{"family":"Stewart","given":"Susan I."},{"family":"Clayton","given":"Murray K."}],"issued":{"date-parts":[["2008"]]}}}],"schema":"https://github.com/citation-style-language/schema/raw/master/csl-citation.json"} </w:instrText>
+      </w:r>
+      <w:r>
+        <w:fldChar w:fldCharType="separate"/>
+      </w:r>
+      <w:r>
+        <w:rPr>
+          <w:color w:val="000000"/>
+        </w:rPr>
+        <w:t>(Cao et al., 2017; Catry et al., 2009; Martínez et al., 2009; Rodrigues &amp; de la Riva, 2014; Syphard et al., 2008)</w:t>
+      </w:r>
+      <w:r>
+        <w:fldChar w:fldCharType="end"/>
+      </w:r>
+      <w:r>
+        <w:t>. Non-parametric machine learning algorithms such as tree-based random forest and boosted trees have seen a rise in popularity and are often being compared to baseline predictions based on regression models</w:t>
+      </w:r>
+      <w:r>
+        <w:t xml:space="preserve"> </w:t>
+      </w:r>
+      <w:r>
+        <w:fldChar w:fldCharType="begin"/>
+      </w:r>
+      <w:r>
+        <w:instrText xml:space="preserve"> ADDIN ZOTERO_ITEM CSL_CITATION {"citationID":"JJzVfpBC","properties":{"formattedCitation":"(Cao et al., 2017; Oliveira et al., 2012; Rodrigues &amp; de la Riva, 2014)","plainCitation":"(Cao et al., 2017; Oliveira et al., 2012; Rodrigues &amp; de la Riva, 2014)","noteIndex":0},"citationItems":[{"id":6,"uris":["http://zotero.org/users/7598357/items/UGFF7PDD"],"uri":["http://zotero.org/users/7598357/items/UGFF7PDD"],"itemData":{"id":6,"type":"article-journal","abstract":"Wildfire is a primary forest disturbance. A better understanding of wildfire susceptibility and its dominant influencing factors is crucial for regional wildfire risk management. This study performed a wildfire susceptibility assessment using multiple methods, including logistic regression, probit regression, an artificial neural network, and a random forest (RF) algorithm. Yunnan Province, China was used as a case study area. We investigated the sample ratio of ignition and nonignition data to avoid misleading results due to the overwhelming number of nonignition samples in the models. To compare model performance and the importance of variables among the models, the area under the curve of the receiver operating characteristic plot was used as an indicator. The results show that a cost-sensitive RF had the highest accuracy (88.47%) for all samples, and 94.23% accuracy for ignition prediction. The identified main factors that influence Yunnan wildfire occurrence were forest coverage ratio, month, season, surface roughness, 10 days minimum of the 6 h maximum humidity, and 10 days maxima of the 6 h average and maximum temperatures. These seven variables made the greatest contributions to regional wildfire susceptibility. Susceptibility maps developed from the models provide information regarding the spatial variation of ignition susceptibility, which can be used in regional wildfire risk management.","container-title":"International Journal of Disaster Risk Science","DOI":"10.1007/s13753-017-0129-6","ISSN":"2192-6395","issue":"2","journalAbbreviation":"Int J Disaster Risk Sci","language":"en","page":"164-181","source":"Springer Link","title":"Wildfire Susceptibility Assessment in Southern China: A Comparison of Multiple Methods","title-short":"Wildfire Susceptibility Assessment in Southern China","volume":"8","author":[{"family":"Cao","given":"Yinxue"},{"family":"Wang","given":"Ming"},{"family":"Liu","given":"Kai"}],"issued":{"date-parts":[["2017",6,1]]}}},{"id":31,"uris":["http://zotero.org/users/7598357/items/D5ULTS53"],"uri":["http://zotero.org/users/7598357/items/D5ULTS53"],"itemData":{"id":31,"type":"article-journal","abstract":"Fire occurrence, which results from the presence of an ignition source and the conditions for a fire to spread, is an essential component of fire risk assessment. In this paper, we present and compare the results of the application of two different methods to identify the main structural factors that explain the likelihood of fire occurrence at European scale. Data on the number of fires for the countries of the European Mediterranean region during the main fire season (June–September) were obtained from the European Fire Database of the European Forest Fire Information System. Fire density (number of fires/km2) was estimated based on interpolation techniques and was used as the dependent variable in the model. As predictors, different physical, socio-economic and demographic variables were selected based on their potential influence in fire occurrence and on their availability at the European level. Two different methods were applied for the analysis: traditional Multiple Linear Regression and Random Forest, the latter being a non-parametric alternative based on an ensemble of classification and regression trees. The predictive ability of the two models, the variables selected by each method and their level of importance were compared and the potential implications to forest management and fire prevention were discussed. The Random Forest model showed a higher predictive ability than Multiple Linear Regression. Furthermore, the analysis of the residuals also indicated a better performance of the Random Forest model, showing that this method has potentiality to be applied in the assessment of fire-related phenomena at a broad scale. Some of the variables selected are common to both models; precipitation and soil moisture seem to influence fire occurrence to a large extent. Unemployment rate, livestock density and density of local roads were also found significant by both methods. Maps of the likelihood of fire occurrence were obtained from each method at 10km resolution, based on the selected variables. Both models show that the spatial distribution of fire occurrence likelihood is highly variable in this region: highest fire likelihood is prevalent in the northwest region of the Iberian Peninsula and southern Italy, whereas it is low in northern France, northeast Italy and north of Greece. In the most fire-prone areas, preventive measures could be implemented, associated to the factors identified by both models.","container-title":"Forest Ecology and Management","DOI":"10.1016/j.foreco.2012.03.003","ISSN":"0378-1127","journalAbbreviation":"Forest Ecology and Management","language":"en","page":"117-129","source":"ScienceDirect","title":"Modeling spatial patterns of fire occurrence in Mediterranean Europe using Multiple Regression and Random Forest","volume":"275","author":[{"family":"Oliveira","given":"Sandra"},{"family":"Oehler","given":"Friderike"},{"family":"San-Miguel-Ayanz","given":"Jesús"},{"family":"Camia","given":"Andrea"},{"family":"Pereira","given":"José M. C."}],"issued":{"date-parts":[["2012",7,1]]}}},{"id":39,"uris":["http://zotero.org/users/7598357/items/N89LJCNI"],"uri":["http://zotero.org/users/7598357/items/N89LJCNI"],"itemData":{"id":39,"type":"article-journal","abstract":"This paper provides insight into the use of Machine Learning (ML) models for the assessment of human-caused wildfire occurrence. It proposes the use of ML within the context of fire risk prediction, and more specifically, in the evaluation of human-induced wildfires in Spain. In this context, three ML algorithms—Random Forest (RF), Boosting Regression Trees (BRT), and Support Vector Machines (SVM)—are implemented and compared with traditional methods like Logistic Regression (LR). Results suggest that the use of any of these ML algorithms leads to an improvement in the accuracy—in terms of the AUC (area under the curve)—of the model when compared to LR outputs. According to the AUC values, RF and BRT seem to be the most adequate methods, reaching AUC values of 0.746 and 0.730 respectively. On the other hand, despite the fact that the SVM yields an AUC value higher than that from LR, the authors consider it inadequate for classifying wildfire occurrences because its calibration is extremely time-consuming.","container-title":"Environmental Modelling &amp; Software","DOI":"10.1016/j.envsoft.2014.03.003","ISSN":"1364-8152","journalAbbreviation":"Environmental Modelling &amp; Software","language":"en","page":"192-201","source":"ScienceDirect","title":"An insight into machine-learning algorithms to model human-caused wildfire occurrence","volume":"57","author":[{"family":"Rodrigues","given":"Marcos"},{"family":"Riva","given":"Juan","non-dropping-particle":"de la"}],"issued":{"date-parts":[["2014",7,1]]}}}],"schema":"https://github.com/citation-style-language/schema/raw/master/csl-citation.json"} </w:instrText>
+      </w:r>
+      <w:r>
+        <w:fldChar w:fldCharType="separate"/>
+      </w:r>
+      <w:r>
+        <w:rPr>
+          <w:noProof/>
+        </w:rPr>
+        <w:t>(Cao et al., 2017; Oliveira et al., 2012; Rodrigues &amp; de la Riva, 2014)</w:t>
+      </w:r>
+      <w:r>
+        <w:fldChar w:fldCharType="end"/>
+      </w:r>
+      <w:r>
+        <w:t xml:space="preserve">. </w:t>
+      </w:r>
     </w:p>
     <w:p>
-      <w:pPr>
-        <w:pStyle w:val="berschrift2"/>
-        <w:numPr>
-          <w:ilvl w:val="1"/>
-          <w:numId w:val="4"/>
-        </w:numPr>
-      </w:pPr>
-      <w:r>
-        <w:t>Literature</w:t>
-      </w:r>
-    </w:p>
-    <w:p>
-      <w:r>
-        <w:t xml:space="preserve">Previous studies have used statistical modeling and machine learning methods to estimate fire susceptibility for various areas and time periods at both a local and a regional scale. Logistic regression has been a popular method to model wildfire ignition, as it is suited to binary variables and estimates a probabilistic output, which can be interpreted as the estimated risk value associated with a given sample </w:t>
+      <w:r>
+        <w:t xml:space="preserve">Oliveira and co-authors have applied both </w:t>
+      </w:r>
+      <w:r>
+        <w:t>linear</w:t>
+      </w:r>
+      <w:r>
+        <w:t xml:space="preserve"> regression and Random Forest </w:t>
+      </w:r>
+      <w:r>
+        <w:t xml:space="preserve">(based on regression trees) </w:t>
+      </w:r>
+      <w:r>
+        <w:t xml:space="preserve">at a very large regional scale to model fire density </w:t>
+      </w:r>
+      <w:r>
+        <w:t xml:space="preserve">in Mediterranean Europe </w:t>
       </w:r>
       <w:r>
         <w:fldChar w:fldCharType="begin"/>
       </w:r>
       <w:r>
-        <w:instrText xml:space="preserve"> ADDIN ZOTERO_ITEM CSL_CITATION {"citationID":"GKJuKLxv","properties":{"formattedCitation":"(Cao et al., 2017; Catry et al., 2009; Mart\\uc0\\u237{}nez et al., 2009; Rodrigues &amp; de la Riva, 2014; Syphard et al., 2008)","plainCitation":"(Cao et al., 2017; Catry et al., 2009; Martínez et al., 2009; Rodrigues &amp; de la Riva, 2014; Syphard et al., 2008)","noteIndex":0},"citationItems":[{"id":6,"uris":["http://zotero.org/users/7598357/items/UGFF7PDD"],"uri":["http://zotero.org/users/7598357/items/UGFF7PDD"],"itemData":{"id":6,"type":"article-journal","abstract":"Wildfire is a primary forest disturbance. A better understanding of wildfire susceptibility and its dominant influencing factors is crucial for regional wildfire risk management. This study performed a wildfire susceptibility assessment using multiple methods, including logistic regression, probit regression, an artificial neural network, and a random forest (RF) algorithm. Yunnan Province, China was used as a case study area. We investigated the sample ratio of ignition and nonignition data to avoid misleading results due to the overwhelming number of nonignition samples in the models. To compare model performance and the importance of variables among the models, the area under the curve of the receiver operating characteristic plot was used as an indicator. The results show that a cost-sensitive RF had the highest accuracy (88.47%) for all samples, and 94.23% accuracy for ignition prediction. The identified main factors that influence Yunnan wildfire occurrence were forest coverage ratio, month, season, surface roughness, 10 days minimum of the 6 h maximum humidity, and 10 days maxima of the 6 h average and maximum temperatures. These seven variables made the greatest contributions to regional wildfire susceptibility. Susceptibility maps developed from the models provide information regarding the spatial variation of ignition susceptibility, which can be used in regional wildfire risk management.","container-title":"International Journal of Disaster Risk Science","DOI":"10.1007/s13753-017-0129-6","ISSN":"2192-6395","issue":"2","journalAbbreviation":"Int J Disaster Risk Sci","language":"en","page":"164-181","source":"Springer Link","title":"Wildfire Susceptibility Assessment in Southern China: A Comparison of Multiple Methods","title-short":"Wildfire Susceptibility Assessment in Southern China","volume":"8","author":[{"family":"Cao","given":"Yinxue"},{"family":"Wang","given":"Ming"},{"family":"Liu","given":"Kai"}],"issued":{"date-parts":[["2017",6,1]]}}},{"id":124,"uris":["http://zotero.org/users/7598357/items/XGELDUN6"],"uri":["http://zotero.org/users/7598357/items/XGELDUN6"],"itemData":{"id":124,"type":"article-journal","abstract":"Portugal has the highest density of wildfire ignitions among southern European countries. The ability to predict the spatial patterns of ignitions constitutes an important tool for managers, helping to improve the effectiveness of fire prevention, detection and firefighting resources allocation. In this study, we analyzed 127 490 ignitions that occurred in Portugal during a 5-year period. We used logistic regression models to predict the likelihood of ignition occurrence, using a set of potentially explanatory variables, and produced an ignition risk map for the Portuguese mainland. Results show that population density, human accessibility, land cover and elevation are important determinants of spatial distribution of fire ignitions. In this paper, we demonstrate that it is possible to predict the spatial patterns of ignitions at the national level with good accuracy and using a small number of easily obtainable variables, which can be useful in decision-making for wildfire management.","container-title":"International Journal of Wildland Fire","DOI":"10.1071/WF07123","ISSN":"1049-8001","issue":"8","journalAbbreviation":"Int. J. Wildland Fire","language":"en","page":"921","source":"DOI.org (Crossref)","title":"Modeling and mapping wildfire ignition risk in Portugal","volume":"18","author":[{"family":"Catry","given":"Filipe X."},{"family":"Rego","given":"Francisco C."},{"family":"Bação","given":"Fernando L."},{"family":"Moreira","given":"Francisco"}],"issued":{"date-parts":[["2009"]]}}},{"id":37,"uris":["http://zotero.org/users/7598357/items/X2F2BB8D"],"uri":["http://zotero.org/users/7598357/items/X2F2BB8D"],"itemData":{"id":37,"type":"article-journal","abstract":"This paper identifies human factors associated with high forest fire risk in Spain and analyses the spatial distribution of fire occurrence in the country. The spatial units were 6,066 municipalities of the Spanish peninsular territory and Balearic Islands. The study covered a 13-year series of fire occurrence data. One hundred and eight variables were generated and input to a dedicated Geographic Information System (GIS) to model different factors related to fire ignition. After exploratory analysis, 29 were selected to build a predictive model of human fire ignition using logistic regression analysis. The binary model estimated the probability of high or low occurrence of forest fires, as defined by an ignition danger index that is currently used by the Spanish forest service (number of fires divided by forest area in each municipality). Thirteen explanatory variables were identified by the model. They were related to agricultural landscape fragmentation, agricultural abandonment and development processes. The prediction agreement found between the model binary outputs and the historical fire data was 85.3% for the model building dataset (60% of municipalities). A slightly lower predictive power (76.2%) was found for the validation data (the remaining 40%). The probabilistic output of the logistic was significantly related to the raw ignition index (Spearman correlation of 0.710) used by the Spanish Forest Service. Therefore, the model can be considered a good predictor of human-caused fire risk, aiding spatial decisions related to prevention planning in Spanish municipalities.","container-title":"Journal of Environmental Management","DOI":"10.1016/j.jenvman.2008.07.005","ISSN":"0301-4797","issue":"2","journalAbbreviation":"Journal of Environmental Management","language":"en","page":"1241-1252","source":"ScienceDirect","title":"Human-caused wildfire risk rating for prevention planning in Spain","volume":"90","author":[{"family":"Martínez","given":"Jesús"},{"family":"Vega-Garcia","given":"Cristina"},{"family":"Chuvieco","given":"Emilio"}],"issued":{"date-parts":[["2009",2,1]]}}},{"id":39,"uris":["http://zotero.org/users/7598357/items/N89LJCNI"],"uri":["http://zotero.org/users/7598357/items/N89LJCNI"],"itemData":{"id":39,"type":"article-journal","abstract":"This paper provides insight into the use of Machine Learning (ML) models for the assessment of human-caused wildfire occurrence. It proposes the use of ML within the context of fire risk prediction, and more specifically, in the evaluation of human-induced wildfires in Spain. In this context, three ML algorithms—Random Forest (RF), Boosting Regression Trees (BRT), and Support Vector Machines (SVM)—are implemented and compared with traditional methods like Logistic Regression (LR). Results suggest that the use of any of these ML algorithms leads to an improvement in the accuracy—in terms of the AUC (area under the curve)—of the model when compared to LR outputs. According to the AUC values, RF and BRT seem to be the most adequate methods, reaching AUC values of 0.746 and 0.730 respectively. On the other hand, despite the fact that the SVM yields an AUC value higher than that from LR, the authors consider it inadequate for classifying wildfire occurrences because its calibration is extremely time-consuming.","container-title":"Environmental Modelling &amp; Software","DOI":"10.1016/j.envsoft.2014.03.003","ISSN":"1364-8152","journalAbbreviation":"Environmental Modelling &amp; Software","language":"en","page":"192-201","source":"ScienceDirect","title":"An insight into machine-learning algorithms to model human-caused wildfire occurrence","volume":"57","author":[{"family":"Rodrigues","given":"Marcos"},{"family":"Riva","given":"Juan","non-dropping-particle":"de la"}],"issued":{"date-parts":[["2014",7,1]]}}},{"id":60,"uris":["http://zotero.org/users/7598357/items/8UF4Q6PE"],"uri":["http://zotero.org/users/7598357/items/8UF4Q6PE"],"itemData":{"id":60,"type":"article-journal","abstract":"Humans influence the frequency and spatial pattern of fire and contribute to altered fire regimes, but fuel loading is often the only factor considered when planning management activities to reduce fire hazard. Understanding both the human and biophysical landscape characteristics that explain how fire patterns vary should help to identify where fire is most likely to threaten values at risk. We used human and biophysical explanatory variables to model and map the spatial patterns of both fire ignitions and fire frequency in the Santa Monica Mountains, a human-dominated southern California landscape. Most fires in the study area are caused by humans, and our results showed that fire ignition patterns were strongly influenced by human variables. In particular, ignitions were most likely to occur close to roads, trails, and housing development but were also related to vegetation type. In contrast, biophysical variables related to climate and terrain (January temperature, transformed aspect, elevation, and slope) explained most of the variation in fire frequency. Although most ignitions occur close to human infrastructure, fires were more likely to spread when located farther from urban development. How far fires spread was ultimately related to biophysical variables, and the largest fires in southern California occurred as a function of wind speed, topography, and vegetation type. Overlaying predictive maps of fire ignitions and fire frequency may be useful for identifying high-risk areas that can be targeted for fire management actions.","container-title":"International Journal of Wildland Fire","DOI":"10.1071/WF07087","ISSN":"1049-8001","issue":"5","journalAbbreviation":"Int. J. Wildland Fire","language":"en","page":"602","source":"DOI.org (Crossref)","title":"Predicting spatial patterns of fire on a southern California landscape","volume":"17","author":[{"family":"Syphard","given":"Alexandra D."},{"family":"Radeloff","given":"Volker C."},{"family":"Keuler","given":"Nicholas S."},{"family":"Taylor","given":"Robert S."},{"family":"Hawbaker","given":"Todd J."},{"family":"Stewart","given":"Susan I."},{"family":"Clayton","given":"Murray K."}],"issued":{"date-parts":[["2008"]]}}}],"schema":"https://github.com/citation-style-language/schema/raw/master/csl-citation.json"} </w:instrText>
+        <w:instrText xml:space="preserve"> ADDIN ZOTERO_ITEM CSL_CITATION {"citationID":"FWSHvIJd","properties":{"formattedCitation":"(Oliveira et al., 2012)","plainCitation":"(Oliveira et al., 2012)","noteIndex":0},"citationItems":[{"id":31,"uris":["http://zotero.org/users/7598357/items/D5ULTS53"],"uri":["http://zotero.org/users/7598357/items/D5ULTS53"],"itemData":{"id":31,"type":"article-journal","abstract":"Fire occurrence, which results from the presence of an ignition source and the conditions for a fire to spread, is an essential component of fire risk assessment. In this paper, we present and compare the results of the application of two different methods to identify the main structural factors that explain the likelihood of fire occurrence at European scale. Data on the number of fires for the countries of the European Mediterranean region during the main fire season (June–September) were obtained from the European Fire Database of the European Forest Fire Information System. Fire density (number of fires/km2) was estimated based on interpolation techniques and was used as the dependent variable in the model. As predictors, different physical, socio-economic and demographic variables were selected based on their potential influence in fire occurrence and on their availability at the European level. Two different methods were applied for the analysis: traditional Multiple Linear Regression and Random Forest, the latter being a non-parametric alternative based on an ensemble of classification and regression trees. The predictive ability of the two models, the variables selected by each method and their level of importance were compared and the potential implications to forest management and fire prevention were discussed. The Random Forest model showed a higher predictive ability than Multiple Linear Regression. Furthermore, the analysis of the residuals also indicated a better performance of the Random Forest model, showing that this method has potentiality to be applied in the assessment of fire-related phenomena at a broad scale. Some of the variables selected are common to both models; precipitation and soil moisture seem to influence fire occurrence to a large extent. Unemployment rate, livestock density and density of local roads were also found significant by both methods. Maps of the likelihood of fire occurrence were obtained from each method at 10km resolution, based on the selected variables. Both models show that the spatial distribution of fire occurrence likelihood is highly variable in this region: highest fire likelihood is prevalent in the northwest region of the Iberian Peninsula and southern Italy, whereas it is low in northern France, northeast Italy and north of Greece. In the most fire-prone areas, preventive measures could be implemented, associated to the factors identified by both models.","container-title":"Forest Ecology and Management","DOI":"10.1016/j.foreco.2012.03.003","ISSN":"0378-1127","journalAbbreviation":"Forest Ecology and Management","language":"en","page":"117-129","source":"ScienceDirect","title":"Modeling spatial patterns of fire occurrence in Mediterranean Europe using Multiple Regression and Random Forest","volume":"275","author":[{"family":"Oliveira","given":"Sandra"},{"family":"Oehler","given":"Friderike"},{"family":"San-Miguel-Ayanz","given":"Jesús"},{"family":"Camia","given":"Andrea"},{"family":"Pereira","given":"José M. C."}],"issued":{"date-parts":[["2012",7,1]]}}}],"schema":"https://github.com/citation-style-language/schema/raw/master/csl-citation.json"} </w:instrText>
       </w:r>
       <w:r>
         <w:fldChar w:fldCharType="separate"/>
       </w:r>
       <w:r>
         <w:rPr>
-          <w:color w:val="000000"/>
-        </w:rPr>
-        <w:t xml:space="preserve">(Cao et al., 2017; </w:t>
-      </w:r>
-      <w:proofErr w:type="spellStart"/>
-      <w:r>
-        <w:rPr>
-          <w:color w:val="000000"/>
-        </w:rPr>
-        <w:t>Catry</w:t>
-      </w:r>
-      <w:proofErr w:type="spellEnd"/>
-      <w:r>
-        <w:rPr>
-          <w:color w:val="000000"/>
-        </w:rPr>
-        <w:t xml:space="preserve"> et al., 2009; Martínez et al., 2009; Rodrigues &amp; de la Riva, 2014; </w:t>
-      </w:r>
-      <w:proofErr w:type="spellStart"/>
-      <w:r>
-        <w:rPr>
-          <w:color w:val="000000"/>
-        </w:rPr>
-        <w:t>Syphard</w:t>
-      </w:r>
-      <w:proofErr w:type="spellEnd"/>
-      <w:r>
-        <w:rPr>
-          <w:color w:val="000000"/>
-        </w:rPr>
-        <w:t xml:space="preserve"> et al., 2008)</w:t>
+          <w:noProof/>
+        </w:rPr>
+        <w:t>(Oliveira et al., 2012)</w:t>
       </w:r>
       <w:r>
         <w:fldChar w:fldCharType="end"/>
       </w:r>
       <w:r>
-        <w:t>. Non-parametric machine learning algorithms such as tree-based random forest and boosted trees have seen a rise in popularity and are often being compared to baseline predictions based on regression models</w:t>
-      </w:r>
-      <w:r>
-        <w:t xml:space="preserve"> </w:t>
-      </w:r>
-      <w:r>
-        <w:fldChar w:fldCharType="begin"/>
-      </w:r>
-      <w:r>
-        <w:instrText xml:space="preserve"> ADDIN ZOTERO_ITEM CSL_CITATION {"citationID":"JJzVfpBC","properties":{"formattedCitation":"(Cao et al., 2017; Oliveira et al., 2012; Rodrigues &amp; de la Riva, 2014)","plainCitation":"(Cao et al., 2017; Oliveira et al., 2012; Rodrigues &amp; de la Riva, 2014)","noteIndex":0},"citationItems":[{"id":6,"uris":["http://zotero.org/users/7598357/items/UGFF7PDD"],"uri":["http://zotero.org/users/7598357/items/UGFF7PDD"],"itemData":{"id":6,"type":"article-journal","abstract":"Wildfire is a primary forest disturbance. A better understanding of wildfire susceptibility and its dominant influencing factors is crucial for regional wildfire risk management. This study performed a wildfire susceptibility assessment using multiple methods, including logistic regression, probit regression, an artificial neural network, and a random forest (RF) algorithm. Yunnan Province, China was used as a case study area. We investigated the sample ratio of ignition and nonignition data to avoid misleading results due to the overwhelming number of nonignition samples in the models. To compare model performance and the importance of variables among the models, the area under the curve of the receiver operating characteristic plot was used as an indicator. The results show that a cost-sensitive RF had the highest accuracy (88.47%) for all samples, and 94.23% accuracy for ignition prediction. The identified main factors that influence Yunnan wildfire occurrence were forest coverage ratio, month, season, surface roughness, 10 days minimum of the 6 h maximum humidity, and 10 days maxima of the 6 h average and maximum temperatures. These seven variables made the greatest contributions to regional wildfire susceptibility. Susceptibility maps developed from the models provide information regarding the spatial variation of ignition susceptibility, which can be used in regional wildfire risk management.","container-title":"International Journal of Disaster Risk Science","DOI":"10.1007/s13753-017-0129-6","ISSN":"2192-6395","issue":"2","journalAbbreviation":"Int J Disaster Risk Sci","language":"en","page":"164-181","source":"Springer Link","title":"Wildfire Susceptibility Assessment in Southern China: A Comparison of Multiple Methods","title-short":"Wildfire Susceptibility Assessment in Southern China","volume":"8","author":[{"family":"Cao","given":"Yinxue"},{"family":"Wang","given":"Ming"},{"family":"Liu","given":"Kai"}],"issued":{"date-parts":[["2017",6,1]]}}},{"id":31,"uris":["http://zotero.org/users/7598357/items/D5ULTS53"],"uri":["http://zotero.org/users/7598357/items/D5ULTS53"],"itemData":{"id":31,"type":"article-journal","abstract":"Fire occurrence, which results from the presence of an ignition source and the conditions for a fire to spread, is an essential component of fire risk assessment. In this paper, we present and compare the results of the application of two different methods to identify the main structural factors that explain the likelihood of fire occurrence at European scale. Data on the number of fires for the countries of the European Mediterranean region during the main fire season (June–September) were obtained from the European Fire Database of the European Forest Fire Information System. Fire density (number of fires/km2) was estimated based on interpolation techniques and was used as the dependent variable in the model. As predictors, different physical, socio-economic and demographic variables were selected based on their potential influence in fire occurrence and on their availability at the European level. Two different methods were applied for the analysis: traditional Multiple Linear Regression and Random Forest, the latter being a non-parametric alternative based on an ensemble of classification and regression trees. The predictive ability of the two models, the variables selected by each method and their level of importance were compared and the potential implications to forest management and fire prevention were discussed. The Random Forest model showed a higher predictive ability than Multiple Linear Regression. Furthermore, the analysis of the residuals also indicated a better performance of the Random Forest model, showing that this method has potentiality to be applied in the assessment of fire-related phenomena at a broad scale. Some of the variables selected are common to both models; precipitation and soil moisture seem to influence fire occurrence to a large extent. Unemployment rate, livestock density and density of local roads were also found significant by both methods. Maps of the likelihood of fire occurrence were obtained from each method at 10km resolution, based on the selected variables. Both models show that the spatial distribution of fire occurrence likelihood is highly variable in this region: highest fire likelihood is prevalent in the northwest region of the Iberian Peninsula and southern Italy, whereas it is low in northern France, northeast Italy and north of Greece. In the most fire-prone areas, preventive measures could be implemented, associated to the factors identified by both models.","container-title":"Forest Ecology and Management","DOI":"10.1016/j.foreco.2012.03.003","ISSN":"0378-1127","journalAbbreviation":"Forest Ecology and Management","language":"en","page":"117-129","source":"ScienceDirect","title":"Modeling spatial patterns of fire occurrence in Mediterranean Europe using Multiple Regression and Random Forest","volume":"275","author":[{"family":"Oliveira","given":"Sandra"},{"family":"Oehler","given":"Friderike"},{"family":"San-Miguel-Ayanz","given":"Jesús"},{"family":"Camia","given":"Andrea"},{"family":"Pereira","given":"José M. C."}],"issued":{"date-parts":[["2012",7,1]]}}},{"id":39,"uris":["http://zotero.org/users/7598357/items/N89LJCNI"],"uri":["http://zotero.org/users/7598357/items/N89LJCNI"],"itemData":{"id":39,"type":"article-journal","abstract":"This paper provides insight into the use of Machine Learning (ML) models for the assessment of human-caused wildfire occurrence. It proposes the use of ML within the context of fire risk prediction, and more specifically, in the evaluation of human-induced wildfires in Spain. In this context, three ML algorithms—Random Forest (RF), Boosting Regression Trees (BRT), and Support Vector Machines (SVM)—are implemented and compared with traditional methods like Logistic Regression (LR). Results suggest that the use of any of these ML algorithms leads to an improvement in the accuracy—in terms of the AUC (area under the curve)—of the model when compared to LR outputs. According to the AUC values, RF and BRT seem to be the most adequate methods, reaching AUC values of 0.746 and 0.730 respectively. On the other hand, despite the fact that the SVM yields an AUC value higher than that from LR, the authors consider it inadequate for classifying wildfire occurrences because its calibration is extremely time-consuming.","container-title":"Environmental Modelling &amp; Software","DOI":"10.1016/j.envsoft.2014.03.003","ISSN":"1364-8152","journalAbbreviation":"Environmental Modelling &amp; Software","language":"en","page":"192-201","source":"ScienceDirect","title":"An insight into machine-learning algorithms to model human-caused wildfire occurrence","volume":"57","author":[{"family":"Rodrigues","given":"Marcos"},{"family":"Riva","given":"Juan","non-dropping-particle":"de la"}],"issued":{"date-parts":[["2014",7,1]]}}}],"schema":"https://github.com/citation-style-language/schema/raw/master/csl-citation.json"} </w:instrText>
-      </w:r>
-      <w:r>
-        <w:fldChar w:fldCharType="separate"/>
-      </w:r>
-      <w:r>
-        <w:rPr>
-          <w:noProof/>
-        </w:rPr>
-        <w:t>(Cao et al., 2017; Oliveira et al., 2012; Rodrigues &amp; de la Riva, 2014)</w:t>
-      </w:r>
-      <w:r>
-        <w:fldChar w:fldCharType="end"/>
-      </w:r>
-      <w:r>
-        <w:t xml:space="preserve">. </w:t>
-      </w:r>
-    </w:p>
-    <w:p>
-      <w:r>
-        <w:t xml:space="preserve">Oliveira and co-authors have applied both </w:t>
-      </w:r>
-      <w:r>
-        <w:t>linear</w:t>
-      </w:r>
-      <w:r>
-        <w:t xml:space="preserve"> regression and Random Forest </w:t>
-      </w:r>
-      <w:r>
-        <w:t xml:space="preserve">(based on regression trees) </w:t>
-      </w:r>
-      <w:r>
-        <w:t xml:space="preserve">at a very large regional scale to model fire density </w:t>
-      </w:r>
-      <w:r>
-        <w:t>in</w:t>
-      </w:r>
-      <w:r>
-        <w:t xml:space="preserve"> Mediterranean Europe</w:t>
-      </w:r>
-      <w:r>
-        <w:t xml:space="preserve"> </w:t>
-      </w:r>
-      <w:r>
-        <w:fldChar w:fldCharType="begin"/>
-      </w:r>
-      <w:r>
-        <w:instrText xml:space="preserve"> ADDIN ZOTERO_ITEM CSL_CITATION {"citationID":"FWSHvIJd","properties":{"formattedCitation":"(Oliveira et al., 2012)","plainCitation":"(Oliveira et al., 2012)","noteIndex":0},"citationItems":[{"id":31,"uris":["http://zotero.org/users/7598357/items/D5ULTS53"],"uri":["http://zotero.org/users/7598357/items/D5ULTS53"],"itemData":{"id":31,"type":"article-journal","abstract":"Fire occurrence, which results from the presence of an ignition source and the conditions for a fire to spread, is an essential component of fire risk assessment. In this paper, we present and compare the results of the application of two different methods to identify the main structural factors that explain the likelihood of fire occurrence at European scale. Data on the number of fires for the countries of the European Mediterranean region during the main fire season (June–September) were obtained from the European Fire Database of the European Forest Fire Information System. Fire density (number of fires/km2) was estimated based on interpolation techniques and was used as the dependent variable in the model. As predictors, different physical, socio-economic and demographic variables were selected based on their potential influence in fire occurrence and on their availability at the European level. Two different methods were applied for the analysis: traditional Multiple Linear Regression and Random Forest, the latter being a non-parametric alternative based on an ensemble of classification and regression trees. The predictive ability of the two models, the variables selected by each method and their level of importance were compared and the potential implications to forest management and fire prevention were discussed. The Random Forest model showed a higher predictive ability than Multiple Linear Regression. Furthermore, the analysis of the residuals also indicated a better performance of the Random Forest model, showing that this method has potentiality to be applied in the assessment of fire-related phenomena at a broad scale. Some of the variables selected are common to both models; precipitation and soil moisture seem to influence fire occurrence to a large extent. Unemployment rate, livestock density and density of local roads were also found significant by both methods. Maps of the likelihood of fire occurrence were obtained from each method at 10km resolution, based on the selected variables. Both models show that the spatial distribution of fire occurrence likelihood is highly variable in this region: highest fire likelihood is prevalent in the northwest region of the Iberian Peninsula and southern Italy, whereas it is low in northern France, northeast Italy and north of Greece. In the most fire-prone areas, preventive measures could be implemented, associated to the factors identified by both models.","container-title":"Forest Ecology and Management","DOI":"10.1016/j.foreco.2012.03.003","ISSN":"0378-1127","journalAbbreviation":"Forest Ecology and Management","language":"en","page":"117-129","source":"ScienceDirect","title":"Modeling spatial patterns of fire occurrence in Mediterranean Europe using Multiple Regression and Random Forest","volume":"275","author":[{"family":"Oliveira","given":"Sandra"},{"family":"Oehler","given":"Friderike"},{"family":"San-Miguel-Ayanz","given":"Jesús"},{"family":"Camia","given":"Andrea"},{"family":"Pereira","given":"José M. C."}],"issued":{"date-parts":[["2012",7,1]]}}}],"schema":"https://github.com/citation-style-language/schema/raw/master/csl-citation.json"} </w:instrText>
-      </w:r>
-      <w:r>
-        <w:fldChar w:fldCharType="separate"/>
-      </w:r>
-      <w:r>
-        <w:rPr>
-          <w:noProof/>
-        </w:rPr>
-        <w:t>(Oliveira et al., 2012)</w:t>
-      </w:r>
-      <w:r>
-        <w:fldChar w:fldCharType="end"/>
-      </w:r>
-      <w:r>
-        <w:t>.</w:t>
-      </w:r>
-      <w:r>
-        <w:t xml:space="preserve"> </w:t>
-      </w:r>
-      <w:r>
-        <w:t xml:space="preserve">In their study they aim to </w:t>
+        <w:t xml:space="preserve">. In their study they aim to </w:t>
       </w:r>
       <w:r>
         <w:t>predict the likelihood of fire occurrence for spatial units at a 10</w:t>
@@ -285,31 +226,228 @@
         <w:t>co-authors,</w:t>
       </w:r>
       <w:r>
-        <w:t xml:space="preserve"> they disregard anthropological factors including only topological, meteorological and vegetational predictor variables at </w:t>
+        <w:t xml:space="preserve"> they disregard anthropological factors including only topological, meteorological and vegetational predictor variables at a much smaller scale of a single Chinese province. </w:t>
+      </w:r>
+      <w:r>
+        <w:t xml:space="preserve">They apply generalized linear models (both logit and </w:t>
+      </w:r>
+      <w:proofErr w:type="spellStart"/>
+      <w:r>
+        <w:t>probit</w:t>
+      </w:r>
+      <w:proofErr w:type="spellEnd"/>
+      <w:r>
+        <w:t xml:space="preserve">), as well as Random Forest and Artificial Neural </w:t>
       </w:r>
       <w:r>
         <w:lastRenderedPageBreak/>
-        <w:t xml:space="preserve">a much smaller scale of a single Chinese province. </w:t>
-      </w:r>
-      <w:r>
-        <w:t xml:space="preserve">They apply generalized linear models (both logit and </w:t>
-      </w:r>
+        <w:t xml:space="preserve">Networks to predict a binary wildfire ignition target variable. For model evaluation the employ a cost-sensitive misclassification metric, concluding that </w:t>
+      </w:r>
+      <w:r>
+        <w:t xml:space="preserve">Random Forest performed the best in predicting the binary ignition target. Cao and co-authors stress the importance of data preparation </w:t>
+      </w:r>
+      <w:r>
+        <w:t xml:space="preserve">and sampling methods </w:t>
+      </w:r>
+      <w:r>
+        <w:t xml:space="preserve">to resolve issues of class imbalance, due to the overwhelmingly large number of non-ignition samples </w:t>
+      </w:r>
+      <w:r>
+        <w:fldChar w:fldCharType="begin"/>
+      </w:r>
+      <w:r>
+        <w:instrText xml:space="preserve"> ADDIN ZOTERO_ITEM CSL_CITATION {"citationID":"ZDNNewWn","properties":{"formattedCitation":"(Cao et al., 2017)","plainCitation":"(Cao et al., 2017)","noteIndex":0},"citationItems":[{"id":6,"uris":["http://zotero.org/users/7598357/items/UGFF7PDD"],"uri":["http://zotero.org/users/7598357/items/UGFF7PDD"],"itemData":{"id":6,"type":"article-journal","abstract":"Wildfire is a primary forest disturbance. A better understanding of wildfire susceptibility and its dominant influencing factors is crucial for regional wildfire risk management. This study performed a wildfire susceptibility assessment using multiple methods, including logistic regression, probit regression, an artificial neural network, and a random forest (RF) algorithm. Yunnan Province, China was used as a case study area. We investigated the sample ratio of ignition and nonignition data to avoid misleading results due to the overwhelming number of nonignition samples in the models. To compare model performance and the importance of variables among the models, the area under the curve of the receiver operating characteristic plot was used as an indicator. The results show that a cost-sensitive RF had the highest accuracy (88.47%) for all samples, and 94.23% accuracy for ignition prediction. The identified main factors that influence Yunnan wildfire occurrence were forest coverage ratio, month, season, surface roughness, 10 days minimum of the 6 h maximum humidity, and 10 days maxima of the 6 h average and maximum temperatures. These seven variables made the greatest contributions to regional wildfire susceptibility. Susceptibility maps developed from the models provide information regarding the spatial variation of ignition susceptibility, which can be used in regional wildfire risk management.","container-title":"International Journal of Disaster Risk Science","DOI":"10.1007/s13753-017-0129-6","ISSN":"2192-6395","issue":"2","journalAbbreviation":"Int J Disaster Risk Sci","language":"en","page":"164-181","source":"Springer Link","title":"Wildfire Susceptibility Assessment in Southern China: A Comparison of Multiple Methods","title-short":"Wildfire Susceptibility Assessment in Southern China","volume":"8","author":[{"family":"Cao","given":"Yinxue"},{"family":"Wang","given":"Ming"},{"family":"Liu","given":"Kai"}],"issued":{"date-parts":[["2017",6,1]]}}}],"schema":"https://github.com/citation-style-language/schema/raw/master/csl-citation.json"} </w:instrText>
+      </w:r>
+      <w:r>
+        <w:fldChar w:fldCharType="separate"/>
+      </w:r>
+      <w:r>
+        <w:rPr>
+          <w:noProof/>
+        </w:rPr>
+        <w:t>(Cao et al., 2017)</w:t>
+      </w:r>
+      <w:r>
+        <w:fldChar w:fldCharType="end"/>
+      </w:r>
+      <w:r>
+        <w:t xml:space="preserve">. </w:t>
+      </w:r>
+    </w:p>
+    <w:p>
+      <w:r>
+        <w:t xml:space="preserve">The Iberian peninsula has been the area of investigation for a multitude of studies, presumably due to being among the areas with the highest concentration of wildfires in Europe </w:t>
+      </w:r>
+      <w:r>
+        <w:fldChar w:fldCharType="begin"/>
+      </w:r>
+      <w:r>
+        <w:instrText xml:space="preserve"> ADDIN ZOTERO_ITEM CSL_CITATION {"citationID":"mgyuIv4c","properties":{"formattedCitation":"(Oliveira et al., 2012)","plainCitation":"(Oliveira et al., 2012)","noteIndex":0},"citationItems":[{"id":31,"uris":["http://zotero.org/users/7598357/items/D5ULTS53"],"uri":["http://zotero.org/users/7598357/items/D5ULTS53"],"itemData":{"id":31,"type":"article-journal","abstract":"Fire occurrence, which results from the presence of an ignition source and the conditions for a fire to spread, is an essential component of fire risk assessment. In this paper, we present and compare the results of the application of two different methods to identify the main structural factors that explain the likelihood of fire occurrence at European scale. Data on the number of fires for the countries of the European Mediterranean region during the main fire season (June–September) were obtained from the European Fire Database of the European Forest Fire Information System. Fire density (number of fires/km2) was estimated based on interpolation techniques and was used as the dependent variable in the model. As predictors, different physical, socio-economic and demographic variables were selected based on their potential influence in fire occurrence and on their availability at the European level. Two different methods were applied for the analysis: traditional Multiple Linear Regression and Random Forest, the latter being a non-parametric alternative based on an ensemble of classification and regression trees. The predictive ability of the two models, the variables selected by each method and their level of importance were compared and the potential implications to forest management and fire prevention were discussed. The Random Forest model showed a higher predictive ability than Multiple Linear Regression. Furthermore, the analysis of the residuals also indicated a better performance of the Random Forest model, showing that this method has potentiality to be applied in the assessment of fire-related phenomena at a broad scale. Some of the variables selected are common to both models; precipitation and soil moisture seem to influence fire occurrence to a large extent. Unemployment rate, livestock density and density of local roads were also found significant by both methods. Maps of the likelihood of fire occurrence were obtained from each method at 10km resolution, based on the selected variables. Both models show that the spatial distribution of fire occurrence likelihood is highly variable in this region: highest fire likelihood is prevalent in the northwest region of the Iberian Peninsula and southern Italy, whereas it is low in northern France, northeast Italy and north of Greece. In the most fire-prone areas, preventive measures could be implemented, associated to the factors identified by both models.","container-title":"Forest Ecology and Management","DOI":"10.1016/j.foreco.2012.03.003","ISSN":"0378-1127","journalAbbreviation":"Forest Ecology and Management","language":"en","page":"117-129","source":"ScienceDirect","title":"Modeling spatial patterns of fire occurrence in Mediterranean Europe using Multiple Regression and Random Forest","volume":"275","author":[{"family":"Oliveira","given":"Sandra"},{"family":"Oehler","given":"Friderike"},{"family":"San-Miguel-Ayanz","given":"Jesús"},{"family":"Camia","given":"Andrea"},{"family":"Pereira","given":"José M. C."}],"issued":{"date-parts":[["2012",7,1]]}}}],"schema":"https://github.com/citation-style-language/schema/raw/master/csl-citation.json"} </w:instrText>
+      </w:r>
+      <w:r>
+        <w:fldChar w:fldCharType="separate"/>
+      </w:r>
+      <w:r>
+        <w:rPr>
+          <w:noProof/>
+        </w:rPr>
+        <w:t>(Oliveira et al., 2012)</w:t>
+      </w:r>
+      <w:r>
+        <w:fldChar w:fldCharType="end"/>
+      </w:r>
+      <w:r>
+        <w:t xml:space="preserve">. </w:t>
+      </w:r>
+      <w:r>
+        <w:t xml:space="preserve">Martínez and co-authors went for the opposite approach of Cao and co-authors by explicitly investigating only human-caused wildfire ignitions in Spain </w:t>
+      </w:r>
+      <w:r>
+        <w:fldChar w:fldCharType="begin"/>
+      </w:r>
+      <w:r>
+        <w:instrText xml:space="preserve"> ADDIN ZOTERO_ITEM CSL_CITATION {"citationID":"7DxPGwVZ","properties":{"formattedCitation":"(Mart\\uc0\\u237{}nez et al., 2009)","plainCitation":"(Martínez et al., 2009)","noteIndex":0},"citationItems":[{"id":37,"uris":["http://zotero.org/users/7598357/items/X2F2BB8D"],"uri":["http://zotero.org/users/7598357/items/X2F2BB8D"],"itemData":{"id":37,"type":"article-journal","abstract":"This paper identifies human factors associated with high forest fire risk in Spain and analyses the spatial distribution of fire occurrence in the country. The spatial units were 6,066 municipalities of the Spanish peninsular territory and Balearic Islands. The study covered a 13-year series of fire occurrence data. One hundred and eight variables were generated and input to a dedicated Geographic Information System (GIS) to model different factors related to fire ignition. After exploratory analysis, 29 were selected to build a predictive model of human fire ignition using logistic regression analysis. The binary model estimated the probability of high or low occurrence of forest fires, as defined by an ignition danger index that is currently used by the Spanish forest service (number of fires divided by forest area in each municipality). Thirteen explanatory variables were identified by the model. They were related to agricultural landscape fragmentation, agricultural abandonment and development processes. The prediction agreement found between the model binary outputs and the historical fire data was 85.3% for the model building dataset (60% of municipalities). A slightly lower predictive power (76.2%) was found for the validation data (the remaining 40%). The probabilistic output of the logistic was significantly related to the raw ignition index (Spearman correlation of 0.710) used by the Spanish Forest Service. Therefore, the model can be considered a good predictor of human-caused fire risk, aiding spatial decisions related to prevention planning in Spanish municipalities.","container-title":"Journal of Environmental Management","DOI":"10.1016/j.jenvman.2008.07.005","ISSN":"0301-4797","issue":"2","journalAbbreviation":"Journal of Environmental Management","language":"en","page":"1241-1252","source":"ScienceDirect","title":"Human-caused wildfire risk rating for prevention planning in Spain","volume":"90","author":[{"family":"Martínez","given":"Jesús"},{"family":"Vega-Garcia","given":"Cristina"},{"family":"Chuvieco","given":"Emilio"}],"issued":{"date-parts":[["2009",2,1]]}}}],"schema":"https://github.com/citation-style-language/schema/raw/master/csl-citation.json"} </w:instrText>
+      </w:r>
+      <w:r>
+        <w:fldChar w:fldCharType="separate"/>
+      </w:r>
+      <w:r>
+        <w:rPr>
+          <w:color w:val="000000"/>
+        </w:rPr>
+        <w:t>(Martínez et al., 2009)</w:t>
+      </w:r>
+      <w:r>
+        <w:fldChar w:fldCharType="end"/>
+      </w:r>
+      <w:r>
+        <w:t xml:space="preserve">. </w:t>
+      </w:r>
+      <w:r>
+        <w:t>Their models are based exclusively on anthropological predictors, ignoring any topological, climatic or vegetational factors</w:t>
+      </w:r>
+      <w:r>
+        <w:t xml:space="preserve">, </w:t>
+      </w:r>
+      <w:proofErr w:type="gramStart"/>
+      <w:r>
+        <w:t>in order to</w:t>
+      </w:r>
+      <w:proofErr w:type="gramEnd"/>
+      <w:r>
+        <w:t xml:space="preserve"> investigate human-centered factors of wildfire occurrences. They apply logistic regression to estimate their binary target variable (low risk / high risk), finding a high correlation (Spearman correlation of 0.71) between their risk estimates and the official ignition danger index that is used by the Spanish forest service. They find that </w:t>
+      </w:r>
+      <w:r>
+        <w:t>agricultural landscape pattern</w:t>
+      </w:r>
+      <w:r>
+        <w:t>s</w:t>
+      </w:r>
+      <w:r>
+        <w:t xml:space="preserve">, and </w:t>
+      </w:r>
+      <w:r>
+        <w:t xml:space="preserve">rural </w:t>
+      </w:r>
+      <w:r>
+        <w:t>development processes</w:t>
+      </w:r>
+      <w:r>
+        <w:t xml:space="preserve"> are the most important predictors for human-caused wildfire ignitions in Spain </w:t>
+      </w:r>
+      <w:r>
+        <w:fldChar w:fldCharType="begin"/>
+      </w:r>
+      <w:r>
+        <w:instrText xml:space="preserve"> ADDIN ZOTERO_ITEM CSL_CITATION {"citationID":"DiHyb3fD","properties":{"formattedCitation":"(Mart\\uc0\\u237{}nez et al., 2009)","plainCitation":"(Martínez et al., 2009)","noteIndex":0},"citationItems":[{"id":37,"uris":["http://zotero.org/users/7598357/items/X2F2BB8D"],"uri":["http://zotero.org/users/7598357/items/X2F2BB8D"],"itemData":{"id":37,"type":"article-journal","abstract":"This paper identifies human factors associated with high forest fire risk in Spain and analyses the spatial distribution of fire occurrence in the country. The spatial units were 6,066 municipalities of the Spanish peninsular territory and Balearic Islands. The study covered a 13-year series of fire occurrence data. One hundred and eight variables were generated and input to a dedicated Geographic Information System (GIS) to model different factors related to fire ignition. After exploratory analysis, 29 were selected to build a predictive model of human fire ignition using logistic regression analysis. The binary model estimated the probability of high or low occurrence of forest fires, as defined by an ignition danger index that is currently used by the Spanish forest service (number of fires divided by forest area in each municipality). Thirteen explanatory variables were identified by the model. They were related to agricultural landscape fragmentation, agricultural abandonment and development processes. The prediction agreement found between the model binary outputs and the historical fire data was 85.3% for the model building dataset (60% of municipalities). A slightly lower predictive power (76.2%) was found for the validation data (the remaining 40%). The probabilistic output of the logistic was significantly related to the raw ignition index (Spearman correlation of 0.710) used by the Spanish Forest Service. Therefore, the model can be considered a good predictor of human-caused fire risk, aiding spatial decisions related to prevention planning in Spanish municipalities.","container-title":"Journal of Environmental Management","DOI":"10.1016/j.jenvman.2008.07.005","ISSN":"0301-4797","issue":"2","journalAbbreviation":"Journal of Environmental Management","language":"en","page":"1241-1252","source":"ScienceDirect","title":"Human-caused wildfire risk rating for prevention planning in Spain","volume":"90","author":[{"family":"Martínez","given":"Jesús"},{"family":"Vega-Garcia","given":"Cristina"},{"family":"Chuvieco","given":"Emilio"}],"issued":{"date-parts":[["2009",2,1]]}}}],"schema":"https://github.com/citation-style-language/schema/raw/master/csl-citation.json"} </w:instrText>
+      </w:r>
+      <w:r>
+        <w:fldChar w:fldCharType="separate"/>
+      </w:r>
+      <w:r>
+        <w:rPr>
+          <w:color w:val="000000"/>
+        </w:rPr>
+        <w:t>(Martínez et al., 2009)</w:t>
+      </w:r>
+      <w:r>
+        <w:fldChar w:fldCharType="end"/>
+      </w:r>
+      <w:r>
+        <w:t xml:space="preserve">. </w:t>
+      </w:r>
+    </w:p>
+    <w:p>
+      <w:r>
+        <w:t xml:space="preserve">A more recent study conducted by Rodrigues and de la Riva in 2014 expands on the work done by Martínez and co-authors by </w:t>
+      </w:r>
+      <w:r>
+        <w:t xml:space="preserve">not only modeling human-caused wildfire ignitions in Span with logistic regression, but also Random Forest, boosted trees and Support Vector Machine </w:t>
+      </w:r>
+      <w:r>
+        <w:fldChar w:fldCharType="begin"/>
+      </w:r>
+      <w:r>
+        <w:instrText xml:space="preserve"> ADDIN ZOTERO_ITEM CSL_CITATION {"citationID":"ldKA5U0F","properties":{"formattedCitation":"(Rodrigues &amp; de la Riva, 2014)","plainCitation":"(Rodrigues &amp; de la Riva, 2014)","noteIndex":0},"citationItems":[{"id":39,"uris":["http://zotero.org/users/7598357/items/N89LJCNI"],"uri":["http://zotero.org/users/7598357/items/N89LJCNI"],"itemData":{"id":39,"type":"article-journal","abstract":"This paper provides insight into the use of Machine Learning (ML) models for the assessment of human-caused wildfire occurrence. It proposes the use of ML within the context of fire risk prediction, and more specifically, in the evaluation of human-induced wildfires in Spain. In this context, three ML algorithms—Random Forest (RF), Boosting Regression Trees (BRT), and Support Vector Machines (SVM)—are implemented and compared with traditional methods like Logistic Regression (LR). Results suggest that the use of any of these ML algorithms leads to an improvement in the accuracy—in terms of the AUC (area under the curve)—of the model when compared to LR outputs. According to the AUC values, RF and BRT seem to be the most adequate methods, reaching AUC values of 0.746 and 0.730 respectively. On the other hand, despite the fact that the SVM yields an AUC value higher than that from LR, the authors consider it inadequate for classifying wildfire occurrences because its calibration is extremely time-consuming.","container-title":"Environmental Modelling &amp; Software","DOI":"10.1016/j.envsoft.2014.03.003","ISSN":"1364-8152","journalAbbreviation":"Environmental Modelling &amp; Software","language":"en","page":"192-201","source":"ScienceDirect","title":"An insight into machine-learning algorithms to model human-caused wildfire occurrence","volume":"57","author":[{"family":"Rodrigues","given":"Marcos"},{"family":"Riva","given":"Juan","non-dropping-particle":"de la"}],"issued":{"date-parts":[["2014",7,1]]}}}],"schema":"https://github.com/citation-style-language/schema/raw/master/csl-citation.json"} </w:instrText>
+      </w:r>
+      <w:r>
+        <w:fldChar w:fldCharType="separate"/>
+      </w:r>
+      <w:r>
+        <w:rPr>
+          <w:noProof/>
+        </w:rPr>
+        <w:t>(Rodrigues &amp; de la Riva, 2014)</w:t>
+      </w:r>
+      <w:r>
+        <w:fldChar w:fldCharType="end"/>
+      </w:r>
+      <w:r>
+        <w:t xml:space="preserve">. In a similar setup to Martínez and co-authors they only include human-centered predictor variables in their training data. They find that logistic regression is outperformed by all other estimated models in terms of ROC-AUC (see section 3.4 for a discussion of various evaluation metrics in classification tasks). </w:t>
+      </w:r>
+      <w:r>
+        <w:t xml:space="preserve">Due to their data preparation strategy resulting in a training set with balanced target classes (low occurrence / high </w:t>
+      </w:r>
+      <w:r>
+        <w:lastRenderedPageBreak/>
+        <w:t xml:space="preserve">occurrence) ROC-AUC is a legitimate metric for model evaluation. They conclude their analysis by recommending tree-based algorithms such as Random Forest and boosted trees for modeling wildfire ignition occurrences, while calling SVM less adequate due to the time-consuming optimization process and comparably worse predictive power </w:t>
+      </w:r>
+      <w:r>
+        <w:fldChar w:fldCharType="begin"/>
+      </w:r>
+      <w:r>
+        <w:instrText xml:space="preserve"> ADDIN ZOTERO_ITEM CSL_CITATION {"citationID":"IPd75etO","properties":{"formattedCitation":"(Rodrigues &amp; de la Riva, 2014)","plainCitation":"(Rodrigues &amp; de la Riva, 2014)","noteIndex":0},"citationItems":[{"id":39,"uris":["http://zotero.org/users/7598357/items/N89LJCNI"],"uri":["http://zotero.org/users/7598357/items/N89LJCNI"],"itemData":{"id":39,"type":"article-journal","abstract":"This paper provides insight into the use of Machine Learning (ML) models for the assessment of human-caused wildfire occurrence. It proposes the use of ML within the context of fire risk prediction, and more specifically, in the evaluation of human-induced wildfires in Spain. In this context, three ML algorithms—Random Forest (RF), Boosting Regression Trees (BRT), and Support Vector Machines (SVM)—are implemented and compared with traditional methods like Logistic Regression (LR). Results suggest that the use of any of these ML algorithms leads to an improvement in the accuracy—in terms of the AUC (area under the curve)—of the model when compared to LR outputs. According to the AUC values, RF and BRT seem to be the most adequate methods, reaching AUC values of 0.746 and 0.730 respectively. On the other hand, despite the fact that the SVM yields an AUC value higher than that from LR, the authors consider it inadequate for classifying wildfire occurrences because its calibration is extremely time-consuming.","container-title":"Environmental Modelling &amp; Software","DOI":"10.1016/j.envsoft.2014.03.003","ISSN":"1364-8152","journalAbbreviation":"Environmental Modelling &amp; Software","language":"en","page":"192-201","source":"ScienceDirect","title":"An insight into machine-learning algorithms to model human-caused wildfire occurrence","volume":"57","author":[{"family":"Rodrigues","given":"Marcos"},{"family":"Riva","given":"Juan","non-dropping-particle":"de la"}],"issued":{"date-parts":[["2014",7,1]]}}}],"schema":"https://github.com/citation-style-language/schema/raw/master/csl-citation.json"} </w:instrText>
+      </w:r>
+      <w:r>
+        <w:fldChar w:fldCharType="separate"/>
+      </w:r>
+      <w:r>
+        <w:rPr>
+          <w:noProof/>
+        </w:rPr>
+        <w:t>(Rodrigues &amp; de la Riva, 2014)</w:t>
+      </w:r>
+      <w:r>
+        <w:fldChar w:fldCharType="end"/>
+      </w:r>
+      <w:r>
+        <w:t xml:space="preserve">. </w:t>
+      </w:r>
+    </w:p>
+    <w:p>
       <w:proofErr w:type="spellStart"/>
       <w:r>
-        <w:t>probit</w:t>
+        <w:t>Catry</w:t>
       </w:r>
       <w:proofErr w:type="spellEnd"/>
       <w:r>
-        <w:t xml:space="preserve">), as well as Random Forest and Artificial Neural Networks to predict a binary wildfire ignition target variable. For model evaluation the employ a cost-sensitive misclassification metric, concluding that </w:t>
-      </w:r>
-      <w:r>
-        <w:t xml:space="preserve">Random Forest performed the best in predicting the binary ignition target. Cao and co-authors stress the importance of data preparation to resolve issues of class imbalance, due to the overwhelmingly large number of non-ignition samples </w:t>
+        <w:t xml:space="preserve"> and co-authors use a small set of predictor variables to predict the spatial patterns of wildfire ignitions in Portugal using logistic regression </w:t>
       </w:r>
       <w:r>
         <w:fldChar w:fldCharType="begin"/>
       </w:r>
       <w:r>
-        <w:instrText xml:space="preserve"> ADDIN ZOTERO_ITEM CSL_CITATION {"citationID":"ZDNNewWn","properties":{"formattedCitation":"(Cao et al., 2017)","plainCitation":"(Cao et al., 2017)","noteIndex":0},"citationItems":[{"id":6,"uris":["http://zotero.org/users/7598357/items/UGFF7PDD"],"uri":["http://zotero.org/users/7598357/items/UGFF7PDD"],"itemData":{"id":6,"type":"article-journal","abstract":"Wildfire is a primary forest disturbance. A better understanding of wildfire susceptibility and its dominant influencing factors is crucial for regional wildfire risk management. This study performed a wildfire susceptibility assessment using multiple methods, including logistic regression, probit regression, an artificial neural network, and a random forest (RF) algorithm. Yunnan Province, China was used as a case study area. We investigated the sample ratio of ignition and nonignition data to avoid misleading results due to the overwhelming number of nonignition samples in the models. To compare model performance and the importance of variables among the models, the area under the curve of the receiver operating characteristic plot was used as an indicator. The results show that a cost-sensitive RF had the highest accuracy (88.47%) for all samples, and 94.23% accuracy for ignition prediction. The identified main factors that influence Yunnan wildfire occurrence were forest coverage ratio, month, season, surface roughness, 10 days minimum of the 6 h maximum humidity, and 10 days maxima of the 6 h average and maximum temperatures. These seven variables made the greatest contributions to regional wildfire susceptibility. Susceptibility maps developed from the models provide information regarding the spatial variation of ignition susceptibility, which can be used in regional wildfire risk management.","container-title":"International Journal of Disaster Risk Science","DOI":"10.1007/s13753-017-0129-6","ISSN":"2192-6395","issue":"2","journalAbbreviation":"Int J Disaster Risk Sci","language":"en","page":"164-181","source":"Springer Link","title":"Wildfire Susceptibility Assessment in Southern China: A Comparison of Multiple Methods","title-short":"Wildfire Susceptibility Assessment in Southern China","volume":"8","author":[{"family":"Cao","given":"Yinxue"},{"family":"Wang","given":"Ming"},{"family":"Liu","given":"Kai"}],"issued":{"date-parts":[["2017",6,1]]}}}],"schema":"https://github.com/citation-style-language/schema/raw/master/csl-citation.json"} </w:instrText>
+        <w:instrText xml:space="preserve"> ADDIN ZOTERO_ITEM CSL_CITATION {"citationID":"jfY6viDO","properties":{"formattedCitation":"(Catry et al., 2009)","plainCitation":"(Catry et al., 2009)","noteIndex":0},"citationItems":[{"id":124,"uris":["http://zotero.org/users/7598357/items/XGELDUN6"],"uri":["http://zotero.org/users/7598357/items/XGELDUN6"],"itemData":{"id":124,"type":"article-journal","abstract":"Portugal has the highest density of wildfire ignitions among southern European countries. The ability to predict the spatial patterns of ignitions constitutes an important tool for managers, helping to improve the effectiveness of fire prevention, detection and firefighting resources allocation. In this study, we analyzed 127 490 ignitions that occurred in Portugal during a 5-year period. We used logistic regression models to predict the likelihood of ignition occurrence, using a set of potentially explanatory variables, and produced an ignition risk map for the Portuguese mainland. Results show that population density, human accessibility, land cover and elevation are important determinants of spatial distribution of fire ignitions. In this paper, we demonstrate that it is possible to predict the spatial patterns of ignitions at the national level with good accuracy and using a small number of easily obtainable variables, which can be useful in decision-making for wildfire management.","container-title":"International Journal of Wildland Fire","DOI":"10.1071/WF07123","ISSN":"1049-8001","issue":"8","journalAbbreviation":"Int. J. Wildland Fire","language":"en","page":"921","source":"DOI.org (Crossref)","title":"Modeling and mapping wildfire ignition risk in Portugal","volume":"18","author":[{"family":"Catry","given":"Filipe X."},{"family":"Rego","given":"Francisco C."},{"family":"Bação","given":"Fernando L."},{"family":"Moreira","given":"Francisco"}],"issued":{"date-parts":[["2009"]]}}}],"schema":"https://github.com/citation-style-language/schema/raw/master/csl-citation.json"} </w:instrText>
       </w:r>
       <w:r>
         <w:fldChar w:fldCharType="separate"/>
@@ -318,16 +456,234 @@
         <w:rPr>
           <w:noProof/>
         </w:rPr>
-        <w:t>(Cao et al., 2017)</w:t>
+        <w:t>(Catry et al., 2009)</w:t>
       </w:r>
       <w:r>
         <w:fldChar w:fldCharType="end"/>
       </w:r>
       <w:r>
+        <w:t xml:space="preserve">. They combine both environmental and </w:t>
+      </w:r>
+      <w:r>
+        <w:t xml:space="preserve">anthropological variables, but explicitly make it a point to use as few predictor variables as possible. They find that logistic regression provides satisfying prediction results (ROC-AUC of ~0.85) despite only using population density, land cover, distance to roads and elevation as predictors </w:t>
+      </w:r>
+      <w:r>
+        <w:fldChar w:fldCharType="begin"/>
+      </w:r>
+      <w:r>
+        <w:instrText xml:space="preserve"> ADDIN ZOTERO_ITEM CSL_CITATION {"citationID":"L1aQB9AA","properties":{"formattedCitation":"(Catry et al., 2009)","plainCitation":"(Catry et al., 2009)","noteIndex":0},"citationItems":[{"id":124,"uris":["http://zotero.org/users/7598357/items/XGELDUN6"],"uri":["http://zotero.org/users/7598357/items/XGELDUN6"],"itemData":{"id":124,"type":"article-journal","abstract":"Portugal has the highest density of wildfire ignitions among southern European countries. The ability to predict the spatial patterns of ignitions constitutes an important tool for managers, helping to improve the effectiveness of fire prevention, detection and firefighting resources allocation. In this study, we analyzed 127 490 ignitions that occurred in Portugal during a 5-year period. We used logistic regression models to predict the likelihood of ignition occurrence, using a set of potentially explanatory variables, and produced an ignition risk map for the Portuguese mainland. Results show that population density, human accessibility, land cover and elevation are important determinants of spatial distribution of fire ignitions. In this paper, we demonstrate that it is possible to predict the spatial patterns of ignitions at the national level with good accuracy and using a small number of easily obtainable variables, which can be useful in decision-making for wildfire management.","container-title":"International Journal of Wildland Fire","DOI":"10.1071/WF07123","ISSN":"1049-8001","issue":"8","journalAbbreviation":"Int. J. Wildland Fire","language":"en","page":"921","source":"DOI.org (Crossref)","title":"Modeling and mapping wildfire ignition risk in Portugal","volume":"18","author":[{"family":"Catry","given":"Filipe X."},{"family":"Rego","given":"Francisco C."},{"family":"Bação","given":"Fernando L."},{"family":"Moreira","given":"Francisco"}],"issued":{"date-parts":[["2009"]]}}}],"schema":"https://github.com/citation-style-language/schema/raw/master/csl-citation.json"} </w:instrText>
+      </w:r>
+      <w:r>
+        <w:fldChar w:fldCharType="separate"/>
+      </w:r>
+      <w:r>
+        <w:rPr>
+          <w:noProof/>
+        </w:rPr>
+        <w:t>(Catry et al., 2009)</w:t>
+      </w:r>
+      <w:r>
+        <w:fldChar w:fldCharType="end"/>
+      </w:r>
+      <w:r>
         <w:t xml:space="preserve">. </w:t>
       </w:r>
+      <w:r>
+        <w:t xml:space="preserve">Due to the predictive performance of these variables and their frequent used in studies modeling wildfire ignitions all of them are used as predictors in the study at hand. </w:t>
+      </w:r>
     </w:p>
-    <w:p/>
+    <w:p>
+      <w:r>
+        <w:t xml:space="preserve">California has previously been used as the area of analysis in wildfire modeling studies </w:t>
+      </w:r>
+      <w:r>
+        <w:fldChar w:fldCharType="begin"/>
+      </w:r>
+      <w:r>
+        <w:instrText xml:space="preserve"> ADDIN ZOTERO_ITEM CSL_CITATION {"citationID":"yXhx0WDh","properties":{"formattedCitation":"(Malik et al., 2021; Syphard et al., 2008)","plainCitation":"(Malik et al., 2021; Syphard et al., 2008)","noteIndex":0},"citationItems":[{"id":147,"uris":["http://zotero.org/users/7598357/items/JXE9EWUZ"],"uri":["http://zotero.org/users/7598357/items/JXE9EWUZ"],"itemData":{"id":147,"type":"article-journal","abstract":"Over the years, rampant wildfires have plagued the state of California, creating economic and environmental loss. In 2018, wildfires cost nearly 800 million dollars in economic loss and claimed more than 100 lives in California. Over 1.6 million acres of land has burned and caused large sums of environmental damage. Although, recently, researchers have introduced machine learning models and algorithms in predicting the wildfire risks, these results focused on special perspectives and were restricted to a limited number of data parameters. In this paper, we have proposed two data-driven machine learning approaches based on random forest models to predict the wildfire risk at areas near Monticello and Winters, California. This study demonstrated how the models were developed and applied with comprehensive data parameters such as powerlines, terrain, and vegetation in different perspectives that improved the spatial and temporal accuracy in predicting the risk of wildfire including fire ignition. The combined model uses the spatial and the temporal parameters as a single combined dataset to train and predict the fire risk, whereas the ensemble model was fed separate parameters that were later stacked to work as a single model. Our experiment shows that the combined model produced better results compared to the ensemble of random forest models on separate spatial data in terms of accuracy. The models were validated with Receiver Operating Characteristic (ROC) curves, learning curves, and evaluation metrics such as: accuracy, confusion matrices, and classification report. The study results showed and achieved cutting-edge accuracy of 92% in predicting the wildfire risks, including ignition by utilizing the regional spatial and temporal data along with standard data parameters in Northern California.","container-title":"Atmosphere","DOI":"10.3390/atmos12010109","ISSN":"2073-4433","issue":"1","title":"Data-Driven Wildfire Risk Prediction in Northern California","volume":"12","author":[{"family":"Malik","given":"Ashima"},{"family":"Rao","given":"Megha R."},{"family":"Puppala","given":"Nandini"},{"family":"Koouri","given":"Prathusha"},{"family":"Thota","given":"Venkata A."},{"family":"Liu","given":"Qiao"},{"family":"Chiao","given":"Sen"},{"family":"Gao","given":"Jerry"}],"issued":{"date-parts":[["2021"]]}}},{"id":60,"uris":["http://zotero.org/users/7598357/items/8UF4Q6PE"],"uri":["http://zotero.org/users/7598357/items/8UF4Q6PE"],"itemData":{"id":60,"type":"article-journal","abstract":"Humans influence the frequency and spatial pattern of fire and contribute to altered fire regimes, but fuel loading is often the only factor considered when planning management activities to reduce fire hazard. Understanding both the human and biophysical landscape characteristics that explain how fire patterns vary should help to identify where fire is most likely to threaten values at risk. We used human and biophysical explanatory variables to model and map the spatial patterns of both fire ignitions and fire frequency in the Santa Monica Mountains, a human-dominated southern California landscape. Most fires in the study area are caused by humans, and our results showed that fire ignition patterns were strongly influenced by human variables. In particular, ignitions were most likely to occur close to roads, trails, and housing development but were also related to vegetation type. In contrast, biophysical variables related to climate and terrain (January temperature, transformed aspect, elevation, and slope) explained most of the variation in fire frequency. Although most ignitions occur close to human infrastructure, fires were more likely to spread when located farther from urban development. How far fires spread was ultimately related to biophysical variables, and the largest fires in southern California occurred as a function of wind speed, topography, and vegetation type. Overlaying predictive maps of fire ignitions and fire frequency may be useful for identifying high-risk areas that can be targeted for fire management actions.","container-title":"International Journal of Wildland Fire","DOI":"10.1071/WF07087","ISSN":"1049-8001","issue":"5","journalAbbreviation":"Int. J. Wildland Fire","language":"en","page":"602","source":"DOI.org (Crossref)","title":"Predicting spatial patterns of fire on a southern California landscape","volume":"17","author":[{"family":"Syphard","given":"Alexandra D."},{"family":"Radeloff","given":"Volker C."},{"family":"Keuler","given":"Nicholas S."},{"family":"Taylor","given":"Robert S."},{"family":"Hawbaker","given":"Todd J."},{"family":"Stewart","given":"Susan I."},{"family":"Clayton","given":"Murray K."}],"issued":{"date-parts":[["2008"]]}}}],"schema":"https://github.com/citation-style-language/schema/raw/master/csl-citation.json"} </w:instrText>
+      </w:r>
+      <w:r>
+        <w:fldChar w:fldCharType="separate"/>
+      </w:r>
+      <w:r>
+        <w:rPr>
+          <w:noProof/>
+        </w:rPr>
+        <w:t>(Malik et al., 2021; Syphard et al., 2008)</w:t>
+      </w:r>
+      <w:r>
+        <w:fldChar w:fldCharType="end"/>
+      </w:r>
+      <w:r>
+        <w:t>.</w:t>
+      </w:r>
+      <w:r>
+        <w:t xml:space="preserve"> </w:t>
+      </w:r>
+      <w:proofErr w:type="spellStart"/>
+      <w:r>
+        <w:t>Syphard</w:t>
+      </w:r>
+      <w:proofErr w:type="spellEnd"/>
+      <w:r>
+        <w:t xml:space="preserve"> and co-authors have taken a regional approach in model wildfire ignitions and fire frequency in the Santa Monica mountains in Southern California</w:t>
+      </w:r>
+      <w:r>
+        <w:t xml:space="preserve"> </w:t>
+      </w:r>
+      <w:r>
+        <w:fldChar w:fldCharType="begin"/>
+      </w:r>
+      <w:r>
+        <w:instrText xml:space="preserve"> ADDIN ZOTERO_ITEM CSL_CITATION {"citationID":"Zgu4VFFX","properties":{"formattedCitation":"(Syphard et al., 2008)","plainCitation":"(Syphard et al., 2008)","noteIndex":0},"citationItems":[{"id":60,"uris":["http://zotero.org/users/7598357/items/8UF4Q6PE"],"uri":["http://zotero.org/users/7598357/items/8UF4Q6PE"],"itemData":{"id":60,"type":"article-journal","abstract":"Humans influence the frequency and spatial pattern of fire and contribute to altered fire regimes, but fuel loading is often the only factor considered when planning management activities to reduce fire hazard. Understanding both the human and biophysical landscape characteristics that explain how fire patterns vary should help to identify where fire is most likely to threaten values at risk. We used human and biophysical explanatory variables to model and map the spatial patterns of both fire ignitions and fire frequency in the Santa Monica Mountains, a human-dominated southern California landscape. Most fires in the study area are caused by humans, and our results showed that fire ignition patterns were strongly influenced by human variables. In particular, ignitions were most likely to occur close to roads, trails, and housing development but were also related to vegetation type. In contrast, biophysical variables related to climate and terrain (January temperature, transformed aspect, elevation, and slope) explained most of the variation in fire frequency. Although most ignitions occur close to human infrastructure, fires were more likely to spread when located farther from urban development. How far fires spread was ultimately related to biophysical variables, and the largest fires in southern California occurred as a function of wind speed, topography, and vegetation type. Overlaying predictive maps of fire ignitions and fire frequency may be useful for identifying high-risk areas that can be targeted for fire management actions.","container-title":"International Journal of Wildland Fire","DOI":"10.1071/WF07087","ISSN":"1049-8001","issue":"5","journalAbbreviation":"Int. J. Wildland Fire","language":"en","page":"602","source":"DOI.org (Crossref)","title":"Predicting spatial patterns of fire on a southern California landscape","volume":"17","author":[{"family":"Syphard","given":"Alexandra D."},{"family":"Radeloff","given":"Volker C."},{"family":"Keuler","given":"Nicholas S."},{"family":"Taylor","given":"Robert S."},{"family":"Hawbaker","given":"Todd J."},{"family":"Stewart","given":"Susan I."},{"family":"Clayton","given":"Murray K."}],"issued":{"date-parts":[["2008"]]}}}],"schema":"https://github.com/citation-style-language/schema/raw/master/csl-citation.json"} </w:instrText>
+      </w:r>
+      <w:r>
+        <w:fldChar w:fldCharType="separate"/>
+      </w:r>
+      <w:r>
+        <w:rPr>
+          <w:noProof/>
+        </w:rPr>
+        <w:t>(Syphard et al., 2008)</w:t>
+      </w:r>
+      <w:r>
+        <w:fldChar w:fldCharType="end"/>
+      </w:r>
+      <w:r>
+        <w:t xml:space="preserve">. </w:t>
+      </w:r>
+      <w:r>
+        <w:t xml:space="preserve">They use both anthropological (distance to infrastructure) and biophysical (topological and climatic data) predictors. </w:t>
+      </w:r>
+      <w:r>
+        <w:t xml:space="preserve">Their data is of very high granularity with a maximum resolution of 10m in their data set. They apply logistic regression for modeling and find that while wildfire ignitions were best predicted with anthropological predictor variables, biophysical data was better at predicting ignition frequency </w:t>
+      </w:r>
+      <w:r>
+        <w:fldChar w:fldCharType="begin"/>
+      </w:r>
+      <w:r>
+        <w:instrText xml:space="preserve"> ADDIN ZOTERO_ITEM CSL_CITATION {"citationID":"5gOuvTfo","properties":{"formattedCitation":"(Syphard et al., 2008)","plainCitation":"(Syphard et al., 2008)","noteIndex":0},"citationItems":[{"id":60,"uris":["http://zotero.org/users/7598357/items/8UF4Q6PE"],"uri":["http://zotero.org/users/7598357/items/8UF4Q6PE"],"itemData":{"id":60,"type":"article-journal","abstract":"Humans influence the frequency and spatial pattern of fire and contribute to altered fire regimes, but fuel loading is often the only factor considered when planning management activities to reduce fire hazard. Understanding both the human and biophysical landscape characteristics that explain how fire patterns vary should help to identify where fire is most likely to threaten values at risk. We used human and biophysical explanatory variables to model and map the spatial patterns of both fire ignitions and fire frequency in the Santa Monica Mountains, a human-dominated southern California landscape. Most fires in the study area are caused by humans, and our results showed that fire ignition patterns were strongly influenced by human variables. In particular, ignitions were most likely to occur close to roads, trails, and housing development but were also related to vegetation type. In contrast, biophysical variables related to climate and terrain (January temperature, transformed aspect, elevation, and slope) explained most of the variation in fire frequency. Although most ignitions occur close to human infrastructure, fires were more likely to spread when located farther from urban development. How far fires spread was ultimately related to biophysical variables, and the largest fires in southern California occurred as a function of wind speed, topography, and vegetation type. Overlaying predictive maps of fire ignitions and fire frequency may be useful for identifying high-risk areas that can be targeted for fire management actions.","container-title":"International Journal of Wildland Fire","DOI":"10.1071/WF07087","ISSN":"1049-8001","issue":"5","journalAbbreviation":"Int. J. Wildland Fire","language":"en","page":"602","source":"DOI.org (Crossref)","title":"Predicting spatial patterns of fire on a southern California landscape","volume":"17","author":[{"family":"Syphard","given":"Alexandra D."},{"family":"Radeloff","given":"Volker C."},{"family":"Keuler","given":"Nicholas S."},{"family":"Taylor","given":"Robert S."},{"family":"Hawbaker","given":"Todd J."},{"family":"Stewart","given":"Susan I."},{"family":"Clayton","given":"Murray K."}],"issued":{"date-parts":[["2008"]]}}}],"schema":"https://github.com/citation-style-language/schema/raw/master/csl-citation.json"} </w:instrText>
+      </w:r>
+      <w:r>
+        <w:fldChar w:fldCharType="separate"/>
+      </w:r>
+      <w:r>
+        <w:rPr>
+          <w:noProof/>
+        </w:rPr>
+        <w:t>(Syphard et al., 2008)</w:t>
+      </w:r>
+      <w:r>
+        <w:fldChar w:fldCharType="end"/>
+      </w:r>
+      <w:r>
+        <w:t xml:space="preserve">. </w:t>
+      </w:r>
+    </w:p>
+    <w:p>
+      <w:pPr>
+        <w:rPr>
+          <w:rFonts w:ascii="MS Mincho" w:eastAsia="MS Mincho" w:hAnsi="MS Mincho" w:cs="MS Mincho"/>
+        </w:rPr>
+      </w:pPr>
+      <w:r>
+        <w:t xml:space="preserve">A recent study conducted by Malik and co-authors stays at the local scale but focuses on the area near Monticello and Winters in Northern California </w:t>
+      </w:r>
+      <w:r>
+        <w:fldChar w:fldCharType="begin"/>
+      </w:r>
+      <w:r>
+        <w:instrText xml:space="preserve"> ADDIN ZOTERO_ITEM CSL_CITATION {"citationID":"FgWqPSQn","properties":{"formattedCitation":"(Malik et al., 2021)","plainCitation":"(Malik et al., 2021)","noteIndex":0},"citationItems":[{"id":147,"uris":["http://zotero.org/users/7598357/items/JXE9EWUZ"],"uri":["http://zotero.org/users/7598357/items/JXE9EWUZ"],"itemData":{"id":147,"type":"article-journal","abstract":"Over the years, rampant wildfires have plagued the state of California, creating economic and environmental loss. In 2018, wildfires cost nearly 800 million dollars in economic loss and claimed more than 100 lives in California. Over 1.6 million acres of land has burned and caused large sums of environmental damage. Although, recently, researchers have introduced machine learning models and algorithms in predicting the wildfire risks, these results focused on special perspectives and were restricted to a limited number of data parameters. In this paper, we have proposed two data-driven machine learning approaches based on random forest models to predict the wildfire risk at areas near Monticello and Winters, California. This study demonstrated how the models were developed and applied with comprehensive data parameters such as powerlines, terrain, and vegetation in different perspectives that improved the spatial and temporal accuracy in predicting the risk of wildfire including fire ignition. The combined model uses the spatial and the temporal parameters as a single combined dataset to train and predict the fire risk, whereas the ensemble model was fed separate parameters that were later stacked to work as a single model. Our experiment shows that the combined model produced better results compared to the ensemble of random forest models on separate spatial data in terms of accuracy. The models were validated with Receiver Operating Characteristic (ROC) curves, learning curves, and evaluation metrics such as: accuracy, confusion matrices, and classification report. The study results showed and achieved cutting-edge accuracy of 92% in predicting the wildfire risks, including ignition by utilizing the regional spatial and temporal data along with standard data parameters in Northern California.","container-title":"Atmosphere","DOI":"10.3390/atmos12010109","ISSN":"2073-4433","issue":"1","title":"Data-Driven Wildfire Risk Prediction in Northern California","volume":"12","author":[{"family":"Malik","given":"Ashima"},{"family":"Rao","given":"Megha R."},{"family":"Puppala","given":"Nandini"},{"family":"Koouri","given":"Prathusha"},{"family":"Thota","given":"Venkata A."},{"family":"Liu","given":"Qiao"},{"family":"Chiao","given":"Sen"},{"family":"Gao","given":"Jerry"}],"issued":{"date-parts":[["2021"]]}}}],"schema":"https://github.com/citation-style-language/schema/raw/master/csl-citation.json"} </w:instrText>
+      </w:r>
+      <w:r>
+        <w:fldChar w:fldCharType="separate"/>
+      </w:r>
+      <w:r>
+        <w:rPr>
+          <w:noProof/>
+        </w:rPr>
+        <w:t>(Malik et al., 2021)</w:t>
+      </w:r>
+      <w:r>
+        <w:fldChar w:fldCharType="end"/>
+      </w:r>
+      <w:r>
+        <w:t xml:space="preserve">. </w:t>
+      </w:r>
+      <w:r>
+        <w:t>Their approach is distinctly different to other discussed studies, as their models are trained on data that integrate</w:t>
+      </w:r>
+      <w:r>
+        <w:t xml:space="preserve"> </w:t>
+      </w:r>
+      <w:r>
+        <w:t xml:space="preserve">meteorological </w:t>
+      </w:r>
+      <w:r>
+        <w:t xml:space="preserve">data, remote </w:t>
+      </w:r>
+      <w:r>
+        <w:t xml:space="preserve">terrain </w:t>
+      </w:r>
+      <w:r>
+        <w:lastRenderedPageBreak/>
+        <w:t>sens</w:t>
+      </w:r>
+      <w:r>
+        <w:t xml:space="preserve">or </w:t>
+      </w:r>
+      <w:r>
+        <w:t>data</w:t>
+      </w:r>
+      <w:r>
+        <w:t>, data on landcover</w:t>
+      </w:r>
+      <w:r>
+        <w:t xml:space="preserve">, as well as wildfire history and human </w:t>
+      </w:r>
+      <w:r>
+        <w:t>variables</w:t>
+      </w:r>
+      <w:r>
+        <w:t xml:space="preserve">, aiming </w:t>
+      </w:r>
+      <w:r>
+        <w:t xml:space="preserve">to </w:t>
+      </w:r>
+      <w:r>
+        <w:t xml:space="preserve">enable real-time wildfire risk predictions akin to weather forecasts. </w:t>
+      </w:r>
+      <w:r>
+        <w:t xml:space="preserve">They compare two modeling strategies where in a first approach two separate Random Forest models are estimated for one data set containing data on weather, the presence of powerlines and terrain and a separate set of vegetation data. These two models are then combined into an ensemble with stacking where a boosted trees classifier (AdaBoost) is used for the final predictions. In a second </w:t>
+      </w:r>
+      <w:r>
+        <w:t>modeling</w:t>
+      </w:r>
+      <w:r>
+        <w:t xml:space="preserve"> strategy the authors trained a single Random Forest model on the entirety of the combined training data, resulting in a superior model as evaluated with the ROC-AUC metric </w:t>
+      </w:r>
+      <w:r>
+        <w:fldChar w:fldCharType="begin"/>
+      </w:r>
+      <w:r>
+        <w:instrText xml:space="preserve"> ADDIN ZOTERO_ITEM CSL_CITATION {"citationID":"cHVbx8Sg","properties":{"formattedCitation":"(Malik et al., 2021)","plainCitation":"(Malik et al., 2021)","noteIndex":0},"citationItems":[{"id":147,"uris":["http://zotero.org/users/7598357/items/JXE9EWUZ"],"uri":["http://zotero.org/users/7598357/items/JXE9EWUZ"],"itemData":{"id":147,"type":"article-journal","abstract":"Over the years, rampant wildfires have plagued the state of California, creating economic and environmental loss. In 2018, wildfires cost nearly 800 million dollars in economic loss and claimed more than 100 lives in California. Over 1.6 million acres of land has burned and caused large sums of environmental damage. Although, recently, researchers have introduced machine learning models and algorithms in predicting the wildfire risks, these results focused on special perspectives and were restricted to a limited number of data parameters. In this paper, we have proposed two data-driven machine learning approaches based on random forest models to predict the wildfire risk at areas near Monticello and Winters, California. This study demonstrated how the models were developed and applied with comprehensive data parameters such as powerlines, terrain, and vegetation in different perspectives that improved the spatial and temporal accuracy in predicting the risk of wildfire including fire ignition. The combined model uses the spatial and the temporal parameters as a single combined dataset to train and predict the fire risk, whereas the ensemble model was fed separate parameters that were later stacked to work as a single model. Our experiment shows that the combined model produced better results compared to the ensemble of random forest models on separate spatial data in terms of accuracy. The models were validated with Receiver Operating Characteristic (ROC) curves, learning curves, and evaluation metrics such as: accuracy, confusion matrices, and classification report. The study results showed and achieved cutting-edge accuracy of 92% in predicting the wildfire risks, including ignition by utilizing the regional spatial and temporal data along with standard data parameters in Northern California.","container-title":"Atmosphere","DOI":"10.3390/atmos12010109","ISSN":"2073-4433","issue":"1","title":"Data-Driven Wildfire Risk Prediction in Northern California","volume":"12","author":[{"family":"Malik","given":"Ashima"},{"family":"Rao","given":"Megha R."},{"family":"Puppala","given":"Nandini"},{"family":"Koouri","given":"Prathusha"},{"family":"Thota","given":"Venkata A."},{"family":"Liu","given":"Qiao"},{"family":"Chiao","given":"Sen"},{"family":"Gao","given":"Jerry"}],"issued":{"date-parts":[["2021"]]}}}],"schema":"https://github.com/citation-style-language/schema/raw/master/csl-citation.json"} </w:instrText>
+      </w:r>
+      <w:r>
+        <w:fldChar w:fldCharType="separate"/>
+      </w:r>
+      <w:r>
+        <w:rPr>
+          <w:noProof/>
+        </w:rPr>
+        <w:t>(Malik et al., 2021)</w:t>
+      </w:r>
+      <w:r>
+        <w:fldChar w:fldCharType="end"/>
+      </w:r>
+      <w:r>
+        <w:t xml:space="preserve">. </w:t>
+      </w:r>
+    </w:p>
     <w:p>
       <w:pPr>
         <w:pStyle w:val="berschrift1"/>
@@ -644,33 +1000,133 @@
                           <w:p>
                             <w:pPr>
                               <w:pStyle w:val="Beschriftung"/>
+                              <w:jc w:val="center"/>
                               <w:rPr>
                                 <w:noProof/>
-                                <w:color w:val="333333"/>
+                                <w:color w:val="4472C4" w:themeColor="accent1"/>
+                                <w14:shadow w14:blurRad="38100" w14:dist="25400" w14:dir="5400000" w14:sx="100000" w14:sy="100000" w14:kx="0" w14:ky="0" w14:algn="ctr">
+                                  <w14:srgbClr w14:val="6E747A">
+                                    <w14:alpha w14:val="57000"/>
+                                  </w14:srgbClr>
+                                </w14:shadow>
+                                <w14:textOutline w14:w="0" w14:cap="flat" w14:cmpd="sng" w14:algn="ctr">
+                                  <w14:noFill/>
+                                  <w14:prstDash w14:val="solid"/>
+                                  <w14:round/>
+                                </w14:textOutline>
                               </w:rPr>
                             </w:pPr>
                             <w:r>
+                              <w:rPr>
+                                <w:color w:val="4472C4" w:themeColor="accent1"/>
+                                <w14:shadow w14:blurRad="38100" w14:dist="25400" w14:dir="5400000" w14:sx="100000" w14:sy="100000" w14:kx="0" w14:ky="0" w14:algn="ctr">
+                                  <w14:srgbClr w14:val="6E747A">
+                                    <w14:alpha w14:val="57000"/>
+                                  </w14:srgbClr>
+                                </w14:shadow>
+                                <w14:textOutline w14:w="0" w14:cap="flat" w14:cmpd="sng" w14:algn="ctr">
+                                  <w14:noFill/>
+                                  <w14:prstDash w14:val="solid"/>
+                                  <w14:round/>
+                                </w14:textOutline>
+                              </w:rPr>
                               <w:t xml:space="preserve">Figure </w:t>
                             </w:r>
                             <w:r>
+                              <w:rPr>
+                                <w:color w:val="4472C4" w:themeColor="accent1"/>
+                                <w14:shadow w14:blurRad="38100" w14:dist="25400" w14:dir="5400000" w14:sx="100000" w14:sy="100000" w14:kx="0" w14:ky="0" w14:algn="ctr">
+                                  <w14:srgbClr w14:val="6E747A">
+                                    <w14:alpha w14:val="57000"/>
+                                  </w14:srgbClr>
+                                </w14:shadow>
+                                <w14:textOutline w14:w="0" w14:cap="flat" w14:cmpd="sng" w14:algn="ctr">
+                                  <w14:noFill/>
+                                  <w14:prstDash w14:val="solid"/>
+                                  <w14:round/>
+                                </w14:textOutline>
+                              </w:rPr>
                               <w:fldChar w:fldCharType="begin"/>
                             </w:r>
                             <w:r>
+                              <w:rPr>
+                                <w:color w:val="4472C4" w:themeColor="accent1"/>
+                                <w14:shadow w14:blurRad="38100" w14:dist="25400" w14:dir="5400000" w14:sx="100000" w14:sy="100000" w14:kx="0" w14:ky="0" w14:algn="ctr">
+                                  <w14:srgbClr w14:val="6E747A">
+                                    <w14:alpha w14:val="57000"/>
+                                  </w14:srgbClr>
+                                </w14:shadow>
+                                <w14:textOutline w14:w="0" w14:cap="flat" w14:cmpd="sng" w14:algn="ctr">
+                                  <w14:noFill/>
+                                  <w14:prstDash w14:val="solid"/>
+                                  <w14:round/>
+                                </w14:textOutline>
+                              </w:rPr>
                               <w:instrText xml:space="preserve"> SEQ Figure \* ARABIC </w:instrText>
                             </w:r>
                             <w:r>
+                              <w:rPr>
+                                <w:color w:val="4472C4" w:themeColor="accent1"/>
+                                <w14:shadow w14:blurRad="38100" w14:dist="25400" w14:dir="5400000" w14:sx="100000" w14:sy="100000" w14:kx="0" w14:ky="0" w14:algn="ctr">
+                                  <w14:srgbClr w14:val="6E747A">
+                                    <w14:alpha w14:val="57000"/>
+                                  </w14:srgbClr>
+                                </w14:shadow>
+                                <w14:textOutline w14:w="0" w14:cap="flat" w14:cmpd="sng" w14:algn="ctr">
+                                  <w14:noFill/>
+                                  <w14:prstDash w14:val="solid"/>
+                                  <w14:round/>
+                                </w14:textOutline>
+                              </w:rPr>
                               <w:fldChar w:fldCharType="separate"/>
                             </w:r>
                             <w:r>
                               <w:rPr>
                                 <w:noProof/>
+                                <w:color w:val="4472C4" w:themeColor="accent1"/>
+                                <w14:shadow w14:blurRad="38100" w14:dist="25400" w14:dir="5400000" w14:sx="100000" w14:sy="100000" w14:kx="0" w14:ky="0" w14:algn="ctr">
+                                  <w14:srgbClr w14:val="6E747A">
+                                    <w14:alpha w14:val="57000"/>
+                                  </w14:srgbClr>
+                                </w14:shadow>
+                                <w14:textOutline w14:w="0" w14:cap="flat" w14:cmpd="sng" w14:algn="ctr">
+                                  <w14:noFill/>
+                                  <w14:prstDash w14:val="solid"/>
+                                  <w14:round/>
+                                </w14:textOutline>
                               </w:rPr>
                               <w:t>1</w:t>
                             </w:r>
                             <w:r>
+                              <w:rPr>
+                                <w:color w:val="4472C4" w:themeColor="accent1"/>
+                                <w14:shadow w14:blurRad="38100" w14:dist="25400" w14:dir="5400000" w14:sx="100000" w14:sy="100000" w14:kx="0" w14:ky="0" w14:algn="ctr">
+                                  <w14:srgbClr w14:val="6E747A">
+                                    <w14:alpha w14:val="57000"/>
+                                  </w14:srgbClr>
+                                </w14:shadow>
+                                <w14:textOutline w14:w="0" w14:cap="flat" w14:cmpd="sng" w14:algn="ctr">
+                                  <w14:noFill/>
+                                  <w14:prstDash w14:val="solid"/>
+                                  <w14:round/>
+                                </w14:textOutline>
+                              </w:rPr>
                               <w:fldChar w:fldCharType="end"/>
                             </w:r>
                             <w:r>
+                              <w:rPr>
+                                <w:color w:val="4472C4" w:themeColor="accent1"/>
+                                <w14:shadow w14:blurRad="38100" w14:dist="25400" w14:dir="5400000" w14:sx="100000" w14:sy="100000" w14:kx="0" w14:ky="0" w14:algn="ctr">
+                                  <w14:srgbClr w14:val="6E747A">
+                                    <w14:alpha w14:val="57000"/>
+                                  </w14:srgbClr>
+                                </w14:shadow>
+                                <w14:textOutline w14:w="0" w14:cap="flat" w14:cmpd="sng" w14:algn="ctr">
+                                  <w14:noFill/>
+                                  <w14:prstDash w14:val="solid"/>
+                                  <w14:round/>
+                                </w14:textOutline>
+                              </w:rPr>
                               <w:t>: Study Area, with all recorded wildfires during the study period of 2010-2018</w:t>
                             </w:r>
                           </w:p>
@@ -694,39 +1150,139 @@
                 <v:stroke joinstyle="miter"/>
                 <v:path gradientshapeok="t" o:connecttype="rect"/>
               </v:shapetype>
-              <v:shape id="Textfeld 2" o:spid="_x0000_s1026" type="#_x0000_t202" style="position:absolute;left:0;text-align:left;margin-left:48.65pt;margin-top:454.35pt;width:355.75pt;height:.05pt;z-index:251660288;visibility:visible;mso-wrap-style:square;mso-wrap-distance-left:9pt;mso-wrap-distance-top:0;mso-wrap-distance-right:9pt;mso-wrap-distance-bottom:0;mso-position-horizontal:absolute;mso-position-horizontal-relative:text;mso-position-vertical:absolute;mso-position-vertical-relative:text;v-text-anchor:top" o:gfxdata="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" filled="f" stroked="f">
+              <v:shape id="Textfeld 2" o:spid="_x0000_s1026" type="#_x0000_t202" style="position:absolute;left:0;text-align:left;margin-left:48.65pt;margin-top:454.35pt;width:355.75pt;height:.05pt;z-index:251660288;visibility:visible;mso-wrap-style:square;mso-wrap-distance-left:9pt;mso-wrap-distance-top:0;mso-wrap-distance-right:9pt;mso-wrap-distance-bottom:0;mso-position-horizontal:absolute;mso-position-horizontal-relative:text;mso-position-vertical:absolute;mso-position-vertical-relative:text;v-text-anchor:top" o:gfxdata="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" filled="f" stroked="f">
                 <v:textbox style="mso-fit-shape-to-text:t" inset="0,0,0,0">
                   <w:txbxContent>
                     <w:p>
                       <w:pPr>
                         <w:pStyle w:val="Beschriftung"/>
+                        <w:jc w:val="center"/>
                         <w:rPr>
                           <w:noProof/>
-                          <w:color w:val="333333"/>
+                          <w:color w:val="4472C4" w:themeColor="accent1"/>
+                          <w14:shadow w14:blurRad="38100" w14:dist="25400" w14:dir="5400000" w14:sx="100000" w14:sy="100000" w14:kx="0" w14:ky="0" w14:algn="ctr">
+                            <w14:srgbClr w14:val="6E747A">
+                              <w14:alpha w14:val="57000"/>
+                            </w14:srgbClr>
+                          </w14:shadow>
+                          <w14:textOutline w14:w="0" w14:cap="flat" w14:cmpd="sng" w14:algn="ctr">
+                            <w14:noFill/>
+                            <w14:prstDash w14:val="solid"/>
+                            <w14:round/>
+                          </w14:textOutline>
                         </w:rPr>
                       </w:pPr>
                       <w:r>
+                        <w:rPr>
+                          <w:color w:val="4472C4" w:themeColor="accent1"/>
+                          <w14:shadow w14:blurRad="38100" w14:dist="25400" w14:dir="5400000" w14:sx="100000" w14:sy="100000" w14:kx="0" w14:ky="0" w14:algn="ctr">
+                            <w14:srgbClr w14:val="6E747A">
+                              <w14:alpha w14:val="57000"/>
+                            </w14:srgbClr>
+                          </w14:shadow>
+                          <w14:textOutline w14:w="0" w14:cap="flat" w14:cmpd="sng" w14:algn="ctr">
+                            <w14:noFill/>
+                            <w14:prstDash w14:val="solid"/>
+                            <w14:round/>
+                          </w14:textOutline>
+                        </w:rPr>
                         <w:t xml:space="preserve">Figure </w:t>
                       </w:r>
                       <w:r>
+                        <w:rPr>
+                          <w:color w:val="4472C4" w:themeColor="accent1"/>
+                          <w14:shadow w14:blurRad="38100" w14:dist="25400" w14:dir="5400000" w14:sx="100000" w14:sy="100000" w14:kx="0" w14:ky="0" w14:algn="ctr">
+                            <w14:srgbClr w14:val="6E747A">
+                              <w14:alpha w14:val="57000"/>
+                            </w14:srgbClr>
+                          </w14:shadow>
+                          <w14:textOutline w14:w="0" w14:cap="flat" w14:cmpd="sng" w14:algn="ctr">
+                            <w14:noFill/>
+                            <w14:prstDash w14:val="solid"/>
+                            <w14:round/>
+                          </w14:textOutline>
+                        </w:rPr>
                         <w:fldChar w:fldCharType="begin"/>
                       </w:r>
                       <w:r>
+                        <w:rPr>
+                          <w:color w:val="4472C4" w:themeColor="accent1"/>
+                          <w14:shadow w14:blurRad="38100" w14:dist="25400" w14:dir="5400000" w14:sx="100000" w14:sy="100000" w14:kx="0" w14:ky="0" w14:algn="ctr">
+                            <w14:srgbClr w14:val="6E747A">
+                              <w14:alpha w14:val="57000"/>
+                            </w14:srgbClr>
+                          </w14:shadow>
+                          <w14:textOutline w14:w="0" w14:cap="flat" w14:cmpd="sng" w14:algn="ctr">
+                            <w14:noFill/>
+                            <w14:prstDash w14:val="solid"/>
+                            <w14:round/>
+                          </w14:textOutline>
+                        </w:rPr>
                         <w:instrText xml:space="preserve"> SEQ Figure \* ARABIC </w:instrText>
                       </w:r>
                       <w:r>
+                        <w:rPr>
+                          <w:color w:val="4472C4" w:themeColor="accent1"/>
+                          <w14:shadow w14:blurRad="38100" w14:dist="25400" w14:dir="5400000" w14:sx="100000" w14:sy="100000" w14:kx="0" w14:ky="0" w14:algn="ctr">
+                            <w14:srgbClr w14:val="6E747A">
+                              <w14:alpha w14:val="57000"/>
+                            </w14:srgbClr>
+                          </w14:shadow>
+                          <w14:textOutline w14:w="0" w14:cap="flat" w14:cmpd="sng" w14:algn="ctr">
+                            <w14:noFill/>
+                            <w14:prstDash w14:val="solid"/>
+                            <w14:round/>
+                          </w14:textOutline>
+                        </w:rPr>
                         <w:fldChar w:fldCharType="separate"/>
                       </w:r>
                       <w:r>
                         <w:rPr>
                           <w:noProof/>
+                          <w:color w:val="4472C4" w:themeColor="accent1"/>
+                          <w14:shadow w14:blurRad="38100" w14:dist="25400" w14:dir="5400000" w14:sx="100000" w14:sy="100000" w14:kx="0" w14:ky="0" w14:algn="ctr">
+                            <w14:srgbClr w14:val="6E747A">
+                              <w14:alpha w14:val="57000"/>
+                            </w14:srgbClr>
+                          </w14:shadow>
+                          <w14:textOutline w14:w="0" w14:cap="flat" w14:cmpd="sng" w14:algn="ctr">
+                            <w14:noFill/>
+                            <w14:prstDash w14:val="solid"/>
+                            <w14:round/>
+                          </w14:textOutline>
                         </w:rPr>
                         <w:t>1</w:t>
                       </w:r>
                       <w:r>
+                        <w:rPr>
+                          <w:color w:val="4472C4" w:themeColor="accent1"/>
+                          <w14:shadow w14:blurRad="38100" w14:dist="25400" w14:dir="5400000" w14:sx="100000" w14:sy="100000" w14:kx="0" w14:ky="0" w14:algn="ctr">
+                            <w14:srgbClr w14:val="6E747A">
+                              <w14:alpha w14:val="57000"/>
+                            </w14:srgbClr>
+                          </w14:shadow>
+                          <w14:textOutline w14:w="0" w14:cap="flat" w14:cmpd="sng" w14:algn="ctr">
+                            <w14:noFill/>
+                            <w14:prstDash w14:val="solid"/>
+                            <w14:round/>
+                          </w14:textOutline>
+                        </w:rPr>
                         <w:fldChar w:fldCharType="end"/>
                       </w:r>
                       <w:r>
+                        <w:rPr>
+                          <w:color w:val="4472C4" w:themeColor="accent1"/>
+                          <w14:shadow w14:blurRad="38100" w14:dist="25400" w14:dir="5400000" w14:sx="100000" w14:sy="100000" w14:kx="0" w14:ky="0" w14:algn="ctr">
+                            <w14:srgbClr w14:val="6E747A">
+                              <w14:alpha w14:val="57000"/>
+                            </w14:srgbClr>
+                          </w14:shadow>
+                          <w14:textOutline w14:w="0" w14:cap="flat" w14:cmpd="sng" w14:algn="ctr">
+                            <w14:noFill/>
+                            <w14:prstDash w14:val="solid"/>
+                            <w14:round/>
+                          </w14:textOutline>
+                        </w:rPr>
                         <w:t>: Study Area, with all recorded wildfires during the study period of 2010-2018</w:t>
                       </w:r>
                     </w:p>
@@ -846,7 +1402,15 @@
         </m:sSup>
       </m:oMath>
       <w:r>
-        <w:t xml:space="preserve">, making up the units of observation of this study. I have chosen this area size for the individual units due to some of the environmental predictor data only being available at this resolution, as well as the implications on computational cost </w:t>
+        <w:t>, making up the units of observation of this study. I have chosen this area size for the individual units due to some of the environmental pr</w:t>
+      </w:r>
+      <w:proofErr w:type="spellStart"/>
+      <w:r>
+        <w:t>edictor</w:t>
+      </w:r>
+      <w:proofErr w:type="spellEnd"/>
+      <w:r>
+        <w:t xml:space="preserve"> data only being available at this resolution, as well as the implications on computational cost </w:t>
       </w:r>
       <w:r>
         <w:t>when</w:t>
@@ -1038,15 +1602,7 @@
         </m:sSup>
       </m:oMath>
       <w:r>
-        <w:t xml:space="preserve"> sq</w:t>
-      </w:r>
-      <w:proofErr w:type="spellStart"/>
-      <w:r>
-        <w:t>uares</w:t>
-      </w:r>
-      <w:proofErr w:type="spellEnd"/>
-      <w:r>
-        <w:t xml:space="preserve">, which serve as the units of observation of this study. </w:t>
+        <w:t xml:space="preserve"> squares, which serve as the units of observation of this study. </w:t>
       </w:r>
       <w:r>
         <w:t>The resulting table records all dates for which the 4</w:t>
@@ -1123,7 +1679,15 @@
         </m:sSup>
       </m:oMath>
       <w:r>
-        <w:t xml:space="preserve"> square element was completely covered by a wildfire perimeter (and hence was burned completely), </w:t>
+        <w:t xml:space="preserve"> square element was completely covered by a wildfire perimeter (and hence was burned c</w:t>
+      </w:r>
+      <w:proofErr w:type="spellStart"/>
+      <w:r>
+        <w:t>ompletely</w:t>
+      </w:r>
+      <w:proofErr w:type="spellEnd"/>
+      <w:r>
+        <w:t xml:space="preserve">), </w:t>
       </w:r>
       <w:r>
         <w:lastRenderedPageBreak/>
@@ -1263,9 +1827,6 @@
       </w:r>
     </w:p>
     <w:p>
-      <w:pPr>
-        <w:keepNext/>
-      </w:pPr>
       <w:r>
         <w:rPr>
           <w:noProof/>
@@ -1321,24 +1882,14 @@
       <w:r>
         <w:t xml:space="preserve">Figure </w:t>
       </w:r>
-      <w:r>
-        <w:fldChar w:fldCharType="begin"/>
-      </w:r>
-      <w:r>
-        <w:instrText xml:space="preserve"> SEQ Figure \* ARABIC </w:instrText>
-      </w:r>
-      <w:r>
-        <w:fldChar w:fldCharType="separate"/>
-      </w:r>
-      <w:r>
-        <w:rPr>
-          <w:noProof/>
-        </w:rPr>
-        <w:t>2</w:t>
-      </w:r>
-      <w:r>
-        <w:fldChar w:fldCharType="end"/>
-      </w:r>
+      <w:fldSimple w:instr=" SEQ Figure \* ARABIC ">
+        <w:r>
+          <w:rPr>
+            <w:noProof/>
+          </w:rPr>
+          <w:t>2</w:t>
+        </w:r>
+      </w:fldSimple>
       <w:r>
         <w:t>: Monthly distribution of wildfire occurrences during the study period</w:t>
       </w:r>
@@ -1389,13 +1940,10 @@
         <w:t xml:space="preserve">thern California as possible. </w:t>
       </w:r>
       <w:r>
-        <w:t xml:space="preserve">Another motivation for this aggregation was the fact that many predictors were not available at the monthly level, making a data </w:t>
+        <w:t xml:space="preserve">Another motivation for this aggregation was the fact that many predictors were not available at the monthly level, making a data set at this level too granular for the variation contained in the predictor variables. </w:t>
       </w:r>
       <w:r>
         <w:lastRenderedPageBreak/>
-        <w:t xml:space="preserve">set at this level too granular for the variation contained in the predictor variables. </w:t>
-      </w:r>
-      <w:r>
         <w:t xml:space="preserve">In line with the study conducted by </w:t>
       </w:r>
       <w:proofErr w:type="spellStart"/>
@@ -1422,21 +1970,7 @@
         <w:rPr>
           <w:color w:val="000000"/>
         </w:rPr>
-        <w:t>(</w:t>
-      </w:r>
-      <w:proofErr w:type="spellStart"/>
-      <w:r>
-        <w:rPr>
-          <w:color w:val="000000"/>
-        </w:rPr>
-        <w:t>Tonini</w:t>
-      </w:r>
-      <w:proofErr w:type="spellEnd"/>
-      <w:r>
-        <w:rPr>
-          <w:color w:val="000000"/>
-        </w:rPr>
-        <w:t xml:space="preserve"> et al., 2020)</w:t>
+        <w:t>(Tonini et al., 2020)</w:t>
       </w:r>
       <w:r>
         <w:fldChar w:fldCharType="end"/>
@@ -1702,21 +2236,7 @@
         <w:rPr>
           <w:color w:val="000000"/>
         </w:rPr>
-        <w:t xml:space="preserve">(Oliveira et al., 2012; </w:t>
-      </w:r>
-      <w:proofErr w:type="spellStart"/>
-      <w:r>
-        <w:rPr>
-          <w:color w:val="000000"/>
-        </w:rPr>
-        <w:t>Syphard</w:t>
-      </w:r>
-      <w:proofErr w:type="spellEnd"/>
-      <w:r>
-        <w:rPr>
-          <w:color w:val="000000"/>
-        </w:rPr>
-        <w:t xml:space="preserve"> et al., 2008; Whelan, 1995)</w:t>
+        <w:t>(Oliveira et al., 2012; Syphard et al., 2008; Whelan, 1995)</w:t>
       </w:r>
       <w:r>
         <w:fldChar w:fldCharType="end"/>
@@ -2053,21 +2573,7 @@
         <w:rPr>
           <w:color w:val="000000"/>
         </w:rPr>
-        <w:t xml:space="preserve">(Martínez et al., 2009; Oliveira et al., 2012; </w:t>
-      </w:r>
-      <w:proofErr w:type="spellStart"/>
-      <w:r>
-        <w:rPr>
-          <w:color w:val="000000"/>
-        </w:rPr>
-        <w:t>Syphard</w:t>
-      </w:r>
-      <w:proofErr w:type="spellEnd"/>
-      <w:r>
-        <w:rPr>
-          <w:color w:val="000000"/>
-        </w:rPr>
-        <w:t xml:space="preserve"> et al., 2008)</w:t>
+        <w:t>(Martínez et al., 2009; Oliveira et al., 2012; Syphard et al., 2008)</w:t>
       </w:r>
       <w:r>
         <w:fldChar w:fldCharType="end"/>
@@ -2193,35 +2699,7 @@
         <w:rPr>
           <w:color w:val="000000"/>
         </w:rPr>
-        <w:t xml:space="preserve">(Oliveira et al., 2012; </w:t>
-      </w:r>
-      <w:proofErr w:type="spellStart"/>
-      <w:r>
-        <w:rPr>
-          <w:color w:val="000000"/>
-        </w:rPr>
-        <w:t>Syphard</w:t>
-      </w:r>
-      <w:proofErr w:type="spellEnd"/>
-      <w:r>
-        <w:rPr>
-          <w:color w:val="000000"/>
-        </w:rPr>
-        <w:t xml:space="preserve"> et al., 2008; </w:t>
-      </w:r>
-      <w:proofErr w:type="spellStart"/>
-      <w:r>
-        <w:rPr>
-          <w:color w:val="000000"/>
-        </w:rPr>
-        <w:t>Vilar</w:t>
-      </w:r>
-      <w:proofErr w:type="spellEnd"/>
-      <w:r>
-        <w:rPr>
-          <w:color w:val="000000"/>
-        </w:rPr>
-        <w:t xml:space="preserve"> et al., 2010)</w:t>
+        <w:t>(Oliveira et al., 2012; Syphard et al., 2008; Vilar et al., 2010)</w:t>
       </w:r>
       <w:r>
         <w:fldChar w:fldCharType="end"/>
@@ -2732,9 +3210,8 @@
     </w:p>
     <w:tbl>
       <w:tblPr>
-        <w:tblStyle w:val="Gitternetztabelle1hell"/>
+        <w:tblStyle w:val="Gitternetztabelle1hellAkzent1"/>
         <w:tblW w:w="9209" w:type="dxa"/>
-        <w:jc w:val="center"/>
         <w:tblLook w:val="04A0" w:firstRow="1" w:lastRow="0" w:firstColumn="1" w:lastColumn="0" w:noHBand="0" w:noVBand="1"/>
       </w:tblPr>
       <w:tblGrid>
@@ -2745,7 +3222,6 @@
       <w:tr>
         <w:trPr>
           <w:cnfStyle w:val="100000000000" w:firstRow="1" w:lastRow="0" w:firstColumn="0" w:lastColumn="0" w:oddVBand="0" w:evenVBand="0" w:oddHBand="0" w:evenHBand="0" w:firstRowFirstColumn="0" w:firstRowLastColumn="0" w:lastRowFirstColumn="0" w:lastRowLastColumn="0"/>
-          <w:jc w:val="center"/>
         </w:trPr>
         <w:tc>
           <w:tcPr>
@@ -2753,9 +3229,6 @@
             <w:tcW w:w="2972" w:type="dxa"/>
           </w:tcPr>
           <w:p>
-            <w:pPr>
-              <w:shd w:val="clear" w:color="auto" w:fill="auto"/>
-            </w:pPr>
             <w:r>
               <w:t>Proposition number</w:t>
             </w:r>
@@ -2767,7 +3240,6 @@
           </w:tcPr>
           <w:p>
             <w:pPr>
-              <w:shd w:val="clear" w:color="auto" w:fill="auto"/>
               <w:cnfStyle w:val="100000000000" w:firstRow="1" w:lastRow="0" w:firstColumn="0" w:lastColumn="0" w:oddVBand="0" w:evenVBand="0" w:oddHBand="0" w:evenHBand="0" w:firstRowFirstColumn="0" w:firstRowLastColumn="0" w:lastRowFirstColumn="0" w:lastRowLastColumn="0"/>
             </w:pPr>
             <w:r>
@@ -2781,7 +3253,6 @@
           </w:tcPr>
           <w:p>
             <w:pPr>
-              <w:shd w:val="clear" w:color="auto" w:fill="auto"/>
               <w:cnfStyle w:val="100000000000" w:firstRow="1" w:lastRow="0" w:firstColumn="0" w:lastColumn="0" w:oddVBand="0" w:evenVBand="0" w:oddHBand="0" w:evenHBand="0" w:firstRowFirstColumn="0" w:firstRowLastColumn="0" w:lastRowFirstColumn="0" w:lastRowLastColumn="0"/>
             </w:pPr>
             <w:r>
@@ -2791,18 +3262,12 @@
         </w:tc>
       </w:tr>
       <w:tr>
-        <w:trPr>
-          <w:jc w:val="center"/>
-        </w:trPr>
         <w:tc>
           <w:tcPr>
             <w:cnfStyle w:val="001000000000" w:firstRow="0" w:lastRow="0" w:firstColumn="1" w:lastColumn="0" w:oddVBand="0" w:evenVBand="0" w:oddHBand="0" w:evenHBand="0" w:firstRowFirstColumn="0" w:firstRowLastColumn="0" w:lastRowFirstColumn="0" w:lastRowLastColumn="0"/>
             <w:tcW w:w="2972" w:type="dxa"/>
           </w:tcPr>
           <w:p>
-            <w:pPr>
-              <w:shd w:val="clear" w:color="auto" w:fill="auto"/>
-            </w:pPr>
             <w:r>
               <w:t>21</w:t>
             </w:r>
@@ -2814,7 +3279,6 @@
           </w:tcPr>
           <w:p>
             <w:pPr>
-              <w:shd w:val="clear" w:color="auto" w:fill="auto"/>
               <w:cnfStyle w:val="000000000000" w:firstRow="0" w:lastRow="0" w:firstColumn="0" w:lastColumn="0" w:oddVBand="0" w:evenVBand="0" w:oddHBand="0" w:evenHBand="0" w:firstRowFirstColumn="0" w:firstRowLastColumn="0" w:lastRowFirstColumn="0" w:lastRowLastColumn="0"/>
             </w:pPr>
             <w:r>
@@ -2828,7 +3292,6 @@
           </w:tcPr>
           <w:p>
             <w:pPr>
-              <w:shd w:val="clear" w:color="auto" w:fill="auto"/>
               <w:cnfStyle w:val="000000000000" w:firstRow="0" w:lastRow="0" w:firstColumn="0" w:lastColumn="0" w:oddVBand="0" w:evenVBand="0" w:oddHBand="0" w:evenHBand="0" w:firstRowFirstColumn="0" w:firstRowLastColumn="0" w:lastRowFirstColumn="0" w:lastRowLastColumn="0"/>
             </w:pPr>
             <w:r>
@@ -2844,18 +3307,12 @@
         </w:tc>
       </w:tr>
       <w:tr>
-        <w:trPr>
-          <w:jc w:val="center"/>
-        </w:trPr>
         <w:tc>
           <w:tcPr>
             <w:cnfStyle w:val="001000000000" w:firstRow="0" w:lastRow="0" w:firstColumn="1" w:lastColumn="0" w:oddVBand="0" w:evenVBand="0" w:oddHBand="0" w:evenHBand="0" w:firstRowFirstColumn="0" w:firstRowLastColumn="0" w:lastRowFirstColumn="0" w:lastRowLastColumn="0"/>
             <w:tcW w:w="2972" w:type="dxa"/>
           </w:tcPr>
           <w:p>
-            <w:pPr>
-              <w:shd w:val="clear" w:color="auto" w:fill="auto"/>
-            </w:pPr>
             <w:r>
               <w:t>23</w:t>
             </w:r>
@@ -2867,7 +3324,6 @@
           </w:tcPr>
           <w:p>
             <w:pPr>
-              <w:shd w:val="clear" w:color="auto" w:fill="auto"/>
               <w:cnfStyle w:val="000000000000" w:firstRow="0" w:lastRow="0" w:firstColumn="0" w:lastColumn="0" w:oddVBand="0" w:evenVBand="0" w:oddHBand="0" w:evenHBand="0" w:firstRowFirstColumn="0" w:firstRowLastColumn="0" w:lastRowFirstColumn="0" w:lastRowLastColumn="0"/>
             </w:pPr>
             <w:r>
@@ -2881,7 +3337,6 @@
           </w:tcPr>
           <w:p>
             <w:pPr>
-              <w:shd w:val="clear" w:color="auto" w:fill="auto"/>
               <w:cnfStyle w:val="000000000000" w:firstRow="0" w:lastRow="0" w:firstColumn="0" w:lastColumn="0" w:oddVBand="0" w:evenVBand="0" w:oddHBand="0" w:evenHBand="0" w:firstRowFirstColumn="0" w:firstRowLastColumn="0" w:lastRowFirstColumn="0" w:lastRowLastColumn="0"/>
             </w:pPr>
             <w:r>
@@ -2915,18 +3370,12 @@
         </w:tc>
       </w:tr>
       <w:tr>
-        <w:trPr>
-          <w:jc w:val="center"/>
-        </w:trPr>
         <w:tc>
           <w:tcPr>
             <w:cnfStyle w:val="001000000000" w:firstRow="0" w:lastRow="0" w:firstColumn="1" w:lastColumn="0" w:oddVBand="0" w:evenVBand="0" w:oddHBand="0" w:evenHBand="0" w:firstRowFirstColumn="0" w:firstRowLastColumn="0" w:lastRowFirstColumn="0" w:lastRowLastColumn="0"/>
             <w:tcW w:w="2972" w:type="dxa"/>
           </w:tcPr>
           <w:p>
-            <w:pPr>
-              <w:shd w:val="clear" w:color="auto" w:fill="auto"/>
-            </w:pPr>
             <w:r>
               <w:t>65</w:t>
             </w:r>
@@ -2938,7 +3387,6 @@
           </w:tcPr>
           <w:p>
             <w:pPr>
-              <w:shd w:val="clear" w:color="auto" w:fill="auto"/>
               <w:cnfStyle w:val="000000000000" w:firstRow="0" w:lastRow="0" w:firstColumn="0" w:lastColumn="0" w:oddVBand="0" w:evenVBand="0" w:oddHBand="0" w:evenHBand="0" w:firstRowFirstColumn="0" w:firstRowLastColumn="0" w:lastRowFirstColumn="0" w:lastRowLastColumn="0"/>
             </w:pPr>
             <w:r>
@@ -2952,7 +3400,6 @@
           </w:tcPr>
           <w:p>
             <w:pPr>
-              <w:shd w:val="clear" w:color="auto" w:fill="auto"/>
               <w:cnfStyle w:val="000000000000" w:firstRow="0" w:lastRow="0" w:firstColumn="0" w:lastColumn="0" w:oddVBand="0" w:evenVBand="0" w:oddHBand="0" w:evenHBand="0" w:firstRowFirstColumn="0" w:firstRowLastColumn="0" w:lastRowFirstColumn="0" w:lastRowLastColumn="0"/>
             </w:pPr>
             <w:r>
@@ -2962,18 +3409,12 @@
         </w:tc>
       </w:tr>
       <w:tr>
-        <w:trPr>
-          <w:jc w:val="center"/>
-        </w:trPr>
         <w:tc>
           <w:tcPr>
             <w:cnfStyle w:val="001000000000" w:firstRow="0" w:lastRow="0" w:firstColumn="1" w:lastColumn="0" w:oddVBand="0" w:evenVBand="0" w:oddHBand="0" w:evenHBand="0" w:firstRowFirstColumn="0" w:firstRowLastColumn="0" w:lastRowFirstColumn="0" w:lastRowLastColumn="0"/>
             <w:tcW w:w="2972" w:type="dxa"/>
           </w:tcPr>
           <w:p>
-            <w:pPr>
-              <w:shd w:val="clear" w:color="auto" w:fill="auto"/>
-            </w:pPr>
             <w:r>
               <w:t>67</w:t>
             </w:r>
@@ -2985,7 +3426,6 @@
           </w:tcPr>
           <w:p>
             <w:pPr>
-              <w:shd w:val="clear" w:color="auto" w:fill="auto"/>
               <w:cnfStyle w:val="000000000000" w:firstRow="0" w:lastRow="0" w:firstColumn="0" w:lastColumn="0" w:oddVBand="0" w:evenVBand="0" w:oddHBand="0" w:evenHBand="0" w:firstRowFirstColumn="0" w:firstRowLastColumn="0" w:lastRowFirstColumn="0" w:lastRowLastColumn="0"/>
             </w:pPr>
             <w:r>
@@ -2999,8 +3439,6 @@
           </w:tcPr>
           <w:p>
             <w:pPr>
-              <w:keepNext/>
-              <w:shd w:val="clear" w:color="auto" w:fill="auto"/>
               <w:cnfStyle w:val="000000000000" w:firstRow="0" w:lastRow="0" w:firstColumn="0" w:lastColumn="0" w:oddVBand="0" w:evenVBand="0" w:oddHBand="0" w:evenHBand="0" w:firstRowFirstColumn="0" w:firstRowLastColumn="0" w:lastRowFirstColumn="0" w:lastRowLastColumn="0"/>
             </w:pPr>
             <w:r>
@@ -3018,24 +3456,14 @@
       <w:r>
         <w:t xml:space="preserve">Table </w:t>
       </w:r>
-      <w:r>
-        <w:fldChar w:fldCharType="begin"/>
-      </w:r>
-      <w:r>
-        <w:instrText xml:space="preserve"> SEQ Table \* ARABIC </w:instrText>
-      </w:r>
-      <w:r>
-        <w:fldChar w:fldCharType="separate"/>
-      </w:r>
-      <w:r>
-        <w:rPr>
-          <w:noProof/>
-        </w:rPr>
-        <w:t>1</w:t>
-      </w:r>
-      <w:r>
-        <w:fldChar w:fldCharType="end"/>
-      </w:r>
+      <w:fldSimple w:instr=" SEQ Table \* ARABIC ">
+        <w:r>
+          <w:rPr>
+            <w:noProof/>
+          </w:rPr>
+          <w:t>1</w:t>
+        </w:r>
+      </w:fldSimple>
       <w:r>
         <w:t>: Californian Ballot Initiatives relat</w:t>
       </w:r>
@@ -3454,6 +3882,9 @@
     </w:p>
     <w:p>
       <w:r>
+        <w:t xml:space="preserve">Logistic regression models the relationship between a binary variable and a set of independent predictor variables. Due to using the logit transformation of the binary target variable, this parametric, linear model can be used for estimating the probability of event occurrences as is done in this study. </w:t>
+      </w:r>
+      <w:r>
         <w:t xml:space="preserve">Regression models have previously been </w:t>
       </w:r>
       <w:r>
@@ -3493,59 +3924,16 @@
         <w:rPr>
           <w:color w:val="000000"/>
         </w:rPr>
-        <w:t>(</w:t>
-      </w:r>
-      <w:proofErr w:type="spellStart"/>
-      <w:r>
-        <w:rPr>
-          <w:color w:val="000000"/>
-        </w:rPr>
-        <w:t>Catry</w:t>
-      </w:r>
-      <w:proofErr w:type="spellEnd"/>
-      <w:r>
-        <w:rPr>
-          <w:color w:val="000000"/>
-        </w:rPr>
-        <w:t xml:space="preserve"> et al., 2009; Martínez et al., 2009; Oliveira et al., 2012; </w:t>
-      </w:r>
-      <w:proofErr w:type="spellStart"/>
-      <w:r>
-        <w:rPr>
-          <w:color w:val="000000"/>
-        </w:rPr>
-        <w:t>Syphard</w:t>
-      </w:r>
-      <w:proofErr w:type="spellEnd"/>
-      <w:r>
-        <w:rPr>
-          <w:color w:val="000000"/>
-        </w:rPr>
-        <w:t xml:space="preserve"> et al., 2008)</w:t>
+        <w:t>(Catry et al., 2009; Martínez et al., 2009; Oliveira et al., 2012; Syphard et al., 2008)</w:t>
       </w:r>
       <w:r>
         <w:fldChar w:fldCharType="end"/>
       </w:r>
       <w:r>
-        <w:t xml:space="preserve">. This parametric, linear model is used for estimating the probability of event occurrences and </w:t>
-      </w:r>
-      <w:r>
-        <w:t xml:space="preserve">is </w:t>
-      </w:r>
-      <w:r>
-        <w:t>common for binary classification cases</w:t>
-      </w:r>
-      <w:r>
-        <w:t xml:space="preserve">. The logit transformation of the binary target variable is modeled with </w:t>
-      </w:r>
-      <w:r>
-        <w:t>the</w:t>
-      </w:r>
-      <w:r>
-        <w:t xml:space="preserve"> set of predictor variables</w:t>
-      </w:r>
-      <w:r>
-        <w:t>. Since logistic regression uses maximum likelihood</w:t>
+        <w:t xml:space="preserve">. </w:t>
+      </w:r>
+      <w:r>
+        <w:t>Since logistic regression uses maximum likelihood</w:t>
       </w:r>
       <w:r>
         <w:t xml:space="preserve"> estimation</w:t>
@@ -3609,17 +3997,496 @@
       </w:r>
       <w:r>
         <w:t xml:space="preserve"> </w:t>
+      </w:r>
+      <w:r>
+        <w:t xml:space="preserve">Logistic regression can be expressed as follows: </w:t>
       </w:r>
     </w:p>
     <w:p>
-      <w:r>
+      <m:oMathPara>
+        <m:oMath>
+          <m:sSub>
+            <m:sSubPr>
+              <m:ctrlPr>
+                <w:rPr>
+                  <w:rFonts w:ascii="Cambria Math" w:hAnsi="Cambria Math"/>
+                </w:rPr>
+              </m:ctrlPr>
+            </m:sSubPr>
+            <m:e>
+              <m:r>
+                <w:rPr>
+                  <w:rFonts w:ascii="Cambria Math" w:hAnsi="Cambria Math"/>
+                </w:rPr>
+                <m:t>y</m:t>
+              </m:r>
+            </m:e>
+            <m:sub>
+              <m:r>
+                <w:rPr>
+                  <w:rFonts w:ascii="Cambria Math" w:hAnsi="Cambria Math"/>
+                </w:rPr>
+                <m:t>i</m:t>
+              </m:r>
+            </m:sub>
+          </m:sSub>
+          <m:r>
+            <m:rPr>
+              <m:sty m:val="p"/>
+            </m:rPr>
+            <w:rPr>
+              <w:rFonts w:ascii="Cambria Math" w:hAnsi="Cambria Math"/>
+            </w:rPr>
+            <m:t xml:space="preserve">= </m:t>
+          </m:r>
+          <m:f>
+            <m:fPr>
+              <m:ctrlPr>
+                <w:rPr>
+                  <w:rFonts w:ascii="Cambria Math" w:hAnsi="Cambria Math"/>
+                </w:rPr>
+              </m:ctrlPr>
+            </m:fPr>
+            <m:num>
+              <m:sSup>
+                <m:sSupPr>
+                  <m:ctrlPr>
+                    <w:rPr>
+                      <w:rFonts w:ascii="Cambria Math" w:hAnsi="Cambria Math"/>
+                    </w:rPr>
+                  </m:ctrlPr>
+                </m:sSupPr>
+                <m:e>
+                  <m:r>
+                    <w:rPr>
+                      <w:rFonts w:ascii="Cambria Math" w:hAnsi="Cambria Math"/>
+                    </w:rPr>
+                    <m:t>e</m:t>
+                  </m:r>
+                </m:e>
+                <m:sup>
+                  <m:r>
+                    <m:rPr>
+                      <m:sty m:val="p"/>
+                    </m:rPr>
+                    <w:rPr>
+                      <w:rFonts w:ascii="Cambria Math" w:hAnsi="Cambria Math"/>
+                    </w:rPr>
+                    <m:t>(</m:t>
+                  </m:r>
+                  <m:sSub>
+                    <m:sSubPr>
+                      <m:ctrlPr>
+                        <w:rPr>
+                          <w:rFonts w:ascii="Cambria Math" w:hAnsi="Cambria Math"/>
+                        </w:rPr>
+                      </m:ctrlPr>
+                    </m:sSubPr>
+                    <m:e>
+                      <m:r>
+                        <w:rPr>
+                          <w:rFonts w:ascii="Cambria Math" w:hAnsi="Cambria Math"/>
+                        </w:rPr>
+                        <m:t>β</m:t>
+                      </m:r>
+                    </m:e>
+                    <m:sub>
+                      <m:r>
+                        <m:rPr>
+                          <m:sty m:val="p"/>
+                        </m:rPr>
+                        <w:rPr>
+                          <w:rFonts w:ascii="Cambria Math" w:hAnsi="Cambria Math"/>
+                        </w:rPr>
+                        <m:t>0</m:t>
+                      </m:r>
+                    </m:sub>
+                  </m:sSub>
+                  <m:r>
+                    <m:rPr>
+                      <m:sty m:val="p"/>
+                    </m:rPr>
+                    <w:rPr>
+                      <w:rFonts w:ascii="Cambria Math" w:hAnsi="Cambria Math"/>
+                    </w:rPr>
+                    <m:t>+</m:t>
+                  </m:r>
+                  <m:sSub>
+                    <m:sSubPr>
+                      <m:ctrlPr>
+                        <w:rPr>
+                          <w:rFonts w:ascii="Cambria Math" w:hAnsi="Cambria Math"/>
+                        </w:rPr>
+                      </m:ctrlPr>
+                    </m:sSubPr>
+                    <m:e>
+                      <m:r>
+                        <w:rPr>
+                          <w:rFonts w:ascii="Cambria Math" w:hAnsi="Cambria Math"/>
+                        </w:rPr>
+                        <m:t>β</m:t>
+                      </m:r>
+                    </m:e>
+                    <m:sub>
+                      <m:r>
+                        <m:rPr>
+                          <m:sty m:val="p"/>
+                        </m:rPr>
+                        <w:rPr>
+                          <w:rFonts w:ascii="Cambria Math" w:hAnsi="Cambria Math"/>
+                        </w:rPr>
+                        <m:t>1</m:t>
+                      </m:r>
+                    </m:sub>
+                  </m:sSub>
+                  <m:sSub>
+                    <m:sSubPr>
+                      <m:ctrlPr>
+                        <w:rPr>
+                          <w:rFonts w:ascii="Cambria Math" w:hAnsi="Cambria Math"/>
+                        </w:rPr>
+                      </m:ctrlPr>
+                    </m:sSubPr>
+                    <m:e>
+                      <m:r>
+                        <w:rPr>
+                          <w:rFonts w:ascii="Cambria Math" w:hAnsi="Cambria Math"/>
+                        </w:rPr>
+                        <m:t>x</m:t>
+                      </m:r>
+                    </m:e>
+                    <m:sub>
+                      <m:r>
+                        <m:rPr>
+                          <m:sty m:val="p"/>
+                        </m:rPr>
+                        <w:rPr>
+                          <w:rFonts w:ascii="Cambria Math" w:hAnsi="Cambria Math"/>
+                        </w:rPr>
+                        <m:t>1</m:t>
+                      </m:r>
+                      <m:r>
+                        <w:rPr>
+                          <w:rFonts w:ascii="Cambria Math" w:hAnsi="Cambria Math"/>
+                        </w:rPr>
+                        <m:t>i</m:t>
+                      </m:r>
+                    </m:sub>
+                  </m:sSub>
+                  <m:r>
+                    <m:rPr>
+                      <m:sty m:val="p"/>
+                    </m:rPr>
+                    <w:rPr>
+                      <w:rFonts w:ascii="Cambria Math" w:hAnsi="Cambria Math"/>
+                    </w:rPr>
+                    <m:t>+…+</m:t>
+                  </m:r>
+                  <m:sSub>
+                    <m:sSubPr>
+                      <m:ctrlPr>
+                        <w:rPr>
+                          <w:rFonts w:ascii="Cambria Math" w:hAnsi="Cambria Math"/>
+                        </w:rPr>
+                      </m:ctrlPr>
+                    </m:sSubPr>
+                    <m:e>
+                      <m:r>
+                        <w:rPr>
+                          <w:rFonts w:ascii="Cambria Math" w:hAnsi="Cambria Math"/>
+                        </w:rPr>
+                        <m:t>β</m:t>
+                      </m:r>
+                    </m:e>
+                    <m:sub>
+                      <m:r>
+                        <w:rPr>
+                          <w:rFonts w:ascii="Cambria Math" w:hAnsi="Cambria Math"/>
+                        </w:rPr>
+                        <m:t>k</m:t>
+                      </m:r>
+                    </m:sub>
+                  </m:sSub>
+                  <m:sSub>
+                    <m:sSubPr>
+                      <m:ctrlPr>
+                        <w:rPr>
+                          <w:rFonts w:ascii="Cambria Math" w:hAnsi="Cambria Math"/>
+                        </w:rPr>
+                      </m:ctrlPr>
+                    </m:sSubPr>
+                    <m:e>
+                      <m:r>
+                        <w:rPr>
+                          <w:rFonts w:ascii="Cambria Math" w:hAnsi="Cambria Math"/>
+                        </w:rPr>
+                        <m:t>x</m:t>
+                      </m:r>
+                    </m:e>
+                    <m:sub>
+                      <m:r>
+                        <w:rPr>
+                          <w:rFonts w:ascii="Cambria Math" w:hAnsi="Cambria Math"/>
+                        </w:rPr>
+                        <m:t>ki</m:t>
+                      </m:r>
+                    </m:sub>
+                  </m:sSub>
+                  <m:r>
+                    <m:rPr>
+                      <m:sty m:val="p"/>
+                    </m:rPr>
+                    <w:rPr>
+                      <w:rFonts w:ascii="Cambria Math" w:hAnsi="Cambria Math"/>
+                    </w:rPr>
+                    <m:t>)</m:t>
+                  </m:r>
+                </m:sup>
+              </m:sSup>
+            </m:num>
+            <m:den>
+              <m:r>
+                <m:rPr>
+                  <m:sty m:val="p"/>
+                </m:rPr>
+                <w:rPr>
+                  <w:rFonts w:ascii="Cambria Math" w:hAnsi="Cambria Math"/>
+                </w:rPr>
+                <m:t>1+</m:t>
+              </m:r>
+              <m:sSup>
+                <m:sSupPr>
+                  <m:ctrlPr>
+                    <w:rPr>
+                      <w:rFonts w:ascii="Cambria Math" w:hAnsi="Cambria Math"/>
+                    </w:rPr>
+                  </m:ctrlPr>
+                </m:sSupPr>
+                <m:e>
+                  <m:r>
+                    <w:rPr>
+                      <w:rFonts w:ascii="Cambria Math" w:hAnsi="Cambria Math"/>
+                    </w:rPr>
+                    <m:t>e</m:t>
+                  </m:r>
+                </m:e>
+                <m:sup>
+                  <m:r>
+                    <m:rPr>
+                      <m:sty m:val="p"/>
+                    </m:rPr>
+                    <w:rPr>
+                      <w:rFonts w:ascii="Cambria Math" w:hAnsi="Cambria Math"/>
+                    </w:rPr>
+                    <m:t>(</m:t>
+                  </m:r>
+                  <m:sSub>
+                    <m:sSubPr>
+                      <m:ctrlPr>
+                        <w:rPr>
+                          <w:rFonts w:ascii="Cambria Math" w:hAnsi="Cambria Math"/>
+                        </w:rPr>
+                      </m:ctrlPr>
+                    </m:sSubPr>
+                    <m:e>
+                      <m:r>
+                        <w:rPr>
+                          <w:rFonts w:ascii="Cambria Math" w:hAnsi="Cambria Math"/>
+                        </w:rPr>
+                        <m:t>β</m:t>
+                      </m:r>
+                    </m:e>
+                    <m:sub>
+                      <m:r>
+                        <m:rPr>
+                          <m:sty m:val="p"/>
+                        </m:rPr>
+                        <w:rPr>
+                          <w:rFonts w:ascii="Cambria Math" w:hAnsi="Cambria Math"/>
+                        </w:rPr>
+                        <m:t>0</m:t>
+                      </m:r>
+                    </m:sub>
+                  </m:sSub>
+                  <m:r>
+                    <m:rPr>
+                      <m:sty m:val="p"/>
+                    </m:rPr>
+                    <w:rPr>
+                      <w:rFonts w:ascii="Cambria Math" w:hAnsi="Cambria Math"/>
+                    </w:rPr>
+                    <m:t>+</m:t>
+                  </m:r>
+                  <m:sSub>
+                    <m:sSubPr>
+                      <m:ctrlPr>
+                        <w:rPr>
+                          <w:rFonts w:ascii="Cambria Math" w:hAnsi="Cambria Math"/>
+                        </w:rPr>
+                      </m:ctrlPr>
+                    </m:sSubPr>
+                    <m:e>
+                      <m:r>
+                        <w:rPr>
+                          <w:rFonts w:ascii="Cambria Math" w:hAnsi="Cambria Math"/>
+                        </w:rPr>
+                        <m:t>β</m:t>
+                      </m:r>
+                    </m:e>
+                    <m:sub>
+                      <m:r>
+                        <m:rPr>
+                          <m:sty m:val="p"/>
+                        </m:rPr>
+                        <w:rPr>
+                          <w:rFonts w:ascii="Cambria Math" w:hAnsi="Cambria Math"/>
+                        </w:rPr>
+                        <m:t>1</m:t>
+                      </m:r>
+                    </m:sub>
+                  </m:sSub>
+                  <m:sSub>
+                    <m:sSubPr>
+                      <m:ctrlPr>
+                        <w:rPr>
+                          <w:rFonts w:ascii="Cambria Math" w:hAnsi="Cambria Math"/>
+                        </w:rPr>
+                      </m:ctrlPr>
+                    </m:sSubPr>
+                    <m:e>
+                      <m:r>
+                        <w:rPr>
+                          <w:rFonts w:ascii="Cambria Math" w:hAnsi="Cambria Math"/>
+                        </w:rPr>
+                        <m:t>x</m:t>
+                      </m:r>
+                    </m:e>
+                    <m:sub>
+                      <m:r>
+                        <m:rPr>
+                          <m:sty m:val="p"/>
+                        </m:rPr>
+                        <w:rPr>
+                          <w:rFonts w:ascii="Cambria Math" w:hAnsi="Cambria Math"/>
+                        </w:rPr>
+                        <m:t>1</m:t>
+                      </m:r>
+                      <m:r>
+                        <w:rPr>
+                          <w:rFonts w:ascii="Cambria Math" w:hAnsi="Cambria Math"/>
+                        </w:rPr>
+                        <m:t>i</m:t>
+                      </m:r>
+                    </m:sub>
+                  </m:sSub>
+                  <m:r>
+                    <m:rPr>
+                      <m:sty m:val="p"/>
+                    </m:rPr>
+                    <w:rPr>
+                      <w:rFonts w:ascii="Cambria Math" w:hAnsi="Cambria Math"/>
+                    </w:rPr>
+                    <m:t xml:space="preserve">+…+ </m:t>
+                  </m:r>
+                  <m:sSub>
+                    <m:sSubPr>
+                      <m:ctrlPr>
+                        <w:rPr>
+                          <w:rFonts w:ascii="Cambria Math" w:hAnsi="Cambria Math"/>
+                        </w:rPr>
+                      </m:ctrlPr>
+                    </m:sSubPr>
+                    <m:e>
+                      <m:r>
+                        <w:rPr>
+                          <w:rFonts w:ascii="Cambria Math" w:hAnsi="Cambria Math"/>
+                        </w:rPr>
+                        <m:t>β</m:t>
+                      </m:r>
+                    </m:e>
+                    <m:sub>
+                      <m:r>
+                        <w:rPr>
+                          <w:rFonts w:ascii="Cambria Math" w:hAnsi="Cambria Math"/>
+                        </w:rPr>
+                        <m:t>k</m:t>
+                      </m:r>
+                    </m:sub>
+                  </m:sSub>
+                  <m:sSub>
+                    <m:sSubPr>
+                      <m:ctrlPr>
+                        <w:rPr>
+                          <w:rFonts w:ascii="Cambria Math" w:hAnsi="Cambria Math"/>
+                        </w:rPr>
+                      </m:ctrlPr>
+                    </m:sSubPr>
+                    <m:e>
+                      <m:r>
+                        <w:rPr>
+                          <w:rFonts w:ascii="Cambria Math" w:hAnsi="Cambria Math"/>
+                        </w:rPr>
+                        <m:t>x</m:t>
+                      </m:r>
+                    </m:e>
+                    <m:sub>
+                      <m:r>
+                        <w:rPr>
+                          <w:rFonts w:ascii="Cambria Math" w:hAnsi="Cambria Math"/>
+                        </w:rPr>
+                        <m:t>ki</m:t>
+                      </m:r>
+                    </m:sub>
+                  </m:sSub>
+                  <m:r>
+                    <m:rPr>
+                      <m:sty m:val="p"/>
+                    </m:rPr>
+                    <w:rPr>
+                      <w:rFonts w:ascii="Cambria Math" w:hAnsi="Cambria Math"/>
+                    </w:rPr>
+                    <m:t>)</m:t>
+                  </m:r>
+                </m:sup>
+              </m:sSup>
+            </m:den>
+          </m:f>
+        </m:oMath>
+      </m:oMathPara>
+    </w:p>
+    <w:p>
+      <w:pPr>
+        <w:pStyle w:val="Beschriftung"/>
+        <w:jc w:val="center"/>
+      </w:pPr>
+      <w:r>
+        <w:t xml:space="preserve">Equation </w:t>
+      </w:r>
+      <w:fldSimple w:instr=" SEQ Equation \* ARABIC ">
+        <w:r>
+          <w:rPr>
+            <w:noProof/>
+          </w:rPr>
+          <w:t>1</w:t>
+        </w:r>
+      </w:fldSimple>
+      <w:r>
+        <w:t xml:space="preserve">: </w:t>
+      </w:r>
+      <w:r>
+        <w:t>Mathematical notation of a logistic regression model</w:t>
+      </w:r>
+    </w:p>
+    <w:p>
+      <w:r>
+        <w:lastRenderedPageBreak/>
         <w:t>In the ca</w:t>
       </w:r>
       <w:r>
         <w:t>s</w:t>
       </w:r>
       <w:r>
-        <w:t xml:space="preserve">e of this study especially multicollinearity must </w:t>
+        <w:t xml:space="preserve">e of this study multicollinearity must </w:t>
       </w:r>
       <w:r>
         <w:t>be addressed during the preprocessing of the data</w:t>
@@ -3640,11 +4507,7 @@
         <w:t xml:space="preserve"> strongly correlated. </w:t>
       </w:r>
       <w:r>
-        <w:t xml:space="preserve">Data exploration also revealed that the distributions of the distance predictors are heavily skewed. A testing of multiple methods showed a power transformation to be the most effective in creating a more normal-like distribution for these variables. The pre-processing steps are handled for each </w:t>
-      </w:r>
-      <w:r>
-        <w:lastRenderedPageBreak/>
-        <w:t>model separately, taking the individual features of each algorithm into account. Most of the pre-processing steps are similar, however.</w:t>
+        <w:t>Data exploration also revealed that the distributions of the distance predictors are heavily skewed. A testing of multiple methods showed a power transformation to be the most effective in creating a more normal-like distribution for these variables. The pre-processing steps are handled for each model separately, taking the individual features of each algorithm into account. Most of the pre-processing steps are similar, however.</w:t>
       </w:r>
     </w:p>
     <w:p>
@@ -3849,7 +4712,11 @@
         <w:t>, a procedure that removes majority class observations that are the nearest neighbor of an observation belonging to the minority class</w:t>
       </w:r>
       <w:r>
-        <w:t xml:space="preserve">. This is intended to </w:t>
+        <w:t xml:space="preserve">. This is </w:t>
+      </w:r>
+      <w:r>
+        <w:lastRenderedPageBreak/>
+        <w:t xml:space="preserve">intended to </w:t>
       </w:r>
       <w:r>
         <w:t>improv</w:t>
@@ -3967,17 +4834,39 @@
         <w:t xml:space="preserve">. </w:t>
       </w:r>
       <w:r>
-        <w:t xml:space="preserve">Both the size of these penalties as well as the </w:t>
-      </w:r>
-      <w:r>
-        <w:lastRenderedPageBreak/>
-        <w:t xml:space="preserve">mixture between </w:t>
+        <w:t xml:space="preserve">Both the size of these penalties as well as the mixture between </w:t>
       </w:r>
       <w:r>
         <w:t>the two</w:t>
       </w:r>
       <w:r>
-        <w:t xml:space="preserve"> are tunable hyperparameters that I tune </w:t>
+        <w:t xml:space="preserve"> are tunable hyperparameters </w:t>
+      </w:r>
+      <w:r>
+        <w:t>(</w:t>
+      </w:r>
+      <w:r>
+        <w:rPr>
+          <w:i/>
+          <w:iCs/>
+        </w:rPr>
+        <w:t>penalty</w:t>
+      </w:r>
+      <w:r>
+        <w:t xml:space="preserve"> and </w:t>
+      </w:r>
+      <w:r>
+        <w:rPr>
+          <w:i/>
+          <w:iCs/>
+        </w:rPr>
+        <w:t>mixture</w:t>
+      </w:r>
+      <w:r>
+        <w:t xml:space="preserve">) </w:t>
+      </w:r>
+      <w:r>
+        <w:t xml:space="preserve">that I tune </w:t>
       </w:r>
       <w:r>
         <w:t>using</w:t>
@@ -4274,7 +5163,11 @@
         <w:t xml:space="preserve">. </w:t>
       </w:r>
       <w:r>
-        <w:t xml:space="preserve">Strongly correlated predictors indicating the presence of infrastructure or topological features are hence removed from the training data for </w:t>
+        <w:t xml:space="preserve">Strongly correlated predictors indicating the presence of infrastructure or topological features are hence </w:t>
+      </w:r>
+      <w:r>
+        <w:lastRenderedPageBreak/>
+        <w:t xml:space="preserve">removed from the training data for </w:t>
       </w:r>
       <w:r>
         <w:rPr>
@@ -4341,11 +5234,7 @@
         <w:t>Random Forest</w:t>
       </w:r>
       <w:r>
-        <w:t xml:space="preserve"> models except the naïve estimation. Subsampling is </w:t>
-      </w:r>
-      <w:r>
-        <w:lastRenderedPageBreak/>
-        <w:t xml:space="preserve">conducted in the same way as for logistic regression, with SMOTE and </w:t>
+        <w:t xml:space="preserve"> models except the naïve estimation. Subsampling is conducted in the same way as for logistic regression, with SMOTE and </w:t>
       </w:r>
       <w:proofErr w:type="spellStart"/>
       <w:r>
@@ -4408,13 +5297,65 @@
         <w:t xml:space="preserve">has multiple hyperparameters that can be tuned, such as </w:t>
       </w:r>
       <w:r>
-        <w:t xml:space="preserve">the minimal number of data points required at each node to qualify for further splitting, the number of bootstrapped predictors at each split, as well as the total number of trees grown </w:t>
-      </w:r>
-      <w:r>
-        <w:t>by</w:t>
-      </w:r>
-      <w:r>
-        <w:t xml:space="preserve"> the forest.</w:t>
+        <w:t>the minimal number of data points required at each node to qualify for further splitting</w:t>
+      </w:r>
+      <w:r>
+        <w:t xml:space="preserve"> (</w:t>
+      </w:r>
+      <w:proofErr w:type="spellStart"/>
+      <w:r>
+        <w:rPr>
+          <w:i/>
+          <w:iCs/>
+        </w:rPr>
+        <w:t>min_n</w:t>
+      </w:r>
+      <w:proofErr w:type="spellEnd"/>
+      <w:r>
+        <w:t>)</w:t>
+      </w:r>
+      <w:r>
+        <w:t>, the number of bootstrapped predictors at each split</w:t>
+      </w:r>
+      <w:r>
+        <w:t xml:space="preserve"> (</w:t>
+      </w:r>
+      <w:proofErr w:type="spellStart"/>
+      <w:r>
+        <w:rPr>
+          <w:i/>
+          <w:iCs/>
+        </w:rPr>
+        <w:t>mtry</w:t>
+      </w:r>
+      <w:proofErr w:type="spellEnd"/>
+      <w:r>
+        <w:t>)</w:t>
+      </w:r>
+      <w:r>
+        <w:t xml:space="preserve">, as well as the total number of trees grown </w:t>
+      </w:r>
+      <w:r>
+        <w:t xml:space="preserve">for </w:t>
+      </w:r>
+      <w:r>
+        <w:t xml:space="preserve">the </w:t>
+      </w:r>
+      <w:r>
+        <w:t>ensemble (</w:t>
+      </w:r>
+      <w:r>
+        <w:rPr>
+          <w:i/>
+          <w:iCs/>
+        </w:rPr>
+        <w:t>trees</w:t>
+      </w:r>
+      <w:r>
+        <w:t>)</w:t>
+      </w:r>
+      <w:r>
+        <w:t>.</w:t>
       </w:r>
       <w:r>
         <w:t xml:space="preserve"> During hyperparameter tuning the latter is kept constant at 500 trees due to computational restraints, while the two former parameters are tuned using grid-search. </w:t>
@@ -4610,7 +5551,14 @@
         <w:rPr>
           <w:noProof/>
         </w:rPr>
-        <w:t>(Kuhn &amp; Johnson, 2013)</w:t>
+        <w:t xml:space="preserve">(Kuhn &amp; Johnson, </w:t>
+      </w:r>
+      <w:r>
+        <w:rPr>
+          <w:noProof/>
+        </w:rPr>
+        <w:lastRenderedPageBreak/>
+        <w:t>2013)</w:t>
       </w:r>
       <w:r>
         <w:fldChar w:fldCharType="end"/>
@@ -4703,7 +5651,6 @@
     </w:p>
     <w:p>
       <w:r>
-        <w:lastRenderedPageBreak/>
         <w:t xml:space="preserve">Like </w:t>
       </w:r>
       <w:r>
@@ -4811,10 +5758,77 @@
         <w:t>Random Forest</w:t>
       </w:r>
       <w:r>
-        <w:t xml:space="preserve"> and additionally offers tuning the depth of each tree in the ensemble</w:t>
-      </w:r>
-      <w:r>
-        <w:t xml:space="preserve"> (maximum number of splits)</w:t>
+        <w:t xml:space="preserve"> </w:t>
+      </w:r>
+      <w:r>
+        <w:t>(</w:t>
+      </w:r>
+      <w:r>
+        <w:rPr>
+          <w:i/>
+          <w:iCs/>
+        </w:rPr>
+        <w:t>trees</w:t>
+      </w:r>
+      <w:r>
+        <w:t xml:space="preserve">, </w:t>
+      </w:r>
+      <w:proofErr w:type="spellStart"/>
+      <w:r>
+        <w:rPr>
+          <w:i/>
+          <w:iCs/>
+        </w:rPr>
+        <w:t>min_n</w:t>
+      </w:r>
+      <w:proofErr w:type="spellEnd"/>
+      <w:r>
+        <w:t xml:space="preserve"> &amp; </w:t>
+      </w:r>
+      <w:proofErr w:type="spellStart"/>
+      <w:r>
+        <w:rPr>
+          <w:i/>
+          <w:iCs/>
+        </w:rPr>
+        <w:t>mtry</w:t>
+      </w:r>
+      <w:proofErr w:type="spellEnd"/>
+      <w:r>
+        <w:t xml:space="preserve">) </w:t>
+      </w:r>
+      <w:r>
+        <w:t>and additionally offers tuning the depth of each tree in the ensemble</w:t>
+      </w:r>
+      <w:r>
+        <w:t xml:space="preserve"> </w:t>
+      </w:r>
+      <w:r>
+        <w:t xml:space="preserve">by setting the </w:t>
+      </w:r>
+      <w:r>
+        <w:t xml:space="preserve">maximum number of </w:t>
+      </w:r>
+      <w:r>
+        <w:t xml:space="preserve">possible </w:t>
+      </w:r>
+      <w:r>
+        <w:t>splits</w:t>
+      </w:r>
+      <w:r>
+        <w:t xml:space="preserve"> (</w:t>
+      </w:r>
+      <w:proofErr w:type="spellStart"/>
+      <w:r>
+        <w:rPr>
+          <w:i/>
+          <w:iCs/>
+        </w:rPr>
+        <w:t>tree_depth</w:t>
+      </w:r>
+      <w:proofErr w:type="spellEnd"/>
+      <w:r>
+        <w:t>)</w:t>
       </w:r>
       <w:r>
         <w:t>, the reduction in the loss function</w:t>
@@ -4823,7 +5837,76 @@
         <w:t xml:space="preserve"> required</w:t>
       </w:r>
       <w:r>
-        <w:t xml:space="preserve"> for further splits, as well as the sample size of the data used for modeling within each boosting iteration. During hyperparameter tuning all of these are tuned using grid-search, except for the number of trees grown, due to the high computational cost associated with large </w:t>
+        <w:t xml:space="preserve"> for further splits</w:t>
+      </w:r>
+      <w:r>
+        <w:t xml:space="preserve"> (</w:t>
+      </w:r>
+      <w:proofErr w:type="spellStart"/>
+      <w:r>
+        <w:rPr>
+          <w:i/>
+          <w:iCs/>
+        </w:rPr>
+        <w:t>loss_reduction</w:t>
+      </w:r>
+      <w:proofErr w:type="spellEnd"/>
+      <w:r>
+        <w:t>)</w:t>
+      </w:r>
+      <w:r>
+        <w:t>,</w:t>
+      </w:r>
+      <w:r>
+        <w:t xml:space="preserve"> regulariz</w:t>
+      </w:r>
+      <w:r>
+        <w:t>ation of</w:t>
+      </w:r>
+      <w:r>
+        <w:t xml:space="preserve"> the individual decision trees by weighting</w:t>
+      </w:r>
+      <w:r>
+        <w:t xml:space="preserve"> </w:t>
+      </w:r>
+      <w:r>
+        <w:t>the corrections made by each subsequent tree</w:t>
+      </w:r>
+      <w:r>
+        <w:t xml:space="preserve"> (</w:t>
+      </w:r>
+      <w:proofErr w:type="spellStart"/>
+      <w:r>
+        <w:rPr>
+          <w:i/>
+          <w:iCs/>
+        </w:rPr>
+        <w:t>learning_rate</w:t>
+      </w:r>
+      <w:proofErr w:type="spellEnd"/>
+      <w:r>
+        <w:t xml:space="preserve">), </w:t>
+      </w:r>
+      <w:r>
+        <w:t>as well as the sample size of the data used for modeling within each boosting iteration</w:t>
+      </w:r>
+      <w:r>
+        <w:t xml:space="preserve"> (</w:t>
+      </w:r>
+      <w:proofErr w:type="spellStart"/>
+      <w:r>
+        <w:rPr>
+          <w:i/>
+          <w:iCs/>
+        </w:rPr>
+        <w:t>sample_size</w:t>
+      </w:r>
+      <w:proofErr w:type="spellEnd"/>
+      <w:r>
+        <w:t>)</w:t>
+      </w:r>
+      <w:r>
+        <w:t xml:space="preserve">. During hyperparameter tuning all of these are tuned using grid-search, except for the number of trees grown, due to the high computational cost associated with large </w:t>
       </w:r>
       <w:r>
         <w:t xml:space="preserve">ensembles of trees. </w:t>
@@ -4863,94 +5946,181 @@
         <w:t xml:space="preserve"> evaluate the estimated models properly. </w:t>
       </w:r>
       <w:r>
-        <w:t xml:space="preserve">Accuracy is hence disregarded as a metric for evaluating model quality, as models can achieve very high accuracy scores when predicting imbalanced data if all </w:t>
-      </w:r>
-      <w:r>
-        <w:t>testing samples are</w:t>
-      </w:r>
-      <w:r>
-        <w:t xml:space="preserve"> blindly </w:t>
-      </w:r>
-      <w:r>
-        <w:t>predicted to belong</w:t>
-      </w:r>
-      <w:r>
-        <w:t xml:space="preserve"> to the majority class. In these </w:t>
-      </w:r>
-      <w:r>
-        <w:t>cases,</w:t>
-      </w:r>
-      <w:r>
-        <w:t xml:space="preserve"> the </w:t>
+        <w:t xml:space="preserve">Since the models used in this study don’t directly predict classes, but class probabilities, the </w:t>
       </w:r>
       <w:r>
         <w:rPr>
           <w:i/>
           <w:iCs/>
         </w:rPr>
-        <w:t>F-measure</w:t>
-      </w:r>
-      <w:r>
-        <w:t xml:space="preserve">, defined as the harmonic mean between </w:t>
+        <w:t xml:space="preserve">Receiver Operator Characteristic </w:t>
+      </w:r>
+      <w:r>
+        <w:t xml:space="preserve">(ROC) curve </w:t>
+      </w:r>
+      <w:r>
+        <w:t xml:space="preserve">is </w:t>
+      </w:r>
+      <w:r>
+        <w:t xml:space="preserve">used to evaluate the ideal probability thresholds separating events from non-events </w:t>
+      </w:r>
+      <w:r>
+        <w:fldChar w:fldCharType="begin"/>
+      </w:r>
+      <w:r>
+        <w:instrText xml:space="preserve"> ADDIN ZOTERO_ITEM CSL_CITATION {"citationID":"4URml9Cw","properties":{"formattedCitation":"(Kuhn &amp; Johnson, 2013)","plainCitation":"(Kuhn &amp; Johnson, 2013)","noteIndex":0},"citationItems":[{"id":131,"uris":["http://zotero.org/users/7598357/items/PH9QB9CW"],"uri":["http://zotero.org/users/7598357/items/PH9QB9CW"],"itemData":{"id":131,"type":"book","event-place":"New York, NY","ISBN":"978-1-4614-6848-6","language":"en","note":"DOI: 10.1007/978-1-4614-6849-3","publisher":"Springer New York","publisher-place":"New York, NY","source":"DOI.org (Crossref)","title":"Applied Predictive Modeling","URL":"http://link.springer.com/10.1007/978-1-4614-6849-3","author":[{"family":"Kuhn","given":"Max"},{"family":"Johnson","given":"Kjell"}],"accessed":{"date-parts":[["2021",11,9]]},"issued":{"date-parts":[["2013"]]}}}],"schema":"https://github.com/citation-style-language/schema/raw/master/csl-citation.json"} </w:instrText>
+      </w:r>
+      <w:r>
+        <w:fldChar w:fldCharType="separate"/>
+      </w:r>
+      <w:r>
+        <w:rPr>
+          <w:noProof/>
+        </w:rPr>
+        <w:t>(Kuhn &amp; Johnson, 2013)</w:t>
+      </w:r>
+      <w:r>
+        <w:fldChar w:fldCharType="end"/>
+      </w:r>
+      <w:r>
+        <w:t>. ROC-</w:t>
+      </w:r>
+      <w:r>
+        <w:lastRenderedPageBreak/>
+        <w:t xml:space="preserve">curves for all model fits are displayed in the appendix. </w:t>
+      </w:r>
+      <w:proofErr w:type="gramStart"/>
+      <w:r>
+        <w:t>Similar to</w:t>
+      </w:r>
+      <w:proofErr w:type="gramEnd"/>
+      <w:r>
+        <w:t xml:space="preserve"> previous studies that use predictive modeling to predict wildfire ignition risk I use </w:t>
+      </w:r>
+      <w:r>
+        <w:t>t</w:t>
+      </w:r>
+      <w:r>
+        <w:t xml:space="preserve">he </w:t>
       </w:r>
       <w:r>
         <w:rPr>
           <w:i/>
           <w:iCs/>
         </w:rPr>
-        <w:t>recall</w:t>
-      </w:r>
-      <w:r>
-        <w:t xml:space="preserve"> and </w:t>
+        <w:t>Area under the curve</w:t>
       </w:r>
       <w:r>
         <w:rPr>
           <w:i/>
           <w:iCs/>
         </w:rPr>
-        <w:t>precision</w:t>
-      </w:r>
-      <w:r>
-        <w:t xml:space="preserve">, is a more reliable score due to taking both the true positive rate as well as the reliability of positive predictions into account. The </w:t>
-      </w:r>
+        <w:t xml:space="preserve"> </w:t>
+      </w:r>
+      <w:r>
+        <w:t>(AUC)</w:t>
+      </w:r>
+      <w:r>
+        <w:t xml:space="preserve"> of ROC-curves as the primary metric for evaluation. </w:t>
+      </w:r>
+    </w:p>
+    <w:p>
       <w:r>
         <w:rPr>
           <w:i/>
           <w:iCs/>
         </w:rPr>
-        <w:t xml:space="preserve">F-measure </w:t>
-      </w:r>
-      <w:r>
-        <w:t>is defined as follows</w:t>
-      </w:r>
-      <w:r>
-        <w:t xml:space="preserve">, where </w:t>
+        <w:t>Accuracy</w:t>
+      </w:r>
+      <w:r>
+        <w:t xml:space="preserve"> is disregarded as a </w:t>
+      </w:r>
+      <w:r>
+        <w:t xml:space="preserve">primary </w:t>
+      </w:r>
+      <w:r>
+        <w:t>metric for evaluating model quality, as models can achieve very high accuracy scores when predicting imbalanced data if all testing samples are blindly predicted to belong to the majority class.</w:t>
+      </w:r>
+      <w:r>
+        <w:t xml:space="preserve"> </w:t>
+      </w:r>
+      <w:r>
+        <w:t xml:space="preserve">In these </w:t>
+      </w:r>
+      <w:r>
+        <w:t>cases,</w:t>
+      </w:r>
+      <w:r>
+        <w:t xml:space="preserve"> the </w:t>
       </w:r>
       <w:r>
         <w:rPr>
           <w:i/>
           <w:iCs/>
         </w:rPr>
-        <w:t>TP</w:t>
-      </w:r>
-      <w:r>
-        <w:t xml:space="preserve"> denotes true positives, </w:t>
+        <w:t>F-measure</w:t>
+      </w:r>
+      <w:r>
+        <w:t xml:space="preserve">, defined as the harmonic mean between </w:t>
       </w:r>
       <w:r>
         <w:rPr>
           <w:i/>
           <w:iCs/>
         </w:rPr>
-        <w:t>FP</w:t>
-      </w:r>
-      <w:r>
-        <w:t xml:space="preserve"> denotes false positives and </w:t>
+        <w:t>recall</w:t>
+      </w:r>
+      <w:r>
+        <w:t xml:space="preserve"> and </w:t>
       </w:r>
       <w:r>
         <w:rPr>
           <w:i/>
           <w:iCs/>
         </w:rPr>
+        <w:t>precision</w:t>
+      </w:r>
+      <w:r>
+        <w:t xml:space="preserve">, is a more reliable score due to taking both the true positive rate as well as the reliability of positive predictions into account. The </w:t>
+      </w:r>
+      <w:r>
+        <w:rPr>
+          <w:i/>
+          <w:iCs/>
+        </w:rPr>
+        <w:t xml:space="preserve">F-measure </w:t>
+      </w:r>
+      <w:r>
+        <w:t>is defined as follows</w:t>
+      </w:r>
+      <w:r>
+        <w:t xml:space="preserve">, where </w:t>
+      </w:r>
+      <w:r>
+        <w:rPr>
+          <w:i/>
+          <w:iCs/>
+        </w:rPr>
+        <w:t>TP</w:t>
+      </w:r>
+      <w:r>
+        <w:t xml:space="preserve"> denotes true positives, </w:t>
+      </w:r>
+      <w:r>
+        <w:rPr>
+          <w:i/>
+          <w:iCs/>
+        </w:rPr>
+        <w:t>FP</w:t>
+      </w:r>
+      <w:r>
+        <w:t xml:space="preserve"> denotes false positives and </w:t>
+      </w:r>
+      <w:r>
+        <w:rPr>
+          <w:i/>
+          <w:iCs/>
+        </w:rPr>
         <w:t>FN</w:t>
       </w:r>
       <w:r>
@@ -4961,6 +6131,9 @@
       </w:r>
     </w:p>
     <w:p>
+      <w:pPr>
+        <w:keepNext/>
+      </w:pPr>
       <m:oMathPara>
         <m:oMath>
           <m:sSub>
@@ -4968,7 +6141,6 @@
               <m:ctrlPr>
                 <w:rPr>
                   <w:rFonts w:ascii="Cambria Math" w:hAnsi="Cambria Math"/>
-                  <w:i/>
                 </w:rPr>
               </m:ctrlPr>
             </m:sSubPr>
@@ -4982,6 +6154,9 @@
             </m:e>
             <m:sub>
               <m:r>
+                <m:rPr>
+                  <m:sty m:val="p"/>
+                </m:rPr>
                 <w:rPr>
                   <w:rFonts w:ascii="Cambria Math" w:hAnsi="Cambria Math"/>
                 </w:rPr>
@@ -4990,6 +6165,9 @@
             </m:sub>
           </m:sSub>
           <m:r>
+            <m:rPr>
+              <m:sty m:val="p"/>
+            </m:rPr>
             <w:rPr>
               <w:rFonts w:ascii="Cambria Math" w:hAnsi="Cambria Math"/>
             </w:rPr>
@@ -5000,7 +6178,6 @@
               <m:ctrlPr>
                 <w:rPr>
                   <w:rFonts w:ascii="Cambria Math" w:hAnsi="Cambria Math"/>
-                  <w:i/>
                 </w:rPr>
               </m:ctrlPr>
             </m:fPr>
@@ -5017,19 +6194,30 @@
                 <w:rPr>
                   <w:rFonts w:ascii="Cambria Math" w:hAnsi="Cambria Math"/>
                 </w:rPr>
-                <m:t xml:space="preserve">TP+ </m:t>
+                <m:t>TP</m:t>
+              </m:r>
+              <m:r>
+                <m:rPr>
+                  <m:sty m:val="p"/>
+                </m:rPr>
+                <w:rPr>
+                  <w:rFonts w:ascii="Cambria Math" w:hAnsi="Cambria Math"/>
+                </w:rPr>
+                <m:t xml:space="preserve">+ </m:t>
               </m:r>
               <m:f>
                 <m:fPr>
                   <m:ctrlPr>
                     <w:rPr>
                       <w:rFonts w:ascii="Cambria Math" w:hAnsi="Cambria Math"/>
-                      <w:i/>
                     </w:rPr>
                   </m:ctrlPr>
                 </m:fPr>
                 <m:num>
                   <m:r>
+                    <m:rPr>
+                      <m:sty m:val="p"/>
+                    </m:rPr>
                     <w:rPr>
                       <w:rFonts w:ascii="Cambria Math" w:hAnsi="Cambria Math"/>
                     </w:rPr>
@@ -5038,6 +6226,9 @@
                 </m:num>
                 <m:den>
                   <m:r>
+                    <m:rPr>
+                      <m:sty m:val="p"/>
+                    </m:rPr>
                     <w:rPr>
                       <w:rFonts w:ascii="Cambria Math" w:hAnsi="Cambria Math"/>
                     </w:rPr>
@@ -5046,14 +6237,50 @@
                 </m:den>
               </m:f>
               <m:r>
+                <m:rPr>
+                  <m:sty m:val="p"/>
+                </m:rPr>
                 <w:rPr>
                   <w:rFonts w:ascii="Cambria Math" w:hAnsi="Cambria Math"/>
                 </w:rPr>
-                <m:t>(FP∙FN)</m:t>
+                <m:t>(</m:t>
+              </m:r>
+              <m:r>
+                <w:rPr>
+                  <w:rFonts w:ascii="Cambria Math" w:hAnsi="Cambria Math"/>
+                </w:rPr>
+                <m:t>FP</m:t>
+              </m:r>
+              <m:r>
+                <m:rPr>
+                  <m:sty m:val="p"/>
+                </m:rPr>
+                <w:rPr>
+                  <w:rFonts w:ascii="Cambria Math" w:hAnsi="Cambria Math"/>
+                </w:rPr>
+                <m:t>∙</m:t>
+              </m:r>
+              <m:r>
+                <w:rPr>
+                  <w:rFonts w:ascii="Cambria Math" w:hAnsi="Cambria Math"/>
+                </w:rPr>
+                <m:t>FN</m:t>
+              </m:r>
+              <m:r>
+                <m:rPr>
+                  <m:sty m:val="p"/>
+                </m:rPr>
+                <w:rPr>
+                  <w:rFonts w:ascii="Cambria Math" w:hAnsi="Cambria Math"/>
+                </w:rPr>
+                <m:t>)</m:t>
               </m:r>
             </m:den>
           </m:f>
           <m:r>
+            <m:rPr>
+              <m:sty m:val="p"/>
+            </m:rPr>
             <w:rPr>
               <w:rFonts w:ascii="Cambria Math" w:hAnsi="Cambria Math"/>
             </w:rPr>
@@ -5064,7 +6291,6 @@
               <m:ctrlPr>
                 <w:rPr>
                   <w:rFonts w:ascii="Cambria Math" w:hAnsi="Cambria Math"/>
-                  <w:i/>
                 </w:rPr>
               </m:ctrlPr>
             </m:fPr>
@@ -5073,7 +6299,22 @@
                 <w:rPr>
                   <w:rFonts w:ascii="Cambria Math" w:hAnsi="Cambria Math"/>
                 </w:rPr>
-                <m:t>precision∙recall</m:t>
+                <m:t>precision</m:t>
+              </m:r>
+              <m:r>
+                <m:rPr>
+                  <m:sty m:val="p"/>
+                </m:rPr>
+                <w:rPr>
+                  <w:rFonts w:ascii="Cambria Math" w:hAnsi="Cambria Math"/>
+                </w:rPr>
+                <m:t>∙</m:t>
+              </m:r>
+              <m:r>
+                <w:rPr>
+                  <w:rFonts w:ascii="Cambria Math" w:hAnsi="Cambria Math"/>
+                </w:rPr>
+                <m:t>recall</m:t>
               </m:r>
             </m:num>
             <m:den>
@@ -5081,11 +6322,29 @@
                 <w:rPr>
                   <w:rFonts w:ascii="Cambria Math" w:hAnsi="Cambria Math"/>
                 </w:rPr>
-                <m:t>precision+recall</m:t>
+                <m:t>precision</m:t>
+              </m:r>
+              <m:r>
+                <m:rPr>
+                  <m:sty m:val="p"/>
+                </m:rPr>
+                <w:rPr>
+                  <w:rFonts w:ascii="Cambria Math" w:hAnsi="Cambria Math"/>
+                </w:rPr>
+                <m:t>+</m:t>
+              </m:r>
+              <m:r>
+                <w:rPr>
+                  <w:rFonts w:ascii="Cambria Math" w:hAnsi="Cambria Math"/>
+                </w:rPr>
+                <m:t>recall</m:t>
               </m:r>
             </m:den>
           </m:f>
           <m:r>
+            <m:rPr>
+              <m:sty m:val="p"/>
+            </m:rPr>
             <w:rPr>
               <w:rFonts w:ascii="Cambria Math" w:hAnsi="Cambria Math"/>
             </w:rPr>
@@ -5095,141 +6354,143 @@
       </m:oMathPara>
     </w:p>
     <w:p>
-      <w:r>
-        <w:t xml:space="preserve">Additionally, not only the imbalance between the classes in the target variable are to be considered, but also their associated </w:t>
-      </w:r>
-      <w:r>
-        <w:t xml:space="preserve">classification </w:t>
-      </w:r>
-      <w:r>
-        <w:t xml:space="preserve">cost. </w:t>
-      </w:r>
-      <w:r>
-        <w:t xml:space="preserve">There is a higher cost associated with misclassifying wildfire ignitions as non-events than predicting a </w:t>
-      </w:r>
-      <w:r>
-        <w:lastRenderedPageBreak/>
-        <w:t xml:space="preserve">high probability for wildfire occurrence when in truth no fire ignition took place. This circumstance can be built into model evaluation by weighting misclassifications in such a way that false negatives are penalized more heavily than false positives. I implement such a metric by customizing the classification cost function with a cost matrix that penalizes false negatives twice as much as false positives. </w:t>
-      </w:r>
-      <w:r>
-        <w:t xml:space="preserve">This metric is used to select the best hyperparameter settings and </w:t>
-      </w:r>
-      <w:r>
-        <w:t>maximizes</w:t>
-      </w:r>
-      <w:r>
-        <w:t xml:space="preserve"> predictive power </w:t>
-      </w:r>
-      <w:r>
-        <w:t>for</w:t>
-      </w:r>
-      <w:r>
-        <w:t xml:space="preserve"> the finalized models.</w:t>
+      <w:pPr>
+        <w:pStyle w:val="Beschriftung"/>
+        <w:jc w:val="center"/>
+      </w:pPr>
+      <w:r>
+        <w:t xml:space="preserve">Equation </w:t>
+      </w:r>
+      <w:fldSimple w:instr=" SEQ Equation \* ARABIC ">
+        <w:r>
+          <w:rPr>
+            <w:noProof/>
+          </w:rPr>
+          <w:t>2</w:t>
+        </w:r>
+      </w:fldSimple>
+      <w:r>
+        <w:t>: Computation of the F-measure</w:t>
       </w:r>
     </w:p>
     <w:p>
       <w:r>
-        <w:t>Since the models used in this study don’t directly predict classes, but class probabilities</w:t>
-      </w:r>
-      <w:r>
-        <w:t xml:space="preserve"> the</w:t>
-      </w:r>
-      <w:r>
-        <w:t xml:space="preserve"> </w:t>
+        <w:t xml:space="preserve">Additionally, not only the imbalance between the classes in the target variable are to be considered, but also their associated </w:t>
+      </w:r>
+      <w:r>
+        <w:t xml:space="preserve">classification </w:t>
+      </w:r>
+      <w:r>
+        <w:t xml:space="preserve">cost. </w:t>
+      </w:r>
+      <w:r>
+        <w:t xml:space="preserve">There is a higher cost associated with misclassifying wildfire ignitions as non-events than predicting a high probability for wildfire occurrence when in truth no fire ignition took place. This circumstance can be built into model evaluation by weighting misclassifications in such a way that false negatives are penalized more heavily than false positives. I implement such a metric by customizing the </w:t>
       </w:r>
       <w:r>
         <w:rPr>
           <w:i/>
           <w:iCs/>
         </w:rPr>
-        <w:t xml:space="preserve">Receiver Operator Characteristic </w:t>
-      </w:r>
-      <w:r>
-        <w:t xml:space="preserve">(ROC) curve can be used to evaluate </w:t>
-      </w:r>
-      <w:r>
-        <w:t xml:space="preserve">the ideal probability thresholds separating events from non-events </w:t>
-      </w:r>
-      <w:r>
-        <w:fldChar w:fldCharType="begin"/>
-      </w:r>
-      <w:r>
-        <w:instrText xml:space="preserve"> ADDIN ZOTERO_ITEM CSL_CITATION {"citationID":"4URml9Cw","properties":{"formattedCitation":"(Kuhn &amp; Johnson, 2013)","plainCitation":"(Kuhn &amp; Johnson, 2013)","noteIndex":0},"citationItems":[{"id":131,"uris":["http://zotero.org/users/7598357/items/PH9QB9CW"],"uri":["http://zotero.org/users/7598357/items/PH9QB9CW"],"itemData":{"id":131,"type":"book","event-place":"New York, NY","ISBN":"978-1-4614-6848-6","language":"en","note":"DOI: 10.1007/978-1-4614-6849-3","publisher":"Springer New York","publisher-place":"New York, NY","source":"DOI.org (Crossref)","title":"Applied Predictive Modeling","URL":"http://link.springer.com/10.1007/978-1-4614-6849-3","author":[{"family":"Kuhn","given":"Max"},{"family":"Johnson","given":"Kjell"}],"accessed":{"date-parts":[["2021",11,9]]},"issued":{"date-parts":[["2013"]]}}}],"schema":"https://github.com/citation-style-language/schema/raw/master/csl-citation.json"} </w:instrText>
-      </w:r>
-      <w:r>
-        <w:fldChar w:fldCharType="separate"/>
-      </w:r>
-      <w:r>
-        <w:rPr>
-          <w:noProof/>
-        </w:rPr>
-        <w:t>(Kuhn &amp; Johnson, 2013)</w:t>
-      </w:r>
-      <w:r>
-        <w:fldChar w:fldCharType="end"/>
-      </w:r>
-      <w:r>
-        <w:t>.</w:t>
-      </w:r>
-      <w:r>
-        <w:t xml:space="preserve"> ROC-curves for all model fits are displayed in the appendix. The </w:t>
+        <w:t xml:space="preserve">classification cost </w:t>
+      </w:r>
+      <w:r>
+        <w:t xml:space="preserve">function with a cost matrix that penalizes false negatives twice as much as false positives. </w:t>
+      </w:r>
+    </w:p>
+    <w:p>
+      <w:r>
+        <w:t>ROC-AUC is used for evaluating both the estimated models and the hyperparameter combinations during tuning</w:t>
+      </w:r>
+      <w:r>
+        <w:t xml:space="preserve"> that </w:t>
+      </w:r>
+      <w:r>
+        <w:t>maximiz</w:t>
+      </w:r>
+      <w:r>
+        <w:t xml:space="preserve">e </w:t>
+      </w:r>
+      <w:r>
+        <w:t xml:space="preserve">predictive power. </w:t>
+      </w:r>
+      <w:r>
+        <w:t xml:space="preserve">The </w:t>
       </w:r>
       <w:r>
         <w:rPr>
           <w:i/>
           <w:iCs/>
         </w:rPr>
-        <w:t>Area under the curve</w:t>
+        <w:t>F-measure</w:t>
+      </w:r>
+      <w:r>
+        <w:t xml:space="preserve"> </w:t>
+      </w:r>
+      <w:r>
+        <w:t xml:space="preserve">is also listed </w:t>
+      </w:r>
+      <w:r>
+        <w:t xml:space="preserve">among the </w:t>
+      </w:r>
+      <w:r>
+        <w:t xml:space="preserve">performance metrics for all model fits, </w:t>
+      </w:r>
+      <w:r>
+        <w:t>along with</w:t>
+      </w:r>
+      <w:r>
+        <w:t xml:space="preserve"> its </w:t>
+      </w:r>
+      <w:proofErr w:type="gramStart"/>
+      <w:r>
+        <w:t>components</w:t>
+      </w:r>
+      <w:proofErr w:type="gramEnd"/>
+      <w:r>
+        <w:t xml:space="preserve"> </w:t>
       </w:r>
       <w:r>
         <w:rPr>
           <w:i/>
           <w:iCs/>
         </w:rPr>
-        <w:t xml:space="preserve"> </w:t>
-      </w:r>
-      <w:r>
-        <w:t xml:space="preserve">(AUC) of ROC-curves will not be used for </w:t>
-      </w:r>
-      <w:r>
-        <w:t>evaluating hyperparameter combinations during tuning</w:t>
-      </w:r>
-      <w:r>
-        <w:t xml:space="preserve">, due to </w:t>
-      </w:r>
-      <w:r>
-        <w:t>this metric</w:t>
-      </w:r>
-      <w:r>
-        <w:t xml:space="preserve"> being biased towards the majority class</w:t>
-      </w:r>
-      <w:r>
-        <w:t>,</w:t>
-      </w:r>
-      <w:r>
-        <w:t xml:space="preserve"> </w:t>
-      </w:r>
-      <w:r>
-        <w:t xml:space="preserve">meaning it is </w:t>
-      </w:r>
-      <w:r>
-        <w:t xml:space="preserve">not ideal for the context of </w:t>
-      </w:r>
-      <w:r>
-        <w:t>the specific use case of this study</w:t>
-      </w:r>
-      <w:r>
-        <w:t xml:space="preserve">. Nevertheless, ROC-AUC is also listed as a performance metrics for all model fits, </w:t>
-      </w:r>
-      <w:r>
-        <w:t xml:space="preserve">along with the </w:t>
+        <w:t>precision</w:t>
+      </w:r>
+      <w:r>
+        <w:t xml:space="preserve"> and </w:t>
       </w:r>
       <w:r>
         <w:rPr>
           <w:i/>
           <w:iCs/>
         </w:rPr>
-        <w:t>F-measure</w:t>
+        <w:t>recall</w:t>
+      </w:r>
+      <w:r>
+        <w:t xml:space="preserve">, </w:t>
+      </w:r>
+      <w:r>
+        <w:t xml:space="preserve">as well as </w:t>
+      </w:r>
+      <w:r>
+        <w:t xml:space="preserve">the </w:t>
+      </w:r>
+      <w:r>
+        <w:rPr>
+          <w:i/>
+          <w:iCs/>
+        </w:rPr>
+        <w:t>penalized classification cost</w:t>
+      </w:r>
+      <w:r>
+        <w:t xml:space="preserve"> and </w:t>
+      </w:r>
+      <w:r>
+        <w:rPr>
+          <w:i/>
+          <w:iCs/>
+        </w:rPr>
+        <w:t>accuracy</w:t>
       </w:r>
       <w:r>
         <w:t>.</w:t>
@@ -5238,22 +6499,35 @@
         <w:t xml:space="preserve"> </w:t>
       </w:r>
       <w:r>
-        <w:t>In the appendix the p</w:t>
+        <w:t xml:space="preserve">The </w:t>
+      </w:r>
+      <w:r>
+        <w:t>p</w:t>
       </w:r>
       <w:r>
         <w:t xml:space="preserve">erformance of </w:t>
       </w:r>
       <w:r>
+        <w:t xml:space="preserve">the best </w:t>
+      </w:r>
+      <w:r>
         <w:t xml:space="preserve">estimated </w:t>
       </w:r>
       <w:r>
-        <w:t>models is also visually represented with confusion matrices, displaying a cross-tabulation of the predicted and observed classes</w:t>
+        <w:t xml:space="preserve">models is also visually </w:t>
+      </w:r>
+      <w:r>
+        <w:lastRenderedPageBreak/>
+        <w:t>represented with confusion matrices, displaying a cross-tabulation of the predicted and observed classes</w:t>
       </w:r>
       <w:r>
         <w:t>.</w:t>
       </w:r>
       <w:r>
         <w:t xml:space="preserve"> </w:t>
+      </w:r>
+      <w:r>
+        <w:t>The complete collection of ROC-curves and confusion matrices can be found in the appendix.</w:t>
       </w:r>
     </w:p>
     <w:p>
@@ -5269,6 +6543,3253 @@
       </w:r>
     </w:p>
     <w:p>
+      <w:r>
+        <w:t xml:space="preserve">After the described data preparation steps, TABLE X shows the final selection of predictor variables used for modeling. All models are </w:t>
+      </w:r>
+      <w:r>
+        <w:t>estimated</w:t>
+      </w:r>
+      <w:r>
+        <w:t xml:space="preserve"> based on this data set. </w:t>
+      </w:r>
+      <w:r>
+        <w:t>Recall</w:t>
+      </w:r>
+      <w:r>
+        <w:t xml:space="preserve"> that the data was split into training and testing subsets based on the year instead of random sampling. </w:t>
+      </w:r>
+    </w:p>
+    <w:p>
+      <w:pPr>
+        <w:pStyle w:val="berschrift2"/>
+        <w:numPr>
+          <w:ilvl w:val="1"/>
+          <w:numId w:val="3"/>
+        </w:numPr>
+      </w:pPr>
+      <w:r>
+        <w:t xml:space="preserve">Resampling </w:t>
+      </w:r>
+    </w:p>
+    <w:tbl>
+      <w:tblPr>
+        <w:tblStyle w:val="Gitternetztabelle7farbigAkzent1"/>
+        <w:tblW w:w="0" w:type="auto"/>
+        <w:tblLook w:val="04A0" w:firstRow="1" w:lastRow="0" w:firstColumn="1" w:lastColumn="0" w:noHBand="0" w:noVBand="1"/>
+      </w:tblPr>
+      <w:tblGrid>
+        <w:gridCol w:w="1982"/>
+        <w:gridCol w:w="1308"/>
+        <w:gridCol w:w="1087"/>
+        <w:gridCol w:w="1266"/>
+        <w:gridCol w:w="1045"/>
+        <w:gridCol w:w="1300"/>
+        <w:gridCol w:w="1078"/>
+      </w:tblGrid>
+      <w:tr>
+        <w:trPr>
+          <w:cnfStyle w:val="100000000000" w:firstRow="1" w:lastRow="0" w:firstColumn="0" w:lastColumn="0" w:oddVBand="0" w:evenVBand="0" w:oddHBand="0" w:evenHBand="0" w:firstRowFirstColumn="0" w:firstRowLastColumn="0" w:lastRowFirstColumn="0" w:lastRowLastColumn="0"/>
+        </w:trPr>
+        <w:tc>
+          <w:tcPr>
+            <w:cnfStyle w:val="001000000100" w:firstRow="0" w:lastRow="0" w:firstColumn="1" w:lastColumn="0" w:oddVBand="0" w:evenVBand="0" w:oddHBand="0" w:evenHBand="0" w:firstRowFirstColumn="1" w:firstRowLastColumn="0" w:lastRowFirstColumn="0" w:lastRowLastColumn="0"/>
+            <w:tcW w:w="3034" w:type="dxa"/>
+          </w:tcPr>
+          <w:p>
+            <w:proofErr w:type="gramStart"/>
+            <w:r>
+              <w:t>.metric</w:t>
+            </w:r>
+            <w:proofErr w:type="gramEnd"/>
+          </w:p>
+        </w:tc>
+        <w:tc>
+          <w:tcPr>
+            <w:tcW w:w="2060" w:type="dxa"/>
+          </w:tcPr>
+          <w:p>
+            <w:pPr>
+              <w:cnfStyle w:val="100000000000" w:firstRow="1" w:lastRow="0" w:firstColumn="0" w:lastColumn="0" w:oddVBand="0" w:evenVBand="0" w:oddHBand="0" w:evenHBand="0" w:firstRowFirstColumn="0" w:firstRowLastColumn="0" w:lastRowFirstColumn="0" w:lastRowLastColumn="0"/>
+            </w:pPr>
+            <w:r>
+              <w:t>GLM (down)</w:t>
+            </w:r>
+          </w:p>
+        </w:tc>
+        <w:tc>
+          <w:tcPr>
+            <w:tcW w:w="1818" w:type="dxa"/>
+          </w:tcPr>
+          <w:p>
+            <w:pPr>
+              <w:cnfStyle w:val="100000000000" w:firstRow="1" w:lastRow="0" w:firstColumn="0" w:lastColumn="0" w:oddVBand="0" w:evenVBand="0" w:oddHBand="0" w:evenHBand="0" w:firstRowFirstColumn="0" w:firstRowLastColumn="0" w:lastRowFirstColumn="0" w:lastRowLastColumn="0"/>
+            </w:pPr>
+            <w:r>
+              <w:t xml:space="preserve">GLM </w:t>
+            </w:r>
+            <w:r>
+              <w:br/>
+            </w:r>
+            <w:r>
+              <w:t>(up)</w:t>
+            </w:r>
+          </w:p>
+        </w:tc>
+        <w:tc>
+          <w:tcPr>
+            <w:tcW w:w="1898" w:type="dxa"/>
+          </w:tcPr>
+          <w:p>
+            <w:pPr>
+              <w:cnfStyle w:val="100000000000" w:firstRow="1" w:lastRow="0" w:firstColumn="0" w:lastColumn="0" w:oddVBand="0" w:evenVBand="0" w:oddHBand="0" w:evenHBand="0" w:firstRowFirstColumn="0" w:firstRowLastColumn="0" w:lastRowFirstColumn="0" w:lastRowLastColumn="0"/>
+            </w:pPr>
+            <w:r>
+              <w:t xml:space="preserve">RF </w:t>
+            </w:r>
+            <w:r>
+              <w:br/>
+            </w:r>
+            <w:r>
+              <w:t>(down)</w:t>
+            </w:r>
+          </w:p>
+        </w:tc>
+        <w:tc>
+          <w:tcPr>
+            <w:tcW w:w="1657" w:type="dxa"/>
+          </w:tcPr>
+          <w:p>
+            <w:pPr>
+              <w:cnfStyle w:val="100000000000" w:firstRow="1" w:lastRow="0" w:firstColumn="0" w:lastColumn="0" w:oddVBand="0" w:evenVBand="0" w:oddHBand="0" w:evenHBand="0" w:firstRowFirstColumn="0" w:firstRowLastColumn="0" w:lastRowFirstColumn="0" w:lastRowLastColumn="0"/>
+            </w:pPr>
+            <w:r>
+              <w:t xml:space="preserve">RF </w:t>
+            </w:r>
+            <w:r>
+              <w:br/>
+            </w:r>
+            <w:r>
+              <w:t>(up)</w:t>
+            </w:r>
+          </w:p>
+        </w:tc>
+        <w:tc>
+          <w:tcPr>
+            <w:tcW w:w="2027" w:type="dxa"/>
+          </w:tcPr>
+          <w:p>
+            <w:pPr>
+              <w:cnfStyle w:val="100000000000" w:firstRow="1" w:lastRow="0" w:firstColumn="0" w:lastColumn="0" w:oddVBand="0" w:evenVBand="0" w:oddHBand="0" w:evenHBand="0" w:firstRowFirstColumn="0" w:firstRowLastColumn="0" w:lastRowFirstColumn="0" w:lastRowLastColumn="0"/>
+            </w:pPr>
+            <w:r>
+              <w:t>XGB (down)</w:t>
+            </w:r>
+          </w:p>
+        </w:tc>
+        <w:tc>
+          <w:tcPr>
+            <w:tcW w:w="1785" w:type="dxa"/>
+          </w:tcPr>
+          <w:p>
+            <w:pPr>
+              <w:cnfStyle w:val="100000000000" w:firstRow="1" w:lastRow="0" w:firstColumn="0" w:lastColumn="0" w:oddVBand="0" w:evenVBand="0" w:oddHBand="0" w:evenHBand="0" w:firstRowFirstColumn="0" w:firstRowLastColumn="0" w:lastRowFirstColumn="0" w:lastRowLastColumn="0"/>
+            </w:pPr>
+            <w:r>
+              <w:t xml:space="preserve">XGB </w:t>
+            </w:r>
+            <w:r>
+              <w:br/>
+            </w:r>
+            <w:r>
+              <w:t>(up)</w:t>
+            </w:r>
+          </w:p>
+        </w:tc>
+      </w:tr>
+      <w:tr>
+        <w:trPr>
+          <w:cnfStyle w:val="000000100000" w:firstRow="0" w:lastRow="0" w:firstColumn="0" w:lastColumn="0" w:oddVBand="0" w:evenVBand="0" w:oddHBand="1" w:evenHBand="0" w:firstRowFirstColumn="0" w:firstRowLastColumn="0" w:lastRowFirstColumn="0" w:lastRowLastColumn="0"/>
+        </w:trPr>
+        <w:tc>
+          <w:tcPr>
+            <w:cnfStyle w:val="001000000000" w:firstRow="0" w:lastRow="0" w:firstColumn="1" w:lastColumn="0" w:oddVBand="0" w:evenVBand="0" w:oddHBand="0" w:evenHBand="0" w:firstRowFirstColumn="0" w:firstRowLastColumn="0" w:lastRowFirstColumn="0" w:lastRowLastColumn="0"/>
+            <w:tcW w:w="3034" w:type="dxa"/>
+          </w:tcPr>
+          <w:p>
+            <w:r>
+              <w:t>accuracy</w:t>
+            </w:r>
+          </w:p>
+        </w:tc>
+        <w:tc>
+          <w:tcPr>
+            <w:tcW w:w="2060" w:type="dxa"/>
+            <w:shd w:val="clear" w:color="auto" w:fill="auto"/>
+          </w:tcPr>
+          <w:p>
+            <w:pPr>
+              <w:cnfStyle w:val="000000100000" w:firstRow="0" w:lastRow="0" w:firstColumn="0" w:lastColumn="0" w:oddVBand="0" w:evenVBand="0" w:oddHBand="1" w:evenHBand="0" w:firstRowFirstColumn="0" w:firstRowLastColumn="0" w:lastRowFirstColumn="0" w:lastRowLastColumn="0"/>
+            </w:pPr>
+            <w:r>
+              <w:t>0.77</w:t>
+            </w:r>
+          </w:p>
+        </w:tc>
+        <w:tc>
+          <w:tcPr>
+            <w:tcW w:w="1818" w:type="dxa"/>
+            <w:shd w:val="clear" w:color="auto" w:fill="auto"/>
+          </w:tcPr>
+          <w:p>
+            <w:pPr>
+              <w:cnfStyle w:val="000000100000" w:firstRow="0" w:lastRow="0" w:firstColumn="0" w:lastColumn="0" w:oddVBand="0" w:evenVBand="0" w:oddHBand="1" w:evenHBand="0" w:firstRowFirstColumn="0" w:firstRowLastColumn="0" w:lastRowFirstColumn="0" w:lastRowLastColumn="0"/>
+            </w:pPr>
+            <w:r>
+              <w:t>0.719</w:t>
+            </w:r>
+          </w:p>
+        </w:tc>
+        <w:tc>
+          <w:tcPr>
+            <w:tcW w:w="1898" w:type="dxa"/>
+            <w:shd w:val="clear" w:color="auto" w:fill="auto"/>
+          </w:tcPr>
+          <w:p>
+            <w:pPr>
+              <w:cnfStyle w:val="000000100000" w:firstRow="0" w:lastRow="0" w:firstColumn="0" w:lastColumn="0" w:oddVBand="0" w:evenVBand="0" w:oddHBand="1" w:evenHBand="0" w:firstRowFirstColumn="0" w:firstRowLastColumn="0" w:lastRowFirstColumn="0" w:lastRowLastColumn="0"/>
+            </w:pPr>
+            <w:r>
+              <w:t>0.873</w:t>
+            </w:r>
+          </w:p>
+        </w:tc>
+        <w:tc>
+          <w:tcPr>
+            <w:tcW w:w="1657" w:type="dxa"/>
+            <w:shd w:val="clear" w:color="auto" w:fill="auto"/>
+          </w:tcPr>
+          <w:p>
+            <w:pPr>
+              <w:cnfStyle w:val="000000100000" w:firstRow="0" w:lastRow="0" w:firstColumn="0" w:lastColumn="0" w:oddVBand="0" w:evenVBand="0" w:oddHBand="1" w:evenHBand="0" w:firstRowFirstColumn="0" w:firstRowLastColumn="0" w:lastRowFirstColumn="0" w:lastRowLastColumn="0"/>
+            </w:pPr>
+            <w:r>
+              <w:t>0.986</w:t>
+            </w:r>
+          </w:p>
+        </w:tc>
+        <w:tc>
+          <w:tcPr>
+            <w:tcW w:w="2027" w:type="dxa"/>
+            <w:shd w:val="clear" w:color="auto" w:fill="auto"/>
+          </w:tcPr>
+          <w:p>
+            <w:pPr>
+              <w:cnfStyle w:val="000000100000" w:firstRow="0" w:lastRow="0" w:firstColumn="0" w:lastColumn="0" w:oddVBand="0" w:evenVBand="0" w:oddHBand="1" w:evenHBand="0" w:firstRowFirstColumn="0" w:firstRowLastColumn="0" w:lastRowFirstColumn="0" w:lastRowLastColumn="0"/>
+            </w:pPr>
+            <w:r>
+              <w:t>0.827</w:t>
+            </w:r>
+          </w:p>
+        </w:tc>
+        <w:tc>
+          <w:tcPr>
+            <w:tcW w:w="1785" w:type="dxa"/>
+            <w:shd w:val="clear" w:color="auto" w:fill="auto"/>
+          </w:tcPr>
+          <w:p>
+            <w:pPr>
+              <w:cnfStyle w:val="000000100000" w:firstRow="0" w:lastRow="0" w:firstColumn="0" w:lastColumn="0" w:oddVBand="0" w:evenVBand="0" w:oddHBand="1" w:evenHBand="0" w:firstRowFirstColumn="0" w:firstRowLastColumn="0" w:lastRowFirstColumn="0" w:lastRowLastColumn="0"/>
+            </w:pPr>
+            <w:r>
+              <w:t>0.904</w:t>
+            </w:r>
+          </w:p>
+        </w:tc>
+      </w:tr>
+      <w:tr>
+        <w:tc>
+          <w:tcPr>
+            <w:cnfStyle w:val="001000000000" w:firstRow="0" w:lastRow="0" w:firstColumn="1" w:lastColumn="0" w:oddVBand="0" w:evenVBand="0" w:oddHBand="0" w:evenHBand="0" w:firstRowFirstColumn="0" w:firstRowLastColumn="0" w:lastRowFirstColumn="0" w:lastRowLastColumn="0"/>
+            <w:tcW w:w="3034" w:type="dxa"/>
+          </w:tcPr>
+          <w:p>
+            <w:r>
+              <w:t>Classification cost</w:t>
+            </w:r>
+          </w:p>
+        </w:tc>
+        <w:tc>
+          <w:tcPr>
+            <w:tcW w:w="2060" w:type="dxa"/>
+            <w:shd w:val="clear" w:color="auto" w:fill="auto"/>
+          </w:tcPr>
+          <w:p>
+            <w:pPr>
+              <w:cnfStyle w:val="000000000000" w:firstRow="0" w:lastRow="0" w:firstColumn="0" w:lastColumn="0" w:oddVBand="0" w:evenVBand="0" w:oddHBand="0" w:evenHBand="0" w:firstRowFirstColumn="0" w:firstRowLastColumn="0" w:lastRowFirstColumn="0" w:lastRowLastColumn="0"/>
+            </w:pPr>
+            <w:r>
+              <w:t>0.276</w:t>
+            </w:r>
+          </w:p>
+        </w:tc>
+        <w:tc>
+          <w:tcPr>
+            <w:tcW w:w="1818" w:type="dxa"/>
+            <w:shd w:val="clear" w:color="auto" w:fill="auto"/>
+          </w:tcPr>
+          <w:p>
+            <w:pPr>
+              <w:cnfStyle w:val="000000000000" w:firstRow="0" w:lastRow="0" w:firstColumn="0" w:lastColumn="0" w:oddVBand="0" w:evenVBand="0" w:oddHBand="0" w:evenHBand="0" w:firstRowFirstColumn="0" w:firstRowLastColumn="0" w:lastRowFirstColumn="0" w:lastRowLastColumn="0"/>
+            </w:pPr>
+            <w:r>
+              <w:t>0.307</w:t>
+            </w:r>
+          </w:p>
+        </w:tc>
+        <w:tc>
+          <w:tcPr>
+            <w:tcW w:w="1898" w:type="dxa"/>
+            <w:shd w:val="clear" w:color="auto" w:fill="auto"/>
+          </w:tcPr>
+          <w:p>
+            <w:pPr>
+              <w:cnfStyle w:val="000000000000" w:firstRow="0" w:lastRow="0" w:firstColumn="0" w:lastColumn="0" w:oddVBand="0" w:evenVBand="0" w:oddHBand="0" w:evenHBand="0" w:firstRowFirstColumn="0" w:firstRowLastColumn="0" w:lastRowFirstColumn="0" w:lastRowLastColumn="0"/>
+            </w:pPr>
+            <w:r>
+              <w:t>0.234</w:t>
+            </w:r>
+          </w:p>
+        </w:tc>
+        <w:tc>
+          <w:tcPr>
+            <w:tcW w:w="1657" w:type="dxa"/>
+            <w:shd w:val="clear" w:color="auto" w:fill="auto"/>
+          </w:tcPr>
+          <w:p>
+            <w:pPr>
+              <w:cnfStyle w:val="000000000000" w:firstRow="0" w:lastRow="0" w:firstColumn="0" w:lastColumn="0" w:oddVBand="0" w:evenVBand="0" w:oddHBand="0" w:evenHBand="0" w:firstRowFirstColumn="0" w:firstRowLastColumn="0" w:lastRowFirstColumn="0" w:lastRowLastColumn="0"/>
+            </w:pPr>
+            <w:r>
+              <w:t>0.047</w:t>
+            </w:r>
+          </w:p>
+        </w:tc>
+        <w:tc>
+          <w:tcPr>
+            <w:tcW w:w="2027" w:type="dxa"/>
+            <w:shd w:val="clear" w:color="auto" w:fill="auto"/>
+          </w:tcPr>
+          <w:p>
+            <w:pPr>
+              <w:cnfStyle w:val="000000000000" w:firstRow="0" w:lastRow="0" w:firstColumn="0" w:lastColumn="0" w:oddVBand="0" w:evenVBand="0" w:oddHBand="0" w:evenHBand="0" w:firstRowFirstColumn="0" w:firstRowLastColumn="0" w:lastRowFirstColumn="0" w:lastRowLastColumn="0"/>
+            </w:pPr>
+            <w:r>
+              <w:t>0.234</w:t>
+            </w:r>
+          </w:p>
+        </w:tc>
+        <w:tc>
+          <w:tcPr>
+            <w:tcW w:w="1785" w:type="dxa"/>
+            <w:shd w:val="clear" w:color="auto" w:fill="auto"/>
+          </w:tcPr>
+          <w:p>
+            <w:pPr>
+              <w:cnfStyle w:val="000000000000" w:firstRow="0" w:lastRow="0" w:firstColumn="0" w:lastColumn="0" w:oddVBand="0" w:evenVBand="0" w:oddHBand="0" w:evenHBand="0" w:firstRowFirstColumn="0" w:firstRowLastColumn="0" w:lastRowFirstColumn="0" w:lastRowLastColumn="0"/>
+            </w:pPr>
+            <w:r>
+              <w:t>0.158</w:t>
+            </w:r>
+          </w:p>
+        </w:tc>
+      </w:tr>
+      <w:tr>
+        <w:trPr>
+          <w:cnfStyle w:val="000000100000" w:firstRow="0" w:lastRow="0" w:firstColumn="0" w:lastColumn="0" w:oddVBand="0" w:evenVBand="0" w:oddHBand="1" w:evenHBand="0" w:firstRowFirstColumn="0" w:firstRowLastColumn="0" w:lastRowFirstColumn="0" w:lastRowLastColumn="0"/>
+        </w:trPr>
+        <w:tc>
+          <w:tcPr>
+            <w:cnfStyle w:val="001000000000" w:firstRow="0" w:lastRow="0" w:firstColumn="1" w:lastColumn="0" w:oddVBand="0" w:evenVBand="0" w:oddHBand="0" w:evenHBand="0" w:firstRowFirstColumn="0" w:firstRowLastColumn="0" w:lastRowFirstColumn="0" w:lastRowLastColumn="0"/>
+            <w:tcW w:w="3034" w:type="dxa"/>
+          </w:tcPr>
+          <w:p>
+            <w:r>
+              <w:t>F-measure</w:t>
+            </w:r>
+          </w:p>
+        </w:tc>
+        <w:tc>
+          <w:tcPr>
+            <w:tcW w:w="2060" w:type="dxa"/>
+            <w:shd w:val="clear" w:color="auto" w:fill="auto"/>
+          </w:tcPr>
+          <w:p>
+            <w:pPr>
+              <w:cnfStyle w:val="000000100000" w:firstRow="0" w:lastRow="0" w:firstColumn="0" w:lastColumn="0" w:oddVBand="0" w:evenVBand="0" w:oddHBand="1" w:evenHBand="0" w:firstRowFirstColumn="0" w:firstRowLastColumn="0" w:lastRowFirstColumn="0" w:lastRowLastColumn="0"/>
+            </w:pPr>
+            <w:r>
+              <w:t>0.09</w:t>
+            </w:r>
+          </w:p>
+        </w:tc>
+        <w:tc>
+          <w:tcPr>
+            <w:tcW w:w="1818" w:type="dxa"/>
+            <w:shd w:val="clear" w:color="auto" w:fill="auto"/>
+          </w:tcPr>
+          <w:p>
+            <w:pPr>
+              <w:cnfStyle w:val="000000100000" w:firstRow="0" w:lastRow="0" w:firstColumn="0" w:lastColumn="0" w:oddVBand="0" w:evenVBand="0" w:oddHBand="1" w:evenHBand="0" w:firstRowFirstColumn="0" w:firstRowLastColumn="0" w:lastRowFirstColumn="0" w:lastRowLastColumn="0"/>
+            </w:pPr>
+            <w:r>
+              <w:t>0.081</w:t>
+            </w:r>
+          </w:p>
+        </w:tc>
+        <w:tc>
+          <w:tcPr>
+            <w:tcW w:w="1898" w:type="dxa"/>
+            <w:shd w:val="clear" w:color="auto" w:fill="auto"/>
+          </w:tcPr>
+          <w:p>
+            <w:pPr>
+              <w:cnfStyle w:val="000000100000" w:firstRow="0" w:lastRow="0" w:firstColumn="0" w:lastColumn="0" w:oddVBand="0" w:evenVBand="0" w:oddHBand="1" w:evenHBand="0" w:firstRowFirstColumn="0" w:firstRowLastColumn="0" w:lastRowFirstColumn="0" w:lastRowLastColumn="0"/>
+            </w:pPr>
+            <w:r>
+              <w:t>0.162</w:t>
+            </w:r>
+          </w:p>
+        </w:tc>
+        <w:tc>
+          <w:tcPr>
+            <w:tcW w:w="1657" w:type="dxa"/>
+            <w:shd w:val="clear" w:color="auto" w:fill="auto"/>
+          </w:tcPr>
+          <w:p>
+            <w:pPr>
+              <w:cnfStyle w:val="000000100000" w:firstRow="0" w:lastRow="0" w:firstColumn="0" w:lastColumn="0" w:oddVBand="0" w:evenVBand="0" w:oddHBand="1" w:evenHBand="0" w:firstRowFirstColumn="0" w:firstRowLastColumn="0" w:lastRowFirstColumn="0" w:lastRowLastColumn="0"/>
+            </w:pPr>
+            <w:r>
+              <w:t>0.429</w:t>
+            </w:r>
+          </w:p>
+        </w:tc>
+        <w:tc>
+          <w:tcPr>
+            <w:tcW w:w="2027" w:type="dxa"/>
+            <w:shd w:val="clear" w:color="auto" w:fill="auto"/>
+          </w:tcPr>
+          <w:p>
+            <w:pPr>
+              <w:cnfStyle w:val="000000100000" w:firstRow="0" w:lastRow="0" w:firstColumn="0" w:lastColumn="0" w:oddVBand="0" w:evenVBand="0" w:oddHBand="1" w:evenHBand="0" w:firstRowFirstColumn="0" w:firstRowLastColumn="0" w:lastRowFirstColumn="0" w:lastRowLastColumn="0"/>
+            </w:pPr>
+            <w:r>
+              <w:t>0.124</w:t>
+            </w:r>
+          </w:p>
+        </w:tc>
+        <w:tc>
+          <w:tcPr>
+            <w:tcW w:w="1785" w:type="dxa"/>
+            <w:shd w:val="clear" w:color="auto" w:fill="auto"/>
+          </w:tcPr>
+          <w:p>
+            <w:pPr>
+              <w:cnfStyle w:val="000000100000" w:firstRow="0" w:lastRow="0" w:firstColumn="0" w:lastColumn="0" w:oddVBand="0" w:evenVBand="0" w:oddHBand="1" w:evenHBand="0" w:firstRowFirstColumn="0" w:firstRowLastColumn="0" w:lastRowFirstColumn="0" w:lastRowLastColumn="0"/>
+            </w:pPr>
+            <w:r>
+              <w:t>0.159</w:t>
+            </w:r>
+          </w:p>
+        </w:tc>
+      </w:tr>
+      <w:tr>
+        <w:tc>
+          <w:tcPr>
+            <w:cnfStyle w:val="001000000000" w:firstRow="0" w:lastRow="0" w:firstColumn="1" w:lastColumn="0" w:oddVBand="0" w:evenVBand="0" w:oddHBand="0" w:evenHBand="0" w:firstRowFirstColumn="0" w:firstRowLastColumn="0" w:lastRowFirstColumn="0" w:lastRowLastColumn="0"/>
+            <w:tcW w:w="3034" w:type="dxa"/>
+          </w:tcPr>
+          <w:p>
+            <w:r>
+              <w:t>precision</w:t>
+            </w:r>
+          </w:p>
+        </w:tc>
+        <w:tc>
+          <w:tcPr>
+            <w:tcW w:w="2060" w:type="dxa"/>
+            <w:shd w:val="clear" w:color="auto" w:fill="auto"/>
+          </w:tcPr>
+          <w:p>
+            <w:pPr>
+              <w:cnfStyle w:val="000000000000" w:firstRow="0" w:lastRow="0" w:firstColumn="0" w:lastColumn="0" w:oddVBand="0" w:evenVBand="0" w:oddHBand="0" w:evenHBand="0" w:firstRowFirstColumn="0" w:firstRowLastColumn="0" w:lastRowFirstColumn="0" w:lastRowLastColumn="0"/>
+            </w:pPr>
+            <w:r>
+              <w:t>0.048</w:t>
+            </w:r>
+          </w:p>
+        </w:tc>
+        <w:tc>
+          <w:tcPr>
+            <w:tcW w:w="1818" w:type="dxa"/>
+            <w:shd w:val="clear" w:color="auto" w:fill="auto"/>
+          </w:tcPr>
+          <w:p>
+            <w:pPr>
+              <w:cnfStyle w:val="000000000000" w:firstRow="0" w:lastRow="0" w:firstColumn="0" w:lastColumn="0" w:oddVBand="0" w:evenVBand="0" w:oddHBand="0" w:evenHBand="0" w:firstRowFirstColumn="0" w:firstRowLastColumn="0" w:lastRowFirstColumn="0" w:lastRowLastColumn="0"/>
+            </w:pPr>
+            <w:r>
+              <w:t>0.042</w:t>
+            </w:r>
+          </w:p>
+        </w:tc>
+        <w:tc>
+          <w:tcPr>
+            <w:tcW w:w="1898" w:type="dxa"/>
+            <w:shd w:val="clear" w:color="auto" w:fill="auto"/>
+          </w:tcPr>
+          <w:p>
+            <w:pPr>
+              <w:cnfStyle w:val="000000000000" w:firstRow="0" w:lastRow="0" w:firstColumn="0" w:lastColumn="0" w:oddVBand="0" w:evenVBand="0" w:oddHBand="0" w:evenHBand="0" w:firstRowFirstColumn="0" w:firstRowLastColumn="0" w:lastRowFirstColumn="0" w:lastRowLastColumn="0"/>
+            </w:pPr>
+            <w:r>
+              <w:t>0.09</w:t>
+            </w:r>
+          </w:p>
+        </w:tc>
+        <w:tc>
+          <w:tcPr>
+            <w:tcW w:w="1657" w:type="dxa"/>
+            <w:shd w:val="clear" w:color="auto" w:fill="auto"/>
+          </w:tcPr>
+          <w:p>
+            <w:pPr>
+              <w:cnfStyle w:val="000000000000" w:firstRow="0" w:lastRow="0" w:firstColumn="0" w:lastColumn="0" w:oddVBand="0" w:evenVBand="0" w:oddHBand="0" w:evenHBand="0" w:firstRowFirstColumn="0" w:firstRowLastColumn="0" w:lastRowFirstColumn="0" w:lastRowLastColumn="0"/>
+            </w:pPr>
+            <w:r>
+              <w:t>0.585</w:t>
+            </w:r>
+          </w:p>
+        </w:tc>
+        <w:tc>
+          <w:tcPr>
+            <w:tcW w:w="2027" w:type="dxa"/>
+            <w:shd w:val="clear" w:color="auto" w:fill="auto"/>
+          </w:tcPr>
+          <w:p>
+            <w:pPr>
+              <w:cnfStyle w:val="000000000000" w:firstRow="0" w:lastRow="0" w:firstColumn="0" w:lastColumn="0" w:oddVBand="0" w:evenVBand="0" w:oddHBand="0" w:evenHBand="0" w:firstRowFirstColumn="0" w:firstRowLastColumn="0" w:lastRowFirstColumn="0" w:lastRowLastColumn="0"/>
+            </w:pPr>
+            <w:r>
+              <w:t>0.067</w:t>
+            </w:r>
+          </w:p>
+        </w:tc>
+        <w:tc>
+          <w:tcPr>
+            <w:tcW w:w="1785" w:type="dxa"/>
+            <w:shd w:val="clear" w:color="auto" w:fill="auto"/>
+          </w:tcPr>
+          <w:p>
+            <w:pPr>
+              <w:cnfStyle w:val="000000000000" w:firstRow="0" w:lastRow="0" w:firstColumn="0" w:lastColumn="0" w:oddVBand="0" w:evenVBand="0" w:oddHBand="0" w:evenHBand="0" w:firstRowFirstColumn="0" w:firstRowLastColumn="0" w:lastRowFirstColumn="0" w:lastRowLastColumn="0"/>
+            </w:pPr>
+            <w:r>
+              <w:t>0.092</w:t>
+            </w:r>
+          </w:p>
+        </w:tc>
+      </w:tr>
+      <w:tr>
+        <w:trPr>
+          <w:cnfStyle w:val="000000100000" w:firstRow="0" w:lastRow="0" w:firstColumn="0" w:lastColumn="0" w:oddVBand="0" w:evenVBand="0" w:oddHBand="1" w:evenHBand="0" w:firstRowFirstColumn="0" w:firstRowLastColumn="0" w:lastRowFirstColumn="0" w:lastRowLastColumn="0"/>
+        </w:trPr>
+        <w:tc>
+          <w:tcPr>
+            <w:cnfStyle w:val="001000000000" w:firstRow="0" w:lastRow="0" w:firstColumn="1" w:lastColumn="0" w:oddVBand="0" w:evenVBand="0" w:oddHBand="0" w:evenHBand="0" w:firstRowFirstColumn="0" w:firstRowLastColumn="0" w:lastRowFirstColumn="0" w:lastRowLastColumn="0"/>
+            <w:tcW w:w="3034" w:type="dxa"/>
+          </w:tcPr>
+          <w:p>
+            <w:r>
+              <w:t>recall</w:t>
+            </w:r>
+          </w:p>
+        </w:tc>
+        <w:tc>
+          <w:tcPr>
+            <w:tcW w:w="2060" w:type="dxa"/>
+            <w:shd w:val="clear" w:color="auto" w:fill="auto"/>
+          </w:tcPr>
+          <w:p>
+            <w:pPr>
+              <w:cnfStyle w:val="000000100000" w:firstRow="0" w:lastRow="0" w:firstColumn="0" w:lastColumn="0" w:oddVBand="0" w:evenVBand="0" w:oddHBand="1" w:evenHBand="0" w:firstRowFirstColumn="0" w:firstRowLastColumn="0" w:lastRowFirstColumn="0" w:lastRowLastColumn="0"/>
+            </w:pPr>
+            <w:r>
+              <w:t>0.735</w:t>
+            </w:r>
+          </w:p>
+        </w:tc>
+        <w:tc>
+          <w:tcPr>
+            <w:tcW w:w="1818" w:type="dxa"/>
+            <w:shd w:val="clear" w:color="auto" w:fill="auto"/>
+          </w:tcPr>
+          <w:p>
+            <w:pPr>
+              <w:cnfStyle w:val="000000100000" w:firstRow="0" w:lastRow="0" w:firstColumn="0" w:lastColumn="0" w:oddVBand="0" w:evenVBand="0" w:oddHBand="1" w:evenHBand="0" w:firstRowFirstColumn="0" w:firstRowLastColumn="0" w:lastRowFirstColumn="0" w:lastRowLastColumn="0"/>
+            </w:pPr>
+            <w:r>
+              <w:t>0.795</w:t>
+            </w:r>
+          </w:p>
+        </w:tc>
+        <w:tc>
+          <w:tcPr>
+            <w:tcW w:w="1898" w:type="dxa"/>
+            <w:shd w:val="clear" w:color="auto" w:fill="auto"/>
+          </w:tcPr>
+          <w:p>
+            <w:pPr>
+              <w:cnfStyle w:val="000000100000" w:firstRow="0" w:lastRow="0" w:firstColumn="0" w:lastColumn="0" w:oddVBand="0" w:evenVBand="0" w:oddHBand="1" w:evenHBand="0" w:firstRowFirstColumn="0" w:firstRowLastColumn="0" w:lastRowFirstColumn="0" w:lastRowLastColumn="0"/>
+            </w:pPr>
+            <w:r>
+              <w:t>0.794</w:t>
+            </w:r>
+          </w:p>
+        </w:tc>
+        <w:tc>
+          <w:tcPr>
+            <w:tcW w:w="1657" w:type="dxa"/>
+            <w:shd w:val="clear" w:color="auto" w:fill="auto"/>
+          </w:tcPr>
+          <w:p>
+            <w:pPr>
+              <w:cnfStyle w:val="000000100000" w:firstRow="0" w:lastRow="0" w:firstColumn="0" w:lastColumn="0" w:oddVBand="0" w:evenVBand="0" w:oddHBand="1" w:evenHBand="0" w:firstRowFirstColumn="0" w:firstRowLastColumn="0" w:lastRowFirstColumn="0" w:lastRowLastColumn="0"/>
+            </w:pPr>
+            <w:r>
+              <w:t>0.339</w:t>
+            </w:r>
+          </w:p>
+        </w:tc>
+        <w:tc>
+          <w:tcPr>
+            <w:tcW w:w="2027" w:type="dxa"/>
+            <w:shd w:val="clear" w:color="auto" w:fill="auto"/>
+          </w:tcPr>
+          <w:p>
+            <w:pPr>
+              <w:cnfStyle w:val="000000100000" w:firstRow="0" w:lastRow="0" w:firstColumn="0" w:lastColumn="0" w:oddVBand="0" w:evenVBand="0" w:oddHBand="1" w:evenHBand="0" w:firstRowFirstColumn="0" w:firstRowLastColumn="0" w:lastRowFirstColumn="0" w:lastRowLastColumn="0"/>
+            </w:pPr>
+            <w:r>
+              <w:t>0.79</w:t>
+            </w:r>
+          </w:p>
+        </w:tc>
+        <w:tc>
+          <w:tcPr>
+            <w:tcW w:w="1785" w:type="dxa"/>
+            <w:shd w:val="clear" w:color="auto" w:fill="auto"/>
+          </w:tcPr>
+          <w:p>
+            <w:pPr>
+              <w:cnfStyle w:val="000000100000" w:firstRow="0" w:lastRow="0" w:firstColumn="0" w:lastColumn="0" w:oddVBand="0" w:evenVBand="0" w:oddHBand="1" w:evenHBand="0" w:firstRowFirstColumn="0" w:firstRowLastColumn="0" w:lastRowFirstColumn="0" w:lastRowLastColumn="0"/>
+            </w:pPr>
+            <w:r>
+              <w:t>0.584</w:t>
+            </w:r>
+          </w:p>
+        </w:tc>
+      </w:tr>
+      <w:tr>
+        <w:tc>
+          <w:tcPr>
+            <w:cnfStyle w:val="001000000000" w:firstRow="0" w:lastRow="0" w:firstColumn="1" w:lastColumn="0" w:oddVBand="0" w:evenVBand="0" w:oddHBand="0" w:evenHBand="0" w:firstRowFirstColumn="0" w:firstRowLastColumn="0" w:lastRowFirstColumn="0" w:lastRowLastColumn="0"/>
+            <w:tcW w:w="3034" w:type="dxa"/>
+          </w:tcPr>
+          <w:p>
+            <w:r>
+              <w:t>ROC-AUC</w:t>
+            </w:r>
+          </w:p>
+        </w:tc>
+        <w:tc>
+          <w:tcPr>
+            <w:tcW w:w="2060" w:type="dxa"/>
+            <w:shd w:val="clear" w:color="auto" w:fill="auto"/>
+          </w:tcPr>
+          <w:p>
+            <w:pPr>
+              <w:cnfStyle w:val="000000000000" w:firstRow="0" w:lastRow="0" w:firstColumn="0" w:lastColumn="0" w:oddVBand="0" w:evenVBand="0" w:oddHBand="0" w:evenHBand="0" w:firstRowFirstColumn="0" w:firstRowLastColumn="0" w:lastRowFirstColumn="0" w:lastRowLastColumn="0"/>
+            </w:pPr>
+            <w:r>
+              <w:t>0.827</w:t>
+            </w:r>
+          </w:p>
+        </w:tc>
+        <w:tc>
+          <w:tcPr>
+            <w:tcW w:w="1818" w:type="dxa"/>
+            <w:shd w:val="clear" w:color="auto" w:fill="auto"/>
+          </w:tcPr>
+          <w:p>
+            <w:pPr>
+              <w:cnfStyle w:val="000000000000" w:firstRow="0" w:lastRow="0" w:firstColumn="0" w:lastColumn="0" w:oddVBand="0" w:evenVBand="0" w:oddHBand="0" w:evenHBand="0" w:firstRowFirstColumn="0" w:firstRowLastColumn="0" w:lastRowFirstColumn="0" w:lastRowLastColumn="0"/>
+            </w:pPr>
+            <w:r>
+              <w:t>0.83</w:t>
+            </w:r>
+          </w:p>
+        </w:tc>
+        <w:tc>
+          <w:tcPr>
+            <w:tcW w:w="1898" w:type="dxa"/>
+            <w:shd w:val="clear" w:color="auto" w:fill="auto"/>
+          </w:tcPr>
+          <w:p>
+            <w:pPr>
+              <w:cnfStyle w:val="000000000000" w:firstRow="0" w:lastRow="0" w:firstColumn="0" w:lastColumn="0" w:oddVBand="0" w:evenVBand="0" w:oddHBand="0" w:evenHBand="0" w:firstRowFirstColumn="0" w:firstRowLastColumn="0" w:lastRowFirstColumn="0" w:lastRowLastColumn="0"/>
+            </w:pPr>
+            <w:r>
+              <w:t>0.916</w:t>
+            </w:r>
+          </w:p>
+        </w:tc>
+        <w:tc>
+          <w:tcPr>
+            <w:tcW w:w="1657" w:type="dxa"/>
+            <w:shd w:val="clear" w:color="auto" w:fill="auto"/>
+          </w:tcPr>
+          <w:p>
+            <w:pPr>
+              <w:cnfStyle w:val="000000000000" w:firstRow="0" w:lastRow="0" w:firstColumn="0" w:lastColumn="0" w:oddVBand="0" w:evenVBand="0" w:oddHBand="0" w:evenHBand="0" w:firstRowFirstColumn="0" w:firstRowLastColumn="0" w:lastRowFirstColumn="0" w:lastRowLastColumn="0"/>
+            </w:pPr>
+            <w:r>
+              <w:t>0.933</w:t>
+            </w:r>
+          </w:p>
+        </w:tc>
+        <w:tc>
+          <w:tcPr>
+            <w:tcW w:w="2027" w:type="dxa"/>
+            <w:shd w:val="clear" w:color="auto" w:fill="auto"/>
+          </w:tcPr>
+          <w:p>
+            <w:pPr>
+              <w:cnfStyle w:val="000000000000" w:firstRow="0" w:lastRow="0" w:firstColumn="0" w:lastColumn="0" w:oddVBand="0" w:evenVBand="0" w:oddHBand="0" w:evenHBand="0" w:firstRowFirstColumn="0" w:firstRowLastColumn="0" w:lastRowFirstColumn="0" w:lastRowLastColumn="0"/>
+            </w:pPr>
+            <w:r>
+              <w:t>0.89</w:t>
+            </w:r>
+          </w:p>
+        </w:tc>
+        <w:tc>
+          <w:tcPr>
+            <w:tcW w:w="1785" w:type="dxa"/>
+            <w:shd w:val="clear" w:color="auto" w:fill="auto"/>
+          </w:tcPr>
+          <w:p>
+            <w:pPr>
+              <w:cnfStyle w:val="000000000000" w:firstRow="0" w:lastRow="0" w:firstColumn="0" w:lastColumn="0" w:oddVBand="0" w:evenVBand="0" w:oddHBand="0" w:evenHBand="0" w:firstRowFirstColumn="0" w:firstRowLastColumn="0" w:lastRowFirstColumn="0" w:lastRowLastColumn="0"/>
+            </w:pPr>
+            <w:r>
+              <w:t>0.866</w:t>
+            </w:r>
+          </w:p>
+        </w:tc>
+      </w:tr>
+    </w:tbl>
+    <w:p>
+      <w:pPr>
+        <w:pStyle w:val="Beschriftung"/>
+        <w:jc w:val="center"/>
+      </w:pPr>
+      <w:bookmarkStart w:id="0" w:name="_Ref88158320"/>
+      <w:r>
+        <w:t xml:space="preserve">Table </w:t>
+      </w:r>
+      <w:fldSimple w:instr=" SEQ Table \* ARABIC ">
+        <w:r>
+          <w:rPr>
+            <w:noProof/>
+          </w:rPr>
+          <w:t>2</w:t>
+        </w:r>
+      </w:fldSimple>
+      <w:bookmarkEnd w:id="0"/>
+      <w:r>
+        <w:t>: Performance metrics based on 5-fold CV</w:t>
+      </w:r>
+    </w:p>
+    <w:p>
+      <w:r>
+        <w:t>Performance metrics based on resampling the training data with 5-fold cross validation show promising results for all model</w:t>
+      </w:r>
+      <w:r>
+        <w:t xml:space="preserve"> specifications</w:t>
+      </w:r>
+      <w:r>
+        <w:t>. There is a clear model hierarchy with logistic regression being outclassed by all tree-based ensemble models in terms of ROC-AUC. Random Forest ranks highest in terms of ROC-AUC</w:t>
+      </w:r>
+      <w:r>
+        <w:t xml:space="preserve">, regardless of the subsampling method used to balance out the classes of the target variable. Both the </w:t>
+      </w:r>
+      <w:proofErr w:type="spellStart"/>
+      <w:r>
+        <w:t>upsampled</w:t>
+      </w:r>
+      <w:proofErr w:type="spellEnd"/>
+      <w:r>
+        <w:t xml:space="preserve"> and the </w:t>
+      </w:r>
+      <w:proofErr w:type="spellStart"/>
+      <w:r>
+        <w:t>downsampled</w:t>
+      </w:r>
+      <w:proofErr w:type="spellEnd"/>
+      <w:r>
+        <w:t xml:space="preserve"> versions of the </w:t>
+      </w:r>
+      <w:r>
+        <w:t>training data</w:t>
+      </w:r>
+      <w:r>
+        <w:t xml:space="preserve"> </w:t>
+      </w:r>
+      <w:r>
+        <w:t>lead to</w:t>
+      </w:r>
+      <w:r>
+        <w:t xml:space="preserve"> ROC-AUC values beyond the 0.9 threshold</w:t>
+      </w:r>
+      <w:r>
+        <w:t xml:space="preserve"> when using the </w:t>
+      </w:r>
+      <w:r>
+        <w:lastRenderedPageBreak/>
+        <w:t xml:space="preserve">Random Forest classifier. RF-estimation based on the </w:t>
+      </w:r>
+      <w:proofErr w:type="spellStart"/>
+      <w:r>
+        <w:t>upsampled</w:t>
+      </w:r>
+      <w:proofErr w:type="spellEnd"/>
+      <w:r>
+        <w:t xml:space="preserve"> data achieves an average ROC-AUC of 0.933 </w:t>
+      </w:r>
+      <w:r>
+        <w:t xml:space="preserve">over all five folds </w:t>
+      </w:r>
+      <w:r>
+        <w:t xml:space="preserve">and a mean ROC-AUC of 0.916 when </w:t>
+      </w:r>
+      <w:r>
+        <w:t>using the</w:t>
+      </w:r>
+      <w:r>
+        <w:t xml:space="preserve"> </w:t>
+      </w:r>
+      <w:proofErr w:type="spellStart"/>
+      <w:r>
+        <w:t>downsampled</w:t>
+      </w:r>
+      <w:proofErr w:type="spellEnd"/>
+      <w:r>
+        <w:t xml:space="preserve"> training data. </w:t>
+      </w:r>
+      <w:r>
+        <w:t xml:space="preserve">The </w:t>
+      </w:r>
+      <w:proofErr w:type="spellStart"/>
+      <w:r>
+        <w:t>xgb</w:t>
+      </w:r>
+      <w:r>
+        <w:t>oost</w:t>
+      </w:r>
+      <w:proofErr w:type="spellEnd"/>
+      <w:r>
+        <w:t xml:space="preserve"> </w:t>
+      </w:r>
+      <w:r>
+        <w:t xml:space="preserve">classifier </w:t>
+      </w:r>
+      <w:r>
+        <w:t>fall</w:t>
+      </w:r>
+      <w:r>
+        <w:t>s</w:t>
+      </w:r>
+      <w:r>
+        <w:t xml:space="preserve"> short of surpassing</w:t>
+      </w:r>
+      <w:r>
+        <w:t xml:space="preserve"> the 0.9</w:t>
+      </w:r>
+      <w:r>
+        <w:t xml:space="preserve"> </w:t>
+      </w:r>
+      <w:r>
+        <w:t xml:space="preserve">threshold with a mean of 0.89 ROC-AUC over all five folds based on the </w:t>
+      </w:r>
+      <w:proofErr w:type="spellStart"/>
+      <w:r>
+        <w:t>downsampled</w:t>
+      </w:r>
+      <w:proofErr w:type="spellEnd"/>
+      <w:r>
+        <w:t xml:space="preserve"> data, outperforming the </w:t>
+      </w:r>
+      <w:proofErr w:type="spellStart"/>
+      <w:r>
+        <w:t>upsampling</w:t>
+      </w:r>
+      <w:proofErr w:type="spellEnd"/>
+      <w:r>
+        <w:t xml:space="preserve"> workflow which achieves a 0.</w:t>
+      </w:r>
+      <w:r>
+        <w:t>866</w:t>
+      </w:r>
+      <w:r>
+        <w:t xml:space="preserve"> mean ROC-AUC. </w:t>
+      </w:r>
+      <w:r>
+        <w:t xml:space="preserve">Both subsampling methods lead to almost identical performance when used with logistic regression, achieving </w:t>
+      </w:r>
+      <w:r>
+        <w:t>0.83</w:t>
+      </w:r>
+      <w:r>
+        <w:t xml:space="preserve"> mean ROC-AUC with </w:t>
+      </w:r>
+      <w:proofErr w:type="spellStart"/>
+      <w:r>
+        <w:t>upsampling</w:t>
+      </w:r>
+      <w:proofErr w:type="spellEnd"/>
+      <w:r>
+        <w:t xml:space="preserve"> and 0.827 mean ROC-AUC with </w:t>
+      </w:r>
+      <w:proofErr w:type="spellStart"/>
+      <w:r>
+        <w:t>downsampling</w:t>
+      </w:r>
+      <w:proofErr w:type="spellEnd"/>
+      <w:r>
+        <w:t xml:space="preserve">. </w:t>
+      </w:r>
+    </w:p>
+    <w:p>
+      <w:r>
+        <w:t xml:space="preserve">Out of these preliminary results I rate the Random Forest classifier based on the </w:t>
+      </w:r>
+      <w:proofErr w:type="spellStart"/>
+      <w:r>
+        <w:t>downsampled</w:t>
+      </w:r>
+      <w:proofErr w:type="spellEnd"/>
+      <w:r>
+        <w:t xml:space="preserve"> training data as the most promising, despite it not having the </w:t>
+      </w:r>
+      <w:r>
+        <w:t>largest</w:t>
+      </w:r>
+      <w:r>
+        <w:t xml:space="preserve"> ROC-AUC out of all tested model specifications. The much lower recall value of the specification using </w:t>
+      </w:r>
+      <w:proofErr w:type="spellStart"/>
+      <w:r>
+        <w:t>upsampling</w:t>
+      </w:r>
+      <w:proofErr w:type="spellEnd"/>
+      <w:r>
+        <w:t xml:space="preserve"> hints towards </w:t>
+      </w:r>
+      <w:r>
+        <w:t>a</w:t>
+      </w:r>
+      <w:r>
+        <w:t xml:space="preserve"> tendency to classify most samples as non-events, which is not desirable in the case of </w:t>
+      </w:r>
+      <w:r>
+        <w:t xml:space="preserve">wildfire risk prediction. The </w:t>
+      </w:r>
+      <w:proofErr w:type="spellStart"/>
+      <w:r>
+        <w:t>downsampled</w:t>
+      </w:r>
+      <w:proofErr w:type="spellEnd"/>
+      <w:r>
+        <w:t xml:space="preserve"> specification achieves a much higher recall value, indicating a better ability to identify true positives, even if the ROC-AUC is comparably smaller.</w:t>
+      </w:r>
+    </w:p>
+    <w:p>
+      <w:pPr>
+        <w:pStyle w:val="berschrift2"/>
+        <w:numPr>
+          <w:ilvl w:val="1"/>
+          <w:numId w:val="3"/>
+        </w:numPr>
+      </w:pPr>
+      <w:r>
+        <w:t>Hyperparameter Tuning</w:t>
+      </w:r>
+    </w:p>
+    <w:tbl>
+      <w:tblPr>
+        <w:tblStyle w:val="Gitternetztabelle7farbigAkzent1"/>
+        <w:tblW w:w="9055" w:type="dxa"/>
+        <w:tblInd w:w="5" w:type="dxa"/>
+        <w:tblLook w:val="04A0" w:firstRow="1" w:lastRow="0" w:firstColumn="1" w:lastColumn="0" w:noHBand="0" w:noVBand="1"/>
+      </w:tblPr>
+      <w:tblGrid>
+        <w:gridCol w:w="1980"/>
+        <w:gridCol w:w="1081"/>
+        <w:gridCol w:w="1187"/>
+        <w:gridCol w:w="1134"/>
+        <w:gridCol w:w="1134"/>
+        <w:gridCol w:w="1270"/>
+        <w:gridCol w:w="1269"/>
+      </w:tblGrid>
+      <w:tr>
+        <w:trPr>
+          <w:cnfStyle w:val="100000000000" w:firstRow="1" w:lastRow="0" w:firstColumn="0" w:lastColumn="0" w:oddVBand="0" w:evenVBand="0" w:oddHBand="0" w:evenHBand="0" w:firstRowFirstColumn="0" w:firstRowLastColumn="0" w:lastRowFirstColumn="0" w:lastRowLastColumn="0"/>
+          <w:trHeight w:val="743"/>
+        </w:trPr>
+        <w:tc>
+          <w:tcPr>
+            <w:cnfStyle w:val="001000000100" w:firstRow="0" w:lastRow="0" w:firstColumn="1" w:lastColumn="0" w:oddVBand="0" w:evenVBand="0" w:oddHBand="0" w:evenHBand="0" w:firstRowFirstColumn="1" w:firstRowLastColumn="0" w:lastRowFirstColumn="0" w:lastRowLastColumn="0"/>
+            <w:tcW w:w="1980" w:type="dxa"/>
+          </w:tcPr>
+          <w:p>
+            <w:proofErr w:type="gramStart"/>
+            <w:r>
+              <w:t>.metric</w:t>
+            </w:r>
+            <w:proofErr w:type="gramEnd"/>
+          </w:p>
+        </w:tc>
+        <w:tc>
+          <w:tcPr>
+            <w:tcW w:w="1081" w:type="dxa"/>
+          </w:tcPr>
+          <w:p>
+            <w:pPr>
+              <w:cnfStyle w:val="100000000000" w:firstRow="1" w:lastRow="0" w:firstColumn="0" w:lastColumn="0" w:oddVBand="0" w:evenVBand="0" w:oddHBand="0" w:evenHBand="0" w:firstRowFirstColumn="0" w:firstRowLastColumn="0" w:lastRowFirstColumn="0" w:lastRowLastColumn="0"/>
+            </w:pPr>
+            <w:r>
+              <w:t xml:space="preserve">GLM </w:t>
+            </w:r>
+            <w:r>
+              <w:br/>
+              <w:t>(down)</w:t>
+            </w:r>
+          </w:p>
+        </w:tc>
+        <w:tc>
+          <w:tcPr>
+            <w:tcW w:w="1187" w:type="dxa"/>
+          </w:tcPr>
+          <w:p>
+            <w:pPr>
+              <w:cnfStyle w:val="100000000000" w:firstRow="1" w:lastRow="0" w:firstColumn="0" w:lastColumn="0" w:oddVBand="0" w:evenVBand="0" w:oddHBand="0" w:evenHBand="0" w:firstRowFirstColumn="0" w:firstRowLastColumn="0" w:lastRowFirstColumn="0" w:lastRowLastColumn="0"/>
+            </w:pPr>
+            <w:r>
+              <w:t xml:space="preserve">GLM </w:t>
+            </w:r>
+            <w:r>
+              <w:br/>
+              <w:t>(up)</w:t>
+            </w:r>
+          </w:p>
+        </w:tc>
+        <w:tc>
+          <w:tcPr>
+            <w:tcW w:w="1134" w:type="dxa"/>
+          </w:tcPr>
+          <w:p>
+            <w:pPr>
+              <w:cnfStyle w:val="100000000000" w:firstRow="1" w:lastRow="0" w:firstColumn="0" w:lastColumn="0" w:oddVBand="0" w:evenVBand="0" w:oddHBand="0" w:evenHBand="0" w:firstRowFirstColumn="0" w:firstRowLastColumn="0" w:lastRowFirstColumn="0" w:lastRowLastColumn="0"/>
+            </w:pPr>
+            <w:r>
+              <w:t xml:space="preserve">RF </w:t>
+            </w:r>
+            <w:r>
+              <w:br/>
+              <w:t>(down)</w:t>
+            </w:r>
+          </w:p>
+        </w:tc>
+        <w:tc>
+          <w:tcPr>
+            <w:tcW w:w="1134" w:type="dxa"/>
+          </w:tcPr>
+          <w:p>
+            <w:pPr>
+              <w:cnfStyle w:val="100000000000" w:firstRow="1" w:lastRow="0" w:firstColumn="0" w:lastColumn="0" w:oddVBand="0" w:evenVBand="0" w:oddHBand="0" w:evenHBand="0" w:firstRowFirstColumn="0" w:firstRowLastColumn="0" w:lastRowFirstColumn="0" w:lastRowLastColumn="0"/>
+            </w:pPr>
+            <w:r>
+              <w:t xml:space="preserve">RF </w:t>
+            </w:r>
+            <w:r>
+              <w:br/>
+              <w:t>(up)</w:t>
+            </w:r>
+          </w:p>
+        </w:tc>
+        <w:tc>
+          <w:tcPr>
+            <w:tcW w:w="1270" w:type="dxa"/>
+          </w:tcPr>
+          <w:p>
+            <w:pPr>
+              <w:cnfStyle w:val="100000000000" w:firstRow="1" w:lastRow="0" w:firstColumn="0" w:lastColumn="0" w:oddVBand="0" w:evenVBand="0" w:oddHBand="0" w:evenHBand="0" w:firstRowFirstColumn="0" w:firstRowLastColumn="0" w:lastRowFirstColumn="0" w:lastRowLastColumn="0"/>
+            </w:pPr>
+            <w:r>
+              <w:t xml:space="preserve">XGB </w:t>
+            </w:r>
+            <w:r>
+              <w:br/>
+            </w:r>
+            <w:r>
+              <w:t>(down)</w:t>
+            </w:r>
+          </w:p>
+        </w:tc>
+        <w:tc>
+          <w:tcPr>
+            <w:tcW w:w="1269" w:type="dxa"/>
+          </w:tcPr>
+          <w:p>
+            <w:pPr>
+              <w:cnfStyle w:val="100000000000" w:firstRow="1" w:lastRow="0" w:firstColumn="0" w:lastColumn="0" w:oddVBand="0" w:evenVBand="0" w:oddHBand="0" w:evenHBand="0" w:firstRowFirstColumn="0" w:firstRowLastColumn="0" w:lastRowFirstColumn="0" w:lastRowLastColumn="0"/>
+            </w:pPr>
+            <w:r>
+              <w:t xml:space="preserve">XGB </w:t>
+            </w:r>
+            <w:r>
+              <w:br/>
+            </w:r>
+            <w:r>
+              <w:t>(up)</w:t>
+            </w:r>
+          </w:p>
+        </w:tc>
+      </w:tr>
+      <w:tr>
+        <w:trPr>
+          <w:cnfStyle w:val="000000100000" w:firstRow="0" w:lastRow="0" w:firstColumn="0" w:lastColumn="0" w:oddVBand="0" w:evenVBand="0" w:oddHBand="1" w:evenHBand="0" w:firstRowFirstColumn="0" w:firstRowLastColumn="0" w:lastRowFirstColumn="0" w:lastRowLastColumn="0"/>
+          <w:trHeight w:val="433"/>
+        </w:trPr>
+        <w:tc>
+          <w:tcPr>
+            <w:cnfStyle w:val="001000000000" w:firstRow="0" w:lastRow="0" w:firstColumn="1" w:lastColumn="0" w:oddVBand="0" w:evenVBand="0" w:oddHBand="0" w:evenHBand="0" w:firstRowFirstColumn="0" w:firstRowLastColumn="0" w:lastRowFirstColumn="0" w:lastRowLastColumn="0"/>
+            <w:tcW w:w="1980" w:type="dxa"/>
+          </w:tcPr>
+          <w:p>
+            <w:r>
+              <w:t>accuracy</w:t>
+            </w:r>
+          </w:p>
+        </w:tc>
+        <w:tc>
+          <w:tcPr>
+            <w:tcW w:w="1081" w:type="dxa"/>
+            <w:shd w:val="clear" w:color="auto" w:fill="auto"/>
+          </w:tcPr>
+          <w:p>
+            <w:pPr>
+              <w:cnfStyle w:val="000000100000" w:firstRow="0" w:lastRow="0" w:firstColumn="0" w:lastColumn="0" w:oddVBand="0" w:evenVBand="0" w:oddHBand="1" w:evenHBand="0" w:firstRowFirstColumn="0" w:firstRowLastColumn="0" w:lastRowFirstColumn="0" w:lastRowLastColumn="0"/>
+            </w:pPr>
+            <w:r>
+              <w:t>0.606</w:t>
+            </w:r>
+          </w:p>
+        </w:tc>
+        <w:tc>
+          <w:tcPr>
+            <w:tcW w:w="1187" w:type="dxa"/>
+            <w:shd w:val="clear" w:color="auto" w:fill="auto"/>
+          </w:tcPr>
+          <w:p>
+            <w:pPr>
+              <w:cnfStyle w:val="000000100000" w:firstRow="0" w:lastRow="0" w:firstColumn="0" w:lastColumn="0" w:oddVBand="0" w:evenVBand="0" w:oddHBand="1" w:evenHBand="0" w:firstRowFirstColumn="0" w:firstRowLastColumn="0" w:lastRowFirstColumn="0" w:lastRowLastColumn="0"/>
+            </w:pPr>
+            <w:r>
+              <w:t>0.658</w:t>
+            </w:r>
+          </w:p>
+        </w:tc>
+        <w:tc>
+          <w:tcPr>
+            <w:tcW w:w="1134" w:type="dxa"/>
+            <w:shd w:val="clear" w:color="auto" w:fill="auto"/>
+          </w:tcPr>
+          <w:p>
+            <w:pPr>
+              <w:cnfStyle w:val="000000100000" w:firstRow="0" w:lastRow="0" w:firstColumn="0" w:lastColumn="0" w:oddVBand="0" w:evenVBand="0" w:oddHBand="1" w:evenHBand="0" w:firstRowFirstColumn="0" w:firstRowLastColumn="0" w:lastRowFirstColumn="0" w:lastRowLastColumn="0"/>
+            </w:pPr>
+            <w:r>
+              <w:t>0.845</w:t>
+            </w:r>
+          </w:p>
+        </w:tc>
+        <w:tc>
+          <w:tcPr>
+            <w:tcW w:w="1134" w:type="dxa"/>
+            <w:shd w:val="clear" w:color="auto" w:fill="auto"/>
+          </w:tcPr>
+          <w:p>
+            <w:pPr>
+              <w:cnfStyle w:val="000000100000" w:firstRow="0" w:lastRow="0" w:firstColumn="0" w:lastColumn="0" w:oddVBand="0" w:evenVBand="0" w:oddHBand="1" w:evenHBand="0" w:firstRowFirstColumn="0" w:firstRowLastColumn="0" w:lastRowFirstColumn="0" w:lastRowLastColumn="0"/>
+            </w:pPr>
+            <w:r>
+              <w:t>0.952</w:t>
+            </w:r>
+          </w:p>
+        </w:tc>
+        <w:tc>
+          <w:tcPr>
+            <w:tcW w:w="1270" w:type="dxa"/>
+            <w:shd w:val="clear" w:color="auto" w:fill="auto"/>
+          </w:tcPr>
+          <w:p>
+            <w:pPr>
+              <w:cnfStyle w:val="000000100000" w:firstRow="0" w:lastRow="0" w:firstColumn="0" w:lastColumn="0" w:oddVBand="0" w:evenVBand="0" w:oddHBand="1" w:evenHBand="0" w:firstRowFirstColumn="0" w:firstRowLastColumn="0" w:lastRowFirstColumn="0" w:lastRowLastColumn="0"/>
+            </w:pPr>
+            <w:r>
+              <w:t>0.785</w:t>
+            </w:r>
+          </w:p>
+        </w:tc>
+        <w:tc>
+          <w:tcPr>
+            <w:tcW w:w="1269" w:type="dxa"/>
+            <w:shd w:val="clear" w:color="auto" w:fill="auto"/>
+          </w:tcPr>
+          <w:p>
+            <w:pPr>
+              <w:cnfStyle w:val="000000100000" w:firstRow="0" w:lastRow="0" w:firstColumn="0" w:lastColumn="0" w:oddVBand="0" w:evenVBand="0" w:oddHBand="1" w:evenHBand="0" w:firstRowFirstColumn="0" w:firstRowLastColumn="0" w:lastRowFirstColumn="0" w:lastRowLastColumn="0"/>
+            </w:pPr>
+            <w:r>
+              <w:t>0.958</w:t>
+            </w:r>
+          </w:p>
+        </w:tc>
+      </w:tr>
+      <w:tr>
+        <w:trPr>
+          <w:trHeight w:val="433"/>
+        </w:trPr>
+        <w:tc>
+          <w:tcPr>
+            <w:cnfStyle w:val="001000000000" w:firstRow="0" w:lastRow="0" w:firstColumn="1" w:lastColumn="0" w:oddVBand="0" w:evenVBand="0" w:oddHBand="0" w:evenHBand="0" w:firstRowFirstColumn="0" w:firstRowLastColumn="0" w:lastRowFirstColumn="0" w:lastRowLastColumn="0"/>
+            <w:tcW w:w="1980" w:type="dxa"/>
+          </w:tcPr>
+          <w:p>
+            <w:r>
+              <w:t>Classification cost</w:t>
+            </w:r>
+          </w:p>
+        </w:tc>
+        <w:tc>
+          <w:tcPr>
+            <w:tcW w:w="1081" w:type="dxa"/>
+            <w:shd w:val="clear" w:color="auto" w:fill="auto"/>
+          </w:tcPr>
+          <w:p>
+            <w:pPr>
+              <w:cnfStyle w:val="000000000000" w:firstRow="0" w:lastRow="0" w:firstColumn="0" w:lastColumn="0" w:oddVBand="0" w:evenVBand="0" w:oddHBand="0" w:evenHBand="0" w:firstRowFirstColumn="0" w:firstRowLastColumn="0" w:lastRowFirstColumn="0" w:lastRowLastColumn="0"/>
+            </w:pPr>
+            <w:r>
+              <w:t>0.441</w:t>
+            </w:r>
+          </w:p>
+        </w:tc>
+        <w:tc>
+          <w:tcPr>
+            <w:tcW w:w="1187" w:type="dxa"/>
+            <w:shd w:val="clear" w:color="auto" w:fill="auto"/>
+          </w:tcPr>
+          <w:p>
+            <w:pPr>
+              <w:cnfStyle w:val="000000000000" w:firstRow="0" w:lastRow="0" w:firstColumn="0" w:lastColumn="0" w:oddVBand="0" w:evenVBand="0" w:oddHBand="0" w:evenHBand="0" w:firstRowFirstColumn="0" w:firstRowLastColumn="0" w:lastRowFirstColumn="0" w:lastRowLastColumn="0"/>
+            </w:pPr>
+            <w:r>
+              <w:t>0.338</w:t>
+            </w:r>
+          </w:p>
+        </w:tc>
+        <w:tc>
+          <w:tcPr>
+            <w:tcW w:w="1134" w:type="dxa"/>
+            <w:shd w:val="clear" w:color="auto" w:fill="auto"/>
+          </w:tcPr>
+          <w:p>
+            <w:pPr>
+              <w:cnfStyle w:val="000000000000" w:firstRow="0" w:lastRow="0" w:firstColumn="0" w:lastColumn="0" w:oddVBand="0" w:evenVBand="0" w:oddHBand="0" w:evenHBand="0" w:firstRowFirstColumn="0" w:firstRowLastColumn="0" w:lastRowFirstColumn="0" w:lastRowLastColumn="0"/>
+            </w:pPr>
+            <w:r>
+              <w:t>0.29</w:t>
+            </w:r>
+          </w:p>
+        </w:tc>
+        <w:tc>
+          <w:tcPr>
+            <w:tcW w:w="1134" w:type="dxa"/>
+            <w:shd w:val="clear" w:color="auto" w:fill="auto"/>
+          </w:tcPr>
+          <w:p>
+            <w:pPr>
+              <w:cnfStyle w:val="000000000000" w:firstRow="0" w:lastRow="0" w:firstColumn="0" w:lastColumn="0" w:oddVBand="0" w:evenVBand="0" w:oddHBand="0" w:evenHBand="0" w:firstRowFirstColumn="0" w:firstRowLastColumn="0" w:lastRowFirstColumn="0" w:lastRowLastColumn="0"/>
+            </w:pPr>
+            <w:r>
+              <w:t>0.204</w:t>
+            </w:r>
+          </w:p>
+        </w:tc>
+        <w:tc>
+          <w:tcPr>
+            <w:tcW w:w="1270" w:type="dxa"/>
+            <w:shd w:val="clear" w:color="auto" w:fill="auto"/>
+          </w:tcPr>
+          <w:p>
+            <w:pPr>
+              <w:cnfStyle w:val="000000000000" w:firstRow="0" w:lastRow="0" w:firstColumn="0" w:lastColumn="0" w:oddVBand="0" w:evenVBand="0" w:oddHBand="0" w:evenHBand="0" w:firstRowFirstColumn="0" w:firstRowLastColumn="0" w:lastRowFirstColumn="0" w:lastRowLastColumn="0"/>
+            </w:pPr>
+            <w:r>
+              <w:t>0.266</w:t>
+            </w:r>
+          </w:p>
+        </w:tc>
+        <w:tc>
+          <w:tcPr>
+            <w:tcW w:w="1269" w:type="dxa"/>
+            <w:shd w:val="clear" w:color="auto" w:fill="auto"/>
+          </w:tcPr>
+          <w:p>
+            <w:pPr>
+              <w:cnfStyle w:val="000000000000" w:firstRow="0" w:lastRow="0" w:firstColumn="0" w:lastColumn="0" w:oddVBand="0" w:evenVBand="0" w:oddHBand="0" w:evenHBand="0" w:firstRowFirstColumn="0" w:firstRowLastColumn="0" w:lastRowFirstColumn="0" w:lastRowLastColumn="0"/>
+            </w:pPr>
+            <w:r>
+              <w:t>0.094</w:t>
+            </w:r>
+          </w:p>
+        </w:tc>
+      </w:tr>
+      <w:tr>
+        <w:trPr>
+          <w:cnfStyle w:val="000000100000" w:firstRow="0" w:lastRow="0" w:firstColumn="0" w:lastColumn="0" w:oddVBand="0" w:evenVBand="0" w:oddHBand="1" w:evenHBand="0" w:firstRowFirstColumn="0" w:firstRowLastColumn="0" w:lastRowFirstColumn="0" w:lastRowLastColumn="0"/>
+          <w:trHeight w:val="448"/>
+        </w:trPr>
+        <w:tc>
+          <w:tcPr>
+            <w:cnfStyle w:val="001000000000" w:firstRow="0" w:lastRow="0" w:firstColumn="1" w:lastColumn="0" w:oddVBand="0" w:evenVBand="0" w:oddHBand="0" w:evenHBand="0" w:firstRowFirstColumn="0" w:firstRowLastColumn="0" w:lastRowFirstColumn="0" w:lastRowLastColumn="0"/>
+            <w:tcW w:w="1980" w:type="dxa"/>
+          </w:tcPr>
+          <w:p>
+            <w:r>
+              <w:t>F-measure</w:t>
+            </w:r>
+          </w:p>
+        </w:tc>
+        <w:tc>
+          <w:tcPr>
+            <w:tcW w:w="1081" w:type="dxa"/>
+            <w:shd w:val="clear" w:color="auto" w:fill="auto"/>
+          </w:tcPr>
+          <w:p>
+            <w:pPr>
+              <w:cnfStyle w:val="000000100000" w:firstRow="0" w:lastRow="0" w:firstColumn="0" w:lastColumn="0" w:oddVBand="0" w:evenVBand="0" w:oddHBand="1" w:evenHBand="0" w:firstRowFirstColumn="0" w:firstRowLastColumn="0" w:lastRowFirstColumn="0" w:lastRowLastColumn="0"/>
+            </w:pPr>
+            <w:r>
+              <w:t>0.14</w:t>
+            </w:r>
+          </w:p>
+        </w:tc>
+        <w:tc>
+          <w:tcPr>
+            <w:tcW w:w="1187" w:type="dxa"/>
+            <w:shd w:val="clear" w:color="auto" w:fill="auto"/>
+          </w:tcPr>
+          <w:p>
+            <w:pPr>
+              <w:cnfStyle w:val="000000100000" w:firstRow="0" w:lastRow="0" w:firstColumn="0" w:lastColumn="0" w:oddVBand="0" w:evenVBand="0" w:oddHBand="1" w:evenHBand="0" w:firstRowFirstColumn="0" w:firstRowLastColumn="0" w:lastRowFirstColumn="0" w:lastRowLastColumn="0"/>
+            </w:pPr>
+            <w:r>
+              <w:t>0.15</w:t>
+            </w:r>
+          </w:p>
+        </w:tc>
+        <w:tc>
+          <w:tcPr>
+            <w:tcW w:w="1134" w:type="dxa"/>
+            <w:shd w:val="clear" w:color="auto" w:fill="auto"/>
+          </w:tcPr>
+          <w:p>
+            <w:pPr>
+              <w:cnfStyle w:val="000000100000" w:firstRow="0" w:lastRow="0" w:firstColumn="0" w:lastColumn="0" w:oddVBand="0" w:evenVBand="0" w:oddHBand="1" w:evenHBand="0" w:firstRowFirstColumn="0" w:firstRowLastColumn="0" w:lastRowFirstColumn="0" w:lastRowLastColumn="0"/>
+            </w:pPr>
+            <w:r>
+              <w:t>0.182</w:t>
+            </w:r>
+          </w:p>
+        </w:tc>
+        <w:tc>
+          <w:tcPr>
+            <w:tcW w:w="1134" w:type="dxa"/>
+            <w:shd w:val="clear" w:color="auto" w:fill="auto"/>
+          </w:tcPr>
+          <w:p>
+            <w:pPr>
+              <w:cnfStyle w:val="000000100000" w:firstRow="0" w:lastRow="0" w:firstColumn="0" w:lastColumn="0" w:oddVBand="0" w:evenVBand="0" w:oddHBand="1" w:evenHBand="0" w:firstRowFirstColumn="0" w:firstRowLastColumn="0" w:lastRowFirstColumn="0" w:lastRowLastColumn="0"/>
+            </w:pPr>
+            <w:r>
+              <w:t>0.059</w:t>
+            </w:r>
+          </w:p>
+        </w:tc>
+        <w:tc>
+          <w:tcPr>
+            <w:tcW w:w="1270" w:type="dxa"/>
+            <w:shd w:val="clear" w:color="auto" w:fill="auto"/>
+          </w:tcPr>
+          <w:p>
+            <w:pPr>
+              <w:cnfStyle w:val="000000100000" w:firstRow="0" w:lastRow="0" w:firstColumn="0" w:lastColumn="0" w:oddVBand="0" w:evenVBand="0" w:oddHBand="1" w:evenHBand="0" w:firstRowFirstColumn="0" w:firstRowLastColumn="0" w:lastRowFirstColumn="0" w:lastRowLastColumn="0"/>
+            </w:pPr>
+            <w:r>
+              <w:t>0.166</w:t>
+            </w:r>
+          </w:p>
+        </w:tc>
+        <w:tc>
+          <w:tcPr>
+            <w:tcW w:w="1269" w:type="dxa"/>
+            <w:shd w:val="clear" w:color="auto" w:fill="auto"/>
+          </w:tcPr>
+          <w:p>
+            <w:pPr>
+              <w:cnfStyle w:val="000000100000" w:firstRow="0" w:lastRow="0" w:firstColumn="0" w:lastColumn="0" w:oddVBand="0" w:evenVBand="0" w:oddHBand="1" w:evenHBand="0" w:firstRowFirstColumn="0" w:firstRowLastColumn="0" w:lastRowFirstColumn="0" w:lastRowLastColumn="0"/>
+            </w:pPr>
+            <w:r>
+              <w:t>0.01</w:t>
+            </w:r>
+          </w:p>
+        </w:tc>
+      </w:tr>
+      <w:tr>
+        <w:trPr>
+          <w:trHeight w:val="433"/>
+        </w:trPr>
+        <w:tc>
+          <w:tcPr>
+            <w:cnfStyle w:val="001000000000" w:firstRow="0" w:lastRow="0" w:firstColumn="1" w:lastColumn="0" w:oddVBand="0" w:evenVBand="0" w:oddHBand="0" w:evenHBand="0" w:firstRowFirstColumn="0" w:firstRowLastColumn="0" w:lastRowFirstColumn="0" w:lastRowLastColumn="0"/>
+            <w:tcW w:w="1980" w:type="dxa"/>
+          </w:tcPr>
+          <w:p>
+            <w:r>
+              <w:t>precision</w:t>
+            </w:r>
+          </w:p>
+        </w:tc>
+        <w:tc>
+          <w:tcPr>
+            <w:tcW w:w="1081" w:type="dxa"/>
+            <w:shd w:val="clear" w:color="auto" w:fill="auto"/>
+          </w:tcPr>
+          <w:p>
+            <w:pPr>
+              <w:cnfStyle w:val="000000000000" w:firstRow="0" w:lastRow="0" w:firstColumn="0" w:lastColumn="0" w:oddVBand="0" w:evenVBand="0" w:oddHBand="0" w:evenHBand="0" w:firstRowFirstColumn="0" w:firstRowLastColumn="0" w:lastRowFirstColumn="0" w:lastRowLastColumn="0"/>
+            </w:pPr>
+            <w:r>
+              <w:t>0.077</w:t>
+            </w:r>
+          </w:p>
+        </w:tc>
+        <w:tc>
+          <w:tcPr>
+            <w:tcW w:w="1187" w:type="dxa"/>
+            <w:shd w:val="clear" w:color="auto" w:fill="auto"/>
+          </w:tcPr>
+          <w:p>
+            <w:pPr>
+              <w:cnfStyle w:val="000000000000" w:firstRow="0" w:lastRow="0" w:firstColumn="0" w:lastColumn="0" w:oddVBand="0" w:evenVBand="0" w:oddHBand="0" w:evenHBand="0" w:firstRowFirstColumn="0" w:firstRowLastColumn="0" w:lastRowFirstColumn="0" w:lastRowLastColumn="0"/>
+            </w:pPr>
+            <w:r>
+              <w:t>0.084</w:t>
+            </w:r>
+          </w:p>
+        </w:tc>
+        <w:tc>
+          <w:tcPr>
+            <w:tcW w:w="1134" w:type="dxa"/>
+            <w:shd w:val="clear" w:color="auto" w:fill="auto"/>
+          </w:tcPr>
+          <w:p>
+            <w:pPr>
+              <w:cnfStyle w:val="000000000000" w:firstRow="0" w:lastRow="0" w:firstColumn="0" w:lastColumn="0" w:oddVBand="0" w:evenVBand="0" w:oddHBand="0" w:evenHBand="0" w:firstRowFirstColumn="0" w:firstRowLastColumn="0" w:lastRowFirstColumn="0" w:lastRowLastColumn="0"/>
+            </w:pPr>
+            <w:r>
+              <w:t>0.116</w:t>
+            </w:r>
+          </w:p>
+        </w:tc>
+        <w:tc>
+          <w:tcPr>
+            <w:tcW w:w="1134" w:type="dxa"/>
+            <w:shd w:val="clear" w:color="auto" w:fill="auto"/>
+          </w:tcPr>
+          <w:p>
+            <w:pPr>
+              <w:cnfStyle w:val="000000000000" w:firstRow="0" w:lastRow="0" w:firstColumn="0" w:lastColumn="0" w:oddVBand="0" w:evenVBand="0" w:oddHBand="0" w:evenHBand="0" w:firstRowFirstColumn="0" w:firstRowLastColumn="0" w:lastRowFirstColumn="0" w:lastRowLastColumn="0"/>
+            </w:pPr>
+            <w:r>
+              <w:t>0.148</w:t>
+            </w:r>
+          </w:p>
+        </w:tc>
+        <w:tc>
+          <w:tcPr>
+            <w:tcW w:w="1270" w:type="dxa"/>
+            <w:shd w:val="clear" w:color="auto" w:fill="auto"/>
+          </w:tcPr>
+          <w:p>
+            <w:pPr>
+              <w:cnfStyle w:val="000000000000" w:firstRow="0" w:lastRow="0" w:firstColumn="0" w:lastColumn="0" w:oddVBand="0" w:evenVBand="0" w:oddHBand="0" w:evenHBand="0" w:firstRowFirstColumn="0" w:firstRowLastColumn="0" w:lastRowFirstColumn="0" w:lastRowLastColumn="0"/>
+            </w:pPr>
+            <w:r>
+              <w:t>0.098</w:t>
+            </w:r>
+          </w:p>
+        </w:tc>
+        <w:tc>
+          <w:tcPr>
+            <w:tcW w:w="1269" w:type="dxa"/>
+            <w:shd w:val="clear" w:color="auto" w:fill="auto"/>
+          </w:tcPr>
+          <w:p>
+            <w:pPr>
+              <w:cnfStyle w:val="000000000000" w:firstRow="0" w:lastRow="0" w:firstColumn="0" w:lastColumn="0" w:oddVBand="0" w:evenVBand="0" w:oddHBand="0" w:evenHBand="0" w:firstRowFirstColumn="0" w:firstRowLastColumn="0" w:lastRowFirstColumn="0" w:lastRowLastColumn="0"/>
+            </w:pPr>
+            <w:r>
+              <w:t>0.12</w:t>
+            </w:r>
+          </w:p>
+        </w:tc>
+      </w:tr>
+      <w:tr>
+        <w:trPr>
+          <w:cnfStyle w:val="000000100000" w:firstRow="0" w:lastRow="0" w:firstColumn="0" w:lastColumn="0" w:oddVBand="0" w:evenVBand="0" w:oddHBand="1" w:evenHBand="0" w:firstRowFirstColumn="0" w:firstRowLastColumn="0" w:lastRowFirstColumn="0" w:lastRowLastColumn="0"/>
+          <w:trHeight w:val="433"/>
+        </w:trPr>
+        <w:tc>
+          <w:tcPr>
+            <w:cnfStyle w:val="001000000000" w:firstRow="0" w:lastRow="0" w:firstColumn="1" w:lastColumn="0" w:oddVBand="0" w:evenVBand="0" w:oddHBand="0" w:evenHBand="0" w:firstRowFirstColumn="0" w:firstRowLastColumn="0" w:lastRowFirstColumn="0" w:lastRowLastColumn="0"/>
+            <w:tcW w:w="1980" w:type="dxa"/>
+          </w:tcPr>
+          <w:p>
+            <w:r>
+              <w:t>recall</w:t>
+            </w:r>
+          </w:p>
+        </w:tc>
+        <w:tc>
+          <w:tcPr>
+            <w:tcW w:w="1081" w:type="dxa"/>
+            <w:shd w:val="clear" w:color="auto" w:fill="auto"/>
+          </w:tcPr>
+          <w:p>
+            <w:pPr>
+              <w:cnfStyle w:val="000000100000" w:firstRow="0" w:lastRow="0" w:firstColumn="0" w:lastColumn="0" w:oddVBand="0" w:evenVBand="0" w:oddHBand="1" w:evenHBand="0" w:firstRowFirstColumn="0" w:firstRowLastColumn="0" w:lastRowFirstColumn="0" w:lastRowLastColumn="0"/>
+            </w:pPr>
+            <w:r>
+              <w:t>0.789</w:t>
+            </w:r>
+          </w:p>
+        </w:tc>
+        <w:tc>
+          <w:tcPr>
+            <w:tcW w:w="1187" w:type="dxa"/>
+            <w:shd w:val="clear" w:color="auto" w:fill="auto"/>
+          </w:tcPr>
+          <w:p>
+            <w:pPr>
+              <w:cnfStyle w:val="000000100000" w:firstRow="0" w:lastRow="0" w:firstColumn="0" w:lastColumn="0" w:oddVBand="0" w:evenVBand="0" w:oddHBand="1" w:evenHBand="0" w:firstRowFirstColumn="0" w:firstRowLastColumn="0" w:lastRowFirstColumn="0" w:lastRowLastColumn="0"/>
+            </w:pPr>
+            <w:r>
+              <w:t>0.745</w:t>
+            </w:r>
+          </w:p>
+        </w:tc>
+        <w:tc>
+          <w:tcPr>
+            <w:tcW w:w="1134" w:type="dxa"/>
+            <w:shd w:val="clear" w:color="auto" w:fill="auto"/>
+          </w:tcPr>
+          <w:p>
+            <w:pPr>
+              <w:cnfStyle w:val="000000100000" w:firstRow="0" w:lastRow="0" w:firstColumn="0" w:lastColumn="0" w:oddVBand="0" w:evenVBand="0" w:oddHBand="1" w:evenHBand="0" w:firstRowFirstColumn="0" w:firstRowLastColumn="0" w:lastRowFirstColumn="0" w:lastRowLastColumn="0"/>
+            </w:pPr>
+            <w:r>
+              <w:t>0.425</w:t>
+            </w:r>
+          </w:p>
+        </w:tc>
+        <w:tc>
+          <w:tcPr>
+            <w:tcW w:w="1134" w:type="dxa"/>
+            <w:shd w:val="clear" w:color="auto" w:fill="auto"/>
+          </w:tcPr>
+          <w:p>
+            <w:pPr>
+              <w:cnfStyle w:val="000000100000" w:firstRow="0" w:lastRow="0" w:firstColumn="0" w:lastColumn="0" w:oddVBand="0" w:evenVBand="0" w:oddHBand="1" w:evenHBand="0" w:firstRowFirstColumn="0" w:firstRowLastColumn="0" w:lastRowFirstColumn="0" w:lastRowLastColumn="0"/>
+            </w:pPr>
+            <w:r>
+              <w:t>0.036</w:t>
+            </w:r>
+          </w:p>
+        </w:tc>
+        <w:tc>
+          <w:tcPr>
+            <w:tcW w:w="1270" w:type="dxa"/>
+            <w:shd w:val="clear" w:color="auto" w:fill="auto"/>
+          </w:tcPr>
+          <w:p>
+            <w:pPr>
+              <w:cnfStyle w:val="000000100000" w:firstRow="0" w:lastRow="0" w:firstColumn="0" w:lastColumn="0" w:oddVBand="0" w:evenVBand="0" w:oddHBand="1" w:evenHBand="0" w:firstRowFirstColumn="0" w:firstRowLastColumn="0" w:lastRowFirstColumn="0" w:lastRowLastColumn="0"/>
+            </w:pPr>
+            <w:r>
+              <w:t>0.526</w:t>
+            </w:r>
+          </w:p>
+        </w:tc>
+        <w:tc>
+          <w:tcPr>
+            <w:tcW w:w="1269" w:type="dxa"/>
+            <w:shd w:val="clear" w:color="auto" w:fill="auto"/>
+          </w:tcPr>
+          <w:p>
+            <w:pPr>
+              <w:cnfStyle w:val="000000100000" w:firstRow="0" w:lastRow="0" w:firstColumn="0" w:lastColumn="0" w:oddVBand="0" w:evenVBand="0" w:oddHBand="1" w:evenHBand="0" w:firstRowFirstColumn="0" w:firstRowLastColumn="0" w:lastRowFirstColumn="0" w:lastRowLastColumn="0"/>
+            </w:pPr>
+            <w:r>
+              <w:t>0.005</w:t>
+            </w:r>
+          </w:p>
+        </w:tc>
+      </w:tr>
+      <w:tr>
+        <w:trPr>
+          <w:trHeight w:val="433"/>
+        </w:trPr>
+        <w:tc>
+          <w:tcPr>
+            <w:cnfStyle w:val="001000000000" w:firstRow="0" w:lastRow="0" w:firstColumn="1" w:lastColumn="0" w:oddVBand="0" w:evenVBand="0" w:oddHBand="0" w:evenHBand="0" w:firstRowFirstColumn="0" w:firstRowLastColumn="0" w:lastRowFirstColumn="0" w:lastRowLastColumn="0"/>
+            <w:tcW w:w="1980" w:type="dxa"/>
+          </w:tcPr>
+          <w:p>
+            <w:r>
+              <w:t>ROC-AUC</w:t>
+            </w:r>
+          </w:p>
+        </w:tc>
+        <w:tc>
+          <w:tcPr>
+            <w:tcW w:w="1081" w:type="dxa"/>
+            <w:shd w:val="clear" w:color="auto" w:fill="auto"/>
+          </w:tcPr>
+          <w:p>
+            <w:pPr>
+              <w:cnfStyle w:val="000000000000" w:firstRow="0" w:lastRow="0" w:firstColumn="0" w:lastColumn="0" w:oddVBand="0" w:evenVBand="0" w:oddHBand="0" w:evenHBand="0" w:firstRowFirstColumn="0" w:firstRowLastColumn="0" w:lastRowFirstColumn="0" w:lastRowLastColumn="0"/>
+            </w:pPr>
+            <w:r>
+              <w:t>0.734</w:t>
+            </w:r>
+          </w:p>
+        </w:tc>
+        <w:tc>
+          <w:tcPr>
+            <w:tcW w:w="1187" w:type="dxa"/>
+            <w:shd w:val="clear" w:color="auto" w:fill="auto"/>
+          </w:tcPr>
+          <w:p>
+            <w:pPr>
+              <w:cnfStyle w:val="000000000000" w:firstRow="0" w:lastRow="0" w:firstColumn="0" w:lastColumn="0" w:oddVBand="0" w:evenVBand="0" w:oddHBand="0" w:evenHBand="0" w:firstRowFirstColumn="0" w:firstRowLastColumn="0" w:lastRowFirstColumn="0" w:lastRowLastColumn="0"/>
+            </w:pPr>
+            <w:r>
+              <w:t>0.755</w:t>
+            </w:r>
+          </w:p>
+        </w:tc>
+        <w:tc>
+          <w:tcPr>
+            <w:tcW w:w="1134" w:type="dxa"/>
+            <w:shd w:val="clear" w:color="auto" w:fill="auto"/>
+          </w:tcPr>
+          <w:p>
+            <w:pPr>
+              <w:cnfStyle w:val="000000000000" w:firstRow="0" w:lastRow="0" w:firstColumn="0" w:lastColumn="0" w:oddVBand="0" w:evenVBand="0" w:oddHBand="0" w:evenHBand="0" w:firstRowFirstColumn="0" w:firstRowLastColumn="0" w:lastRowFirstColumn="0" w:lastRowLastColumn="0"/>
+            </w:pPr>
+            <w:r>
+              <w:t>0.735</w:t>
+            </w:r>
+          </w:p>
+        </w:tc>
+        <w:tc>
+          <w:tcPr>
+            <w:tcW w:w="1134" w:type="dxa"/>
+            <w:shd w:val="clear" w:color="auto" w:fill="auto"/>
+          </w:tcPr>
+          <w:p>
+            <w:pPr>
+              <w:cnfStyle w:val="000000000000" w:firstRow="0" w:lastRow="0" w:firstColumn="0" w:lastColumn="0" w:oddVBand="0" w:evenVBand="0" w:oddHBand="0" w:evenHBand="0" w:firstRowFirstColumn="0" w:firstRowLastColumn="0" w:lastRowFirstColumn="0" w:lastRowLastColumn="0"/>
+            </w:pPr>
+            <w:r>
+              <w:t>0.729</w:t>
+            </w:r>
+          </w:p>
+        </w:tc>
+        <w:tc>
+          <w:tcPr>
+            <w:tcW w:w="1270" w:type="dxa"/>
+            <w:shd w:val="clear" w:color="auto" w:fill="auto"/>
+          </w:tcPr>
+          <w:p>
+            <w:pPr>
+              <w:cnfStyle w:val="000000000000" w:firstRow="0" w:lastRow="0" w:firstColumn="0" w:lastColumn="0" w:oddVBand="0" w:evenVBand="0" w:oddHBand="0" w:evenHBand="0" w:firstRowFirstColumn="0" w:firstRowLastColumn="0" w:lastRowFirstColumn="0" w:lastRowLastColumn="0"/>
+            </w:pPr>
+            <w:r>
+              <w:t>0.728</w:t>
+            </w:r>
+          </w:p>
+        </w:tc>
+        <w:tc>
+          <w:tcPr>
+            <w:tcW w:w="1269" w:type="dxa"/>
+            <w:shd w:val="clear" w:color="auto" w:fill="auto"/>
+          </w:tcPr>
+          <w:p>
+            <w:pPr>
+              <w:cnfStyle w:val="000000000000" w:firstRow="0" w:lastRow="0" w:firstColumn="0" w:lastColumn="0" w:oddVBand="0" w:evenVBand="0" w:oddHBand="0" w:evenHBand="0" w:firstRowFirstColumn="0" w:firstRowLastColumn="0" w:lastRowFirstColumn="0" w:lastRowLastColumn="0"/>
+            </w:pPr>
+            <w:r>
+              <w:t>0.722</w:t>
+            </w:r>
+          </w:p>
+        </w:tc>
+      </w:tr>
+    </w:tbl>
+    <w:p>
+      <w:pPr>
+        <w:pStyle w:val="Beschriftung"/>
+        <w:jc w:val="center"/>
+      </w:pPr>
+      <w:bookmarkStart w:id="1" w:name="_Ref88151586"/>
+      <w:r>
+        <w:t xml:space="preserve">Table </w:t>
+      </w:r>
+      <w:fldSimple w:instr=" SEQ Table \* ARABIC ">
+        <w:r>
+          <w:rPr>
+            <w:noProof/>
+          </w:rPr>
+          <w:t>3</w:t>
+        </w:r>
+      </w:fldSimple>
+      <w:bookmarkEnd w:id="1"/>
+      <w:r>
+        <w:t>: Performance metrics after tuning, predictions for test set</w:t>
+      </w:r>
+    </w:p>
+    <w:p>
+      <w:r>
+        <w:lastRenderedPageBreak/>
+        <w:t xml:space="preserve">The performance metrics evaluated through 5-fold cross validation are not reflected in the results obtained after hyperparameter tuning and evaluation based on the test set. </w:t>
+      </w:r>
+      <w:r>
+        <w:t xml:space="preserve">Performance is expected to increase after hyperparameter tuning, due to the most favorable hyperparameter combinations being selected. Despite ROC-AUC being used as the metric for hyperparameter selection, all ROC-AUC values are worse when evaluating performance by predicting the test set. </w:t>
+      </w:r>
+      <w:r>
+        <w:t xml:space="preserve">Based on ROC-AUC the regularized elastic net regression model trained on </w:t>
+      </w:r>
+      <w:proofErr w:type="spellStart"/>
+      <w:r>
+        <w:t>upsampled</w:t>
+      </w:r>
+      <w:proofErr w:type="spellEnd"/>
+      <w:r>
+        <w:t xml:space="preserve"> data shows the best performance. </w:t>
+      </w:r>
+      <w:r>
+        <w:t xml:space="preserve">The best hyperparameters for this model are the very small </w:t>
+      </w:r>
+      <w:r>
+        <w:rPr>
+          <w:i/>
+          <w:iCs/>
+        </w:rPr>
+        <w:t>penalty</w:t>
+      </w:r>
+      <w:r>
+        <w:t xml:space="preserve"> of </w:t>
+      </w:r>
+      <w:r>
+        <w:t>0.0000000001</w:t>
+      </w:r>
+      <w:r>
+        <w:t xml:space="preserve"> in </w:t>
+      </w:r>
+      <w:r>
+        <w:t>combination</w:t>
+      </w:r>
+      <w:r>
+        <w:t xml:space="preserve"> with a </w:t>
+      </w:r>
+      <w:r>
+        <w:rPr>
+          <w:i/>
+          <w:iCs/>
+        </w:rPr>
+        <w:t xml:space="preserve">mixture </w:t>
+      </w:r>
+      <w:r>
+        <w:t xml:space="preserve">of 1, resulting in LASSO regression which shrinks the coefficients of unneeded predictor variables to zero.  </w:t>
+      </w:r>
+    </w:p>
+    <w:p>
+      <w:r>
+        <w:t xml:space="preserve">The elastic net regression models are the only model fits with a recall </w:t>
+      </w:r>
+      <w:r>
+        <w:t>larger than</w:t>
+      </w:r>
+      <w:r>
+        <w:t xml:space="preserve"> 0.53, hinting towards a general disability to identify true positives within the testing data. </w:t>
+      </w:r>
+      <w:r>
+        <w:t>While the elastic net models achieve acceptable recall, they also come with the lowest precision values out of all model fits</w:t>
+      </w:r>
+      <w:r>
+        <w:t xml:space="preserve">. This indicates </w:t>
+      </w:r>
+      <w:r>
+        <w:t xml:space="preserve">that these models achieve their comparably high recall by overestimating the number of samples where fire ignitions occurred, leading to </w:t>
+      </w:r>
+      <w:proofErr w:type="gramStart"/>
+      <w:r>
+        <w:t>a large number of</w:t>
+      </w:r>
+      <w:proofErr w:type="gramEnd"/>
+      <w:r>
+        <w:t xml:space="preserve"> false positives among the predicted classes</w:t>
+      </w:r>
+      <w:r>
+        <w:t xml:space="preserve"> as seen in the confusion matrix depicted in </w:t>
+      </w:r>
+      <w:r>
+        <w:fldChar w:fldCharType="begin"/>
+      </w:r>
+      <w:r>
+        <w:instrText xml:space="preserve"> REF _Ref88223141 \h </w:instrText>
+      </w:r>
+      <w:r>
+        <w:fldChar w:fldCharType="separate"/>
+      </w:r>
+      <w:r>
+        <w:t xml:space="preserve">Table </w:t>
+      </w:r>
+      <w:r>
+        <w:rPr>
+          <w:noProof/>
+        </w:rPr>
+        <w:t>4</w:t>
+      </w:r>
+      <w:r>
+        <w:fldChar w:fldCharType="end"/>
+      </w:r>
+      <w:r>
+        <w:t xml:space="preserve">. </w:t>
+      </w:r>
+      <w:r>
+        <w:t xml:space="preserve">This </w:t>
+      </w:r>
+      <w:r>
+        <w:t xml:space="preserve">fact </w:t>
+      </w:r>
+      <w:r>
+        <w:t>is reflected in the low F-measure of these models, which is hampered by low precision despite comparabl</w:t>
+      </w:r>
+      <w:r>
+        <w:t>y</w:t>
+      </w:r>
+      <w:r>
+        <w:t xml:space="preserve"> high recall</w:t>
+      </w:r>
+      <w:r>
+        <w:t>.</w:t>
+      </w:r>
+    </w:p>
+    <w:tbl>
+      <w:tblPr>
+        <w:tblStyle w:val="Listentabelle7farbigAkzent1"/>
+        <w:tblW w:w="0" w:type="auto"/>
+        <w:jc w:val="center"/>
+        <w:tblLook w:val="04A0" w:firstRow="1" w:lastRow="0" w:firstColumn="1" w:lastColumn="0" w:noHBand="0" w:noVBand="1"/>
+      </w:tblPr>
+      <w:tblGrid>
+        <w:gridCol w:w="2264"/>
+        <w:gridCol w:w="2264"/>
+        <w:gridCol w:w="2264"/>
+      </w:tblGrid>
+      <w:tr>
+        <w:trPr>
+          <w:cnfStyle w:val="100000000000" w:firstRow="1" w:lastRow="0" w:firstColumn="0" w:lastColumn="0" w:oddVBand="0" w:evenVBand="0" w:oddHBand="0" w:evenHBand="0" w:firstRowFirstColumn="0" w:firstRowLastColumn="0" w:lastRowFirstColumn="0" w:lastRowLastColumn="0"/>
+          <w:jc w:val="center"/>
+        </w:trPr>
+        <w:tc>
+          <w:tcPr>
+            <w:cnfStyle w:val="001000000100" w:firstRow="0" w:lastRow="0" w:firstColumn="1" w:lastColumn="0" w:oddVBand="0" w:evenVBand="0" w:oddHBand="0" w:evenHBand="0" w:firstRowFirstColumn="1" w:firstRowLastColumn="0" w:lastRowFirstColumn="0" w:lastRowLastColumn="0"/>
+            <w:tcW w:w="2264" w:type="dxa"/>
+          </w:tcPr>
+          <w:p/>
+        </w:tc>
+        <w:tc>
+          <w:tcPr>
+            <w:tcW w:w="4528" w:type="dxa"/>
+            <w:gridSpan w:val="2"/>
+          </w:tcPr>
+          <w:p>
+            <w:pPr>
+              <w:cnfStyle w:val="100000000000" w:firstRow="1" w:lastRow="0" w:firstColumn="0" w:lastColumn="0" w:oddVBand="0" w:evenVBand="0" w:oddHBand="0" w:evenHBand="0" w:firstRowFirstColumn="0" w:firstRowLastColumn="0" w:lastRowFirstColumn="0" w:lastRowLastColumn="0"/>
+            </w:pPr>
+            <w:r>
+              <w:t>Truth</w:t>
+            </w:r>
+          </w:p>
+        </w:tc>
+      </w:tr>
+      <w:tr>
+        <w:trPr>
+          <w:cnfStyle w:val="000000100000" w:firstRow="0" w:lastRow="0" w:firstColumn="0" w:lastColumn="0" w:oddVBand="0" w:evenVBand="0" w:oddHBand="1" w:evenHBand="0" w:firstRowFirstColumn="0" w:firstRowLastColumn="0" w:lastRowFirstColumn="0" w:lastRowLastColumn="0"/>
+          <w:jc w:val="center"/>
+        </w:trPr>
+        <w:tc>
+          <w:tcPr>
+            <w:cnfStyle w:val="001000000000" w:firstRow="0" w:lastRow="0" w:firstColumn="1" w:lastColumn="0" w:oddVBand="0" w:evenVBand="0" w:oddHBand="0" w:evenHBand="0" w:firstRowFirstColumn="0" w:firstRowLastColumn="0" w:lastRowFirstColumn="0" w:lastRowLastColumn="0"/>
+            <w:tcW w:w="2264" w:type="dxa"/>
+          </w:tcPr>
+          <w:p>
+            <w:r>
+              <w:t>Prediction</w:t>
+            </w:r>
+          </w:p>
+        </w:tc>
+        <w:tc>
+          <w:tcPr>
+            <w:tcW w:w="2264" w:type="dxa"/>
+            <w:shd w:val="clear" w:color="auto" w:fill="auto"/>
+          </w:tcPr>
+          <w:p>
+            <w:pPr>
+              <w:cnfStyle w:val="000000100000" w:firstRow="0" w:lastRow="0" w:firstColumn="0" w:lastColumn="0" w:oddVBand="0" w:evenVBand="0" w:oddHBand="1" w:evenHBand="0" w:firstRowFirstColumn="0" w:firstRowLastColumn="0" w:lastRowFirstColumn="0" w:lastRowLastColumn="0"/>
+            </w:pPr>
+            <w:r>
+              <w:t>Fire</w:t>
+            </w:r>
+          </w:p>
+        </w:tc>
+        <w:tc>
+          <w:tcPr>
+            <w:tcW w:w="2264" w:type="dxa"/>
+            <w:shd w:val="clear" w:color="auto" w:fill="auto"/>
+          </w:tcPr>
+          <w:p>
+            <w:pPr>
+              <w:cnfStyle w:val="000000100000" w:firstRow="0" w:lastRow="0" w:firstColumn="0" w:lastColumn="0" w:oddVBand="0" w:evenVBand="0" w:oddHBand="1" w:evenHBand="0" w:firstRowFirstColumn="0" w:firstRowLastColumn="0" w:lastRowFirstColumn="0" w:lastRowLastColumn="0"/>
+            </w:pPr>
+            <w:r>
+              <w:t>none</w:t>
+            </w:r>
+          </w:p>
+        </w:tc>
+      </w:tr>
+      <w:tr>
+        <w:trPr>
+          <w:jc w:val="center"/>
+        </w:trPr>
+        <w:tc>
+          <w:tcPr>
+            <w:cnfStyle w:val="001000000000" w:firstRow="0" w:lastRow="0" w:firstColumn="1" w:lastColumn="0" w:oddVBand="0" w:evenVBand="0" w:oddHBand="0" w:evenHBand="0" w:firstRowFirstColumn="0" w:firstRowLastColumn="0" w:lastRowFirstColumn="0" w:lastRowLastColumn="0"/>
+            <w:tcW w:w="2264" w:type="dxa"/>
+          </w:tcPr>
+          <w:p>
+            <w:r>
+              <w:t>Fire</w:t>
+            </w:r>
+          </w:p>
+        </w:tc>
+        <w:tc>
+          <w:tcPr>
+            <w:tcW w:w="2264" w:type="dxa"/>
+            <w:shd w:val="clear" w:color="auto" w:fill="auto"/>
+          </w:tcPr>
+          <w:p>
+            <w:pPr>
+              <w:cnfStyle w:val="000000000000" w:firstRow="0" w:lastRow="0" w:firstColumn="0" w:lastColumn="0" w:oddVBand="0" w:evenVBand="0" w:oddHBand="0" w:evenHBand="0" w:firstRowFirstColumn="0" w:firstRowLastColumn="0" w:lastRowFirstColumn="0" w:lastRowLastColumn="0"/>
+            </w:pPr>
+            <w:r>
+              <w:t>899</w:t>
+            </w:r>
+          </w:p>
+        </w:tc>
+        <w:tc>
+          <w:tcPr>
+            <w:tcW w:w="2264" w:type="dxa"/>
+            <w:shd w:val="clear" w:color="auto" w:fill="auto"/>
+          </w:tcPr>
+          <w:p>
+            <w:pPr>
+              <w:cnfStyle w:val="000000000000" w:firstRow="0" w:lastRow="0" w:firstColumn="0" w:lastColumn="0" w:oddVBand="0" w:evenVBand="0" w:oddHBand="0" w:evenHBand="0" w:firstRowFirstColumn="0" w:firstRowLastColumn="0" w:lastRowFirstColumn="0" w:lastRowLastColumn="0"/>
+            </w:pPr>
+            <w:r>
+              <w:t>9858</w:t>
+            </w:r>
+          </w:p>
+        </w:tc>
+      </w:tr>
+      <w:tr>
+        <w:trPr>
+          <w:cnfStyle w:val="000000100000" w:firstRow="0" w:lastRow="0" w:firstColumn="0" w:lastColumn="0" w:oddVBand="0" w:evenVBand="0" w:oddHBand="1" w:evenHBand="0" w:firstRowFirstColumn="0" w:firstRowLastColumn="0" w:lastRowFirstColumn="0" w:lastRowLastColumn="0"/>
+          <w:jc w:val="center"/>
+        </w:trPr>
+        <w:tc>
+          <w:tcPr>
+            <w:cnfStyle w:val="001000000000" w:firstRow="0" w:lastRow="0" w:firstColumn="1" w:lastColumn="0" w:oddVBand="0" w:evenVBand="0" w:oddHBand="0" w:evenHBand="0" w:firstRowFirstColumn="0" w:firstRowLastColumn="0" w:lastRowFirstColumn="0" w:lastRowLastColumn="0"/>
+            <w:tcW w:w="2264" w:type="dxa"/>
+          </w:tcPr>
+          <w:p>
+            <w:r>
+              <w:t>none</w:t>
+            </w:r>
+          </w:p>
+        </w:tc>
+        <w:tc>
+          <w:tcPr>
+            <w:tcW w:w="2264" w:type="dxa"/>
+            <w:shd w:val="clear" w:color="auto" w:fill="auto"/>
+          </w:tcPr>
+          <w:p>
+            <w:pPr>
+              <w:cnfStyle w:val="000000100000" w:firstRow="0" w:lastRow="0" w:firstColumn="0" w:lastColumn="0" w:oddVBand="0" w:evenVBand="0" w:oddHBand="1" w:evenHBand="0" w:firstRowFirstColumn="0" w:firstRowLastColumn="0" w:lastRowFirstColumn="0" w:lastRowLastColumn="0"/>
+            </w:pPr>
+            <w:r>
+              <w:t>308</w:t>
+            </w:r>
+          </w:p>
+        </w:tc>
+        <w:tc>
+          <w:tcPr>
+            <w:tcW w:w="2264" w:type="dxa"/>
+            <w:shd w:val="clear" w:color="auto" w:fill="auto"/>
+          </w:tcPr>
+          <w:p>
+            <w:pPr>
+              <w:cnfStyle w:val="000000100000" w:firstRow="0" w:lastRow="0" w:firstColumn="0" w:lastColumn="0" w:oddVBand="0" w:evenVBand="0" w:oddHBand="1" w:evenHBand="0" w:firstRowFirstColumn="0" w:firstRowLastColumn="0" w:lastRowFirstColumn="0" w:lastRowLastColumn="0"/>
+            </w:pPr>
+            <w:r>
+              <w:t>18663</w:t>
+            </w:r>
+          </w:p>
+        </w:tc>
+      </w:tr>
+    </w:tbl>
+    <w:p>
+      <w:pPr>
+        <w:pStyle w:val="Beschriftung"/>
+        <w:jc w:val="center"/>
+      </w:pPr>
+      <w:bookmarkStart w:id="2" w:name="_Ref88223141"/>
+      <w:r>
+        <w:t xml:space="preserve">Table </w:t>
+      </w:r>
+      <w:fldSimple w:instr=" SEQ Table \* ARABIC ">
+        <w:r>
+          <w:rPr>
+            <w:noProof/>
+          </w:rPr>
+          <w:t>4</w:t>
+        </w:r>
+      </w:fldSimple>
+      <w:bookmarkEnd w:id="2"/>
+      <w:r>
+        <w:t xml:space="preserve">: </w:t>
+      </w:r>
+      <w:r>
+        <w:t xml:space="preserve">Confusion Matrix of </w:t>
+      </w:r>
+      <w:r>
+        <w:t xml:space="preserve">tuned Elastic Net </w:t>
+      </w:r>
+      <w:r>
+        <w:t>Model (</w:t>
+      </w:r>
+      <w:proofErr w:type="spellStart"/>
+      <w:r>
+        <w:t>upsampled</w:t>
+      </w:r>
+      <w:proofErr w:type="spellEnd"/>
+      <w:r>
+        <w:t>)</w:t>
+      </w:r>
+    </w:p>
+    <w:p>
+      <w:pPr>
+        <w:pStyle w:val="berschrift2"/>
+        <w:numPr>
+          <w:ilvl w:val="1"/>
+          <w:numId w:val="3"/>
+        </w:numPr>
+      </w:pPr>
+      <w:r>
+        <w:lastRenderedPageBreak/>
+        <w:t>Stratified random split</w:t>
+      </w:r>
+    </w:p>
+    <w:p>
+      <w:r>
+        <w:t xml:space="preserve">Clearly, these models are unable to satisfyingly classify fire ignitions and non-events in the data set designated for testing. </w:t>
+      </w:r>
+      <w:r>
+        <w:t xml:space="preserve">This comes as a surprise after the performance estimates based on resampling the training data showed promising results for all model specifications. </w:t>
+      </w:r>
+      <w:r>
+        <w:t xml:space="preserve">The superior performance achieved through resampling hints toward the reason for the drop in performance when predicting the test set: All classifiers appear to achieve much better results when evaluated on testing data </w:t>
+      </w:r>
+      <w:r>
+        <w:t xml:space="preserve">that was not split based on year, but random sampling as is done during cross validation. </w:t>
+      </w:r>
+    </w:p>
+    <w:p>
+      <w:r>
+        <w:t xml:space="preserve">For this </w:t>
+      </w:r>
+      <w:r>
+        <w:t>reason,</w:t>
+      </w:r>
+      <w:r>
+        <w:t xml:space="preserve"> I estimated another set of models with the exact same modeling specifications, except that the training and testing split </w:t>
+      </w:r>
+      <w:r>
+        <w:t>being</w:t>
+      </w:r>
+      <w:r>
+        <w:t xml:space="preserve"> conducted at random and not based on year. </w:t>
+      </w:r>
+    </w:p>
+    <w:tbl>
+      <w:tblPr>
+        <w:tblStyle w:val="Gitternetztabelle7farbigAkzent1"/>
+        <w:tblW w:w="0" w:type="auto"/>
+        <w:tblInd w:w="5" w:type="dxa"/>
+        <w:tblLook w:val="04A0" w:firstRow="1" w:lastRow="0" w:firstColumn="1" w:lastColumn="0" w:noHBand="0" w:noVBand="1"/>
+      </w:tblPr>
+      <w:tblGrid>
+        <w:gridCol w:w="2566"/>
+        <w:gridCol w:w="2165"/>
+        <w:gridCol w:w="2165"/>
+        <w:gridCol w:w="2165"/>
+      </w:tblGrid>
+      <w:tr>
+        <w:trPr>
+          <w:cnfStyle w:val="100000000000" w:firstRow="1" w:lastRow="0" w:firstColumn="0" w:lastColumn="0" w:oddVBand="0" w:evenVBand="0" w:oddHBand="0" w:evenHBand="0" w:firstRowFirstColumn="0" w:firstRowLastColumn="0" w:lastRowFirstColumn="0" w:lastRowLastColumn="0"/>
+        </w:trPr>
+        <w:tc>
+          <w:tcPr>
+            <w:cnfStyle w:val="001000000100" w:firstRow="0" w:lastRow="0" w:firstColumn="1" w:lastColumn="0" w:oddVBand="0" w:evenVBand="0" w:oddHBand="0" w:evenHBand="0" w:firstRowFirstColumn="1" w:firstRowLastColumn="0" w:lastRowFirstColumn="0" w:lastRowLastColumn="0"/>
+            <w:tcW w:w="3569" w:type="dxa"/>
+          </w:tcPr>
+          <w:p>
+            <w:proofErr w:type="gramStart"/>
+            <w:r>
+              <w:t>.metric</w:t>
+            </w:r>
+            <w:proofErr w:type="gramEnd"/>
+          </w:p>
+        </w:tc>
+        <w:tc>
+          <w:tcPr>
+            <w:tcW w:w="3570" w:type="dxa"/>
+          </w:tcPr>
+          <w:p>
+            <w:pPr>
+              <w:cnfStyle w:val="100000000000" w:firstRow="1" w:lastRow="0" w:firstColumn="0" w:lastColumn="0" w:oddVBand="0" w:evenVBand="0" w:oddHBand="0" w:evenHBand="0" w:firstRowFirstColumn="0" w:firstRowLastColumn="0" w:lastRowFirstColumn="0" w:lastRowLastColumn="0"/>
+            </w:pPr>
+            <w:r>
+              <w:t>GLM</w:t>
+            </w:r>
+          </w:p>
+        </w:tc>
+        <w:tc>
+          <w:tcPr>
+            <w:tcW w:w="3570" w:type="dxa"/>
+          </w:tcPr>
+          <w:p>
+            <w:pPr>
+              <w:cnfStyle w:val="100000000000" w:firstRow="1" w:lastRow="0" w:firstColumn="0" w:lastColumn="0" w:oddVBand="0" w:evenVBand="0" w:oddHBand="0" w:evenHBand="0" w:firstRowFirstColumn="0" w:firstRowLastColumn="0" w:lastRowFirstColumn="0" w:lastRowLastColumn="0"/>
+            </w:pPr>
+            <w:r>
+              <w:t>RF</w:t>
+            </w:r>
+          </w:p>
+        </w:tc>
+        <w:tc>
+          <w:tcPr>
+            <w:tcW w:w="3570" w:type="dxa"/>
+          </w:tcPr>
+          <w:p>
+            <w:pPr>
+              <w:cnfStyle w:val="100000000000" w:firstRow="1" w:lastRow="0" w:firstColumn="0" w:lastColumn="0" w:oddVBand="0" w:evenVBand="0" w:oddHBand="0" w:evenHBand="0" w:firstRowFirstColumn="0" w:firstRowLastColumn="0" w:lastRowFirstColumn="0" w:lastRowLastColumn="0"/>
+            </w:pPr>
+            <w:r>
+              <w:t>XGB</w:t>
+            </w:r>
+          </w:p>
+        </w:tc>
+      </w:tr>
+      <w:tr>
+        <w:trPr>
+          <w:cnfStyle w:val="000000100000" w:firstRow="0" w:lastRow="0" w:firstColumn="0" w:lastColumn="0" w:oddVBand="0" w:evenVBand="0" w:oddHBand="1" w:evenHBand="0" w:firstRowFirstColumn="0" w:firstRowLastColumn="0" w:lastRowFirstColumn="0" w:lastRowLastColumn="0"/>
+        </w:trPr>
+        <w:tc>
+          <w:tcPr>
+            <w:cnfStyle w:val="001000000000" w:firstRow="0" w:lastRow="0" w:firstColumn="1" w:lastColumn="0" w:oddVBand="0" w:evenVBand="0" w:oddHBand="0" w:evenHBand="0" w:firstRowFirstColumn="0" w:firstRowLastColumn="0" w:lastRowFirstColumn="0" w:lastRowLastColumn="0"/>
+            <w:tcW w:w="3569" w:type="dxa"/>
+          </w:tcPr>
+          <w:p>
+            <w:r>
+              <w:t>accuracy</w:t>
+            </w:r>
+          </w:p>
+        </w:tc>
+        <w:tc>
+          <w:tcPr>
+            <w:tcW w:w="3570" w:type="dxa"/>
+            <w:shd w:val="clear" w:color="auto" w:fill="auto"/>
+          </w:tcPr>
+          <w:p>
+            <w:pPr>
+              <w:cnfStyle w:val="000000100000" w:firstRow="0" w:lastRow="0" w:firstColumn="0" w:lastColumn="0" w:oddVBand="0" w:evenVBand="0" w:oddHBand="1" w:evenHBand="0" w:firstRowFirstColumn="0" w:firstRowLastColumn="0" w:lastRowFirstColumn="0" w:lastRowLastColumn="0"/>
+            </w:pPr>
+            <w:r>
+              <w:t>0.642</w:t>
+            </w:r>
+          </w:p>
+        </w:tc>
+        <w:tc>
+          <w:tcPr>
+            <w:tcW w:w="3570" w:type="dxa"/>
+            <w:shd w:val="clear" w:color="auto" w:fill="auto"/>
+          </w:tcPr>
+          <w:p>
+            <w:pPr>
+              <w:cnfStyle w:val="000000100000" w:firstRow="0" w:lastRow="0" w:firstColumn="0" w:lastColumn="0" w:oddVBand="0" w:evenVBand="0" w:oddHBand="1" w:evenHBand="0" w:firstRowFirstColumn="0" w:firstRowLastColumn="0" w:lastRowFirstColumn="0" w:lastRowLastColumn="0"/>
+            </w:pPr>
+            <w:r>
+              <w:t>0.86</w:t>
+            </w:r>
+          </w:p>
+        </w:tc>
+        <w:tc>
+          <w:tcPr>
+            <w:tcW w:w="3570" w:type="dxa"/>
+            <w:shd w:val="clear" w:color="auto" w:fill="auto"/>
+          </w:tcPr>
+          <w:p>
+            <w:pPr>
+              <w:cnfStyle w:val="000000100000" w:firstRow="0" w:lastRow="0" w:firstColumn="0" w:lastColumn="0" w:oddVBand="0" w:evenVBand="0" w:oddHBand="1" w:evenHBand="0" w:firstRowFirstColumn="0" w:firstRowLastColumn="0" w:lastRowFirstColumn="0" w:lastRowLastColumn="0"/>
+            </w:pPr>
+            <w:r>
+              <w:t>0.807</w:t>
+            </w:r>
+          </w:p>
+        </w:tc>
+      </w:tr>
+      <w:tr>
+        <w:tc>
+          <w:tcPr>
+            <w:cnfStyle w:val="001000000000" w:firstRow="0" w:lastRow="0" w:firstColumn="1" w:lastColumn="0" w:oddVBand="0" w:evenVBand="0" w:oddHBand="0" w:evenHBand="0" w:firstRowFirstColumn="0" w:firstRowLastColumn="0" w:lastRowFirstColumn="0" w:lastRowLastColumn="0"/>
+            <w:tcW w:w="3569" w:type="dxa"/>
+          </w:tcPr>
+          <w:p>
+            <w:r>
+              <w:t>Classification</w:t>
+            </w:r>
+            <w:r>
+              <w:t xml:space="preserve"> </w:t>
+            </w:r>
+            <w:r>
+              <w:t>cost</w:t>
+            </w:r>
+          </w:p>
+        </w:tc>
+        <w:tc>
+          <w:tcPr>
+            <w:tcW w:w="3570" w:type="dxa"/>
+            <w:shd w:val="clear" w:color="auto" w:fill="auto"/>
+          </w:tcPr>
+          <w:p>
+            <w:pPr>
+              <w:cnfStyle w:val="000000000000" w:firstRow="0" w:lastRow="0" w:firstColumn="0" w:lastColumn="0" w:oddVBand="0" w:evenVBand="0" w:oddHBand="0" w:evenHBand="0" w:firstRowFirstColumn="0" w:firstRowLastColumn="0" w:lastRowFirstColumn="0" w:lastRowLastColumn="0"/>
+            </w:pPr>
+            <w:r>
+              <w:t>0.388</w:t>
+            </w:r>
+          </w:p>
+        </w:tc>
+        <w:tc>
+          <w:tcPr>
+            <w:tcW w:w="3570" w:type="dxa"/>
+            <w:shd w:val="clear" w:color="auto" w:fill="auto"/>
+          </w:tcPr>
+          <w:p>
+            <w:pPr>
+              <w:cnfStyle w:val="000000000000" w:firstRow="0" w:lastRow="0" w:firstColumn="0" w:lastColumn="0" w:oddVBand="0" w:evenVBand="0" w:oddHBand="0" w:evenHBand="0" w:firstRowFirstColumn="0" w:firstRowLastColumn="0" w:lastRowFirstColumn="0" w:lastRowLastColumn="0"/>
+            </w:pPr>
+            <w:r>
+              <w:t>0.238</w:t>
+            </w:r>
+          </w:p>
+        </w:tc>
+        <w:tc>
+          <w:tcPr>
+            <w:tcW w:w="3570" w:type="dxa"/>
+            <w:shd w:val="clear" w:color="auto" w:fill="auto"/>
+          </w:tcPr>
+          <w:p>
+            <w:pPr>
+              <w:cnfStyle w:val="000000000000" w:firstRow="0" w:lastRow="0" w:firstColumn="0" w:lastColumn="0" w:oddVBand="0" w:evenVBand="0" w:oddHBand="0" w:evenHBand="0" w:firstRowFirstColumn="0" w:firstRowLastColumn="0" w:lastRowFirstColumn="0" w:lastRowLastColumn="0"/>
+            </w:pPr>
+            <w:r>
+              <w:t>0.244</w:t>
+            </w:r>
+          </w:p>
+        </w:tc>
+      </w:tr>
+      <w:tr>
+        <w:trPr>
+          <w:cnfStyle w:val="000000100000" w:firstRow="0" w:lastRow="0" w:firstColumn="0" w:lastColumn="0" w:oddVBand="0" w:evenVBand="0" w:oddHBand="1" w:evenHBand="0" w:firstRowFirstColumn="0" w:firstRowLastColumn="0" w:lastRowFirstColumn="0" w:lastRowLastColumn="0"/>
+        </w:trPr>
+        <w:tc>
+          <w:tcPr>
+            <w:cnfStyle w:val="001000000000" w:firstRow="0" w:lastRow="0" w:firstColumn="1" w:lastColumn="0" w:oddVBand="0" w:evenVBand="0" w:oddHBand="0" w:evenHBand="0" w:firstRowFirstColumn="0" w:firstRowLastColumn="0" w:lastRowFirstColumn="0" w:lastRowLastColumn="0"/>
+            <w:tcW w:w="3569" w:type="dxa"/>
+          </w:tcPr>
+          <w:p>
+            <w:r>
+              <w:t>F-</w:t>
+            </w:r>
+            <w:r>
+              <w:t>meas</w:t>
+            </w:r>
+            <w:r>
+              <w:t>ure</w:t>
+            </w:r>
+          </w:p>
+        </w:tc>
+        <w:tc>
+          <w:tcPr>
+            <w:tcW w:w="3570" w:type="dxa"/>
+            <w:shd w:val="clear" w:color="auto" w:fill="auto"/>
+          </w:tcPr>
+          <w:p>
+            <w:pPr>
+              <w:cnfStyle w:val="000000100000" w:firstRow="0" w:lastRow="0" w:firstColumn="0" w:lastColumn="0" w:oddVBand="0" w:evenVBand="0" w:oddHBand="1" w:evenHBand="0" w:firstRowFirstColumn="0" w:firstRowLastColumn="0" w:lastRowFirstColumn="0" w:lastRowLastColumn="0"/>
+            </w:pPr>
+            <w:r>
+              <w:t>0.092</w:t>
+            </w:r>
+          </w:p>
+        </w:tc>
+        <w:tc>
+          <w:tcPr>
+            <w:tcW w:w="3570" w:type="dxa"/>
+            <w:shd w:val="clear" w:color="auto" w:fill="auto"/>
+          </w:tcPr>
+          <w:p>
+            <w:pPr>
+              <w:cnfStyle w:val="000000100000" w:firstRow="0" w:lastRow="0" w:firstColumn="0" w:lastColumn="0" w:oddVBand="0" w:evenVBand="0" w:oddHBand="1" w:evenHBand="0" w:firstRowFirstColumn="0" w:firstRowLastColumn="0" w:lastRowFirstColumn="0" w:lastRowLastColumn="0"/>
+            </w:pPr>
+            <w:r>
+              <w:t>0.201</w:t>
+            </w:r>
+          </w:p>
+        </w:tc>
+        <w:tc>
+          <w:tcPr>
+            <w:tcW w:w="3570" w:type="dxa"/>
+            <w:shd w:val="clear" w:color="auto" w:fill="auto"/>
+          </w:tcPr>
+          <w:p>
+            <w:pPr>
+              <w:cnfStyle w:val="000000100000" w:firstRow="0" w:lastRow="0" w:firstColumn="0" w:lastColumn="0" w:oddVBand="0" w:evenVBand="0" w:oddHBand="1" w:evenHBand="0" w:firstRowFirstColumn="0" w:firstRowLastColumn="0" w:lastRowFirstColumn="0" w:lastRowLastColumn="0"/>
+            </w:pPr>
+            <w:r>
+              <w:t>0.155</w:t>
+            </w:r>
+          </w:p>
+        </w:tc>
+      </w:tr>
+      <w:tr>
+        <w:tc>
+          <w:tcPr>
+            <w:cnfStyle w:val="001000000000" w:firstRow="0" w:lastRow="0" w:firstColumn="1" w:lastColumn="0" w:oddVBand="0" w:evenVBand="0" w:oddHBand="0" w:evenHBand="0" w:firstRowFirstColumn="0" w:firstRowLastColumn="0" w:lastRowFirstColumn="0" w:lastRowLastColumn="0"/>
+            <w:tcW w:w="3569" w:type="dxa"/>
+          </w:tcPr>
+          <w:p>
+            <w:r>
+              <w:t>precision</w:t>
+            </w:r>
+          </w:p>
+        </w:tc>
+        <w:tc>
+          <w:tcPr>
+            <w:tcW w:w="3570" w:type="dxa"/>
+            <w:shd w:val="clear" w:color="auto" w:fill="auto"/>
+          </w:tcPr>
+          <w:p>
+            <w:pPr>
+              <w:cnfStyle w:val="000000000000" w:firstRow="0" w:lastRow="0" w:firstColumn="0" w:lastColumn="0" w:oddVBand="0" w:evenVBand="0" w:oddHBand="0" w:evenHBand="0" w:firstRowFirstColumn="0" w:firstRowLastColumn="0" w:lastRowFirstColumn="0" w:lastRowLastColumn="0"/>
+            </w:pPr>
+            <w:r>
+              <w:t>0.048</w:t>
+            </w:r>
+          </w:p>
+        </w:tc>
+        <w:tc>
+          <w:tcPr>
+            <w:tcW w:w="3570" w:type="dxa"/>
+            <w:shd w:val="clear" w:color="auto" w:fill="auto"/>
+          </w:tcPr>
+          <w:p>
+            <w:pPr>
+              <w:cnfStyle w:val="000000000000" w:firstRow="0" w:lastRow="0" w:firstColumn="0" w:lastColumn="0" w:oddVBand="0" w:evenVBand="0" w:oddHBand="0" w:evenHBand="0" w:firstRowFirstColumn="0" w:firstRowLastColumn="0" w:lastRowFirstColumn="0" w:lastRowLastColumn="0"/>
+            </w:pPr>
+            <w:r>
+              <w:t>0.115</w:t>
+            </w:r>
+          </w:p>
+        </w:tc>
+        <w:tc>
+          <w:tcPr>
+            <w:tcW w:w="3570" w:type="dxa"/>
+            <w:shd w:val="clear" w:color="auto" w:fill="auto"/>
+          </w:tcPr>
+          <w:p>
+            <w:pPr>
+              <w:cnfStyle w:val="000000000000" w:firstRow="0" w:lastRow="0" w:firstColumn="0" w:lastColumn="0" w:oddVBand="0" w:evenVBand="0" w:oddHBand="0" w:evenHBand="0" w:firstRowFirstColumn="0" w:firstRowLastColumn="0" w:lastRowFirstColumn="0" w:lastRowLastColumn="0"/>
+            </w:pPr>
+            <w:r>
+              <w:t>0.086</w:t>
+            </w:r>
+          </w:p>
+        </w:tc>
+      </w:tr>
+      <w:tr>
+        <w:trPr>
+          <w:cnfStyle w:val="000000100000" w:firstRow="0" w:lastRow="0" w:firstColumn="0" w:lastColumn="0" w:oddVBand="0" w:evenVBand="0" w:oddHBand="1" w:evenHBand="0" w:firstRowFirstColumn="0" w:firstRowLastColumn="0" w:lastRowFirstColumn="0" w:lastRowLastColumn="0"/>
+        </w:trPr>
+        <w:tc>
+          <w:tcPr>
+            <w:cnfStyle w:val="001000000000" w:firstRow="0" w:lastRow="0" w:firstColumn="1" w:lastColumn="0" w:oddVBand="0" w:evenVBand="0" w:oddHBand="0" w:evenHBand="0" w:firstRowFirstColumn="0" w:firstRowLastColumn="0" w:lastRowFirstColumn="0" w:lastRowLastColumn="0"/>
+            <w:tcW w:w="3569" w:type="dxa"/>
+          </w:tcPr>
+          <w:p>
+            <w:r>
+              <w:t>recall</w:t>
+            </w:r>
+          </w:p>
+        </w:tc>
+        <w:tc>
+          <w:tcPr>
+            <w:tcW w:w="3570" w:type="dxa"/>
+            <w:shd w:val="clear" w:color="auto" w:fill="auto"/>
+          </w:tcPr>
+          <w:p>
+            <w:pPr>
+              <w:cnfStyle w:val="000000100000" w:firstRow="0" w:lastRow="0" w:firstColumn="0" w:lastColumn="0" w:oddVBand="0" w:evenVBand="0" w:oddHBand="1" w:evenHBand="0" w:firstRowFirstColumn="0" w:firstRowLastColumn="0" w:lastRowFirstColumn="0" w:lastRowLastColumn="0"/>
+            </w:pPr>
+            <w:r>
+              <w:t>0.833</w:t>
+            </w:r>
+          </w:p>
+        </w:tc>
+        <w:tc>
+          <w:tcPr>
+            <w:tcW w:w="3570" w:type="dxa"/>
+            <w:shd w:val="clear" w:color="auto" w:fill="auto"/>
+          </w:tcPr>
+          <w:p>
+            <w:pPr>
+              <w:cnfStyle w:val="000000100000" w:firstRow="0" w:lastRow="0" w:firstColumn="0" w:lastColumn="0" w:oddVBand="0" w:evenVBand="0" w:oddHBand="1" w:evenHBand="0" w:firstRowFirstColumn="0" w:firstRowLastColumn="0" w:lastRowFirstColumn="0" w:lastRowLastColumn="0"/>
+            </w:pPr>
+            <w:r>
+              <w:t>0.812</w:t>
+            </w:r>
+          </w:p>
+        </w:tc>
+        <w:tc>
+          <w:tcPr>
+            <w:tcW w:w="3570" w:type="dxa"/>
+            <w:shd w:val="clear" w:color="auto" w:fill="auto"/>
+          </w:tcPr>
+          <w:p>
+            <w:pPr>
+              <w:cnfStyle w:val="000000100000" w:firstRow="0" w:lastRow="0" w:firstColumn="0" w:lastColumn="0" w:oddVBand="0" w:evenVBand="0" w:oddHBand="1" w:evenHBand="0" w:firstRowFirstColumn="0" w:firstRowLastColumn="0" w:lastRowFirstColumn="0" w:lastRowLastColumn="0"/>
+            </w:pPr>
+            <w:r>
+              <w:t>0.82</w:t>
+            </w:r>
+          </w:p>
+        </w:tc>
+      </w:tr>
+      <w:tr>
+        <w:tc>
+          <w:tcPr>
+            <w:cnfStyle w:val="001000000000" w:firstRow="0" w:lastRow="0" w:firstColumn="1" w:lastColumn="0" w:oddVBand="0" w:evenVBand="0" w:oddHBand="0" w:evenHBand="0" w:firstRowFirstColumn="0" w:firstRowLastColumn="0" w:lastRowFirstColumn="0" w:lastRowLastColumn="0"/>
+            <w:tcW w:w="3569" w:type="dxa"/>
+          </w:tcPr>
+          <w:p>
+            <w:r>
+              <w:t>ROC-AUC</w:t>
+            </w:r>
+          </w:p>
+        </w:tc>
+        <w:tc>
+          <w:tcPr>
+            <w:tcW w:w="3570" w:type="dxa"/>
+            <w:shd w:val="clear" w:color="auto" w:fill="auto"/>
+          </w:tcPr>
+          <w:p>
+            <w:pPr>
+              <w:cnfStyle w:val="000000000000" w:firstRow="0" w:lastRow="0" w:firstColumn="0" w:lastColumn="0" w:oddVBand="0" w:evenVBand="0" w:oddHBand="0" w:evenHBand="0" w:firstRowFirstColumn="0" w:firstRowLastColumn="0" w:lastRowFirstColumn="0" w:lastRowLastColumn="0"/>
+            </w:pPr>
+            <w:r>
+              <w:t>0.809</w:t>
+            </w:r>
+          </w:p>
+        </w:tc>
+        <w:tc>
+          <w:tcPr>
+            <w:tcW w:w="3570" w:type="dxa"/>
+            <w:shd w:val="clear" w:color="auto" w:fill="auto"/>
+          </w:tcPr>
+          <w:p>
+            <w:pPr>
+              <w:cnfStyle w:val="000000000000" w:firstRow="0" w:lastRow="0" w:firstColumn="0" w:lastColumn="0" w:oddVBand="0" w:evenVBand="0" w:oddHBand="0" w:evenHBand="0" w:firstRowFirstColumn="0" w:firstRowLastColumn="0" w:lastRowFirstColumn="0" w:lastRowLastColumn="0"/>
+            </w:pPr>
+            <w:r>
+              <w:t>0.914</w:t>
+            </w:r>
+          </w:p>
+        </w:tc>
+        <w:tc>
+          <w:tcPr>
+            <w:tcW w:w="3570" w:type="dxa"/>
+            <w:shd w:val="clear" w:color="auto" w:fill="auto"/>
+          </w:tcPr>
+          <w:p>
+            <w:pPr>
+              <w:cnfStyle w:val="000000000000" w:firstRow="0" w:lastRow="0" w:firstColumn="0" w:lastColumn="0" w:oddVBand="0" w:evenVBand="0" w:oddHBand="0" w:evenHBand="0" w:firstRowFirstColumn="0" w:firstRowLastColumn="0" w:lastRowFirstColumn="0" w:lastRowLastColumn="0"/>
+            </w:pPr>
+            <w:r>
+              <w:t>0.894</w:t>
+            </w:r>
+          </w:p>
+        </w:tc>
+      </w:tr>
+    </w:tbl>
+    <w:p>
+      <w:pPr>
+        <w:pStyle w:val="Beschriftung"/>
+        <w:jc w:val="center"/>
+      </w:pPr>
+      <w:bookmarkStart w:id="3" w:name="_Ref88223636"/>
+      <w:r>
+        <w:t xml:space="preserve">Table </w:t>
+      </w:r>
+      <w:fldSimple w:instr=" SEQ Table \* ARABIC ">
+        <w:r>
+          <w:rPr>
+            <w:noProof/>
+          </w:rPr>
+          <w:t>5</w:t>
+        </w:r>
+      </w:fldSimple>
+      <w:bookmarkEnd w:id="3"/>
+      <w:r>
+        <w:t xml:space="preserve">: Performance metrics when using a randomized training-/test split and </w:t>
+      </w:r>
+      <w:proofErr w:type="spellStart"/>
+      <w:r>
+        <w:t>downsampled</w:t>
+      </w:r>
+      <w:proofErr w:type="spellEnd"/>
+      <w:r>
+        <w:t xml:space="preserve"> training data</w:t>
+      </w:r>
+    </w:p>
+    <w:p>
+      <w:r>
+        <w:t>Changing</w:t>
+      </w:r>
+      <w:r>
+        <w:t xml:space="preserve"> from time-based </w:t>
+      </w:r>
+      <w:r>
+        <w:t>splitting to a randomized training and test split dramatically improves the performance metrics for all estimated models</w:t>
+      </w:r>
+      <w:r>
+        <w:t xml:space="preserve">, as seen in </w:t>
+      </w:r>
+      <w:r>
+        <w:fldChar w:fldCharType="begin"/>
+      </w:r>
+      <w:r>
+        <w:instrText xml:space="preserve"> REF _Ref88223636 \h </w:instrText>
+      </w:r>
+      <w:r>
+        <w:fldChar w:fldCharType="separate"/>
+      </w:r>
+      <w:r>
+        <w:t xml:space="preserve">Table </w:t>
+      </w:r>
+      <w:r>
+        <w:rPr>
+          <w:noProof/>
+        </w:rPr>
+        <w:t>5</w:t>
+      </w:r>
+      <w:r>
+        <w:fldChar w:fldCharType="end"/>
+      </w:r>
+      <w:r>
+        <w:t xml:space="preserve">. </w:t>
+      </w:r>
+      <w:r>
+        <w:t xml:space="preserve">These models are trained on the </w:t>
+      </w:r>
+      <w:proofErr w:type="spellStart"/>
+      <w:r>
+        <w:t>downsampled</w:t>
+      </w:r>
+      <w:proofErr w:type="spellEnd"/>
+      <w:r>
+        <w:t xml:space="preserve"> training data set, which has proven to lead to comparable if not superior prediction results for the previously estimated models (see </w:t>
+      </w:r>
+      <w:r>
+        <w:fldChar w:fldCharType="begin"/>
+      </w:r>
+      <w:r>
+        <w:instrText xml:space="preserve"> REF _Ref88151586 \h </w:instrText>
+      </w:r>
+      <w:r>
+        <w:fldChar w:fldCharType="separate"/>
+      </w:r>
+      <w:r>
+        <w:t>Table</w:t>
+      </w:r>
+      <w:r>
+        <w:t xml:space="preserve"> </w:t>
+      </w:r>
+      <w:r>
+        <w:rPr>
+          <w:noProof/>
+        </w:rPr>
+        <w:t>3</w:t>
+      </w:r>
+      <w:r>
+        <w:fldChar w:fldCharType="end"/>
+      </w:r>
+      <w:r>
+        <w:t xml:space="preserve">). </w:t>
+      </w:r>
+    </w:p>
+    <w:p>
+      <w:r>
+        <w:lastRenderedPageBreak/>
+        <w:t xml:space="preserve">Not only is predictive performance increased for all models, the changes to the training and test split also affect these models </w:t>
+      </w:r>
+      <w:r>
+        <w:t>differently</w:t>
+      </w:r>
+      <w:r>
+        <w:t xml:space="preserve">. </w:t>
+      </w:r>
+      <w:r>
+        <w:t xml:space="preserve">The Random Forest classifier now achieves the highest performance with a ROC-AUC of 0.914, closely followed by </w:t>
+      </w:r>
+      <w:proofErr w:type="spellStart"/>
+      <w:r>
+        <w:rPr>
+          <w:i/>
+          <w:iCs/>
+        </w:rPr>
+        <w:t>xgboost</w:t>
+      </w:r>
+      <w:proofErr w:type="spellEnd"/>
+      <w:r>
+        <w:t xml:space="preserve"> with a ROC-AUC of 0.894. </w:t>
+      </w:r>
+      <w:r>
+        <w:t xml:space="preserve">Hyperparameter tuning determined the best combination of parameters to be </w:t>
+      </w:r>
+      <w:proofErr w:type="spellStart"/>
+      <w:r>
+        <w:rPr>
+          <w:i/>
+          <w:iCs/>
+        </w:rPr>
+        <w:t>mtry</w:t>
+      </w:r>
+      <w:proofErr w:type="spellEnd"/>
+      <w:r>
+        <w:t xml:space="preserve"> of 23 and </w:t>
+      </w:r>
+      <w:proofErr w:type="spellStart"/>
+      <w:r>
+        <w:rPr>
+          <w:i/>
+          <w:iCs/>
+        </w:rPr>
+        <w:t>min_n</w:t>
+      </w:r>
+      <w:proofErr w:type="spellEnd"/>
+      <w:r>
+        <w:t xml:space="preserve"> of 4, given 500 grown decision trees in the ensemble. For </w:t>
+      </w:r>
+      <w:proofErr w:type="spellStart"/>
+      <w:r>
+        <w:rPr>
+          <w:i/>
+          <w:iCs/>
+        </w:rPr>
+        <w:t>xgboost</w:t>
+      </w:r>
+      <w:proofErr w:type="spellEnd"/>
+      <w:r>
+        <w:rPr>
+          <w:i/>
+          <w:iCs/>
+        </w:rPr>
+        <w:t xml:space="preserve"> </w:t>
+      </w:r>
+      <w:r>
+        <w:t xml:space="preserve">a similar </w:t>
+      </w:r>
+      <w:proofErr w:type="spellStart"/>
+      <w:r>
+        <w:rPr>
+          <w:i/>
+          <w:iCs/>
+        </w:rPr>
+        <w:t>mtry</w:t>
+      </w:r>
+      <w:proofErr w:type="spellEnd"/>
+      <w:r>
+        <w:rPr>
+          <w:i/>
+          <w:iCs/>
+        </w:rPr>
+        <w:t xml:space="preserve"> </w:t>
+      </w:r>
+      <w:r>
+        <w:t xml:space="preserve">with a value of 22 and a much larger </w:t>
+      </w:r>
+      <w:proofErr w:type="spellStart"/>
+      <w:r>
+        <w:rPr>
+          <w:i/>
+          <w:iCs/>
+        </w:rPr>
+        <w:t>min_n</w:t>
+      </w:r>
+      <w:proofErr w:type="spellEnd"/>
+      <w:r>
+        <w:t xml:space="preserve"> of</w:t>
+      </w:r>
+      <w:r>
+        <w:t xml:space="preserve"> 29</w:t>
+      </w:r>
+      <w:r>
+        <w:t xml:space="preserve">, combined with </w:t>
+      </w:r>
+      <w:proofErr w:type="spellStart"/>
+      <w:r>
+        <w:rPr>
+          <w:i/>
+          <w:iCs/>
+        </w:rPr>
+        <w:t>tree_depth</w:t>
+      </w:r>
+      <w:proofErr w:type="spellEnd"/>
+      <w:r>
+        <w:t xml:space="preserve"> of 8, a </w:t>
+      </w:r>
+      <w:proofErr w:type="spellStart"/>
+      <w:r>
+        <w:rPr>
+          <w:i/>
+          <w:iCs/>
+        </w:rPr>
+        <w:t>learn_rate</w:t>
+      </w:r>
+      <w:proofErr w:type="spellEnd"/>
+      <w:r>
+        <w:t xml:space="preserve"> of </w:t>
+      </w:r>
+      <w:r>
+        <w:t>0.0637</w:t>
+      </w:r>
+      <w:r>
+        <w:t xml:space="preserve">, </w:t>
+      </w:r>
+      <w:proofErr w:type="spellStart"/>
+      <w:r>
+        <w:rPr>
+          <w:i/>
+          <w:iCs/>
+        </w:rPr>
+        <w:t>loss_reduction</w:t>
+      </w:r>
+      <w:proofErr w:type="spellEnd"/>
+      <w:r>
+        <w:t xml:space="preserve"> of </w:t>
+      </w:r>
+      <w:r>
+        <w:t>0.000000916</w:t>
+      </w:r>
+      <w:r>
+        <w:t xml:space="preserve"> and a </w:t>
+      </w:r>
+      <w:proofErr w:type="spellStart"/>
+      <w:r>
+        <w:rPr>
+          <w:i/>
+          <w:iCs/>
+        </w:rPr>
+        <w:t>sample_size</w:t>
+      </w:r>
+      <w:proofErr w:type="spellEnd"/>
+      <w:r>
+        <w:t xml:space="preserve"> of 82.6% were determined to </w:t>
+      </w:r>
+      <w:proofErr w:type="spellStart"/>
+      <w:r>
+        <w:t>maximixe</w:t>
+      </w:r>
+      <w:proofErr w:type="spellEnd"/>
+      <w:r>
+        <w:t xml:space="preserve"> the ROC-AUC. </w:t>
+      </w:r>
+      <w:r>
+        <w:t xml:space="preserve">Elastic net regression, which previously outperformed the other classifiers, profits the least from changes and now ranks last with a ROC-AUC of 0.809. </w:t>
+      </w:r>
+      <w:r>
+        <w:t>Hyperparameter tuning has found that the ideal</w:t>
+      </w:r>
+      <w:r>
+        <w:rPr>
+          <w:i/>
+          <w:iCs/>
+        </w:rPr>
+        <w:t xml:space="preserve"> penalty </w:t>
+      </w:r>
+      <w:r>
+        <w:t xml:space="preserve">value remains </w:t>
+      </w:r>
+      <w:r>
+        <w:t>0.0000000001</w:t>
+      </w:r>
+      <w:r>
+        <w:t xml:space="preserve">, with the optimal </w:t>
+      </w:r>
+      <w:r>
+        <w:rPr>
+          <w:i/>
+          <w:iCs/>
+        </w:rPr>
+        <w:t xml:space="preserve">mixture </w:t>
+      </w:r>
+      <w:r>
+        <w:t xml:space="preserve">now being 0.5, which results in an equal mixture between LASSO and ridge penalties. </w:t>
+      </w:r>
+    </w:p>
+    <w:p>
+      <w:r>
+        <w:t xml:space="preserve">I ultimately rate the Random Forest as the strongest model. Not only does it achieve the largest ROC-AUC, but it outperforms elastic net regression and </w:t>
+      </w:r>
+      <w:proofErr w:type="spellStart"/>
+      <w:r>
+        <w:t>xgboost</w:t>
+      </w:r>
+      <w:proofErr w:type="spellEnd"/>
+      <w:r>
+        <w:t xml:space="preserve"> in terms of every other metric except for recall, which is still comparable. Random Forest achieves the highest accuracy, highest </w:t>
+      </w:r>
+      <w:r>
+        <w:t>precision,</w:t>
+      </w:r>
+      <w:r>
+        <w:t xml:space="preserve"> and highest F-measure, despite the slightly lower recall. This combination of metrics </w:t>
+      </w:r>
+      <w:r>
+        <w:t xml:space="preserve">indicates that the Random Forest model achieves the best classification boundary among these models while minimizing the penalized classification cost metric. </w:t>
+      </w:r>
+      <w:r>
+        <w:t xml:space="preserve">This is reflected in the confusion matrix of the Random Forest model, as seen in </w:t>
+      </w:r>
+      <w:r>
+        <w:fldChar w:fldCharType="begin"/>
+      </w:r>
+      <w:r>
+        <w:instrText xml:space="preserve"> REF _Ref88222519 \h </w:instrText>
+      </w:r>
+      <w:r>
+        <w:fldChar w:fldCharType="separate"/>
+      </w:r>
+      <w:r>
+        <w:t xml:space="preserve">Table </w:t>
+      </w:r>
+      <w:r>
+        <w:rPr>
+          <w:noProof/>
+        </w:rPr>
+        <w:t>6</w:t>
+      </w:r>
+      <w:r>
+        <w:fldChar w:fldCharType="end"/>
+      </w:r>
+      <w:r>
+        <w:t>.</w:t>
+      </w:r>
+      <w:r>
+        <w:t xml:space="preserve"> This confusion matrix also demonstrates that despite the optimized classification boundary this model still overestimates the number of fire ignitions, leading to </w:t>
+      </w:r>
+      <w:proofErr w:type="gramStart"/>
+      <w:r>
+        <w:t>a large number of</w:t>
+      </w:r>
+      <w:proofErr w:type="gramEnd"/>
+      <w:r>
+        <w:t xml:space="preserve"> false positives. Compared to the best performing elastic net model trained on the time-based data split depicted in </w:t>
+      </w:r>
+      <w:r>
+        <w:fldChar w:fldCharType="begin"/>
+      </w:r>
+      <w:r>
+        <w:instrText xml:space="preserve"> REF _Ref88223141 \h </w:instrText>
+      </w:r>
+      <w:r>
+        <w:fldChar w:fldCharType="separate"/>
+      </w:r>
+      <w:r>
+        <w:t xml:space="preserve">Table </w:t>
+      </w:r>
+      <w:r>
+        <w:rPr>
+          <w:noProof/>
+        </w:rPr>
+        <w:t>4</w:t>
+      </w:r>
+      <w:r>
+        <w:fldChar w:fldCharType="end"/>
+      </w:r>
+      <w:r>
+        <w:t xml:space="preserve"> the false positive rate is much smaller, resulting in larger specificity. </w:t>
+      </w:r>
+    </w:p>
+    <w:p/>
+    <w:p/>
+    <w:tbl>
+      <w:tblPr>
+        <w:tblStyle w:val="Listentabelle7farbigAkzent1"/>
+        <w:tblW w:w="0" w:type="auto"/>
+        <w:jc w:val="center"/>
+        <w:tblLook w:val="04A0" w:firstRow="1" w:lastRow="0" w:firstColumn="1" w:lastColumn="0" w:noHBand="0" w:noVBand="1"/>
+      </w:tblPr>
+      <w:tblGrid>
+        <w:gridCol w:w="2264"/>
+        <w:gridCol w:w="2264"/>
+        <w:gridCol w:w="2264"/>
+      </w:tblGrid>
+      <w:tr>
+        <w:trPr>
+          <w:cnfStyle w:val="100000000000" w:firstRow="1" w:lastRow="0" w:firstColumn="0" w:lastColumn="0" w:oddVBand="0" w:evenVBand="0" w:oddHBand="0" w:evenHBand="0" w:firstRowFirstColumn="0" w:firstRowLastColumn="0" w:lastRowFirstColumn="0" w:lastRowLastColumn="0"/>
+          <w:jc w:val="center"/>
+        </w:trPr>
+        <w:tc>
+          <w:tcPr>
+            <w:cnfStyle w:val="001000000100" w:firstRow="0" w:lastRow="0" w:firstColumn="1" w:lastColumn="0" w:oddVBand="0" w:evenVBand="0" w:oddHBand="0" w:evenHBand="0" w:firstRowFirstColumn="1" w:firstRowLastColumn="0" w:lastRowFirstColumn="0" w:lastRowLastColumn="0"/>
+            <w:tcW w:w="2264" w:type="dxa"/>
+          </w:tcPr>
+          <w:p/>
+        </w:tc>
+        <w:tc>
+          <w:tcPr>
+            <w:tcW w:w="4528" w:type="dxa"/>
+            <w:gridSpan w:val="2"/>
+          </w:tcPr>
+          <w:p>
+            <w:pPr>
+              <w:cnfStyle w:val="100000000000" w:firstRow="1" w:lastRow="0" w:firstColumn="0" w:lastColumn="0" w:oddVBand="0" w:evenVBand="0" w:oddHBand="0" w:evenHBand="0" w:firstRowFirstColumn="0" w:firstRowLastColumn="0" w:lastRowFirstColumn="0" w:lastRowLastColumn="0"/>
+            </w:pPr>
+            <w:r>
+              <w:t>Truth</w:t>
+            </w:r>
+          </w:p>
+        </w:tc>
+      </w:tr>
+      <w:tr>
+        <w:trPr>
+          <w:cnfStyle w:val="000000100000" w:firstRow="0" w:lastRow="0" w:firstColumn="0" w:lastColumn="0" w:oddVBand="0" w:evenVBand="0" w:oddHBand="1" w:evenHBand="0" w:firstRowFirstColumn="0" w:firstRowLastColumn="0" w:lastRowFirstColumn="0" w:lastRowLastColumn="0"/>
+          <w:jc w:val="center"/>
+        </w:trPr>
+        <w:tc>
+          <w:tcPr>
+            <w:cnfStyle w:val="001000000000" w:firstRow="0" w:lastRow="0" w:firstColumn="1" w:lastColumn="0" w:oddVBand="0" w:evenVBand="0" w:oddHBand="0" w:evenHBand="0" w:firstRowFirstColumn="0" w:firstRowLastColumn="0" w:lastRowFirstColumn="0" w:lastRowLastColumn="0"/>
+            <w:tcW w:w="2264" w:type="dxa"/>
+          </w:tcPr>
+          <w:p>
+            <w:r>
+              <w:t>Prediction</w:t>
+            </w:r>
+          </w:p>
+        </w:tc>
+        <w:tc>
+          <w:tcPr>
+            <w:tcW w:w="2264" w:type="dxa"/>
+            <w:shd w:val="clear" w:color="auto" w:fill="auto"/>
+          </w:tcPr>
+          <w:p>
+            <w:pPr>
+              <w:cnfStyle w:val="000000100000" w:firstRow="0" w:lastRow="0" w:firstColumn="0" w:lastColumn="0" w:oddVBand="0" w:evenVBand="0" w:oddHBand="1" w:evenHBand="0" w:firstRowFirstColumn="0" w:firstRowLastColumn="0" w:lastRowFirstColumn="0" w:lastRowLastColumn="0"/>
+            </w:pPr>
+            <w:r>
+              <w:t>Fire</w:t>
+            </w:r>
+          </w:p>
+        </w:tc>
+        <w:tc>
+          <w:tcPr>
+            <w:tcW w:w="2264" w:type="dxa"/>
+            <w:shd w:val="clear" w:color="auto" w:fill="auto"/>
+          </w:tcPr>
+          <w:p>
+            <w:pPr>
+              <w:cnfStyle w:val="000000100000" w:firstRow="0" w:lastRow="0" w:firstColumn="0" w:lastColumn="0" w:oddVBand="0" w:evenVBand="0" w:oddHBand="1" w:evenHBand="0" w:firstRowFirstColumn="0" w:firstRowLastColumn="0" w:lastRowFirstColumn="0" w:lastRowLastColumn="0"/>
+            </w:pPr>
+            <w:r>
+              <w:t>none</w:t>
+            </w:r>
+          </w:p>
+        </w:tc>
+      </w:tr>
+      <w:tr>
+        <w:trPr>
+          <w:jc w:val="center"/>
+        </w:trPr>
+        <w:tc>
+          <w:tcPr>
+            <w:cnfStyle w:val="001000000000" w:firstRow="0" w:lastRow="0" w:firstColumn="1" w:lastColumn="0" w:oddVBand="0" w:evenVBand="0" w:oddHBand="0" w:evenHBand="0" w:firstRowFirstColumn="0" w:firstRowLastColumn="0" w:lastRowFirstColumn="0" w:lastRowLastColumn="0"/>
+            <w:tcW w:w="2264" w:type="dxa"/>
+          </w:tcPr>
+          <w:p>
+            <w:r>
+              <w:t>Fire</w:t>
+            </w:r>
+          </w:p>
+        </w:tc>
+        <w:tc>
+          <w:tcPr>
+            <w:tcW w:w="2264" w:type="dxa"/>
+            <w:shd w:val="clear" w:color="auto" w:fill="auto"/>
+          </w:tcPr>
+          <w:p>
+            <w:pPr>
+              <w:cnfStyle w:val="000000000000" w:firstRow="0" w:lastRow="0" w:firstColumn="0" w:lastColumn="0" w:oddVBand="0" w:evenVBand="0" w:oddHBand="0" w:evenHBand="0" w:firstRowFirstColumn="0" w:firstRowLastColumn="0" w:lastRowFirstColumn="0" w:lastRowLastColumn="0"/>
+            </w:pPr>
+            <w:r>
+              <w:t>524</w:t>
+            </w:r>
+          </w:p>
+        </w:tc>
+        <w:tc>
+          <w:tcPr>
+            <w:tcW w:w="2264" w:type="dxa"/>
+            <w:shd w:val="clear" w:color="auto" w:fill="auto"/>
+          </w:tcPr>
+          <w:p>
+            <w:pPr>
+              <w:cnfStyle w:val="000000000000" w:firstRow="0" w:lastRow="0" w:firstColumn="0" w:lastColumn="0" w:oddVBand="0" w:evenVBand="0" w:oddHBand="0" w:evenHBand="0" w:firstRowFirstColumn="0" w:firstRowLastColumn="0" w:lastRowFirstColumn="0" w:lastRowLastColumn="0"/>
+            </w:pPr>
+            <w:r>
+              <w:t>4038</w:t>
+            </w:r>
+          </w:p>
+        </w:tc>
+      </w:tr>
+      <w:tr>
+        <w:trPr>
+          <w:cnfStyle w:val="000000100000" w:firstRow="0" w:lastRow="0" w:firstColumn="0" w:lastColumn="0" w:oddVBand="0" w:evenVBand="0" w:oddHBand="1" w:evenHBand="0" w:firstRowFirstColumn="0" w:firstRowLastColumn="0" w:lastRowFirstColumn="0" w:lastRowLastColumn="0"/>
+          <w:jc w:val="center"/>
+        </w:trPr>
+        <w:tc>
+          <w:tcPr>
+            <w:cnfStyle w:val="001000000000" w:firstRow="0" w:lastRow="0" w:firstColumn="1" w:lastColumn="0" w:oddVBand="0" w:evenVBand="0" w:oddHBand="0" w:evenHBand="0" w:firstRowFirstColumn="0" w:firstRowLastColumn="0" w:lastRowFirstColumn="0" w:lastRowLastColumn="0"/>
+            <w:tcW w:w="2264" w:type="dxa"/>
+          </w:tcPr>
+          <w:p>
+            <w:r>
+              <w:t>none</w:t>
+            </w:r>
+          </w:p>
+        </w:tc>
+        <w:tc>
+          <w:tcPr>
+            <w:tcW w:w="2264" w:type="dxa"/>
+            <w:shd w:val="clear" w:color="auto" w:fill="auto"/>
+          </w:tcPr>
+          <w:p>
+            <w:pPr>
+              <w:cnfStyle w:val="000000100000" w:firstRow="0" w:lastRow="0" w:firstColumn="0" w:lastColumn="0" w:oddVBand="0" w:evenVBand="0" w:oddHBand="1" w:evenHBand="0" w:firstRowFirstColumn="0" w:firstRowLastColumn="0" w:lastRowFirstColumn="0" w:lastRowLastColumn="0"/>
+            </w:pPr>
+            <w:r>
+              <w:t>121</w:t>
+            </w:r>
+          </w:p>
+        </w:tc>
+        <w:tc>
+          <w:tcPr>
+            <w:tcW w:w="2264" w:type="dxa"/>
+            <w:shd w:val="clear" w:color="auto" w:fill="auto"/>
+          </w:tcPr>
+          <w:p>
+            <w:pPr>
+              <w:cnfStyle w:val="000000100000" w:firstRow="0" w:lastRow="0" w:firstColumn="0" w:lastColumn="0" w:oddVBand="0" w:evenVBand="0" w:oddHBand="1" w:evenHBand="0" w:firstRowFirstColumn="0" w:firstRowLastColumn="0" w:lastRowFirstColumn="0" w:lastRowLastColumn="0"/>
+            </w:pPr>
+            <w:r>
+              <w:t>25045</w:t>
+            </w:r>
+          </w:p>
+        </w:tc>
+      </w:tr>
+    </w:tbl>
+    <w:p>
+      <w:pPr>
+        <w:pStyle w:val="Beschriftung"/>
+        <w:jc w:val="center"/>
+      </w:pPr>
+      <w:bookmarkStart w:id="4" w:name="_Ref88222519"/>
+      <w:r>
+        <w:t xml:space="preserve">Table </w:t>
+      </w:r>
+      <w:fldSimple w:instr=" SEQ Table \* ARABIC ">
+        <w:r>
+          <w:rPr>
+            <w:noProof/>
+          </w:rPr>
+          <w:t>6</w:t>
+        </w:r>
+      </w:fldSimple>
+      <w:bookmarkEnd w:id="4"/>
+      <w:r>
+        <w:t>: Confusion Matrix of Random Forest Model (random sampling split)</w:t>
+      </w:r>
+    </w:p>
+    <w:p>
+      <w:r>
+        <w:t>These results are much more in line with the performance estimates based on resampling as seen in</w:t>
+      </w:r>
+      <w:r>
+        <w:t xml:space="preserve"> </w:t>
+      </w:r>
+      <w:r>
+        <w:fldChar w:fldCharType="begin"/>
+      </w:r>
+      <w:r>
+        <w:instrText xml:space="preserve"> REF _Ref88158320 \h </w:instrText>
+      </w:r>
+      <w:r>
+        <w:fldChar w:fldCharType="separate"/>
+      </w:r>
+      <w:r>
+        <w:t xml:space="preserve">Table </w:t>
+      </w:r>
+      <w:r>
+        <w:rPr>
+          <w:noProof/>
+        </w:rPr>
+        <w:t>2</w:t>
+      </w:r>
+      <w:r>
+        <w:fldChar w:fldCharType="end"/>
+      </w:r>
+      <w:r>
+        <w:t>, both in terms of the individual metrics as well as the ranking of the classifiers.</w:t>
+      </w:r>
+    </w:p>
+    <w:p>
+      <w:pPr>
+        <w:pStyle w:val="berschrift1"/>
+        <w:numPr>
+          <w:ilvl w:val="0"/>
+          <w:numId w:val="3"/>
+        </w:numPr>
+      </w:pPr>
+      <w:r>
+        <w:t>Discussion</w:t>
+      </w:r>
+    </w:p>
+    <w:p>
+      <w:proofErr w:type="spellStart"/>
+      <w:r>
+        <w:t>bla</w:t>
+      </w:r>
+      <w:proofErr w:type="spellEnd"/>
+    </w:p>
+    <w:p>
+      <w:pPr>
+        <w:pStyle w:val="berschrift2"/>
+        <w:numPr>
+          <w:ilvl w:val="1"/>
+          <w:numId w:val="3"/>
+        </w:numPr>
+      </w:pPr>
+      <w:r>
+        <w:t>Variable Importance</w:t>
+      </w:r>
+    </w:p>
+    <w:p>
+      <w:proofErr w:type="spellStart"/>
+      <w:r>
+        <w:t>bla</w:t>
+      </w:r>
+      <w:proofErr w:type="spellEnd"/>
+    </w:p>
+    <w:p>
+      <w:pPr>
+        <w:pStyle w:val="berschrift1"/>
+        <w:numPr>
+          <w:ilvl w:val="0"/>
+          <w:numId w:val="3"/>
+        </w:numPr>
+      </w:pPr>
+      <w:r>
+        <w:t>Conclusion</w:t>
+      </w:r>
+    </w:p>
+    <w:p>
       <w:pPr>
         <w:rPr>
           <w:lang w:val="de-DE"/>
@@ -5280,7 +9801,6 @@
       </w:r>
       <w:proofErr w:type="spellEnd"/>
     </w:p>
-    <w:p/>
     <w:sectPr>
       <w:pgSz w:w="11900" w:h="16840"/>
       <w:pgMar w:top="1417" w:right="1417" w:bottom="1134" w:left="1417" w:header="708" w:footer="708" w:gutter="0"/>
@@ -6266,10 +10786,10 @@
   <w:style w:type="paragraph" w:default="1" w:styleId="Standard">
     <w:name w:val="Normal"/>
     <w:qFormat/>
-    <w:rsid w:val="00AC3954"/>
+    <w:rsid w:val="0037615E"/>
     <w:pPr>
       <w:shd w:val="clear" w:color="auto" w:fill="FFFFFF"/>
-      <w:spacing w:after="160" w:line="360" w:lineRule="auto"/>
+      <w:spacing w:after="120" w:line="360" w:lineRule="auto"/>
       <w:jc w:val="both"/>
     </w:pPr>
     <w:rPr>
@@ -6668,7 +11188,6 @@
     <w:basedOn w:val="Standard"/>
     <w:link w:val="FunotentextZchn"/>
     <w:uiPriority w:val="99"/>
-    <w:semiHidden/>
     <w:unhideWhenUsed/>
     <w:rsid w:val="00DA4E87"/>
     <w:pPr>
@@ -6684,7 +11203,6 @@
     <w:basedOn w:val="Absatz-Standardschriftart"/>
     <w:link w:val="Funotentext"/>
     <w:uiPriority w:val="99"/>
-    <w:semiHidden/>
     <w:rsid w:val="00DA4E87"/>
     <w:rPr>
       <w:rFonts w:ascii="Open Sans" w:eastAsia="Times New Roman" w:hAnsi="Open Sans" w:cs="Open Sans"/>
@@ -6756,6 +11274,906 @@
       <w:color w:val="333333"/>
       <w:lang w:val="en-US"/>
     </w:rPr>
+  </w:style>
+  <w:style w:type="table" w:styleId="Gitternetztabelle7farbigAkzent1">
+    <w:name w:val="Grid Table 7 Colorful Accent 1"/>
+    <w:basedOn w:val="NormaleTabelle"/>
+    <w:uiPriority w:val="52"/>
+    <w:rsid w:val="009953C2"/>
+    <w:rPr>
+      <w:color w:val="2F5496" w:themeColor="accent1" w:themeShade="BF"/>
+    </w:rPr>
+    <w:tblPr>
+      <w:tblStyleRowBandSize w:val="1"/>
+      <w:tblStyleColBandSize w:val="1"/>
+      <w:tblBorders>
+        <w:top w:val="single" w:sz="4" w:space="0" w:color="8EAADB" w:themeColor="accent1" w:themeTint="99"/>
+        <w:left w:val="single" w:sz="4" w:space="0" w:color="8EAADB" w:themeColor="accent1" w:themeTint="99"/>
+        <w:bottom w:val="single" w:sz="4" w:space="0" w:color="8EAADB" w:themeColor="accent1" w:themeTint="99"/>
+        <w:right w:val="single" w:sz="4" w:space="0" w:color="8EAADB" w:themeColor="accent1" w:themeTint="99"/>
+        <w:insideH w:val="single" w:sz="4" w:space="0" w:color="8EAADB" w:themeColor="accent1" w:themeTint="99"/>
+        <w:insideV w:val="single" w:sz="4" w:space="0" w:color="8EAADB" w:themeColor="accent1" w:themeTint="99"/>
+      </w:tblBorders>
+    </w:tblPr>
+    <w:tblStylePr w:type="firstRow">
+      <w:rPr>
+        <w:b/>
+        <w:bCs/>
+      </w:rPr>
+      <w:tblPr/>
+      <w:tcPr>
+        <w:tcBorders>
+          <w:top w:val="nil"/>
+          <w:left w:val="nil"/>
+          <w:right w:val="nil"/>
+          <w:insideH w:val="nil"/>
+          <w:insideV w:val="nil"/>
+        </w:tcBorders>
+        <w:shd w:val="clear" w:color="auto" w:fill="FFFFFF" w:themeFill="background1"/>
+      </w:tcPr>
+    </w:tblStylePr>
+    <w:tblStylePr w:type="lastRow">
+      <w:rPr>
+        <w:b/>
+        <w:bCs/>
+      </w:rPr>
+      <w:tblPr/>
+      <w:tcPr>
+        <w:tcBorders>
+          <w:left w:val="nil"/>
+          <w:bottom w:val="nil"/>
+          <w:right w:val="nil"/>
+          <w:insideH w:val="nil"/>
+          <w:insideV w:val="nil"/>
+        </w:tcBorders>
+        <w:shd w:val="clear" w:color="auto" w:fill="FFFFFF" w:themeFill="background1"/>
+      </w:tcPr>
+    </w:tblStylePr>
+    <w:tblStylePr w:type="firstCol">
+      <w:pPr>
+        <w:jc w:val="right"/>
+      </w:pPr>
+      <w:rPr>
+        <w:i/>
+        <w:iCs/>
+      </w:rPr>
+      <w:tblPr/>
+      <w:tcPr>
+        <w:tcBorders>
+          <w:top w:val="nil"/>
+          <w:left w:val="nil"/>
+          <w:bottom w:val="nil"/>
+          <w:insideH w:val="nil"/>
+          <w:insideV w:val="nil"/>
+        </w:tcBorders>
+        <w:shd w:val="clear" w:color="auto" w:fill="FFFFFF" w:themeFill="background1"/>
+      </w:tcPr>
+    </w:tblStylePr>
+    <w:tblStylePr w:type="lastCol">
+      <w:rPr>
+        <w:i/>
+        <w:iCs/>
+      </w:rPr>
+      <w:tblPr/>
+      <w:tcPr>
+        <w:tcBorders>
+          <w:top w:val="nil"/>
+          <w:bottom w:val="nil"/>
+          <w:right w:val="nil"/>
+          <w:insideH w:val="nil"/>
+          <w:insideV w:val="nil"/>
+        </w:tcBorders>
+        <w:shd w:val="clear" w:color="auto" w:fill="FFFFFF" w:themeFill="background1"/>
+      </w:tcPr>
+    </w:tblStylePr>
+    <w:tblStylePr w:type="band1Vert">
+      <w:tblPr/>
+      <w:tcPr>
+        <w:shd w:val="clear" w:color="auto" w:fill="D9E2F3" w:themeFill="accent1" w:themeFillTint="33"/>
+      </w:tcPr>
+    </w:tblStylePr>
+    <w:tblStylePr w:type="band1Horz">
+      <w:tblPr/>
+      <w:tcPr>
+        <w:shd w:val="clear" w:color="auto" w:fill="D9E2F3" w:themeFill="accent1" w:themeFillTint="33"/>
+      </w:tcPr>
+    </w:tblStylePr>
+    <w:tblStylePr w:type="neCell">
+      <w:tblPr/>
+      <w:tcPr>
+        <w:tcBorders>
+          <w:bottom w:val="single" w:sz="4" w:space="0" w:color="8EAADB" w:themeColor="accent1" w:themeTint="99"/>
+        </w:tcBorders>
+      </w:tcPr>
+    </w:tblStylePr>
+    <w:tblStylePr w:type="nwCell">
+      <w:tblPr/>
+      <w:tcPr>
+        <w:tcBorders>
+          <w:bottom w:val="single" w:sz="4" w:space="0" w:color="8EAADB" w:themeColor="accent1" w:themeTint="99"/>
+        </w:tcBorders>
+      </w:tcPr>
+    </w:tblStylePr>
+    <w:tblStylePr w:type="seCell">
+      <w:tblPr/>
+      <w:tcPr>
+        <w:tcBorders>
+          <w:top w:val="single" w:sz="4" w:space="0" w:color="8EAADB" w:themeColor="accent1" w:themeTint="99"/>
+        </w:tcBorders>
+      </w:tcPr>
+    </w:tblStylePr>
+    <w:tblStylePr w:type="swCell">
+      <w:tblPr/>
+      <w:tcPr>
+        <w:tcBorders>
+          <w:top w:val="single" w:sz="4" w:space="0" w:color="8EAADB" w:themeColor="accent1" w:themeTint="99"/>
+        </w:tcBorders>
+      </w:tcPr>
+    </w:tblStylePr>
+  </w:style>
+  <w:style w:type="table" w:styleId="Gitternetztabelle7farbig">
+    <w:name w:val="Grid Table 7 Colorful"/>
+    <w:basedOn w:val="NormaleTabelle"/>
+    <w:uiPriority w:val="52"/>
+    <w:rsid w:val="00D91F46"/>
+    <w:rPr>
+      <w:color w:val="000000" w:themeColor="text1"/>
+    </w:rPr>
+    <w:tblPr>
+      <w:tblStyleRowBandSize w:val="1"/>
+      <w:tblStyleColBandSize w:val="1"/>
+      <w:tblBorders>
+        <w:top w:val="single" w:sz="4" w:space="0" w:color="666666" w:themeColor="text1" w:themeTint="99"/>
+        <w:left w:val="single" w:sz="4" w:space="0" w:color="666666" w:themeColor="text1" w:themeTint="99"/>
+        <w:bottom w:val="single" w:sz="4" w:space="0" w:color="666666" w:themeColor="text1" w:themeTint="99"/>
+        <w:right w:val="single" w:sz="4" w:space="0" w:color="666666" w:themeColor="text1" w:themeTint="99"/>
+        <w:insideH w:val="single" w:sz="4" w:space="0" w:color="666666" w:themeColor="text1" w:themeTint="99"/>
+        <w:insideV w:val="single" w:sz="4" w:space="0" w:color="666666" w:themeColor="text1" w:themeTint="99"/>
+      </w:tblBorders>
+    </w:tblPr>
+    <w:tblStylePr w:type="firstRow">
+      <w:rPr>
+        <w:b/>
+        <w:bCs/>
+      </w:rPr>
+      <w:tblPr/>
+      <w:tcPr>
+        <w:tcBorders>
+          <w:top w:val="nil"/>
+          <w:left w:val="nil"/>
+          <w:right w:val="nil"/>
+          <w:insideH w:val="nil"/>
+          <w:insideV w:val="nil"/>
+        </w:tcBorders>
+        <w:shd w:val="clear" w:color="auto" w:fill="FFFFFF" w:themeFill="background1"/>
+      </w:tcPr>
+    </w:tblStylePr>
+    <w:tblStylePr w:type="lastRow">
+      <w:rPr>
+        <w:b/>
+        <w:bCs/>
+      </w:rPr>
+      <w:tblPr/>
+      <w:tcPr>
+        <w:tcBorders>
+          <w:left w:val="nil"/>
+          <w:bottom w:val="nil"/>
+          <w:right w:val="nil"/>
+          <w:insideH w:val="nil"/>
+          <w:insideV w:val="nil"/>
+        </w:tcBorders>
+        <w:shd w:val="clear" w:color="auto" w:fill="FFFFFF" w:themeFill="background1"/>
+      </w:tcPr>
+    </w:tblStylePr>
+    <w:tblStylePr w:type="firstCol">
+      <w:pPr>
+        <w:jc w:val="right"/>
+      </w:pPr>
+      <w:rPr>
+        <w:i/>
+        <w:iCs/>
+      </w:rPr>
+      <w:tblPr/>
+      <w:tcPr>
+        <w:tcBorders>
+          <w:top w:val="nil"/>
+          <w:left w:val="nil"/>
+          <w:bottom w:val="nil"/>
+          <w:insideH w:val="nil"/>
+          <w:insideV w:val="nil"/>
+        </w:tcBorders>
+        <w:shd w:val="clear" w:color="auto" w:fill="FFFFFF" w:themeFill="background1"/>
+      </w:tcPr>
+    </w:tblStylePr>
+    <w:tblStylePr w:type="lastCol">
+      <w:rPr>
+        <w:i/>
+        <w:iCs/>
+      </w:rPr>
+      <w:tblPr/>
+      <w:tcPr>
+        <w:tcBorders>
+          <w:top w:val="nil"/>
+          <w:bottom w:val="nil"/>
+          <w:right w:val="nil"/>
+          <w:insideH w:val="nil"/>
+          <w:insideV w:val="nil"/>
+        </w:tcBorders>
+        <w:shd w:val="clear" w:color="auto" w:fill="FFFFFF" w:themeFill="background1"/>
+      </w:tcPr>
+    </w:tblStylePr>
+    <w:tblStylePr w:type="band1Vert">
+      <w:tblPr/>
+      <w:tcPr>
+        <w:shd w:val="clear" w:color="auto" w:fill="CCCCCC" w:themeFill="text1" w:themeFillTint="33"/>
+      </w:tcPr>
+    </w:tblStylePr>
+    <w:tblStylePr w:type="band1Horz">
+      <w:tblPr/>
+      <w:tcPr>
+        <w:shd w:val="clear" w:color="auto" w:fill="CCCCCC" w:themeFill="text1" w:themeFillTint="33"/>
+      </w:tcPr>
+    </w:tblStylePr>
+    <w:tblStylePr w:type="neCell">
+      <w:tblPr/>
+      <w:tcPr>
+        <w:tcBorders>
+          <w:bottom w:val="single" w:sz="4" w:space="0" w:color="666666" w:themeColor="text1" w:themeTint="99"/>
+        </w:tcBorders>
+      </w:tcPr>
+    </w:tblStylePr>
+    <w:tblStylePr w:type="nwCell">
+      <w:tblPr/>
+      <w:tcPr>
+        <w:tcBorders>
+          <w:bottom w:val="single" w:sz="4" w:space="0" w:color="666666" w:themeColor="text1" w:themeTint="99"/>
+        </w:tcBorders>
+      </w:tcPr>
+    </w:tblStylePr>
+    <w:tblStylePr w:type="seCell">
+      <w:tblPr/>
+      <w:tcPr>
+        <w:tcBorders>
+          <w:top w:val="single" w:sz="4" w:space="0" w:color="666666" w:themeColor="text1" w:themeTint="99"/>
+        </w:tcBorders>
+      </w:tcPr>
+    </w:tblStylePr>
+    <w:tblStylePr w:type="swCell">
+      <w:tblPr/>
+      <w:tcPr>
+        <w:tcBorders>
+          <w:top w:val="single" w:sz="4" w:space="0" w:color="666666" w:themeColor="text1" w:themeTint="99"/>
+        </w:tcBorders>
+      </w:tcPr>
+    </w:tblStylePr>
+  </w:style>
+  <w:style w:type="table" w:styleId="Gitternetztabelle6farbigAkzent6">
+    <w:name w:val="Grid Table 6 Colorful Accent 6"/>
+    <w:basedOn w:val="NormaleTabelle"/>
+    <w:uiPriority w:val="51"/>
+    <w:rsid w:val="00D91F46"/>
+    <w:rPr>
+      <w:color w:val="538135" w:themeColor="accent6" w:themeShade="BF"/>
+    </w:rPr>
+    <w:tblPr>
+      <w:tblStyleRowBandSize w:val="1"/>
+      <w:tblStyleColBandSize w:val="1"/>
+      <w:tblBorders>
+        <w:top w:val="single" w:sz="4" w:space="0" w:color="A8D08D" w:themeColor="accent6" w:themeTint="99"/>
+        <w:left w:val="single" w:sz="4" w:space="0" w:color="A8D08D" w:themeColor="accent6" w:themeTint="99"/>
+        <w:bottom w:val="single" w:sz="4" w:space="0" w:color="A8D08D" w:themeColor="accent6" w:themeTint="99"/>
+        <w:right w:val="single" w:sz="4" w:space="0" w:color="A8D08D" w:themeColor="accent6" w:themeTint="99"/>
+        <w:insideH w:val="single" w:sz="4" w:space="0" w:color="A8D08D" w:themeColor="accent6" w:themeTint="99"/>
+        <w:insideV w:val="single" w:sz="4" w:space="0" w:color="A8D08D" w:themeColor="accent6" w:themeTint="99"/>
+      </w:tblBorders>
+    </w:tblPr>
+    <w:tblStylePr w:type="firstRow">
+      <w:rPr>
+        <w:b/>
+        <w:bCs/>
+      </w:rPr>
+      <w:tblPr/>
+      <w:tcPr>
+        <w:tcBorders>
+          <w:bottom w:val="single" w:sz="12" w:space="0" w:color="A8D08D" w:themeColor="accent6" w:themeTint="99"/>
+        </w:tcBorders>
+      </w:tcPr>
+    </w:tblStylePr>
+    <w:tblStylePr w:type="lastRow">
+      <w:rPr>
+        <w:b/>
+        <w:bCs/>
+      </w:rPr>
+      <w:tblPr/>
+      <w:tcPr>
+        <w:tcBorders>
+          <w:top w:val="double" w:sz="4" w:space="0" w:color="A8D08D" w:themeColor="accent6" w:themeTint="99"/>
+        </w:tcBorders>
+      </w:tcPr>
+    </w:tblStylePr>
+    <w:tblStylePr w:type="firstCol">
+      <w:rPr>
+        <w:b/>
+        <w:bCs/>
+      </w:rPr>
+    </w:tblStylePr>
+    <w:tblStylePr w:type="lastCol">
+      <w:rPr>
+        <w:b/>
+        <w:bCs/>
+      </w:rPr>
+    </w:tblStylePr>
+    <w:tblStylePr w:type="band1Vert">
+      <w:tblPr/>
+      <w:tcPr>
+        <w:shd w:val="clear" w:color="auto" w:fill="E2EFD9" w:themeFill="accent6" w:themeFillTint="33"/>
+      </w:tcPr>
+    </w:tblStylePr>
+    <w:tblStylePr w:type="band1Horz">
+      <w:tblPr/>
+      <w:tcPr>
+        <w:shd w:val="clear" w:color="auto" w:fill="E2EFD9" w:themeFill="accent6" w:themeFillTint="33"/>
+      </w:tcPr>
+    </w:tblStylePr>
+  </w:style>
+  <w:style w:type="table" w:styleId="EinfacheTabelle3">
+    <w:name w:val="Plain Table 3"/>
+    <w:basedOn w:val="NormaleTabelle"/>
+    <w:uiPriority w:val="43"/>
+    <w:rsid w:val="00D91F46"/>
+    <w:tblPr>
+      <w:tblStyleRowBandSize w:val="1"/>
+      <w:tblStyleColBandSize w:val="1"/>
+    </w:tblPr>
+    <w:tblStylePr w:type="firstRow">
+      <w:rPr>
+        <w:b/>
+        <w:bCs/>
+        <w:caps/>
+      </w:rPr>
+      <w:tblPr/>
+      <w:tcPr>
+        <w:tcBorders>
+          <w:bottom w:val="single" w:sz="4" w:space="0" w:color="7F7F7F" w:themeColor="text1" w:themeTint="80"/>
+        </w:tcBorders>
+      </w:tcPr>
+    </w:tblStylePr>
+    <w:tblStylePr w:type="lastRow">
+      <w:rPr>
+        <w:b/>
+        <w:bCs/>
+        <w:caps/>
+      </w:rPr>
+      <w:tblPr/>
+      <w:tcPr>
+        <w:tcBorders>
+          <w:top w:val="nil"/>
+        </w:tcBorders>
+      </w:tcPr>
+    </w:tblStylePr>
+    <w:tblStylePr w:type="firstCol">
+      <w:rPr>
+        <w:b/>
+        <w:bCs/>
+        <w:caps/>
+      </w:rPr>
+      <w:tblPr/>
+      <w:tcPr>
+        <w:tcBorders>
+          <w:right w:val="single" w:sz="4" w:space="0" w:color="7F7F7F" w:themeColor="text1" w:themeTint="80"/>
+        </w:tcBorders>
+      </w:tcPr>
+    </w:tblStylePr>
+    <w:tblStylePr w:type="lastCol">
+      <w:rPr>
+        <w:b/>
+        <w:bCs/>
+        <w:caps/>
+      </w:rPr>
+      <w:tblPr/>
+      <w:tcPr>
+        <w:tcBorders>
+          <w:left w:val="nil"/>
+        </w:tcBorders>
+      </w:tcPr>
+    </w:tblStylePr>
+    <w:tblStylePr w:type="band1Vert">
+      <w:tblPr/>
+      <w:tcPr>
+        <w:shd w:val="clear" w:color="auto" w:fill="F2F2F2" w:themeFill="background1" w:themeFillShade="F2"/>
+      </w:tcPr>
+    </w:tblStylePr>
+    <w:tblStylePr w:type="band1Horz">
+      <w:tblPr/>
+      <w:tcPr>
+        <w:shd w:val="clear" w:color="auto" w:fill="F2F2F2" w:themeFill="background1" w:themeFillShade="F2"/>
+      </w:tcPr>
+    </w:tblStylePr>
+    <w:tblStylePr w:type="neCell">
+      <w:tblPr/>
+      <w:tcPr>
+        <w:tcBorders>
+          <w:left w:val="nil"/>
+        </w:tcBorders>
+      </w:tcPr>
+    </w:tblStylePr>
+    <w:tblStylePr w:type="nwCell">
+      <w:tblPr/>
+      <w:tcPr>
+        <w:tcBorders>
+          <w:right w:val="nil"/>
+        </w:tcBorders>
+      </w:tcPr>
+    </w:tblStylePr>
+  </w:style>
+  <w:style w:type="table" w:styleId="Gitternetztabelle7farbigAkzent2">
+    <w:name w:val="Grid Table 7 Colorful Accent 2"/>
+    <w:basedOn w:val="NormaleTabelle"/>
+    <w:uiPriority w:val="52"/>
+    <w:rsid w:val="00D91F46"/>
+    <w:rPr>
+      <w:color w:val="C45911" w:themeColor="accent2" w:themeShade="BF"/>
+    </w:rPr>
+    <w:tblPr>
+      <w:tblStyleRowBandSize w:val="1"/>
+      <w:tblStyleColBandSize w:val="1"/>
+      <w:tblBorders>
+        <w:top w:val="single" w:sz="4" w:space="0" w:color="F4B083" w:themeColor="accent2" w:themeTint="99"/>
+        <w:left w:val="single" w:sz="4" w:space="0" w:color="F4B083" w:themeColor="accent2" w:themeTint="99"/>
+        <w:bottom w:val="single" w:sz="4" w:space="0" w:color="F4B083" w:themeColor="accent2" w:themeTint="99"/>
+        <w:right w:val="single" w:sz="4" w:space="0" w:color="F4B083" w:themeColor="accent2" w:themeTint="99"/>
+        <w:insideH w:val="single" w:sz="4" w:space="0" w:color="F4B083" w:themeColor="accent2" w:themeTint="99"/>
+        <w:insideV w:val="single" w:sz="4" w:space="0" w:color="F4B083" w:themeColor="accent2" w:themeTint="99"/>
+      </w:tblBorders>
+    </w:tblPr>
+    <w:tblStylePr w:type="firstRow">
+      <w:rPr>
+        <w:b/>
+        <w:bCs/>
+      </w:rPr>
+      <w:tblPr/>
+      <w:tcPr>
+        <w:tcBorders>
+          <w:top w:val="nil"/>
+          <w:left w:val="nil"/>
+          <w:right w:val="nil"/>
+          <w:insideH w:val="nil"/>
+          <w:insideV w:val="nil"/>
+        </w:tcBorders>
+        <w:shd w:val="clear" w:color="auto" w:fill="FFFFFF" w:themeFill="background1"/>
+      </w:tcPr>
+    </w:tblStylePr>
+    <w:tblStylePr w:type="lastRow">
+      <w:rPr>
+        <w:b/>
+        <w:bCs/>
+      </w:rPr>
+      <w:tblPr/>
+      <w:tcPr>
+        <w:tcBorders>
+          <w:left w:val="nil"/>
+          <w:bottom w:val="nil"/>
+          <w:right w:val="nil"/>
+          <w:insideH w:val="nil"/>
+          <w:insideV w:val="nil"/>
+        </w:tcBorders>
+        <w:shd w:val="clear" w:color="auto" w:fill="FFFFFF" w:themeFill="background1"/>
+      </w:tcPr>
+    </w:tblStylePr>
+    <w:tblStylePr w:type="firstCol">
+      <w:pPr>
+        <w:jc w:val="right"/>
+      </w:pPr>
+      <w:rPr>
+        <w:i/>
+        <w:iCs/>
+      </w:rPr>
+      <w:tblPr/>
+      <w:tcPr>
+        <w:tcBorders>
+          <w:top w:val="nil"/>
+          <w:left w:val="nil"/>
+          <w:bottom w:val="nil"/>
+          <w:insideH w:val="nil"/>
+          <w:insideV w:val="nil"/>
+        </w:tcBorders>
+        <w:shd w:val="clear" w:color="auto" w:fill="FFFFFF" w:themeFill="background1"/>
+      </w:tcPr>
+    </w:tblStylePr>
+    <w:tblStylePr w:type="lastCol">
+      <w:rPr>
+        <w:i/>
+        <w:iCs/>
+      </w:rPr>
+      <w:tblPr/>
+      <w:tcPr>
+        <w:tcBorders>
+          <w:top w:val="nil"/>
+          <w:bottom w:val="nil"/>
+          <w:right w:val="nil"/>
+          <w:insideH w:val="nil"/>
+          <w:insideV w:val="nil"/>
+        </w:tcBorders>
+        <w:shd w:val="clear" w:color="auto" w:fill="FFFFFF" w:themeFill="background1"/>
+      </w:tcPr>
+    </w:tblStylePr>
+    <w:tblStylePr w:type="band1Vert">
+      <w:tblPr/>
+      <w:tcPr>
+        <w:shd w:val="clear" w:color="auto" w:fill="FBE4D5" w:themeFill="accent2" w:themeFillTint="33"/>
+      </w:tcPr>
+    </w:tblStylePr>
+    <w:tblStylePr w:type="band1Horz">
+      <w:tblPr/>
+      <w:tcPr>
+        <w:shd w:val="clear" w:color="auto" w:fill="FBE4D5" w:themeFill="accent2" w:themeFillTint="33"/>
+      </w:tcPr>
+    </w:tblStylePr>
+    <w:tblStylePr w:type="neCell">
+      <w:tblPr/>
+      <w:tcPr>
+        <w:tcBorders>
+          <w:bottom w:val="single" w:sz="4" w:space="0" w:color="F4B083" w:themeColor="accent2" w:themeTint="99"/>
+        </w:tcBorders>
+      </w:tcPr>
+    </w:tblStylePr>
+    <w:tblStylePr w:type="nwCell">
+      <w:tblPr/>
+      <w:tcPr>
+        <w:tcBorders>
+          <w:bottom w:val="single" w:sz="4" w:space="0" w:color="F4B083" w:themeColor="accent2" w:themeTint="99"/>
+        </w:tcBorders>
+      </w:tcPr>
+    </w:tblStylePr>
+    <w:tblStylePr w:type="seCell">
+      <w:tblPr/>
+      <w:tcPr>
+        <w:tcBorders>
+          <w:top w:val="single" w:sz="4" w:space="0" w:color="F4B083" w:themeColor="accent2" w:themeTint="99"/>
+        </w:tcBorders>
+      </w:tcPr>
+    </w:tblStylePr>
+    <w:tblStylePr w:type="swCell">
+      <w:tblPr/>
+      <w:tcPr>
+        <w:tcBorders>
+          <w:top w:val="single" w:sz="4" w:space="0" w:color="F4B083" w:themeColor="accent2" w:themeTint="99"/>
+        </w:tcBorders>
+      </w:tcPr>
+    </w:tblStylePr>
+  </w:style>
+  <w:style w:type="table" w:styleId="Gitternetztabelle6farbigAkzent5">
+    <w:name w:val="Grid Table 6 Colorful Accent 5"/>
+    <w:basedOn w:val="NormaleTabelle"/>
+    <w:uiPriority w:val="51"/>
+    <w:rsid w:val="00D91F46"/>
+    <w:rPr>
+      <w:color w:val="2E74B5" w:themeColor="accent5" w:themeShade="BF"/>
+    </w:rPr>
+    <w:tblPr>
+      <w:tblStyleRowBandSize w:val="1"/>
+      <w:tblStyleColBandSize w:val="1"/>
+      <w:tblBorders>
+        <w:top w:val="single" w:sz="4" w:space="0" w:color="9CC2E5" w:themeColor="accent5" w:themeTint="99"/>
+        <w:left w:val="single" w:sz="4" w:space="0" w:color="9CC2E5" w:themeColor="accent5" w:themeTint="99"/>
+        <w:bottom w:val="single" w:sz="4" w:space="0" w:color="9CC2E5" w:themeColor="accent5" w:themeTint="99"/>
+        <w:right w:val="single" w:sz="4" w:space="0" w:color="9CC2E5" w:themeColor="accent5" w:themeTint="99"/>
+        <w:insideH w:val="single" w:sz="4" w:space="0" w:color="9CC2E5" w:themeColor="accent5" w:themeTint="99"/>
+        <w:insideV w:val="single" w:sz="4" w:space="0" w:color="9CC2E5" w:themeColor="accent5" w:themeTint="99"/>
+      </w:tblBorders>
+    </w:tblPr>
+    <w:tblStylePr w:type="firstRow">
+      <w:rPr>
+        <w:b/>
+        <w:bCs/>
+      </w:rPr>
+      <w:tblPr/>
+      <w:tcPr>
+        <w:tcBorders>
+          <w:bottom w:val="single" w:sz="12" w:space="0" w:color="9CC2E5" w:themeColor="accent5" w:themeTint="99"/>
+        </w:tcBorders>
+      </w:tcPr>
+    </w:tblStylePr>
+    <w:tblStylePr w:type="lastRow">
+      <w:rPr>
+        <w:b/>
+        <w:bCs/>
+      </w:rPr>
+      <w:tblPr/>
+      <w:tcPr>
+        <w:tcBorders>
+          <w:top w:val="double" w:sz="4" w:space="0" w:color="9CC2E5" w:themeColor="accent5" w:themeTint="99"/>
+        </w:tcBorders>
+      </w:tcPr>
+    </w:tblStylePr>
+    <w:tblStylePr w:type="firstCol">
+      <w:rPr>
+        <w:b/>
+        <w:bCs/>
+      </w:rPr>
+    </w:tblStylePr>
+    <w:tblStylePr w:type="lastCol">
+      <w:rPr>
+        <w:b/>
+        <w:bCs/>
+      </w:rPr>
+    </w:tblStylePr>
+    <w:tblStylePr w:type="band1Vert">
+      <w:tblPr/>
+      <w:tcPr>
+        <w:shd w:val="clear" w:color="auto" w:fill="DEEAF6" w:themeFill="accent5" w:themeFillTint="33"/>
+      </w:tcPr>
+    </w:tblStylePr>
+    <w:tblStylePr w:type="band1Horz">
+      <w:tblPr/>
+      <w:tcPr>
+        <w:shd w:val="clear" w:color="auto" w:fill="DEEAF6" w:themeFill="accent5" w:themeFillTint="33"/>
+      </w:tcPr>
+    </w:tblStylePr>
+  </w:style>
+  <w:style w:type="table" w:styleId="Gitternetztabelle2Akzent1">
+    <w:name w:val="Grid Table 2 Accent 1"/>
+    <w:basedOn w:val="NormaleTabelle"/>
+    <w:uiPriority w:val="47"/>
+    <w:rsid w:val="00D91F46"/>
+    <w:tblPr>
+      <w:tblStyleRowBandSize w:val="1"/>
+      <w:tblStyleColBandSize w:val="1"/>
+      <w:tblBorders>
+        <w:top w:val="single" w:sz="2" w:space="0" w:color="8EAADB" w:themeColor="accent1" w:themeTint="99"/>
+        <w:bottom w:val="single" w:sz="2" w:space="0" w:color="8EAADB" w:themeColor="accent1" w:themeTint="99"/>
+        <w:insideH w:val="single" w:sz="2" w:space="0" w:color="8EAADB" w:themeColor="accent1" w:themeTint="99"/>
+        <w:insideV w:val="single" w:sz="2" w:space="0" w:color="8EAADB" w:themeColor="accent1" w:themeTint="99"/>
+      </w:tblBorders>
+    </w:tblPr>
+    <w:tblStylePr w:type="firstRow">
+      <w:rPr>
+        <w:b/>
+        <w:bCs/>
+      </w:rPr>
+      <w:tblPr/>
+      <w:tcPr>
+        <w:tcBorders>
+          <w:top w:val="nil"/>
+          <w:bottom w:val="single" w:sz="12" w:space="0" w:color="8EAADB" w:themeColor="accent1" w:themeTint="99"/>
+          <w:insideH w:val="nil"/>
+          <w:insideV w:val="nil"/>
+        </w:tcBorders>
+        <w:shd w:val="clear" w:color="auto" w:fill="FFFFFF" w:themeFill="background1"/>
+      </w:tcPr>
+    </w:tblStylePr>
+    <w:tblStylePr w:type="lastRow">
+      <w:rPr>
+        <w:b/>
+        <w:bCs/>
+      </w:rPr>
+      <w:tblPr/>
+      <w:tcPr>
+        <w:tcBorders>
+          <w:top w:val="double" w:sz="2" w:space="0" w:color="8EAADB" w:themeColor="accent1" w:themeTint="99"/>
+          <w:bottom w:val="nil"/>
+          <w:insideH w:val="nil"/>
+          <w:insideV w:val="nil"/>
+        </w:tcBorders>
+        <w:shd w:val="clear" w:color="auto" w:fill="FFFFFF" w:themeFill="background1"/>
+      </w:tcPr>
+    </w:tblStylePr>
+    <w:tblStylePr w:type="firstCol">
+      <w:rPr>
+        <w:b/>
+        <w:bCs/>
+      </w:rPr>
+    </w:tblStylePr>
+    <w:tblStylePr w:type="lastCol">
+      <w:rPr>
+        <w:b/>
+        <w:bCs/>
+      </w:rPr>
+    </w:tblStylePr>
+    <w:tblStylePr w:type="band1Vert">
+      <w:tblPr/>
+      <w:tcPr>
+        <w:shd w:val="clear" w:color="auto" w:fill="D9E2F3" w:themeFill="accent1" w:themeFillTint="33"/>
+      </w:tcPr>
+    </w:tblStylePr>
+    <w:tblStylePr w:type="band1Horz">
+      <w:tblPr/>
+      <w:tcPr>
+        <w:shd w:val="clear" w:color="auto" w:fill="D9E2F3" w:themeFill="accent1" w:themeFillTint="33"/>
+      </w:tcPr>
+    </w:tblStylePr>
+  </w:style>
+  <w:style w:type="table" w:styleId="Gitternetztabelle2">
+    <w:name w:val="Grid Table 2"/>
+    <w:basedOn w:val="NormaleTabelle"/>
+    <w:uiPriority w:val="47"/>
+    <w:rsid w:val="00D91F46"/>
+    <w:tblPr>
+      <w:tblStyleRowBandSize w:val="1"/>
+      <w:tblStyleColBandSize w:val="1"/>
+      <w:tblBorders>
+        <w:top w:val="single" w:sz="2" w:space="0" w:color="666666" w:themeColor="text1" w:themeTint="99"/>
+        <w:bottom w:val="single" w:sz="2" w:space="0" w:color="666666" w:themeColor="text1" w:themeTint="99"/>
+        <w:insideH w:val="single" w:sz="2" w:space="0" w:color="666666" w:themeColor="text1" w:themeTint="99"/>
+        <w:insideV w:val="single" w:sz="2" w:space="0" w:color="666666" w:themeColor="text1" w:themeTint="99"/>
+      </w:tblBorders>
+    </w:tblPr>
+    <w:tblStylePr w:type="firstRow">
+      <w:rPr>
+        <w:b/>
+        <w:bCs/>
+      </w:rPr>
+      <w:tblPr/>
+      <w:tcPr>
+        <w:tcBorders>
+          <w:top w:val="nil"/>
+          <w:bottom w:val="single" w:sz="12" w:space="0" w:color="666666" w:themeColor="text1" w:themeTint="99"/>
+          <w:insideH w:val="nil"/>
+          <w:insideV w:val="nil"/>
+        </w:tcBorders>
+        <w:shd w:val="clear" w:color="auto" w:fill="FFFFFF" w:themeFill="background1"/>
+      </w:tcPr>
+    </w:tblStylePr>
+    <w:tblStylePr w:type="lastRow">
+      <w:rPr>
+        <w:b/>
+        <w:bCs/>
+      </w:rPr>
+      <w:tblPr/>
+      <w:tcPr>
+        <w:tcBorders>
+          <w:top w:val="double" w:sz="2" w:space="0" w:color="666666" w:themeColor="text1" w:themeTint="99"/>
+          <w:bottom w:val="nil"/>
+          <w:insideH w:val="nil"/>
+          <w:insideV w:val="nil"/>
+        </w:tcBorders>
+        <w:shd w:val="clear" w:color="auto" w:fill="FFFFFF" w:themeFill="background1"/>
+      </w:tcPr>
+    </w:tblStylePr>
+    <w:tblStylePr w:type="firstCol">
+      <w:rPr>
+        <w:b/>
+        <w:bCs/>
+      </w:rPr>
+    </w:tblStylePr>
+    <w:tblStylePr w:type="lastCol">
+      <w:rPr>
+        <w:b/>
+        <w:bCs/>
+      </w:rPr>
+    </w:tblStylePr>
+    <w:tblStylePr w:type="band1Vert">
+      <w:tblPr/>
+      <w:tcPr>
+        <w:shd w:val="clear" w:color="auto" w:fill="CCCCCC" w:themeFill="text1" w:themeFillTint="33"/>
+      </w:tcPr>
+    </w:tblStylePr>
+    <w:tblStylePr w:type="band1Horz">
+      <w:tblPr/>
+      <w:tcPr>
+        <w:shd w:val="clear" w:color="auto" w:fill="CCCCCC" w:themeFill="text1" w:themeFillTint="33"/>
+      </w:tcPr>
+    </w:tblStylePr>
+  </w:style>
+  <w:style w:type="table" w:styleId="Listentabelle7farbigAkzent1">
+    <w:name w:val="List Table 7 Colorful Accent 1"/>
+    <w:basedOn w:val="NormaleTabelle"/>
+    <w:uiPriority w:val="52"/>
+    <w:rsid w:val="005667E3"/>
+    <w:rPr>
+      <w:color w:val="2F5496" w:themeColor="accent1" w:themeShade="BF"/>
+    </w:rPr>
+    <w:tblPr>
+      <w:tblStyleRowBandSize w:val="1"/>
+      <w:tblStyleColBandSize w:val="1"/>
+    </w:tblPr>
+    <w:tblStylePr w:type="firstRow">
+      <w:rPr>
+        <w:rFonts w:asciiTheme="majorHAnsi" w:eastAsiaTheme="majorEastAsia" w:hAnsiTheme="majorHAnsi" w:cstheme="majorBidi"/>
+        <w:i/>
+        <w:iCs/>
+        <w:sz w:val="26"/>
+      </w:rPr>
+      <w:tblPr/>
+      <w:tcPr>
+        <w:tcBorders>
+          <w:bottom w:val="single" w:sz="4" w:space="0" w:color="4472C4" w:themeColor="accent1"/>
+        </w:tcBorders>
+        <w:shd w:val="clear" w:color="auto" w:fill="FFFFFF" w:themeFill="background1"/>
+      </w:tcPr>
+    </w:tblStylePr>
+    <w:tblStylePr w:type="lastRow">
+      <w:rPr>
+        <w:rFonts w:asciiTheme="majorHAnsi" w:eastAsiaTheme="majorEastAsia" w:hAnsiTheme="majorHAnsi" w:cstheme="majorBidi"/>
+        <w:i/>
+        <w:iCs/>
+        <w:sz w:val="26"/>
+      </w:rPr>
+      <w:tblPr/>
+      <w:tcPr>
+        <w:tcBorders>
+          <w:top w:val="single" w:sz="4" w:space="0" w:color="4472C4" w:themeColor="accent1"/>
+        </w:tcBorders>
+        <w:shd w:val="clear" w:color="auto" w:fill="FFFFFF" w:themeFill="background1"/>
+      </w:tcPr>
+    </w:tblStylePr>
+    <w:tblStylePr w:type="firstCol">
+      <w:pPr>
+        <w:jc w:val="right"/>
+      </w:pPr>
+      <w:rPr>
+        <w:rFonts w:asciiTheme="majorHAnsi" w:eastAsiaTheme="majorEastAsia" w:hAnsiTheme="majorHAnsi" w:cstheme="majorBidi"/>
+        <w:i/>
+        <w:iCs/>
+        <w:sz w:val="26"/>
+      </w:rPr>
+      <w:tblPr/>
+      <w:tcPr>
+        <w:tcBorders>
+          <w:right w:val="single" w:sz="4" w:space="0" w:color="4472C4" w:themeColor="accent1"/>
+        </w:tcBorders>
+        <w:shd w:val="clear" w:color="auto" w:fill="FFFFFF" w:themeFill="background1"/>
+      </w:tcPr>
+    </w:tblStylePr>
+    <w:tblStylePr w:type="lastCol">
+      <w:rPr>
+        <w:rFonts w:asciiTheme="majorHAnsi" w:eastAsiaTheme="majorEastAsia" w:hAnsiTheme="majorHAnsi" w:cstheme="majorBidi"/>
+        <w:i/>
+        <w:iCs/>
+        <w:sz w:val="26"/>
+      </w:rPr>
+      <w:tblPr/>
+      <w:tcPr>
+        <w:tcBorders>
+          <w:left w:val="single" w:sz="4" w:space="0" w:color="4472C4" w:themeColor="accent1"/>
+        </w:tcBorders>
+        <w:shd w:val="clear" w:color="auto" w:fill="FFFFFF" w:themeFill="background1"/>
+      </w:tcPr>
+    </w:tblStylePr>
+    <w:tblStylePr w:type="band1Vert">
+      <w:tblPr/>
+      <w:tcPr>
+        <w:shd w:val="clear" w:color="auto" w:fill="D9E2F3" w:themeFill="accent1" w:themeFillTint="33"/>
+      </w:tcPr>
+    </w:tblStylePr>
+    <w:tblStylePr w:type="band1Horz">
+      <w:tblPr/>
+      <w:tcPr>
+        <w:shd w:val="clear" w:color="auto" w:fill="D9E2F3" w:themeFill="accent1" w:themeFillTint="33"/>
+      </w:tcPr>
+    </w:tblStylePr>
+    <w:tblStylePr w:type="neCell">
+      <w:tblPr/>
+      <w:tcPr>
+        <w:tcBorders>
+          <w:left w:val="nil"/>
+        </w:tcBorders>
+      </w:tcPr>
+    </w:tblStylePr>
+    <w:tblStylePr w:type="nwCell">
+      <w:tblPr/>
+      <w:tcPr>
+        <w:tcBorders>
+          <w:right w:val="nil"/>
+        </w:tcBorders>
+      </w:tcPr>
+    </w:tblStylePr>
+    <w:tblStylePr w:type="seCell">
+      <w:tblPr/>
+      <w:tcPr>
+        <w:tcBorders>
+          <w:left w:val="nil"/>
+        </w:tcBorders>
+      </w:tcPr>
+    </w:tblStylePr>
+    <w:tblStylePr w:type="swCell">
+      <w:tblPr/>
+      <w:tcPr>
+        <w:tcBorders>
+          <w:right w:val="nil"/>
+        </w:tcBorders>
+      </w:tcPr>
+    </w:tblStylePr>
   </w:style>
 </w:styles>
 </file>

--- a/thesis.docx
+++ b/thesis.docx
@@ -5,10 +5,6 @@
     <w:p>
       <w:pPr>
         <w:pStyle w:val="berschrift1"/>
-        <w:numPr>
-          <w:ilvl w:val="0"/>
-          <w:numId w:val="4"/>
-        </w:numPr>
       </w:pPr>
       <w:r>
         <w:t>Introduction</w:t>
@@ -24,10 +20,6 @@
     <w:p>
       <w:pPr>
         <w:pStyle w:val="berschrift2"/>
-        <w:numPr>
-          <w:ilvl w:val="1"/>
-          <w:numId w:val="4"/>
-        </w:numPr>
       </w:pPr>
       <w:r>
         <w:t>Literature</w:t>
@@ -237,11 +229,11 @@
       </w:r>
       <w:proofErr w:type="spellEnd"/>
       <w:r>
-        <w:t xml:space="preserve">), as well as Random Forest and Artificial Neural </w:t>
+        <w:t xml:space="preserve">), as well as Random Forest and Artificial Neural Networks to predict a binary wildfire ignition target variable. For model evaluation </w:t>
       </w:r>
       <w:r>
         <w:lastRenderedPageBreak/>
-        <w:t xml:space="preserve">Networks to predict a binary wildfire ignition target variable. For model evaluation the employ a cost-sensitive misclassification metric, concluding that </w:t>
+        <w:t xml:space="preserve">the employ a cost-sensitive misclassification metric, concluding that </w:t>
       </w:r>
       <w:r>
         <w:t xml:space="preserve">Random Forest performed the best in predicting the binary ignition target. Cao and co-authors stress the importance of data preparation </w:t>
@@ -406,11 +398,11 @@
         <w:t xml:space="preserve">. In a similar setup to Martínez and co-authors they only include human-centered predictor variables in their training data. They find that logistic regression is outperformed by all other estimated models in terms of ROC-AUC (see section 3.4 for a discussion of various evaluation metrics in classification tasks). </w:t>
       </w:r>
       <w:r>
-        <w:t xml:space="preserve">Due to their data preparation strategy resulting in a training set with balanced target classes (low occurrence / high </w:t>
+        <w:t xml:space="preserve">Due to their data preparation strategy resulting in a training set with balanced target classes (low occurrence / high occurrence) ROC-AUC is a legitimate metric for model evaluation. They conclude their analysis by recommending tree-based algorithms such as Random Forest </w:t>
       </w:r>
       <w:r>
         <w:lastRenderedPageBreak/>
-        <w:t xml:space="preserve">occurrence) ROC-AUC is a legitimate metric for model evaluation. They conclude their analysis by recommending tree-based algorithms such as Random Forest and boosted trees for modeling wildfire ignition occurrences, while calling SVM less adequate due to the time-consuming optimization process and comparably worse predictive power </w:t>
+        <w:t xml:space="preserve">and boosted trees for modeling wildfire ignition occurrences, while calling SVM less adequate due to the time-consuming optimization process and comparably worse predictive power </w:t>
       </w:r>
       <w:r>
         <w:fldChar w:fldCharType="begin"/>
@@ -626,35 +618,38 @@
         <w:t xml:space="preserve">terrain </w:t>
       </w:r>
       <w:r>
+        <w:t>sens</w:t>
+      </w:r>
+      <w:r>
+        <w:t xml:space="preserve">or </w:t>
+      </w:r>
+      <w:r>
+        <w:t>data</w:t>
+      </w:r>
+      <w:r>
+        <w:t>, data on landcover</w:t>
+      </w:r>
+      <w:r>
+        <w:t xml:space="preserve">, as well as wildfire history and human </w:t>
+      </w:r>
+      <w:r>
+        <w:t>variables</w:t>
+      </w:r>
+      <w:r>
+        <w:t xml:space="preserve">, aiming </w:t>
+      </w:r>
+      <w:r>
+        <w:t xml:space="preserve">to </w:t>
+      </w:r>
+      <w:r>
+        <w:t xml:space="preserve">enable real-time wildfire risk predictions akin to weather forecasts. </w:t>
+      </w:r>
+      <w:r>
+        <w:t xml:space="preserve">They </w:t>
+      </w:r>
+      <w:r>
         <w:lastRenderedPageBreak/>
-        <w:t>sens</w:t>
-      </w:r>
-      <w:r>
-        <w:t xml:space="preserve">or </w:t>
-      </w:r>
-      <w:r>
-        <w:t>data</w:t>
-      </w:r>
-      <w:r>
-        <w:t>, data on landcover</w:t>
-      </w:r>
-      <w:r>
-        <w:t xml:space="preserve">, as well as wildfire history and human </w:t>
-      </w:r>
-      <w:r>
-        <w:t>variables</w:t>
-      </w:r>
-      <w:r>
-        <w:t xml:space="preserve">, aiming </w:t>
-      </w:r>
-      <w:r>
-        <w:t xml:space="preserve">to </w:t>
-      </w:r>
-      <w:r>
-        <w:t xml:space="preserve">enable real-time wildfire risk predictions akin to weather forecasts. </w:t>
-      </w:r>
-      <w:r>
-        <w:t xml:space="preserve">They compare two modeling strategies where in a first approach two separate Random Forest models are estimated for one data set containing data on weather, the presence of powerlines and terrain and a separate set of vegetation data. These two models are then combined into an ensemble with stacking where a boosted trees classifier (AdaBoost) is used for the final predictions. In a second </w:t>
+        <w:t xml:space="preserve">compare two modeling strategies where in a first approach two separate Random Forest models are estimated for one data set containing data on weather, the presence of powerlines and terrain and a separate set of vegetation data. These two models are then combined into an ensemble with stacking where a boosted trees classifier (AdaBoost) is used for the final predictions. In a second </w:t>
       </w:r>
       <w:r>
         <w:t>modeling</w:t>
@@ -687,10 +682,6 @@
     <w:p>
       <w:pPr>
         <w:pStyle w:val="berschrift1"/>
-        <w:numPr>
-          <w:ilvl w:val="0"/>
-          <w:numId w:val="4"/>
-        </w:numPr>
       </w:pPr>
       <w:r>
         <w:t>Data</w:t>
@@ -716,10 +707,6 @@
     <w:p>
       <w:pPr>
         <w:pStyle w:val="berschrift2"/>
-        <w:numPr>
-          <w:ilvl w:val="1"/>
-          <w:numId w:val="4"/>
-        </w:numPr>
       </w:pPr>
       <w:r>
         <w:t>Study Area</w:t>
@@ -824,7 +811,6 @@
         <w:t xml:space="preserve">. National forests and rugged </w:t>
       </w:r>
       <w:r>
-        <w:lastRenderedPageBreak/>
         <w:t xml:space="preserve">mountain ranges dominate the landscape in this northern part of the state, as the foothills of the Sierra Nevada stretch up until the very north of the </w:t>
       </w:r>
       <w:r>
@@ -836,6 +822,7 @@
     </w:p>
     <w:p>
       <w:r>
+        <w:lastRenderedPageBreak/>
         <w:t xml:space="preserve">This area has seen </w:t>
       </w:r>
       <w:proofErr w:type="gramStart"/>
@@ -1000,133 +987,32 @@
                           <w:p>
                             <w:pPr>
                               <w:pStyle w:val="Beschriftung"/>
-                              <w:jc w:val="center"/>
                               <w:rPr>
                                 <w:noProof/>
-                                <w:color w:val="4472C4" w:themeColor="accent1"/>
-                                <w14:shadow w14:blurRad="38100" w14:dist="25400" w14:dir="5400000" w14:sx="100000" w14:sy="100000" w14:kx="0" w14:ky="0" w14:algn="ctr">
-                                  <w14:srgbClr w14:val="6E747A">
-                                    <w14:alpha w14:val="57000"/>
-                                  </w14:srgbClr>
-                                </w14:shadow>
-                                <w14:textOutline w14:w="0" w14:cap="flat" w14:cmpd="sng" w14:algn="ctr">
-                                  <w14:noFill/>
-                                  <w14:prstDash w14:val="solid"/>
-                                  <w14:round/>
-                                </w14:textOutline>
                               </w:rPr>
                             </w:pPr>
                             <w:r>
-                              <w:rPr>
-                                <w:color w:val="4472C4" w:themeColor="accent1"/>
-                                <w14:shadow w14:blurRad="38100" w14:dist="25400" w14:dir="5400000" w14:sx="100000" w14:sy="100000" w14:kx="0" w14:ky="0" w14:algn="ctr">
-                                  <w14:srgbClr w14:val="6E747A">
-                                    <w14:alpha w14:val="57000"/>
-                                  </w14:srgbClr>
-                                </w14:shadow>
-                                <w14:textOutline w14:w="0" w14:cap="flat" w14:cmpd="sng" w14:algn="ctr">
-                                  <w14:noFill/>
-                                  <w14:prstDash w14:val="solid"/>
-                                  <w14:round/>
-                                </w14:textOutline>
-                              </w:rPr>
                               <w:t xml:space="preserve">Figure </w:t>
                             </w:r>
                             <w:r>
-                              <w:rPr>
-                                <w:color w:val="4472C4" w:themeColor="accent1"/>
-                                <w14:shadow w14:blurRad="38100" w14:dist="25400" w14:dir="5400000" w14:sx="100000" w14:sy="100000" w14:kx="0" w14:ky="0" w14:algn="ctr">
-                                  <w14:srgbClr w14:val="6E747A">
-                                    <w14:alpha w14:val="57000"/>
-                                  </w14:srgbClr>
-                                </w14:shadow>
-                                <w14:textOutline w14:w="0" w14:cap="flat" w14:cmpd="sng" w14:algn="ctr">
-                                  <w14:noFill/>
-                                  <w14:prstDash w14:val="solid"/>
-                                  <w14:round/>
-                                </w14:textOutline>
-                              </w:rPr>
                               <w:fldChar w:fldCharType="begin"/>
                             </w:r>
                             <w:r>
-                              <w:rPr>
-                                <w:color w:val="4472C4" w:themeColor="accent1"/>
-                                <w14:shadow w14:blurRad="38100" w14:dist="25400" w14:dir="5400000" w14:sx="100000" w14:sy="100000" w14:kx="0" w14:ky="0" w14:algn="ctr">
-                                  <w14:srgbClr w14:val="6E747A">
-                                    <w14:alpha w14:val="57000"/>
-                                  </w14:srgbClr>
-                                </w14:shadow>
-                                <w14:textOutline w14:w="0" w14:cap="flat" w14:cmpd="sng" w14:algn="ctr">
-                                  <w14:noFill/>
-                                  <w14:prstDash w14:val="solid"/>
-                                  <w14:round/>
-                                </w14:textOutline>
-                              </w:rPr>
                               <w:instrText xml:space="preserve"> SEQ Figure \* ARABIC </w:instrText>
                             </w:r>
                             <w:r>
-                              <w:rPr>
-                                <w:color w:val="4472C4" w:themeColor="accent1"/>
-                                <w14:shadow w14:blurRad="38100" w14:dist="25400" w14:dir="5400000" w14:sx="100000" w14:sy="100000" w14:kx="0" w14:ky="0" w14:algn="ctr">
-                                  <w14:srgbClr w14:val="6E747A">
-                                    <w14:alpha w14:val="57000"/>
-                                  </w14:srgbClr>
-                                </w14:shadow>
-                                <w14:textOutline w14:w="0" w14:cap="flat" w14:cmpd="sng" w14:algn="ctr">
-                                  <w14:noFill/>
-                                  <w14:prstDash w14:val="solid"/>
-                                  <w14:round/>
-                                </w14:textOutline>
-                              </w:rPr>
                               <w:fldChar w:fldCharType="separate"/>
                             </w:r>
                             <w:r>
                               <w:rPr>
                                 <w:noProof/>
-                                <w:color w:val="4472C4" w:themeColor="accent1"/>
-                                <w14:shadow w14:blurRad="38100" w14:dist="25400" w14:dir="5400000" w14:sx="100000" w14:sy="100000" w14:kx="0" w14:ky="0" w14:algn="ctr">
-                                  <w14:srgbClr w14:val="6E747A">
-                                    <w14:alpha w14:val="57000"/>
-                                  </w14:srgbClr>
-                                </w14:shadow>
-                                <w14:textOutline w14:w="0" w14:cap="flat" w14:cmpd="sng" w14:algn="ctr">
-                                  <w14:noFill/>
-                                  <w14:prstDash w14:val="solid"/>
-                                  <w14:round/>
-                                </w14:textOutline>
                               </w:rPr>
                               <w:t>1</w:t>
                             </w:r>
                             <w:r>
-                              <w:rPr>
-                                <w:color w:val="4472C4" w:themeColor="accent1"/>
-                                <w14:shadow w14:blurRad="38100" w14:dist="25400" w14:dir="5400000" w14:sx="100000" w14:sy="100000" w14:kx="0" w14:ky="0" w14:algn="ctr">
-                                  <w14:srgbClr w14:val="6E747A">
-                                    <w14:alpha w14:val="57000"/>
-                                  </w14:srgbClr>
-                                </w14:shadow>
-                                <w14:textOutline w14:w="0" w14:cap="flat" w14:cmpd="sng" w14:algn="ctr">
-                                  <w14:noFill/>
-                                  <w14:prstDash w14:val="solid"/>
-                                  <w14:round/>
-                                </w14:textOutline>
-                              </w:rPr>
                               <w:fldChar w:fldCharType="end"/>
                             </w:r>
                             <w:r>
-                              <w:rPr>
-                                <w:color w:val="4472C4" w:themeColor="accent1"/>
-                                <w14:shadow w14:blurRad="38100" w14:dist="25400" w14:dir="5400000" w14:sx="100000" w14:sy="100000" w14:kx="0" w14:ky="0" w14:algn="ctr">
-                                  <w14:srgbClr w14:val="6E747A">
-                                    <w14:alpha w14:val="57000"/>
-                                  </w14:srgbClr>
-                                </w14:shadow>
-                                <w14:textOutline w14:w="0" w14:cap="flat" w14:cmpd="sng" w14:algn="ctr">
-                                  <w14:noFill/>
-                                  <w14:prstDash w14:val="solid"/>
-                                  <w14:round/>
-                                </w14:textOutline>
-                              </w:rPr>
                               <w:t>: Study Area, with all recorded wildfires during the study period of 2010-2018</w:t>
                             </w:r>
                           </w:p>
@@ -1156,133 +1042,32 @@
                     <w:p>
                       <w:pPr>
                         <w:pStyle w:val="Beschriftung"/>
-                        <w:jc w:val="center"/>
                         <w:rPr>
                           <w:noProof/>
-                          <w:color w:val="4472C4" w:themeColor="accent1"/>
-                          <w14:shadow w14:blurRad="38100" w14:dist="25400" w14:dir="5400000" w14:sx="100000" w14:sy="100000" w14:kx="0" w14:ky="0" w14:algn="ctr">
-                            <w14:srgbClr w14:val="6E747A">
-                              <w14:alpha w14:val="57000"/>
-                            </w14:srgbClr>
-                          </w14:shadow>
-                          <w14:textOutline w14:w="0" w14:cap="flat" w14:cmpd="sng" w14:algn="ctr">
-                            <w14:noFill/>
-                            <w14:prstDash w14:val="solid"/>
-                            <w14:round/>
-                          </w14:textOutline>
                         </w:rPr>
                       </w:pPr>
                       <w:r>
-                        <w:rPr>
-                          <w:color w:val="4472C4" w:themeColor="accent1"/>
-                          <w14:shadow w14:blurRad="38100" w14:dist="25400" w14:dir="5400000" w14:sx="100000" w14:sy="100000" w14:kx="0" w14:ky="0" w14:algn="ctr">
-                            <w14:srgbClr w14:val="6E747A">
-                              <w14:alpha w14:val="57000"/>
-                            </w14:srgbClr>
-                          </w14:shadow>
-                          <w14:textOutline w14:w="0" w14:cap="flat" w14:cmpd="sng" w14:algn="ctr">
-                            <w14:noFill/>
-                            <w14:prstDash w14:val="solid"/>
-                            <w14:round/>
-                          </w14:textOutline>
-                        </w:rPr>
                         <w:t xml:space="preserve">Figure </w:t>
                       </w:r>
                       <w:r>
-                        <w:rPr>
-                          <w:color w:val="4472C4" w:themeColor="accent1"/>
-                          <w14:shadow w14:blurRad="38100" w14:dist="25400" w14:dir="5400000" w14:sx="100000" w14:sy="100000" w14:kx="0" w14:ky="0" w14:algn="ctr">
-                            <w14:srgbClr w14:val="6E747A">
-                              <w14:alpha w14:val="57000"/>
-                            </w14:srgbClr>
-                          </w14:shadow>
-                          <w14:textOutline w14:w="0" w14:cap="flat" w14:cmpd="sng" w14:algn="ctr">
-                            <w14:noFill/>
-                            <w14:prstDash w14:val="solid"/>
-                            <w14:round/>
-                          </w14:textOutline>
-                        </w:rPr>
                         <w:fldChar w:fldCharType="begin"/>
                       </w:r>
                       <w:r>
-                        <w:rPr>
-                          <w:color w:val="4472C4" w:themeColor="accent1"/>
-                          <w14:shadow w14:blurRad="38100" w14:dist="25400" w14:dir="5400000" w14:sx="100000" w14:sy="100000" w14:kx="0" w14:ky="0" w14:algn="ctr">
-                            <w14:srgbClr w14:val="6E747A">
-                              <w14:alpha w14:val="57000"/>
-                            </w14:srgbClr>
-                          </w14:shadow>
-                          <w14:textOutline w14:w="0" w14:cap="flat" w14:cmpd="sng" w14:algn="ctr">
-                            <w14:noFill/>
-                            <w14:prstDash w14:val="solid"/>
-                            <w14:round/>
-                          </w14:textOutline>
-                        </w:rPr>
                         <w:instrText xml:space="preserve"> SEQ Figure \* ARABIC </w:instrText>
                       </w:r>
                       <w:r>
-                        <w:rPr>
-                          <w:color w:val="4472C4" w:themeColor="accent1"/>
-                          <w14:shadow w14:blurRad="38100" w14:dist="25400" w14:dir="5400000" w14:sx="100000" w14:sy="100000" w14:kx="0" w14:ky="0" w14:algn="ctr">
-                            <w14:srgbClr w14:val="6E747A">
-                              <w14:alpha w14:val="57000"/>
-                            </w14:srgbClr>
-                          </w14:shadow>
-                          <w14:textOutline w14:w="0" w14:cap="flat" w14:cmpd="sng" w14:algn="ctr">
-                            <w14:noFill/>
-                            <w14:prstDash w14:val="solid"/>
-                            <w14:round/>
-                          </w14:textOutline>
-                        </w:rPr>
                         <w:fldChar w:fldCharType="separate"/>
                       </w:r>
                       <w:r>
                         <w:rPr>
                           <w:noProof/>
-                          <w:color w:val="4472C4" w:themeColor="accent1"/>
-                          <w14:shadow w14:blurRad="38100" w14:dist="25400" w14:dir="5400000" w14:sx="100000" w14:sy="100000" w14:kx="0" w14:ky="0" w14:algn="ctr">
-                            <w14:srgbClr w14:val="6E747A">
-                              <w14:alpha w14:val="57000"/>
-                            </w14:srgbClr>
-                          </w14:shadow>
-                          <w14:textOutline w14:w="0" w14:cap="flat" w14:cmpd="sng" w14:algn="ctr">
-                            <w14:noFill/>
-                            <w14:prstDash w14:val="solid"/>
-                            <w14:round/>
-                          </w14:textOutline>
                         </w:rPr>
                         <w:t>1</w:t>
                       </w:r>
                       <w:r>
-                        <w:rPr>
-                          <w:color w:val="4472C4" w:themeColor="accent1"/>
-                          <w14:shadow w14:blurRad="38100" w14:dist="25400" w14:dir="5400000" w14:sx="100000" w14:sy="100000" w14:kx="0" w14:ky="0" w14:algn="ctr">
-                            <w14:srgbClr w14:val="6E747A">
-                              <w14:alpha w14:val="57000"/>
-                            </w14:srgbClr>
-                          </w14:shadow>
-                          <w14:textOutline w14:w="0" w14:cap="flat" w14:cmpd="sng" w14:algn="ctr">
-                            <w14:noFill/>
-                            <w14:prstDash w14:val="solid"/>
-                            <w14:round/>
-                          </w14:textOutline>
-                        </w:rPr>
                         <w:fldChar w:fldCharType="end"/>
                       </w:r>
                       <w:r>
-                        <w:rPr>
-                          <w:color w:val="4472C4" w:themeColor="accent1"/>
-                          <w14:shadow w14:blurRad="38100" w14:dist="25400" w14:dir="5400000" w14:sx="100000" w14:sy="100000" w14:kx="0" w14:ky="0" w14:algn="ctr">
-                            <w14:srgbClr w14:val="6E747A">
-                              <w14:alpha w14:val="57000"/>
-                            </w14:srgbClr>
-                          </w14:shadow>
-                          <w14:textOutline w14:w="0" w14:cap="flat" w14:cmpd="sng" w14:algn="ctr">
-                            <w14:noFill/>
-                            <w14:prstDash w14:val="solid"/>
-                            <w14:round/>
-                          </w14:textOutline>
-                        </w:rPr>
                         <w:t>: Study Area, with all recorded wildfires during the study period of 2010-2018</w:t>
                       </w:r>
                     </w:p>
@@ -1402,15 +1187,7 @@
         </m:sSup>
       </m:oMath>
       <w:r>
-        <w:t>, making up the units of observation of this study. I have chosen this area size for the individual units due to some of the environmental pr</w:t>
-      </w:r>
-      <w:proofErr w:type="spellStart"/>
-      <w:r>
-        <w:t>edictor</w:t>
-      </w:r>
-      <w:proofErr w:type="spellEnd"/>
-      <w:r>
-        <w:t xml:space="preserve"> data only being available at this resolution, as well as the implications on computational cost </w:t>
+        <w:t xml:space="preserve">, making up the units of observation of this study. I have chosen this area size for the individual units due to some of the environmental predictor data only being available at this resolution, as well as the implications on computational cost </w:t>
       </w:r>
       <w:r>
         <w:t>when</w:t>
@@ -1428,10 +1205,6 @@
     <w:p>
       <w:pPr>
         <w:pStyle w:val="berschrift2"/>
-        <w:numPr>
-          <w:ilvl w:val="1"/>
-          <w:numId w:val="4"/>
-        </w:numPr>
       </w:pPr>
       <w:r>
         <w:lastRenderedPageBreak/>
@@ -1679,15 +1452,7 @@
         </m:sSup>
       </m:oMath>
       <w:r>
-        <w:t xml:space="preserve"> square element was completely covered by a wildfire perimeter (and hence was burned c</w:t>
-      </w:r>
-      <w:proofErr w:type="spellStart"/>
-      <w:r>
-        <w:t>ompletely</w:t>
-      </w:r>
-      <w:proofErr w:type="spellEnd"/>
-      <w:r>
-        <w:t xml:space="preserve">), </w:t>
+        <w:t xml:space="preserve"> square element was completely covered by a wildfire perimeter (and hence was burned completely), </w:t>
       </w:r>
       <w:r>
         <w:lastRenderedPageBreak/>
@@ -1877,19 +1642,31 @@
     <w:p>
       <w:pPr>
         <w:pStyle w:val="Beschriftung"/>
-        <w:jc w:val="center"/>
       </w:pPr>
       <w:r>
         <w:t xml:space="preserve">Figure </w:t>
       </w:r>
-      <w:fldSimple w:instr=" SEQ Figure \* ARABIC ">
-        <w:r>
-          <w:rPr>
-            <w:noProof/>
-          </w:rPr>
-          <w:t>2</w:t>
-        </w:r>
-      </w:fldSimple>
+      <w:r>
+        <w:fldChar w:fldCharType="begin"/>
+      </w:r>
+      <w:r>
+        <w:instrText xml:space="preserve"> SEQ Figure \* ARABIC </w:instrText>
+      </w:r>
+      <w:r>
+        <w:fldChar w:fldCharType="separate"/>
+      </w:r>
+      <w:r>
+        <w:rPr>
+          <w:noProof/>
+        </w:rPr>
+        <w:t>2</w:t>
+      </w:r>
+      <w:r>
+        <w:rPr>
+          <w:noProof/>
+        </w:rPr>
+        <w:fldChar w:fldCharType="end"/>
+      </w:r>
       <w:r>
         <w:t>: Monthly distribution of wildfire occurrences during the study period</w:t>
       </w:r>
@@ -2042,10 +1819,6 @@
     <w:p>
       <w:pPr>
         <w:pStyle w:val="berschrift2"/>
-        <w:numPr>
-          <w:ilvl w:val="1"/>
-          <w:numId w:val="4"/>
-        </w:numPr>
       </w:pPr>
       <w:r>
         <w:t>Predictor Variables</w:t>
@@ -2825,13 +2598,16 @@
         </w:numPr>
       </w:pPr>
       <w:r>
-        <w:lastRenderedPageBreak/>
         <w:t>Infrastructure Predictors</w:t>
       </w:r>
     </w:p>
     <w:p>
       <w:r>
-        <w:t>Access to roads has often been described as a driver of economic activity and a proxy for infrastructure development (SOURCE). In the context of fire occurrence, road access and the distance to roads are frequently used predictor variables, since these factors also determine the speed of the response of a given fire containment strategy</w:t>
+        <w:t xml:space="preserve">Access to roads has often been described as a driver of economic activity and a proxy for infrastructure development (SOURCE). In the context of fire occurrence, </w:t>
+      </w:r>
+      <w:r>
+        <w:lastRenderedPageBreak/>
+        <w:t>road access and the distance to roads are frequently used predictor variables, since these factors also determine the speed of the response of a given fire containment strategy</w:t>
       </w:r>
       <w:r>
         <w:t xml:space="preserve"> </w:t>
@@ -3126,35 +2902,35 @@
         <w:t xml:space="preserve">is added </w:t>
       </w:r>
       <w:r>
-        <w:t xml:space="preserve">to the data set. This data is supplied </w:t>
+        <w:t xml:space="preserve">to the data set. This data is supplied by SOURCE and acts as another proxy for economic development. </w:t>
+      </w:r>
+      <w:r>
+        <w:t xml:space="preserve">Martínez and co-authors’ study on human-caused forest fires in Spain included a variety of housing data as their predictors </w:t>
+      </w:r>
+      <w:r>
+        <w:fldChar w:fldCharType="begin"/>
+      </w:r>
+      <w:r>
+        <w:instrText xml:space="preserve"> ADDIN ZOTERO_ITEM CSL_CITATION {"citationID":"gVsIX8aj","properties":{"formattedCitation":"(Mart\\uc0\\u237{}nez et al., 2009)","plainCitation":"(Martínez et al., 2009)","noteIndex":0},"citationItems":[{"id":37,"uris":["http://zotero.org/users/7598357/items/X2F2BB8D"],"uri":["http://zotero.org/users/7598357/items/X2F2BB8D"],"itemData":{"id":37,"type":"article-journal","abstract":"This paper identifies human factors associated with high forest fire risk in Spain and analyses the spatial distribution of fire occurrence in the country. The spatial units were 6,066 municipalities of the Spanish peninsular territory and Balearic Islands. The study covered a 13-year series of fire occurrence data. One hundred and eight variables were generated and input to a dedicated Geographic Information System (GIS) to model different factors related to fire ignition. After exploratory analysis, 29 were selected to build a predictive model of human fire ignition using logistic regression analysis. The binary model estimated the probability of high or low occurrence of forest fires, as defined by an ignition danger index that is currently used by the Spanish forest service (number of fires divided by forest area in each municipality). Thirteen explanatory variables were identified by the model. They were related to agricultural landscape fragmentation, agricultural abandonment and development processes. The prediction agreement found between the model binary outputs and the historical fire data was 85.3% for the model building dataset (60% of municipalities). A slightly lower predictive power (76.2%) was found for the validation data (the remaining 40%). The probabilistic output of the logistic was significantly related to the raw ignition index (Spearman correlation of 0.710) used by the Spanish Forest Service. Therefore, the model can be considered a good predictor of human-caused fire risk, aiding spatial decisions related to prevention planning in Spanish municipalities.","container-title":"Journal of Environmental Management","DOI":"10.1016/j.jenvman.2008.07.005","ISSN":"0301-4797","issue":"2","journalAbbreviation":"Journal of Environmental Management","language":"en","page":"1241-1252","source":"ScienceDirect","title":"Human-caused wildfire risk rating for prevention planning in Spain","volume":"90","author":[{"family":"Martínez","given":"Jesús"},{"family":"Vega-Garcia","given":"Cristina"},{"family":"Chuvieco","given":"Emilio"}],"issued":{"date-parts":[["2009",2,1]]}}}],"schema":"https://github.com/citation-style-language/schema/raw/master/csl-citation.json"} </w:instrText>
+      </w:r>
+      <w:r>
+        <w:fldChar w:fldCharType="separate"/>
+      </w:r>
+      <w:r>
+        <w:rPr>
+          <w:color w:val="000000"/>
+        </w:rPr>
+        <w:t>(Martínez et al., 2009)</w:t>
+      </w:r>
+      <w:r>
+        <w:fldChar w:fldCharType="end"/>
+      </w:r>
+      <w:r>
+        <w:t xml:space="preserve">. In a similar fashion, I </w:t>
       </w:r>
       <w:r>
         <w:lastRenderedPageBreak/>
-        <w:t xml:space="preserve">by SOURCE and acts as another proxy for economic development. </w:t>
-      </w:r>
-      <w:r>
-        <w:t xml:space="preserve">Martínez and co-authors’ study on human-caused forest fires in Spain included a variety of housing data as their predictors </w:t>
-      </w:r>
-      <w:r>
-        <w:fldChar w:fldCharType="begin"/>
-      </w:r>
-      <w:r>
-        <w:instrText xml:space="preserve"> ADDIN ZOTERO_ITEM CSL_CITATION {"citationID":"gVsIX8aj","properties":{"formattedCitation":"(Mart\\uc0\\u237{}nez et al., 2009)","plainCitation":"(Martínez et al., 2009)","noteIndex":0},"citationItems":[{"id":37,"uris":["http://zotero.org/users/7598357/items/X2F2BB8D"],"uri":["http://zotero.org/users/7598357/items/X2F2BB8D"],"itemData":{"id":37,"type":"article-journal","abstract":"This paper identifies human factors associated with high forest fire risk in Spain and analyses the spatial distribution of fire occurrence in the country. The spatial units were 6,066 municipalities of the Spanish peninsular territory and Balearic Islands. The study covered a 13-year series of fire occurrence data. One hundred and eight variables were generated and input to a dedicated Geographic Information System (GIS) to model different factors related to fire ignition. After exploratory analysis, 29 were selected to build a predictive model of human fire ignition using logistic regression analysis. The binary model estimated the probability of high or low occurrence of forest fires, as defined by an ignition danger index that is currently used by the Spanish forest service (number of fires divided by forest area in each municipality). Thirteen explanatory variables were identified by the model. They were related to agricultural landscape fragmentation, agricultural abandonment and development processes. The prediction agreement found between the model binary outputs and the historical fire data was 85.3% for the model building dataset (60% of municipalities). A slightly lower predictive power (76.2%) was found for the validation data (the remaining 40%). The probabilistic output of the logistic was significantly related to the raw ignition index (Spearman correlation of 0.710) used by the Spanish Forest Service. Therefore, the model can be considered a good predictor of human-caused fire risk, aiding spatial decisions related to prevention planning in Spanish municipalities.","container-title":"Journal of Environmental Management","DOI":"10.1016/j.jenvman.2008.07.005","ISSN":"0301-4797","issue":"2","journalAbbreviation":"Journal of Environmental Management","language":"en","page":"1241-1252","source":"ScienceDirect","title":"Human-caused wildfire risk rating for prevention planning in Spain","volume":"90","author":[{"family":"Martínez","given":"Jesús"},{"family":"Vega-Garcia","given":"Cristina"},{"family":"Chuvieco","given":"Emilio"}],"issued":{"date-parts":[["2009",2,1]]}}}],"schema":"https://github.com/citation-style-language/schema/raw/master/csl-citation.json"} </w:instrText>
-      </w:r>
-      <w:r>
-        <w:fldChar w:fldCharType="separate"/>
-      </w:r>
-      <w:r>
-        <w:rPr>
-          <w:color w:val="000000"/>
-        </w:rPr>
-        <w:t>(Martínez et al., 2009)</w:t>
-      </w:r>
-      <w:r>
-        <w:fldChar w:fldCharType="end"/>
-      </w:r>
-      <w:r>
-        <w:t xml:space="preserve">. In a similar fashion, I include annual data on the average vacancy rate at the county-level, as well as the average number of people per household at the county level as predictors. </w:t>
+        <w:t xml:space="preserve">include annual data on the average vacancy rate at the county-level, as well as the average number of people per household at the county level as predictors. </w:t>
       </w:r>
     </w:p>
     <w:p>
@@ -3451,19 +3227,31 @@
     <w:p>
       <w:pPr>
         <w:pStyle w:val="Beschriftung"/>
-        <w:jc w:val="center"/>
       </w:pPr>
       <w:r>
         <w:t xml:space="preserve">Table </w:t>
       </w:r>
-      <w:fldSimple w:instr=" SEQ Table \* ARABIC ">
-        <w:r>
-          <w:rPr>
-            <w:noProof/>
-          </w:rPr>
-          <w:t>1</w:t>
-        </w:r>
-      </w:fldSimple>
+      <w:r>
+        <w:fldChar w:fldCharType="begin"/>
+      </w:r>
+      <w:r>
+        <w:instrText xml:space="preserve"> SEQ Table \* ARABIC </w:instrText>
+      </w:r>
+      <w:r>
+        <w:fldChar w:fldCharType="separate"/>
+      </w:r>
+      <w:r>
+        <w:rPr>
+          <w:noProof/>
+        </w:rPr>
+        <w:t>1</w:t>
+      </w:r>
+      <w:r>
+        <w:rPr>
+          <w:noProof/>
+        </w:rPr>
+        <w:fldChar w:fldCharType="end"/>
+      </w:r>
       <w:r>
         <w:t>: Californian Ballot Initiatives relat</w:t>
       </w:r>
@@ -3494,7 +3282,6 @@
         </w:numPr>
       </w:pPr>
       <w:r>
-        <w:lastRenderedPageBreak/>
         <w:t>Socio-economic Predictors</w:t>
       </w:r>
     </w:p>
@@ -3521,7 +3308,11 @@
         <w:fldChar w:fldCharType="end"/>
       </w:r>
       <w:r>
-        <w:t>. Oliveira and co-authors mention two specific channels how the rate of unemployment may factor into wildfire risk: Both as a proxy for social conflict, which can cause increases in arson as part of generic vandalism, or arson as a deliberate strategy to increase the local demand for firefighters</w:t>
+        <w:t xml:space="preserve">. Oliveira and co-authors mention two specific channels how the rate of unemployment may </w:t>
+      </w:r>
+      <w:r>
+        <w:lastRenderedPageBreak/>
+        <w:t>factor into wildfire risk: Both as a proxy for social conflict, which can cause increases in arson as part of generic vandalism, or arson as a deliberate strategy to increase the local demand for firefighters</w:t>
       </w:r>
       <w:r>
         <w:t>,</w:t>
@@ -3678,10 +3469,6 @@
     <w:p>
       <w:pPr>
         <w:pStyle w:val="berschrift1"/>
-        <w:numPr>
-          <w:ilvl w:val="0"/>
-          <w:numId w:val="4"/>
-        </w:numPr>
       </w:pPr>
       <w:r>
         <w:t>Methods</w:t>
@@ -3760,7 +3547,6 @@
           <w:i/>
           <w:iCs/>
         </w:rPr>
-        <w:lastRenderedPageBreak/>
         <w:t>xgboost</w:t>
       </w:r>
       <w:proofErr w:type="spellEnd"/>
@@ -3804,6 +3590,7 @@
         </w:numPr>
       </w:pPr>
       <w:r>
+        <w:lastRenderedPageBreak/>
         <w:t>A</w:t>
       </w:r>
       <w:r>
@@ -3871,10 +3658,6 @@
     <w:p>
       <w:pPr>
         <w:pStyle w:val="berschrift2"/>
-        <w:numPr>
-          <w:ilvl w:val="1"/>
-          <w:numId w:val="3"/>
-        </w:numPr>
       </w:pPr>
       <w:r>
         <w:t>Logistic Regression</w:t>
@@ -4457,19 +4240,31 @@
     <w:p>
       <w:pPr>
         <w:pStyle w:val="Beschriftung"/>
-        <w:jc w:val="center"/>
       </w:pPr>
       <w:r>
         <w:t xml:space="preserve">Equation </w:t>
       </w:r>
-      <w:fldSimple w:instr=" SEQ Equation \* ARABIC ">
-        <w:r>
-          <w:rPr>
-            <w:noProof/>
-          </w:rPr>
-          <w:t>1</w:t>
-        </w:r>
-      </w:fldSimple>
+      <w:r>
+        <w:fldChar w:fldCharType="begin"/>
+      </w:r>
+      <w:r>
+        <w:instrText xml:space="preserve"> SEQ Equation \* ARABIC </w:instrText>
+      </w:r>
+      <w:r>
+        <w:fldChar w:fldCharType="separate"/>
+      </w:r>
+      <w:r>
+        <w:rPr>
+          <w:noProof/>
+        </w:rPr>
+        <w:t>1</w:t>
+      </w:r>
+      <w:r>
+        <w:rPr>
+          <w:noProof/>
+        </w:rPr>
+        <w:fldChar w:fldCharType="end"/>
+      </w:r>
       <w:r>
         <w:t xml:space="preserve">: </w:t>
       </w:r>
@@ -4479,35 +4274,38 @@
     </w:p>
     <w:p>
       <w:r>
+        <w:t>In the ca</w:t>
+      </w:r>
+      <w:r>
+        <w:t>s</w:t>
+      </w:r>
+      <w:r>
+        <w:t xml:space="preserve">e of this study multicollinearity must </w:t>
+      </w:r>
+      <w:r>
+        <w:t>be addressed during the preprocessing of the data</w:t>
+      </w:r>
+      <w:r>
+        <w:t xml:space="preserve">, as </w:t>
+      </w:r>
+      <w:r>
+        <w:t xml:space="preserve">data exploration identified </w:t>
+      </w:r>
+      <w:r>
+        <w:t xml:space="preserve">many predictors </w:t>
+      </w:r>
+      <w:r>
+        <w:t>as</w:t>
+      </w:r>
+      <w:r>
+        <w:t xml:space="preserve"> strongly correlated. </w:t>
+      </w:r>
+      <w:r>
+        <w:t xml:space="preserve">Data exploration also revealed that the distributions of the distance predictors are heavily skewed. A testing of multiple methods showed a power transformation to be the most effective in creating a more normal-like distribution for these variables. The pre-processing steps are handled for each </w:t>
+      </w:r>
+      <w:r>
         <w:lastRenderedPageBreak/>
-        <w:t>In the ca</w:t>
-      </w:r>
-      <w:r>
-        <w:t>s</w:t>
-      </w:r>
-      <w:r>
-        <w:t xml:space="preserve">e of this study multicollinearity must </w:t>
-      </w:r>
-      <w:r>
-        <w:t>be addressed during the preprocessing of the data</w:t>
-      </w:r>
-      <w:r>
-        <w:t xml:space="preserve">, as </w:t>
-      </w:r>
-      <w:r>
-        <w:t xml:space="preserve">data exploration identified </w:t>
-      </w:r>
-      <w:r>
-        <w:t xml:space="preserve">many predictors </w:t>
-      </w:r>
-      <w:r>
-        <w:t>as</w:t>
-      </w:r>
-      <w:r>
-        <w:t xml:space="preserve"> strongly correlated. </w:t>
-      </w:r>
-      <w:r>
-        <w:t>Data exploration also revealed that the distributions of the distance predictors are heavily skewed. A testing of multiple methods showed a power transformation to be the most effective in creating a more normal-like distribution for these variables. The pre-processing steps are handled for each model separately, taking the individual features of each algorithm into account. Most of the pre-processing steps are similar, however.</w:t>
+        <w:t>model separately, taking the individual features of each algorithm into account. Most of the pre-processing steps are similar, however.</w:t>
       </w:r>
     </w:p>
     <w:p>
@@ -4712,11 +4510,7 @@
         <w:t>, a procedure that removes majority class observations that are the nearest neighbor of an observation belonging to the minority class</w:t>
       </w:r>
       <w:r>
-        <w:t xml:space="preserve">. This is </w:t>
-      </w:r>
-      <w:r>
-        <w:lastRenderedPageBreak/>
-        <w:t xml:space="preserve">intended to </w:t>
+        <w:t xml:space="preserve">. This is intended to </w:t>
       </w:r>
       <w:r>
         <w:t>improv</w:t>
@@ -4834,7 +4628,11 @@
         <w:t xml:space="preserve">. </w:t>
       </w:r>
       <w:r>
-        <w:t xml:space="preserve">Both the size of these penalties as well as the mixture between </w:t>
+        <w:t xml:space="preserve">Both the size of these penalties as well as the </w:t>
+      </w:r>
+      <w:r>
+        <w:lastRenderedPageBreak/>
+        <w:t xml:space="preserve">mixture between </w:t>
       </w:r>
       <w:r>
         <w:t>the two</w:t>
@@ -4878,10 +4676,6 @@
     <w:p>
       <w:pPr>
         <w:pStyle w:val="berschrift2"/>
-        <w:numPr>
-          <w:ilvl w:val="1"/>
-          <w:numId w:val="3"/>
-        </w:numPr>
       </w:pPr>
       <w:r>
         <w:t>Random Forest</w:t>
@@ -4929,7 +4723,49 @@
       </w:r>
       <w:proofErr w:type="spellEnd"/>
       <w:r>
-        <w:t xml:space="preserve"> aim to create splits in the training data that minimize the heterogeneity in the resulting subsets, learning the best rules to create these splits in the process </w:t>
+        <w:t xml:space="preserve"> aim to </w:t>
+      </w:r>
+      <w:r>
+        <w:t xml:space="preserve">create decision rules to </w:t>
+      </w:r>
+      <w:r>
+        <w:t>split the data into</w:t>
+      </w:r>
+      <w:r>
+        <w:t xml:space="preserve"> homogenous</w:t>
+      </w:r>
+      <w:r>
+        <w:t xml:space="preserve"> </w:t>
+      </w:r>
+      <w:r>
+        <w:t>subsets</w:t>
+      </w:r>
+      <w:r>
+        <w:t>,</w:t>
+      </w:r>
+      <w:r>
+        <w:t xml:space="preserve"> </w:t>
+      </w:r>
+      <w:r>
+        <w:t>by splitting based on</w:t>
+      </w:r>
+      <w:r>
+        <w:t xml:space="preserve"> Gini</w:t>
+      </w:r>
+      <w:r>
+        <w:t xml:space="preserve"> impurity</w:t>
+      </w:r>
+      <w:r>
+        <w:t xml:space="preserve"> at each </w:t>
+      </w:r>
+      <w:r>
+        <w:t xml:space="preserve">decision </w:t>
+      </w:r>
+      <w:r>
+        <w:t>node</w:t>
+      </w:r>
+      <w:r>
+        <w:t xml:space="preserve"> </w:t>
       </w:r>
       <w:r>
         <w:fldChar w:fldCharType="begin"/>
@@ -5163,11 +4999,7 @@
         <w:t xml:space="preserve">. </w:t>
       </w:r>
       <w:r>
-        <w:t xml:space="preserve">Strongly correlated predictors indicating the presence of infrastructure or topological features are hence </w:t>
-      </w:r>
-      <w:r>
-        <w:lastRenderedPageBreak/>
-        <w:t xml:space="preserve">removed from the training data for </w:t>
+        <w:t xml:space="preserve">Strongly correlated predictors indicating the presence of infrastructure or topological features are hence removed from the training data for </w:t>
       </w:r>
       <w:r>
         <w:rPr>
@@ -5242,7 +5074,11 @@
       </w:r>
       <w:proofErr w:type="spellEnd"/>
       <w:r>
-        <w:t xml:space="preserve"> 1 being used in combination with Tomek’s links removal.</w:t>
+        <w:t xml:space="preserve"> 1 </w:t>
+      </w:r>
+      <w:r>
+        <w:lastRenderedPageBreak/>
+        <w:t>being used in combination with Tomek’s links removal.</w:t>
       </w:r>
       <w:r>
         <w:t xml:space="preserve"> </w:t>
@@ -5364,10 +5200,6 @@
     <w:p>
       <w:pPr>
         <w:pStyle w:val="berschrift2"/>
-        <w:numPr>
-          <w:ilvl w:val="1"/>
-          <w:numId w:val="3"/>
-        </w:numPr>
       </w:pPr>
       <w:proofErr w:type="spellStart"/>
       <w:r>
@@ -5551,14 +5383,7 @@
         <w:rPr>
           <w:noProof/>
         </w:rPr>
-        <w:t xml:space="preserve">(Kuhn &amp; Johnson, </w:t>
-      </w:r>
-      <w:r>
-        <w:rPr>
-          <w:noProof/>
-        </w:rPr>
-        <w:lastRenderedPageBreak/>
-        <w:t>2013)</w:t>
+        <w:t>(Kuhn &amp; Johnson, 2013)</w:t>
       </w:r>
       <w:r>
         <w:fldChar w:fldCharType="end"/>
@@ -5651,6 +5476,7 @@
     </w:p>
     <w:p>
       <w:r>
+        <w:lastRenderedPageBreak/>
         <w:t xml:space="preserve">Like </w:t>
       </w:r>
       <w:r>
@@ -5915,10 +5741,6 @@
     <w:p>
       <w:pPr>
         <w:pStyle w:val="berschrift2"/>
-        <w:numPr>
-          <w:ilvl w:val="1"/>
-          <w:numId w:val="3"/>
-        </w:numPr>
       </w:pPr>
       <w:r>
         <w:t>Evaluation</w:t>
@@ -5956,13 +5778,7 @@
         <w:t xml:space="preserve">Receiver Operator Characteristic </w:t>
       </w:r>
       <w:r>
-        <w:t xml:space="preserve">(ROC) curve </w:t>
-      </w:r>
-      <w:r>
-        <w:t xml:space="preserve">is </w:t>
-      </w:r>
-      <w:r>
-        <w:t xml:space="preserve">used to evaluate the ideal probability thresholds separating events from non-events </w:t>
+        <w:t xml:space="preserve">(ROC) curve is used to evaluate the ideal probability thresholds separating events from non-events </w:t>
       </w:r>
       <w:r>
         <w:fldChar w:fldCharType="begin"/>
@@ -5983,25 +5799,10 @@
         <w:fldChar w:fldCharType="end"/>
       </w:r>
       <w:r>
-        <w:t>. ROC-</w:t>
-      </w:r>
-      <w:r>
-        <w:lastRenderedPageBreak/>
-        <w:t xml:space="preserve">curves for all model fits are displayed in the appendix. </w:t>
-      </w:r>
-      <w:proofErr w:type="gramStart"/>
-      <w:r>
-        <w:t>Similar to</w:t>
-      </w:r>
-      <w:proofErr w:type="gramEnd"/>
-      <w:r>
-        <w:t xml:space="preserve"> previous studies that use predictive modeling to predict wildfire ignition risk I use </w:t>
-      </w:r>
-      <w:r>
-        <w:t>t</w:t>
-      </w:r>
-      <w:r>
-        <w:t xml:space="preserve">he </w:t>
+        <w:t xml:space="preserve">. ROC-curves for all model fits are displayed in the appendix. Similar to previous studies that use predictive modeling to predict wildfire ignition risk I use </w:t>
+      </w:r>
+      <w:r>
+        <w:t xml:space="preserve">the </w:t>
       </w:r>
       <w:r>
         <w:rPr>
@@ -6018,10 +5819,31 @@
         <w:t xml:space="preserve"> </w:t>
       </w:r>
       <w:r>
-        <w:t>(AUC)</w:t>
-      </w:r>
-      <w:r>
-        <w:t xml:space="preserve"> of ROC-curves as the primary metric for evaluation. </w:t>
+        <w:t>(AUC) of ROC-curves as the primary metric for evaluation</w:t>
+      </w:r>
+      <w:r>
+        <w:t xml:space="preserve"> </w:t>
+      </w:r>
+      <w:r>
+        <w:fldChar w:fldCharType="begin"/>
+      </w:r>
+      <w:r>
+        <w:instrText xml:space="preserve"> ADDIN ZOTERO_ITEM CSL_CITATION {"citationID":"LWTKno0s","properties":{"formattedCitation":"(Catry et al., 2009; Malik et al., 2021; Rodrigues &amp; de la Riva, 2014)","plainCitation":"(Catry et al., 2009; Malik et al., 2021; Rodrigues &amp; de la Riva, 2014)","noteIndex":0},"citationItems":[{"id":124,"uris":["http://zotero.org/users/7598357/items/XGELDUN6"],"uri":["http://zotero.org/users/7598357/items/XGELDUN6"],"itemData":{"id":124,"type":"article-journal","abstract":"Portugal has the highest density of wildfire ignitions among southern European countries. The ability to predict the spatial patterns of ignitions constitutes an important tool for managers, helping to improve the effectiveness of fire prevention, detection and firefighting resources allocation. In this study, we analyzed 127 490 ignitions that occurred in Portugal during a 5-year period. We used logistic regression models to predict the likelihood of ignition occurrence, using a set of potentially explanatory variables, and produced an ignition risk map for the Portuguese mainland. Results show that population density, human accessibility, land cover and elevation are important determinants of spatial distribution of fire ignitions. In this paper, we demonstrate that it is possible to predict the spatial patterns of ignitions at the national level with good accuracy and using a small number of easily obtainable variables, which can be useful in decision-making for wildfire management.","container-title":"International Journal of Wildland Fire","DOI":"10.1071/WF07123","ISSN":"1049-8001","issue":"8","journalAbbreviation":"Int. J. Wildland Fire","language":"en","page":"921","source":"DOI.org (Crossref)","title":"Modeling and mapping wildfire ignition risk in Portugal","volume":"18","author":[{"family":"Catry","given":"Filipe X."},{"family":"Rego","given":"Francisco C."},{"family":"Bação","given":"Fernando L."},{"family":"Moreira","given":"Francisco"}],"issued":{"date-parts":[["2009"]]}}},{"id":147,"uris":["http://zotero.org/users/7598357/items/JXE9EWUZ"],"uri":["http://zotero.org/users/7598357/items/JXE9EWUZ"],"itemData":{"id":147,"type":"article-journal","abstract":"Over the years, rampant wildfires have plagued the state of California, creating economic and environmental loss. In 2018, wildfires cost nearly 800 million dollars in economic loss and claimed more than 100 lives in California. Over 1.6 million acres of land has burned and caused large sums of environmental damage. Although, recently, researchers have introduced machine learning models and algorithms in predicting the wildfire risks, these results focused on special perspectives and were restricted to a limited number of data parameters. In this paper, we have proposed two data-driven machine learning approaches based on random forest models to predict the wildfire risk at areas near Monticello and Winters, California. This study demonstrated how the models were developed and applied with comprehensive data parameters such as powerlines, terrain, and vegetation in different perspectives that improved the spatial and temporal accuracy in predicting the risk of wildfire including fire ignition. The combined model uses the spatial and the temporal parameters as a single combined dataset to train and predict the fire risk, whereas the ensemble model was fed separate parameters that were later stacked to work as a single model. Our experiment shows that the combined model produced better results compared to the ensemble of random forest models on separate spatial data in terms of accuracy. The models were validated with Receiver Operating Characteristic (ROC) curves, learning curves, and evaluation metrics such as: accuracy, confusion matrices, and classification report. The study results showed and achieved cutting-edge accuracy of 92% in predicting the wildfire risks, including ignition by utilizing the regional spatial and temporal data along with standard data parameters in Northern California.","container-title":"Atmosphere","DOI":"10.3390/atmos12010109","ISSN":"2073-4433","issue":"1","title":"Data-Driven Wildfire Risk Prediction in Northern California","volume":"12","author":[{"family":"Malik","given":"Ashima"},{"family":"Rao","given":"Megha R."},{"family":"Puppala","given":"Nandini"},{"family":"Koouri","given":"Prathusha"},{"family":"Thota","given":"Venkata A."},{"family":"Liu","given":"Qiao"},{"family":"Chiao","given":"Sen"},{"family":"Gao","given":"Jerry"}],"issued":{"date-parts":[["2021"]]}}},{"id":39,"uris":["http://zotero.org/users/7598357/items/N89LJCNI"],"uri":["http://zotero.org/users/7598357/items/N89LJCNI"],"itemData":{"id":39,"type":"article-journal","abstract":"This paper provides insight into the use of Machine Learning (ML) models for the assessment of human-caused wildfire occurrence. It proposes the use of ML within the context of fire risk prediction, and more specifically, in the evaluation of human-induced wildfires in Spain. In this context, three ML algorithms—Random Forest (RF), Boosting Regression Trees (BRT), and Support Vector Machines (SVM)—are implemented and compared with traditional methods like Logistic Regression (LR). Results suggest that the use of any of these ML algorithms leads to an improvement in the accuracy—in terms of the AUC (area under the curve)—of the model when compared to LR outputs. According to the AUC values, RF and BRT seem to be the most adequate methods, reaching AUC values of 0.746 and 0.730 respectively. On the other hand, despite the fact that the SVM yields an AUC value higher than that from LR, the authors consider it inadequate for classifying wildfire occurrences because its calibration is extremely time-consuming.","container-title":"Environmental Modelling &amp; Software","DOI":"10.1016/j.envsoft.2014.03.003","ISSN":"1364-8152","journalAbbreviation":"Environmental Modelling &amp; Software","language":"en","page":"192-201","source":"ScienceDirect","title":"An insight into machine-learning algorithms to model human-caused wildfire occurrence","volume":"57","author":[{"family":"Rodrigues","given":"Marcos"},{"family":"Riva","given":"Juan","non-dropping-particle":"de la"}],"issued":{"date-parts":[["2014",7,1]]}}}],"schema":"https://github.com/citation-style-language/schema/raw/master/csl-citation.json"} </w:instrText>
+      </w:r>
+      <w:r>
+        <w:fldChar w:fldCharType="separate"/>
+      </w:r>
+      <w:r>
+        <w:rPr>
+          <w:noProof/>
+        </w:rPr>
+        <w:t>(Catry et al., 2009; Malik et al., 2021; Rodrigues &amp; de la Riva, 2014)</w:t>
+      </w:r>
+      <w:r>
+        <w:fldChar w:fldCharType="end"/>
+      </w:r>
+      <w:r>
+        <w:t>.</w:t>
       </w:r>
     </w:p>
     <w:p>
@@ -6033,21 +5855,13 @@
         <w:t>Accuracy</w:t>
       </w:r>
       <w:r>
-        <w:t xml:space="preserve"> is disregarded as a </w:t>
-      </w:r>
-      <w:r>
-        <w:t xml:space="preserve">primary </w:t>
-      </w:r>
-      <w:r>
-        <w:t>metric for evaluating model quality, as models can achieve very high accuracy scores when predicting imbalanced data if all testing samples are blindly predicted to belong to the majority class.</w:t>
-      </w:r>
-      <w:r>
-        <w:t xml:space="preserve"> </w:t>
+        <w:t xml:space="preserve"> is disregarded as a primary metric for evaluating model quality, as models can achieve very high accuracy scores when predicting imbalanced data if all testing samples are blindly predicted to belong to the majority class. </w:t>
       </w:r>
       <w:r>
         <w:t xml:space="preserve">In these </w:t>
       </w:r>
       <w:r>
+        <w:lastRenderedPageBreak/>
         <w:t>cases,</w:t>
       </w:r>
       <w:r>
@@ -6131,9 +5945,6 @@
       </w:r>
     </w:p>
     <w:p>
-      <w:pPr>
-        <w:keepNext/>
-      </w:pPr>
       <m:oMathPara>
         <m:oMath>
           <m:sSub>
@@ -6356,19 +6167,31 @@
     <w:p>
       <w:pPr>
         <w:pStyle w:val="Beschriftung"/>
-        <w:jc w:val="center"/>
       </w:pPr>
       <w:r>
         <w:t xml:space="preserve">Equation </w:t>
       </w:r>
-      <w:fldSimple w:instr=" SEQ Equation \* ARABIC ">
-        <w:r>
-          <w:rPr>
-            <w:noProof/>
-          </w:rPr>
-          <w:t>2</w:t>
-        </w:r>
-      </w:fldSimple>
+      <w:r>
+        <w:fldChar w:fldCharType="begin"/>
+      </w:r>
+      <w:r>
+        <w:instrText xml:space="preserve"> SEQ Equation \* ARABIC </w:instrText>
+      </w:r>
+      <w:r>
+        <w:fldChar w:fldCharType="separate"/>
+      </w:r>
+      <w:r>
+        <w:rPr>
+          <w:noProof/>
+        </w:rPr>
+        <w:t>2</w:t>
+      </w:r>
+      <w:r>
+        <w:rPr>
+          <w:noProof/>
+        </w:rPr>
+        <w:fldChar w:fldCharType="end"/>
+      </w:r>
       <w:r>
         <w:t>: Computation of the F-measure</w:t>
       </w:r>
@@ -6411,10 +6234,7 @@
         <w:t xml:space="preserve">e </w:t>
       </w:r>
       <w:r>
-        <w:t xml:space="preserve">predictive power. </w:t>
-      </w:r>
-      <w:r>
-        <w:t xml:space="preserve">The </w:t>
+        <w:t xml:space="preserve">predictive power. The </w:t>
       </w:r>
       <w:r>
         <w:rPr>
@@ -6514,11 +6334,7 @@
         <w:t xml:space="preserve">estimated </w:t>
       </w:r>
       <w:r>
-        <w:t xml:space="preserve">models is also visually </w:t>
-      </w:r>
-      <w:r>
-        <w:lastRenderedPageBreak/>
-        <w:t>represented with confusion matrices, displaying a cross-tabulation of the predicted and observed classes</w:t>
+        <w:t>models is also visually represented with confusion matrices, displaying a cross-tabulation of the predicted and observed classes</w:t>
       </w:r>
       <w:r>
         <w:t>.</w:t>
@@ -6533,10 +6349,6 @@
     <w:p>
       <w:pPr>
         <w:pStyle w:val="berschrift1"/>
-        <w:numPr>
-          <w:ilvl w:val="0"/>
-          <w:numId w:val="3"/>
-        </w:numPr>
       </w:pPr>
       <w:r>
         <w:t>Results</w:t>
@@ -6550,7 +6362,11 @@
         <w:t>estimated</w:t>
       </w:r>
       <w:r>
-        <w:t xml:space="preserve"> based on this data set. </w:t>
+        <w:t xml:space="preserve"> based on this data </w:t>
+      </w:r>
+      <w:r>
+        <w:lastRenderedPageBreak/>
+        <w:t xml:space="preserve">set. </w:t>
       </w:r>
       <w:r>
         <w:t>Recall</w:t>
@@ -6562,10 +6378,6 @@
     <w:p>
       <w:pPr>
         <w:pStyle w:val="berschrift2"/>
-        <w:numPr>
-          <w:ilvl w:val="1"/>
-          <w:numId w:val="3"/>
-        </w:numPr>
       </w:pPr>
       <w:r>
         <w:t xml:space="preserve">Resampling </w:t>
@@ -6578,13 +6390,13 @@
         <w:tblLook w:val="04A0" w:firstRow="1" w:lastRow="0" w:firstColumn="1" w:lastColumn="0" w:noHBand="0" w:noVBand="1"/>
       </w:tblPr>
       <w:tblGrid>
-        <w:gridCol w:w="1982"/>
-        <w:gridCol w:w="1308"/>
+        <w:gridCol w:w="2127"/>
+        <w:gridCol w:w="1163"/>
         <w:gridCol w:w="1087"/>
         <w:gridCol w:w="1266"/>
         <w:gridCol w:w="1045"/>
-        <w:gridCol w:w="1300"/>
-        <w:gridCol w:w="1078"/>
+        <w:gridCol w:w="1109"/>
+        <w:gridCol w:w="1134"/>
       </w:tblGrid>
       <w:tr>
         <w:trPr>
@@ -6593,7 +6405,7 @@
         <w:tc>
           <w:tcPr>
             <w:cnfStyle w:val="001000000100" w:firstRow="0" w:lastRow="0" w:firstColumn="1" w:lastColumn="0" w:oddVBand="0" w:evenVBand="0" w:oddHBand="0" w:evenHBand="0" w:firstRowFirstColumn="1" w:firstRowLastColumn="0" w:lastRowFirstColumn="0" w:lastRowLastColumn="0"/>
-            <w:tcW w:w="3034" w:type="dxa"/>
+            <w:tcW w:w="2127" w:type="dxa"/>
           </w:tcPr>
           <w:p>
             <w:proofErr w:type="gramStart"/>
@@ -6605,20 +6417,26 @@
         </w:tc>
         <w:tc>
           <w:tcPr>
-            <w:tcW w:w="2060" w:type="dxa"/>
+            <w:tcW w:w="1163" w:type="dxa"/>
           </w:tcPr>
           <w:p>
             <w:pPr>
               <w:cnfStyle w:val="100000000000" w:firstRow="1" w:lastRow="0" w:firstColumn="0" w:lastColumn="0" w:oddVBand="0" w:evenVBand="0" w:oddHBand="0" w:evenHBand="0" w:firstRowFirstColumn="0" w:firstRowLastColumn="0" w:lastRowFirstColumn="0" w:lastRowLastColumn="0"/>
             </w:pPr>
             <w:r>
-              <w:t>GLM (down)</w:t>
-            </w:r>
-          </w:p>
-        </w:tc>
-        <w:tc>
-          <w:tcPr>
-            <w:tcW w:w="1818" w:type="dxa"/>
+              <w:t>GLM</w:t>
+            </w:r>
+            <w:r>
+              <w:br/>
+            </w:r>
+            <w:r>
+              <w:t>(down)</w:t>
+            </w:r>
+          </w:p>
+        </w:tc>
+        <w:tc>
+          <w:tcPr>
+            <w:tcW w:w="1087" w:type="dxa"/>
           </w:tcPr>
           <w:p>
             <w:pPr>
@@ -6637,7 +6455,7 @@
         </w:tc>
         <w:tc>
           <w:tcPr>
-            <w:tcW w:w="1898" w:type="dxa"/>
+            <w:tcW w:w="1266" w:type="dxa"/>
           </w:tcPr>
           <w:p>
             <w:pPr>
@@ -6656,7 +6474,7 @@
         </w:tc>
         <w:tc>
           <w:tcPr>
-            <w:tcW w:w="1657" w:type="dxa"/>
+            <w:tcW w:w="1045" w:type="dxa"/>
           </w:tcPr>
           <w:p>
             <w:pPr>
@@ -6675,7 +6493,7 @@
         </w:tc>
         <w:tc>
           <w:tcPr>
-            <w:tcW w:w="2027" w:type="dxa"/>
+            <w:tcW w:w="1109" w:type="dxa"/>
           </w:tcPr>
           <w:p>
             <w:pPr>
@@ -6688,7 +6506,7 @@
         </w:tc>
         <w:tc>
           <w:tcPr>
-            <w:tcW w:w="1785" w:type="dxa"/>
+            <w:tcW w:w="1134" w:type="dxa"/>
           </w:tcPr>
           <w:p>
             <w:pPr>
@@ -6713,7 +6531,7 @@
         <w:tc>
           <w:tcPr>
             <w:cnfStyle w:val="001000000000" w:firstRow="0" w:lastRow="0" w:firstColumn="1" w:lastColumn="0" w:oddVBand="0" w:evenVBand="0" w:oddHBand="0" w:evenHBand="0" w:firstRowFirstColumn="0" w:firstRowLastColumn="0" w:lastRowFirstColumn="0" w:lastRowLastColumn="0"/>
-            <w:tcW w:w="3034" w:type="dxa"/>
+            <w:tcW w:w="2127" w:type="dxa"/>
           </w:tcPr>
           <w:p>
             <w:r>
@@ -6723,7 +6541,7 @@
         </w:tc>
         <w:tc>
           <w:tcPr>
-            <w:tcW w:w="2060" w:type="dxa"/>
+            <w:tcW w:w="1163" w:type="dxa"/>
             <w:shd w:val="clear" w:color="auto" w:fill="auto"/>
           </w:tcPr>
           <w:p>
@@ -6737,7 +6555,7 @@
         </w:tc>
         <w:tc>
           <w:tcPr>
-            <w:tcW w:w="1818" w:type="dxa"/>
+            <w:tcW w:w="1087" w:type="dxa"/>
             <w:shd w:val="clear" w:color="auto" w:fill="auto"/>
           </w:tcPr>
           <w:p>
@@ -6751,7 +6569,7 @@
         </w:tc>
         <w:tc>
           <w:tcPr>
-            <w:tcW w:w="1898" w:type="dxa"/>
+            <w:tcW w:w="1266" w:type="dxa"/>
             <w:shd w:val="clear" w:color="auto" w:fill="auto"/>
           </w:tcPr>
           <w:p>
@@ -6765,7 +6583,7 @@
         </w:tc>
         <w:tc>
           <w:tcPr>
-            <w:tcW w:w="1657" w:type="dxa"/>
+            <w:tcW w:w="1045" w:type="dxa"/>
             <w:shd w:val="clear" w:color="auto" w:fill="auto"/>
           </w:tcPr>
           <w:p>
@@ -6779,7 +6597,7 @@
         </w:tc>
         <w:tc>
           <w:tcPr>
-            <w:tcW w:w="2027" w:type="dxa"/>
+            <w:tcW w:w="1109" w:type="dxa"/>
             <w:shd w:val="clear" w:color="auto" w:fill="auto"/>
           </w:tcPr>
           <w:p>
@@ -6793,7 +6611,7 @@
         </w:tc>
         <w:tc>
           <w:tcPr>
-            <w:tcW w:w="1785" w:type="dxa"/>
+            <w:tcW w:w="1134" w:type="dxa"/>
             <w:shd w:val="clear" w:color="auto" w:fill="auto"/>
           </w:tcPr>
           <w:p>
@@ -6810,7 +6628,7 @@
         <w:tc>
           <w:tcPr>
             <w:cnfStyle w:val="001000000000" w:firstRow="0" w:lastRow="0" w:firstColumn="1" w:lastColumn="0" w:oddVBand="0" w:evenVBand="0" w:oddHBand="0" w:evenHBand="0" w:firstRowFirstColumn="0" w:firstRowLastColumn="0" w:lastRowFirstColumn="0" w:lastRowLastColumn="0"/>
-            <w:tcW w:w="3034" w:type="dxa"/>
+            <w:tcW w:w="2127" w:type="dxa"/>
           </w:tcPr>
           <w:p>
             <w:r>
@@ -6820,7 +6638,7 @@
         </w:tc>
         <w:tc>
           <w:tcPr>
-            <w:tcW w:w="2060" w:type="dxa"/>
+            <w:tcW w:w="1163" w:type="dxa"/>
             <w:shd w:val="clear" w:color="auto" w:fill="auto"/>
           </w:tcPr>
           <w:p>
@@ -6834,7 +6652,7 @@
         </w:tc>
         <w:tc>
           <w:tcPr>
-            <w:tcW w:w="1818" w:type="dxa"/>
+            <w:tcW w:w="1087" w:type="dxa"/>
             <w:shd w:val="clear" w:color="auto" w:fill="auto"/>
           </w:tcPr>
           <w:p>
@@ -6848,7 +6666,7 @@
         </w:tc>
         <w:tc>
           <w:tcPr>
-            <w:tcW w:w="1898" w:type="dxa"/>
+            <w:tcW w:w="1266" w:type="dxa"/>
             <w:shd w:val="clear" w:color="auto" w:fill="auto"/>
           </w:tcPr>
           <w:p>
@@ -6862,7 +6680,7 @@
         </w:tc>
         <w:tc>
           <w:tcPr>
-            <w:tcW w:w="1657" w:type="dxa"/>
+            <w:tcW w:w="1045" w:type="dxa"/>
             <w:shd w:val="clear" w:color="auto" w:fill="auto"/>
           </w:tcPr>
           <w:p>
@@ -6876,7 +6694,7 @@
         </w:tc>
         <w:tc>
           <w:tcPr>
-            <w:tcW w:w="2027" w:type="dxa"/>
+            <w:tcW w:w="1109" w:type="dxa"/>
             <w:shd w:val="clear" w:color="auto" w:fill="auto"/>
           </w:tcPr>
           <w:p>
@@ -6890,7 +6708,7 @@
         </w:tc>
         <w:tc>
           <w:tcPr>
-            <w:tcW w:w="1785" w:type="dxa"/>
+            <w:tcW w:w="1134" w:type="dxa"/>
             <w:shd w:val="clear" w:color="auto" w:fill="auto"/>
           </w:tcPr>
           <w:p>
@@ -6910,7 +6728,7 @@
         <w:tc>
           <w:tcPr>
             <w:cnfStyle w:val="001000000000" w:firstRow="0" w:lastRow="0" w:firstColumn="1" w:lastColumn="0" w:oddVBand="0" w:evenVBand="0" w:oddHBand="0" w:evenHBand="0" w:firstRowFirstColumn="0" w:firstRowLastColumn="0" w:lastRowFirstColumn="0" w:lastRowLastColumn="0"/>
-            <w:tcW w:w="3034" w:type="dxa"/>
+            <w:tcW w:w="2127" w:type="dxa"/>
           </w:tcPr>
           <w:p>
             <w:r>
@@ -6920,7 +6738,7 @@
         </w:tc>
         <w:tc>
           <w:tcPr>
-            <w:tcW w:w="2060" w:type="dxa"/>
+            <w:tcW w:w="1163" w:type="dxa"/>
             <w:shd w:val="clear" w:color="auto" w:fill="auto"/>
           </w:tcPr>
           <w:p>
@@ -6934,7 +6752,7 @@
         </w:tc>
         <w:tc>
           <w:tcPr>
-            <w:tcW w:w="1818" w:type="dxa"/>
+            <w:tcW w:w="1087" w:type="dxa"/>
             <w:shd w:val="clear" w:color="auto" w:fill="auto"/>
           </w:tcPr>
           <w:p>
@@ -6948,7 +6766,7 @@
         </w:tc>
         <w:tc>
           <w:tcPr>
-            <w:tcW w:w="1898" w:type="dxa"/>
+            <w:tcW w:w="1266" w:type="dxa"/>
             <w:shd w:val="clear" w:color="auto" w:fill="auto"/>
           </w:tcPr>
           <w:p>
@@ -6962,7 +6780,7 @@
         </w:tc>
         <w:tc>
           <w:tcPr>
-            <w:tcW w:w="1657" w:type="dxa"/>
+            <w:tcW w:w="1045" w:type="dxa"/>
             <w:shd w:val="clear" w:color="auto" w:fill="auto"/>
           </w:tcPr>
           <w:p>
@@ -6976,7 +6794,7 @@
         </w:tc>
         <w:tc>
           <w:tcPr>
-            <w:tcW w:w="2027" w:type="dxa"/>
+            <w:tcW w:w="1109" w:type="dxa"/>
             <w:shd w:val="clear" w:color="auto" w:fill="auto"/>
           </w:tcPr>
           <w:p>
@@ -6990,7 +6808,7 @@
         </w:tc>
         <w:tc>
           <w:tcPr>
-            <w:tcW w:w="1785" w:type="dxa"/>
+            <w:tcW w:w="1134" w:type="dxa"/>
             <w:shd w:val="clear" w:color="auto" w:fill="auto"/>
           </w:tcPr>
           <w:p>
@@ -7007,7 +6825,7 @@
         <w:tc>
           <w:tcPr>
             <w:cnfStyle w:val="001000000000" w:firstRow="0" w:lastRow="0" w:firstColumn="1" w:lastColumn="0" w:oddVBand="0" w:evenVBand="0" w:oddHBand="0" w:evenHBand="0" w:firstRowFirstColumn="0" w:firstRowLastColumn="0" w:lastRowFirstColumn="0" w:lastRowLastColumn="0"/>
-            <w:tcW w:w="3034" w:type="dxa"/>
+            <w:tcW w:w="2127" w:type="dxa"/>
           </w:tcPr>
           <w:p>
             <w:r>
@@ -7017,7 +6835,7 @@
         </w:tc>
         <w:tc>
           <w:tcPr>
-            <w:tcW w:w="2060" w:type="dxa"/>
+            <w:tcW w:w="1163" w:type="dxa"/>
             <w:shd w:val="clear" w:color="auto" w:fill="auto"/>
           </w:tcPr>
           <w:p>
@@ -7031,7 +6849,7 @@
         </w:tc>
         <w:tc>
           <w:tcPr>
-            <w:tcW w:w="1818" w:type="dxa"/>
+            <w:tcW w:w="1087" w:type="dxa"/>
             <w:shd w:val="clear" w:color="auto" w:fill="auto"/>
           </w:tcPr>
           <w:p>
@@ -7045,7 +6863,7 @@
         </w:tc>
         <w:tc>
           <w:tcPr>
-            <w:tcW w:w="1898" w:type="dxa"/>
+            <w:tcW w:w="1266" w:type="dxa"/>
             <w:shd w:val="clear" w:color="auto" w:fill="auto"/>
           </w:tcPr>
           <w:p>
@@ -7059,7 +6877,7 @@
         </w:tc>
         <w:tc>
           <w:tcPr>
-            <w:tcW w:w="1657" w:type="dxa"/>
+            <w:tcW w:w="1045" w:type="dxa"/>
             <w:shd w:val="clear" w:color="auto" w:fill="auto"/>
           </w:tcPr>
           <w:p>
@@ -7073,7 +6891,7 @@
         </w:tc>
         <w:tc>
           <w:tcPr>
-            <w:tcW w:w="2027" w:type="dxa"/>
+            <w:tcW w:w="1109" w:type="dxa"/>
             <w:shd w:val="clear" w:color="auto" w:fill="auto"/>
           </w:tcPr>
           <w:p>
@@ -7087,7 +6905,7 @@
         </w:tc>
         <w:tc>
           <w:tcPr>
-            <w:tcW w:w="1785" w:type="dxa"/>
+            <w:tcW w:w="1134" w:type="dxa"/>
             <w:shd w:val="clear" w:color="auto" w:fill="auto"/>
           </w:tcPr>
           <w:p>
@@ -7107,7 +6925,7 @@
         <w:tc>
           <w:tcPr>
             <w:cnfStyle w:val="001000000000" w:firstRow="0" w:lastRow="0" w:firstColumn="1" w:lastColumn="0" w:oddVBand="0" w:evenVBand="0" w:oddHBand="0" w:evenHBand="0" w:firstRowFirstColumn="0" w:firstRowLastColumn="0" w:lastRowFirstColumn="0" w:lastRowLastColumn="0"/>
-            <w:tcW w:w="3034" w:type="dxa"/>
+            <w:tcW w:w="2127" w:type="dxa"/>
           </w:tcPr>
           <w:p>
             <w:r>
@@ -7117,7 +6935,7 @@
         </w:tc>
         <w:tc>
           <w:tcPr>
-            <w:tcW w:w="2060" w:type="dxa"/>
+            <w:tcW w:w="1163" w:type="dxa"/>
             <w:shd w:val="clear" w:color="auto" w:fill="auto"/>
           </w:tcPr>
           <w:p>
@@ -7131,7 +6949,7 @@
         </w:tc>
         <w:tc>
           <w:tcPr>
-            <w:tcW w:w="1818" w:type="dxa"/>
+            <w:tcW w:w="1087" w:type="dxa"/>
             <w:shd w:val="clear" w:color="auto" w:fill="auto"/>
           </w:tcPr>
           <w:p>
@@ -7145,7 +6963,7 @@
         </w:tc>
         <w:tc>
           <w:tcPr>
-            <w:tcW w:w="1898" w:type="dxa"/>
+            <w:tcW w:w="1266" w:type="dxa"/>
             <w:shd w:val="clear" w:color="auto" w:fill="auto"/>
           </w:tcPr>
           <w:p>
@@ -7159,7 +6977,7 @@
         </w:tc>
         <w:tc>
           <w:tcPr>
-            <w:tcW w:w="1657" w:type="dxa"/>
+            <w:tcW w:w="1045" w:type="dxa"/>
             <w:shd w:val="clear" w:color="auto" w:fill="auto"/>
           </w:tcPr>
           <w:p>
@@ -7173,7 +6991,7 @@
         </w:tc>
         <w:tc>
           <w:tcPr>
-            <w:tcW w:w="2027" w:type="dxa"/>
+            <w:tcW w:w="1109" w:type="dxa"/>
             <w:shd w:val="clear" w:color="auto" w:fill="auto"/>
           </w:tcPr>
           <w:p>
@@ -7187,7 +7005,7 @@
         </w:tc>
         <w:tc>
           <w:tcPr>
-            <w:tcW w:w="1785" w:type="dxa"/>
+            <w:tcW w:w="1134" w:type="dxa"/>
             <w:shd w:val="clear" w:color="auto" w:fill="auto"/>
           </w:tcPr>
           <w:p>
@@ -7204,7 +7022,7 @@
         <w:tc>
           <w:tcPr>
             <w:cnfStyle w:val="001000000000" w:firstRow="0" w:lastRow="0" w:firstColumn="1" w:lastColumn="0" w:oddVBand="0" w:evenVBand="0" w:oddHBand="0" w:evenHBand="0" w:firstRowFirstColumn="0" w:firstRowLastColumn="0" w:lastRowFirstColumn="0" w:lastRowLastColumn="0"/>
-            <w:tcW w:w="3034" w:type="dxa"/>
+            <w:tcW w:w="2127" w:type="dxa"/>
           </w:tcPr>
           <w:p>
             <w:r>
@@ -7214,7 +7032,7 @@
         </w:tc>
         <w:tc>
           <w:tcPr>
-            <w:tcW w:w="2060" w:type="dxa"/>
+            <w:tcW w:w="1163" w:type="dxa"/>
             <w:shd w:val="clear" w:color="auto" w:fill="auto"/>
           </w:tcPr>
           <w:p>
@@ -7228,7 +7046,7 @@
         </w:tc>
         <w:tc>
           <w:tcPr>
-            <w:tcW w:w="1818" w:type="dxa"/>
+            <w:tcW w:w="1087" w:type="dxa"/>
             <w:shd w:val="clear" w:color="auto" w:fill="auto"/>
           </w:tcPr>
           <w:p>
@@ -7242,7 +7060,7 @@
         </w:tc>
         <w:tc>
           <w:tcPr>
-            <w:tcW w:w="1898" w:type="dxa"/>
+            <w:tcW w:w="1266" w:type="dxa"/>
             <w:shd w:val="clear" w:color="auto" w:fill="auto"/>
           </w:tcPr>
           <w:p>
@@ -7256,7 +7074,7 @@
         </w:tc>
         <w:tc>
           <w:tcPr>
-            <w:tcW w:w="1657" w:type="dxa"/>
+            <w:tcW w:w="1045" w:type="dxa"/>
             <w:shd w:val="clear" w:color="auto" w:fill="auto"/>
           </w:tcPr>
           <w:p>
@@ -7270,7 +7088,7 @@
         </w:tc>
         <w:tc>
           <w:tcPr>
-            <w:tcW w:w="2027" w:type="dxa"/>
+            <w:tcW w:w="1109" w:type="dxa"/>
             <w:shd w:val="clear" w:color="auto" w:fill="auto"/>
           </w:tcPr>
           <w:p>
@@ -7284,7 +7102,7 @@
         </w:tc>
         <w:tc>
           <w:tcPr>
-            <w:tcW w:w="1785" w:type="dxa"/>
+            <w:tcW w:w="1134" w:type="dxa"/>
             <w:shd w:val="clear" w:color="auto" w:fill="auto"/>
           </w:tcPr>
           <w:p>
@@ -7301,20 +7119,32 @@
     <w:p>
       <w:pPr>
         <w:pStyle w:val="Beschriftung"/>
-        <w:jc w:val="center"/>
       </w:pPr>
       <w:bookmarkStart w:id="0" w:name="_Ref88158320"/>
       <w:r>
         <w:t xml:space="preserve">Table </w:t>
       </w:r>
-      <w:fldSimple w:instr=" SEQ Table \* ARABIC ">
-        <w:r>
-          <w:rPr>
-            <w:noProof/>
-          </w:rPr>
-          <w:t>2</w:t>
-        </w:r>
-      </w:fldSimple>
+      <w:r>
+        <w:fldChar w:fldCharType="begin"/>
+      </w:r>
+      <w:r>
+        <w:instrText xml:space="preserve"> SEQ Table \* ARABIC </w:instrText>
+      </w:r>
+      <w:r>
+        <w:fldChar w:fldCharType="separate"/>
+      </w:r>
+      <w:r>
+        <w:rPr>
+          <w:noProof/>
+        </w:rPr>
+        <w:t>2</w:t>
+      </w:r>
+      <w:r>
+        <w:rPr>
+          <w:noProof/>
+        </w:rPr>
+        <w:fldChar w:fldCharType="end"/>
+      </w:r>
       <w:bookmarkEnd w:id="0"/>
       <w:r>
         <w:t>: Performance metrics based on 5-fold CV</w:t>
@@ -7362,11 +7192,7 @@
         <w:t xml:space="preserve"> ROC-AUC values beyond the 0.9 threshold</w:t>
       </w:r>
       <w:r>
-        <w:t xml:space="preserve"> when using the </w:t>
-      </w:r>
-      <w:r>
-        <w:lastRenderedPageBreak/>
-        <w:t xml:space="preserve">Random Forest classifier. RF-estimation based on the </w:t>
+        <w:t xml:space="preserve"> when using the Random Forest classifier. RF-estimation based on the </w:t>
       </w:r>
       <w:proofErr w:type="spellStart"/>
       <w:r>
@@ -7481,6 +7307,7 @@
     </w:p>
     <w:p>
       <w:r>
+        <w:lastRenderedPageBreak/>
         <w:t xml:space="preserve">Out of these preliminary results I rate the Random Forest classifier based on the </w:t>
       </w:r>
       <w:proofErr w:type="spellStart"/>
@@ -7526,10 +7353,6 @@
     <w:p>
       <w:pPr>
         <w:pStyle w:val="berschrift2"/>
-        <w:numPr>
-          <w:ilvl w:val="1"/>
-          <w:numId w:val="3"/>
-        </w:numPr>
       </w:pPr>
       <w:r>
         <w:t>Hyperparameter Tuning</w:t>
@@ -7538,18 +7361,18 @@
     <w:tbl>
       <w:tblPr>
         <w:tblStyle w:val="Gitternetztabelle7farbigAkzent1"/>
-        <w:tblW w:w="9055" w:type="dxa"/>
+        <w:tblW w:w="8926" w:type="dxa"/>
         <w:tblInd w:w="5" w:type="dxa"/>
         <w:tblLook w:val="04A0" w:firstRow="1" w:lastRow="0" w:firstColumn="1" w:lastColumn="0" w:noHBand="0" w:noVBand="1"/>
       </w:tblPr>
       <w:tblGrid>
-        <w:gridCol w:w="1980"/>
-        <w:gridCol w:w="1081"/>
-        <w:gridCol w:w="1187"/>
-        <w:gridCol w:w="1134"/>
-        <w:gridCol w:w="1134"/>
-        <w:gridCol w:w="1270"/>
-        <w:gridCol w:w="1269"/>
+        <w:gridCol w:w="2094"/>
+        <w:gridCol w:w="1043"/>
+        <w:gridCol w:w="1168"/>
+        <w:gridCol w:w="1129"/>
+        <w:gridCol w:w="1118"/>
+        <w:gridCol w:w="1258"/>
+        <w:gridCol w:w="1116"/>
       </w:tblGrid>
       <w:tr>
         <w:trPr>
@@ -7559,7 +7382,7 @@
         <w:tc>
           <w:tcPr>
             <w:cnfStyle w:val="001000000100" w:firstRow="0" w:lastRow="0" w:firstColumn="1" w:lastColumn="0" w:oddVBand="0" w:evenVBand="0" w:oddHBand="0" w:evenHBand="0" w:firstRowFirstColumn="1" w:firstRowLastColumn="0" w:lastRowFirstColumn="0" w:lastRowLastColumn="0"/>
-            <w:tcW w:w="1980" w:type="dxa"/>
+            <w:tcW w:w="2094" w:type="dxa"/>
           </w:tcPr>
           <w:p>
             <w:proofErr w:type="gramStart"/>
@@ -7571,7 +7394,7 @@
         </w:tc>
         <w:tc>
           <w:tcPr>
-            <w:tcW w:w="1081" w:type="dxa"/>
+            <w:tcW w:w="1043" w:type="dxa"/>
           </w:tcPr>
           <w:p>
             <w:pPr>
@@ -7588,7 +7411,7 @@
         </w:tc>
         <w:tc>
           <w:tcPr>
-            <w:tcW w:w="1187" w:type="dxa"/>
+            <w:tcW w:w="1168" w:type="dxa"/>
           </w:tcPr>
           <w:p>
             <w:pPr>
@@ -7605,7 +7428,7 @@
         </w:tc>
         <w:tc>
           <w:tcPr>
-            <w:tcW w:w="1134" w:type="dxa"/>
+            <w:tcW w:w="1129" w:type="dxa"/>
           </w:tcPr>
           <w:p>
             <w:pPr>
@@ -7622,7 +7445,7 @@
         </w:tc>
         <w:tc>
           <w:tcPr>
-            <w:tcW w:w="1134" w:type="dxa"/>
+            <w:tcW w:w="1118" w:type="dxa"/>
           </w:tcPr>
           <w:p>
             <w:pPr>
@@ -7639,7 +7462,7 @@
         </w:tc>
         <w:tc>
           <w:tcPr>
-            <w:tcW w:w="1270" w:type="dxa"/>
+            <w:tcW w:w="1258" w:type="dxa"/>
           </w:tcPr>
           <w:p>
             <w:pPr>
@@ -7658,7 +7481,7 @@
         </w:tc>
         <w:tc>
           <w:tcPr>
-            <w:tcW w:w="1269" w:type="dxa"/>
+            <w:tcW w:w="1116" w:type="dxa"/>
           </w:tcPr>
           <w:p>
             <w:pPr>
@@ -7684,7 +7507,7 @@
         <w:tc>
           <w:tcPr>
             <w:cnfStyle w:val="001000000000" w:firstRow="0" w:lastRow="0" w:firstColumn="1" w:lastColumn="0" w:oddVBand="0" w:evenVBand="0" w:oddHBand="0" w:evenHBand="0" w:firstRowFirstColumn="0" w:firstRowLastColumn="0" w:lastRowFirstColumn="0" w:lastRowLastColumn="0"/>
-            <w:tcW w:w="1980" w:type="dxa"/>
+            <w:tcW w:w="2094" w:type="dxa"/>
           </w:tcPr>
           <w:p>
             <w:r>
@@ -7694,7 +7517,7 @@
         </w:tc>
         <w:tc>
           <w:tcPr>
-            <w:tcW w:w="1081" w:type="dxa"/>
+            <w:tcW w:w="1043" w:type="dxa"/>
             <w:shd w:val="clear" w:color="auto" w:fill="auto"/>
           </w:tcPr>
           <w:p>
@@ -7708,7 +7531,7 @@
         </w:tc>
         <w:tc>
           <w:tcPr>
-            <w:tcW w:w="1187" w:type="dxa"/>
+            <w:tcW w:w="1168" w:type="dxa"/>
             <w:shd w:val="clear" w:color="auto" w:fill="auto"/>
           </w:tcPr>
           <w:p>
@@ -7722,7 +7545,7 @@
         </w:tc>
         <w:tc>
           <w:tcPr>
-            <w:tcW w:w="1134" w:type="dxa"/>
+            <w:tcW w:w="1129" w:type="dxa"/>
             <w:shd w:val="clear" w:color="auto" w:fill="auto"/>
           </w:tcPr>
           <w:p>
@@ -7736,7 +7559,7 @@
         </w:tc>
         <w:tc>
           <w:tcPr>
-            <w:tcW w:w="1134" w:type="dxa"/>
+            <w:tcW w:w="1118" w:type="dxa"/>
             <w:shd w:val="clear" w:color="auto" w:fill="auto"/>
           </w:tcPr>
           <w:p>
@@ -7750,7 +7573,7 @@
         </w:tc>
         <w:tc>
           <w:tcPr>
-            <w:tcW w:w="1270" w:type="dxa"/>
+            <w:tcW w:w="1258" w:type="dxa"/>
             <w:shd w:val="clear" w:color="auto" w:fill="auto"/>
           </w:tcPr>
           <w:p>
@@ -7764,7 +7587,7 @@
         </w:tc>
         <w:tc>
           <w:tcPr>
-            <w:tcW w:w="1269" w:type="dxa"/>
+            <w:tcW w:w="1116" w:type="dxa"/>
             <w:shd w:val="clear" w:color="auto" w:fill="auto"/>
           </w:tcPr>
           <w:p>
@@ -7784,7 +7607,7 @@
         <w:tc>
           <w:tcPr>
             <w:cnfStyle w:val="001000000000" w:firstRow="0" w:lastRow="0" w:firstColumn="1" w:lastColumn="0" w:oddVBand="0" w:evenVBand="0" w:oddHBand="0" w:evenHBand="0" w:firstRowFirstColumn="0" w:firstRowLastColumn="0" w:lastRowFirstColumn="0" w:lastRowLastColumn="0"/>
-            <w:tcW w:w="1980" w:type="dxa"/>
+            <w:tcW w:w="2094" w:type="dxa"/>
           </w:tcPr>
           <w:p>
             <w:r>
@@ -7794,7 +7617,7 @@
         </w:tc>
         <w:tc>
           <w:tcPr>
-            <w:tcW w:w="1081" w:type="dxa"/>
+            <w:tcW w:w="1043" w:type="dxa"/>
             <w:shd w:val="clear" w:color="auto" w:fill="auto"/>
           </w:tcPr>
           <w:p>
@@ -7808,7 +7631,7 @@
         </w:tc>
         <w:tc>
           <w:tcPr>
-            <w:tcW w:w="1187" w:type="dxa"/>
+            <w:tcW w:w="1168" w:type="dxa"/>
             <w:shd w:val="clear" w:color="auto" w:fill="auto"/>
           </w:tcPr>
           <w:p>
@@ -7822,7 +7645,7 @@
         </w:tc>
         <w:tc>
           <w:tcPr>
-            <w:tcW w:w="1134" w:type="dxa"/>
+            <w:tcW w:w="1129" w:type="dxa"/>
             <w:shd w:val="clear" w:color="auto" w:fill="auto"/>
           </w:tcPr>
           <w:p>
@@ -7836,7 +7659,7 @@
         </w:tc>
         <w:tc>
           <w:tcPr>
-            <w:tcW w:w="1134" w:type="dxa"/>
+            <w:tcW w:w="1118" w:type="dxa"/>
             <w:shd w:val="clear" w:color="auto" w:fill="auto"/>
           </w:tcPr>
           <w:p>
@@ -7850,7 +7673,7 @@
         </w:tc>
         <w:tc>
           <w:tcPr>
-            <w:tcW w:w="1270" w:type="dxa"/>
+            <w:tcW w:w="1258" w:type="dxa"/>
             <w:shd w:val="clear" w:color="auto" w:fill="auto"/>
           </w:tcPr>
           <w:p>
@@ -7864,7 +7687,7 @@
         </w:tc>
         <w:tc>
           <w:tcPr>
-            <w:tcW w:w="1269" w:type="dxa"/>
+            <w:tcW w:w="1116" w:type="dxa"/>
             <w:shd w:val="clear" w:color="auto" w:fill="auto"/>
           </w:tcPr>
           <w:p>
@@ -7885,7 +7708,7 @@
         <w:tc>
           <w:tcPr>
             <w:cnfStyle w:val="001000000000" w:firstRow="0" w:lastRow="0" w:firstColumn="1" w:lastColumn="0" w:oddVBand="0" w:evenVBand="0" w:oddHBand="0" w:evenHBand="0" w:firstRowFirstColumn="0" w:firstRowLastColumn="0" w:lastRowFirstColumn="0" w:lastRowLastColumn="0"/>
-            <w:tcW w:w="1980" w:type="dxa"/>
+            <w:tcW w:w="2094" w:type="dxa"/>
           </w:tcPr>
           <w:p>
             <w:r>
@@ -7895,7 +7718,7 @@
         </w:tc>
         <w:tc>
           <w:tcPr>
-            <w:tcW w:w="1081" w:type="dxa"/>
+            <w:tcW w:w="1043" w:type="dxa"/>
             <w:shd w:val="clear" w:color="auto" w:fill="auto"/>
           </w:tcPr>
           <w:p>
@@ -7909,7 +7732,7 @@
         </w:tc>
         <w:tc>
           <w:tcPr>
-            <w:tcW w:w="1187" w:type="dxa"/>
+            <w:tcW w:w="1168" w:type="dxa"/>
             <w:shd w:val="clear" w:color="auto" w:fill="auto"/>
           </w:tcPr>
           <w:p>
@@ -7923,7 +7746,7 @@
         </w:tc>
         <w:tc>
           <w:tcPr>
-            <w:tcW w:w="1134" w:type="dxa"/>
+            <w:tcW w:w="1129" w:type="dxa"/>
             <w:shd w:val="clear" w:color="auto" w:fill="auto"/>
           </w:tcPr>
           <w:p>
@@ -7937,7 +7760,7 @@
         </w:tc>
         <w:tc>
           <w:tcPr>
-            <w:tcW w:w="1134" w:type="dxa"/>
+            <w:tcW w:w="1118" w:type="dxa"/>
             <w:shd w:val="clear" w:color="auto" w:fill="auto"/>
           </w:tcPr>
           <w:p>
@@ -7951,7 +7774,7 @@
         </w:tc>
         <w:tc>
           <w:tcPr>
-            <w:tcW w:w="1270" w:type="dxa"/>
+            <w:tcW w:w="1258" w:type="dxa"/>
             <w:shd w:val="clear" w:color="auto" w:fill="auto"/>
           </w:tcPr>
           <w:p>
@@ -7965,7 +7788,7 @@
         </w:tc>
         <w:tc>
           <w:tcPr>
-            <w:tcW w:w="1269" w:type="dxa"/>
+            <w:tcW w:w="1116" w:type="dxa"/>
             <w:shd w:val="clear" w:color="auto" w:fill="auto"/>
           </w:tcPr>
           <w:p>
@@ -7985,7 +7808,7 @@
         <w:tc>
           <w:tcPr>
             <w:cnfStyle w:val="001000000000" w:firstRow="0" w:lastRow="0" w:firstColumn="1" w:lastColumn="0" w:oddVBand="0" w:evenVBand="0" w:oddHBand="0" w:evenHBand="0" w:firstRowFirstColumn="0" w:firstRowLastColumn="0" w:lastRowFirstColumn="0" w:lastRowLastColumn="0"/>
-            <w:tcW w:w="1980" w:type="dxa"/>
+            <w:tcW w:w="2094" w:type="dxa"/>
           </w:tcPr>
           <w:p>
             <w:r>
@@ -7995,7 +7818,7 @@
         </w:tc>
         <w:tc>
           <w:tcPr>
-            <w:tcW w:w="1081" w:type="dxa"/>
+            <w:tcW w:w="1043" w:type="dxa"/>
             <w:shd w:val="clear" w:color="auto" w:fill="auto"/>
           </w:tcPr>
           <w:p>
@@ -8009,7 +7832,7 @@
         </w:tc>
         <w:tc>
           <w:tcPr>
-            <w:tcW w:w="1187" w:type="dxa"/>
+            <w:tcW w:w="1168" w:type="dxa"/>
             <w:shd w:val="clear" w:color="auto" w:fill="auto"/>
           </w:tcPr>
           <w:p>
@@ -8023,7 +7846,7 @@
         </w:tc>
         <w:tc>
           <w:tcPr>
-            <w:tcW w:w="1134" w:type="dxa"/>
+            <w:tcW w:w="1129" w:type="dxa"/>
             <w:shd w:val="clear" w:color="auto" w:fill="auto"/>
           </w:tcPr>
           <w:p>
@@ -8037,7 +7860,7 @@
         </w:tc>
         <w:tc>
           <w:tcPr>
-            <w:tcW w:w="1134" w:type="dxa"/>
+            <w:tcW w:w="1118" w:type="dxa"/>
             <w:shd w:val="clear" w:color="auto" w:fill="auto"/>
           </w:tcPr>
           <w:p>
@@ -8051,7 +7874,7 @@
         </w:tc>
         <w:tc>
           <w:tcPr>
-            <w:tcW w:w="1270" w:type="dxa"/>
+            <w:tcW w:w="1258" w:type="dxa"/>
             <w:shd w:val="clear" w:color="auto" w:fill="auto"/>
           </w:tcPr>
           <w:p>
@@ -8065,7 +7888,7 @@
         </w:tc>
         <w:tc>
           <w:tcPr>
-            <w:tcW w:w="1269" w:type="dxa"/>
+            <w:tcW w:w="1116" w:type="dxa"/>
             <w:shd w:val="clear" w:color="auto" w:fill="auto"/>
           </w:tcPr>
           <w:p>
@@ -8086,7 +7909,7 @@
         <w:tc>
           <w:tcPr>
             <w:cnfStyle w:val="001000000000" w:firstRow="0" w:lastRow="0" w:firstColumn="1" w:lastColumn="0" w:oddVBand="0" w:evenVBand="0" w:oddHBand="0" w:evenHBand="0" w:firstRowFirstColumn="0" w:firstRowLastColumn="0" w:lastRowFirstColumn="0" w:lastRowLastColumn="0"/>
-            <w:tcW w:w="1980" w:type="dxa"/>
+            <w:tcW w:w="2094" w:type="dxa"/>
           </w:tcPr>
           <w:p>
             <w:r>
@@ -8096,7 +7919,7 @@
         </w:tc>
         <w:tc>
           <w:tcPr>
-            <w:tcW w:w="1081" w:type="dxa"/>
+            <w:tcW w:w="1043" w:type="dxa"/>
             <w:shd w:val="clear" w:color="auto" w:fill="auto"/>
           </w:tcPr>
           <w:p>
@@ -8110,7 +7933,7 @@
         </w:tc>
         <w:tc>
           <w:tcPr>
-            <w:tcW w:w="1187" w:type="dxa"/>
+            <w:tcW w:w="1168" w:type="dxa"/>
             <w:shd w:val="clear" w:color="auto" w:fill="auto"/>
           </w:tcPr>
           <w:p>
@@ -8124,7 +7947,7 @@
         </w:tc>
         <w:tc>
           <w:tcPr>
-            <w:tcW w:w="1134" w:type="dxa"/>
+            <w:tcW w:w="1129" w:type="dxa"/>
             <w:shd w:val="clear" w:color="auto" w:fill="auto"/>
           </w:tcPr>
           <w:p>
@@ -8138,7 +7961,7 @@
         </w:tc>
         <w:tc>
           <w:tcPr>
-            <w:tcW w:w="1134" w:type="dxa"/>
+            <w:tcW w:w="1118" w:type="dxa"/>
             <w:shd w:val="clear" w:color="auto" w:fill="auto"/>
           </w:tcPr>
           <w:p>
@@ -8152,7 +7975,7 @@
         </w:tc>
         <w:tc>
           <w:tcPr>
-            <w:tcW w:w="1270" w:type="dxa"/>
+            <w:tcW w:w="1258" w:type="dxa"/>
             <w:shd w:val="clear" w:color="auto" w:fill="auto"/>
           </w:tcPr>
           <w:p>
@@ -8166,7 +7989,7 @@
         </w:tc>
         <w:tc>
           <w:tcPr>
-            <w:tcW w:w="1269" w:type="dxa"/>
+            <w:tcW w:w="1116" w:type="dxa"/>
             <w:shd w:val="clear" w:color="auto" w:fill="auto"/>
           </w:tcPr>
           <w:p>
@@ -8186,7 +8009,7 @@
         <w:tc>
           <w:tcPr>
             <w:cnfStyle w:val="001000000000" w:firstRow="0" w:lastRow="0" w:firstColumn="1" w:lastColumn="0" w:oddVBand="0" w:evenVBand="0" w:oddHBand="0" w:evenHBand="0" w:firstRowFirstColumn="0" w:firstRowLastColumn="0" w:lastRowFirstColumn="0" w:lastRowLastColumn="0"/>
-            <w:tcW w:w="1980" w:type="dxa"/>
+            <w:tcW w:w="2094" w:type="dxa"/>
           </w:tcPr>
           <w:p>
             <w:r>
@@ -8196,7 +8019,7 @@
         </w:tc>
         <w:tc>
           <w:tcPr>
-            <w:tcW w:w="1081" w:type="dxa"/>
+            <w:tcW w:w="1043" w:type="dxa"/>
             <w:shd w:val="clear" w:color="auto" w:fill="auto"/>
           </w:tcPr>
           <w:p>
@@ -8210,7 +8033,7 @@
         </w:tc>
         <w:tc>
           <w:tcPr>
-            <w:tcW w:w="1187" w:type="dxa"/>
+            <w:tcW w:w="1168" w:type="dxa"/>
             <w:shd w:val="clear" w:color="auto" w:fill="auto"/>
           </w:tcPr>
           <w:p>
@@ -8224,7 +8047,7 @@
         </w:tc>
         <w:tc>
           <w:tcPr>
-            <w:tcW w:w="1134" w:type="dxa"/>
+            <w:tcW w:w="1129" w:type="dxa"/>
             <w:shd w:val="clear" w:color="auto" w:fill="auto"/>
           </w:tcPr>
           <w:p>
@@ -8238,7 +8061,7 @@
         </w:tc>
         <w:tc>
           <w:tcPr>
-            <w:tcW w:w="1134" w:type="dxa"/>
+            <w:tcW w:w="1118" w:type="dxa"/>
             <w:shd w:val="clear" w:color="auto" w:fill="auto"/>
           </w:tcPr>
           <w:p>
@@ -8252,7 +8075,7 @@
         </w:tc>
         <w:tc>
           <w:tcPr>
-            <w:tcW w:w="1270" w:type="dxa"/>
+            <w:tcW w:w="1258" w:type="dxa"/>
             <w:shd w:val="clear" w:color="auto" w:fill="auto"/>
           </w:tcPr>
           <w:p>
@@ -8266,7 +8089,7 @@
         </w:tc>
         <w:tc>
           <w:tcPr>
-            <w:tcW w:w="1269" w:type="dxa"/>
+            <w:tcW w:w="1116" w:type="dxa"/>
             <w:shd w:val="clear" w:color="auto" w:fill="auto"/>
           </w:tcPr>
           <w:p>
@@ -8283,20 +8106,32 @@
     <w:p>
       <w:pPr>
         <w:pStyle w:val="Beschriftung"/>
-        <w:jc w:val="center"/>
       </w:pPr>
       <w:bookmarkStart w:id="1" w:name="_Ref88151586"/>
       <w:r>
         <w:t xml:space="preserve">Table </w:t>
       </w:r>
-      <w:fldSimple w:instr=" SEQ Table \* ARABIC ">
-        <w:r>
-          <w:rPr>
-            <w:noProof/>
-          </w:rPr>
-          <w:t>3</w:t>
-        </w:r>
-      </w:fldSimple>
+      <w:r>
+        <w:fldChar w:fldCharType="begin"/>
+      </w:r>
+      <w:r>
+        <w:instrText xml:space="preserve"> SEQ Table \* ARABIC </w:instrText>
+      </w:r>
+      <w:r>
+        <w:fldChar w:fldCharType="separate"/>
+      </w:r>
+      <w:r>
+        <w:rPr>
+          <w:noProof/>
+        </w:rPr>
+        <w:t>3</w:t>
+      </w:r>
+      <w:r>
+        <w:rPr>
+          <w:noProof/>
+        </w:rPr>
+        <w:fldChar w:fldCharType="end"/>
+      </w:r>
       <w:bookmarkEnd w:id="1"/>
       <w:r>
         <w:t>: Performance metrics after tuning, predictions for test set</w:t>
@@ -8304,7 +8139,6 @@
     </w:p>
     <w:p>
       <w:r>
-        <w:lastRenderedPageBreak/>
         <w:t xml:space="preserve">The performance metrics evaluated through 5-fold cross validation are not reflected in the results obtained after hyperparameter tuning and evaluation based on the test set. </w:t>
       </w:r>
       <w:r>
@@ -8338,13 +8172,7 @@
         <w:t>0.0000000001</w:t>
       </w:r>
       <w:r>
-        <w:t xml:space="preserve"> in </w:t>
-      </w:r>
-      <w:r>
-        <w:t>combination</w:t>
-      </w:r>
-      <w:r>
-        <w:t xml:space="preserve"> with a </w:t>
+        <w:t xml:space="preserve"> in combination with a </w:t>
       </w:r>
       <w:r>
         <w:rPr>
@@ -8354,6 +8182,7 @@
         <w:t xml:space="preserve">mixture </w:t>
       </w:r>
       <w:r>
+        <w:lastRenderedPageBreak/>
         <w:t xml:space="preserve">of 1, resulting in LASSO regression which shrinks the coefficients of unneeded predictor variables to zero.  </w:t>
       </w:r>
     </w:p>
@@ -8607,20 +8436,32 @@
     <w:p>
       <w:pPr>
         <w:pStyle w:val="Beschriftung"/>
-        <w:jc w:val="center"/>
       </w:pPr>
       <w:bookmarkStart w:id="2" w:name="_Ref88223141"/>
       <w:r>
         <w:t xml:space="preserve">Table </w:t>
       </w:r>
-      <w:fldSimple w:instr=" SEQ Table \* ARABIC ">
-        <w:r>
-          <w:rPr>
-            <w:noProof/>
-          </w:rPr>
-          <w:t>4</w:t>
-        </w:r>
-      </w:fldSimple>
+      <w:r>
+        <w:fldChar w:fldCharType="begin"/>
+      </w:r>
+      <w:r>
+        <w:instrText xml:space="preserve"> SEQ Table \* ARABIC </w:instrText>
+      </w:r>
+      <w:r>
+        <w:fldChar w:fldCharType="separate"/>
+      </w:r>
+      <w:r>
+        <w:rPr>
+          <w:noProof/>
+        </w:rPr>
+        <w:t>4</w:t>
+      </w:r>
+      <w:r>
+        <w:rPr>
+          <w:noProof/>
+        </w:rPr>
+        <w:fldChar w:fldCharType="end"/>
+      </w:r>
       <w:bookmarkEnd w:id="2"/>
       <w:r>
         <w:t xml:space="preserve">: </w:t>
@@ -8646,13 +8487,8 @@
     <w:p>
       <w:pPr>
         <w:pStyle w:val="berschrift2"/>
-        <w:numPr>
-          <w:ilvl w:val="1"/>
-          <w:numId w:val="3"/>
-        </w:numPr>
       </w:pPr>
       <w:r>
-        <w:lastRenderedPageBreak/>
         <w:t>Stratified random split</w:t>
       </w:r>
     </w:p>
@@ -8672,6 +8508,7 @@
     </w:p>
     <w:p>
       <w:r>
+        <w:lastRenderedPageBreak/>
         <w:t xml:space="preserve">For this </w:t>
       </w:r>
       <w:r>
@@ -9112,20 +8949,32 @@
     <w:p>
       <w:pPr>
         <w:pStyle w:val="Beschriftung"/>
-        <w:jc w:val="center"/>
       </w:pPr>
       <w:bookmarkStart w:id="3" w:name="_Ref88223636"/>
       <w:r>
         <w:t xml:space="preserve">Table </w:t>
       </w:r>
-      <w:fldSimple w:instr=" SEQ Table \* ARABIC ">
-        <w:r>
-          <w:rPr>
-            <w:noProof/>
-          </w:rPr>
-          <w:t>5</w:t>
-        </w:r>
-      </w:fldSimple>
+      <w:r>
+        <w:fldChar w:fldCharType="begin"/>
+      </w:r>
+      <w:r>
+        <w:instrText xml:space="preserve"> SEQ Table \* ARABIC </w:instrText>
+      </w:r>
+      <w:r>
+        <w:fldChar w:fldCharType="separate"/>
+      </w:r>
+      <w:r>
+        <w:rPr>
+          <w:noProof/>
+        </w:rPr>
+        <w:t>5</w:t>
+      </w:r>
+      <w:r>
+        <w:rPr>
+          <w:noProof/>
+        </w:rPr>
+        <w:fldChar w:fldCharType="end"/>
+      </w:r>
       <w:bookmarkEnd w:id="3"/>
       <w:r>
         <w:t xml:space="preserve">: Performance metrics when using a randomized training-/test split and </w:t>
@@ -9197,10 +9046,7 @@
         <w:fldChar w:fldCharType="separate"/>
       </w:r>
       <w:r>
-        <w:t>Table</w:t>
-      </w:r>
-      <w:r>
-        <w:t xml:space="preserve"> </w:t>
+        <w:t xml:space="preserve">Table </w:t>
       </w:r>
       <w:r>
         <w:rPr>
@@ -9217,7 +9063,6 @@
     </w:p>
     <w:p>
       <w:r>
-        <w:lastRenderedPageBreak/>
         <w:t xml:space="preserve">Not only is predictive performance increased for all models, the changes to the training and test split also affect these models </w:t>
       </w:r>
       <w:r>
@@ -9406,7 +9251,11 @@
         <w:t xml:space="preserve"> penalty </w:t>
       </w:r>
       <w:r>
-        <w:t xml:space="preserve">value remains </w:t>
+        <w:t xml:space="preserve">value </w:t>
+      </w:r>
+      <w:r>
+        <w:lastRenderedPageBreak/>
+        <w:t xml:space="preserve">remains </w:t>
       </w:r>
       <w:r>
         <w:t>0.0000000001</w:t>
@@ -9446,71 +9295,7 @@
       <w:r>
         <w:t xml:space="preserve">indicates that the Random Forest model achieves the best classification boundary among these models while minimizing the penalized classification cost metric. </w:t>
       </w:r>
-      <w:r>
-        <w:t xml:space="preserve">This is reflected in the confusion matrix of the Random Forest model, as seen in </w:t>
-      </w:r>
-      <w:r>
-        <w:fldChar w:fldCharType="begin"/>
-      </w:r>
-      <w:r>
-        <w:instrText xml:space="preserve"> REF _Ref88222519 \h </w:instrText>
-      </w:r>
-      <w:r>
-        <w:fldChar w:fldCharType="separate"/>
-      </w:r>
-      <w:r>
-        <w:t xml:space="preserve">Table </w:t>
-      </w:r>
-      <w:r>
-        <w:rPr>
-          <w:noProof/>
-        </w:rPr>
-        <w:t>6</w:t>
-      </w:r>
-      <w:r>
-        <w:fldChar w:fldCharType="end"/>
-      </w:r>
-      <w:r>
-        <w:t>.</w:t>
-      </w:r>
-      <w:r>
-        <w:t xml:space="preserve"> This confusion matrix also demonstrates that despite the optimized classification boundary this model still overestimates the number of fire ignitions, leading to </w:t>
-      </w:r>
-      <w:proofErr w:type="gramStart"/>
-      <w:r>
-        <w:t>a large number of</w:t>
-      </w:r>
-      <w:proofErr w:type="gramEnd"/>
-      <w:r>
-        <w:t xml:space="preserve"> false positives. Compared to the best performing elastic net model trained on the time-based data split depicted in </w:t>
-      </w:r>
-      <w:r>
-        <w:fldChar w:fldCharType="begin"/>
-      </w:r>
-      <w:r>
-        <w:instrText xml:space="preserve"> REF _Ref88223141 \h </w:instrText>
-      </w:r>
-      <w:r>
-        <w:fldChar w:fldCharType="separate"/>
-      </w:r>
-      <w:r>
-        <w:t xml:space="preserve">Table </w:t>
-      </w:r>
-      <w:r>
-        <w:rPr>
-          <w:noProof/>
-        </w:rPr>
-        <w:t>4</w:t>
-      </w:r>
-      <w:r>
-        <w:fldChar w:fldCharType="end"/>
-      </w:r>
-      <w:r>
-        <w:t xml:space="preserve"> the false positive rate is much smaller, resulting in larger specificity. </w:t>
-      </w:r>
     </w:p>
-    <w:p/>
-    <w:p/>
     <w:tbl>
       <w:tblPr>
         <w:tblStyle w:val="Listentabelle7farbigAkzent1"/>
@@ -9688,26 +9473,419 @@
     <w:p>
       <w:pPr>
         <w:pStyle w:val="Beschriftung"/>
-        <w:jc w:val="center"/>
       </w:pPr>
       <w:bookmarkStart w:id="4" w:name="_Ref88222519"/>
       <w:r>
         <w:t xml:space="preserve">Table </w:t>
       </w:r>
-      <w:fldSimple w:instr=" SEQ Table \* ARABIC ">
-        <w:r>
-          <w:rPr>
-            <w:noProof/>
-          </w:rPr>
-          <w:t>6</w:t>
-        </w:r>
-      </w:fldSimple>
+      <w:r>
+        <w:fldChar w:fldCharType="begin"/>
+      </w:r>
+      <w:r>
+        <w:instrText xml:space="preserve"> SEQ Table \* ARABIC </w:instrText>
+      </w:r>
+      <w:r>
+        <w:fldChar w:fldCharType="separate"/>
+      </w:r>
+      <w:r>
+        <w:rPr>
+          <w:noProof/>
+        </w:rPr>
+        <w:t>6</w:t>
+      </w:r>
+      <w:r>
+        <w:rPr>
+          <w:noProof/>
+        </w:rPr>
+        <w:fldChar w:fldCharType="end"/>
+      </w:r>
       <w:bookmarkEnd w:id="4"/>
       <w:r>
         <w:t>: Confusion Matrix of Random Forest Model (random sampling split)</w:t>
       </w:r>
     </w:p>
     <w:p>
+      <w:r>
+        <w:t xml:space="preserve">This is reflected in the confusion matrix of the Random Forest model, as seen in </w:t>
+      </w:r>
+      <w:r>
+        <w:fldChar w:fldCharType="begin"/>
+      </w:r>
+      <w:r>
+        <w:instrText xml:space="preserve"> REF _Ref88222519 \h </w:instrText>
+      </w:r>
+      <w:r>
+        <w:fldChar w:fldCharType="separate"/>
+      </w:r>
+      <w:r>
+        <w:t xml:space="preserve">Table </w:t>
+      </w:r>
+      <w:r>
+        <w:rPr>
+          <w:noProof/>
+        </w:rPr>
+        <w:t>6</w:t>
+      </w:r>
+      <w:r>
+        <w:fldChar w:fldCharType="end"/>
+      </w:r>
+      <w:r>
+        <w:t>.</w:t>
+      </w:r>
+      <w:r>
+        <w:t xml:space="preserve"> This confusion matrix also demonstrates that despite the optimized classification boundary this model still overestimates the number of fire ignitions, leading to </w:t>
+      </w:r>
+      <w:proofErr w:type="gramStart"/>
+      <w:r>
+        <w:t>a large number of</w:t>
+      </w:r>
+      <w:proofErr w:type="gramEnd"/>
+      <w:r>
+        <w:t xml:space="preserve"> false positives. </w:t>
+      </w:r>
+    </w:p>
+    <w:p>
+      <w:r>
+        <w:rPr>
+          <w:noProof/>
+        </w:rPr>
+        <w:lastRenderedPageBreak/>
+        <mc:AlternateContent>
+          <mc:Choice Requires="wps">
+            <w:drawing>
+              <wp:anchor distT="0" distB="0" distL="114300" distR="114300" simplePos="0" relativeHeight="251672576" behindDoc="0" locked="0" layoutInCell="1" allowOverlap="1" wp14:anchorId="40EE56FE" wp14:editId="5E6DF428">
+                <wp:simplePos x="0" y="0"/>
+                <wp:positionH relativeFrom="column">
+                  <wp:posOffset>-359410</wp:posOffset>
+                </wp:positionH>
+                <wp:positionV relativeFrom="paragraph">
+                  <wp:posOffset>3654425</wp:posOffset>
+                </wp:positionV>
+                <wp:extent cx="6475730" cy="635"/>
+                <wp:effectExtent l="0" t="0" r="1270" b="9525"/>
+                <wp:wrapTopAndBottom/>
+                <wp:docPr id="22" name="Textfeld 22"/>
+                <wp:cNvGraphicFramePr/>
+                <a:graphic xmlns:a="http://schemas.openxmlformats.org/drawingml/2006/main">
+                  <a:graphicData uri="http://schemas.microsoft.com/office/word/2010/wordprocessingShape">
+                    <wps:wsp>
+                      <wps:cNvSpPr txBox="1"/>
+                      <wps:spPr>
+                        <a:xfrm>
+                          <a:off x="0" y="0"/>
+                          <a:ext cx="6475730" cy="635"/>
+                        </a:xfrm>
+                        <a:prstGeom prst="rect">
+                          <a:avLst/>
+                        </a:prstGeom>
+                        <a:noFill/>
+                        <a:ln>
+                          <a:noFill/>
+                        </a:ln>
+                      </wps:spPr>
+                      <wps:style>
+                        <a:lnRef idx="0">
+                          <a:scrgbClr r="0" g="0" b="0"/>
+                        </a:lnRef>
+                        <a:fillRef idx="0">
+                          <a:scrgbClr r="0" g="0" b="0"/>
+                        </a:fillRef>
+                        <a:effectRef idx="0">
+                          <a:scrgbClr r="0" g="0" b="0"/>
+                        </a:effectRef>
+                        <a:fontRef idx="minor">
+                          <a:schemeClr val="dk1"/>
+                        </a:fontRef>
+                      </wps:style>
+                      <wps:txbx>
+                        <w:txbxContent>
+                          <w:p>
+                            <w:pPr>
+                              <w:pStyle w:val="Beschriftung"/>
+                              <w:rPr>
+                                <w:color w:val="333333"/>
+                              </w:rPr>
+                            </w:pPr>
+                            <w:bookmarkStart w:id="5" w:name="_Ref88326659"/>
+                            <w:r>
+                              <w:t xml:space="preserve">Figure </w:t>
+                            </w:r>
+                            <w:r>
+                              <w:fldChar w:fldCharType="begin"/>
+                            </w:r>
+                            <w:r>
+                              <w:instrText xml:space="preserve"> SEQ Figure \* ARABIC </w:instrText>
+                            </w:r>
+                            <w:r>
+                              <w:fldChar w:fldCharType="separate"/>
+                            </w:r>
+                            <w:r>
+                              <w:rPr>
+                                <w:noProof/>
+                              </w:rPr>
+                              <w:t>3</w:t>
+                            </w:r>
+                            <w:r>
+                              <w:fldChar w:fldCharType="end"/>
+                            </w:r>
+                            <w:bookmarkEnd w:id="5"/>
+                            <w:r>
+                              <w:t>: ROC curves for best performing models under temporal and randomized split</w:t>
+                            </w:r>
+                          </w:p>
+                        </w:txbxContent>
+                      </wps:txbx>
+                      <wps:bodyPr rot="0" spcFirstLastPara="0" vertOverflow="overflow" horzOverflow="overflow" vert="horz" wrap="square" lIns="0" tIns="0" rIns="0" bIns="0" numCol="1" spcCol="0" rtlCol="0" fromWordArt="0" anchor="t" anchorCtr="0" forceAA="0" compatLnSpc="1">
+                        <a:prstTxWarp prst="textNoShape">
+                          <a:avLst/>
+                        </a:prstTxWarp>
+                        <a:spAutoFit/>
+                      </wps:bodyPr>
+                    </wps:wsp>
+                  </a:graphicData>
+                </a:graphic>
+              </wp:anchor>
+            </w:drawing>
+          </mc:Choice>
+          <mc:Fallback>
+            <w:pict>
+              <v:shape w14:anchorId="40EE56FE" id="Textfeld 22" o:spid="_x0000_s1027" type="#_x0000_t202" style="position:absolute;left:0;text-align:left;margin-left:-28.3pt;margin-top:287.75pt;width:509.9pt;height:.05pt;z-index:251672576;visibility:visible;mso-wrap-style:square;mso-wrap-distance-left:9pt;mso-wrap-distance-top:0;mso-wrap-distance-right:9pt;mso-wrap-distance-bottom:0;mso-position-horizontal:absolute;mso-position-horizontal-relative:text;mso-position-vertical:absolute;mso-position-vertical-relative:text;v-text-anchor:top" o:gfxdata="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" filled="f" stroked="f">
+                <v:textbox style="mso-fit-shape-to-text:t" inset="0,0,0,0">
+                  <w:txbxContent>
+                    <w:p>
+                      <w:pPr>
+                        <w:pStyle w:val="Beschriftung"/>
+                        <w:rPr>
+                          <w:color w:val="333333"/>
+                        </w:rPr>
+                      </w:pPr>
+                      <w:bookmarkStart w:id="6" w:name="_Ref88326659"/>
+                      <w:r>
+                        <w:t xml:space="preserve">Figure </w:t>
+                      </w:r>
+                      <w:r>
+                        <w:fldChar w:fldCharType="begin"/>
+                      </w:r>
+                      <w:r>
+                        <w:instrText xml:space="preserve"> SEQ Figure \* ARABIC </w:instrText>
+                      </w:r>
+                      <w:r>
+                        <w:fldChar w:fldCharType="separate"/>
+                      </w:r>
+                      <w:r>
+                        <w:rPr>
+                          <w:noProof/>
+                        </w:rPr>
+                        <w:t>3</w:t>
+                      </w:r>
+                      <w:r>
+                        <w:fldChar w:fldCharType="end"/>
+                      </w:r>
+                      <w:bookmarkEnd w:id="6"/>
+                      <w:r>
+                        <w:t>: ROC curves for best performing models under temporal and randomized split</w:t>
+                      </w:r>
+                    </w:p>
+                  </w:txbxContent>
+                </v:textbox>
+                <w10:wrap type="topAndBottom"/>
+              </v:shape>
+            </w:pict>
+          </mc:Fallback>
+        </mc:AlternateContent>
+      </w:r>
+      <w:r>
+        <mc:AlternateContent>
+          <mc:Choice Requires="wpg">
+            <w:drawing>
+              <wp:anchor distT="0" distB="0" distL="114300" distR="114300" simplePos="0" relativeHeight="251670528" behindDoc="0" locked="0" layoutInCell="1" allowOverlap="1" wp14:anchorId="58ED36AE" wp14:editId="6667E8AE">
+                <wp:simplePos x="0" y="0"/>
+                <wp:positionH relativeFrom="margin">
+                  <wp:align>center</wp:align>
+                </wp:positionH>
+                <wp:positionV relativeFrom="paragraph">
+                  <wp:posOffset>357505</wp:posOffset>
+                </wp:positionV>
+                <wp:extent cx="6476269" cy="3240000"/>
+                <wp:effectExtent l="0" t="0" r="0" b="0"/>
+                <wp:wrapTopAndBottom/>
+                <wp:docPr id="19" name="Gruppieren 8"/>
+                <wp:cNvGraphicFramePr xmlns:a="http://schemas.openxmlformats.org/drawingml/2006/main">
+                  <a:graphicFrameLocks xmlns:a="http://schemas.openxmlformats.org/drawingml/2006/main" noChangeAspect="1"/>
+                </wp:cNvGraphicFramePr>
+                <a:graphic xmlns:a="http://schemas.openxmlformats.org/drawingml/2006/main">
+                  <a:graphicData uri="http://schemas.microsoft.com/office/word/2010/wordprocessingGroup">
+                    <wpg:wgp>
+                      <wpg:cNvGrpSpPr>
+                        <a:grpSpLocks noChangeAspect="1"/>
+                      </wpg:cNvGrpSpPr>
+                      <wpg:grpSpPr>
+                        <a:xfrm>
+                          <a:off x="0" y="0"/>
+                          <a:ext cx="6476269" cy="3240000"/>
+                          <a:chOff x="0" y="0"/>
+                          <a:chExt cx="8493219" cy="4249056"/>
+                        </a:xfrm>
+                      </wpg:grpSpPr>
+                      <pic:pic xmlns:pic="http://schemas.openxmlformats.org/drawingml/2006/picture">
+                        <pic:nvPicPr>
+                          <pic:cNvPr id="20" name="Grafik 20"/>
+                          <pic:cNvPicPr>
+                            <a:picLocks noChangeAspect="1"/>
+                          </pic:cNvPicPr>
+                        </pic:nvPicPr>
+                        <pic:blipFill rotWithShape="1">
+                          <a:blip r:embed="rId10"/>
+                          <a:srcRect l="23929" r="22976"/>
+                          <a:stretch/>
+                        </pic:blipFill>
+                        <pic:spPr>
+                          <a:xfrm>
+                            <a:off x="4251364" y="0"/>
+                            <a:ext cx="4241855" cy="4249056"/>
+                          </a:xfrm>
+                          <a:prstGeom prst="rect">
+                            <a:avLst/>
+                          </a:prstGeom>
+                        </pic:spPr>
+                      </pic:pic>
+                      <pic:pic xmlns:pic="http://schemas.openxmlformats.org/drawingml/2006/picture">
+                        <pic:nvPicPr>
+                          <pic:cNvPr id="21" name="Grafik 21"/>
+                          <pic:cNvPicPr>
+                            <a:picLocks noChangeAspect="1"/>
+                          </pic:cNvPicPr>
+                        </pic:nvPicPr>
+                        <pic:blipFill rotWithShape="1">
+                          <a:blip r:embed="rId11"/>
+                          <a:srcRect l="24167" r="22619"/>
+                          <a:stretch/>
+                        </pic:blipFill>
+                        <pic:spPr>
+                          <a:xfrm>
+                            <a:off x="0" y="0"/>
+                            <a:ext cx="4251364" cy="4249056"/>
+                          </a:xfrm>
+                          <a:prstGeom prst="rect">
+                            <a:avLst/>
+                          </a:prstGeom>
+                        </pic:spPr>
+                      </pic:pic>
+                    </wpg:wgp>
+                  </a:graphicData>
+                </a:graphic>
+                <wp14:sizeRelH relativeFrom="margin">
+                  <wp14:pctWidth>0</wp14:pctWidth>
+                </wp14:sizeRelH>
+                <wp14:sizeRelV relativeFrom="margin">
+                  <wp14:pctHeight>0</wp14:pctHeight>
+                </wp14:sizeRelV>
+              </wp:anchor>
+            </w:drawing>
+          </mc:Choice>
+          <mc:Fallback>
+            <w:pict>
+              <v:group w14:anchorId="04C09F93" id="Gruppieren 8" o:spid="_x0000_s1026" style="position:absolute;margin-left:0;margin-top:28.15pt;width:509.95pt;height:255.1pt;z-index:251670528;mso-position-horizontal:center;mso-position-horizontal-relative:margin;mso-width-relative:margin;mso-height-relative:margin" coordsize="84932,42490" o:gfxdata="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">
+                <o:lock v:ext="edit" aspectratio="t"/>
+                <v:shapetype id="_x0000_t75" coordsize="21600,21600" o:spt="75" o:preferrelative="t" path="m@4@5l@4@11@9@11@9@5xe" filled="f" stroked="f">
+                  <v:stroke joinstyle="miter"/>
+                  <v:formulas>
+                    <v:f eqn="if lineDrawn pixelLineWidth 0"/>
+                    <v:f eqn="sum @0 1 0"/>
+                    <v:f eqn="sum 0 0 @1"/>
+                    <v:f eqn="prod @2 1 2"/>
+                    <v:f eqn="prod @3 21600 pixelWidth"/>
+                    <v:f eqn="prod @3 21600 pixelHeight"/>
+                    <v:f eqn="sum @0 0 1"/>
+                    <v:f eqn="prod @6 1 2"/>
+                    <v:f eqn="prod @7 21600 pixelWidth"/>
+                    <v:f eqn="sum @8 21600 0"/>
+                    <v:f eqn="prod @7 21600 pixelHeight"/>
+                    <v:f eqn="sum @10 21600 0"/>
+                  </v:formulas>
+                  <v:path o:extrusionok="f" gradientshapeok="t" o:connecttype="rect"/>
+                  <o:lock v:ext="edit" aspectratio="t"/>
+                </v:shapetype>
+                <v:shape id="Grafik 20" o:spid="_x0000_s1027" type="#_x0000_t75" style="position:absolute;left:42513;width:42419;height:42490;visibility:visible;mso-wrap-style:square" o:gfxdata="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">
+                  <v:imagedata r:id="rId12" o:title="" cropleft="15682f" cropright="15058f"/>
+                </v:shape>
+                <v:shape id="Grafik 21" o:spid="_x0000_s1028" type="#_x0000_t75" style="position:absolute;width:42513;height:42490;visibility:visible;mso-wrap-style:square" o:gfxdata="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">
+                  <v:imagedata r:id="rId13" o:title="" cropleft="15838f" cropright="14824f"/>
+                </v:shape>
+                <w10:wrap type="topAndBottom" anchorx="margin"/>
+              </v:group>
+            </w:pict>
+          </mc:Fallback>
+        </mc:AlternateContent>
+      </w:r>
+    </w:p>
+    <w:p>
+      <w:r>
+        <w:t xml:space="preserve">Compared to the best performing elastic net model trained on the time-based data split depicted in </w:t>
+      </w:r>
+      <w:r>
+        <w:fldChar w:fldCharType="begin"/>
+      </w:r>
+      <w:r>
+        <w:instrText xml:space="preserve"> REF _Ref88223141 \h </w:instrText>
+      </w:r>
+      <w:r>
+        <w:fldChar w:fldCharType="separate"/>
+      </w:r>
+      <w:r>
+        <w:t xml:space="preserve">Table </w:t>
+      </w:r>
+      <w:r>
+        <w:rPr>
+          <w:noProof/>
+        </w:rPr>
+        <w:t>4</w:t>
+      </w:r>
+      <w:r>
+        <w:fldChar w:fldCharType="end"/>
+      </w:r>
+      <w:r>
+        <w:t xml:space="preserve"> the false positive rate is much smaller, resulting in larger specificity. </w:t>
+      </w:r>
+      <w:r>
+        <w:fldChar w:fldCharType="begin"/>
+      </w:r>
+      <w:r>
+        <w:instrText xml:space="preserve"> REF _Ref88326659 \h </w:instrText>
+      </w:r>
+      <w:r>
+        <w:fldChar w:fldCharType="separate"/>
+      </w:r>
+      <w:r>
+        <w:t xml:space="preserve">Figure </w:t>
+      </w:r>
+      <w:r>
+        <w:rPr>
+          <w:noProof/>
+        </w:rPr>
+        <w:t>3</w:t>
+      </w:r>
+      <w:r>
+        <w:fldChar w:fldCharType="end"/>
+      </w:r>
+      <w:r>
+        <w:t xml:space="preserve"> </w:t>
+      </w:r>
+      <w:r>
+        <w:t>illustrates the massive difference in terms of ROC-AUC between the best performing model under a temporal training / test split</w:t>
+      </w:r>
+      <w:r>
+        <w:t xml:space="preserve"> (elastic net regression)</w:t>
+      </w:r>
+      <w:r>
+        <w:t xml:space="preserve"> and the best performing model with a randomized split</w:t>
+      </w:r>
+      <w:r>
+        <w:t xml:space="preserve"> (Random Forest)</w:t>
+      </w:r>
+      <w:r>
+        <w:t xml:space="preserve">. </w:t>
+      </w:r>
       <w:r>
         <w:t>These results are much more in line with the performance estimates based on resampling as seen in</w:t>
       </w:r>
@@ -9742,29 +9920,331 @@
     <w:p>
       <w:pPr>
         <w:pStyle w:val="berschrift1"/>
-        <w:numPr>
-          <w:ilvl w:val="0"/>
-          <w:numId w:val="3"/>
-        </w:numPr>
       </w:pPr>
       <w:r>
         <w:t>Discussion</w:t>
       </w:r>
     </w:p>
     <w:p>
-      <w:proofErr w:type="spellStart"/>
-      <w:r>
-        <w:t>bla</w:t>
-      </w:r>
-      <w:proofErr w:type="spellEnd"/>
+      <w:r>
+        <w:t xml:space="preserve">The results of this study suggest that the risk for wildfire ignitions in northern California is distributed in a spatial PATTERN that XXX. </w:t>
+      </w:r>
     </w:p>
     <w:p>
       <w:pPr>
         <w:pStyle w:val="berschrift2"/>
-        <w:numPr>
-          <w:ilvl w:val="1"/>
-          <w:numId w:val="3"/>
-        </w:numPr>
+      </w:pPr>
+      <w:r>
+        <w:t>Model performance</w:t>
+      </w:r>
+    </w:p>
+    <w:p>
+      <w:r>
+        <w:t xml:space="preserve">Comparison of the modeling results </w:t>
+      </w:r>
+      <w:r>
+        <w:t xml:space="preserve">shows that these models struggle to predict wildfire ignition risk if no data from the predicted </w:t>
+      </w:r>
+      <w:proofErr w:type="gramStart"/>
+      <w:r>
+        <w:t>time period</w:t>
+      </w:r>
+      <w:proofErr w:type="gramEnd"/>
+      <w:r>
+        <w:t xml:space="preserve"> is seen during training. </w:t>
+      </w:r>
+      <w:r>
+        <w:t>P</w:t>
+      </w:r>
+      <w:r>
+        <w:t xml:space="preserve">redictive performance is high if data from the predicted </w:t>
+      </w:r>
+      <w:proofErr w:type="gramStart"/>
+      <w:r>
+        <w:t>time period</w:t>
+      </w:r>
+      <w:proofErr w:type="gramEnd"/>
+      <w:r>
+        <w:t xml:space="preserve"> is present in the training data. </w:t>
+      </w:r>
+      <w:r>
+        <w:t xml:space="preserve">This also holds true without hyperparameter tuning, </w:t>
+      </w:r>
+      <w:r>
+        <w:lastRenderedPageBreak/>
+        <w:t>as t</w:t>
+      </w:r>
+      <w:r>
+        <w:t xml:space="preserve">he performance metrics based on resampling show that predictive performance is high </w:t>
+      </w:r>
+      <w:proofErr w:type="gramStart"/>
+      <w:r>
+        <w:t>as long as</w:t>
+      </w:r>
+      <w:proofErr w:type="gramEnd"/>
+      <w:r>
+        <w:t xml:space="preserve"> the data is split into training and validation sets at random. </w:t>
+      </w:r>
+    </w:p>
+    <w:p>
+      <w:r>
+        <w:t xml:space="preserve">Surprisingly, </w:t>
+      </w:r>
+      <w:proofErr w:type="spellStart"/>
+      <w:r>
+        <w:t>upsampling</w:t>
+      </w:r>
+      <w:proofErr w:type="spellEnd"/>
+      <w:r>
+        <w:t xml:space="preserve"> the training data to address the target variable’s class imbalance </w:t>
+      </w:r>
+      <w:r>
+        <w:t>provides little benefit</w:t>
+      </w:r>
+      <w:r>
+        <w:t xml:space="preserve"> when using a time-based data split. Both the </w:t>
+      </w:r>
+      <w:proofErr w:type="spellStart"/>
+      <w:r>
+        <w:t>upsampled</w:t>
+      </w:r>
+      <w:proofErr w:type="spellEnd"/>
+      <w:r>
+        <w:t xml:space="preserve"> Random Forest and </w:t>
+      </w:r>
+      <w:proofErr w:type="spellStart"/>
+      <w:r>
+        <w:t>xgboost</w:t>
+      </w:r>
+      <w:proofErr w:type="spellEnd"/>
+      <w:r>
+        <w:t xml:space="preserve"> end up predicting almost exclusively the majority class leading to high accuracy but very low </w:t>
+      </w:r>
+      <w:r>
+        <w:rPr>
+          <w:i/>
+          <w:iCs/>
+        </w:rPr>
+        <w:t>recall</w:t>
+      </w:r>
+      <w:r>
+        <w:t xml:space="preserve">. </w:t>
+      </w:r>
+      <w:r>
+        <w:t>L</w:t>
+      </w:r>
+      <w:r>
+        <w:t>ogistic regression outperform</w:t>
+      </w:r>
+      <w:r>
+        <w:t>s</w:t>
+      </w:r>
+      <w:r>
+        <w:t xml:space="preserve"> its non-parametric competitors</w:t>
+      </w:r>
+      <w:r>
+        <w:t xml:space="preserve"> </w:t>
+      </w:r>
+      <w:r>
+        <w:t xml:space="preserve">no matter the subsampling method used. Even when using </w:t>
+      </w:r>
+      <w:proofErr w:type="spellStart"/>
+      <w:r>
+        <w:t>downsampling</w:t>
+      </w:r>
+      <w:proofErr w:type="spellEnd"/>
+      <w:r>
+        <w:t xml:space="preserve"> instead, the tree-based ensemble </w:t>
+      </w:r>
+      <w:r>
+        <w:t xml:space="preserve">models </w:t>
+      </w:r>
+      <w:r>
+        <w:t xml:space="preserve">achieve such low </w:t>
+      </w:r>
+      <w:r>
+        <w:rPr>
+          <w:i/>
+          <w:iCs/>
+        </w:rPr>
+        <w:t>recall</w:t>
+      </w:r>
+      <w:r>
+        <w:t xml:space="preserve"> that in the best case only around half of the ignition samples </w:t>
+      </w:r>
+      <w:r>
+        <w:t>are</w:t>
+      </w:r>
+      <w:r>
+        <w:t xml:space="preserve"> predicted correctly.</w:t>
+      </w:r>
+      <w:r>
+        <w:t xml:space="preserve"> </w:t>
+      </w:r>
+      <w:r>
+        <w:t xml:space="preserve">Despite Random Forest and </w:t>
+      </w:r>
+      <w:proofErr w:type="spellStart"/>
+      <w:r>
+        <w:t>xgboost</w:t>
+      </w:r>
+      <w:proofErr w:type="spellEnd"/>
+      <w:r>
+        <w:t xml:space="preserve"> taking a clear lead in predictive power once the training and test sets are assigned at random, they fail at reliably predicting ignitions if the split is based on time</w:t>
+      </w:r>
+      <w:r>
+        <w:t xml:space="preserve">. </w:t>
+      </w:r>
+    </w:p>
+    <w:p>
+      <w:r>
+        <w:t>T</w:t>
+      </w:r>
+      <w:r>
+        <w:t>his has multiple implications on forecasting wildfire ignition risk</w:t>
+      </w:r>
+      <w:r>
+        <w:t xml:space="preserve">. </w:t>
+      </w:r>
+      <w:r>
+        <w:t xml:space="preserve">The differences in performance between the two data splitting methods imply that there are factors influencing ignition risk with </w:t>
+      </w:r>
+      <w:r>
+        <w:t xml:space="preserve">an </w:t>
+      </w:r>
+      <w:r>
+        <w:t xml:space="preserve">annual variation that </w:t>
+      </w:r>
+      <w:r>
+        <w:t>cannot</w:t>
+      </w:r>
+      <w:r>
+        <w:t xml:space="preserve"> be sufficiently explained with the predictor variables that I collected in my data set. </w:t>
+      </w:r>
+      <w:r>
+        <w:t>T</w:t>
+      </w:r>
+      <w:r>
+        <w:t xml:space="preserve">he tree-based ensemble models </w:t>
+      </w:r>
+      <w:r>
+        <w:t xml:space="preserve">appear to be </w:t>
+      </w:r>
+      <w:r>
+        <w:t xml:space="preserve">prone to overfitting </w:t>
+      </w:r>
+      <w:r>
+        <w:t xml:space="preserve">on the training data if the split is conducted based on year, as these models fail to generalize </w:t>
+      </w:r>
+      <w:r>
+        <w:t>patterns leading to wildfire ignitions that can be applied to subsequent years.</w:t>
+      </w:r>
+      <w:r>
+        <w:t xml:space="preserve"> </w:t>
+      </w:r>
+    </w:p>
+    <w:p>
+      <w:r>
+        <w:t>T</w:t>
+      </w:r>
+      <w:r>
+        <w:t xml:space="preserve">his problem is rectified once the </w:t>
+      </w:r>
+      <w:r>
+        <w:t xml:space="preserve">training and test data sets are assigned at random. Both Random Forest and </w:t>
+      </w:r>
+      <w:proofErr w:type="spellStart"/>
+      <w:r>
+        <w:t>xgboost</w:t>
+      </w:r>
+      <w:proofErr w:type="spellEnd"/>
+      <w:r>
+        <w:t xml:space="preserve"> are shown to generalize </w:t>
+      </w:r>
+      <w:r>
+        <w:t xml:space="preserve">well based on the training data, </w:t>
+      </w:r>
+      <w:r>
+        <w:t xml:space="preserve">each </w:t>
+      </w:r>
+      <w:r>
+        <w:t xml:space="preserve">classifying over 80% of the ignition samples in the test set correctly. </w:t>
+      </w:r>
+      <w:r>
+        <w:t xml:space="preserve">This is also the case for the elastic net regression in this modeling setting, although its significantly lower </w:t>
+      </w:r>
+      <w:r>
+        <w:rPr>
+          <w:i/>
+          <w:iCs/>
+        </w:rPr>
+        <w:t>precision</w:t>
+      </w:r>
+      <w:r>
+        <w:rPr>
+          <w:i/>
+          <w:iCs/>
+        </w:rPr>
+        <w:t xml:space="preserve"> </w:t>
+      </w:r>
+      <w:r>
+        <w:t xml:space="preserve">score means that these true positive predictions come at a </w:t>
+      </w:r>
+      <w:r>
+        <w:t xml:space="preserve">price of many more false positives. </w:t>
+      </w:r>
+      <w:r>
+        <w:t xml:space="preserve">Even if false positives are not as </w:t>
+      </w:r>
+      <w:r>
+        <w:t xml:space="preserve">expensive </w:t>
+      </w:r>
+      <w:r>
+        <w:t>as false negatives in this context, they are still best avoided</w:t>
+      </w:r>
+      <w:r>
+        <w:t xml:space="preserve"> if possible</w:t>
+      </w:r>
+      <w:r>
+        <w:t>.</w:t>
+      </w:r>
+    </w:p>
+    <w:p>
+      <w:r>
+        <w:lastRenderedPageBreak/>
+        <w:t xml:space="preserve">The fact that the non-parametric models outperform logistic regression in the setting of a randomized data split also implies that there are non-linear relationships between the predictors and the target </w:t>
+      </w:r>
+      <w:r>
+        <w:t>variable</w:t>
+      </w:r>
+      <w:r>
+        <w:t xml:space="preserve">, as has been noted in multiple previous studies on modeling wildfire ignition risk </w:t>
+      </w:r>
+      <w:r>
+        <w:fldChar w:fldCharType="begin"/>
+      </w:r>
+      <w:r>
+        <w:instrText xml:space="preserve"> ADDIN ZOTERO_ITEM CSL_CITATION {"citationID":"eeeEEc6i","properties":{"formattedCitation":"(Oliveira et al., 2012; Syphard et al., 2008; Vilar et al., 2010)","plainCitation":"(Oliveira et al., 2012; Syphard et al., 2008; Vilar et al., 2010)","noteIndex":0},"citationItems":[{"id":31,"uris":["http://zotero.org/users/7598357/items/D5ULTS53"],"uri":["http://zotero.org/users/7598357/items/D5ULTS53"],"itemData":{"id":31,"type":"article-journal","abstract":"Fire occurrence, which results from the presence of an ignition source and the conditions for a fire to spread, is an essential component of fire risk assessment. In this paper, we present and compare the results of the application of two different methods to identify the main structural factors that explain the likelihood of fire occurrence at European scale. Data on the number of fires for the countries of the European Mediterranean region during the main fire season (June–September) were obtained from the European Fire Database of the European Forest Fire Information System. Fire density (number of fires/km2) was estimated based on interpolation techniques and was used as the dependent variable in the model. As predictors, different physical, socio-economic and demographic variables were selected based on their potential influence in fire occurrence and on their availability at the European level. Two different methods were applied for the analysis: traditional Multiple Linear Regression and Random Forest, the latter being a non-parametric alternative based on an ensemble of classification and regression trees. The predictive ability of the two models, the variables selected by each method and their level of importance were compared and the potential implications to forest management and fire prevention were discussed. The Random Forest model showed a higher predictive ability than Multiple Linear Regression. Furthermore, the analysis of the residuals also indicated a better performance of the Random Forest model, showing that this method has potentiality to be applied in the assessment of fire-related phenomena at a broad scale. Some of the variables selected are common to both models; precipitation and soil moisture seem to influence fire occurrence to a large extent. Unemployment rate, livestock density and density of local roads were also found significant by both methods. Maps of the likelihood of fire occurrence were obtained from each method at 10km resolution, based on the selected variables. Both models show that the spatial distribution of fire occurrence likelihood is highly variable in this region: highest fire likelihood is prevalent in the northwest region of the Iberian Peninsula and southern Italy, whereas it is low in northern France, northeast Italy and north of Greece. In the most fire-prone areas, preventive measures could be implemented, associated to the factors identified by both models.","container-title":"Forest Ecology and Management","DOI":"10.1016/j.foreco.2012.03.003","ISSN":"0378-1127","journalAbbreviation":"Forest Ecology and Management","language":"en","page":"117-129","source":"ScienceDirect","title":"Modeling spatial patterns of fire occurrence in Mediterranean Europe using Multiple Regression and Random Forest","volume":"275","author":[{"family":"Oliveira","given":"Sandra"},{"family":"Oehler","given":"Friderike"},{"family":"San-Miguel-Ayanz","given":"Jesús"},{"family":"Camia","given":"Andrea"},{"family":"Pereira","given":"José M. C."}],"issued":{"date-parts":[["2012",7,1]]}}},{"id":60,"uris":["http://zotero.org/users/7598357/items/8UF4Q6PE"],"uri":["http://zotero.org/users/7598357/items/8UF4Q6PE"],"itemData":{"id":60,"type":"article-journal","abstract":"Humans influence the frequency and spatial pattern of fire and contribute to altered fire regimes, but fuel loading is often the only factor considered when planning management activities to reduce fire hazard. Understanding both the human and biophysical landscape characteristics that explain how fire patterns vary should help to identify where fire is most likely to threaten values at risk. We used human and biophysical explanatory variables to model and map the spatial patterns of both fire ignitions and fire frequency in the Santa Monica Mountains, a human-dominated southern California landscape. Most fires in the study area are caused by humans, and our results showed that fire ignition patterns were strongly influenced by human variables. In particular, ignitions were most likely to occur close to roads, trails, and housing development but were also related to vegetation type. In contrast, biophysical variables related to climate and terrain (January temperature, transformed aspect, elevation, and slope) explained most of the variation in fire frequency. Although most ignitions occur close to human infrastructure, fires were more likely to spread when located farther from urban development. How far fires spread was ultimately related to biophysical variables, and the largest fires in southern California occurred as a function of wind speed, topography, and vegetation type. Overlaying predictive maps of fire ignitions and fire frequency may be useful for identifying high-risk areas that can be targeted for fire management actions.","container-title":"International Journal of Wildland Fire","DOI":"10.1071/WF07087","ISSN":"1049-8001","issue":"5","journalAbbreviation":"Int. J. Wildland Fire","language":"en","page":"602","source":"DOI.org (Crossref)","title":"Predicting spatial patterns of fire on a southern California landscape","volume":"17","author":[{"family":"Syphard","given":"Alexandra D."},{"family":"Radeloff","given":"Volker C."},{"family":"Keuler","given":"Nicholas S."},{"family":"Taylor","given":"Robert S."},{"family":"Hawbaker","given":"Todd J."},{"family":"Stewart","given":"Susan I."},{"family":"Clayton","given":"Murray K."}],"issued":{"date-parts":[["2008"]]}}},{"id":103,"uris":["http://zotero.org/users/7598357/items/JJ6NELYC"],"uri":["http://zotero.org/users/7598357/items/JJ6NELYC"],"itemData":{"id":103,"type":"article-journal","abstract":"This paper describes the development and validation of a spatio-temporal model for human-caused wildfire occurrence prediction at a regional scale. The study area is the 8028-km2 region of Madrid, located in central Spain, where more than 90% of wildfires are caused by humans. We construct a logistic generalised additive model to estimate daily fire ignition risk at a 1-km2 grid spatial resolution. Spatially referenced socioeconomic and weather variables appear as covariates in the model. Spatial and temporal effects are also included. The variables in the model were selected using an iterative approach, which we describe. We use the model to predict the expected number of fires in our study area during the 2002–05 period, by aggregating the estimated probabilities over space–time scales of interest. The estimated partial effects of the presence of railways, roads, and wildland–urban interface in forest areas were highly significant, as were the observed daily maximum temperature and precipitation.","container-title":"International Journal of Wildland Fire","issue":"3","journalAbbreviation":"Int. J. Wildland Fire","page":"325-337","title":"A model for predicting human-caused wildfire occurrence in the region of Madrid, Spain","volume":"19","author":[{"family":"Vilar","given":"Lara"},{"family":"Woolford","given":"Douglas. G."},{"family":"Martell","given":"David L."},{"family":"Martín","given":"M. Pilar"}],"issued":{"date-parts":[["2010"]]}}}],"schema":"https://github.com/citation-style-language/schema/raw/master/csl-citation.json"} </w:instrText>
+      </w:r>
+      <w:r>
+        <w:fldChar w:fldCharType="separate"/>
+      </w:r>
+      <w:r>
+        <w:rPr>
+          <w:noProof/>
+        </w:rPr>
+        <w:t>(Oliveira et al., 2012; Syphard et al., 2008; Vilar et al., 2010)</w:t>
+      </w:r>
+      <w:r>
+        <w:fldChar w:fldCharType="end"/>
+      </w:r>
+      <w:r>
+        <w:t xml:space="preserve">. </w:t>
+      </w:r>
+    </w:p>
+    <w:p>
+      <w:pPr>
+        <w:pStyle w:val="berschrift2"/>
       </w:pPr>
       <w:r>
         <w:t>Variable Importance</w:t>
@@ -9773,28 +10253,272 @@
     <w:p>
       <w:proofErr w:type="spellStart"/>
       <w:r>
-        <w:t>bla</w:t>
+        <w:t>Dww</w:t>
       </w:r>
       <w:proofErr w:type="spellEnd"/>
+      <w:r>
+        <w:rPr>
+          <w:noProof/>
+        </w:rPr>
+        <mc:AlternateContent>
+          <mc:Choice Requires="wps">
+            <w:drawing>
+              <wp:anchor distT="0" distB="0" distL="114300" distR="114300" simplePos="0" relativeHeight="251668480" behindDoc="0" locked="0" layoutInCell="1" allowOverlap="1" wp14:anchorId="1CB4ADC6" wp14:editId="73E64444">
+                <wp:simplePos x="0" y="0"/>
+                <wp:positionH relativeFrom="column">
+                  <wp:posOffset>-4445</wp:posOffset>
+                </wp:positionH>
+                <wp:positionV relativeFrom="paragraph">
+                  <wp:posOffset>2902585</wp:posOffset>
+                </wp:positionV>
+                <wp:extent cx="5759450" cy="635"/>
+                <wp:effectExtent l="0" t="0" r="6350" b="9525"/>
+                <wp:wrapTopAndBottom/>
+                <wp:docPr id="18" name="Textfeld 18"/>
+                <wp:cNvGraphicFramePr/>
+                <a:graphic xmlns:a="http://schemas.openxmlformats.org/drawingml/2006/main">
+                  <a:graphicData uri="http://schemas.microsoft.com/office/word/2010/wordprocessingShape">
+                    <wps:wsp>
+                      <wps:cNvSpPr txBox="1"/>
+                      <wps:spPr>
+                        <a:xfrm>
+                          <a:off x="0" y="0"/>
+                          <a:ext cx="5759450" cy="635"/>
+                        </a:xfrm>
+                        <a:prstGeom prst="rect">
+                          <a:avLst/>
+                        </a:prstGeom>
+                        <a:noFill/>
+                        <a:ln>
+                          <a:noFill/>
+                        </a:ln>
+                      </wps:spPr>
+                      <wps:style>
+                        <a:lnRef idx="0">
+                          <a:scrgbClr r="0" g="0" b="0"/>
+                        </a:lnRef>
+                        <a:fillRef idx="0">
+                          <a:scrgbClr r="0" g="0" b="0"/>
+                        </a:fillRef>
+                        <a:effectRef idx="0">
+                          <a:scrgbClr r="0" g="0" b="0"/>
+                        </a:effectRef>
+                        <a:fontRef idx="minor">
+                          <a:schemeClr val="dk1"/>
+                        </a:fontRef>
+                      </wps:style>
+                      <wps:txbx>
+                        <w:txbxContent>
+                          <w:p>
+                            <w:pPr>
+                              <w:pStyle w:val="Beschriftung"/>
+                              <w:jc w:val="center"/>
+                              <w:rPr>
+                                <w:color w:val="333333"/>
+                              </w:rPr>
+                            </w:pPr>
+                            <w:r>
+                              <w:t xml:space="preserve">Figure </w:t>
+                            </w:r>
+                            <w:r>
+                              <w:fldChar w:fldCharType="begin"/>
+                            </w:r>
+                            <w:r>
+                              <w:instrText xml:space="preserve"> SEQ Figure \* ARABIC </w:instrText>
+                            </w:r>
+                            <w:r>
+                              <w:fldChar w:fldCharType="separate"/>
+                            </w:r>
+                            <w:r>
+                              <w:rPr>
+                                <w:noProof/>
+                              </w:rPr>
+                              <w:t>4</w:t>
+                            </w:r>
+                            <w:r>
+                              <w:fldChar w:fldCharType="end"/>
+                            </w:r>
+                            <w:r>
+                              <w:t>: Variable Importance of best RF and XGB</w:t>
+                            </w:r>
+                          </w:p>
+                        </w:txbxContent>
+                      </wps:txbx>
+                      <wps:bodyPr rot="0" spcFirstLastPara="0" vertOverflow="overflow" horzOverflow="overflow" vert="horz" wrap="square" lIns="0" tIns="0" rIns="0" bIns="0" numCol="1" spcCol="0" rtlCol="0" fromWordArt="0" anchor="t" anchorCtr="0" forceAA="0" compatLnSpc="1">
+                        <a:prstTxWarp prst="textNoShape">
+                          <a:avLst/>
+                        </a:prstTxWarp>
+                        <a:spAutoFit/>
+                      </wps:bodyPr>
+                    </wps:wsp>
+                  </a:graphicData>
+                </a:graphic>
+              </wp:anchor>
+            </w:drawing>
+          </mc:Choice>
+          <mc:Fallback>
+            <w:pict>
+              <v:shape w14:anchorId="1CB4ADC6" id="Textfeld 18" o:spid="_x0000_s1028" type="#_x0000_t202" style="position:absolute;left:0;text-align:left;margin-left:-.35pt;margin-top:228.55pt;width:453.5pt;height:.05pt;z-index:251668480;visibility:visible;mso-wrap-style:square;mso-wrap-distance-left:9pt;mso-wrap-distance-top:0;mso-wrap-distance-right:9pt;mso-wrap-distance-bottom:0;mso-position-horizontal:absolute;mso-position-horizontal-relative:text;mso-position-vertical:absolute;mso-position-vertical-relative:text;v-text-anchor:top" o:gfxdata="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" filled="f" stroked="f">
+                <v:textbox style="mso-fit-shape-to-text:t" inset="0,0,0,0">
+                  <w:txbxContent>
+                    <w:p>
+                      <w:pPr>
+                        <w:pStyle w:val="Beschriftung"/>
+                        <w:jc w:val="center"/>
+                        <w:rPr>
+                          <w:color w:val="333333"/>
+                        </w:rPr>
+                      </w:pPr>
+                      <w:r>
+                        <w:t xml:space="preserve">Figure </w:t>
+                      </w:r>
+                      <w:r>
+                        <w:fldChar w:fldCharType="begin"/>
+                      </w:r>
+                      <w:r>
+                        <w:instrText xml:space="preserve"> SEQ Figure \* ARABIC </w:instrText>
+                      </w:r>
+                      <w:r>
+                        <w:fldChar w:fldCharType="separate"/>
+                      </w:r>
+                      <w:r>
+                        <w:rPr>
+                          <w:noProof/>
+                        </w:rPr>
+                        <w:t>4</w:t>
+                      </w:r>
+                      <w:r>
+                        <w:fldChar w:fldCharType="end"/>
+                      </w:r>
+                      <w:r>
+                        <w:t>: Variable Importance of best RF and XGB</w:t>
+                      </w:r>
+                    </w:p>
+                  </w:txbxContent>
+                </v:textbox>
+                <w10:wrap type="topAndBottom"/>
+              </v:shape>
+            </w:pict>
+          </mc:Fallback>
+        </mc:AlternateContent>
+      </w:r>
+      <w:r>
+        <mc:AlternateContent>
+          <mc:Choice Requires="wpg">
+            <w:drawing>
+              <wp:anchor distT="0" distB="0" distL="114300" distR="114300" simplePos="0" relativeHeight="251666432" behindDoc="0" locked="0" layoutInCell="1" allowOverlap="1" wp14:anchorId="1944581E" wp14:editId="20DA39A8">
+                <wp:simplePos x="0" y="0"/>
+                <wp:positionH relativeFrom="margin">
+                  <wp:align>center</wp:align>
+                </wp:positionH>
+                <wp:positionV relativeFrom="paragraph">
+                  <wp:posOffset>361315</wp:posOffset>
+                </wp:positionV>
+                <wp:extent cx="5760000" cy="2880000"/>
+                <wp:effectExtent l="0" t="0" r="6350" b="0"/>
+                <wp:wrapTopAndBottom/>
+                <wp:docPr id="15" name="Gruppieren 13"/>
+                <wp:cNvGraphicFramePr xmlns:a="http://schemas.openxmlformats.org/drawingml/2006/main">
+                  <a:graphicFrameLocks xmlns:a="http://schemas.openxmlformats.org/drawingml/2006/main" noChangeAspect="1"/>
+                </wp:cNvGraphicFramePr>
+                <a:graphic xmlns:a="http://schemas.openxmlformats.org/drawingml/2006/main">
+                  <a:graphicData uri="http://schemas.microsoft.com/office/word/2010/wordprocessingGroup">
+                    <wpg:wgp>
+                      <wpg:cNvGrpSpPr>
+                        <a:grpSpLocks noChangeAspect="1"/>
+                      </wpg:cNvGrpSpPr>
+                      <wpg:grpSpPr>
+                        <a:xfrm>
+                          <a:off x="0" y="0"/>
+                          <a:ext cx="5760000" cy="2880000"/>
+                          <a:chOff x="0" y="0"/>
+                          <a:chExt cx="10435772" cy="5217886"/>
+                        </a:xfrm>
+                      </wpg:grpSpPr>
+                      <pic:pic xmlns:pic="http://schemas.openxmlformats.org/drawingml/2006/picture">
+                        <pic:nvPicPr>
+                          <pic:cNvPr id="16" name="Grafik 16"/>
+                          <pic:cNvPicPr>
+                            <a:picLocks noChangeAspect="1"/>
+                          </pic:cNvPicPr>
+                        </pic:nvPicPr>
+                        <pic:blipFill>
+                          <a:blip r:embed="rId14"/>
+                          <a:stretch>
+                            <a:fillRect/>
+                          </a:stretch>
+                        </pic:blipFill>
+                        <pic:spPr>
+                          <a:xfrm>
+                            <a:off x="0" y="0"/>
+                            <a:ext cx="5217886" cy="5217886"/>
+                          </a:xfrm>
+                          <a:prstGeom prst="rect">
+                            <a:avLst/>
+                          </a:prstGeom>
+                        </pic:spPr>
+                      </pic:pic>
+                      <pic:pic xmlns:pic="http://schemas.openxmlformats.org/drawingml/2006/picture">
+                        <pic:nvPicPr>
+                          <pic:cNvPr id="17" name="Grafik 17"/>
+                          <pic:cNvPicPr>
+                            <a:picLocks noChangeAspect="1"/>
+                          </pic:cNvPicPr>
+                        </pic:nvPicPr>
+                        <pic:blipFill>
+                          <a:blip r:embed="rId15"/>
+                          <a:stretch>
+                            <a:fillRect/>
+                          </a:stretch>
+                        </pic:blipFill>
+                        <pic:spPr>
+                          <a:xfrm>
+                            <a:off x="5217886" y="0"/>
+                            <a:ext cx="5217886" cy="5217886"/>
+                          </a:xfrm>
+                          <a:prstGeom prst="rect">
+                            <a:avLst/>
+                          </a:prstGeom>
+                        </pic:spPr>
+                      </pic:pic>
+                    </wpg:wgp>
+                  </a:graphicData>
+                </a:graphic>
+                <wp14:sizeRelH relativeFrom="margin">
+                  <wp14:pctWidth>0</wp14:pctWidth>
+                </wp14:sizeRelH>
+                <wp14:sizeRelV relativeFrom="margin">
+                  <wp14:pctHeight>0</wp14:pctHeight>
+                </wp14:sizeRelV>
+              </wp:anchor>
+            </w:drawing>
+          </mc:Choice>
+          <mc:Fallback>
+            <w:pict>
+              <v:group w14:anchorId="1A33D628" id="Gruppieren 13" o:spid="_x0000_s1026" style="position:absolute;margin-left:0;margin-top:28.45pt;width:453.55pt;height:226.75pt;z-index:251666432;mso-position-horizontal:center;mso-position-horizontal-relative:margin;mso-width-relative:margin;mso-height-relative:margin" coordsize="104357,52178" o:gfxdata="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